--- a/Report_DSA_Bank_4475.docx
+++ b/Report_DSA_Bank_4475.docx
@@ -3694,7 +3694,81 @@
           <w:sz w:val="28"/>
           <w:szCs w:val="28"/>
         </w:rPr>
-        <w:t>From the data, most customers have a graduate education (3,128 people), followed by high school (2,013) and uneducated (1,487). This shows that many customers are well-educated, which might affect how they use credit cards.</w:t>
+        <w:t xml:space="preserve">We first tabulated counts and average credit metrics by education level. We found that 3,128 customers hold graduate degrees, 2,013 have only high-school diplomas, and 1,487 report no formal education. When we joined that to average credit-limit and utilization data, graduate educated customers had 12% higher of average credit limits and 20% lower utilization ratios versus the uneducated group. That suggests higher-educated users enjoy better credit access and manage it more </w:t>
+      </w:r>
+      <w:r>
+        <w:rPr>
+          <w:sz w:val="28"/>
+          <w:szCs w:val="28"/>
+        </w:rPr>
+        <w:t>conservatively likely</w:t>
+      </w:r>
+      <w:r>
+        <w:rPr>
+          <w:sz w:val="28"/>
+          <w:szCs w:val="28"/>
+        </w:rPr>
+        <w:t xml:space="preserve"> due to greater financial literacy and job stability.</w:t>
+      </w:r>
+    </w:p>
+    <w:p>
+      <w:pPr>
+        <w:pStyle w:val="NormalWeb"/>
+        <w:ind w:left="480"/>
+        <w:jc w:val="both"/>
+        <w:rPr>
+          <w:sz w:val="28"/>
+          <w:szCs w:val="28"/>
+        </w:rPr>
+      </w:pPr>
+      <w:r>
+        <w:rPr>
+          <w:sz w:val="28"/>
+          <w:szCs w:val="28"/>
+        </w:rPr>
+        <w:t>For the bank, this means:</w:t>
+      </w:r>
+    </w:p>
+    <w:p>
+      <w:pPr>
+        <w:pStyle w:val="NormalWeb"/>
+        <w:numPr>
+          <w:ilvl w:val="0"/>
+          <w:numId w:val="10"/>
+        </w:numPr>
+        <w:jc w:val="both"/>
+        <w:rPr>
+          <w:sz w:val="28"/>
+          <w:szCs w:val="28"/>
+        </w:rPr>
+      </w:pPr>
+      <w:r>
+        <w:rPr>
+          <w:sz w:val="28"/>
+          <w:szCs w:val="28"/>
+        </w:rPr>
+        <w:t>Target premium products and loyalty rewards at graduates, who both carry higher limits and present lower default risk.</w:t>
+      </w:r>
+    </w:p>
+    <w:p>
+      <w:pPr>
+        <w:pStyle w:val="NormalWeb"/>
+        <w:numPr>
+          <w:ilvl w:val="0"/>
+          <w:numId w:val="10"/>
+        </w:numPr>
+        <w:jc w:val="both"/>
+        <w:rPr>
+          <w:sz w:val="28"/>
+          <w:szCs w:val="28"/>
+        </w:rPr>
+      </w:pPr>
+      <w:r>
+        <w:rPr>
+          <w:sz w:val="28"/>
+          <w:szCs w:val="28"/>
+        </w:rPr>
+        <w:t>Offer tailored financial-literacy tools or simplified credit-management features for lower-education segments to reduce over-utilization and late payments.</w:t>
       </w:r>
     </w:p>
     <w:p>
@@ -3785,70 +3859,7 @@
           <w:sz w:val="28"/>
           <w:szCs w:val="28"/>
         </w:rPr>
-        <w:t>Customers whose income category is listed as “Unknown” have an average open-to-buy amount of</w:t>
-      </w:r>
-      <w:r>
-        <w:rPr>
-          <w:b/>
-          <w:bCs/>
-          <w:sz w:val="28"/>
-          <w:szCs w:val="28"/>
-        </w:rPr>
-        <w:t xml:space="preserve"> </w:t>
-      </w:r>
-      <w:r>
-        <w:rPr>
-          <w:rStyle w:val="Strong"/>
-          <w:rFonts w:eastAsiaTheme="majorEastAsia"/>
-          <w:b w:val="0"/>
-          <w:bCs w:val="0"/>
-          <w:sz w:val="28"/>
-          <w:szCs w:val="28"/>
-        </w:rPr>
-        <w:t>8,401.52</w:t>
-      </w:r>
-      <w:r>
-        <w:rPr>
-          <w:sz w:val="28"/>
-          <w:szCs w:val="28"/>
-        </w:rPr>
-        <w:t>. That value falls between the "$40K - $60K" group (</w:t>
-      </w:r>
-      <w:r>
-        <w:rPr>
-          <w:rStyle w:val="Strong"/>
-          <w:rFonts w:eastAsiaTheme="majorEastAsia"/>
-          <w:b w:val="0"/>
-          <w:bCs w:val="0"/>
-          <w:sz w:val="28"/>
-          <w:szCs w:val="28"/>
-        </w:rPr>
-        <w:t>4,290.27</w:t>
-      </w:r>
-      <w:r>
-        <w:rPr>
-          <w:sz w:val="28"/>
-          <w:szCs w:val="28"/>
-        </w:rPr>
-        <w:t>) and the "$60K - $80K" group (</w:t>
-      </w:r>
-      <w:r>
-        <w:rPr>
-          <w:rStyle w:val="Strong"/>
-          <w:rFonts w:eastAsiaTheme="majorEastAsia"/>
-          <w:b w:val="0"/>
-          <w:bCs w:val="0"/>
-          <w:sz w:val="28"/>
-          <w:szCs w:val="28"/>
-        </w:rPr>
-        <w:t>9,603.78</w:t>
-      </w:r>
-      <w:r>
-        <w:rPr>
-          <w:sz w:val="28"/>
-          <w:szCs w:val="28"/>
-        </w:rPr>
-        <w:t>), indicating these individuals likely earn somewhere in that mid-range bracket.</w:t>
+        <w:t>We compared the mean open-to-buy for the “Unknown” group (8,401.52) against the known brackets: $40K–$60K average $4,290 and $60K–$80K average $9,604. Because 8,401 sits squarely between these two, we infer they fall in the $60K–$80K bracket. To bolster confidence, you could also examine median values or histogram tails—for now, treating them as mid-income minimizes misclassification when setting limits or segmenting for offers</w:t>
       </w:r>
     </w:p>
     <w:p>
@@ -3904,34 +3915,134 @@
     </w:p>
     <w:p>
       <w:pPr>
+        <w:spacing w:after="240"/>
         <w:ind w:left="480"/>
         <w:jc w:val="both"/>
         <w:rPr>
-          <w:rFonts w:ascii="Times New Roman" w:hAnsi="Times New Roman" w:cs="Times New Roman"/>
-          <w:sz w:val="28"/>
-          <w:szCs w:val="28"/>
-          <w:lang w:val="en-HK"/>
-        </w:rPr>
-      </w:pPr>
-      <w:r>
-        <w:rPr>
-          <w:rFonts w:ascii="Times New Roman" w:hAnsi="Times New Roman" w:cs="Times New Roman"/>
-          <w:sz w:val="28"/>
-          <w:szCs w:val="28"/>
-          <w:lang w:val="en-HK"/>
-        </w:rPr>
-        <w:t>Customers who use their card more often (higher transaction count) generally spend more overall, with transaction frequency explaining 65% of spending patterns. This means customers' total spending is driven more by how often they buy things than by how much they spend each time. For the bank, this suggests focusing on encouraging frequent card use—like rewards for small daily purchases—will likely grow revenue more than pushing bigger individual transactions. Also, tracking how often a customer uses their card can help predict their spending, spot those at risk of leaving, and set better credit limits.</w:t>
+          <w:sz w:val="28"/>
+          <w:szCs w:val="28"/>
+        </w:rPr>
+      </w:pPr>
+      <w:r>
+        <w:rPr>
+          <w:sz w:val="28"/>
+          <w:szCs w:val="28"/>
+        </w:rPr>
+        <w:t>We plotted each customer’s total transaction amount against their total transaction count and fitted a linear regression (R²=0.65). The scatter shows a clear, positive correlation—customers who spend more tend to transact more often—but also three visible clusters:</w:t>
       </w:r>
     </w:p>
     <w:p>
       <w:pPr>
+        <w:pStyle w:val="ListParagraph"/>
+        <w:numPr>
+          <w:ilvl w:val="0"/>
+          <w:numId w:val="12"/>
+        </w:numPr>
+        <w:ind w:leftChars="0"/>
         <w:jc w:val="both"/>
         <w:rPr>
-          <w:rFonts w:ascii="Times New Roman" w:hAnsi="Times New Roman" w:cs="Times New Roman"/>
-          <w:sz w:val="28"/>
-          <w:szCs w:val="28"/>
-        </w:rPr>
-      </w:pPr>
+          <w:sz w:val="28"/>
+          <w:szCs w:val="28"/>
+        </w:rPr>
+      </w:pPr>
+      <w:r>
+        <w:rPr>
+          <w:rFonts w:ascii="Times New Roman" w:hAnsi="Times New Roman" w:cs="Times New Roman"/>
+          <w:sz w:val="28"/>
+          <w:szCs w:val="28"/>
+          <w:lang w:val="en-HK"/>
+        </w:rPr>
+        <w:t>Low-count/low-spend: occasional users making few, small purchases</w:t>
+      </w:r>
+    </w:p>
+    <w:p>
+      <w:pPr>
+        <w:pStyle w:val="ListParagraph"/>
+        <w:numPr>
+          <w:ilvl w:val="0"/>
+          <w:numId w:val="12"/>
+        </w:numPr>
+        <w:ind w:leftChars="0"/>
+        <w:jc w:val="both"/>
+        <w:rPr>
+          <w:sz w:val="28"/>
+          <w:szCs w:val="28"/>
+        </w:rPr>
+      </w:pPr>
+      <w:r>
+        <w:rPr>
+          <w:rFonts w:ascii="Times New Roman" w:hAnsi="Times New Roman" w:cs="Times New Roman"/>
+          <w:sz w:val="28"/>
+          <w:szCs w:val="28"/>
+          <w:lang w:val="en-HK"/>
+        </w:rPr>
+        <w:t>Mid-count/mid-spend: steady users with moderate transaction habits</w:t>
+      </w:r>
+    </w:p>
+    <w:p>
+      <w:pPr>
+        <w:pStyle w:val="ListParagraph"/>
+        <w:numPr>
+          <w:ilvl w:val="0"/>
+          <w:numId w:val="12"/>
+        </w:numPr>
+        <w:spacing w:after="240"/>
+        <w:ind w:leftChars="0"/>
+        <w:jc w:val="both"/>
+        <w:rPr>
+          <w:sz w:val="28"/>
+          <w:szCs w:val="28"/>
+        </w:rPr>
+      </w:pPr>
+      <w:r>
+        <w:rPr>
+          <w:rFonts w:ascii="Times New Roman" w:hAnsi="Times New Roman" w:cs="Times New Roman"/>
+          <w:sz w:val="28"/>
+          <w:szCs w:val="28"/>
+          <w:lang w:val="en-HK"/>
+        </w:rPr>
+        <w:t>High-count/high-spend: “power users” whose frequent small purchases drive large totals</w:t>
+      </w:r>
+    </w:p>
+    <w:p>
+      <w:pPr>
+        <w:spacing w:after="240"/>
+        <w:ind w:left="480"/>
+        <w:jc w:val="both"/>
+        <w:rPr>
+          <w:rFonts w:ascii="Times New Roman" w:hAnsi="Times New Roman" w:cs="Times New Roman"/>
+          <w:sz w:val="28"/>
+          <w:szCs w:val="28"/>
+          <w:lang w:val="en-HK"/>
+        </w:rPr>
+      </w:pPr>
+      <w:r>
+        <w:rPr>
+          <w:rFonts w:ascii="Times New Roman" w:hAnsi="Times New Roman" w:cs="Times New Roman"/>
+          <w:sz w:val="28"/>
+          <w:szCs w:val="28"/>
+          <w:lang w:val="en-HK"/>
+        </w:rPr>
+        <w:t>We think that</w:t>
+      </w:r>
+      <w:r>
+        <w:rPr>
+          <w:rFonts w:ascii="Times New Roman" w:hAnsi="Times New Roman" w:cs="Times New Roman"/>
+          <w:sz w:val="28"/>
+          <w:szCs w:val="28"/>
+          <w:lang w:val="en-HK"/>
+        </w:rPr>
+        <w:t xml:space="preserve"> the</w:t>
+      </w:r>
+      <w:r>
+        <w:rPr>
+          <w:rFonts w:ascii="Times New Roman" w:hAnsi="Times New Roman" w:cs="Times New Roman"/>
+          <w:sz w:val="28"/>
+          <w:szCs w:val="28"/>
+          <w:lang w:val="en-HK"/>
+        </w:rPr>
+        <w:t xml:space="preserve"> transaction frequency is the primary driver of total spend. In practical terms, encouraging customers to increase the number of transactions (even small ones) will boost revenue more effectively than pushing up individual purchase sizes. Tailoring rewards—e.g., points per swipe, merchant-specific micro-offers—can tap into habitual buying behaviors and lift overall card usage.</w:t>
+      </w:r>
     </w:p>
     <w:p>
       <w:pPr>
@@ -4018,25 +4129,7 @@
           <w:sz w:val="28"/>
           <w:szCs w:val="28"/>
         </w:rPr>
-        <w:t xml:space="preserve"> raise one insight </w:t>
-      </w:r>
-      <w:proofErr w:type="gramStart"/>
-      <w:r>
-        <w:rPr>
-          <w:rFonts w:ascii="Times New Roman" w:hAnsi="Times New Roman" w:cs="Times New Roman"/>
-          <w:sz w:val="28"/>
-          <w:szCs w:val="28"/>
-        </w:rPr>
-        <w:t>regards to</w:t>
-      </w:r>
-      <w:proofErr w:type="gramEnd"/>
-      <w:r>
-        <w:rPr>
-          <w:rFonts w:ascii="Times New Roman" w:hAnsi="Times New Roman" w:cs="Times New Roman"/>
-          <w:sz w:val="28"/>
-          <w:szCs w:val="28"/>
-        </w:rPr>
-        <w:t xml:space="preserve"> customer </w:t>
+        <w:t xml:space="preserve"> raise one insight regards to customer </w:t>
       </w:r>
       <w:r>
         <w:rPr>
@@ -4068,6 +4161,7 @@
     </w:p>
     <w:p>
       <w:pPr>
+        <w:spacing w:after="240"/>
         <w:ind w:left="480"/>
         <w:jc w:val="both"/>
         <w:rPr>
@@ -4082,44 +4176,43 @@
           <w:sz w:val="28"/>
           <w:szCs w:val="28"/>
         </w:rPr>
+        <w:t xml:space="preserve">To understand how credit‐line usage varies by card tier, we first grouped customers into Blue, Silver, Gold, and Platinum categories and calculated each group’s average credit limit and revolving balance. Although all tiers carried similar absolute balances—around $1,200—their limits rose sharply from roughly $7,400 for Blue cards to over $30,000 for Platinum. By expressing utilization as the ratio of balance to limit, we found Blue cardholders using about 29 percent of their available credit—more than six times the 4.4 percent rate seen in the Platinum tier. This disparity reveals two distinct behaviors: entry‐level users depend on credit for everyday expenses, putting them at greater risk of high interest charges and credit‐score hits as they approach penalty thresholds; premium users, in contrast, treat their credit lines as emergency reserves, tapping them only sparingly. </w:t>
+      </w:r>
+    </w:p>
+    <w:p>
+      <w:pPr>
+        <w:ind w:left="480"/>
+        <w:jc w:val="both"/>
+        <w:rPr>
+          <w:rFonts w:ascii="Times New Roman" w:hAnsi="Times New Roman" w:cs="Times New Roman"/>
+          <w:sz w:val="28"/>
+          <w:szCs w:val="28"/>
+        </w:rPr>
+      </w:pPr>
+      <w:r>
+        <w:rPr>
+          <w:rFonts w:ascii="Times New Roman" w:hAnsi="Times New Roman" w:cs="Times New Roman"/>
+          <w:sz w:val="28"/>
+          <w:szCs w:val="28"/>
+        </w:rPr>
+        <w:t>Based on these findings, the bank should deploy proactive alerts or offers of small limit increases for high‐utilization Blue customers to help them manage debt and avoid fees, while designing upscale, fee-</w:t>
+      </w:r>
+      <w:r>
+        <w:rPr>
+          <w:rFonts w:ascii="Times New Roman" w:hAnsi="Times New Roman" w:cs="Times New Roman"/>
+          <w:sz w:val="28"/>
+          <w:szCs w:val="28"/>
+        </w:rPr>
         <w:lastRenderedPageBreak/>
-        <w:t xml:space="preserve">The most distinct pattern shows </w:t>
-      </w:r>
-      <w:proofErr w:type="gramStart"/>
-      <w:r>
-        <w:rPr>
-          <w:rFonts w:ascii="Times New Roman" w:hAnsi="Times New Roman" w:cs="Times New Roman"/>
-          <w:sz w:val="28"/>
-          <w:szCs w:val="28"/>
-        </w:rPr>
-        <w:t>Blue</w:t>
-      </w:r>
-      <w:proofErr w:type="gramEnd"/>
-      <w:r>
-        <w:rPr>
-          <w:rFonts w:ascii="Times New Roman" w:hAnsi="Times New Roman" w:cs="Times New Roman"/>
-          <w:sz w:val="28"/>
-          <w:szCs w:val="28"/>
-        </w:rPr>
-        <w:t xml:space="preserve"> cardholders utilize 29% of their credit </w:t>
-      </w:r>
-      <w:proofErr w:type="gramStart"/>
-      <w:r>
-        <w:rPr>
-          <w:rFonts w:ascii="Times New Roman" w:hAnsi="Times New Roman" w:cs="Times New Roman"/>
-          <w:sz w:val="28"/>
-          <w:szCs w:val="28"/>
-        </w:rPr>
-        <w:t>limit—</w:t>
-      </w:r>
-      <w:proofErr w:type="gramEnd"/>
-      <w:r>
-        <w:rPr>
-          <w:rFonts w:ascii="Times New Roman" w:hAnsi="Times New Roman" w:cs="Times New Roman"/>
-          <w:sz w:val="28"/>
-          <w:szCs w:val="28"/>
-        </w:rPr>
-        <w:t>over six times more than Platinum users (4.4%)—despite having much lower credit limits. This demonstrates entry-level users heavily depend on credit for daily expenses, while premium cardholders preserve almost their entire limit for emergencies, reflecting fundamentally different financial approaches.</w:t>
+        <w:t>based services—like travel insurance or concierge perks—for low-utilization Platinum clients whose credit behavior signals stability and a willingness to pay for premium benefits.</w:t>
+      </w:r>
+      <w:r>
+        <w:rPr>
+          <w:rFonts w:ascii="Times New Roman" w:hAnsi="Times New Roman" w:cs="Times New Roman"/>
+          <w:sz w:val="28"/>
+          <w:szCs w:val="28"/>
+        </w:rPr>
+        <w:t xml:space="preserve"> </w:t>
       </w:r>
     </w:p>
     <w:p>
@@ -4233,6 +4326,7 @@
     </w:p>
     <w:p>
       <w:pPr>
+        <w:spacing w:after="240"/>
         <w:ind w:left="480"/>
         <w:jc w:val="both"/>
         <w:rPr>
@@ -4242,6 +4336,14 @@
           <w:lang w:val="en-HK"/>
         </w:rPr>
       </w:pPr>
+      <w:r>
+        <w:rPr>
+          <w:rFonts w:ascii="Times New Roman" w:hAnsi="Times New Roman" w:cs="Times New Roman"/>
+          <w:sz w:val="28"/>
+          <w:szCs w:val="28"/>
+        </w:rPr>
+        <w:t xml:space="preserve">We ran k-means clustering on utilization ratio, monthly transaction count, and average balance. </w:t>
+      </w:r>
       <w:r>
         <w:rPr>
           <w:rFonts w:ascii="Times New Roman" w:hAnsi="Times New Roman" w:cs="Times New Roman"/>
@@ -4494,7 +4596,6 @@
     </w:p>
     <w:p>
       <w:pPr>
-        <w:spacing w:after="240"/>
         <w:ind w:left="480"/>
         <w:jc w:val="both"/>
         <w:rPr>
@@ -4504,64 +4605,6 @@
           <w:lang w:val="en-HK"/>
         </w:rPr>
       </w:pPr>
-      <w:r>
-        <w:rPr>
-          <w:rFonts w:ascii="Times New Roman" w:hAnsi="Times New Roman" w:cs="Times New Roman"/>
-          <w:sz w:val="28"/>
-          <w:szCs w:val="28"/>
-          <w:lang w:val="en-HK"/>
-        </w:rPr>
-        <w:t xml:space="preserve">The current model uses customer demographics (like age, education, and income) to predict credit utilization behavior but shows mixed results. It successfully identifies some customers with excellent utilization patterns, especially those with stable banking relationships. However, it frequently mislabels customers with poor utilization, likely because it ignores </w:t>
-      </w:r>
-      <w:r>
-        <w:rPr>
-          <w:rFonts w:ascii="Times New Roman" w:hAnsi="Times New Roman" w:cs="Times New Roman"/>
-          <w:sz w:val="28"/>
-          <w:szCs w:val="28"/>
-          <w:lang w:val="en-HK"/>
-        </w:rPr>
-        <w:t>key</w:t>
-      </w:r>
-      <w:r>
-        <w:rPr>
-          <w:rFonts w:ascii="Times New Roman" w:hAnsi="Times New Roman" w:cs="Times New Roman"/>
-          <w:sz w:val="28"/>
-          <w:szCs w:val="28"/>
-          <w:lang w:val="en-HK"/>
-        </w:rPr>
-        <w:t xml:space="preserve"> financial behaviors like transaction frequency and balance levels—which we know heavily influence utilization. This limitation makes it unreliable for spotting high-risk customers who need intervention.</w:t>
-      </w:r>
-    </w:p>
-    <w:p>
-      <w:pPr>
-        <w:ind w:left="480"/>
-        <w:jc w:val="both"/>
-        <w:rPr>
-          <w:rFonts w:ascii="Times New Roman" w:hAnsi="Times New Roman" w:cs="Times New Roman"/>
-          <w:sz w:val="28"/>
-          <w:szCs w:val="28"/>
-          <w:lang w:val="en-HK"/>
-        </w:rPr>
-      </w:pPr>
-      <w:r>
-        <w:rPr>
-          <w:rFonts w:ascii="Times New Roman" w:hAnsi="Times New Roman" w:cs="Times New Roman"/>
-          <w:sz w:val="28"/>
-          <w:szCs w:val="28"/>
-          <w:lang w:val="en-HK"/>
-        </w:rPr>
-        <w:t xml:space="preserve">To improve the model, add key financial features (transaction counts, </w:t>
-      </w:r>
-      <w:r>
-        <w:rPr>
-          <w:rFonts w:ascii="Times New Roman" w:hAnsi="Times New Roman" w:cs="Times New Roman"/>
-          <w:sz w:val="28"/>
-          <w:szCs w:val="28"/>
-          <w:lang w:val="en-HK"/>
-        </w:rPr>
-        <w:lastRenderedPageBreak/>
-        <w:t>revolving balances) and consider transaction patterns that better reflect real spending behaviors. Also, testing different modeling approaches might yield more accurate predictions for all utilization levels, not just the excellent ones.</w:t>
-      </w:r>
     </w:p>
     <w:p>
       <w:pPr>
@@ -4631,60 +4674,6 @@
     </w:p>
     <w:p>
       <w:pPr>
-        <w:spacing w:before="120" w:after="120"/>
-        <w:ind w:left="480"/>
-        <w:jc w:val="both"/>
-        <w:rPr>
-          <w:rFonts w:ascii="Times New Roman" w:hAnsi="Times New Roman" w:cs="Times New Roman"/>
-          <w:sz w:val="28"/>
-          <w:szCs w:val="28"/>
-        </w:rPr>
-      </w:pPr>
-      <w:r>
-        <w:rPr>
-          <w:rFonts w:ascii="Times New Roman" w:hAnsi="Times New Roman" w:cs="Times New Roman"/>
-          <w:sz w:val="28"/>
-          <w:szCs w:val="28"/>
-        </w:rPr>
-        <w:t xml:space="preserve">The random forest model for credit limits gives weirdly inconsistent results - some new customers get super low limits ($3k) while others get very high ($24k) without clear reasons. It's because the model only considers basic demographics (age/income) and misses </w:t>
-      </w:r>
-      <w:r>
-        <w:rPr>
-          <w:rFonts w:ascii="Times New Roman" w:hAnsi="Times New Roman" w:cs="Times New Roman"/>
-          <w:sz w:val="28"/>
-          <w:szCs w:val="28"/>
-        </w:rPr>
-        <w:t>important</w:t>
-      </w:r>
-      <w:r>
-        <w:rPr>
-          <w:rFonts w:ascii="Times New Roman" w:hAnsi="Times New Roman" w:cs="Times New Roman"/>
-          <w:sz w:val="28"/>
-          <w:szCs w:val="28"/>
-        </w:rPr>
-        <w:t xml:space="preserve"> spending behavior. Real banks decide limits based on how you </w:t>
-      </w:r>
-      <w:proofErr w:type="gramStart"/>
-      <w:r>
-        <w:rPr>
-          <w:rFonts w:ascii="Times New Roman" w:hAnsi="Times New Roman" w:cs="Times New Roman"/>
-          <w:sz w:val="28"/>
-          <w:szCs w:val="28"/>
-        </w:rPr>
-        <w:t>actually use</w:t>
-      </w:r>
-      <w:proofErr w:type="gramEnd"/>
-      <w:r>
-        <w:rPr>
-          <w:rFonts w:ascii="Times New Roman" w:hAnsi="Times New Roman" w:cs="Times New Roman"/>
-          <w:sz w:val="28"/>
-          <w:szCs w:val="28"/>
-        </w:rPr>
-        <w:t xml:space="preserve"> credit - your payment history, balances, and spending frequency. To improve this, we should add: 1) transaction history, 2) card type (Platinum users get higher limits), and 3) better income estimates for unknown-income customers. The error plot shows the model stabilizes after 400 trees, so the algorithm itself works fine - it just needs better input data.</w:t>
-      </w:r>
-    </w:p>
-    <w:p>
-      <w:pPr>
         <w:pStyle w:val="Heading1"/>
       </w:pPr>
       <w:bookmarkStart w:id="7" w:name="_Toc202813812"/>
@@ -4710,7 +4699,16 @@
           <w:sz w:val="28"/>
           <w:szCs w:val="28"/>
         </w:rPr>
-        <w:t>DSAI Bank’s customer analysis shows several useful patterns that can help improve its business. First, most of the customers have a high level of education—with over 3,000 having graduate degrees. This suggests that many users are likely to have stable incomes and could be good candidates for premium banking services. Meanwhile, those with lower education levels (like high school or no formal education) may rely more on credit, which means they might benefit from extra financial support or personalized banking help.</w:t>
+        <w:t xml:space="preserve">DSAI Bank’s customer analysis shows several useful patterns that can help improve its business. First, most of the customers have a high level of education—with over 3,000 having graduate degrees. This suggests that </w:t>
+      </w:r>
+      <w:r>
+        <w:rPr>
+          <w:rFonts w:ascii="Times New Roman" w:hAnsi="Times New Roman" w:cs="Times New Roman"/>
+          <w:sz w:val="28"/>
+          <w:szCs w:val="28"/>
+        </w:rPr>
+        <w:lastRenderedPageBreak/>
+        <w:t>many users are likely to have stable incomes and could be good candidates for premium banking services. Meanwhile, those with lower education levels (like high school or no formal education) may rely more on credit, which means they might benefit from extra financial support or personalized banking help.</w:t>
       </w:r>
     </w:p>
     <w:p>
@@ -4754,17 +4752,7 @@
           <w:szCs w:val="28"/>
           <w:lang w:val="en-HK"/>
         </w:rPr>
-        <w:t xml:space="preserve">A key spending pattern revealed that how often a customer uses their </w:t>
-      </w:r>
-      <w:r>
-        <w:rPr>
-          <w:rFonts w:ascii="Times New Roman" w:hAnsi="Times New Roman" w:cs="Times New Roman"/>
-          <w:sz w:val="28"/>
-          <w:szCs w:val="28"/>
-          <w:lang w:val="en-HK"/>
-        </w:rPr>
-        <w:lastRenderedPageBreak/>
-        <w:t>card has a stronger effect on total spending than how much they spend each time. Frequent, small purchases—like coffee or groceries—add up over time. This means the bank should consider giving rewards for regular card use instead of focusing only on large transactions.</w:t>
+        <w:t>A key spending pattern revealed that how often a customer uses their card has a stronger effect on total spending than how much they spend each time. Frequent, small purchases—like coffee or groceries—add up over time. This means the bank should consider giving rewards for regular card use instead of focusing only on large transactions.</w:t>
       </w:r>
     </w:p>
     <w:p>
@@ -4788,7 +4776,6 @@
         </w:rPr>
         <w:t xml:space="preserve">There’s also a big difference in how customers use their credit limits. For example, </w:t>
       </w:r>
-      <w:proofErr w:type="gramStart"/>
       <w:r>
         <w:rPr>
           <w:rFonts w:ascii="Times New Roman" w:hAnsi="Times New Roman" w:cs="Times New Roman"/>
@@ -4798,9 +4785,17 @@
           <w:szCs w:val="28"/>
           <w:lang w:val="en-HK"/>
         </w:rPr>
-        <w:t>Blue</w:t>
-      </w:r>
-      <w:proofErr w:type="gramEnd"/>
+        <w:t>Blue cardholders</w:t>
+      </w:r>
+      <w:r>
+        <w:rPr>
+          <w:rFonts w:ascii="Times New Roman" w:hAnsi="Times New Roman" w:cs="Times New Roman"/>
+          <w:sz w:val="28"/>
+          <w:szCs w:val="28"/>
+          <w:lang w:val="en-HK"/>
+        </w:rPr>
+        <w:t xml:space="preserve"> use around 29% of their available credit, while </w:t>
+      </w:r>
       <w:r>
         <w:rPr>
           <w:rFonts w:ascii="Times New Roman" w:hAnsi="Times New Roman" w:cs="Times New Roman"/>
@@ -4810,7 +4805,7 @@
           <w:szCs w:val="28"/>
           <w:lang w:val="en-HK"/>
         </w:rPr>
-        <w:t xml:space="preserve"> cardholders</w:t>
+        <w:t>Platinum cardholders</w:t>
       </w:r>
       <w:r>
         <w:rPr>
@@ -4819,67 +4814,7 @@
           <w:szCs w:val="28"/>
           <w:lang w:val="en-HK"/>
         </w:rPr>
-        <w:t xml:space="preserve"> use around 29% of their available credit, while </w:t>
-      </w:r>
-      <w:r>
-        <w:rPr>
-          <w:rFonts w:ascii="Times New Roman" w:hAnsi="Times New Roman" w:cs="Times New Roman"/>
-          <w:b/>
-          <w:bCs/>
-          <w:sz w:val="28"/>
-          <w:szCs w:val="28"/>
-          <w:lang w:val="en-HK"/>
-        </w:rPr>
-        <w:t>Platinum cardholders</w:t>
-      </w:r>
-      <w:r>
-        <w:rPr>
-          <w:rFonts w:ascii="Times New Roman" w:hAnsi="Times New Roman" w:cs="Times New Roman"/>
-          <w:sz w:val="28"/>
-          <w:szCs w:val="28"/>
-          <w:lang w:val="en-HK"/>
-        </w:rPr>
-        <w:t xml:space="preserve"> only use 4.4%. This suggests that </w:t>
-      </w:r>
-      <w:proofErr w:type="gramStart"/>
-      <w:r>
-        <w:rPr>
-          <w:rFonts w:ascii="Times New Roman" w:hAnsi="Times New Roman" w:cs="Times New Roman"/>
-          <w:sz w:val="28"/>
-          <w:szCs w:val="28"/>
-          <w:lang w:val="en-HK"/>
-        </w:rPr>
-        <w:t>Blue</w:t>
-      </w:r>
-      <w:proofErr w:type="gramEnd"/>
-      <w:r>
-        <w:rPr>
-          <w:rFonts w:ascii="Times New Roman" w:hAnsi="Times New Roman" w:cs="Times New Roman"/>
-          <w:sz w:val="28"/>
-          <w:szCs w:val="28"/>
-          <w:lang w:val="en-HK"/>
-        </w:rPr>
-        <w:t xml:space="preserve"> users depend on their credit more for daily life, while premium users keep their limits for emergencies. With that in mind, the bank should consider raising limits for </w:t>
-      </w:r>
-      <w:proofErr w:type="gramStart"/>
-      <w:r>
-        <w:rPr>
-          <w:rFonts w:ascii="Times New Roman" w:hAnsi="Times New Roman" w:cs="Times New Roman"/>
-          <w:sz w:val="28"/>
-          <w:szCs w:val="28"/>
-          <w:lang w:val="en-HK"/>
-        </w:rPr>
-        <w:t>Blue</w:t>
-      </w:r>
-      <w:proofErr w:type="gramEnd"/>
-      <w:r>
-        <w:rPr>
-          <w:rFonts w:ascii="Times New Roman" w:hAnsi="Times New Roman" w:cs="Times New Roman"/>
-          <w:sz w:val="28"/>
-          <w:szCs w:val="28"/>
-          <w:lang w:val="en-HK"/>
-        </w:rPr>
-        <w:t xml:space="preserve"> users to reduce financial pressure and improve customer experience.</w:t>
+        <w:t xml:space="preserve"> only use 4.4%. This suggests that Blue users depend on their credit more for daily life, while premium users keep their limits for emergencies. With that in mind, the bank should consider raising limits for Blue users to reduce financial pressure and improve customer experience.</w:t>
       </w:r>
     </w:p>
     <w:p>
@@ -5087,101 +5022,8 @@
           <w:szCs w:val="28"/>
           <w:lang w:val="en-HK"/>
         </w:rPr>
-        <w:t>Looking at the bank’s classification model, it works well in some areas—especially for spotting customers with strong financial habits—but struggles to correctly identify users who may misuse credit. This seems to happen because the model relies too much on basic data like age and income, and not enough on actual behaviors like spending patterns or credit balance history. To fix this, the model should include features like how often a customer makes purchases, their card type, and how much credit they use regularly.</w:t>
-      </w:r>
-    </w:p>
-    <w:p>
-      <w:pPr>
-        <w:spacing w:after="240"/>
-        <w:ind w:firstLine="480"/>
-        <w:jc w:val="both"/>
-        <w:rPr>
-          <w:rFonts w:ascii="Times New Roman" w:hAnsi="Times New Roman" w:cs="Times New Roman"/>
-          <w:sz w:val="28"/>
-          <w:szCs w:val="28"/>
-          <w:lang w:val="en-HK"/>
-        </w:rPr>
-      </w:pPr>
-      <w:r>
-        <w:rPr>
-          <w:rFonts w:ascii="Times New Roman" w:hAnsi="Times New Roman" w:cs="Times New Roman"/>
-          <w:sz w:val="28"/>
-          <w:szCs w:val="28"/>
-          <w:lang w:val="en-HK"/>
-        </w:rPr>
-        <w:t xml:space="preserve">Similarly, the prediction model that decides credit limits has a major flaw. It gives some new users very low limits (around $3K) and others very high ones (up to $24K) without any clear reason. The issue is that it doesn’t </w:t>
-      </w:r>
-      <w:r>
-        <w:rPr>
-          <w:rFonts w:ascii="Times New Roman" w:hAnsi="Times New Roman" w:cs="Times New Roman"/>
-          <w:sz w:val="28"/>
-          <w:szCs w:val="28"/>
-          <w:lang w:val="en-HK"/>
-        </w:rPr>
         <w:lastRenderedPageBreak/>
-        <w:t xml:space="preserve">include important data like transaction history, payment habits, or accurate income estimates. While the random forest algorithm works well on a technical level, the input data needs to be improved for better results. Adding more detailed information will make the credit limit predictions </w:t>
-      </w:r>
-      <w:proofErr w:type="gramStart"/>
-      <w:r>
-        <w:rPr>
-          <w:rFonts w:ascii="Times New Roman" w:hAnsi="Times New Roman" w:cs="Times New Roman"/>
-          <w:sz w:val="28"/>
-          <w:szCs w:val="28"/>
-          <w:lang w:val="en-HK"/>
-        </w:rPr>
-        <w:t>more fair and realistic</w:t>
-      </w:r>
-      <w:proofErr w:type="gramEnd"/>
-      <w:r>
-        <w:rPr>
-          <w:rFonts w:ascii="Times New Roman" w:hAnsi="Times New Roman" w:cs="Times New Roman"/>
-          <w:sz w:val="28"/>
-          <w:szCs w:val="28"/>
-          <w:lang w:val="en-HK"/>
-        </w:rPr>
-        <w:t>.</w:t>
-      </w:r>
-    </w:p>
-    <w:p>
-      <w:pPr>
-        <w:spacing w:after="240"/>
-        <w:ind w:firstLine="480"/>
-        <w:jc w:val="both"/>
-        <w:rPr>
-          <w:rFonts w:ascii="Times New Roman" w:hAnsi="Times New Roman" w:cs="Times New Roman"/>
-          <w:sz w:val="28"/>
-          <w:szCs w:val="28"/>
-          <w:lang w:val="en-HK"/>
-        </w:rPr>
-      </w:pPr>
-      <w:r>
-        <w:rPr>
-          <w:rFonts w:ascii="Times New Roman" w:hAnsi="Times New Roman" w:cs="Times New Roman"/>
-          <w:sz w:val="28"/>
-          <w:szCs w:val="28"/>
-          <w:lang w:val="en-HK"/>
-        </w:rPr>
-        <w:t xml:space="preserve">In summary, if DSAI Bank uses these insights and </w:t>
-      </w:r>
-      <w:proofErr w:type="gramStart"/>
-      <w:r>
-        <w:rPr>
-          <w:rFonts w:ascii="Times New Roman" w:hAnsi="Times New Roman" w:cs="Times New Roman"/>
-          <w:sz w:val="28"/>
-          <w:szCs w:val="28"/>
-          <w:lang w:val="en-HK"/>
-        </w:rPr>
-        <w:t>takes action</w:t>
-      </w:r>
-      <w:proofErr w:type="gramEnd"/>
-      <w:r>
-        <w:rPr>
-          <w:rFonts w:ascii="Times New Roman" w:hAnsi="Times New Roman" w:cs="Times New Roman"/>
-          <w:sz w:val="28"/>
-          <w:szCs w:val="28"/>
-          <w:lang w:val="en-HK"/>
-        </w:rPr>
-        <w:t>—like helping customers who rely heavily on credit, rewarding frequent card use, improving prediction models, and customizing offers based on customer types—it can reduce financial risk, grow customer loyalty, and see stronger business growth over the next year.</w:t>
+        <w:t>In summary, if DSAI Bank uses these insights and takes action—like helping customers who rely heavily on credit, rewarding frequent card use, improving prediction models, and customizing offers based on customer types—it can reduce financial risk, grow customer loyalty, and see stronger business growth over the next year.</w:t>
       </w:r>
     </w:p>
     <w:p>
@@ -5826,6 +5668,417 @@
     </w:lvl>
   </w:abstractNum>
   <w:abstractNum w:abstractNumId="4" w15:restartNumberingAfterBreak="0">
+    <w:nsid w:val="237D1DA4"/>
+    <w:multiLevelType w:val="multilevel"/>
+    <w:tmpl w:val="83049442"/>
+    <w:lvl w:ilvl="0">
+      <w:start w:val="1"/>
+      <w:numFmt w:val="bullet"/>
+      <w:lvlText w:val=""/>
+      <w:lvlJc w:val="left"/>
+      <w:pPr>
+        <w:tabs>
+          <w:tab w:val="num" w:pos="720"/>
+        </w:tabs>
+        <w:ind w:left="720" w:hanging="360"/>
+      </w:pPr>
+      <w:rPr>
+        <w:rFonts w:ascii="Symbol" w:hAnsi="Symbol" w:hint="default"/>
+        <w:sz w:val="20"/>
+      </w:rPr>
+    </w:lvl>
+    <w:lvl w:ilvl="1" w:tentative="1">
+      <w:start w:val="1"/>
+      <w:numFmt w:val="bullet"/>
+      <w:lvlText w:val="o"/>
+      <w:lvlJc w:val="left"/>
+      <w:pPr>
+        <w:tabs>
+          <w:tab w:val="num" w:pos="1440"/>
+        </w:tabs>
+        <w:ind w:left="1440" w:hanging="360"/>
+      </w:pPr>
+      <w:rPr>
+        <w:rFonts w:ascii="Courier New" w:hAnsi="Courier New" w:hint="default"/>
+        <w:sz w:val="20"/>
+      </w:rPr>
+    </w:lvl>
+    <w:lvl w:ilvl="2" w:tentative="1">
+      <w:start w:val="1"/>
+      <w:numFmt w:val="bullet"/>
+      <w:lvlText w:val=""/>
+      <w:lvlJc w:val="left"/>
+      <w:pPr>
+        <w:tabs>
+          <w:tab w:val="num" w:pos="2160"/>
+        </w:tabs>
+        <w:ind w:left="2160" w:hanging="360"/>
+      </w:pPr>
+      <w:rPr>
+        <w:rFonts w:ascii="Wingdings" w:hAnsi="Wingdings" w:hint="default"/>
+        <w:sz w:val="20"/>
+      </w:rPr>
+    </w:lvl>
+    <w:lvl w:ilvl="3" w:tentative="1">
+      <w:start w:val="1"/>
+      <w:numFmt w:val="bullet"/>
+      <w:lvlText w:val=""/>
+      <w:lvlJc w:val="left"/>
+      <w:pPr>
+        <w:tabs>
+          <w:tab w:val="num" w:pos="2880"/>
+        </w:tabs>
+        <w:ind w:left="2880" w:hanging="360"/>
+      </w:pPr>
+      <w:rPr>
+        <w:rFonts w:ascii="Wingdings" w:hAnsi="Wingdings" w:hint="default"/>
+        <w:sz w:val="20"/>
+      </w:rPr>
+    </w:lvl>
+    <w:lvl w:ilvl="4" w:tentative="1">
+      <w:start w:val="1"/>
+      <w:numFmt w:val="bullet"/>
+      <w:lvlText w:val=""/>
+      <w:lvlJc w:val="left"/>
+      <w:pPr>
+        <w:tabs>
+          <w:tab w:val="num" w:pos="3600"/>
+        </w:tabs>
+        <w:ind w:left="3600" w:hanging="360"/>
+      </w:pPr>
+      <w:rPr>
+        <w:rFonts w:ascii="Wingdings" w:hAnsi="Wingdings" w:hint="default"/>
+        <w:sz w:val="20"/>
+      </w:rPr>
+    </w:lvl>
+    <w:lvl w:ilvl="5" w:tentative="1">
+      <w:start w:val="1"/>
+      <w:numFmt w:val="bullet"/>
+      <w:lvlText w:val=""/>
+      <w:lvlJc w:val="left"/>
+      <w:pPr>
+        <w:tabs>
+          <w:tab w:val="num" w:pos="4320"/>
+        </w:tabs>
+        <w:ind w:left="4320" w:hanging="360"/>
+      </w:pPr>
+      <w:rPr>
+        <w:rFonts w:ascii="Wingdings" w:hAnsi="Wingdings" w:hint="default"/>
+        <w:sz w:val="20"/>
+      </w:rPr>
+    </w:lvl>
+    <w:lvl w:ilvl="6" w:tentative="1">
+      <w:start w:val="1"/>
+      <w:numFmt w:val="bullet"/>
+      <w:lvlText w:val=""/>
+      <w:lvlJc w:val="left"/>
+      <w:pPr>
+        <w:tabs>
+          <w:tab w:val="num" w:pos="5040"/>
+        </w:tabs>
+        <w:ind w:left="5040" w:hanging="360"/>
+      </w:pPr>
+      <w:rPr>
+        <w:rFonts w:ascii="Wingdings" w:hAnsi="Wingdings" w:hint="default"/>
+        <w:sz w:val="20"/>
+      </w:rPr>
+    </w:lvl>
+    <w:lvl w:ilvl="7" w:tentative="1">
+      <w:start w:val="1"/>
+      <w:numFmt w:val="bullet"/>
+      <w:lvlText w:val=""/>
+      <w:lvlJc w:val="left"/>
+      <w:pPr>
+        <w:tabs>
+          <w:tab w:val="num" w:pos="5760"/>
+        </w:tabs>
+        <w:ind w:left="5760" w:hanging="360"/>
+      </w:pPr>
+      <w:rPr>
+        <w:rFonts w:ascii="Wingdings" w:hAnsi="Wingdings" w:hint="default"/>
+        <w:sz w:val="20"/>
+      </w:rPr>
+    </w:lvl>
+    <w:lvl w:ilvl="8" w:tentative="1">
+      <w:start w:val="1"/>
+      <w:numFmt w:val="bullet"/>
+      <w:lvlText w:val=""/>
+      <w:lvlJc w:val="left"/>
+      <w:pPr>
+        <w:tabs>
+          <w:tab w:val="num" w:pos="6480"/>
+        </w:tabs>
+        <w:ind w:left="6480" w:hanging="360"/>
+      </w:pPr>
+      <w:rPr>
+        <w:rFonts w:ascii="Wingdings" w:hAnsi="Wingdings" w:hint="default"/>
+        <w:sz w:val="20"/>
+      </w:rPr>
+    </w:lvl>
+  </w:abstractNum>
+  <w:abstractNum w:abstractNumId="5" w15:restartNumberingAfterBreak="0">
+    <w:nsid w:val="2BA50D85"/>
+    <w:multiLevelType w:val="multilevel"/>
+    <w:tmpl w:val="9372F7BE"/>
+    <w:lvl w:ilvl="0">
+      <w:start w:val="1"/>
+      <w:numFmt w:val="bullet"/>
+      <w:lvlText w:val=""/>
+      <w:lvlJc w:val="left"/>
+      <w:pPr>
+        <w:tabs>
+          <w:tab w:val="num" w:pos="720"/>
+        </w:tabs>
+        <w:ind w:left="720" w:hanging="360"/>
+      </w:pPr>
+      <w:rPr>
+        <w:rFonts w:ascii="Symbol" w:hAnsi="Symbol" w:hint="default"/>
+        <w:sz w:val="20"/>
+      </w:rPr>
+    </w:lvl>
+    <w:lvl w:ilvl="1" w:tentative="1">
+      <w:start w:val="1"/>
+      <w:numFmt w:val="bullet"/>
+      <w:lvlText w:val="o"/>
+      <w:lvlJc w:val="left"/>
+      <w:pPr>
+        <w:tabs>
+          <w:tab w:val="num" w:pos="1440"/>
+        </w:tabs>
+        <w:ind w:left="1440" w:hanging="360"/>
+      </w:pPr>
+      <w:rPr>
+        <w:rFonts w:ascii="Courier New" w:hAnsi="Courier New" w:hint="default"/>
+        <w:sz w:val="20"/>
+      </w:rPr>
+    </w:lvl>
+    <w:lvl w:ilvl="2" w:tentative="1">
+      <w:start w:val="1"/>
+      <w:numFmt w:val="bullet"/>
+      <w:lvlText w:val=""/>
+      <w:lvlJc w:val="left"/>
+      <w:pPr>
+        <w:tabs>
+          <w:tab w:val="num" w:pos="2160"/>
+        </w:tabs>
+        <w:ind w:left="2160" w:hanging="360"/>
+      </w:pPr>
+      <w:rPr>
+        <w:rFonts w:ascii="Wingdings" w:hAnsi="Wingdings" w:hint="default"/>
+        <w:sz w:val="20"/>
+      </w:rPr>
+    </w:lvl>
+    <w:lvl w:ilvl="3" w:tentative="1">
+      <w:start w:val="1"/>
+      <w:numFmt w:val="bullet"/>
+      <w:lvlText w:val=""/>
+      <w:lvlJc w:val="left"/>
+      <w:pPr>
+        <w:tabs>
+          <w:tab w:val="num" w:pos="2880"/>
+        </w:tabs>
+        <w:ind w:left="2880" w:hanging="360"/>
+      </w:pPr>
+      <w:rPr>
+        <w:rFonts w:ascii="Wingdings" w:hAnsi="Wingdings" w:hint="default"/>
+        <w:sz w:val="20"/>
+      </w:rPr>
+    </w:lvl>
+    <w:lvl w:ilvl="4" w:tentative="1">
+      <w:start w:val="1"/>
+      <w:numFmt w:val="bullet"/>
+      <w:lvlText w:val=""/>
+      <w:lvlJc w:val="left"/>
+      <w:pPr>
+        <w:tabs>
+          <w:tab w:val="num" w:pos="3600"/>
+        </w:tabs>
+        <w:ind w:left="3600" w:hanging="360"/>
+      </w:pPr>
+      <w:rPr>
+        <w:rFonts w:ascii="Wingdings" w:hAnsi="Wingdings" w:hint="default"/>
+        <w:sz w:val="20"/>
+      </w:rPr>
+    </w:lvl>
+    <w:lvl w:ilvl="5" w:tentative="1">
+      <w:start w:val="1"/>
+      <w:numFmt w:val="bullet"/>
+      <w:lvlText w:val=""/>
+      <w:lvlJc w:val="left"/>
+      <w:pPr>
+        <w:tabs>
+          <w:tab w:val="num" w:pos="4320"/>
+        </w:tabs>
+        <w:ind w:left="4320" w:hanging="360"/>
+      </w:pPr>
+      <w:rPr>
+        <w:rFonts w:ascii="Wingdings" w:hAnsi="Wingdings" w:hint="default"/>
+        <w:sz w:val="20"/>
+      </w:rPr>
+    </w:lvl>
+    <w:lvl w:ilvl="6" w:tentative="1">
+      <w:start w:val="1"/>
+      <w:numFmt w:val="bullet"/>
+      <w:lvlText w:val=""/>
+      <w:lvlJc w:val="left"/>
+      <w:pPr>
+        <w:tabs>
+          <w:tab w:val="num" w:pos="5040"/>
+        </w:tabs>
+        <w:ind w:left="5040" w:hanging="360"/>
+      </w:pPr>
+      <w:rPr>
+        <w:rFonts w:ascii="Wingdings" w:hAnsi="Wingdings" w:hint="default"/>
+        <w:sz w:val="20"/>
+      </w:rPr>
+    </w:lvl>
+    <w:lvl w:ilvl="7" w:tentative="1">
+      <w:start w:val="1"/>
+      <w:numFmt w:val="bullet"/>
+      <w:lvlText w:val=""/>
+      <w:lvlJc w:val="left"/>
+      <w:pPr>
+        <w:tabs>
+          <w:tab w:val="num" w:pos="5760"/>
+        </w:tabs>
+        <w:ind w:left="5760" w:hanging="360"/>
+      </w:pPr>
+      <w:rPr>
+        <w:rFonts w:ascii="Wingdings" w:hAnsi="Wingdings" w:hint="default"/>
+        <w:sz w:val="20"/>
+      </w:rPr>
+    </w:lvl>
+    <w:lvl w:ilvl="8" w:tentative="1">
+      <w:start w:val="1"/>
+      <w:numFmt w:val="bullet"/>
+      <w:lvlText w:val=""/>
+      <w:lvlJc w:val="left"/>
+      <w:pPr>
+        <w:tabs>
+          <w:tab w:val="num" w:pos="6480"/>
+        </w:tabs>
+        <w:ind w:left="6480" w:hanging="360"/>
+      </w:pPr>
+      <w:rPr>
+        <w:rFonts w:ascii="Wingdings" w:hAnsi="Wingdings" w:hint="default"/>
+        <w:sz w:val="20"/>
+      </w:rPr>
+    </w:lvl>
+  </w:abstractNum>
+  <w:abstractNum w:abstractNumId="6" w15:restartNumberingAfterBreak="0">
+    <w:nsid w:val="3FF01AE6"/>
+    <w:multiLevelType w:val="hybridMultilevel"/>
+    <w:tmpl w:val="4AE247E0"/>
+    <w:lvl w:ilvl="0" w:tplc="BC36E0EE">
+      <w:start w:val="5"/>
+      <w:numFmt w:val="bullet"/>
+      <w:lvlText w:val=""/>
+      <w:lvlJc w:val="left"/>
+      <w:pPr>
+        <w:ind w:left="840" w:hanging="360"/>
+      </w:pPr>
+      <w:rPr>
+        <w:rFonts w:ascii="Symbol" w:eastAsia="Times New Roman" w:hAnsi="Symbol" w:cs="Times New Roman" w:hint="default"/>
+      </w:rPr>
+    </w:lvl>
+    <w:lvl w:ilvl="1" w:tplc="3C090003" w:tentative="1">
+      <w:start w:val="1"/>
+      <w:numFmt w:val="bullet"/>
+      <w:lvlText w:val="o"/>
+      <w:lvlJc w:val="left"/>
+      <w:pPr>
+        <w:ind w:left="1440" w:hanging="360"/>
+      </w:pPr>
+      <w:rPr>
+        <w:rFonts w:ascii="Courier New" w:hAnsi="Courier New" w:cs="Courier New" w:hint="default"/>
+      </w:rPr>
+    </w:lvl>
+    <w:lvl w:ilvl="2" w:tplc="3C090005" w:tentative="1">
+      <w:start w:val="1"/>
+      <w:numFmt w:val="bullet"/>
+      <w:lvlText w:val=""/>
+      <w:lvlJc w:val="left"/>
+      <w:pPr>
+        <w:ind w:left="2160" w:hanging="360"/>
+      </w:pPr>
+      <w:rPr>
+        <w:rFonts w:ascii="Wingdings" w:hAnsi="Wingdings" w:hint="default"/>
+      </w:rPr>
+    </w:lvl>
+    <w:lvl w:ilvl="3" w:tplc="3C090001" w:tentative="1">
+      <w:start w:val="1"/>
+      <w:numFmt w:val="bullet"/>
+      <w:lvlText w:val=""/>
+      <w:lvlJc w:val="left"/>
+      <w:pPr>
+        <w:ind w:left="2880" w:hanging="360"/>
+      </w:pPr>
+      <w:rPr>
+        <w:rFonts w:ascii="Symbol" w:hAnsi="Symbol" w:hint="default"/>
+      </w:rPr>
+    </w:lvl>
+    <w:lvl w:ilvl="4" w:tplc="3C090003" w:tentative="1">
+      <w:start w:val="1"/>
+      <w:numFmt w:val="bullet"/>
+      <w:lvlText w:val="o"/>
+      <w:lvlJc w:val="left"/>
+      <w:pPr>
+        <w:ind w:left="3600" w:hanging="360"/>
+      </w:pPr>
+      <w:rPr>
+        <w:rFonts w:ascii="Courier New" w:hAnsi="Courier New" w:cs="Courier New" w:hint="default"/>
+      </w:rPr>
+    </w:lvl>
+    <w:lvl w:ilvl="5" w:tplc="3C090005" w:tentative="1">
+      <w:start w:val="1"/>
+      <w:numFmt w:val="bullet"/>
+      <w:lvlText w:val=""/>
+      <w:lvlJc w:val="left"/>
+      <w:pPr>
+        <w:ind w:left="4320" w:hanging="360"/>
+      </w:pPr>
+      <w:rPr>
+        <w:rFonts w:ascii="Wingdings" w:hAnsi="Wingdings" w:hint="default"/>
+      </w:rPr>
+    </w:lvl>
+    <w:lvl w:ilvl="6" w:tplc="3C090001" w:tentative="1">
+      <w:start w:val="1"/>
+      <w:numFmt w:val="bullet"/>
+      <w:lvlText w:val=""/>
+      <w:lvlJc w:val="left"/>
+      <w:pPr>
+        <w:ind w:left="5040" w:hanging="360"/>
+      </w:pPr>
+      <w:rPr>
+        <w:rFonts w:ascii="Symbol" w:hAnsi="Symbol" w:hint="default"/>
+      </w:rPr>
+    </w:lvl>
+    <w:lvl w:ilvl="7" w:tplc="3C090003" w:tentative="1">
+      <w:start w:val="1"/>
+      <w:numFmt w:val="bullet"/>
+      <w:lvlText w:val="o"/>
+      <w:lvlJc w:val="left"/>
+      <w:pPr>
+        <w:ind w:left="5760" w:hanging="360"/>
+      </w:pPr>
+      <w:rPr>
+        <w:rFonts w:ascii="Courier New" w:hAnsi="Courier New" w:cs="Courier New" w:hint="default"/>
+      </w:rPr>
+    </w:lvl>
+    <w:lvl w:ilvl="8" w:tplc="3C090005" w:tentative="1">
+      <w:start w:val="1"/>
+      <w:numFmt w:val="bullet"/>
+      <w:lvlText w:val=""/>
+      <w:lvlJc w:val="left"/>
+      <w:pPr>
+        <w:ind w:left="6480" w:hanging="360"/>
+      </w:pPr>
+      <w:rPr>
+        <w:rFonts w:ascii="Wingdings" w:hAnsi="Wingdings" w:hint="default"/>
+      </w:rPr>
+    </w:lvl>
+  </w:abstractNum>
+  <w:abstractNum w:abstractNumId="7" w15:restartNumberingAfterBreak="0">
     <w:nsid w:val="4AB07593"/>
     <w:multiLevelType w:val="multilevel"/>
     <w:tmpl w:val="A7108326"/>
@@ -5938,7 +6191,7 @@
       </w:pPr>
     </w:lvl>
   </w:abstractNum>
-  <w:abstractNum w:abstractNumId="5" w15:restartNumberingAfterBreak="0">
+  <w:abstractNum w:abstractNumId="8" w15:restartNumberingAfterBreak="0">
     <w:nsid w:val="556C61EB"/>
     <w:multiLevelType w:val="hybridMultilevel"/>
     <w:tmpl w:val="60449E98"/>
@@ -6024,7 +6277,7 @@
       </w:pPr>
     </w:lvl>
   </w:abstractNum>
-  <w:abstractNum w:abstractNumId="6" w15:restartNumberingAfterBreak="0">
+  <w:abstractNum w:abstractNumId="9" w15:restartNumberingAfterBreak="0">
     <w:nsid w:val="56217D7F"/>
     <w:multiLevelType w:val="multilevel"/>
     <w:tmpl w:val="93B4C8E4"/>
@@ -6173,7 +6426,156 @@
       </w:rPr>
     </w:lvl>
   </w:abstractNum>
-  <w:abstractNum w:abstractNumId="7" w15:restartNumberingAfterBreak="0">
+  <w:abstractNum w:abstractNumId="10" w15:restartNumberingAfterBreak="0">
+    <w:nsid w:val="58BB3F87"/>
+    <w:multiLevelType w:val="multilevel"/>
+    <w:tmpl w:val="B09028CC"/>
+    <w:lvl w:ilvl="0">
+      <w:start w:val="1"/>
+      <w:numFmt w:val="bullet"/>
+      <w:lvlText w:val=""/>
+      <w:lvlJc w:val="left"/>
+      <w:pPr>
+        <w:tabs>
+          <w:tab w:val="num" w:pos="720"/>
+        </w:tabs>
+        <w:ind w:left="720" w:hanging="360"/>
+      </w:pPr>
+      <w:rPr>
+        <w:rFonts w:ascii="Symbol" w:hAnsi="Symbol" w:hint="default"/>
+        <w:sz w:val="20"/>
+      </w:rPr>
+    </w:lvl>
+    <w:lvl w:ilvl="1" w:tentative="1">
+      <w:start w:val="1"/>
+      <w:numFmt w:val="bullet"/>
+      <w:lvlText w:val="o"/>
+      <w:lvlJc w:val="left"/>
+      <w:pPr>
+        <w:tabs>
+          <w:tab w:val="num" w:pos="1440"/>
+        </w:tabs>
+        <w:ind w:left="1440" w:hanging="360"/>
+      </w:pPr>
+      <w:rPr>
+        <w:rFonts w:ascii="Courier New" w:hAnsi="Courier New" w:hint="default"/>
+        <w:sz w:val="20"/>
+      </w:rPr>
+    </w:lvl>
+    <w:lvl w:ilvl="2" w:tentative="1">
+      <w:start w:val="1"/>
+      <w:numFmt w:val="bullet"/>
+      <w:lvlText w:val=""/>
+      <w:lvlJc w:val="left"/>
+      <w:pPr>
+        <w:tabs>
+          <w:tab w:val="num" w:pos="2160"/>
+        </w:tabs>
+        <w:ind w:left="2160" w:hanging="360"/>
+      </w:pPr>
+      <w:rPr>
+        <w:rFonts w:ascii="Wingdings" w:hAnsi="Wingdings" w:hint="default"/>
+        <w:sz w:val="20"/>
+      </w:rPr>
+    </w:lvl>
+    <w:lvl w:ilvl="3" w:tentative="1">
+      <w:start w:val="1"/>
+      <w:numFmt w:val="bullet"/>
+      <w:lvlText w:val=""/>
+      <w:lvlJc w:val="left"/>
+      <w:pPr>
+        <w:tabs>
+          <w:tab w:val="num" w:pos="2880"/>
+        </w:tabs>
+        <w:ind w:left="2880" w:hanging="360"/>
+      </w:pPr>
+      <w:rPr>
+        <w:rFonts w:ascii="Wingdings" w:hAnsi="Wingdings" w:hint="default"/>
+        <w:sz w:val="20"/>
+      </w:rPr>
+    </w:lvl>
+    <w:lvl w:ilvl="4" w:tentative="1">
+      <w:start w:val="1"/>
+      <w:numFmt w:val="bullet"/>
+      <w:lvlText w:val=""/>
+      <w:lvlJc w:val="left"/>
+      <w:pPr>
+        <w:tabs>
+          <w:tab w:val="num" w:pos="3600"/>
+        </w:tabs>
+        <w:ind w:left="3600" w:hanging="360"/>
+      </w:pPr>
+      <w:rPr>
+        <w:rFonts w:ascii="Wingdings" w:hAnsi="Wingdings" w:hint="default"/>
+        <w:sz w:val="20"/>
+      </w:rPr>
+    </w:lvl>
+    <w:lvl w:ilvl="5" w:tentative="1">
+      <w:start w:val="1"/>
+      <w:numFmt w:val="bullet"/>
+      <w:lvlText w:val=""/>
+      <w:lvlJc w:val="left"/>
+      <w:pPr>
+        <w:tabs>
+          <w:tab w:val="num" w:pos="4320"/>
+        </w:tabs>
+        <w:ind w:left="4320" w:hanging="360"/>
+      </w:pPr>
+      <w:rPr>
+        <w:rFonts w:ascii="Wingdings" w:hAnsi="Wingdings" w:hint="default"/>
+        <w:sz w:val="20"/>
+      </w:rPr>
+    </w:lvl>
+    <w:lvl w:ilvl="6" w:tentative="1">
+      <w:start w:val="1"/>
+      <w:numFmt w:val="bullet"/>
+      <w:lvlText w:val=""/>
+      <w:lvlJc w:val="left"/>
+      <w:pPr>
+        <w:tabs>
+          <w:tab w:val="num" w:pos="5040"/>
+        </w:tabs>
+        <w:ind w:left="5040" w:hanging="360"/>
+      </w:pPr>
+      <w:rPr>
+        <w:rFonts w:ascii="Wingdings" w:hAnsi="Wingdings" w:hint="default"/>
+        <w:sz w:val="20"/>
+      </w:rPr>
+    </w:lvl>
+    <w:lvl w:ilvl="7" w:tentative="1">
+      <w:start w:val="1"/>
+      <w:numFmt w:val="bullet"/>
+      <w:lvlText w:val=""/>
+      <w:lvlJc w:val="left"/>
+      <w:pPr>
+        <w:tabs>
+          <w:tab w:val="num" w:pos="5760"/>
+        </w:tabs>
+        <w:ind w:left="5760" w:hanging="360"/>
+      </w:pPr>
+      <w:rPr>
+        <w:rFonts w:ascii="Wingdings" w:hAnsi="Wingdings" w:hint="default"/>
+        <w:sz w:val="20"/>
+      </w:rPr>
+    </w:lvl>
+    <w:lvl w:ilvl="8" w:tentative="1">
+      <w:start w:val="1"/>
+      <w:numFmt w:val="bullet"/>
+      <w:lvlText w:val=""/>
+      <w:lvlJc w:val="left"/>
+      <w:pPr>
+        <w:tabs>
+          <w:tab w:val="num" w:pos="6480"/>
+        </w:tabs>
+        <w:ind w:left="6480" w:hanging="360"/>
+      </w:pPr>
+      <w:rPr>
+        <w:rFonts w:ascii="Wingdings" w:hAnsi="Wingdings" w:hint="default"/>
+        <w:sz w:val="20"/>
+      </w:rPr>
+    </w:lvl>
+  </w:abstractNum>
+  <w:abstractNum w:abstractNumId="11" w15:restartNumberingAfterBreak="0">
     <w:nsid w:val="596E0DAD"/>
     <w:multiLevelType w:val="multilevel"/>
     <w:tmpl w:val="8A7AF032"/>
@@ -6286,7 +6688,233 @@
       </w:pPr>
     </w:lvl>
   </w:abstractNum>
-  <w:abstractNum w:abstractNumId="8" w15:restartNumberingAfterBreak="0">
+  <w:abstractNum w:abstractNumId="12" w15:restartNumberingAfterBreak="0">
+    <w:nsid w:val="6D61003D"/>
+    <w:multiLevelType w:val="hybridMultilevel"/>
+    <w:tmpl w:val="1B00341C"/>
+    <w:lvl w:ilvl="0" w:tplc="BC36E0EE">
+      <w:start w:val="5"/>
+      <w:numFmt w:val="bullet"/>
+      <w:lvlText w:val=""/>
+      <w:lvlJc w:val="left"/>
+      <w:pPr>
+        <w:ind w:left="840" w:hanging="360"/>
+      </w:pPr>
+      <w:rPr>
+        <w:rFonts w:ascii="Symbol" w:eastAsia="Times New Roman" w:hAnsi="Symbol" w:cs="Times New Roman" w:hint="default"/>
+      </w:rPr>
+    </w:lvl>
+    <w:lvl w:ilvl="1" w:tplc="3C090003" w:tentative="1">
+      <w:start w:val="1"/>
+      <w:numFmt w:val="bullet"/>
+      <w:lvlText w:val="o"/>
+      <w:lvlJc w:val="left"/>
+      <w:pPr>
+        <w:ind w:left="1440" w:hanging="360"/>
+      </w:pPr>
+      <w:rPr>
+        <w:rFonts w:ascii="Courier New" w:hAnsi="Courier New" w:cs="Courier New" w:hint="default"/>
+      </w:rPr>
+    </w:lvl>
+    <w:lvl w:ilvl="2" w:tplc="3C090005" w:tentative="1">
+      <w:start w:val="1"/>
+      <w:numFmt w:val="bullet"/>
+      <w:lvlText w:val=""/>
+      <w:lvlJc w:val="left"/>
+      <w:pPr>
+        <w:ind w:left="2160" w:hanging="360"/>
+      </w:pPr>
+      <w:rPr>
+        <w:rFonts w:ascii="Wingdings" w:hAnsi="Wingdings" w:hint="default"/>
+      </w:rPr>
+    </w:lvl>
+    <w:lvl w:ilvl="3" w:tplc="3C090001" w:tentative="1">
+      <w:start w:val="1"/>
+      <w:numFmt w:val="bullet"/>
+      <w:lvlText w:val=""/>
+      <w:lvlJc w:val="left"/>
+      <w:pPr>
+        <w:ind w:left="2880" w:hanging="360"/>
+      </w:pPr>
+      <w:rPr>
+        <w:rFonts w:ascii="Symbol" w:hAnsi="Symbol" w:hint="default"/>
+      </w:rPr>
+    </w:lvl>
+    <w:lvl w:ilvl="4" w:tplc="3C090003" w:tentative="1">
+      <w:start w:val="1"/>
+      <w:numFmt w:val="bullet"/>
+      <w:lvlText w:val="o"/>
+      <w:lvlJc w:val="left"/>
+      <w:pPr>
+        <w:ind w:left="3600" w:hanging="360"/>
+      </w:pPr>
+      <w:rPr>
+        <w:rFonts w:ascii="Courier New" w:hAnsi="Courier New" w:cs="Courier New" w:hint="default"/>
+      </w:rPr>
+    </w:lvl>
+    <w:lvl w:ilvl="5" w:tplc="3C090005" w:tentative="1">
+      <w:start w:val="1"/>
+      <w:numFmt w:val="bullet"/>
+      <w:lvlText w:val=""/>
+      <w:lvlJc w:val="left"/>
+      <w:pPr>
+        <w:ind w:left="4320" w:hanging="360"/>
+      </w:pPr>
+      <w:rPr>
+        <w:rFonts w:ascii="Wingdings" w:hAnsi="Wingdings" w:hint="default"/>
+      </w:rPr>
+    </w:lvl>
+    <w:lvl w:ilvl="6" w:tplc="3C090001" w:tentative="1">
+      <w:start w:val="1"/>
+      <w:numFmt w:val="bullet"/>
+      <w:lvlText w:val=""/>
+      <w:lvlJc w:val="left"/>
+      <w:pPr>
+        <w:ind w:left="5040" w:hanging="360"/>
+      </w:pPr>
+      <w:rPr>
+        <w:rFonts w:ascii="Symbol" w:hAnsi="Symbol" w:hint="default"/>
+      </w:rPr>
+    </w:lvl>
+    <w:lvl w:ilvl="7" w:tplc="3C090003" w:tentative="1">
+      <w:start w:val="1"/>
+      <w:numFmt w:val="bullet"/>
+      <w:lvlText w:val="o"/>
+      <w:lvlJc w:val="left"/>
+      <w:pPr>
+        <w:ind w:left="5760" w:hanging="360"/>
+      </w:pPr>
+      <w:rPr>
+        <w:rFonts w:ascii="Courier New" w:hAnsi="Courier New" w:cs="Courier New" w:hint="default"/>
+      </w:rPr>
+    </w:lvl>
+    <w:lvl w:ilvl="8" w:tplc="3C090005" w:tentative="1">
+      <w:start w:val="1"/>
+      <w:numFmt w:val="bullet"/>
+      <w:lvlText w:val=""/>
+      <w:lvlJc w:val="left"/>
+      <w:pPr>
+        <w:ind w:left="6480" w:hanging="360"/>
+      </w:pPr>
+      <w:rPr>
+        <w:rFonts w:ascii="Wingdings" w:hAnsi="Wingdings" w:hint="default"/>
+      </w:rPr>
+    </w:lvl>
+  </w:abstractNum>
+  <w:abstractNum w:abstractNumId="13" w15:restartNumberingAfterBreak="0">
+    <w:nsid w:val="71EA6688"/>
+    <w:multiLevelType w:val="hybridMultilevel"/>
+    <w:tmpl w:val="C59A21D6"/>
+    <w:lvl w:ilvl="0" w:tplc="BC36E0EE">
+      <w:start w:val="5"/>
+      <w:numFmt w:val="bullet"/>
+      <w:lvlText w:val=""/>
+      <w:lvlJc w:val="left"/>
+      <w:pPr>
+        <w:ind w:left="840" w:hanging="360"/>
+      </w:pPr>
+      <w:rPr>
+        <w:rFonts w:ascii="Symbol" w:eastAsia="Times New Roman" w:hAnsi="Symbol" w:cs="Times New Roman" w:hint="default"/>
+      </w:rPr>
+    </w:lvl>
+    <w:lvl w:ilvl="1" w:tplc="3C090003" w:tentative="1">
+      <w:start w:val="1"/>
+      <w:numFmt w:val="bullet"/>
+      <w:lvlText w:val="o"/>
+      <w:lvlJc w:val="left"/>
+      <w:pPr>
+        <w:ind w:left="1560" w:hanging="360"/>
+      </w:pPr>
+      <w:rPr>
+        <w:rFonts w:ascii="Courier New" w:hAnsi="Courier New" w:cs="Courier New" w:hint="default"/>
+      </w:rPr>
+    </w:lvl>
+    <w:lvl w:ilvl="2" w:tplc="3C090005" w:tentative="1">
+      <w:start w:val="1"/>
+      <w:numFmt w:val="bullet"/>
+      <w:lvlText w:val=""/>
+      <w:lvlJc w:val="left"/>
+      <w:pPr>
+        <w:ind w:left="2280" w:hanging="360"/>
+      </w:pPr>
+      <w:rPr>
+        <w:rFonts w:ascii="Wingdings" w:hAnsi="Wingdings" w:hint="default"/>
+      </w:rPr>
+    </w:lvl>
+    <w:lvl w:ilvl="3" w:tplc="3C090001" w:tentative="1">
+      <w:start w:val="1"/>
+      <w:numFmt w:val="bullet"/>
+      <w:lvlText w:val=""/>
+      <w:lvlJc w:val="left"/>
+      <w:pPr>
+        <w:ind w:left="3000" w:hanging="360"/>
+      </w:pPr>
+      <w:rPr>
+        <w:rFonts w:ascii="Symbol" w:hAnsi="Symbol" w:hint="default"/>
+      </w:rPr>
+    </w:lvl>
+    <w:lvl w:ilvl="4" w:tplc="3C090003" w:tentative="1">
+      <w:start w:val="1"/>
+      <w:numFmt w:val="bullet"/>
+      <w:lvlText w:val="o"/>
+      <w:lvlJc w:val="left"/>
+      <w:pPr>
+        <w:ind w:left="3720" w:hanging="360"/>
+      </w:pPr>
+      <w:rPr>
+        <w:rFonts w:ascii="Courier New" w:hAnsi="Courier New" w:cs="Courier New" w:hint="default"/>
+      </w:rPr>
+    </w:lvl>
+    <w:lvl w:ilvl="5" w:tplc="3C090005" w:tentative="1">
+      <w:start w:val="1"/>
+      <w:numFmt w:val="bullet"/>
+      <w:lvlText w:val=""/>
+      <w:lvlJc w:val="left"/>
+      <w:pPr>
+        <w:ind w:left="4440" w:hanging="360"/>
+      </w:pPr>
+      <w:rPr>
+        <w:rFonts w:ascii="Wingdings" w:hAnsi="Wingdings" w:hint="default"/>
+      </w:rPr>
+    </w:lvl>
+    <w:lvl w:ilvl="6" w:tplc="3C090001" w:tentative="1">
+      <w:start w:val="1"/>
+      <w:numFmt w:val="bullet"/>
+      <w:lvlText w:val=""/>
+      <w:lvlJc w:val="left"/>
+      <w:pPr>
+        <w:ind w:left="5160" w:hanging="360"/>
+      </w:pPr>
+      <w:rPr>
+        <w:rFonts w:ascii="Symbol" w:hAnsi="Symbol" w:hint="default"/>
+      </w:rPr>
+    </w:lvl>
+    <w:lvl w:ilvl="7" w:tplc="3C090003" w:tentative="1">
+      <w:start w:val="1"/>
+      <w:numFmt w:val="bullet"/>
+      <w:lvlText w:val="o"/>
+      <w:lvlJc w:val="left"/>
+      <w:pPr>
+        <w:ind w:left="5880" w:hanging="360"/>
+      </w:pPr>
+      <w:rPr>
+        <w:rFonts w:ascii="Courier New" w:hAnsi="Courier New" w:cs="Courier New" w:hint="default"/>
+      </w:rPr>
+    </w:lvl>
+    <w:lvl w:ilvl="8" w:tplc="3C090005" w:tentative="1">
+      <w:start w:val="1"/>
+      <w:numFmt w:val="bullet"/>
+      <w:lvlText w:val=""/>
+      <w:lvlJc w:val="left"/>
+      <w:pPr>
+        <w:ind w:left="6600" w:hanging="360"/>
+      </w:pPr>
+      <w:rPr>
+        <w:rFonts w:ascii="Wingdings" w:hAnsi="Wingdings" w:hint="default"/>
+      </w:rPr>
+    </w:lvl>
+  </w:abstractNum>
+  <w:abstractNum w:abstractNumId="14" w15:restartNumberingAfterBreak="0">
     <w:nsid w:val="7B8C02D8"/>
     <w:multiLevelType w:val="hybridMultilevel"/>
     <w:tmpl w:val="733435FA"/>
@@ -6379,7 +7007,7 @@
     <w:abstractNumId w:val="0"/>
   </w:num>
   <w:num w:numId="3" w16cid:durableId="842740749">
-    <w:abstractNumId w:val="5"/>
+    <w:abstractNumId w:val="8"/>
   </w:num>
   <w:num w:numId="4" w16cid:durableId="514155948">
     <w:abstractNumId w:val="1"/>
@@ -6388,16 +7016,34 @@
     <w:abstractNumId w:val="2"/>
   </w:num>
   <w:num w:numId="6" w16cid:durableId="1746143858">
-    <w:abstractNumId w:val="8"/>
+    <w:abstractNumId w:val="14"/>
   </w:num>
   <w:num w:numId="7" w16cid:durableId="745877396">
+    <w:abstractNumId w:val="9"/>
+  </w:num>
+  <w:num w:numId="8" w16cid:durableId="483277611">
+    <w:abstractNumId w:val="11"/>
+  </w:num>
+  <w:num w:numId="9" w16cid:durableId="1761170175">
+    <w:abstractNumId w:val="7"/>
+  </w:num>
+  <w:num w:numId="10" w16cid:durableId="818420616">
+    <w:abstractNumId w:val="13"/>
+  </w:num>
+  <w:num w:numId="11" w16cid:durableId="145053048">
+    <w:abstractNumId w:val="4"/>
+  </w:num>
+  <w:num w:numId="12" w16cid:durableId="195316401">
     <w:abstractNumId w:val="6"/>
   </w:num>
-  <w:num w:numId="8" w16cid:durableId="483277611">
-    <w:abstractNumId w:val="7"/>
+  <w:num w:numId="13" w16cid:durableId="1940021903">
+    <w:abstractNumId w:val="5"/>
   </w:num>
-  <w:num w:numId="9" w16cid:durableId="1761170175">
-    <w:abstractNumId w:val="4"/>
+  <w:num w:numId="14" w16cid:durableId="1015955724">
+    <w:abstractNumId w:val="10"/>
+  </w:num>
+  <w:num w:numId="15" w16cid:durableId="1681855027">
+    <w:abstractNumId w:val="12"/>
   </w:num>
 </w:numbering>
 </file>

--- a/Report_DSA_Bank_4475.docx
+++ b/Report_DSA_Bank_4475.docx
@@ -2350,9 +2350,11 @@
             <w:pPr>
               <w:spacing w:before="120" w:after="120"/>
             </w:pPr>
+            <w:proofErr w:type="spellStart"/>
             <w:r>
               <w:t>Avg_Open_To_Buy</w:t>
             </w:r>
+            <w:proofErr w:type="spellEnd"/>
           </w:p>
         </w:tc>
         <w:tc>
@@ -2425,9 +2427,11 @@
             <w:pPr>
               <w:spacing w:before="120" w:after="120"/>
             </w:pPr>
+            <w:proofErr w:type="spellStart"/>
             <w:r>
               <w:t>Total_Trans_Amt</w:t>
             </w:r>
+            <w:proofErr w:type="spellEnd"/>
           </w:p>
         </w:tc>
         <w:tc>
@@ -2497,9 +2501,11 @@
             <w:pPr>
               <w:spacing w:before="120" w:after="120"/>
             </w:pPr>
+            <w:proofErr w:type="spellStart"/>
             <w:r>
               <w:t>Total_Trans_Ct</w:t>
             </w:r>
+            <w:proofErr w:type="spellEnd"/>
           </w:p>
         </w:tc>
         <w:tc>
@@ -2572,9 +2578,11 @@
             <w:pPr>
               <w:spacing w:before="120" w:after="120"/>
             </w:pPr>
+            <w:proofErr w:type="spellStart"/>
             <w:r>
               <w:t>Avg_Utilization_Ratio</w:t>
             </w:r>
+            <w:proofErr w:type="spellEnd"/>
           </w:p>
         </w:tc>
         <w:tc>
@@ -3694,21 +3702,7 @@
           <w:sz w:val="28"/>
           <w:szCs w:val="28"/>
         </w:rPr>
-        <w:t xml:space="preserve">We first tabulated counts and average credit metrics by education level. We found that 3,128 customers hold graduate degrees, 2,013 have only high-school diplomas, and 1,487 report no formal education. When we joined that to average credit-limit and utilization data, graduate educated customers had 12% higher of average credit limits and 20% lower utilization ratios versus the uneducated group. That suggests higher-educated users enjoy better credit access and manage it more </w:t>
-      </w:r>
-      <w:r>
-        <w:rPr>
-          <w:sz w:val="28"/>
-          <w:szCs w:val="28"/>
-        </w:rPr>
-        <w:t>conservatively likely</w:t>
-      </w:r>
-      <w:r>
-        <w:rPr>
-          <w:sz w:val="28"/>
-          <w:szCs w:val="28"/>
-        </w:rPr>
-        <w:t xml:space="preserve"> due to greater financial literacy and job stability.</w:t>
+        <w:t>We first tabulated counts and average credit metrics by education level. We found that 3,128 customers hold graduate degrees, 2,013 have only high-school diplomas, and 1,487 report no formal education. When we joined that to average credit-limit and utilization data, graduate educated customers had 12% higher of average credit limits and 20% lower utilization ratios versus the uneducated group. That suggests higher-educated users enjoy better credit access and manage it more conservatively likely due to greater financial literacy and job stability.</w:t>
       </w:r>
     </w:p>
     <w:p>
@@ -3859,7 +3853,242 @@
           <w:sz w:val="28"/>
           <w:szCs w:val="28"/>
         </w:rPr>
-        <w:t>We compared the mean open-to-buy for the “Unknown” group (8,401.52) against the known brackets: $40K–$60K average $4,290 and $60K–$80K average $9,604. Because 8,401 sits squarely between these two, we infer they fall in the $60K–$80K bracket. To bolster confidence, you could also examine median values or histogram tails—for now, treating them as mid-income minimizes misclassification when setting limits or segmenting for offers</w:t>
+        <w:t xml:space="preserve">DSAI Bank encountered a group of customers who didn’t provide their income information, making it difficult to categorize them properly. To estimate their likely income range, we used their </w:t>
+      </w:r>
+      <w:r>
+        <w:rPr>
+          <w:b/>
+          <w:bCs/>
+          <w:sz w:val="28"/>
+          <w:szCs w:val="28"/>
+        </w:rPr>
+        <w:t>average open-to-buy amount</w:t>
+      </w:r>
+      <w:r>
+        <w:rPr>
+          <w:sz w:val="28"/>
+          <w:szCs w:val="28"/>
+        </w:rPr>
+        <w:t>, which reflects how much of their credit remains unused. This metric serves as a useful indirect indicator of financial capacity, as higher-income customers generally maintain higher available credit.</w:t>
+      </w:r>
+    </w:p>
+    <w:p>
+      <w:pPr>
+        <w:pStyle w:val="NormalWeb"/>
+        <w:ind w:left="480"/>
+        <w:jc w:val="both"/>
+        <w:rPr>
+          <w:sz w:val="28"/>
+          <w:szCs w:val="28"/>
+        </w:rPr>
+      </w:pPr>
+      <w:r>
+        <w:rPr>
+          <w:sz w:val="28"/>
+          <w:szCs w:val="28"/>
+        </w:rPr>
+        <w:t xml:space="preserve">The average open-to-buy for customers marked “Unknown” is </w:t>
+      </w:r>
+      <w:r>
+        <w:rPr>
+          <w:b/>
+          <w:bCs/>
+          <w:sz w:val="28"/>
+          <w:szCs w:val="28"/>
+        </w:rPr>
+        <w:t>$8,401.52</w:t>
+      </w:r>
+      <w:r>
+        <w:rPr>
+          <w:sz w:val="28"/>
+          <w:szCs w:val="28"/>
+        </w:rPr>
+        <w:t>. When compared to known income brackets:</w:t>
+      </w:r>
+    </w:p>
+    <w:p>
+      <w:pPr>
+        <w:pStyle w:val="NormalWeb"/>
+        <w:numPr>
+          <w:ilvl w:val="0"/>
+          <w:numId w:val="18"/>
+        </w:numPr>
+        <w:jc w:val="both"/>
+        <w:rPr>
+          <w:sz w:val="28"/>
+          <w:szCs w:val="28"/>
+        </w:rPr>
+      </w:pPr>
+      <w:r>
+        <w:rPr>
+          <w:sz w:val="28"/>
+          <w:szCs w:val="28"/>
+        </w:rPr>
+        <w:lastRenderedPageBreak/>
+        <w:t xml:space="preserve">Customers earning </w:t>
+      </w:r>
+      <w:r>
+        <w:rPr>
+          <w:b/>
+          <w:bCs/>
+          <w:sz w:val="28"/>
+          <w:szCs w:val="28"/>
+        </w:rPr>
+        <w:t>$40K–$60K</w:t>
+      </w:r>
+      <w:r>
+        <w:rPr>
+          <w:sz w:val="28"/>
+          <w:szCs w:val="28"/>
+        </w:rPr>
+        <w:t xml:space="preserve"> have an average open-to-buy of </w:t>
+      </w:r>
+      <w:r>
+        <w:rPr>
+          <w:b/>
+          <w:bCs/>
+          <w:sz w:val="28"/>
+          <w:szCs w:val="28"/>
+        </w:rPr>
+        <w:t>$4,290.27</w:t>
+      </w:r>
+    </w:p>
+    <w:p>
+      <w:pPr>
+        <w:pStyle w:val="NormalWeb"/>
+        <w:numPr>
+          <w:ilvl w:val="0"/>
+          <w:numId w:val="18"/>
+        </w:numPr>
+        <w:jc w:val="both"/>
+        <w:rPr>
+          <w:sz w:val="28"/>
+          <w:szCs w:val="28"/>
+        </w:rPr>
+      </w:pPr>
+      <w:r>
+        <w:rPr>
+          <w:sz w:val="28"/>
+          <w:szCs w:val="28"/>
+        </w:rPr>
+        <w:t xml:space="preserve">Those in the </w:t>
+      </w:r>
+      <w:r>
+        <w:rPr>
+          <w:b/>
+          <w:bCs/>
+          <w:sz w:val="28"/>
+          <w:szCs w:val="28"/>
+        </w:rPr>
+        <w:t>$60K–$80K</w:t>
+      </w:r>
+      <w:r>
+        <w:rPr>
+          <w:sz w:val="28"/>
+          <w:szCs w:val="28"/>
+        </w:rPr>
+        <w:t xml:space="preserve"> group average </w:t>
+      </w:r>
+      <w:r>
+        <w:rPr>
+          <w:b/>
+          <w:bCs/>
+          <w:sz w:val="28"/>
+          <w:szCs w:val="28"/>
+        </w:rPr>
+        <w:t>$9,603.78</w:t>
+      </w:r>
+    </w:p>
+    <w:p>
+      <w:pPr>
+        <w:pStyle w:val="NormalWeb"/>
+        <w:numPr>
+          <w:ilvl w:val="0"/>
+          <w:numId w:val="18"/>
+        </w:numPr>
+        <w:jc w:val="both"/>
+        <w:rPr>
+          <w:sz w:val="28"/>
+          <w:szCs w:val="28"/>
+        </w:rPr>
+      </w:pPr>
+      <w:r>
+        <w:rPr>
+          <w:sz w:val="28"/>
+          <w:szCs w:val="28"/>
+        </w:rPr>
+        <w:t>Higher-income customers (above $80K) show even larger values</w:t>
+      </w:r>
+    </w:p>
+    <w:p>
+      <w:pPr>
+        <w:pStyle w:val="NormalWeb"/>
+        <w:numPr>
+          <w:ilvl w:val="0"/>
+          <w:numId w:val="18"/>
+        </w:numPr>
+        <w:jc w:val="both"/>
+        <w:rPr>
+          <w:sz w:val="28"/>
+          <w:szCs w:val="28"/>
+        </w:rPr>
+      </w:pPr>
+      <w:r>
+        <w:rPr>
+          <w:sz w:val="28"/>
+          <w:szCs w:val="28"/>
+        </w:rPr>
+        <w:t>Lower-income groups fall much further below</w:t>
+      </w:r>
+    </w:p>
+    <w:p>
+      <w:pPr>
+        <w:pStyle w:val="NormalWeb"/>
+        <w:ind w:left="480"/>
+        <w:jc w:val="both"/>
+        <w:rPr>
+          <w:sz w:val="28"/>
+          <w:szCs w:val="28"/>
+        </w:rPr>
+      </w:pPr>
+      <w:r>
+        <w:rPr>
+          <w:sz w:val="28"/>
+          <w:szCs w:val="28"/>
+        </w:rPr>
+        <w:t xml:space="preserve">The value for “Unknown” customers is much closer to the </w:t>
+      </w:r>
+      <w:r>
+        <w:rPr>
+          <w:b/>
+          <w:bCs/>
+          <w:sz w:val="28"/>
+          <w:szCs w:val="28"/>
+        </w:rPr>
+        <w:t>$60K–$80K</w:t>
+      </w:r>
+      <w:r>
+        <w:rPr>
+          <w:sz w:val="28"/>
+          <w:szCs w:val="28"/>
+        </w:rPr>
+        <w:t xml:space="preserve"> bracket and far above lower-income groups. This makes it reasonable to assume that these individuals likely fall within the </w:t>
+      </w:r>
+      <w:r>
+        <w:rPr>
+          <w:b/>
+          <w:bCs/>
+          <w:sz w:val="28"/>
+          <w:szCs w:val="28"/>
+        </w:rPr>
+        <w:t>middle-income range</w:t>
+      </w:r>
+      <w:r>
+        <w:rPr>
+          <w:sz w:val="28"/>
+          <w:szCs w:val="28"/>
+        </w:rPr>
+        <w:t xml:space="preserve"> of $60K–$80K. Their credit behavior supports this conclusion, allowing the bank to assign them fairly without needing direct income data.</w:t>
       </w:r>
     </w:p>
     <w:p>
@@ -4161,58 +4390,30 @@
     </w:p>
     <w:p>
       <w:pPr>
-        <w:spacing w:after="240"/>
         <w:ind w:left="480"/>
         <w:jc w:val="both"/>
         <w:rPr>
-          <w:rFonts w:ascii="Times New Roman" w:hAnsi="Times New Roman" w:cs="Times New Roman"/>
-          <w:sz w:val="28"/>
-          <w:szCs w:val="28"/>
-        </w:rPr>
-      </w:pPr>
-      <w:r>
-        <w:rPr>
-          <w:rFonts w:ascii="Times New Roman" w:hAnsi="Times New Roman" w:cs="Times New Roman"/>
-          <w:sz w:val="28"/>
-          <w:szCs w:val="28"/>
-        </w:rPr>
-        <w:t xml:space="preserve">To understand how credit‐line usage varies by card tier, we first grouped customers into Blue, Silver, Gold, and Platinum categories and calculated each group’s average credit limit and revolving balance. Although all tiers carried similar absolute balances—around $1,200—their limits rose sharply from roughly $7,400 for Blue cards to over $30,000 for Platinum. By expressing utilization as the ratio of balance to limit, we found Blue cardholders using about 29 percent of their available credit—more than six times the 4.4 percent rate seen in the Platinum tier. This disparity reveals two distinct behaviors: entry‐level users depend on credit for everyday expenses, putting them at greater risk of high interest charges and credit‐score hits as they approach penalty thresholds; premium users, in contrast, treat their credit lines as emergency reserves, tapping them only sparingly. </w:t>
-      </w:r>
-    </w:p>
-    <w:p>
-      <w:pPr>
-        <w:ind w:left="480"/>
-        <w:jc w:val="both"/>
-        <w:rPr>
-          <w:rFonts w:ascii="Times New Roman" w:hAnsi="Times New Roman" w:cs="Times New Roman"/>
-          <w:sz w:val="28"/>
-          <w:szCs w:val="28"/>
-        </w:rPr>
-      </w:pPr>
-      <w:r>
-        <w:rPr>
-          <w:rFonts w:ascii="Times New Roman" w:hAnsi="Times New Roman" w:cs="Times New Roman"/>
-          <w:sz w:val="28"/>
-          <w:szCs w:val="28"/>
-        </w:rPr>
-        <w:t>Based on these findings, the bank should deploy proactive alerts or offers of small limit increases for high‐utilization Blue customers to help them manage debt and avoid fees, while designing upscale, fee-</w:t>
-      </w:r>
-      <w:r>
-        <w:rPr>
-          <w:rFonts w:ascii="Times New Roman" w:hAnsi="Times New Roman" w:cs="Times New Roman"/>
-          <w:sz w:val="28"/>
-          <w:szCs w:val="28"/>
+          <w:sz w:val="28"/>
+          <w:szCs w:val="28"/>
+          <w:lang w:val="en-HK"/>
+        </w:rPr>
+      </w:pPr>
+      <w:r>
+        <w:rPr>
+          <w:sz w:val="28"/>
+          <w:szCs w:val="28"/>
+          <w:lang w:val="en-HK"/>
+        </w:rPr>
+        <w:t xml:space="preserve">Analysis of credit data reveals that customers who keep their </w:t>
+      </w:r>
+      <w:r>
+        <w:rPr>
+          <w:sz w:val="28"/>
+          <w:szCs w:val="28"/>
+          <w:lang w:val="en-HK"/>
         </w:rPr>
         <w:lastRenderedPageBreak/>
-        <w:t>based services—like travel insurance or concierge perks—for low-utilization Platinum clients whose credit behavior signals stability and a willingness to pay for premium benefits.</w:t>
-      </w:r>
-      <w:r>
-        <w:rPr>
-          <w:rFonts w:ascii="Times New Roman" w:hAnsi="Times New Roman" w:cs="Times New Roman"/>
-          <w:sz w:val="28"/>
-          <w:szCs w:val="28"/>
-        </w:rPr>
-        <w:t xml:space="preserve"> </w:t>
+        <w:t>revolving balances very low (under $305) consistently achieve excellent credit ratings because they likely pay off their balances monthly, avoiding debt entirely. However, when balances exceed $1,173, risk surges dramatically—even among high-income earners ($80K+). For example, 59% of customers with balances over $1,173 receive "Poor" ratings, showing that high utilization (maxing out cards or missing payments) overpowers income advantages. This identifies a critical financial threshold: disciplined behavior (low balances) is the strongest predictor of credit health, while balances over $1,173 signal severe financial stress regardless of salary. Banks should prioritize helping customers stay below this danger zone to reduce default risk.</w:t>
       </w:r>
     </w:p>
     <w:p>
@@ -4330,45 +4531,23 @@
         <w:ind w:left="480"/>
         <w:jc w:val="both"/>
         <w:rPr>
-          <w:rFonts w:ascii="Times New Roman" w:hAnsi="Times New Roman" w:cs="Times New Roman"/>
-          <w:sz w:val="28"/>
-          <w:szCs w:val="28"/>
-          <w:lang w:val="en-HK"/>
-        </w:rPr>
-      </w:pPr>
-      <w:r>
-        <w:rPr>
-          <w:rFonts w:ascii="Times New Roman" w:hAnsi="Times New Roman" w:cs="Times New Roman"/>
-          <w:sz w:val="28"/>
-          <w:szCs w:val="28"/>
-        </w:rPr>
-        <w:t xml:space="preserve">We ran k-means clustering on utilization ratio, monthly transaction count, and average balance. </w:t>
-      </w:r>
-      <w:r>
-        <w:rPr>
-          <w:rFonts w:ascii="Times New Roman" w:hAnsi="Times New Roman" w:cs="Times New Roman"/>
-          <w:sz w:val="28"/>
-          <w:szCs w:val="28"/>
-          <w:lang w:val="en-HK"/>
-        </w:rPr>
-        <w:t>We found four clear customer types:</w:t>
+          <w:sz w:val="28"/>
+          <w:szCs w:val="28"/>
+        </w:rPr>
+      </w:pPr>
+      <w:r>
+        <w:rPr>
+          <w:sz w:val="28"/>
+          <w:szCs w:val="28"/>
+        </w:rPr>
+        <w:t>After performing a four-cluster Gaussian mixture model using each customer’s transaction count and age, we examined the age statistics to understand who these customers really are. The results show four clear segments, each with unique behavior and life stage characteristics.</w:t>
       </w:r>
     </w:p>
     <w:p>
       <w:pPr>
-        <w:numPr>
-          <w:ilvl w:val="0"/>
-          <w:numId w:val="8"/>
-        </w:numPr>
+        <w:spacing w:after="240"/>
+        <w:ind w:left="480"/>
         <w:jc w:val="both"/>
-        <w:rPr>
-          <w:rFonts w:ascii="Times New Roman" w:hAnsi="Times New Roman" w:cs="Times New Roman"/>
-          <w:sz w:val="28"/>
-          <w:szCs w:val="28"/>
-          <w:lang w:val="en-HK"/>
-        </w:rPr>
-      </w:pPr>
-      <w:r>
         <w:rPr>
           <w:rFonts w:ascii="Times New Roman" w:hAnsi="Times New Roman" w:cs="Times New Roman"/>
           <w:b/>
@@ -4377,24 +4556,23 @@
           <w:szCs w:val="28"/>
           <w:lang w:val="en-HK"/>
         </w:rPr>
-        <w:t>Everyday credit users</w:t>
-      </w:r>
-      <w:r>
-        <w:rPr>
-          <w:rFonts w:ascii="Times New Roman" w:hAnsi="Times New Roman" w:cs="Times New Roman"/>
+      </w:pPr>
+      <w:r>
+        <w:rPr>
+          <w:rFonts w:ascii="Times New Roman" w:hAnsi="Times New Roman" w:cs="Times New Roman"/>
+          <w:b/>
+          <w:bCs/>
           <w:sz w:val="28"/>
           <w:szCs w:val="28"/>
           <w:lang w:val="en-HK"/>
         </w:rPr>
-        <w:t> (Blue cardholders) who regularly use 25-30% of their credit limit for daily expenses and need higher limits to avoid overutilization.</w:t>
+        <w:t>1. Steady Mid-Age Spenders (Cluster 1)</w:t>
       </w:r>
     </w:p>
     <w:p>
       <w:pPr>
-        <w:numPr>
-          <w:ilvl w:val="0"/>
-          <w:numId w:val="8"/>
-        </w:numPr>
+        <w:spacing w:after="240"/>
+        <w:ind w:left="480"/>
         <w:jc w:val="both"/>
         <w:rPr>
           <w:rFonts w:ascii="Times New Roman" w:hAnsi="Times New Roman" w:cs="Times New Roman"/>
@@ -4404,6 +4582,20 @@
         </w:rPr>
       </w:pPr>
       <w:r>
+        <w:rPr>
+          <w:rFonts w:ascii="Times New Roman" w:hAnsi="Times New Roman" w:cs="Times New Roman"/>
+          <w:sz w:val="28"/>
+          <w:szCs w:val="28"/>
+          <w:lang w:val="en-HK"/>
+        </w:rPr>
+        <w:t>Customers in this group have an average age of 51, ranging from 39 to 65 years old. They tend to have well-established financial routines and moderate spending habits. Many likely use their credit cards for consistent, planned payments such as household expenses, bills, or healthcare. While not heavy swipers, they maintain regular usage patterns and are considered reliable clients.</w:t>
+      </w:r>
+    </w:p>
+    <w:p>
+      <w:pPr>
+        <w:spacing w:after="240"/>
+        <w:ind w:left="480"/>
+        <w:jc w:val="both"/>
         <w:rPr>
           <w:rFonts w:ascii="Times New Roman" w:hAnsi="Times New Roman" w:cs="Times New Roman"/>
           <w:b/>
@@ -4412,24 +4604,23 @@
           <w:szCs w:val="28"/>
           <w:lang w:val="en-HK"/>
         </w:rPr>
-        <w:t>Emergency savers</w:t>
-      </w:r>
-      <w:r>
-        <w:rPr>
-          <w:rFonts w:ascii="Times New Roman" w:hAnsi="Times New Roman" w:cs="Times New Roman"/>
+      </w:pPr>
+      <w:r>
+        <w:rPr>
+          <w:rFonts w:ascii="Times New Roman" w:hAnsi="Times New Roman" w:cs="Times New Roman"/>
+          <w:b/>
+          <w:bCs/>
           <w:sz w:val="28"/>
           <w:szCs w:val="28"/>
           <w:lang w:val="en-HK"/>
         </w:rPr>
-        <w:t> (Platinum/Gold users) who keep over 95% of their high credit limits untouched, treating credit as safety nets for unexpected costs.</w:t>
+        <w:t>2. Dynamic Young Professionals (Cluster 2)</w:t>
       </w:r>
     </w:p>
     <w:p>
       <w:pPr>
-        <w:numPr>
-          <w:ilvl w:val="0"/>
-          <w:numId w:val="8"/>
-        </w:numPr>
+        <w:spacing w:after="240"/>
+        <w:ind w:left="480"/>
         <w:jc w:val="both"/>
         <w:rPr>
           <w:rFonts w:ascii="Times New Roman" w:hAnsi="Times New Roman" w:cs="Times New Roman"/>
@@ -4439,6 +4630,20 @@
         </w:rPr>
       </w:pPr>
       <w:r>
+        <w:rPr>
+          <w:rFonts w:ascii="Times New Roman" w:hAnsi="Times New Roman" w:cs="Times New Roman"/>
+          <w:sz w:val="28"/>
+          <w:szCs w:val="28"/>
+          <w:lang w:val="en-HK"/>
+        </w:rPr>
+        <w:t>Averaging about 40 years old and ranging from 26 to 46, these customers are younger adults with rising financial responsibilities. Their behavior points to more frequent transactions—digital payments, lifestyle purchases, and possibly family-related spending. This group would respond well to flexible rewards and mobile-based offers that fit their active lifestyles.</w:t>
+      </w:r>
+    </w:p>
+    <w:p>
+      <w:pPr>
+        <w:spacing w:after="240"/>
+        <w:ind w:left="480"/>
+        <w:jc w:val="both"/>
         <w:rPr>
           <w:rFonts w:ascii="Times New Roman" w:hAnsi="Times New Roman" w:cs="Times New Roman"/>
           <w:b/>
@@ -4447,24 +4652,23 @@
           <w:szCs w:val="28"/>
           <w:lang w:val="en-HK"/>
         </w:rPr>
-        <w:t>Frequent spenders</w:t>
-      </w:r>
-      <w:r>
-        <w:rPr>
-          <w:rFonts w:ascii="Times New Roman" w:hAnsi="Times New Roman" w:cs="Times New Roman"/>
+      </w:pPr>
+      <w:r>
+        <w:rPr>
+          <w:rFonts w:ascii="Times New Roman" w:hAnsi="Times New Roman" w:cs="Times New Roman"/>
+          <w:b/>
+          <w:bCs/>
           <w:sz w:val="28"/>
           <w:szCs w:val="28"/>
           <w:lang w:val="en-HK"/>
         </w:rPr>
-        <w:t> who drive most revenue through high transaction volume (50+ monthly purchases), even when individual amounts are small.</w:t>
+        <w:t>3. Tech-Savvy Cautious Users (Cluster 3)</w:t>
       </w:r>
     </w:p>
     <w:p>
       <w:pPr>
-        <w:numPr>
-          <w:ilvl w:val="0"/>
-          <w:numId w:val="8"/>
-        </w:numPr>
+        <w:spacing w:after="240"/>
+        <w:ind w:left="480"/>
         <w:jc w:val="both"/>
         <w:rPr>
           <w:rFonts w:ascii="Times New Roman" w:hAnsi="Times New Roman" w:cs="Times New Roman"/>
@@ -4474,6 +4678,21 @@
         </w:rPr>
       </w:pPr>
       <w:r>
+        <w:rPr>
+          <w:rFonts w:ascii="Times New Roman" w:hAnsi="Times New Roman" w:cs="Times New Roman"/>
+          <w:sz w:val="28"/>
+          <w:szCs w:val="28"/>
+          <w:lang w:val="en-HK"/>
+        </w:rPr>
+        <w:lastRenderedPageBreak/>
+        <w:t>Also aged 26 to 47, with an average near 39, this cluster resembles Cluster 2 but may be slightly more conservative. These users are comfortable with credit yet show measured habits. They might prefer essentials-based purchases and would benefit from educational offers like cashback tips or balance management tools.</w:t>
+      </w:r>
+    </w:p>
+    <w:p>
+      <w:pPr>
+        <w:spacing w:after="240"/>
+        <w:ind w:left="480"/>
+        <w:jc w:val="both"/>
         <w:rPr>
           <w:rFonts w:ascii="Times New Roman" w:hAnsi="Times New Roman" w:cs="Times New Roman"/>
           <w:b/>
@@ -4482,8 +4701,7 @@
           <w:szCs w:val="28"/>
           <w:lang w:val="en-HK"/>
         </w:rPr>
-        <w:t>Ultra-careful</w:t>
-      </w:r>
+      </w:pPr>
       <w:r>
         <w:rPr>
           <w:rFonts w:ascii="Times New Roman" w:hAnsi="Times New Roman" w:cs="Times New Roman"/>
@@ -4493,39 +4711,52 @@
           <w:szCs w:val="28"/>
           <w:lang w:val="en-HK"/>
         </w:rPr>
-        <w:t xml:space="preserve"> </w:t>
-      </w:r>
-      <w:r>
-        <w:rPr>
-          <w:rFonts w:ascii="Times New Roman" w:hAnsi="Times New Roman" w:cs="Times New Roman"/>
-          <w:b/>
-          <w:bCs/>
-          <w:sz w:val="28"/>
-          <w:szCs w:val="28"/>
-          <w:lang w:val="en-HK"/>
-        </w:rPr>
-        <w:t>balancers</w:t>
-      </w:r>
-      <w:r>
-        <w:rPr>
-          <w:rFonts w:ascii="Times New Roman" w:hAnsi="Times New Roman" w:cs="Times New Roman"/>
-          <w:sz w:val="28"/>
-          <w:szCs w:val="28"/>
-          <w:lang w:val="en-HK"/>
-        </w:rPr>
-        <w:t> who maintain near-zero revolving balances (&lt;$305) and exceptional utilization under 10%, showing strong financial discipline.</w:t>
+        <w:t>4. Senior Occasional Users (Cluster 4)</w:t>
       </w:r>
     </w:p>
     <w:p>
       <w:pPr>
-        <w:widowControl/>
+        <w:spacing w:after="240"/>
+        <w:ind w:left="480"/>
         <w:jc w:val="both"/>
         <w:rPr>
           <w:rFonts w:ascii="Times New Roman" w:hAnsi="Times New Roman" w:cs="Times New Roman"/>
           <w:sz w:val="28"/>
           <w:szCs w:val="28"/>
-        </w:rPr>
-      </w:pPr>
+          <w:lang w:val="en-HK"/>
+        </w:rPr>
+      </w:pPr>
+      <w:r>
+        <w:rPr>
+          <w:rFonts w:ascii="Times New Roman" w:hAnsi="Times New Roman" w:cs="Times New Roman"/>
+          <w:sz w:val="28"/>
+          <w:szCs w:val="28"/>
+          <w:lang w:val="en-HK"/>
+        </w:rPr>
+        <w:t>This oldest segment has an age range of 48 to 73, with an average age near 54. They tend to transact less frequently and only for larger or scheduled purchases—travel, medical needs, or one-off insurance payments. They value stability and clarity. Premium services and concierge-style support would suit their cautious, long-term banking approach.</w:t>
+      </w:r>
+    </w:p>
+    <w:p>
+      <w:pPr>
+        <w:spacing w:after="240"/>
+        <w:ind w:left="480"/>
+        <w:jc w:val="both"/>
+        <w:rPr>
+          <w:rFonts w:ascii="Times New Roman" w:hAnsi="Times New Roman" w:cs="Times New Roman"/>
+          <w:sz w:val="28"/>
+          <w:szCs w:val="28"/>
+          <w:lang w:val="en-HK"/>
+        </w:rPr>
+      </w:pPr>
+      <w:r>
+        <w:rPr>
+          <w:rFonts w:ascii="Times New Roman" w:hAnsi="Times New Roman" w:cs="Times New Roman"/>
+          <w:sz w:val="28"/>
+          <w:szCs w:val="28"/>
+          <w:lang w:val="en-HK"/>
+        </w:rPr>
+        <w:t>By combining age profiles with transaction behavior, this clustering approach allows the bank to define its customers not just by how they spend, but by who they are in life. These insights support more thoughtful product design, targeted outreach, and stronger customer relationships.</w:t>
+      </w:r>
     </w:p>
     <w:p>
       <w:pPr>
@@ -4596,6 +4827,7 @@
     </w:p>
     <w:p>
       <w:pPr>
+        <w:spacing w:after="240"/>
         <w:ind w:left="480"/>
         <w:jc w:val="both"/>
         <w:rPr>
@@ -4605,6 +4837,106 @@
           <w:lang w:val="en-HK"/>
         </w:rPr>
       </w:pPr>
+      <w:r>
+        <w:rPr>
+          <w:rFonts w:ascii="Times New Roman" w:hAnsi="Times New Roman" w:cs="Times New Roman"/>
+          <w:sz w:val="28"/>
+          <w:szCs w:val="28"/>
+          <w:lang w:val="en-HK"/>
+        </w:rPr>
+        <w:t>To evaluate the quality of the Naive Bayes classification model, we compared its predicted utilization rankings (</w:t>
+      </w:r>
+      <w:proofErr w:type="spellStart"/>
+      <w:r>
+        <w:rPr>
+          <w:rFonts w:ascii="Times New Roman" w:hAnsi="Times New Roman" w:cs="Times New Roman"/>
+          <w:sz w:val="28"/>
+          <w:szCs w:val="28"/>
+          <w:lang w:val="en-HK"/>
+        </w:rPr>
+        <w:t>Util_Rank</w:t>
+      </w:r>
+      <w:proofErr w:type="spellEnd"/>
+      <w:r>
+        <w:rPr>
+          <w:rFonts w:ascii="Times New Roman" w:hAnsi="Times New Roman" w:cs="Times New Roman"/>
+          <w:sz w:val="28"/>
+          <w:szCs w:val="28"/>
+          <w:lang w:val="en-HK"/>
+        </w:rPr>
+        <w:t xml:space="preserve">) for new customers with the actual rankings assigned to existing customers who share similar profiles. After applying the model, we found that most predictions for new customers fell under either the “Excellent” or “Poor” categories, while “Fair” and “Good” were rarely predicted. This trend closely mirrors the original training data, where the majority of existing customers were also </w:t>
+      </w:r>
+      <w:proofErr w:type="spellStart"/>
+      <w:r>
+        <w:rPr>
+          <w:rFonts w:ascii="Times New Roman" w:hAnsi="Times New Roman" w:cs="Times New Roman"/>
+          <w:sz w:val="28"/>
+          <w:szCs w:val="28"/>
+          <w:lang w:val="en-HK"/>
+        </w:rPr>
+        <w:t>labeled</w:t>
+      </w:r>
+      <w:proofErr w:type="spellEnd"/>
+      <w:r>
+        <w:rPr>
+          <w:rFonts w:ascii="Times New Roman" w:hAnsi="Times New Roman" w:cs="Times New Roman"/>
+          <w:sz w:val="28"/>
+          <w:szCs w:val="28"/>
+          <w:lang w:val="en-HK"/>
+        </w:rPr>
+        <w:t xml:space="preserve"> “Excellent” or “Good,” and only a small number were assigned to the “Fair” class. This suggests that the model has learned to focus on the most common patterns in the data, but struggles to recognize less frequent categories. When we examined specific individual cases—such as a customer aged 53, graduate level education, married, and earning between $80K and $120K—the predicted class was “Excellent.” We then filtered similar customers from the training set and observed that many of them also </w:t>
+      </w:r>
+      <w:r>
+        <w:rPr>
+          <w:rFonts w:ascii="Times New Roman" w:hAnsi="Times New Roman" w:cs="Times New Roman"/>
+          <w:sz w:val="28"/>
+          <w:szCs w:val="28"/>
+          <w:lang w:val="en-HK"/>
+        </w:rPr>
+        <w:lastRenderedPageBreak/>
+        <w:t xml:space="preserve">had an “Excellent” </w:t>
+      </w:r>
+      <w:proofErr w:type="spellStart"/>
+      <w:r>
+        <w:rPr>
+          <w:rFonts w:ascii="Times New Roman" w:hAnsi="Times New Roman" w:cs="Times New Roman"/>
+          <w:sz w:val="28"/>
+          <w:szCs w:val="28"/>
+          <w:lang w:val="en-HK"/>
+        </w:rPr>
+        <w:t>Util_Rank</w:t>
+      </w:r>
+      <w:proofErr w:type="spellEnd"/>
+      <w:r>
+        <w:rPr>
+          <w:rFonts w:ascii="Times New Roman" w:hAnsi="Times New Roman" w:cs="Times New Roman"/>
+          <w:sz w:val="28"/>
+          <w:szCs w:val="28"/>
+          <w:lang w:val="en-HK"/>
+        </w:rPr>
+        <w:t>, reinforcing that the model can make accurate predictions when the input is clearly aligned with known patterns.</w:t>
+      </w:r>
+    </w:p>
+    <w:p>
+      <w:pPr>
+        <w:ind w:left="480"/>
+        <w:jc w:val="both"/>
+        <w:rPr>
+          <w:rFonts w:ascii="Times New Roman" w:hAnsi="Times New Roman" w:cs="Times New Roman"/>
+          <w:sz w:val="28"/>
+          <w:szCs w:val="28"/>
+          <w:lang w:val="en-HK"/>
+        </w:rPr>
+      </w:pPr>
+      <w:r>
+        <w:rPr>
+          <w:rFonts w:ascii="Times New Roman" w:hAnsi="Times New Roman" w:cs="Times New Roman"/>
+          <w:sz w:val="28"/>
+          <w:szCs w:val="28"/>
+          <w:lang w:val="en-HK"/>
+        </w:rPr>
+        <w:t>However, when analyzing predictions classified as “Poor,” there were more inconsistencies. For several customers with moderate income and education levels, the model assigned “Poor” even when comparable individuals in the training data had better utilization ranks. This inconsistency may indicate that Naive Bayes—being a relatively simple model—doesn’t fully capture the relationships between variables, especially when features interact in complex ways. Additionally, since it assumes independence between predictors, it may overlook nuanced behavior that would require deeper analysis. To improve the model’s performance, we recommend balancing the dataset by ensuring that each class is represented more equally during training. Cleaning or refining categorical inputs—such as simplifying education levels or income brackets—may also help the model better distinguish between customer groups. Finally, considering a more advanced classification algorithm, like a decision tree or random forest, could allow the model to capture patterns that Naive Bayes typically overlooks, ultimately leading to more reliable predictions across all categories.</w:t>
+      </w:r>
     </w:p>
     <w:p>
       <w:pPr>
@@ -4674,6 +5006,149 @@
     </w:p>
     <w:p>
       <w:pPr>
+        <w:pStyle w:val="ListParagraph"/>
+        <w:ind w:leftChars="0"/>
+        <w:jc w:val="both"/>
+        <w:rPr>
+          <w:rFonts w:ascii="Times New Roman" w:hAnsi="Times New Roman" w:cs="Times New Roman"/>
+          <w:sz w:val="28"/>
+          <w:szCs w:val="28"/>
+        </w:rPr>
+      </w:pPr>
+    </w:p>
+    <w:p>
+      <w:pPr>
+        <w:pStyle w:val="ListParagraph"/>
+        <w:jc w:val="both"/>
+        <w:rPr>
+          <w:rFonts w:ascii="Times New Roman" w:hAnsi="Times New Roman" w:cs="Times New Roman"/>
+          <w:sz w:val="28"/>
+          <w:szCs w:val="28"/>
+          <w:lang w:val="en-HK"/>
+        </w:rPr>
+      </w:pPr>
+      <w:r>
+        <w:rPr>
+          <w:rFonts w:ascii="Times New Roman" w:hAnsi="Times New Roman" w:cs="Times New Roman"/>
+          <w:sz w:val="28"/>
+          <w:szCs w:val="28"/>
+          <w:lang w:val="en-HK"/>
+        </w:rPr>
+        <w:t xml:space="preserve">To assess the prediction model’s reliability, we compared the credit limit forecast for a new customer with the actual credit limits of existing customers who had similar profiles. The selected new customer is 53 years old, male, with one dependent, holds a “Graduate” education level, is married, earns between </w:t>
+      </w:r>
+      <w:r>
+        <w:rPr>
+          <w:rFonts w:ascii="Times New Roman" w:hAnsi="Times New Roman" w:cs="Times New Roman"/>
+          <w:b/>
+          <w:bCs/>
+          <w:sz w:val="28"/>
+          <w:szCs w:val="28"/>
+          <w:lang w:val="en-HK"/>
+        </w:rPr>
+        <w:t>$80K and $120K</w:t>
+      </w:r>
+      <w:r>
+        <w:rPr>
+          <w:rFonts w:ascii="Times New Roman" w:hAnsi="Times New Roman" w:cs="Times New Roman"/>
+          <w:sz w:val="28"/>
+          <w:szCs w:val="28"/>
+          <w:lang w:val="en-HK"/>
+        </w:rPr>
+        <w:t xml:space="preserve">, has been with the bank for 47 months, and has a relationship count of 3. The model predicted a credit limit of </w:t>
+      </w:r>
+      <w:r>
+        <w:rPr>
+          <w:rFonts w:ascii="Times New Roman" w:hAnsi="Times New Roman" w:cs="Times New Roman"/>
+          <w:b/>
+          <w:bCs/>
+          <w:sz w:val="28"/>
+          <w:szCs w:val="28"/>
+          <w:lang w:val="en-HK"/>
+        </w:rPr>
+        <w:t>$6,686.13</w:t>
+      </w:r>
+      <w:r>
+        <w:rPr>
+          <w:rFonts w:ascii="Times New Roman" w:hAnsi="Times New Roman" w:cs="Times New Roman"/>
+          <w:sz w:val="28"/>
+          <w:szCs w:val="28"/>
+          <w:lang w:val="en-HK"/>
+        </w:rPr>
+        <w:t xml:space="preserve">. To evaluate this, we reviewed actual credit limits of comparable customers in the historical dataset, which ranged from </w:t>
+      </w:r>
+      <w:r>
+        <w:rPr>
+          <w:rFonts w:ascii="Times New Roman" w:hAnsi="Times New Roman" w:cs="Times New Roman"/>
+          <w:b/>
+          <w:bCs/>
+          <w:sz w:val="28"/>
+          <w:szCs w:val="28"/>
+          <w:lang w:val="en-HK"/>
+        </w:rPr>
+        <w:t>$1,438 to $15,987</w:t>
+      </w:r>
+      <w:r>
+        <w:rPr>
+          <w:rFonts w:ascii="Times New Roman" w:hAnsi="Times New Roman" w:cs="Times New Roman"/>
+          <w:sz w:val="28"/>
+          <w:szCs w:val="28"/>
+          <w:lang w:val="en-HK"/>
+        </w:rPr>
+        <w:t xml:space="preserve">, with a median of </w:t>
+      </w:r>
+      <w:r>
+        <w:rPr>
+          <w:rFonts w:ascii="Times New Roman" w:hAnsi="Times New Roman" w:cs="Times New Roman"/>
+          <w:b/>
+          <w:bCs/>
+          <w:sz w:val="28"/>
+          <w:szCs w:val="28"/>
+          <w:lang w:val="en-HK"/>
+        </w:rPr>
+        <w:t>$2,826</w:t>
+      </w:r>
+      <w:r>
+        <w:rPr>
+          <w:rFonts w:ascii="Times New Roman" w:hAnsi="Times New Roman" w:cs="Times New Roman"/>
+          <w:sz w:val="28"/>
+          <w:szCs w:val="28"/>
+          <w:lang w:val="en-HK"/>
+        </w:rPr>
+        <w:t xml:space="preserve"> and an average of </w:t>
+      </w:r>
+      <w:r>
+        <w:rPr>
+          <w:rFonts w:ascii="Times New Roman" w:hAnsi="Times New Roman" w:cs="Times New Roman"/>
+          <w:b/>
+          <w:bCs/>
+          <w:sz w:val="28"/>
+          <w:szCs w:val="28"/>
+          <w:lang w:val="en-HK"/>
+        </w:rPr>
+        <w:t>$3,728</w:t>
+      </w:r>
+      <w:r>
+        <w:rPr>
+          <w:rFonts w:ascii="Times New Roman" w:hAnsi="Times New Roman" w:cs="Times New Roman"/>
+          <w:sz w:val="28"/>
+          <w:szCs w:val="28"/>
+          <w:lang w:val="en-HK"/>
+        </w:rPr>
+        <w:t xml:space="preserve">. While the predicted credit limit is above average, it remains within the observed range, particularly for customers in higher income brackets. This suggests the model </w:t>
+      </w:r>
+      <w:r>
+        <w:rPr>
+          <w:rFonts w:ascii="Times New Roman" w:hAnsi="Times New Roman" w:cs="Times New Roman"/>
+          <w:sz w:val="28"/>
+          <w:szCs w:val="28"/>
+          <w:lang w:val="en-HK"/>
+        </w:rPr>
+        <w:lastRenderedPageBreak/>
+        <w:t>appropriately captures customer behavior, though it may slightly overestimate limits for certain demographics. To improve model precision, we recommend refining income encoding (e.g. using numeric ranges), examining the impact of relationship duration, and evaluating alternate algorithms such as Gradient Boosting Machines for stronger predictive accuracy.</w:t>
+      </w:r>
+    </w:p>
+    <w:p>
+      <w:pPr>
         <w:pStyle w:val="Heading1"/>
       </w:pPr>
       <w:bookmarkStart w:id="7" w:name="_Toc202813812"/>
@@ -4691,24 +5166,17 @@
           <w:rFonts w:ascii="Times New Roman" w:hAnsi="Times New Roman" w:cs="Times New Roman"/>
           <w:sz w:val="28"/>
           <w:szCs w:val="28"/>
-        </w:rPr>
-      </w:pPr>
-      <w:r>
-        <w:rPr>
-          <w:rFonts w:ascii="Times New Roman" w:hAnsi="Times New Roman" w:cs="Times New Roman"/>
-          <w:sz w:val="28"/>
-          <w:szCs w:val="28"/>
-        </w:rPr>
-        <w:t xml:space="preserve">DSAI Bank’s customer analysis shows several useful patterns that can help improve its business. First, most of the customers have a high level of education—with over 3,000 having graduate degrees. This suggests that </w:t>
-      </w:r>
-      <w:r>
-        <w:rPr>
-          <w:rFonts w:ascii="Times New Roman" w:hAnsi="Times New Roman" w:cs="Times New Roman"/>
-          <w:sz w:val="28"/>
-          <w:szCs w:val="28"/>
-        </w:rPr>
-        <w:lastRenderedPageBreak/>
-        <w:t>many users are likely to have stable incomes and could be good candidates for premium banking services. Meanwhile, those with lower education levels (like high school or no formal education) may rely more on credit, which means they might benefit from extra financial support or personalized banking help.</w:t>
+          <w:lang w:val="en-HK"/>
+        </w:rPr>
+      </w:pPr>
+      <w:r>
+        <w:rPr>
+          <w:rFonts w:ascii="Times New Roman" w:hAnsi="Times New Roman" w:cs="Times New Roman"/>
+          <w:sz w:val="28"/>
+          <w:szCs w:val="28"/>
+          <w:lang w:val="en-HK"/>
+        </w:rPr>
+        <w:t>DSAI Bank’s customer analysis has uncovered several meaningful insights that can help improve how the bank serves its customers and grows its business. One of the strongest patterns comes from examining customer education levels. A large number of the bank’s customers—over 3,000 individuals—have graduate degrees, and about 2,000 more have completed college. These highly educated customers typically show stronger financial discipline. On average, they receive higher credit limits and maintain lower utilization ratios, meaning they don’t use up all their available credit and are less likely to miss payments. This makes them ideal candidates for premium financial products, loyalty programs, and long-term relationship offerings. On the other hand, customers with only high school education or no formal education show more frequent signs of financial stress. They tend to carry higher balances, have smaller credit limits, and use a larger portion of their available credit. These customers may benefit from extra financial guidance, such as budgeting tools, simplified apps, or more frequent communication from relationship managers.</w:t>
       </w:r>
     </w:p>
     <w:p>
@@ -4730,7 +5198,7 @@
           <w:szCs w:val="28"/>
           <w:lang w:val="en-HK"/>
         </w:rPr>
-        <w:t>Another insight comes from customers whose income was marked as “Unknown.” Based on their credit usage, these customers likely earn between $60K and $80K, which puts them in the middle-income range. Understanding this helps the bank treat these users fairly when deciding on credit limits or promotional offers.</w:t>
+        <w:t>Another insight comes from the group of customers who listed their income category as “Unknown.” While at first this group may seem difficult to understand, a closer analysis helps us guess where they likely fit. By comparing their average open-to-buy amount—about $8,400—to other income groups, we found that they behave very similarly to those who report income between $60K and $80K. Their spending and credit usage patterns align closely with middle-income customers, so it would be reasonable to treat them as such when planning marketing offers or assigning credit limits. Doing this avoids accidentally undervaluing them or offering the wrong products, which helps build trust and improve customer satisfaction.</w:t>
       </w:r>
     </w:p>
     <w:p>
@@ -4752,7 +5220,8 @@
           <w:szCs w:val="28"/>
           <w:lang w:val="en-HK"/>
         </w:rPr>
-        <w:t>A key spending pattern revealed that how often a customer uses their card has a stronger effect on total spending than how much they spend each time. Frequent, small purchases—like coffee or groceries—add up over time. This means the bank should consider giving rewards for regular card use instead of focusing only on large transactions.</w:t>
+        <w:lastRenderedPageBreak/>
+        <w:t>The analysis also revealed a strong pattern in how customers spend. When we looked at transaction count and total spending for each customer, there was a clear connection: people who spent more were also the ones making more transactions. In other words, frequent use of the card—even for small purchases—adds up to higher total spending over time. We noticed three groups: low-activity customers who make only a few transactions, steady users who swipe regularly but don’t overspend, and high-activity users who swipe often and contribute the most revenue. This finding suggests that it’s not just big purchases that matter. Encouraging customers to make frequent small purchases—through things like rewards per transaction or daily spending challenges—could be a strong way to increase revenue and engagement.</w:t>
       </w:r>
     </w:p>
     <w:p>
@@ -4774,47 +5243,7 @@
           <w:szCs w:val="28"/>
           <w:lang w:val="en-HK"/>
         </w:rPr>
-        <w:t xml:space="preserve">There’s also a big difference in how customers use their credit limits. For example, </w:t>
-      </w:r>
-      <w:r>
-        <w:rPr>
-          <w:rFonts w:ascii="Times New Roman" w:hAnsi="Times New Roman" w:cs="Times New Roman"/>
-          <w:b/>
-          <w:bCs/>
-          <w:sz w:val="28"/>
-          <w:szCs w:val="28"/>
-          <w:lang w:val="en-HK"/>
-        </w:rPr>
-        <w:t>Blue cardholders</w:t>
-      </w:r>
-      <w:r>
-        <w:rPr>
-          <w:rFonts w:ascii="Times New Roman" w:hAnsi="Times New Roman" w:cs="Times New Roman"/>
-          <w:sz w:val="28"/>
-          <w:szCs w:val="28"/>
-          <w:lang w:val="en-HK"/>
-        </w:rPr>
-        <w:t xml:space="preserve"> use around 29% of their available credit, while </w:t>
-      </w:r>
-      <w:r>
-        <w:rPr>
-          <w:rFonts w:ascii="Times New Roman" w:hAnsi="Times New Roman" w:cs="Times New Roman"/>
-          <w:b/>
-          <w:bCs/>
-          <w:sz w:val="28"/>
-          <w:szCs w:val="28"/>
-          <w:lang w:val="en-HK"/>
-        </w:rPr>
-        <w:t>Platinum cardholders</w:t>
-      </w:r>
-      <w:r>
-        <w:rPr>
-          <w:rFonts w:ascii="Times New Roman" w:hAnsi="Times New Roman" w:cs="Times New Roman"/>
-          <w:sz w:val="28"/>
-          <w:szCs w:val="28"/>
-          <w:lang w:val="en-HK"/>
-        </w:rPr>
-        <w:t xml:space="preserve"> only use 4.4%. This suggests that Blue users depend on their credit more for daily life, while premium users keep their limits for emergencies. With that in mind, the bank should consider raising limits for Blue users to reduce financial pressure and improve customer experience.</w:t>
+        <w:t>In credit behavior, one standout insight is about how customers manage their balance. Those who keep their balances very low—especially under $305—are much more likely to receive an “Excellent” credit rating. These users likely pay off their balance each month or stay within a comfortable spending range. On the other hand, when balances go above $1,173, the number of “Poor” credit ratings rises sharply, even among those earning high incomes. This suggests that high balances are more dangerous than low income when it comes to credit health. It also shows the bank should pay close attention to customers with large balances, even if their salary is high. Proactive tools like alerts, limit reminders, or helpful budgeting nudges could prevent these customers from becoming high-risk cases.</w:t>
       </w:r>
     </w:p>
     <w:p>
@@ -4836,7 +5265,7 @@
           <w:szCs w:val="28"/>
           <w:lang w:val="en-HK"/>
         </w:rPr>
-        <w:t xml:space="preserve">From this behavior, we can identify </w:t>
+        <w:t xml:space="preserve">Finally, by grouping customers using clustering methods based on age and transaction count, we discovered four main types of users. First, there are </w:t>
       </w:r>
       <w:r>
         <w:rPr>
@@ -4847,7 +5276,7 @@
           <w:szCs w:val="28"/>
           <w:lang w:val="en-HK"/>
         </w:rPr>
-        <w:t>four main types of customers</w:t>
+        <w:t>Steady Mid-Age Spenders</w:t>
       </w:r>
       <w:r>
         <w:rPr>
@@ -4856,24 +5285,8 @@
           <w:szCs w:val="28"/>
           <w:lang w:val="en-HK"/>
         </w:rPr>
-        <w:t>:</w:t>
-      </w:r>
-    </w:p>
-    <w:p>
-      <w:pPr>
-        <w:numPr>
-          <w:ilvl w:val="0"/>
-          <w:numId w:val="9"/>
-        </w:numPr>
-        <w:spacing w:after="240"/>
-        <w:jc w:val="both"/>
-        <w:rPr>
-          <w:rFonts w:ascii="Times New Roman" w:hAnsi="Times New Roman" w:cs="Times New Roman"/>
-          <w:sz w:val="28"/>
-          <w:szCs w:val="28"/>
-          <w:lang w:val="en-HK"/>
-        </w:rPr>
-      </w:pPr>
+        <w:t xml:space="preserve">, usually aged 39 to 65, who spend moderately and stick to routines—great for stable, long-term plans. Next, </w:t>
+      </w:r>
       <w:r>
         <w:rPr>
           <w:rFonts w:ascii="Times New Roman" w:hAnsi="Times New Roman" w:cs="Times New Roman"/>
@@ -4883,7 +5296,7 @@
           <w:szCs w:val="28"/>
           <w:lang w:val="en-HK"/>
         </w:rPr>
-        <w:t>Everyday Credit Users</w:t>
+        <w:t>Dynamic Young Professionals</w:t>
       </w:r>
       <w:r>
         <w:rPr>
@@ -4892,24 +5305,8 @@
           <w:szCs w:val="28"/>
           <w:lang w:val="en-HK"/>
         </w:rPr>
-        <w:t xml:space="preserve"> – They often use a large part of their credit limit and may benefit from higher limits or personalized budget tools.</w:t>
-      </w:r>
-    </w:p>
-    <w:p>
-      <w:pPr>
-        <w:numPr>
-          <w:ilvl w:val="0"/>
-          <w:numId w:val="9"/>
-        </w:numPr>
-        <w:spacing w:after="240"/>
-        <w:jc w:val="both"/>
-        <w:rPr>
-          <w:rFonts w:ascii="Times New Roman" w:hAnsi="Times New Roman" w:cs="Times New Roman"/>
-          <w:sz w:val="28"/>
-          <w:szCs w:val="28"/>
-          <w:lang w:val="en-HK"/>
-        </w:rPr>
-      </w:pPr>
+        <w:t xml:space="preserve"> in their late 20s to mid-40s tend to spend actively and respond well to digital offers and flexible services. The third group, </w:t>
+      </w:r>
       <w:r>
         <w:rPr>
           <w:rFonts w:ascii="Times New Roman" w:hAnsi="Times New Roman" w:cs="Times New Roman"/>
@@ -4919,7 +5316,7 @@
           <w:szCs w:val="28"/>
           <w:lang w:val="en-HK"/>
         </w:rPr>
-        <w:t>Emergency Savers</w:t>
+        <w:t>Tech-Savvy Cautious Users</w:t>
       </w:r>
       <w:r>
         <w:rPr>
@@ -4928,24 +5325,8 @@
           <w:szCs w:val="28"/>
           <w:lang w:val="en-HK"/>
         </w:rPr>
-        <w:t xml:space="preserve"> – They keep their credit unused unless they really need it and may value extra security features or premium rewards.</w:t>
-      </w:r>
-    </w:p>
-    <w:p>
-      <w:pPr>
-        <w:numPr>
-          <w:ilvl w:val="0"/>
-          <w:numId w:val="9"/>
-        </w:numPr>
-        <w:spacing w:after="240"/>
-        <w:jc w:val="both"/>
-        <w:rPr>
-          <w:rFonts w:ascii="Times New Roman" w:hAnsi="Times New Roman" w:cs="Times New Roman"/>
-          <w:sz w:val="28"/>
-          <w:szCs w:val="28"/>
-          <w:lang w:val="en-HK"/>
-        </w:rPr>
-      </w:pPr>
+        <w:t xml:space="preserve">, is similar in age but spends more carefully; they may value educational tools or spending control features. Last are </w:t>
+      </w:r>
       <w:r>
         <w:rPr>
           <w:rFonts w:ascii="Times New Roman" w:hAnsi="Times New Roman" w:cs="Times New Roman"/>
@@ -4955,7 +5336,7 @@
           <w:szCs w:val="28"/>
           <w:lang w:val="en-HK"/>
         </w:rPr>
-        <w:t>Frequent Spenders</w:t>
+        <w:t>Senior Occasional Users</w:t>
       </w:r>
       <w:r>
         <w:rPr>
@@ -4964,43 +5345,17 @@
           <w:szCs w:val="28"/>
           <w:lang w:val="en-HK"/>
         </w:rPr>
-        <w:t xml:space="preserve"> – These customers make many small purchases and would respond well to cashback, points, or loyalty programs.</w:t>
-      </w:r>
-    </w:p>
-    <w:p>
-      <w:pPr>
-        <w:numPr>
-          <w:ilvl w:val="0"/>
-          <w:numId w:val="9"/>
-        </w:numPr>
-        <w:spacing w:after="240"/>
-        <w:jc w:val="both"/>
+        <w:t xml:space="preserve">, aged 48 to 73, who use their credit cards less frequently and mostly for large, one-off expenses. They may prefer personalized support, clear statements, and services that prioritize peace of mind. Understanding these groups allows the bank to better design campaigns, services, and rewards that match each group’s lifestyle and </w:t>
+      </w:r>
+      <w:r>
         <w:rPr>
           <w:rFonts w:ascii="Times New Roman" w:hAnsi="Times New Roman" w:cs="Times New Roman"/>
           <w:sz w:val="28"/>
           <w:szCs w:val="28"/>
           <w:lang w:val="en-HK"/>
         </w:rPr>
-      </w:pPr>
-      <w:r>
-        <w:rPr>
-          <w:rFonts w:ascii="Times New Roman" w:hAnsi="Times New Roman" w:cs="Times New Roman"/>
-          <w:b/>
-          <w:bCs/>
-          <w:sz w:val="28"/>
-          <w:szCs w:val="28"/>
-          <w:lang w:val="en-HK"/>
-        </w:rPr>
-        <w:t>Ultra-Careful Balancers</w:t>
-      </w:r>
-      <w:r>
-        <w:rPr>
-          <w:rFonts w:ascii="Times New Roman" w:hAnsi="Times New Roman" w:cs="Times New Roman"/>
-          <w:sz w:val="28"/>
-          <w:szCs w:val="28"/>
-          <w:lang w:val="en-HK"/>
-        </w:rPr>
-        <w:t xml:space="preserve"> – They manage their credit very cautiously, keeping their balances low and showing strong financial discipline.</w:t>
+        <w:lastRenderedPageBreak/>
+        <w:t>needs.</w:t>
       </w:r>
     </w:p>
     <w:p>
@@ -5022,22 +5377,28 @@
           <w:szCs w:val="28"/>
           <w:lang w:val="en-HK"/>
         </w:rPr>
-        <w:lastRenderedPageBreak/>
-        <w:t>In summary, if DSAI Bank uses these insights and takes action—like helping customers who rely heavily on credit, rewarding frequent card use, improving prediction models, and customizing offers based on customer types—it can reduce financial risk, grow customer loyalty, and see stronger business growth over the next year.</w:t>
-      </w:r>
-    </w:p>
-    <w:p>
-      <w:pPr>
-        <w:spacing w:after="240"/>
-        <w:ind w:firstLine="480"/>
-        <w:jc w:val="both"/>
+        <w:t>Altogether, these findings help DSAI Bank not only understand how its customers behave, but also how to better serve them. With more thoughtful credit strategies, better data use, and customer-</w:t>
+      </w:r>
+      <w:proofErr w:type="spellStart"/>
+      <w:r>
         <w:rPr>
           <w:rFonts w:ascii="Times New Roman" w:hAnsi="Times New Roman" w:cs="Times New Roman"/>
           <w:sz w:val="28"/>
           <w:szCs w:val="28"/>
           <w:lang w:val="en-HK"/>
         </w:rPr>
-      </w:pPr>
+        <w:t>centered</w:t>
+      </w:r>
+      <w:proofErr w:type="spellEnd"/>
+      <w:r>
+        <w:rPr>
+          <w:rFonts w:ascii="Times New Roman" w:hAnsi="Times New Roman" w:cs="Times New Roman"/>
+          <w:sz w:val="28"/>
+          <w:szCs w:val="28"/>
+          <w:lang w:val="en-HK"/>
+        </w:rPr>
+        <w:t xml:space="preserve"> product development, the bank can increase satisfaction, lower risk, and grow its long-term value.</w:t>
+      </w:r>
     </w:p>
     <w:sectPr>
       <w:footerReference w:type="default" r:id="rId12"/>
@@ -5407,6 +5768,155 @@
     </w:lvl>
   </w:abstractNum>
   <w:abstractNum w:abstractNumId="1" w15:restartNumberingAfterBreak="0">
+    <w:nsid w:val="034C2119"/>
+    <w:multiLevelType w:val="multilevel"/>
+    <w:tmpl w:val="C34CB7B4"/>
+    <w:lvl w:ilvl="0">
+      <w:start w:val="1"/>
+      <w:numFmt w:val="bullet"/>
+      <w:lvlText w:val=""/>
+      <w:lvlJc w:val="left"/>
+      <w:pPr>
+        <w:tabs>
+          <w:tab w:val="num" w:pos="720"/>
+        </w:tabs>
+        <w:ind w:left="720" w:hanging="360"/>
+      </w:pPr>
+      <w:rPr>
+        <w:rFonts w:ascii="Symbol" w:hAnsi="Symbol" w:hint="default"/>
+        <w:sz w:val="20"/>
+      </w:rPr>
+    </w:lvl>
+    <w:lvl w:ilvl="1" w:tentative="1">
+      <w:start w:val="1"/>
+      <w:numFmt w:val="bullet"/>
+      <w:lvlText w:val="o"/>
+      <w:lvlJc w:val="left"/>
+      <w:pPr>
+        <w:tabs>
+          <w:tab w:val="num" w:pos="1440"/>
+        </w:tabs>
+        <w:ind w:left="1440" w:hanging="360"/>
+      </w:pPr>
+      <w:rPr>
+        <w:rFonts w:ascii="Courier New" w:hAnsi="Courier New" w:hint="default"/>
+        <w:sz w:val="20"/>
+      </w:rPr>
+    </w:lvl>
+    <w:lvl w:ilvl="2" w:tentative="1">
+      <w:start w:val="1"/>
+      <w:numFmt w:val="bullet"/>
+      <w:lvlText w:val=""/>
+      <w:lvlJc w:val="left"/>
+      <w:pPr>
+        <w:tabs>
+          <w:tab w:val="num" w:pos="2160"/>
+        </w:tabs>
+        <w:ind w:left="2160" w:hanging="360"/>
+      </w:pPr>
+      <w:rPr>
+        <w:rFonts w:ascii="Wingdings" w:hAnsi="Wingdings" w:hint="default"/>
+        <w:sz w:val="20"/>
+      </w:rPr>
+    </w:lvl>
+    <w:lvl w:ilvl="3" w:tentative="1">
+      <w:start w:val="1"/>
+      <w:numFmt w:val="bullet"/>
+      <w:lvlText w:val=""/>
+      <w:lvlJc w:val="left"/>
+      <w:pPr>
+        <w:tabs>
+          <w:tab w:val="num" w:pos="2880"/>
+        </w:tabs>
+        <w:ind w:left="2880" w:hanging="360"/>
+      </w:pPr>
+      <w:rPr>
+        <w:rFonts w:ascii="Wingdings" w:hAnsi="Wingdings" w:hint="default"/>
+        <w:sz w:val="20"/>
+      </w:rPr>
+    </w:lvl>
+    <w:lvl w:ilvl="4" w:tentative="1">
+      <w:start w:val="1"/>
+      <w:numFmt w:val="bullet"/>
+      <w:lvlText w:val=""/>
+      <w:lvlJc w:val="left"/>
+      <w:pPr>
+        <w:tabs>
+          <w:tab w:val="num" w:pos="3600"/>
+        </w:tabs>
+        <w:ind w:left="3600" w:hanging="360"/>
+      </w:pPr>
+      <w:rPr>
+        <w:rFonts w:ascii="Wingdings" w:hAnsi="Wingdings" w:hint="default"/>
+        <w:sz w:val="20"/>
+      </w:rPr>
+    </w:lvl>
+    <w:lvl w:ilvl="5" w:tentative="1">
+      <w:start w:val="1"/>
+      <w:numFmt w:val="bullet"/>
+      <w:lvlText w:val=""/>
+      <w:lvlJc w:val="left"/>
+      <w:pPr>
+        <w:tabs>
+          <w:tab w:val="num" w:pos="4320"/>
+        </w:tabs>
+        <w:ind w:left="4320" w:hanging="360"/>
+      </w:pPr>
+      <w:rPr>
+        <w:rFonts w:ascii="Wingdings" w:hAnsi="Wingdings" w:hint="default"/>
+        <w:sz w:val="20"/>
+      </w:rPr>
+    </w:lvl>
+    <w:lvl w:ilvl="6" w:tentative="1">
+      <w:start w:val="1"/>
+      <w:numFmt w:val="bullet"/>
+      <w:lvlText w:val=""/>
+      <w:lvlJc w:val="left"/>
+      <w:pPr>
+        <w:tabs>
+          <w:tab w:val="num" w:pos="5040"/>
+        </w:tabs>
+        <w:ind w:left="5040" w:hanging="360"/>
+      </w:pPr>
+      <w:rPr>
+        <w:rFonts w:ascii="Wingdings" w:hAnsi="Wingdings" w:hint="default"/>
+        <w:sz w:val="20"/>
+      </w:rPr>
+    </w:lvl>
+    <w:lvl w:ilvl="7" w:tentative="1">
+      <w:start w:val="1"/>
+      <w:numFmt w:val="bullet"/>
+      <w:lvlText w:val=""/>
+      <w:lvlJc w:val="left"/>
+      <w:pPr>
+        <w:tabs>
+          <w:tab w:val="num" w:pos="5760"/>
+        </w:tabs>
+        <w:ind w:left="5760" w:hanging="360"/>
+      </w:pPr>
+      <w:rPr>
+        <w:rFonts w:ascii="Wingdings" w:hAnsi="Wingdings" w:hint="default"/>
+        <w:sz w:val="20"/>
+      </w:rPr>
+    </w:lvl>
+    <w:lvl w:ilvl="8" w:tentative="1">
+      <w:start w:val="1"/>
+      <w:numFmt w:val="bullet"/>
+      <w:lvlText w:val=""/>
+      <w:lvlJc w:val="left"/>
+      <w:pPr>
+        <w:tabs>
+          <w:tab w:val="num" w:pos="6480"/>
+        </w:tabs>
+        <w:ind w:left="6480" w:hanging="360"/>
+      </w:pPr>
+      <w:rPr>
+        <w:rFonts w:ascii="Wingdings" w:hAnsi="Wingdings" w:hint="default"/>
+        <w:sz w:val="20"/>
+      </w:rPr>
+    </w:lvl>
+  </w:abstractNum>
+  <w:abstractNum w:abstractNumId="2" w15:restartNumberingAfterBreak="0">
     <w:nsid w:val="06274531"/>
     <w:multiLevelType w:val="hybridMultilevel"/>
     <w:tmpl w:val="50CC0A48"/>
@@ -5492,7 +6002,7 @@
       </w:pPr>
     </w:lvl>
   </w:abstractNum>
-  <w:abstractNum w:abstractNumId="2" w15:restartNumberingAfterBreak="0">
+  <w:abstractNum w:abstractNumId="3" w15:restartNumberingAfterBreak="0">
     <w:nsid w:val="0BB96065"/>
     <w:multiLevelType w:val="hybridMultilevel"/>
     <w:tmpl w:val="E3F6E2D2"/>
@@ -5581,7 +6091,7 @@
       </w:pPr>
     </w:lvl>
   </w:abstractNum>
-  <w:abstractNum w:abstractNumId="3" w15:restartNumberingAfterBreak="0">
+  <w:abstractNum w:abstractNumId="4" w15:restartNumberingAfterBreak="0">
     <w:nsid w:val="1C691BCE"/>
     <w:multiLevelType w:val="hybridMultilevel"/>
     <w:tmpl w:val="D5361DFA"/>
@@ -5667,7 +6177,7 @@
       </w:pPr>
     </w:lvl>
   </w:abstractNum>
-  <w:abstractNum w:abstractNumId="4" w15:restartNumberingAfterBreak="0">
+  <w:abstractNum w:abstractNumId="5" w15:restartNumberingAfterBreak="0">
     <w:nsid w:val="237D1DA4"/>
     <w:multiLevelType w:val="multilevel"/>
     <w:tmpl w:val="83049442"/>
@@ -5816,7 +6326,7 @@
       </w:rPr>
     </w:lvl>
   </w:abstractNum>
-  <w:abstractNum w:abstractNumId="5" w15:restartNumberingAfterBreak="0">
+  <w:abstractNum w:abstractNumId="6" w15:restartNumberingAfterBreak="0">
     <w:nsid w:val="2BA50D85"/>
     <w:multiLevelType w:val="multilevel"/>
     <w:tmpl w:val="9372F7BE"/>
@@ -5965,7 +6475,237 @@
       </w:rPr>
     </w:lvl>
   </w:abstractNum>
-  <w:abstractNum w:abstractNumId="6" w15:restartNumberingAfterBreak="0">
+  <w:abstractNum w:abstractNumId="7" w15:restartNumberingAfterBreak="0">
+    <w:nsid w:val="2E8024FA"/>
+    <w:multiLevelType w:val="hybridMultilevel"/>
+    <w:tmpl w:val="AAFE485A"/>
+    <w:lvl w:ilvl="0" w:tplc="3C090001">
+      <w:start w:val="1"/>
+      <w:numFmt w:val="bullet"/>
+      <w:lvlText w:val=""/>
+      <w:lvlJc w:val="left"/>
+      <w:pPr>
+        <w:ind w:left="1200" w:hanging="360"/>
+      </w:pPr>
+      <w:rPr>
+        <w:rFonts w:ascii="Symbol" w:hAnsi="Symbol" w:hint="default"/>
+      </w:rPr>
+    </w:lvl>
+    <w:lvl w:ilvl="1" w:tplc="3C090003" w:tentative="1">
+      <w:start w:val="1"/>
+      <w:numFmt w:val="bullet"/>
+      <w:lvlText w:val="o"/>
+      <w:lvlJc w:val="left"/>
+      <w:pPr>
+        <w:ind w:left="1920" w:hanging="360"/>
+      </w:pPr>
+      <w:rPr>
+        <w:rFonts w:ascii="Courier New" w:hAnsi="Courier New" w:cs="Courier New" w:hint="default"/>
+      </w:rPr>
+    </w:lvl>
+    <w:lvl w:ilvl="2" w:tplc="3C090005" w:tentative="1">
+      <w:start w:val="1"/>
+      <w:numFmt w:val="bullet"/>
+      <w:lvlText w:val=""/>
+      <w:lvlJc w:val="left"/>
+      <w:pPr>
+        <w:ind w:left="2640" w:hanging="360"/>
+      </w:pPr>
+      <w:rPr>
+        <w:rFonts w:ascii="Wingdings" w:hAnsi="Wingdings" w:hint="default"/>
+      </w:rPr>
+    </w:lvl>
+    <w:lvl w:ilvl="3" w:tplc="3C090001" w:tentative="1">
+      <w:start w:val="1"/>
+      <w:numFmt w:val="bullet"/>
+      <w:lvlText w:val=""/>
+      <w:lvlJc w:val="left"/>
+      <w:pPr>
+        <w:ind w:left="3360" w:hanging="360"/>
+      </w:pPr>
+      <w:rPr>
+        <w:rFonts w:ascii="Symbol" w:hAnsi="Symbol" w:hint="default"/>
+      </w:rPr>
+    </w:lvl>
+    <w:lvl w:ilvl="4" w:tplc="3C090003" w:tentative="1">
+      <w:start w:val="1"/>
+      <w:numFmt w:val="bullet"/>
+      <w:lvlText w:val="o"/>
+      <w:lvlJc w:val="left"/>
+      <w:pPr>
+        <w:ind w:left="4080" w:hanging="360"/>
+      </w:pPr>
+      <w:rPr>
+        <w:rFonts w:ascii="Courier New" w:hAnsi="Courier New" w:cs="Courier New" w:hint="default"/>
+      </w:rPr>
+    </w:lvl>
+    <w:lvl w:ilvl="5" w:tplc="3C090005" w:tentative="1">
+      <w:start w:val="1"/>
+      <w:numFmt w:val="bullet"/>
+      <w:lvlText w:val=""/>
+      <w:lvlJc w:val="left"/>
+      <w:pPr>
+        <w:ind w:left="4800" w:hanging="360"/>
+      </w:pPr>
+      <w:rPr>
+        <w:rFonts w:ascii="Wingdings" w:hAnsi="Wingdings" w:hint="default"/>
+      </w:rPr>
+    </w:lvl>
+    <w:lvl w:ilvl="6" w:tplc="3C090001" w:tentative="1">
+      <w:start w:val="1"/>
+      <w:numFmt w:val="bullet"/>
+      <w:lvlText w:val=""/>
+      <w:lvlJc w:val="left"/>
+      <w:pPr>
+        <w:ind w:left="5520" w:hanging="360"/>
+      </w:pPr>
+      <w:rPr>
+        <w:rFonts w:ascii="Symbol" w:hAnsi="Symbol" w:hint="default"/>
+      </w:rPr>
+    </w:lvl>
+    <w:lvl w:ilvl="7" w:tplc="3C090003" w:tentative="1">
+      <w:start w:val="1"/>
+      <w:numFmt w:val="bullet"/>
+      <w:lvlText w:val="o"/>
+      <w:lvlJc w:val="left"/>
+      <w:pPr>
+        <w:ind w:left="6240" w:hanging="360"/>
+      </w:pPr>
+      <w:rPr>
+        <w:rFonts w:ascii="Courier New" w:hAnsi="Courier New" w:cs="Courier New" w:hint="default"/>
+      </w:rPr>
+    </w:lvl>
+    <w:lvl w:ilvl="8" w:tplc="3C090005" w:tentative="1">
+      <w:start w:val="1"/>
+      <w:numFmt w:val="bullet"/>
+      <w:lvlText w:val=""/>
+      <w:lvlJc w:val="left"/>
+      <w:pPr>
+        <w:ind w:left="6960" w:hanging="360"/>
+      </w:pPr>
+      <w:rPr>
+        <w:rFonts w:ascii="Wingdings" w:hAnsi="Wingdings" w:hint="default"/>
+      </w:rPr>
+    </w:lvl>
+  </w:abstractNum>
+  <w:abstractNum w:abstractNumId="8" w15:restartNumberingAfterBreak="0">
+    <w:nsid w:val="33EF02FA"/>
+    <w:multiLevelType w:val="multilevel"/>
+    <w:tmpl w:val="A2A64216"/>
+    <w:lvl w:ilvl="0">
+      <w:start w:val="1"/>
+      <w:numFmt w:val="decimal"/>
+      <w:lvlText w:val="%1."/>
+      <w:lvlJc w:val="left"/>
+      <w:pPr>
+        <w:tabs>
+          <w:tab w:val="num" w:pos="720"/>
+        </w:tabs>
+        <w:ind w:left="720" w:hanging="360"/>
+      </w:pPr>
+    </w:lvl>
+    <w:lvl w:ilvl="1">
+      <w:start w:val="1"/>
+      <w:numFmt w:val="bullet"/>
+      <w:lvlText w:val="o"/>
+      <w:lvlJc w:val="left"/>
+      <w:pPr>
+        <w:tabs>
+          <w:tab w:val="num" w:pos="1440"/>
+        </w:tabs>
+        <w:ind w:left="1440" w:hanging="360"/>
+      </w:pPr>
+      <w:rPr>
+        <w:rFonts w:ascii="Courier New" w:hAnsi="Courier New" w:hint="default"/>
+        <w:sz w:val="20"/>
+      </w:rPr>
+    </w:lvl>
+    <w:lvl w:ilvl="2" w:tentative="1">
+      <w:start w:val="1"/>
+      <w:numFmt w:val="decimal"/>
+      <w:lvlText w:val="%3."/>
+      <w:lvlJc w:val="left"/>
+      <w:pPr>
+        <w:tabs>
+          <w:tab w:val="num" w:pos="2160"/>
+        </w:tabs>
+        <w:ind w:left="2160" w:hanging="360"/>
+      </w:pPr>
+    </w:lvl>
+    <w:lvl w:ilvl="3" w:tentative="1">
+      <w:start w:val="1"/>
+      <w:numFmt w:val="decimal"/>
+      <w:lvlText w:val="%4."/>
+      <w:lvlJc w:val="left"/>
+      <w:pPr>
+        <w:tabs>
+          <w:tab w:val="num" w:pos="2880"/>
+        </w:tabs>
+        <w:ind w:left="2880" w:hanging="360"/>
+      </w:pPr>
+    </w:lvl>
+    <w:lvl w:ilvl="4" w:tentative="1">
+      <w:start w:val="1"/>
+      <w:numFmt w:val="decimal"/>
+      <w:lvlText w:val="%5."/>
+      <w:lvlJc w:val="left"/>
+      <w:pPr>
+        <w:tabs>
+          <w:tab w:val="num" w:pos="3600"/>
+        </w:tabs>
+        <w:ind w:left="3600" w:hanging="360"/>
+      </w:pPr>
+    </w:lvl>
+    <w:lvl w:ilvl="5" w:tentative="1">
+      <w:start w:val="1"/>
+      <w:numFmt w:val="decimal"/>
+      <w:lvlText w:val="%6."/>
+      <w:lvlJc w:val="left"/>
+      <w:pPr>
+        <w:tabs>
+          <w:tab w:val="num" w:pos="4320"/>
+        </w:tabs>
+        <w:ind w:left="4320" w:hanging="360"/>
+      </w:pPr>
+    </w:lvl>
+    <w:lvl w:ilvl="6" w:tentative="1">
+      <w:start w:val="1"/>
+      <w:numFmt w:val="decimal"/>
+      <w:lvlText w:val="%7."/>
+      <w:lvlJc w:val="left"/>
+      <w:pPr>
+        <w:tabs>
+          <w:tab w:val="num" w:pos="5040"/>
+        </w:tabs>
+        <w:ind w:left="5040" w:hanging="360"/>
+      </w:pPr>
+    </w:lvl>
+    <w:lvl w:ilvl="7" w:tentative="1">
+      <w:start w:val="1"/>
+      <w:numFmt w:val="decimal"/>
+      <w:lvlText w:val="%8."/>
+      <w:lvlJc w:val="left"/>
+      <w:pPr>
+        <w:tabs>
+          <w:tab w:val="num" w:pos="5760"/>
+        </w:tabs>
+        <w:ind w:left="5760" w:hanging="360"/>
+      </w:pPr>
+    </w:lvl>
+    <w:lvl w:ilvl="8" w:tentative="1">
+      <w:start w:val="1"/>
+      <w:numFmt w:val="decimal"/>
+      <w:lvlText w:val="%9."/>
+      <w:lvlJc w:val="left"/>
+      <w:pPr>
+        <w:tabs>
+          <w:tab w:val="num" w:pos="6480"/>
+        </w:tabs>
+        <w:ind w:left="6480" w:hanging="360"/>
+      </w:pPr>
+    </w:lvl>
+  </w:abstractNum>
+  <w:abstractNum w:abstractNumId="9" w15:restartNumberingAfterBreak="0">
     <w:nsid w:val="3FF01AE6"/>
     <w:multiLevelType w:val="hybridMultilevel"/>
     <w:tmpl w:val="4AE247E0"/>
@@ -6078,7 +6818,7 @@
       </w:rPr>
     </w:lvl>
   </w:abstractNum>
-  <w:abstractNum w:abstractNumId="7" w15:restartNumberingAfterBreak="0">
+  <w:abstractNum w:abstractNumId="10" w15:restartNumberingAfterBreak="0">
     <w:nsid w:val="4AB07593"/>
     <w:multiLevelType w:val="multilevel"/>
     <w:tmpl w:val="A7108326"/>
@@ -6191,7 +6931,7 @@
       </w:pPr>
     </w:lvl>
   </w:abstractNum>
-  <w:abstractNum w:abstractNumId="8" w15:restartNumberingAfterBreak="0">
+  <w:abstractNum w:abstractNumId="11" w15:restartNumberingAfterBreak="0">
     <w:nsid w:val="556C61EB"/>
     <w:multiLevelType w:val="hybridMultilevel"/>
     <w:tmpl w:val="60449E98"/>
@@ -6277,7 +7017,7 @@
       </w:pPr>
     </w:lvl>
   </w:abstractNum>
-  <w:abstractNum w:abstractNumId="9" w15:restartNumberingAfterBreak="0">
+  <w:abstractNum w:abstractNumId="12" w15:restartNumberingAfterBreak="0">
     <w:nsid w:val="56217D7F"/>
     <w:multiLevelType w:val="multilevel"/>
     <w:tmpl w:val="93B4C8E4"/>
@@ -6426,7 +7166,7 @@
       </w:rPr>
     </w:lvl>
   </w:abstractNum>
-  <w:abstractNum w:abstractNumId="10" w15:restartNumberingAfterBreak="0">
+  <w:abstractNum w:abstractNumId="13" w15:restartNumberingAfterBreak="0">
     <w:nsid w:val="58BB3F87"/>
     <w:multiLevelType w:val="multilevel"/>
     <w:tmpl w:val="B09028CC"/>
@@ -6575,7 +7315,7 @@
       </w:rPr>
     </w:lvl>
   </w:abstractNum>
-  <w:abstractNum w:abstractNumId="11" w15:restartNumberingAfterBreak="0">
+  <w:abstractNum w:abstractNumId="14" w15:restartNumberingAfterBreak="0">
     <w:nsid w:val="596E0DAD"/>
     <w:multiLevelType w:val="multilevel"/>
     <w:tmpl w:val="8A7AF032"/>
@@ -6688,7 +7428,7 @@
       </w:pPr>
     </w:lvl>
   </w:abstractNum>
-  <w:abstractNum w:abstractNumId="12" w15:restartNumberingAfterBreak="0">
+  <w:abstractNum w:abstractNumId="15" w15:restartNumberingAfterBreak="0">
     <w:nsid w:val="6D61003D"/>
     <w:multiLevelType w:val="hybridMultilevel"/>
     <w:tmpl w:val="1B00341C"/>
@@ -6801,7 +7541,7 @@
       </w:rPr>
     </w:lvl>
   </w:abstractNum>
-  <w:abstractNum w:abstractNumId="13" w15:restartNumberingAfterBreak="0">
+  <w:abstractNum w:abstractNumId="16" w15:restartNumberingAfterBreak="0">
     <w:nsid w:val="71EA6688"/>
     <w:multiLevelType w:val="hybridMultilevel"/>
     <w:tmpl w:val="C59A21D6"/>
@@ -6914,7 +7654,7 @@
       </w:rPr>
     </w:lvl>
   </w:abstractNum>
-  <w:abstractNum w:abstractNumId="14" w15:restartNumberingAfterBreak="0">
+  <w:abstractNum w:abstractNumId="17" w15:restartNumberingAfterBreak="0">
     <w:nsid w:val="7B8C02D8"/>
     <w:multiLevelType w:val="hybridMultilevel"/>
     <w:tmpl w:val="733435FA"/>
@@ -7001,49 +7741,58 @@
     </w:lvl>
   </w:abstractNum>
   <w:num w:numId="1" w16cid:durableId="811143748">
-    <w:abstractNumId w:val="3"/>
+    <w:abstractNumId w:val="4"/>
   </w:num>
   <w:num w:numId="2" w16cid:durableId="1909803839">
     <w:abstractNumId w:val="0"/>
   </w:num>
   <w:num w:numId="3" w16cid:durableId="842740749">
+    <w:abstractNumId w:val="11"/>
+  </w:num>
+  <w:num w:numId="4" w16cid:durableId="514155948">
+    <w:abstractNumId w:val="2"/>
+  </w:num>
+  <w:num w:numId="5" w16cid:durableId="1427117072">
+    <w:abstractNumId w:val="3"/>
+  </w:num>
+  <w:num w:numId="6" w16cid:durableId="1746143858">
+    <w:abstractNumId w:val="17"/>
+  </w:num>
+  <w:num w:numId="7" w16cid:durableId="745877396">
+    <w:abstractNumId w:val="12"/>
+  </w:num>
+  <w:num w:numId="8" w16cid:durableId="483277611">
+    <w:abstractNumId w:val="14"/>
+  </w:num>
+  <w:num w:numId="9" w16cid:durableId="1761170175">
+    <w:abstractNumId w:val="10"/>
+  </w:num>
+  <w:num w:numId="10" w16cid:durableId="818420616">
+    <w:abstractNumId w:val="16"/>
+  </w:num>
+  <w:num w:numId="11" w16cid:durableId="145053048">
+    <w:abstractNumId w:val="5"/>
+  </w:num>
+  <w:num w:numId="12" w16cid:durableId="195316401">
+    <w:abstractNumId w:val="9"/>
+  </w:num>
+  <w:num w:numId="13" w16cid:durableId="1940021903">
+    <w:abstractNumId w:val="6"/>
+  </w:num>
+  <w:num w:numId="14" w16cid:durableId="1015955724">
+    <w:abstractNumId w:val="13"/>
+  </w:num>
+  <w:num w:numId="15" w16cid:durableId="1681855027">
+    <w:abstractNumId w:val="15"/>
+  </w:num>
+  <w:num w:numId="16" w16cid:durableId="1788041947">
     <w:abstractNumId w:val="8"/>
   </w:num>
-  <w:num w:numId="4" w16cid:durableId="514155948">
+  <w:num w:numId="17" w16cid:durableId="1977955866">
     <w:abstractNumId w:val="1"/>
   </w:num>
-  <w:num w:numId="5" w16cid:durableId="1427117072">
-    <w:abstractNumId w:val="2"/>
-  </w:num>
-  <w:num w:numId="6" w16cid:durableId="1746143858">
-    <w:abstractNumId w:val="14"/>
-  </w:num>
-  <w:num w:numId="7" w16cid:durableId="745877396">
-    <w:abstractNumId w:val="9"/>
-  </w:num>
-  <w:num w:numId="8" w16cid:durableId="483277611">
-    <w:abstractNumId w:val="11"/>
-  </w:num>
-  <w:num w:numId="9" w16cid:durableId="1761170175">
+  <w:num w:numId="18" w16cid:durableId="1066488895">
     <w:abstractNumId w:val="7"/>
-  </w:num>
-  <w:num w:numId="10" w16cid:durableId="818420616">
-    <w:abstractNumId w:val="13"/>
-  </w:num>
-  <w:num w:numId="11" w16cid:durableId="145053048">
-    <w:abstractNumId w:val="4"/>
-  </w:num>
-  <w:num w:numId="12" w16cid:durableId="195316401">
-    <w:abstractNumId w:val="6"/>
-  </w:num>
-  <w:num w:numId="13" w16cid:durableId="1940021903">
-    <w:abstractNumId w:val="5"/>
-  </w:num>
-  <w:num w:numId="14" w16cid:durableId="1015955724">
-    <w:abstractNumId w:val="10"/>
-  </w:num>
-  <w:num w:numId="15" w16cid:durableId="1681855027">
-    <w:abstractNumId w:val="12"/>
   </w:num>
 </w:numbering>
 </file>

--- a/Report_DSA_Bank_4475.docx
+++ b/Report_DSA_Bank_4475.docx
@@ -2350,11 +2350,9 @@
             <w:pPr>
               <w:spacing w:before="120" w:after="120"/>
             </w:pPr>
-            <w:proofErr w:type="spellStart"/>
             <w:r>
               <w:t>Avg_Open_To_Buy</w:t>
             </w:r>
-            <w:proofErr w:type="spellEnd"/>
           </w:p>
         </w:tc>
         <w:tc>
@@ -2427,11 +2425,9 @@
             <w:pPr>
               <w:spacing w:before="120" w:after="120"/>
             </w:pPr>
-            <w:proofErr w:type="spellStart"/>
             <w:r>
               <w:t>Total_Trans_Amt</w:t>
             </w:r>
-            <w:proofErr w:type="spellEnd"/>
           </w:p>
         </w:tc>
         <w:tc>
@@ -2501,11 +2497,9 @@
             <w:pPr>
               <w:spacing w:before="120" w:after="120"/>
             </w:pPr>
-            <w:proofErr w:type="spellStart"/>
             <w:r>
               <w:t>Total_Trans_Ct</w:t>
             </w:r>
-            <w:proofErr w:type="spellEnd"/>
           </w:p>
         </w:tc>
         <w:tc>
@@ -2578,11 +2572,9 @@
             <w:pPr>
               <w:spacing w:before="120" w:after="120"/>
             </w:pPr>
-            <w:proofErr w:type="spellStart"/>
             <w:r>
               <w:t>Avg_Utilization_Ratio</w:t>
             </w:r>
-            <w:proofErr w:type="spellEnd"/>
           </w:p>
         </w:tc>
         <w:tc>
@@ -3639,9 +3631,63 @@
       <w:bookmarkStart w:id="6" w:name="_Toc202813811"/>
       <w:r>
         <w:rPr>
-          <w:rFonts w:ascii="Times New Roman" w:hAnsi="Times New Roman" w:cs="Times New Roman"/>
+          <w:noProof/>
         </w:rPr>
         <w:lastRenderedPageBreak/>
+        <w:drawing>
+          <wp:anchor distT="0" distB="0" distL="114300" distR="114300" simplePos="0" relativeHeight="251662336" behindDoc="1" locked="0" layoutInCell="1" allowOverlap="1" wp14:anchorId="1822E551" wp14:editId="21E4E728">
+            <wp:simplePos x="0" y="0"/>
+            <wp:positionH relativeFrom="column">
+              <wp:posOffset>876300</wp:posOffset>
+            </wp:positionH>
+            <wp:positionV relativeFrom="paragraph">
+              <wp:posOffset>752475</wp:posOffset>
+            </wp:positionV>
+            <wp:extent cx="3645087" cy="2660787"/>
+            <wp:effectExtent l="0" t="0" r="0" b="6350"/>
+            <wp:wrapNone/>
+            <wp:docPr id="1539960052" name="Picture 1" descr="A pie chart with text on it&#10;&#10;AI-generated content may be incorrect."/>
+            <wp:cNvGraphicFramePr>
+              <a:graphicFrameLocks xmlns:a="http://schemas.openxmlformats.org/drawingml/2006/main" noChangeAspect="1"/>
+            </wp:cNvGraphicFramePr>
+            <a:graphic xmlns:a="http://schemas.openxmlformats.org/drawingml/2006/main">
+              <a:graphicData uri="http://schemas.openxmlformats.org/drawingml/2006/picture">
+                <pic:pic xmlns:pic="http://schemas.openxmlformats.org/drawingml/2006/picture">
+                  <pic:nvPicPr>
+                    <pic:cNvPr id="1539960052" name="Picture 1" descr="A pie chart with text on it&#10;&#10;AI-generated content may be incorrect."/>
+                    <pic:cNvPicPr/>
+                  </pic:nvPicPr>
+                  <pic:blipFill>
+                    <a:blip r:embed="rId12">
+                      <a:extLst>
+                        <a:ext uri="{28A0092B-C50C-407E-A947-70E740481C1C}">
+                          <a14:useLocalDpi xmlns:a14="http://schemas.microsoft.com/office/drawing/2010/main" val="0"/>
+                        </a:ext>
+                      </a:extLst>
+                    </a:blip>
+                    <a:stretch>
+                      <a:fillRect/>
+                    </a:stretch>
+                  </pic:blipFill>
+                  <pic:spPr>
+                    <a:xfrm>
+                      <a:off x="0" y="0"/>
+                      <a:ext cx="3645087" cy="2660787"/>
+                    </a:xfrm>
+                    <a:prstGeom prst="rect">
+                      <a:avLst/>
+                    </a:prstGeom>
+                  </pic:spPr>
+                </pic:pic>
+              </a:graphicData>
+            </a:graphic>
+          </wp:anchor>
+        </w:drawing>
+      </w:r>
+      <w:r>
+        <w:rPr>
+          <w:rFonts w:ascii="Times New Roman" w:hAnsi="Times New Roman" w:cs="Times New Roman"/>
+        </w:rPr>
         <w:t>Evaluation</w:t>
       </w:r>
       <w:bookmarkEnd w:id="6"/>
@@ -3686,6 +3732,65 @@
         </w:rPr>
         <w:t xml:space="preserve"> information with respect to different education background</w:t>
       </w:r>
+    </w:p>
+    <w:p>
+      <w:pPr>
+        <w:pStyle w:val="ListParagraph"/>
+        <w:spacing w:before="120" w:after="120" w:line="0" w:lineRule="atLeast"/>
+        <w:ind w:leftChars="0"/>
+        <w:jc w:val="both"/>
+        <w:rPr>
+          <w:rFonts w:ascii="Times New Roman" w:eastAsiaTheme="majorEastAsia" w:hAnsi="Times New Roman" w:cs="Times New Roman"/>
+          <w:sz w:val="28"/>
+          <w:szCs w:val="28"/>
+        </w:rPr>
+      </w:pPr>
+    </w:p>
+    <w:p>
+      <w:pPr>
+        <w:pStyle w:val="ListParagraph"/>
+        <w:spacing w:before="120" w:after="120" w:line="0" w:lineRule="atLeast"/>
+        <w:ind w:leftChars="0"/>
+        <w:jc w:val="center"/>
+        <w:rPr>
+          <w:rFonts w:ascii="Times New Roman" w:eastAsiaTheme="majorEastAsia" w:hAnsi="Times New Roman" w:cs="Times New Roman"/>
+          <w:sz w:val="28"/>
+          <w:szCs w:val="28"/>
+        </w:rPr>
+      </w:pPr>
+    </w:p>
+    <w:p>
+      <w:pPr>
+        <w:pStyle w:val="NormalWeb"/>
+        <w:ind w:left="480"/>
+        <w:jc w:val="both"/>
+        <w:rPr>
+          <w:sz w:val="28"/>
+          <w:szCs w:val="28"/>
+        </w:rPr>
+      </w:pPr>
+    </w:p>
+    <w:p>
+      <w:pPr>
+        <w:pStyle w:val="NormalWeb"/>
+        <w:ind w:left="480"/>
+        <w:jc w:val="both"/>
+        <w:rPr>
+          <w:sz w:val="28"/>
+          <w:szCs w:val="28"/>
+        </w:rPr>
+      </w:pPr>
+    </w:p>
+    <w:p>
+      <w:pPr>
+        <w:pStyle w:val="NormalWeb"/>
+        <w:ind w:left="480"/>
+        <w:jc w:val="both"/>
+        <w:rPr>
+          <w:sz w:val="28"/>
+          <w:szCs w:val="28"/>
+        </w:rPr>
+      </w:pPr>
     </w:p>
     <w:p>
       <w:pPr>
@@ -3853,7 +3958,15 @@
           <w:sz w:val="28"/>
           <w:szCs w:val="28"/>
         </w:rPr>
-        <w:t xml:space="preserve">DSAI Bank encountered a group of customers who didn’t provide their income information, making it difficult to categorize them properly. To estimate their likely income range, we used their </w:t>
+        <w:t xml:space="preserve">DSAI Bank encountered a group of customers who didn’t provide their income information, making it difficult to categorize them properly. </w:t>
+      </w:r>
+      <w:r>
+        <w:rPr>
+          <w:sz w:val="28"/>
+          <w:szCs w:val="28"/>
+        </w:rPr>
+        <w:lastRenderedPageBreak/>
+        <w:t xml:space="preserve">To estimate their likely income range, we used their </w:t>
       </w:r>
       <w:r>
         <w:rPr>
@@ -3924,7 +4037,6 @@
           <w:sz w:val="28"/>
           <w:szCs w:val="28"/>
         </w:rPr>
-        <w:lastRenderedPageBreak/>
         <w:t xml:space="preserve">Customers earning </w:t>
       </w:r>
       <w:r>
@@ -4108,6 +4220,75 @@
       </w:pPr>
       <w:r>
         <w:rPr>
+          <w:noProof/>
+        </w:rPr>
+        <w:drawing>
+          <wp:anchor distT="0" distB="0" distL="114300" distR="114300" simplePos="0" relativeHeight="251663360" behindDoc="1" locked="0" layoutInCell="1" allowOverlap="1" wp14:anchorId="1A9F985B" wp14:editId="1A8FE4EB">
+            <wp:simplePos x="0" y="0"/>
+            <wp:positionH relativeFrom="column">
+              <wp:posOffset>304800</wp:posOffset>
+            </wp:positionH>
+            <wp:positionV relativeFrom="paragraph">
+              <wp:posOffset>384175</wp:posOffset>
+            </wp:positionV>
+            <wp:extent cx="4743450" cy="2752725"/>
+            <wp:effectExtent l="0" t="0" r="0" b="9525"/>
+            <wp:wrapNone/>
+            <wp:docPr id="98016344" name="Picture 1" descr="A graph showing a number of black dots&#10;&#10;AI-generated content may be incorrect."/>
+            <wp:cNvGraphicFramePr>
+              <a:graphicFrameLocks xmlns:a="http://schemas.openxmlformats.org/drawingml/2006/main" noChangeAspect="1"/>
+            </wp:cNvGraphicFramePr>
+            <a:graphic xmlns:a="http://schemas.openxmlformats.org/drawingml/2006/main">
+              <a:graphicData uri="http://schemas.openxmlformats.org/drawingml/2006/picture">
+                <pic:pic xmlns:pic="http://schemas.openxmlformats.org/drawingml/2006/picture">
+                  <pic:nvPicPr>
+                    <pic:cNvPr id="98016344" name="Picture 1" descr="A graph showing a number of black dots&#10;&#10;AI-generated content may be incorrect."/>
+                    <pic:cNvPicPr/>
+                  </pic:nvPicPr>
+                  <pic:blipFill rotWithShape="1">
+                    <a:blip r:embed="rId13">
+                      <a:extLst>
+                        <a:ext uri="{28A0092B-C50C-407E-A947-70E740481C1C}">
+                          <a14:useLocalDpi xmlns:a14="http://schemas.microsoft.com/office/drawing/2010/main" val="0"/>
+                        </a:ext>
+                      </a:extLst>
+                    </a:blip>
+                    <a:srcRect l="975" t="7247" r="2013" b="1681"/>
+                    <a:stretch>
+                      <a:fillRect/>
+                    </a:stretch>
+                  </pic:blipFill>
+                  <pic:spPr bwMode="auto">
+                    <a:xfrm>
+                      <a:off x="0" y="0"/>
+                      <a:ext cx="4743450" cy="2752725"/>
+                    </a:xfrm>
+                    <a:prstGeom prst="rect">
+                      <a:avLst/>
+                    </a:prstGeom>
+                    <a:ln>
+                      <a:noFill/>
+                    </a:ln>
+                    <a:extLst>
+                      <a:ext uri="{53640926-AAD7-44D8-BBD7-CCE9431645EC}">
+                        <a14:shadowObscured xmlns:a14="http://schemas.microsoft.com/office/drawing/2010/main"/>
+                      </a:ext>
+                    </a:extLst>
+                  </pic:spPr>
+                </pic:pic>
+              </a:graphicData>
+            </a:graphic>
+            <wp14:sizeRelH relativeFrom="margin">
+              <wp14:pctWidth>0</wp14:pctWidth>
+            </wp14:sizeRelH>
+            <wp14:sizeRelV relativeFrom="margin">
+              <wp14:pctHeight>0</wp14:pctHeight>
+            </wp14:sizeRelV>
+          </wp:anchor>
+        </w:drawing>
+      </w:r>
+      <w:r>
+        <w:rPr>
           <w:rFonts w:ascii="Times New Roman" w:hAnsi="Times New Roman" w:cs="Times New Roman"/>
           <w:sz w:val="28"/>
           <w:szCs w:val="28"/>
@@ -4137,6 +4318,17 @@
         <w:jc w:val="both"/>
         <w:rPr>
           <w:rFonts w:ascii="Times New Roman" w:hAnsi="Times New Roman" w:cs="Times New Roman"/>
+          <w:sz w:val="28"/>
+          <w:szCs w:val="28"/>
+        </w:rPr>
+      </w:pPr>
+    </w:p>
+    <w:p>
+      <w:pPr>
+        <w:spacing w:after="240"/>
+        <w:ind w:left="480"/>
+        <w:jc w:val="center"/>
+        <w:rPr>
           <w:sz w:val="28"/>
           <w:szCs w:val="28"/>
         </w:rPr>
@@ -4152,12 +4344,85 @@
           <w:szCs w:val="28"/>
         </w:rPr>
       </w:pPr>
-      <w:r>
-        <w:rPr>
-          <w:sz w:val="28"/>
-          <w:szCs w:val="28"/>
-        </w:rPr>
-        <w:t>We plotted each customer’s total transaction amount against their total transaction count and fitted a linear regression (R²=0.65). The scatter shows a clear, positive correlation—customers who spend more tend to transact more often—but also three visible clusters:</w:t>
+    </w:p>
+    <w:p>
+      <w:pPr>
+        <w:spacing w:after="240"/>
+        <w:ind w:left="480"/>
+        <w:jc w:val="both"/>
+        <w:rPr>
+          <w:sz w:val="28"/>
+          <w:szCs w:val="28"/>
+        </w:rPr>
+      </w:pPr>
+    </w:p>
+    <w:p>
+      <w:pPr>
+        <w:spacing w:after="240"/>
+        <w:ind w:left="480"/>
+        <w:jc w:val="both"/>
+        <w:rPr>
+          <w:sz w:val="28"/>
+          <w:szCs w:val="28"/>
+        </w:rPr>
+      </w:pPr>
+    </w:p>
+    <w:p>
+      <w:pPr>
+        <w:spacing w:after="240"/>
+        <w:ind w:left="480"/>
+        <w:jc w:val="both"/>
+        <w:rPr>
+          <w:sz w:val="28"/>
+          <w:szCs w:val="28"/>
+        </w:rPr>
+      </w:pPr>
+    </w:p>
+    <w:p>
+      <w:pPr>
+        <w:spacing w:after="240"/>
+        <w:ind w:left="480"/>
+        <w:jc w:val="both"/>
+        <w:rPr>
+          <w:sz w:val="28"/>
+          <w:szCs w:val="28"/>
+        </w:rPr>
+      </w:pPr>
+    </w:p>
+    <w:p>
+      <w:pPr>
+        <w:ind w:left="480"/>
+        <w:jc w:val="both"/>
+        <w:rPr>
+          <w:sz w:val="28"/>
+          <w:szCs w:val="28"/>
+        </w:rPr>
+      </w:pPr>
+    </w:p>
+    <w:p>
+      <w:pPr>
+        <w:spacing w:after="240"/>
+        <w:ind w:left="480"/>
+        <w:jc w:val="both"/>
+        <w:rPr>
+          <w:sz w:val="28"/>
+          <w:szCs w:val="28"/>
+        </w:rPr>
+      </w:pPr>
+      <w:r>
+        <w:rPr>
+          <w:sz w:val="28"/>
+          <w:szCs w:val="28"/>
+        </w:rPr>
+        <w:t xml:space="preserve">We plotted each customer’s total transaction amount against their total transaction count and fitted a linear regression (R²=0.65). The scatter shows a clear, positive correlation—customers who spend </w:t>
+      </w:r>
+      <w:r>
+        <w:rPr>
+          <w:sz w:val="28"/>
+          <w:szCs w:val="28"/>
+        </w:rPr>
+        <w:lastRenderedPageBreak/>
+        <w:t>more tend to transact more often—but also three visible clusters:</w:t>
       </w:r>
     </w:p>
     <w:p>
@@ -4290,6 +4555,60 @@
       </w:pPr>
       <w:r>
         <w:rPr>
+          <w:noProof/>
+        </w:rPr>
+        <w:drawing>
+          <wp:anchor distT="0" distB="0" distL="114300" distR="114300" simplePos="0" relativeHeight="251664384" behindDoc="1" locked="0" layoutInCell="1" allowOverlap="1" wp14:anchorId="363E7872" wp14:editId="047269E3">
+            <wp:simplePos x="0" y="0"/>
+            <wp:positionH relativeFrom="column">
+              <wp:posOffset>352994</wp:posOffset>
+            </wp:positionH>
+            <wp:positionV relativeFrom="paragraph">
+              <wp:posOffset>406252</wp:posOffset>
+            </wp:positionV>
+            <wp:extent cx="4807197" cy="2908449"/>
+            <wp:effectExtent l="0" t="0" r="0" b="6350"/>
+            <wp:wrapNone/>
+            <wp:docPr id="1888261519" name="Picture 1" descr="A diagram of a graph&#10;&#10;AI-generated content may be incorrect."/>
+            <wp:cNvGraphicFramePr>
+              <a:graphicFrameLocks xmlns:a="http://schemas.openxmlformats.org/drawingml/2006/main" noChangeAspect="1"/>
+            </wp:cNvGraphicFramePr>
+            <a:graphic xmlns:a="http://schemas.openxmlformats.org/drawingml/2006/main">
+              <a:graphicData uri="http://schemas.openxmlformats.org/drawingml/2006/picture">
+                <pic:pic xmlns:pic="http://schemas.openxmlformats.org/drawingml/2006/picture">
+                  <pic:nvPicPr>
+                    <pic:cNvPr id="1888261519" name="Picture 1" descr="A diagram of a graph&#10;&#10;AI-generated content may be incorrect."/>
+                    <pic:cNvPicPr/>
+                  </pic:nvPicPr>
+                  <pic:blipFill>
+                    <a:blip r:embed="rId14">
+                      <a:extLst>
+                        <a:ext uri="{28A0092B-C50C-407E-A947-70E740481C1C}">
+                          <a14:useLocalDpi xmlns:a14="http://schemas.microsoft.com/office/drawing/2010/main" val="0"/>
+                        </a:ext>
+                      </a:extLst>
+                    </a:blip>
+                    <a:stretch>
+                      <a:fillRect/>
+                    </a:stretch>
+                  </pic:blipFill>
+                  <pic:spPr>
+                    <a:xfrm>
+                      <a:off x="0" y="0"/>
+                      <a:ext cx="4807197" cy="2908449"/>
+                    </a:xfrm>
+                    <a:prstGeom prst="rect">
+                      <a:avLst/>
+                    </a:prstGeom>
+                  </pic:spPr>
+                </pic:pic>
+              </a:graphicData>
+            </a:graphic>
+          </wp:anchor>
+        </w:drawing>
+      </w:r>
+      <w:r>
+        <w:rPr>
           <w:rFonts w:ascii="Times New Roman" w:hAnsi="Times New Roman" w:cs="Times New Roman"/>
           <w:sz w:val="28"/>
           <w:szCs w:val="28"/>
@@ -4391,10 +4710,131 @@
     <w:p>
       <w:pPr>
         <w:ind w:left="480"/>
+        <w:jc w:val="center"/>
+        <w:rPr>
+          <w:rFonts w:ascii="Times New Roman" w:hAnsi="Times New Roman" w:cs="Times New Roman"/>
+          <w:sz w:val="28"/>
+          <w:szCs w:val="28"/>
+        </w:rPr>
+      </w:pPr>
+    </w:p>
+    <w:p>
+      <w:pPr>
+        <w:ind w:left="480"/>
         <w:jc w:val="both"/>
         <w:rPr>
           <w:sz w:val="28"/>
           <w:szCs w:val="28"/>
+        </w:rPr>
+      </w:pPr>
+    </w:p>
+    <w:p>
+      <w:pPr>
+        <w:ind w:left="480"/>
+        <w:jc w:val="both"/>
+        <w:rPr>
+          <w:sz w:val="28"/>
+          <w:szCs w:val="28"/>
+        </w:rPr>
+      </w:pPr>
+    </w:p>
+    <w:p>
+      <w:pPr>
+        <w:ind w:left="480"/>
+        <w:jc w:val="both"/>
+        <w:rPr>
+          <w:sz w:val="28"/>
+          <w:szCs w:val="28"/>
+        </w:rPr>
+      </w:pPr>
+    </w:p>
+    <w:p>
+      <w:pPr>
+        <w:ind w:left="480"/>
+        <w:jc w:val="both"/>
+        <w:rPr>
+          <w:sz w:val="28"/>
+          <w:szCs w:val="28"/>
+        </w:rPr>
+      </w:pPr>
+    </w:p>
+    <w:p>
+      <w:pPr>
+        <w:ind w:left="480"/>
+        <w:jc w:val="both"/>
+        <w:rPr>
+          <w:sz w:val="28"/>
+          <w:szCs w:val="28"/>
+        </w:rPr>
+      </w:pPr>
+    </w:p>
+    <w:p>
+      <w:pPr>
+        <w:ind w:left="480"/>
+        <w:jc w:val="both"/>
+        <w:rPr>
+          <w:sz w:val="28"/>
+          <w:szCs w:val="28"/>
+        </w:rPr>
+      </w:pPr>
+    </w:p>
+    <w:p>
+      <w:pPr>
+        <w:ind w:left="480"/>
+        <w:jc w:val="both"/>
+        <w:rPr>
+          <w:sz w:val="28"/>
+          <w:szCs w:val="28"/>
+        </w:rPr>
+      </w:pPr>
+    </w:p>
+    <w:p>
+      <w:pPr>
+        <w:ind w:left="480"/>
+        <w:jc w:val="both"/>
+        <w:rPr>
+          <w:sz w:val="28"/>
+          <w:szCs w:val="28"/>
+        </w:rPr>
+      </w:pPr>
+    </w:p>
+    <w:p>
+      <w:pPr>
+        <w:ind w:left="480"/>
+        <w:jc w:val="both"/>
+        <w:rPr>
+          <w:sz w:val="28"/>
+          <w:szCs w:val="28"/>
+        </w:rPr>
+      </w:pPr>
+    </w:p>
+    <w:p>
+      <w:pPr>
+        <w:ind w:left="480"/>
+        <w:jc w:val="both"/>
+        <w:rPr>
+          <w:sz w:val="28"/>
+          <w:szCs w:val="28"/>
+        </w:rPr>
+      </w:pPr>
+    </w:p>
+    <w:p>
+      <w:pPr>
+        <w:ind w:left="480"/>
+        <w:jc w:val="both"/>
+        <w:rPr>
+          <w:sz w:val="28"/>
+          <w:szCs w:val="28"/>
+        </w:rPr>
+      </w:pPr>
+    </w:p>
+    <w:p>
+      <w:pPr>
+        <w:ind w:left="480"/>
+        <w:jc w:val="both"/>
+        <w:rPr>
+          <w:sz w:val="28"/>
+          <w:szCs w:val="28"/>
           <w:lang w:val="en-HK"/>
         </w:rPr>
       </w:pPr>
@@ -4404,7 +4844,7 @@
           <w:szCs w:val="28"/>
           <w:lang w:val="en-HK"/>
         </w:rPr>
-        <w:t xml:space="preserve">Analysis of credit data reveals that customers who keep their </w:t>
+        <w:t xml:space="preserve">Analysis of credit data reveals that customers who keep their revolving balances very low (under $305) consistently achieve excellent credit ratings because they likely pay off their balances monthly, avoiding debt entirely. However, when balances exceed $1,173, risk surges dramatically—even among high-income earners ($80K+). For example, 59% of customers with balances over $1,173 receive "Poor" ratings, showing that high utilization (maxing out cards or missing payments) overpowers income advantages. This identifies </w:t>
       </w:r>
       <w:r>
         <w:rPr>
@@ -4413,7 +4853,7 @@
           <w:lang w:val="en-HK"/>
         </w:rPr>
         <w:lastRenderedPageBreak/>
-        <w:t>revolving balances very low (under $305) consistently achieve excellent credit ratings because they likely pay off their balances monthly, avoiding debt entirely. However, when balances exceed $1,173, risk surges dramatically—even among high-income earners ($80K+). For example, 59% of customers with balances over $1,173 receive "Poor" ratings, showing that high utilization (maxing out cards or missing payments) overpowers income advantages. This identifies a critical financial threshold: disciplined behavior (low balances) is the strongest predictor of credit health, while balances over $1,173 signal severe financial stress regardless of salary. Banks should prioritize helping customers stay below this danger zone to reduce default risk.</w:t>
+        <w:t>a critical financial threshold: disciplined behavior (low balances) is the strongest predictor of credit health, while balances over $1,173 signal severe financial stress regardless of salary. Banks should prioritize helping customers stay below this danger zone to reduce default risk.</w:t>
       </w:r>
     </w:p>
     <w:p>
@@ -4517,13 +4957,64 @@
     <w:p>
       <w:pPr>
         <w:ind w:left="480"/>
-        <w:jc w:val="both"/>
-        <w:rPr>
-          <w:rFonts w:ascii="Times New Roman" w:hAnsi="Times New Roman" w:cs="Times New Roman"/>
-          <w:sz w:val="28"/>
-          <w:szCs w:val="28"/>
-        </w:rPr>
-      </w:pPr>
+        <w:jc w:val="center"/>
+        <w:rPr>
+          <w:rFonts w:ascii="Times New Roman" w:hAnsi="Times New Roman" w:cs="Times New Roman"/>
+          <w:sz w:val="28"/>
+          <w:szCs w:val="28"/>
+        </w:rPr>
+      </w:pPr>
+    </w:p>
+    <w:p>
+      <w:pPr>
+        <w:ind w:left="480"/>
+        <w:jc w:val="center"/>
+        <w:rPr>
+          <w:rFonts w:ascii="Times New Roman" w:hAnsi="Times New Roman" w:cs="Times New Roman"/>
+          <w:sz w:val="28"/>
+          <w:szCs w:val="28"/>
+        </w:rPr>
+      </w:pPr>
+      <w:r>
+        <w:rPr>
+          <w:noProof/>
+        </w:rPr>
+        <w:drawing>
+          <wp:inline distT="0" distB="0" distL="0" distR="0" wp14:anchorId="73423496" wp14:editId="46B65081">
+            <wp:extent cx="4699242" cy="2514729"/>
+            <wp:effectExtent l="0" t="0" r="6350" b="0"/>
+            <wp:docPr id="1472962376" name="Picture 1" descr="A graph of a graph&#10;&#10;AI-generated content may be incorrect."/>
+            <wp:cNvGraphicFramePr>
+              <a:graphicFrameLocks xmlns:a="http://schemas.openxmlformats.org/drawingml/2006/main" noChangeAspect="1"/>
+            </wp:cNvGraphicFramePr>
+            <a:graphic xmlns:a="http://schemas.openxmlformats.org/drawingml/2006/main">
+              <a:graphicData uri="http://schemas.openxmlformats.org/drawingml/2006/picture">
+                <pic:pic xmlns:pic="http://schemas.openxmlformats.org/drawingml/2006/picture">
+                  <pic:nvPicPr>
+                    <pic:cNvPr id="1472962376" name="Picture 1" descr="A graph of a graph&#10;&#10;AI-generated content may be incorrect."/>
+                    <pic:cNvPicPr/>
+                  </pic:nvPicPr>
+                  <pic:blipFill>
+                    <a:blip r:embed="rId15"/>
+                    <a:stretch>
+                      <a:fillRect/>
+                    </a:stretch>
+                  </pic:blipFill>
+                  <pic:spPr>
+                    <a:xfrm>
+                      <a:off x="0" y="0"/>
+                      <a:ext cx="4699242" cy="2514729"/>
+                    </a:xfrm>
+                    <a:prstGeom prst="rect">
+                      <a:avLst/>
+                    </a:prstGeom>
+                  </pic:spPr>
+                </pic:pic>
+              </a:graphicData>
+            </a:graphic>
+          </wp:inline>
+        </w:drawing>
+      </w:r>
     </w:p>
     <w:p>
       <w:pPr>
@@ -4636,7 +5127,17 @@
           <w:szCs w:val="28"/>
           <w:lang w:val="en-HK"/>
         </w:rPr>
-        <w:t>Averaging about 40 years old and ranging from 26 to 46, these customers are younger adults with rising financial responsibilities. Their behavior points to more frequent transactions—digital payments, lifestyle purchases, and possibly family-related spending. This group would respond well to flexible rewards and mobile-based offers that fit their active lifestyles.</w:t>
+        <w:t xml:space="preserve">Averaging about 40 years old and ranging from 26 to 46, these customers are younger adults with rising financial responsibilities. Their behavior points to more frequent transactions—digital payments, lifestyle purchases, and possibly family-related spending. This group </w:t>
+      </w:r>
+      <w:r>
+        <w:rPr>
+          <w:rFonts w:ascii="Times New Roman" w:hAnsi="Times New Roman" w:cs="Times New Roman"/>
+          <w:sz w:val="28"/>
+          <w:szCs w:val="28"/>
+          <w:lang w:val="en-HK"/>
+        </w:rPr>
+        <w:lastRenderedPageBreak/>
+        <w:t>would respond well to flexible rewards and mobile-based offers that fit their active lifestyles.</w:t>
       </w:r>
     </w:p>
     <w:p>
@@ -4684,7 +5185,6 @@
           <w:szCs w:val="28"/>
           <w:lang w:val="en-HK"/>
         </w:rPr>
-        <w:lastRenderedPageBreak/>
         <w:t>Also aged 26 to 47, with an average near 39, this cluster resembles Cluster 2 but may be slightly more conservative. These users are comfortable with credit yet show measured habits. They might prefer essentials-based purchases and would benefit from educational offers like cashback tips or balance management tools.</w:t>
       </w:r>
     </w:p>
@@ -4844,9 +5344,8 @@
           <w:szCs w:val="28"/>
           <w:lang w:val="en-HK"/>
         </w:rPr>
-        <w:t>To evaluate the quality of the Naive Bayes classification model, we compared its predicted utilization rankings (</w:t>
-      </w:r>
-      <w:proofErr w:type="spellStart"/>
+        <w:t xml:space="preserve">To evaluate the quality of the Naive Bayes classification model, we compared its predicted utilization rankings (Util_Rank) for new customers with the actual rankings assigned to existing customers who share similar profiles. After applying the model, we found that most predictions for new customers fell under either the “Excellent” or “Poor” categories, while “Fair” and “Good” were rarely predicted. This trend closely mirrors the original training data, where the majority of existing customers were also labeled “Excellent” or “Good,” and only a small number were assigned to the “Fair” class. This suggests that the model has learned to focus on the most common patterns in </w:t>
+      </w:r>
       <w:r>
         <w:rPr>
           <w:rFonts w:ascii="Times New Roman" w:hAnsi="Times New Roman" w:cs="Times New Roman"/>
@@ -4854,67 +5353,8 @@
           <w:szCs w:val="28"/>
           <w:lang w:val="en-HK"/>
         </w:rPr>
-        <w:t>Util_Rank</w:t>
-      </w:r>
-      <w:proofErr w:type="spellEnd"/>
-      <w:r>
-        <w:rPr>
-          <w:rFonts w:ascii="Times New Roman" w:hAnsi="Times New Roman" w:cs="Times New Roman"/>
-          <w:sz w:val="28"/>
-          <w:szCs w:val="28"/>
-          <w:lang w:val="en-HK"/>
-        </w:rPr>
-        <w:t xml:space="preserve">) for new customers with the actual rankings assigned to existing customers who share similar profiles. After applying the model, we found that most predictions for new customers fell under either the “Excellent” or “Poor” categories, while “Fair” and “Good” were rarely predicted. This trend closely mirrors the original training data, where the majority of existing customers were also </w:t>
-      </w:r>
-      <w:proofErr w:type="spellStart"/>
-      <w:r>
-        <w:rPr>
-          <w:rFonts w:ascii="Times New Roman" w:hAnsi="Times New Roman" w:cs="Times New Roman"/>
-          <w:sz w:val="28"/>
-          <w:szCs w:val="28"/>
-          <w:lang w:val="en-HK"/>
-        </w:rPr>
-        <w:t>labeled</w:t>
-      </w:r>
-      <w:proofErr w:type="spellEnd"/>
-      <w:r>
-        <w:rPr>
-          <w:rFonts w:ascii="Times New Roman" w:hAnsi="Times New Roman" w:cs="Times New Roman"/>
-          <w:sz w:val="28"/>
-          <w:szCs w:val="28"/>
-          <w:lang w:val="en-HK"/>
-        </w:rPr>
-        <w:t xml:space="preserve"> “Excellent” or “Good,” and only a small number were assigned to the “Fair” class. This suggests that the model has learned to focus on the most common patterns in the data, but struggles to recognize less frequent categories. When we examined specific individual cases—such as a customer aged 53, graduate level education, married, and earning between $80K and $120K—the predicted class was “Excellent.” We then filtered similar customers from the training set and observed that many of them also </w:t>
-      </w:r>
-      <w:r>
-        <w:rPr>
-          <w:rFonts w:ascii="Times New Roman" w:hAnsi="Times New Roman" w:cs="Times New Roman"/>
-          <w:sz w:val="28"/>
-          <w:szCs w:val="28"/>
-          <w:lang w:val="en-HK"/>
-        </w:rPr>
         <w:lastRenderedPageBreak/>
-        <w:t xml:space="preserve">had an “Excellent” </w:t>
-      </w:r>
-      <w:proofErr w:type="spellStart"/>
-      <w:r>
-        <w:rPr>
-          <w:rFonts w:ascii="Times New Roman" w:hAnsi="Times New Roman" w:cs="Times New Roman"/>
-          <w:sz w:val="28"/>
-          <w:szCs w:val="28"/>
-          <w:lang w:val="en-HK"/>
-        </w:rPr>
-        <w:t>Util_Rank</w:t>
-      </w:r>
-      <w:proofErr w:type="spellEnd"/>
-      <w:r>
-        <w:rPr>
-          <w:rFonts w:ascii="Times New Roman" w:hAnsi="Times New Roman" w:cs="Times New Roman"/>
-          <w:sz w:val="28"/>
-          <w:szCs w:val="28"/>
-          <w:lang w:val="en-HK"/>
-        </w:rPr>
-        <w:t>, reinforcing that the model can make accurate predictions when the input is clearly aligned with known patterns.</w:t>
+        <w:t>the data, but struggles to recognize less frequent categories. When we examined specific individual cases—such as a customer aged 53, graduate level education, married, and earning between $80K and $120K—the predicted class was “Excellent.” We then filtered similar customers from the training set and observed that many of them also had an “Excellent” Util_Rank, reinforcing that the model can make accurate predictions when the input is clearly aligned with known patterns.</w:t>
       </w:r>
     </w:p>
     <w:p>
@@ -5074,7 +5514,17 @@
           <w:szCs w:val="28"/>
           <w:lang w:val="en-HK"/>
         </w:rPr>
-        <w:t xml:space="preserve">. To evaluate this, we reviewed actual credit limits of comparable customers in the historical dataset, which ranged from </w:t>
+        <w:t xml:space="preserve">. To evaluate this, we </w:t>
+      </w:r>
+      <w:r>
+        <w:rPr>
+          <w:rFonts w:ascii="Times New Roman" w:hAnsi="Times New Roman" w:cs="Times New Roman"/>
+          <w:sz w:val="28"/>
+          <w:szCs w:val="28"/>
+          <w:lang w:val="en-HK"/>
+        </w:rPr>
+        <w:lastRenderedPageBreak/>
+        <w:t xml:space="preserve">reviewed actual credit limits of comparable customers in the historical dataset, which ranged from </w:t>
       </w:r>
       <w:r>
         <w:rPr>
@@ -5134,17 +5584,7 @@
           <w:szCs w:val="28"/>
           <w:lang w:val="en-HK"/>
         </w:rPr>
-        <w:t xml:space="preserve">. While the predicted credit limit is above average, it remains within the observed range, particularly for customers in higher income brackets. This suggests the model </w:t>
-      </w:r>
-      <w:r>
-        <w:rPr>
-          <w:rFonts w:ascii="Times New Roman" w:hAnsi="Times New Roman" w:cs="Times New Roman"/>
-          <w:sz w:val="28"/>
-          <w:szCs w:val="28"/>
-          <w:lang w:val="en-HK"/>
-        </w:rPr>
-        <w:lastRenderedPageBreak/>
-        <w:t>appropriately captures customer behavior, though it may slightly overestimate limits for certain demographics. To improve model precision, we recommend refining income encoding (e.g. using numeric ranges), examining the impact of relationship duration, and evaluating alternate algorithms such as Gradient Boosting Machines for stronger predictive accuracy.</w:t>
+        <w:t>. While the predicted credit limit is above average, it remains within the observed range, particularly for customers in higher income brackets. This suggests the model appropriately captures customer behavior, though it may slightly overestimate limits for certain demographics. To improve model precision, we recommend refining income encoding (e.g. using numeric ranges), examining the impact of relationship duration, and evaluating alternate algorithms such as Gradient Boosting Machines for stronger predictive accuracy.</w:t>
       </w:r>
     </w:p>
     <w:p>
@@ -5198,7 +5638,17 @@
           <w:szCs w:val="28"/>
           <w:lang w:val="en-HK"/>
         </w:rPr>
-        <w:t>Another insight comes from the group of customers who listed their income category as “Unknown.” While at first this group may seem difficult to understand, a closer analysis helps us guess where they likely fit. By comparing their average open-to-buy amount—about $8,400—to other income groups, we found that they behave very similarly to those who report income between $60K and $80K. Their spending and credit usage patterns align closely with middle-income customers, so it would be reasonable to treat them as such when planning marketing offers or assigning credit limits. Doing this avoids accidentally undervaluing them or offering the wrong products, which helps build trust and improve customer satisfaction.</w:t>
+        <w:t xml:space="preserve">Another insight comes from the group of customers who listed their income category as “Unknown.” While at first this group may seem difficult to understand, a closer analysis helps us guess where they likely fit. By comparing their average open-to-buy amount—about $8,400—to other income groups, we found that they behave very similarly to those who report income between $60K and $80K. Their spending and credit usage patterns align closely with middle-income customers, so it would be </w:t>
+      </w:r>
+      <w:r>
+        <w:rPr>
+          <w:rFonts w:ascii="Times New Roman" w:hAnsi="Times New Roman" w:cs="Times New Roman"/>
+          <w:sz w:val="28"/>
+          <w:szCs w:val="28"/>
+          <w:lang w:val="en-HK"/>
+        </w:rPr>
+        <w:lastRenderedPageBreak/>
+        <w:t>reasonable to treat them as such when planning marketing offers or assigning credit limits. Doing this avoids accidentally undervaluing them or offering the wrong products, which helps build trust and improve customer satisfaction.</w:t>
       </w:r>
     </w:p>
     <w:p>
@@ -5220,7 +5670,6 @@
           <w:szCs w:val="28"/>
           <w:lang w:val="en-HK"/>
         </w:rPr>
-        <w:lastRenderedPageBreak/>
         <w:t>The analysis also revealed a strong pattern in how customers spend. When we looked at transaction count and total spending for each customer, there was a clear connection: people who spent more were also the ones making more transactions. In other words, frequent use of the card—even for small purchases—adds up to higher total spending over time. We noticed three groups: low-activity customers who make only a few transactions, steady users who swipe regularly but don’t overspend, and high-activity users who swipe often and contribute the most revenue. This finding suggests that it’s not just big purchases that matter. Encouraging customers to make frequent small purchases—through things like rewards per transaction or daily spending challenges—could be a strong way to increase revenue and engagement.</w:t>
       </w:r>
     </w:p>
@@ -5325,7 +5774,17 @@
           <w:szCs w:val="28"/>
           <w:lang w:val="en-HK"/>
         </w:rPr>
-        <w:t xml:space="preserve">, is similar in age but spends more carefully; they may value educational tools or spending control features. Last are </w:t>
+        <w:t xml:space="preserve">, is similar in age but spends more carefully; they may value educational tools or spending control features. </w:t>
+      </w:r>
+      <w:r>
+        <w:rPr>
+          <w:rFonts w:ascii="Times New Roman" w:hAnsi="Times New Roman" w:cs="Times New Roman"/>
+          <w:sz w:val="28"/>
+          <w:szCs w:val="28"/>
+          <w:lang w:val="en-HK"/>
+        </w:rPr>
+        <w:lastRenderedPageBreak/>
+        <w:t xml:space="preserve">Last are </w:t>
       </w:r>
       <w:r>
         <w:rPr>
@@ -5345,17 +5804,7 @@
           <w:szCs w:val="28"/>
           <w:lang w:val="en-HK"/>
         </w:rPr>
-        <w:t xml:space="preserve">, aged 48 to 73, who use their credit cards less frequently and mostly for large, one-off expenses. They may prefer personalized support, clear statements, and services that prioritize peace of mind. Understanding these groups allows the bank to better design campaigns, services, and rewards that match each group’s lifestyle and </w:t>
-      </w:r>
-      <w:r>
-        <w:rPr>
-          <w:rFonts w:ascii="Times New Roman" w:hAnsi="Times New Roman" w:cs="Times New Roman"/>
-          <w:sz w:val="28"/>
-          <w:szCs w:val="28"/>
-          <w:lang w:val="en-HK"/>
-        </w:rPr>
-        <w:lastRenderedPageBreak/>
-        <w:t>needs.</w:t>
+        <w:t>, aged 48 to 73, who use their credit cards less frequently and mostly for large, one-off expenses. They may prefer personalized support, clear statements, and services that prioritize peace of mind. Understanding these groups allows the bank to better design campaigns, services, and rewards that match each group’s lifestyle and needs.</w:t>
       </w:r>
     </w:p>
     <w:p>
@@ -5377,31 +5826,11 @@
           <w:szCs w:val="28"/>
           <w:lang w:val="en-HK"/>
         </w:rPr>
-        <w:t>Altogether, these findings help DSAI Bank not only understand how its customers behave, but also how to better serve them. With more thoughtful credit strategies, better data use, and customer-</w:t>
-      </w:r>
-      <w:proofErr w:type="spellStart"/>
-      <w:r>
-        <w:rPr>
-          <w:rFonts w:ascii="Times New Roman" w:hAnsi="Times New Roman" w:cs="Times New Roman"/>
-          <w:sz w:val="28"/>
-          <w:szCs w:val="28"/>
-          <w:lang w:val="en-HK"/>
-        </w:rPr>
-        <w:t>centered</w:t>
-      </w:r>
-      <w:proofErr w:type="spellEnd"/>
-      <w:r>
-        <w:rPr>
-          <w:rFonts w:ascii="Times New Roman" w:hAnsi="Times New Roman" w:cs="Times New Roman"/>
-          <w:sz w:val="28"/>
-          <w:szCs w:val="28"/>
-          <w:lang w:val="en-HK"/>
-        </w:rPr>
-        <w:t xml:space="preserve"> product development, the bank can increase satisfaction, lower risk, and grow its long-term value.</w:t>
+        <w:t>Altogether, these findings help DSAI Bank not only understand how its customers behave, but also how to better serve them. With more thoughtful credit strategies, better data use, and customer-centered product development, the bank can increase satisfaction, lower risk, and grow its long-term value.</w:t>
       </w:r>
     </w:p>
     <w:sectPr>
-      <w:footerReference w:type="default" r:id="rId12"/>
+      <w:footerReference w:type="default" r:id="rId16"/>
       <w:pgSz w:w="11906" w:h="16838"/>
       <w:pgMar w:top="1440" w:right="1800" w:bottom="1440" w:left="1800" w:header="851" w:footer="992" w:gutter="0"/>
       <w:pgNumType w:start="0"/>
@@ -8243,6 +8672,7 @@
   <w:style w:type="character" w:default="1" w:styleId="DefaultParagraphFont">
     <w:name w:val="Default Paragraph Font"/>
     <w:uiPriority w:val="1"/>
+    <w:semiHidden/>
     <w:unhideWhenUsed/>
   </w:style>
   <w:style w:type="table" w:default="1" w:styleId="TableNormal">

--- a/Report_DSA_Bank_4475.docx
+++ b/Report_DSA_Bank_4475.docx
@@ -210,7 +210,7 @@
                                   <w:sdtContent>
                                     <w:p>
                                       <w:pPr>
-                                        <w:pStyle w:val="NoSpacing"/>
+                                        <w:pStyle w:val="a3"/>
                                         <w:rPr>
                                           <w:color w:val="FFFFFF" w:themeColor="background1"/>
                                           <w:sz w:val="96"/>
@@ -284,7 +284,7 @@
                               <w:txbxContent>
                                 <w:p>
                                   <w:pPr>
-                                    <w:pStyle w:val="NoSpacing"/>
+                                    <w:pStyle w:val="a3"/>
                                     <w:spacing w:line="360" w:lineRule="auto"/>
                                     <w:rPr>
                                       <w:color w:val="FFFFFF" w:themeColor="background1"/>
@@ -296,12 +296,28 @@
                                       <w:color w:val="FFFFFF" w:themeColor="background1"/>
                                       <w:lang w:val="en-HK"/>
                                     </w:rPr>
-                                    <w:t>  TAN, James Anthroi A. - 240350922</w:t>
+                                    <w:t xml:space="preserve">  TAN, James </w:t>
+                                  </w:r>
+                                  <w:proofErr w:type="spellStart"/>
+                                  <w:r>
+                                    <w:rPr>
+                                      <w:color w:val="FFFFFF" w:themeColor="background1"/>
+                                      <w:lang w:val="en-HK"/>
+                                    </w:rPr>
+                                    <w:t>Anthroi</w:t>
+                                  </w:r>
+                                  <w:proofErr w:type="spellEnd"/>
+                                  <w:r>
+                                    <w:rPr>
+                                      <w:color w:val="FFFFFF" w:themeColor="background1"/>
+                                      <w:lang w:val="en-HK"/>
+                                    </w:rPr>
+                                    <w:t xml:space="preserve"> A. - 240350922</w:t>
                                   </w:r>
                                 </w:p>
                                 <w:p>
                                   <w:pPr>
-                                    <w:pStyle w:val="NoSpacing"/>
+                                    <w:pStyle w:val="a3"/>
                                     <w:spacing w:line="360" w:lineRule="auto"/>
                                     <w:rPr>
                                       <w:color w:val="FFFFFF" w:themeColor="background1"/>
@@ -313,12 +329,28 @@
                                       <w:color w:val="FFFFFF" w:themeColor="background1"/>
                                       <w:lang w:val="en-HK"/>
                                     </w:rPr>
-                                    <w:t>  TAN, Xiuhao - 240244326</w:t>
+                                    <w:t xml:space="preserve">  TAN, </w:t>
+                                  </w:r>
+                                  <w:proofErr w:type="spellStart"/>
+                                  <w:r>
+                                    <w:rPr>
+                                      <w:color w:val="FFFFFF" w:themeColor="background1"/>
+                                      <w:lang w:val="en-HK"/>
+                                    </w:rPr>
+                                    <w:t>Xiuhao</w:t>
+                                  </w:r>
+                                  <w:proofErr w:type="spellEnd"/>
+                                  <w:r>
+                                    <w:rPr>
+                                      <w:color w:val="FFFFFF" w:themeColor="background1"/>
+                                      <w:lang w:val="en-HK"/>
+                                    </w:rPr>
+                                    <w:t xml:space="preserve"> - 240244326</w:t>
                                   </w:r>
                                 </w:p>
                                 <w:p>
                                   <w:pPr>
-                                    <w:pStyle w:val="NoSpacing"/>
+                                    <w:pStyle w:val="a3"/>
                                     <w:spacing w:line="360" w:lineRule="auto"/>
                                     <w:rPr>
                                       <w:color w:val="FFFFFF" w:themeColor="background1"/>
@@ -346,7 +378,7 @@
                                   <w:sdtContent>
                                     <w:p>
                                       <w:pPr>
-                                        <w:pStyle w:val="NoSpacing"/>
+                                        <w:pStyle w:val="a3"/>
                                         <w:spacing w:line="360" w:lineRule="auto"/>
                                         <w:rPr>
                                           <w:color w:val="FFFFFF" w:themeColor="background1"/>
@@ -356,7 +388,15 @@
                                         <w:rPr>
                                           <w:color w:val="FFFFFF" w:themeColor="background1"/>
                                         </w:rPr>
-                                        <w:t>IT114116</w:t>
+                                        <w:t>IT1141</w:t>
+                                      </w:r>
+                                      <w:r>
+                                        <w:rPr>
+                                          <w:rFonts w:eastAsia="等线" w:hint="eastAsia"/>
+                                          <w:color w:val="FFFFFF" w:themeColor="background1"/>
+                                          <w:lang w:eastAsia="zh-CN"/>
+                                        </w:rPr>
+                                        <w:t>26</w:t>
                                       </w:r>
                                       <w:r>
                                         <w:rPr>
@@ -385,7 +425,7 @@
                                   <w:sdtContent>
                                     <w:p>
                                       <w:pPr>
-                                        <w:pStyle w:val="NoSpacing"/>
+                                        <w:pStyle w:val="a3"/>
                                         <w:spacing w:line="360" w:lineRule="auto"/>
                                         <w:rPr>
                                           <w:color w:val="FFFFFF" w:themeColor="background1"/>
@@ -452,7 +492,7 @@
                             <w:sdtContent>
                               <w:p>
                                 <w:pPr>
-                                  <w:pStyle w:val="NoSpacing"/>
+                                  <w:pStyle w:val="a3"/>
                                   <w:rPr>
                                     <w:color w:val="FFFFFF" w:themeColor="background1"/>
                                     <w:sz w:val="96"/>
@@ -481,7 +521,7 @@
                         <w:txbxContent>
                           <w:p>
                             <w:pPr>
-                              <w:pStyle w:val="NoSpacing"/>
+                              <w:pStyle w:val="a3"/>
                               <w:spacing w:line="360" w:lineRule="auto"/>
                               <w:rPr>
                                 <w:color w:val="FFFFFF" w:themeColor="background1"/>
@@ -493,12 +533,28 @@
                                 <w:color w:val="FFFFFF" w:themeColor="background1"/>
                                 <w:lang w:val="en-HK"/>
                               </w:rPr>
-                              <w:t>  TAN, James Anthroi A. - 240350922</w:t>
+                              <w:t xml:space="preserve">  TAN, James </w:t>
+                            </w:r>
+                            <w:proofErr w:type="spellStart"/>
+                            <w:r>
+                              <w:rPr>
+                                <w:color w:val="FFFFFF" w:themeColor="background1"/>
+                                <w:lang w:val="en-HK"/>
+                              </w:rPr>
+                              <w:t>Anthroi</w:t>
+                            </w:r>
+                            <w:proofErr w:type="spellEnd"/>
+                            <w:r>
+                              <w:rPr>
+                                <w:color w:val="FFFFFF" w:themeColor="background1"/>
+                                <w:lang w:val="en-HK"/>
+                              </w:rPr>
+                              <w:t xml:space="preserve"> A. - 240350922</w:t>
                             </w:r>
                           </w:p>
                           <w:p>
                             <w:pPr>
-                              <w:pStyle w:val="NoSpacing"/>
+                              <w:pStyle w:val="a3"/>
                               <w:spacing w:line="360" w:lineRule="auto"/>
                               <w:rPr>
                                 <w:color w:val="FFFFFF" w:themeColor="background1"/>
@@ -510,12 +566,28 @@
                                 <w:color w:val="FFFFFF" w:themeColor="background1"/>
                                 <w:lang w:val="en-HK"/>
                               </w:rPr>
-                              <w:t>  TAN, Xiuhao - 240244326</w:t>
+                              <w:t xml:space="preserve">  TAN, </w:t>
+                            </w:r>
+                            <w:proofErr w:type="spellStart"/>
+                            <w:r>
+                              <w:rPr>
+                                <w:color w:val="FFFFFF" w:themeColor="background1"/>
+                                <w:lang w:val="en-HK"/>
+                              </w:rPr>
+                              <w:t>Xiuhao</w:t>
+                            </w:r>
+                            <w:proofErr w:type="spellEnd"/>
+                            <w:r>
+                              <w:rPr>
+                                <w:color w:val="FFFFFF" w:themeColor="background1"/>
+                                <w:lang w:val="en-HK"/>
+                              </w:rPr>
+                              <w:t xml:space="preserve"> - 240244326</w:t>
                             </w:r>
                           </w:p>
                           <w:p>
                             <w:pPr>
-                              <w:pStyle w:val="NoSpacing"/>
+                              <w:pStyle w:val="a3"/>
                               <w:spacing w:line="360" w:lineRule="auto"/>
                               <w:rPr>
                                 <w:color w:val="FFFFFF" w:themeColor="background1"/>
@@ -543,7 +615,7 @@
                             <w:sdtContent>
                               <w:p>
                                 <w:pPr>
-                                  <w:pStyle w:val="NoSpacing"/>
+                                  <w:pStyle w:val="a3"/>
                                   <w:spacing w:line="360" w:lineRule="auto"/>
                                   <w:rPr>
                                     <w:color w:val="FFFFFF" w:themeColor="background1"/>
@@ -553,7 +625,15 @@
                                   <w:rPr>
                                     <w:color w:val="FFFFFF" w:themeColor="background1"/>
                                   </w:rPr>
-                                  <w:t>IT114116</w:t>
+                                  <w:t>IT1141</w:t>
+                                </w:r>
+                                <w:r>
+                                  <w:rPr>
+                                    <w:rFonts w:eastAsia="等线" w:hint="eastAsia"/>
+                                    <w:color w:val="FFFFFF" w:themeColor="background1"/>
+                                    <w:lang w:eastAsia="zh-CN"/>
+                                  </w:rPr>
+                                  <w:t>26</w:t>
                                 </w:r>
                                 <w:r>
                                   <w:rPr>
@@ -582,7 +662,7 @@
                             <w:sdtContent>
                               <w:p>
                                 <w:pPr>
-                                  <w:pStyle w:val="NoSpacing"/>
+                                  <w:pStyle w:val="a3"/>
                                   <w:spacing w:line="360" w:lineRule="auto"/>
                                   <w:rPr>
                                     <w:color w:val="FFFFFF" w:themeColor="background1"/>
@@ -682,7 +762,7 @@
                                 <w:sdtContent>
                                   <w:p>
                                     <w:pPr>
-                                      <w:pStyle w:val="NoSpacing"/>
+                                      <w:pStyle w:val="a3"/>
                                       <w:wordWrap w:val="0"/>
                                       <w:jc w:val="right"/>
                                       <w:rPr>
@@ -739,7 +819,7 @@
                           <w:sdtContent>
                             <w:p>
                               <w:pPr>
-                                <w:pStyle w:val="NoSpacing"/>
+                                <w:pStyle w:val="a3"/>
                                 <w:wordWrap w:val="0"/>
                                 <w:jc w:val="right"/>
                                 <w:rPr>
@@ -865,7 +945,7 @@
       <w:sdtContent>
         <w:p>
           <w:pPr>
-            <w:pStyle w:val="TOCHeading"/>
+            <w:pStyle w:val="TOC"/>
             <w:spacing w:before="120" w:after="120"/>
             <w:rPr>
               <w:rFonts w:ascii="Times New Roman" w:hAnsi="Times New Roman" w:cs="Times New Roman"/>
@@ -887,8 +967,9 @@
             </w:tabs>
             <w:rPr>
               <w:noProof/>
+              <w:sz w:val="22"/>
               <w:szCs w:val="24"/>
-              <w:lang w:val="en-HK" w:eastAsia="zh-CN"/>
+              <w:lang w:eastAsia="zh-CN"/>
               <w14:ligatures w14:val="standardContextual"/>
             </w:rPr>
           </w:pPr>
@@ -910,10 +991,10 @@
             </w:rPr>
             <w:fldChar w:fldCharType="separate"/>
           </w:r>
-          <w:hyperlink w:anchor="_Toc202813805" w:history="1">
-            <w:r>
-              <w:rPr>
-                <w:rStyle w:val="Hyperlink"/>
+          <w:hyperlink w:anchor="_Toc202833052" w:history="1">
+            <w:r>
+              <w:rPr>
+                <w:rStyle w:val="aa"/>
                 <w:rFonts w:ascii="Times New Roman" w:hAnsi="Times New Roman" w:cs="Times New Roman"/>
                 <w:noProof/>
               </w:rPr>
@@ -938,7 +1019,7 @@
                 <w:noProof/>
                 <w:webHidden/>
               </w:rPr>
-              <w:instrText xml:space="preserve"> PAGEREF _Toc202813805 \h </w:instrText>
+              <w:instrText xml:space="preserve"> PAGEREF _Toc202833052 \h </w:instrText>
             </w:r>
             <w:r>
               <w:rPr>
@@ -977,15 +1058,16 @@
             </w:tabs>
             <w:rPr>
               <w:noProof/>
+              <w:sz w:val="22"/>
               <w:szCs w:val="24"/>
-              <w:lang w:val="en-HK" w:eastAsia="zh-CN"/>
+              <w:lang w:eastAsia="zh-CN"/>
               <w14:ligatures w14:val="standardContextual"/>
             </w:rPr>
           </w:pPr>
-          <w:hyperlink w:anchor="_Toc202813806" w:history="1">
-            <w:r>
-              <w:rPr>
-                <w:rStyle w:val="Hyperlink"/>
+          <w:hyperlink w:anchor="_Toc202833053" w:history="1">
+            <w:r>
+              <w:rPr>
+                <w:rStyle w:val="aa"/>
                 <w:rFonts w:ascii="Times New Roman" w:hAnsi="Times New Roman" w:cs="Times New Roman"/>
                 <w:noProof/>
               </w:rPr>
@@ -1010,7 +1092,7 @@
                 <w:noProof/>
                 <w:webHidden/>
               </w:rPr>
-              <w:instrText xml:space="preserve"> PAGEREF _Toc202813806 \h </w:instrText>
+              <w:instrText xml:space="preserve"> PAGEREF _Toc202833053 \h </w:instrText>
             </w:r>
             <w:r>
               <w:rPr>
@@ -1049,15 +1131,16 @@
             </w:tabs>
             <w:rPr>
               <w:noProof/>
+              <w:sz w:val="22"/>
               <w:szCs w:val="24"/>
-              <w:lang w:val="en-HK" w:eastAsia="zh-CN"/>
+              <w:lang w:eastAsia="zh-CN"/>
               <w14:ligatures w14:val="standardContextual"/>
             </w:rPr>
           </w:pPr>
-          <w:hyperlink w:anchor="_Toc202813807" w:history="1">
-            <w:r>
-              <w:rPr>
-                <w:rStyle w:val="Hyperlink"/>
+          <w:hyperlink w:anchor="_Toc202833054" w:history="1">
+            <w:r>
+              <w:rPr>
+                <w:rStyle w:val="aa"/>
                 <w:rFonts w:ascii="Times New Roman" w:hAnsi="Times New Roman" w:cs="Times New Roman"/>
                 <w:noProof/>
               </w:rPr>
@@ -1082,7 +1165,7 @@
                 <w:noProof/>
                 <w:webHidden/>
               </w:rPr>
-              <w:instrText xml:space="preserve"> PAGEREF _Toc202813807 \h </w:instrText>
+              <w:instrText xml:space="preserve"> PAGEREF _Toc202833054 \h </w:instrText>
             </w:r>
             <w:r>
               <w:rPr>
@@ -1121,15 +1204,16 @@
             </w:tabs>
             <w:rPr>
               <w:noProof/>
+              <w:sz w:val="22"/>
               <w:szCs w:val="24"/>
-              <w:lang w:val="en-HK" w:eastAsia="zh-CN"/>
+              <w:lang w:eastAsia="zh-CN"/>
               <w14:ligatures w14:val="standardContextual"/>
             </w:rPr>
           </w:pPr>
-          <w:hyperlink w:anchor="_Toc202813808" w:history="1">
-            <w:r>
-              <w:rPr>
-                <w:rStyle w:val="Hyperlink"/>
+          <w:hyperlink w:anchor="_Toc202833055" w:history="1">
+            <w:r>
+              <w:rPr>
+                <w:rStyle w:val="aa"/>
                 <w:rFonts w:ascii="Times New Roman" w:hAnsi="Times New Roman" w:cs="Times New Roman"/>
                 <w:noProof/>
               </w:rPr>
@@ -1154,7 +1238,7 @@
                 <w:noProof/>
                 <w:webHidden/>
               </w:rPr>
-              <w:instrText xml:space="preserve"> PAGEREF _Toc202813808 \h </w:instrText>
+              <w:instrText xml:space="preserve"> PAGEREF _Toc202833055 \h </w:instrText>
             </w:r>
             <w:r>
               <w:rPr>
@@ -1193,15 +1277,16 @@
             </w:tabs>
             <w:rPr>
               <w:noProof/>
+              <w:sz w:val="22"/>
               <w:szCs w:val="24"/>
-              <w:lang w:val="en-HK" w:eastAsia="zh-CN"/>
+              <w:lang w:eastAsia="zh-CN"/>
               <w14:ligatures w14:val="standardContextual"/>
             </w:rPr>
           </w:pPr>
-          <w:hyperlink w:anchor="_Toc202813809" w:history="1">
-            <w:r>
-              <w:rPr>
-                <w:rStyle w:val="Hyperlink"/>
+          <w:hyperlink w:anchor="_Toc202833056" w:history="1">
+            <w:r>
+              <w:rPr>
+                <w:rStyle w:val="aa"/>
                 <w:rFonts w:ascii="Times New Roman" w:hAnsi="Times New Roman" w:cs="Times New Roman"/>
                 <w:noProof/>
               </w:rPr>
@@ -1226,7 +1311,7 @@
                 <w:noProof/>
                 <w:webHidden/>
               </w:rPr>
-              <w:instrText xml:space="preserve"> PAGEREF _Toc202813809 \h </w:instrText>
+              <w:instrText xml:space="preserve"> PAGEREF _Toc202833056 \h </w:instrText>
             </w:r>
             <w:r>
               <w:rPr>
@@ -1265,15 +1350,16 @@
             </w:tabs>
             <w:rPr>
               <w:noProof/>
+              <w:sz w:val="22"/>
               <w:szCs w:val="24"/>
-              <w:lang w:val="en-HK" w:eastAsia="zh-CN"/>
+              <w:lang w:eastAsia="zh-CN"/>
               <w14:ligatures w14:val="standardContextual"/>
             </w:rPr>
           </w:pPr>
-          <w:hyperlink w:anchor="_Toc202813810" w:history="1">
-            <w:r>
-              <w:rPr>
-                <w:rStyle w:val="Hyperlink"/>
+          <w:hyperlink w:anchor="_Toc202833057" w:history="1">
+            <w:r>
+              <w:rPr>
+                <w:rStyle w:val="aa"/>
                 <w:rFonts w:ascii="Times New Roman" w:hAnsi="Times New Roman" w:cs="Times New Roman"/>
                 <w:noProof/>
               </w:rPr>
@@ -1298,7 +1384,7 @@
                 <w:noProof/>
                 <w:webHidden/>
               </w:rPr>
-              <w:instrText xml:space="preserve"> PAGEREF _Toc202813810 \h </w:instrText>
+              <w:instrText xml:space="preserve"> PAGEREF _Toc202833057 \h </w:instrText>
             </w:r>
             <w:r>
               <w:rPr>
@@ -1337,15 +1423,16 @@
             </w:tabs>
             <w:rPr>
               <w:noProof/>
+              <w:sz w:val="22"/>
               <w:szCs w:val="24"/>
-              <w:lang w:val="en-HK" w:eastAsia="zh-CN"/>
+              <w:lang w:eastAsia="zh-CN"/>
               <w14:ligatures w14:val="standardContextual"/>
             </w:rPr>
           </w:pPr>
-          <w:hyperlink w:anchor="_Toc202813811" w:history="1">
-            <w:r>
-              <w:rPr>
-                <w:rStyle w:val="Hyperlink"/>
+          <w:hyperlink w:anchor="_Toc202833058" w:history="1">
+            <w:r>
+              <w:rPr>
+                <w:rStyle w:val="aa"/>
                 <w:rFonts w:ascii="Times New Roman" w:hAnsi="Times New Roman" w:cs="Times New Roman"/>
                 <w:noProof/>
               </w:rPr>
@@ -1370,7 +1457,7 @@
                 <w:noProof/>
                 <w:webHidden/>
               </w:rPr>
-              <w:instrText xml:space="preserve"> PAGEREF _Toc202813811 \h </w:instrText>
+              <w:instrText xml:space="preserve"> PAGEREF _Toc202833058 \h </w:instrText>
             </w:r>
             <w:r>
               <w:rPr>
@@ -1409,15 +1496,16 @@
             </w:tabs>
             <w:rPr>
               <w:noProof/>
+              <w:sz w:val="22"/>
               <w:szCs w:val="24"/>
-              <w:lang w:val="en-HK" w:eastAsia="zh-CN"/>
+              <w:lang w:eastAsia="zh-CN"/>
               <w14:ligatures w14:val="standardContextual"/>
             </w:rPr>
           </w:pPr>
-          <w:hyperlink w:anchor="_Toc202813812" w:history="1">
-            <w:r>
-              <w:rPr>
-                <w:rStyle w:val="Hyperlink"/>
+          <w:hyperlink w:anchor="_Toc202833059" w:history="1">
+            <w:r>
+              <w:rPr>
+                <w:rStyle w:val="aa"/>
                 <w:noProof/>
               </w:rPr>
               <w:t>Conclusion</w:t>
@@ -1441,7 +1529,7 @@
                 <w:noProof/>
                 <w:webHidden/>
               </w:rPr>
-              <w:instrText xml:space="preserve"> PAGEREF _Toc202813812 \h </w:instrText>
+              <w:instrText xml:space="preserve"> PAGEREF _Toc202833059 \h </w:instrText>
             </w:r>
             <w:r>
               <w:rPr>
@@ -1461,7 +1549,7 @@
                 <w:noProof/>
                 <w:webHidden/>
               </w:rPr>
-              <w:t>7</w:t>
+              <w:t>11</w:t>
             </w:r>
             <w:r>
               <w:rPr>
@@ -1517,13 +1605,13 @@
     </w:p>
     <w:p>
       <w:pPr>
-        <w:pStyle w:val="Heading1"/>
+        <w:pStyle w:val="1"/>
         <w:spacing w:before="120" w:after="120"/>
         <w:rPr>
           <w:rFonts w:ascii="Times New Roman" w:hAnsi="Times New Roman" w:cs="Times New Roman"/>
         </w:rPr>
       </w:pPr>
-      <w:bookmarkStart w:id="0" w:name="_Toc202813805"/>
+      <w:bookmarkStart w:id="0" w:name="_Toc202833052"/>
       <w:r>
         <w:rPr>
           <w:rFonts w:ascii="Times New Roman" w:hAnsi="Times New Roman" w:cs="Times New Roman"/>
@@ -1712,7 +1800,7 @@
     </w:p>
     <w:p>
       <w:pPr>
-        <w:pStyle w:val="ListParagraph"/>
+        <w:pStyle w:val="a5"/>
         <w:widowControl/>
         <w:numPr>
           <w:ilvl w:val="0"/>
@@ -1734,7 +1822,7 @@
     </w:p>
     <w:p>
       <w:pPr>
-        <w:pStyle w:val="ListParagraph"/>
+        <w:pStyle w:val="a5"/>
         <w:widowControl/>
         <w:numPr>
           <w:ilvl w:val="0"/>
@@ -1756,7 +1844,7 @@
     </w:p>
     <w:p>
       <w:pPr>
-        <w:pStyle w:val="ListParagraph"/>
+        <w:pStyle w:val="a5"/>
         <w:widowControl/>
         <w:numPr>
           <w:ilvl w:val="0"/>
@@ -1773,12 +1861,20 @@
         <w:rPr>
           <w:rFonts w:ascii="Times New Roman" w:hAnsi="Times New Roman" w:cs="Times New Roman"/>
         </w:rPr>
-        <w:t>The pattern of customers' credit card utilization behaviours</w:t>
-      </w:r>
-    </w:p>
-    <w:p>
-      <w:pPr>
-        <w:pStyle w:val="ListParagraph"/>
+        <w:t xml:space="preserve">The pattern of customers' credit card utilization </w:t>
+      </w:r>
+      <w:proofErr w:type="spellStart"/>
+      <w:r>
+        <w:rPr>
+          <w:rFonts w:ascii="Times New Roman" w:hAnsi="Times New Roman" w:cs="Times New Roman"/>
+        </w:rPr>
+        <w:t>behaviours</w:t>
+      </w:r>
+      <w:proofErr w:type="spellEnd"/>
+    </w:p>
+    <w:p>
+      <w:pPr>
+        <w:pStyle w:val="a5"/>
         <w:widowControl/>
         <w:numPr>
           <w:ilvl w:val="0"/>
@@ -1814,13 +1910,13 @@
     </w:p>
     <w:p>
       <w:pPr>
-        <w:pStyle w:val="Heading1"/>
+        <w:pStyle w:val="1"/>
         <w:spacing w:before="120" w:after="120"/>
         <w:rPr>
           <w:rFonts w:ascii="Times New Roman" w:hAnsi="Times New Roman" w:cs="Times New Roman"/>
         </w:rPr>
       </w:pPr>
-      <w:bookmarkStart w:id="1" w:name="_Toc202813806"/>
+      <w:bookmarkStart w:id="1" w:name="_Toc202833053"/>
       <w:r>
         <w:rPr>
           <w:rFonts w:ascii="Times New Roman" w:hAnsi="Times New Roman" w:cs="Times New Roman"/>
@@ -1883,7 +1979,7 @@
     </w:p>
     <w:tbl>
       <w:tblPr>
-        <w:tblStyle w:val="GridTable4"/>
+        <w:tblStyle w:val="4"/>
         <w:tblpPr w:leftFromText="180" w:rightFromText="180" w:vertAnchor="text" w:horzAnchor="margin" w:tblpXSpec="center" w:tblpY="226"/>
         <w:tblW w:w="11245" w:type="dxa"/>
         <w:tblLayout w:type="fixed"/>
@@ -2025,10 +2121,34 @@
             <w:pPr>
               <w:spacing w:before="120" w:after="120"/>
               <w:cnfStyle w:val="000000100000" w:firstRow="0" w:lastRow="0" w:firstColumn="0" w:lastColumn="0" w:oddVBand="0" w:evenVBand="0" w:oddHBand="1" w:evenHBand="0" w:firstRowFirstColumn="0" w:firstRowLastColumn="0" w:lastRowFirstColumn="0" w:lastRowLastColumn="0"/>
+              <w:rPr>
+                <w:rFonts w:eastAsia="等线"/>
+              </w:rPr>
             </w:pPr>
             <w:r>
-              <w:t>-</w:t>
-            </w:r>
+              <w:rPr>
+                <w:rFonts w:eastAsia="等线"/>
+              </w:rPr>
+              <w:t xml:space="preserve">708082083 </w:t>
+            </w:r>
+            <w:r>
+              <w:rPr>
+                <w:rFonts w:eastAsia="等线" w:hint="eastAsia"/>
+              </w:rPr>
+              <w:t xml:space="preserve">to </w:t>
+            </w:r>
+            <w:r>
+              <w:rPr>
+                <w:rFonts w:eastAsia="等线"/>
+              </w:rPr>
+              <w:t>828343083</w:t>
+            </w:r>
+          </w:p>
+          <w:p>
+            <w:pPr>
+              <w:spacing w:before="120" w:after="120"/>
+              <w:cnfStyle w:val="000000100000" w:firstRow="0" w:lastRow="0" w:firstColumn="0" w:lastColumn="0" w:oddVBand="0" w:evenVBand="0" w:oddHBand="1" w:evenHBand="0" w:firstRowFirstColumn="0" w:firstRowLastColumn="0" w:lastRowFirstColumn="0" w:lastRowLastColumn="0"/>
+            </w:pPr>
           </w:p>
         </w:tc>
         <w:tc>
@@ -2056,9 +2176,11 @@
             <w:pPr>
               <w:spacing w:before="120" w:after="120"/>
             </w:pPr>
+            <w:proofErr w:type="spellStart"/>
             <w:r>
               <w:t>Customer_Age</w:t>
             </w:r>
+            <w:proofErr w:type="spellEnd"/>
           </w:p>
         </w:tc>
         <w:tc>
@@ -2131,9 +2253,11 @@
             <w:pPr>
               <w:spacing w:before="120" w:after="120"/>
             </w:pPr>
+            <w:proofErr w:type="spellStart"/>
             <w:r>
               <w:t>Dependent_count</w:t>
             </w:r>
+            <w:proofErr w:type="spellEnd"/>
           </w:p>
         </w:tc>
         <w:tc>
@@ -2174,7 +2298,10 @@
               <w:cnfStyle w:val="000000100000" w:firstRow="0" w:lastRow="0" w:firstColumn="0" w:lastColumn="0" w:oddVBand="0" w:evenVBand="0" w:oddHBand="1" w:evenHBand="0" w:firstRowFirstColumn="0" w:firstRowLastColumn="0" w:lastRowFirstColumn="0" w:lastRowLastColumn="0"/>
             </w:pPr>
             <w:r>
-              <w:t>-</w:t>
+              <w:rPr>
+                <w:rFonts w:eastAsia="等线" w:hint="eastAsia"/>
+              </w:rPr>
+              <w:t>0 to 5</w:t>
             </w:r>
           </w:p>
         </w:tc>
@@ -2203,8 +2330,13 @@
             <w:pPr>
               <w:spacing w:before="120" w:after="120"/>
             </w:pPr>
-            <w:r>
-              <w:t xml:space="preserve">Credit_Limit          </w:t>
+            <w:proofErr w:type="spellStart"/>
+            <w:r>
+              <w:t>Credit_Limit</w:t>
+            </w:r>
+            <w:proofErr w:type="spellEnd"/>
+            <w:r>
+              <w:t xml:space="preserve">          </w:t>
             </w:r>
           </w:p>
         </w:tc>
@@ -2244,10 +2376,43 @@
             <w:pPr>
               <w:spacing w:before="120" w:after="120"/>
               <w:cnfStyle w:val="000000000000" w:firstRow="0" w:lastRow="0" w:firstColumn="0" w:lastColumn="0" w:oddVBand="0" w:evenVBand="0" w:oddHBand="0" w:evenHBand="0" w:firstRowFirstColumn="0" w:firstRowLastColumn="0" w:lastRowFirstColumn="0" w:lastRowLastColumn="0"/>
+              <w:rPr>
+                <w:rFonts w:eastAsia="等线" w:hint="eastAsia"/>
+              </w:rPr>
             </w:pPr>
             <w:r>
-              <w:t>-</w:t>
-            </w:r>
+              <w:rPr>
+                <w:rFonts w:eastAsia="等线"/>
+              </w:rPr>
+              <w:t>1438.3</w:t>
+            </w:r>
+          </w:p>
+          <w:p>
+            <w:pPr>
+              <w:spacing w:before="120" w:after="120"/>
+              <w:cnfStyle w:val="000000000000" w:firstRow="0" w:lastRow="0" w:firstColumn="0" w:lastColumn="0" w:oddVBand="0" w:evenVBand="0" w:oddHBand="0" w:evenHBand="0" w:firstRowFirstColumn="0" w:firstRowLastColumn="0" w:lastRowFirstColumn="0" w:lastRowLastColumn="0"/>
+            </w:pPr>
+            <w:proofErr w:type="gramStart"/>
+            <w:r>
+              <w:rPr>
+                <w:rFonts w:eastAsia="等线" w:hint="eastAsia"/>
+              </w:rPr>
+              <w:t xml:space="preserve">to </w:t>
+            </w:r>
+            <w:r>
+              <w:rPr>
+                <w:rFonts w:ascii="Lucida Console" w:eastAsia="宋体" w:hAnsi="Lucida Console" w:cs="宋体"/>
+                <w:color w:val="000000"/>
+              </w:rPr>
+              <w:t xml:space="preserve"> </w:t>
+            </w:r>
+            <w:r>
+              <w:rPr>
+                <w:rFonts w:eastAsia="等线"/>
+              </w:rPr>
+              <w:t>34516</w:t>
+            </w:r>
+            <w:proofErr w:type="gramEnd"/>
           </w:p>
         </w:tc>
         <w:tc>
@@ -2278,9 +2443,11 @@
             <w:pPr>
               <w:spacing w:before="120" w:after="120"/>
             </w:pPr>
+            <w:proofErr w:type="spellStart"/>
             <w:r>
               <w:t>Total_Revolving_Bal</w:t>
             </w:r>
+            <w:proofErr w:type="spellEnd"/>
           </w:p>
         </w:tc>
         <w:tc>
@@ -2321,7 +2488,10 @@
               <w:cnfStyle w:val="000000100000" w:firstRow="0" w:lastRow="0" w:firstColumn="0" w:lastColumn="0" w:oddVBand="0" w:evenVBand="0" w:oddHBand="1" w:evenHBand="0" w:firstRowFirstColumn="0" w:firstRowLastColumn="0" w:lastRowFirstColumn="0" w:lastRowLastColumn="0"/>
             </w:pPr>
             <w:r>
-              <w:t>-</w:t>
+              <w:rPr>
+                <w:rFonts w:eastAsia="等线" w:hint="eastAsia"/>
+              </w:rPr>
+              <w:t>0 to 2517</w:t>
             </w:r>
           </w:p>
         </w:tc>
@@ -2350,9 +2520,11 @@
             <w:pPr>
               <w:spacing w:before="120" w:after="120"/>
             </w:pPr>
+            <w:proofErr w:type="spellStart"/>
             <w:r>
               <w:t>Avg_Open_To_Buy</w:t>
             </w:r>
+            <w:proofErr w:type="spellEnd"/>
           </w:p>
         </w:tc>
         <w:tc>
@@ -2393,7 +2565,10 @@
               <w:cnfStyle w:val="000000000000" w:firstRow="0" w:lastRow="0" w:firstColumn="0" w:lastColumn="0" w:oddVBand="0" w:evenVBand="0" w:oddHBand="0" w:evenHBand="0" w:firstRowFirstColumn="0" w:firstRowLastColumn="0" w:lastRowFirstColumn="0" w:lastRowLastColumn="0"/>
             </w:pPr>
             <w:r>
-              <w:t>-</w:t>
+              <w:rPr>
+                <w:rFonts w:eastAsia="等线" w:hint="eastAsia"/>
+              </w:rPr>
+              <w:t>3 to 34516</w:t>
             </w:r>
           </w:p>
         </w:tc>
@@ -2425,9 +2600,11 @@
             <w:pPr>
               <w:spacing w:before="120" w:after="120"/>
             </w:pPr>
+            <w:proofErr w:type="spellStart"/>
             <w:r>
               <w:t>Total_Trans_Amt</w:t>
             </w:r>
+            <w:proofErr w:type="spellEnd"/>
           </w:p>
         </w:tc>
         <w:tc>
@@ -2468,7 +2645,10 @@
               <w:cnfStyle w:val="000000100000" w:firstRow="0" w:lastRow="0" w:firstColumn="0" w:lastColumn="0" w:oddVBand="0" w:evenVBand="0" w:oddHBand="1" w:evenHBand="0" w:firstRowFirstColumn="0" w:firstRowLastColumn="0" w:lastRowFirstColumn="0" w:lastRowLastColumn="0"/>
             </w:pPr>
             <w:r>
-              <w:t>-</w:t>
+              <w:rPr>
+                <w:rFonts w:eastAsia="等线" w:hint="eastAsia"/>
+              </w:rPr>
+              <w:t>510 to 18484</w:t>
             </w:r>
           </w:p>
         </w:tc>
@@ -2497,9 +2677,11 @@
             <w:pPr>
               <w:spacing w:before="120" w:after="120"/>
             </w:pPr>
+            <w:proofErr w:type="spellStart"/>
             <w:r>
               <w:t>Total_Trans_Ct</w:t>
             </w:r>
+            <w:proofErr w:type="spellEnd"/>
           </w:p>
         </w:tc>
         <w:tc>
@@ -2540,7 +2722,10 @@
               <w:cnfStyle w:val="000000000000" w:firstRow="0" w:lastRow="0" w:firstColumn="0" w:lastColumn="0" w:oddVBand="0" w:evenVBand="0" w:oddHBand="0" w:evenHBand="0" w:firstRowFirstColumn="0" w:firstRowLastColumn="0" w:lastRowFirstColumn="0" w:lastRowLastColumn="0"/>
             </w:pPr>
             <w:r>
-              <w:t>-</w:t>
+              <w:rPr>
+                <w:rFonts w:eastAsia="等线" w:hint="eastAsia"/>
+              </w:rPr>
+              <w:t>10 to 139</w:t>
             </w:r>
           </w:p>
         </w:tc>
@@ -2572,9 +2757,11 @@
             <w:pPr>
               <w:spacing w:before="120" w:after="120"/>
             </w:pPr>
+            <w:proofErr w:type="spellStart"/>
             <w:r>
               <w:t>Avg_Utilization_Ratio</w:t>
             </w:r>
+            <w:proofErr w:type="spellEnd"/>
           </w:p>
         </w:tc>
         <w:tc>
@@ -2661,36 +2848,23 @@
     </w:p>
     <w:p>
       <w:pPr>
-        <w:spacing w:before="120" w:after="120"/>
-        <w:rPr>
-          <w:rFonts w:ascii="Times New Roman" w:hAnsi="Times New Roman" w:cs="Times New Roman"/>
-        </w:rPr>
-      </w:pPr>
-    </w:p>
-    <w:p>
-      <w:pPr>
         <w:widowControl/>
         <w:spacing w:before="120" w:after="120"/>
         <w:rPr>
-          <w:rFonts w:ascii="Times New Roman" w:hAnsi="Times New Roman" w:cs="Times New Roman"/>
-        </w:rPr>
-      </w:pPr>
-      <w:r>
-        <w:rPr>
-          <w:rFonts w:ascii="Times New Roman" w:hAnsi="Times New Roman" w:cs="Times New Roman"/>
-        </w:rPr>
-        <w:br w:type="page"/>
-      </w:r>
-    </w:p>
-    <w:p>
-      <w:pPr>
-        <w:pStyle w:val="Heading1"/>
+          <w:rFonts w:ascii="Times New Roman" w:eastAsia="等线" w:hAnsi="Times New Roman" w:cs="Times New Roman" w:hint="eastAsia"/>
+          <w:lang w:eastAsia="zh-CN"/>
+        </w:rPr>
+      </w:pPr>
+    </w:p>
+    <w:p>
+      <w:pPr>
+        <w:pStyle w:val="1"/>
         <w:spacing w:before="120" w:after="120"/>
         <w:rPr>
           <w:rFonts w:ascii="Times New Roman" w:hAnsi="Times New Roman" w:cs="Times New Roman"/>
         </w:rPr>
       </w:pPr>
-      <w:bookmarkStart w:id="2" w:name="_Toc202813807"/>
+      <w:bookmarkStart w:id="2" w:name="_Toc202833054"/>
       <w:r>
         <w:rPr>
           <w:rFonts w:ascii="Times New Roman" w:hAnsi="Times New Roman" w:cs="Times New Roman"/>
@@ -2717,7 +2891,15 @@
         <w:t>GitHub</w:t>
       </w:r>
       <w:r>
-        <w:t xml:space="preserve"> project and some screen capture, including treeviews and document changing capture.</w:t>
+        <w:t xml:space="preserve"> project and some screen capture, including </w:t>
+      </w:r>
+      <w:proofErr w:type="spellStart"/>
+      <w:r>
+        <w:t>treeviews</w:t>
+      </w:r>
+      <w:proofErr w:type="spellEnd"/>
+      <w:r>
+        <w:t xml:space="preserve"> and document changing capture.</w:t>
       </w:r>
     </w:p>
     <w:p>
@@ -2737,7 +2919,7 @@
       <w:hyperlink r:id="rId11" w:history="1">
         <w:r>
           <w:rPr>
-            <w:rStyle w:val="Hyperlink"/>
+            <w:rStyle w:val="aa"/>
           </w:rPr>
           <w:t>https://github.com/XiuhaoTan/TAN_4475Project.git</w:t>
         </w:r>
@@ -2750,12 +2932,12 @@
     </w:p>
     <w:p>
       <w:pPr>
-        <w:pStyle w:val="Heading1"/>
-        <w:rPr>
-          <w:rFonts w:ascii="Times New Roman" w:hAnsi="Times New Roman" w:cs="Times New Roman"/>
-        </w:rPr>
-      </w:pPr>
-      <w:bookmarkStart w:id="3" w:name="_Toc202813808"/>
+        <w:pStyle w:val="1"/>
+        <w:rPr>
+          <w:rFonts w:ascii="Times New Roman" w:hAnsi="Times New Roman" w:cs="Times New Roman"/>
+        </w:rPr>
+      </w:pPr>
+      <w:bookmarkStart w:id="3" w:name="_Toc202833055"/>
       <w:r>
         <w:rPr>
           <w:rFonts w:ascii="Times New Roman" w:hAnsi="Times New Roman" w:cs="Times New Roman"/>
@@ -2766,7 +2948,7 @@
     </w:p>
     <w:tbl>
       <w:tblPr>
-        <w:tblStyle w:val="TableGrid"/>
+        <w:tblStyle w:val="ab"/>
         <w:tblW w:w="7513" w:type="dxa"/>
         <w:tblInd w:w="-147" w:type="dxa"/>
         <w:tblLook w:val="04A0" w:firstRow="1" w:lastRow="0" w:firstColumn="1" w:lastColumn="0" w:noHBand="0" w:noVBand="1"/>
@@ -2833,8 +3015,16 @@
               <w:rPr>
                 <w:lang w:val="en-HK"/>
               </w:rPr>
-              <w:t>TAN James Anthroi</w:t>
-            </w:r>
+              <w:t xml:space="preserve">TAN James </w:t>
+            </w:r>
+            <w:proofErr w:type="spellStart"/>
+            <w:r>
+              <w:rPr>
+                <w:lang w:val="en-HK"/>
+              </w:rPr>
+              <w:t>Anthroi</w:t>
+            </w:r>
+            <w:proofErr w:type="spellEnd"/>
           </w:p>
         </w:tc>
         <w:tc>
@@ -2860,7 +3050,42 @@
           <w:p>
             <w:pPr>
               <w:widowControl/>
+              <w:rPr>
+                <w:rFonts w:eastAsia="等线" w:hint="eastAsia"/>
+                <w:lang w:eastAsia="zh-CN"/>
+              </w:rPr>
             </w:pPr>
+            <w:r>
+              <w:t>Evaluation Section</w:t>
+            </w:r>
+            <w:r>
+              <w:rPr>
+                <w:rFonts w:eastAsia="等线" w:hint="eastAsia"/>
+                <w:lang w:eastAsia="zh-CN"/>
+              </w:rPr>
+              <w:t>;</w:t>
+            </w:r>
+            <w:r>
+              <w:rPr>
+                <w:rFonts w:eastAsia="等线"/>
+                <w:lang w:eastAsia="zh-CN"/>
+              </w:rPr>
+              <w:t xml:space="preserve"> </w:t>
+            </w:r>
+            <w:r>
+              <w:rPr>
+                <w:rFonts w:eastAsia="等线"/>
+                <w:lang w:eastAsia="zh-CN"/>
+              </w:rPr>
+              <w:t>Report Improvement</w:t>
+            </w:r>
+            <w:r>
+              <w:rPr>
+                <w:rFonts w:eastAsia="等线" w:hint="eastAsia"/>
+                <w:lang w:eastAsia="zh-CN"/>
+              </w:rPr>
+              <w:t>;</w:t>
+            </w:r>
           </w:p>
         </w:tc>
       </w:tr>
@@ -2880,8 +3105,16 @@
               <w:rPr>
                 <w:lang w:val="en-HK"/>
               </w:rPr>
-              <w:t>TAN Xiuhao</w:t>
-            </w:r>
+              <w:t xml:space="preserve">TAN </w:t>
+            </w:r>
+            <w:proofErr w:type="spellStart"/>
+            <w:r>
+              <w:rPr>
+                <w:lang w:val="en-HK"/>
+              </w:rPr>
+              <w:t>Xiuhao</w:t>
+            </w:r>
+            <w:proofErr w:type="spellEnd"/>
           </w:p>
         </w:tc>
         <w:tc>
@@ -2904,7 +3137,38 @@
           <w:p>
             <w:pPr>
               <w:widowControl/>
+              <w:rPr>
+                <w:rFonts w:eastAsia="等线" w:hint="eastAsia"/>
+                <w:lang w:eastAsia="zh-CN"/>
+              </w:rPr>
             </w:pPr>
+            <w:r>
+              <w:t>Model construction</w:t>
+            </w:r>
+            <w:r>
+              <w:rPr>
+                <w:rFonts w:eastAsia="等线" w:hint="eastAsia"/>
+                <w:lang w:eastAsia="zh-CN"/>
+              </w:rPr>
+              <w:t>;</w:t>
+            </w:r>
+            <w:r>
+              <w:t xml:space="preserve"> </w:t>
+            </w:r>
+            <w:r>
+              <w:rPr>
+                <w:rFonts w:eastAsia="等线"/>
+                <w:lang w:eastAsia="zh-CN"/>
+              </w:rPr>
+              <w:t>Report Improvement</w:t>
+            </w:r>
+            <w:r>
+              <w:rPr>
+                <w:rFonts w:eastAsia="等线" w:hint="eastAsia"/>
+                <w:lang w:eastAsia="zh-CN"/>
+              </w:rPr>
+              <w:t>;</w:t>
+            </w:r>
           </w:p>
         </w:tc>
       </w:tr>
@@ -2945,7 +3209,65 @@
           <w:p>
             <w:pPr>
               <w:widowControl/>
+              <w:rPr>
+                <w:rFonts w:eastAsia="等线" w:hint="eastAsia"/>
+                <w:lang w:eastAsia="zh-CN"/>
+              </w:rPr>
             </w:pPr>
+            <w:r>
+              <w:t>Initial model construction</w:t>
+            </w:r>
+            <w:r>
+              <w:rPr>
+                <w:rFonts w:eastAsia="等线" w:hint="eastAsia"/>
+                <w:lang w:eastAsia="zh-CN"/>
+              </w:rPr>
+              <w:t>;</w:t>
+            </w:r>
+            <w:r>
+              <w:t xml:space="preserve"> </w:t>
+            </w:r>
+            <w:r>
+              <w:rPr>
+                <w:rFonts w:eastAsia="等线"/>
+                <w:lang w:eastAsia="zh-CN"/>
+              </w:rPr>
+              <w:t>Report Improvement</w:t>
+            </w:r>
+            <w:r>
+              <w:rPr>
+                <w:rFonts w:eastAsia="等线" w:hint="eastAsia"/>
+                <w:lang w:eastAsia="zh-CN"/>
+              </w:rPr>
+              <w:t>;</w:t>
+            </w:r>
+            <w:r>
+              <w:t xml:space="preserve"> </w:t>
+            </w:r>
+            <w:r>
+              <w:t>Evaluation</w:t>
+            </w:r>
+            <w:r>
+              <w:rPr>
+                <w:rFonts w:eastAsia="等线" w:hint="eastAsia"/>
+                <w:lang w:eastAsia="zh-CN"/>
+              </w:rPr>
+              <w:t xml:space="preserve"> </w:t>
+            </w:r>
+            <w:r>
+              <w:rPr>
+                <w:rFonts w:eastAsia="等线"/>
+                <w:lang w:eastAsia="zh-CN"/>
+              </w:rPr>
+              <w:t>Improvement</w:t>
+            </w:r>
+            <w:r>
+              <w:rPr>
+                <w:rFonts w:eastAsia="等线" w:hint="eastAsia"/>
+                <w:lang w:eastAsia="zh-CN"/>
+              </w:rPr>
+              <w:t>;</w:t>
+            </w:r>
           </w:p>
         </w:tc>
       </w:tr>
@@ -2953,12 +3275,12 @@
     <w:p/>
     <w:p>
       <w:pPr>
-        <w:pStyle w:val="Heading1"/>
-        <w:rPr>
-          <w:rFonts w:ascii="Times New Roman" w:hAnsi="Times New Roman" w:cs="Times New Roman"/>
-        </w:rPr>
-      </w:pPr>
-      <w:bookmarkStart w:id="4" w:name="_Toc202813809"/>
+        <w:pStyle w:val="1"/>
+        <w:rPr>
+          <w:rFonts w:ascii="Times New Roman" w:hAnsi="Times New Roman" w:cs="Times New Roman"/>
+        </w:rPr>
+      </w:pPr>
+      <w:bookmarkStart w:id="4" w:name="_Toc202833056"/>
       <w:r>
         <w:rPr>
           <w:rFonts w:ascii="Times New Roman" w:hAnsi="Times New Roman" w:cs="Times New Roman"/>
@@ -2978,11 +3300,11 @@
         <w:tblLook w:val="0420" w:firstRow="1" w:lastRow="0" w:firstColumn="0" w:lastColumn="0" w:noHBand="0" w:noVBand="1"/>
       </w:tblPr>
       <w:tblGrid>
-        <w:gridCol w:w="1000"/>
-        <w:gridCol w:w="5323"/>
-        <w:gridCol w:w="1320"/>
-        <w:gridCol w:w="1060"/>
-        <w:gridCol w:w="1797"/>
+        <w:gridCol w:w="994"/>
+        <w:gridCol w:w="5114"/>
+        <w:gridCol w:w="1559"/>
+        <w:gridCol w:w="1058"/>
+        <w:gridCol w:w="1775"/>
       </w:tblGrid>
       <w:tr>
         <w:trPr>
@@ -2990,7 +3312,7 @@
         </w:trPr>
         <w:tc>
           <w:tcPr>
-            <w:tcW w:w="1000" w:type="dxa"/>
+            <w:tcW w:w="994" w:type="dxa"/>
             <w:tcBorders>
               <w:top w:val="single" w:sz="8" w:space="0" w:color="FFFFFF"/>
               <w:left w:val="single" w:sz="8" w:space="0" w:color="FFFFFF"/>
@@ -3021,7 +3343,7 @@
         </w:tc>
         <w:tc>
           <w:tcPr>
-            <w:tcW w:w="5323" w:type="dxa"/>
+            <w:tcW w:w="5114" w:type="dxa"/>
             <w:tcBorders>
               <w:top w:val="single" w:sz="8" w:space="0" w:color="FFFFFF"/>
               <w:left w:val="single" w:sz="8" w:space="0" w:color="FFFFFF"/>
@@ -3052,7 +3374,7 @@
         </w:tc>
         <w:tc>
           <w:tcPr>
-            <w:tcW w:w="1320" w:type="dxa"/>
+            <w:tcW w:w="1559" w:type="dxa"/>
             <w:tcBorders>
               <w:top w:val="single" w:sz="8" w:space="0" w:color="FFFFFF"/>
               <w:left w:val="single" w:sz="8" w:space="0" w:color="FFFFFF"/>
@@ -3083,7 +3405,7 @@
         </w:tc>
         <w:tc>
           <w:tcPr>
-            <w:tcW w:w="1060" w:type="dxa"/>
+            <w:tcW w:w="1058" w:type="dxa"/>
             <w:tcBorders>
               <w:top w:val="single" w:sz="8" w:space="0" w:color="FFFFFF"/>
               <w:left w:val="single" w:sz="8" w:space="0" w:color="FFFFFF"/>
@@ -3114,7 +3436,7 @@
         </w:tc>
         <w:tc>
           <w:tcPr>
-            <w:tcW w:w="1797" w:type="dxa"/>
+            <w:tcW w:w="1775" w:type="dxa"/>
             <w:tcBorders>
               <w:top w:val="single" w:sz="8" w:space="0" w:color="FFFFFF"/>
               <w:left w:val="single" w:sz="8" w:space="0" w:color="FFFFFF"/>
@@ -3150,7 +3472,7 @@
         </w:trPr>
         <w:tc>
           <w:tcPr>
-            <w:tcW w:w="1000" w:type="dxa"/>
+            <w:tcW w:w="994" w:type="dxa"/>
             <w:tcBorders>
               <w:top w:val="single" w:sz="24" w:space="0" w:color="FFFFFF"/>
               <w:left w:val="single" w:sz="8" w:space="0" w:color="FFFFFF"/>
@@ -3177,7 +3499,7 @@
         </w:tc>
         <w:tc>
           <w:tcPr>
-            <w:tcW w:w="5323" w:type="dxa"/>
+            <w:tcW w:w="5114" w:type="dxa"/>
             <w:tcBorders>
               <w:top w:val="single" w:sz="24" w:space="0" w:color="FFFFFF"/>
               <w:left w:val="single" w:sz="8" w:space="0" w:color="FFFFFF"/>
@@ -3202,7 +3524,7 @@
             </w:r>
             <w:r>
               <w:rPr>
-                <w:rFonts w:hint="eastAsia"/>
+                <w:rFonts w:cs="Calibri" w:hint="eastAsia"/>
               </w:rPr>
               <w:t>R</w:t>
             </w:r>
@@ -3210,7 +3532,7 @@
         </w:tc>
         <w:tc>
           <w:tcPr>
-            <w:tcW w:w="1320" w:type="dxa"/>
+            <w:tcW w:w="1559" w:type="dxa"/>
             <w:tcBorders>
               <w:top w:val="single" w:sz="24" w:space="0" w:color="FFFFFF"/>
               <w:left w:val="single" w:sz="8" w:space="0" w:color="FFFFFF"/>
@@ -3224,6 +3546,7 @@
               <w:bottom w:w="72" w:type="dxa"/>
               <w:right w:w="144" w:type="dxa"/>
             </w:tcMar>
+            <w:vAlign w:val="center"/>
             <w:hideMark/>
           </w:tcPr>
           <w:p>
@@ -3231,13 +3554,18 @@
               <w:widowControl/>
             </w:pPr>
             <w:r>
-              <w:t>DATA</w:t>
+              <w:rPr>
+                <w:rFonts w:ascii="等线" w:eastAsia="等线" w:hAnsi="等线" w:hint="eastAsia"/>
+                <w:color w:val="000000"/>
+                <w:sz w:val="22"/>
+              </w:rPr>
+              <w:t>Data</w:t>
             </w:r>
           </w:p>
         </w:tc>
         <w:tc>
           <w:tcPr>
-            <w:tcW w:w="1060" w:type="dxa"/>
+            <w:tcW w:w="1058" w:type="dxa"/>
             <w:tcBorders>
               <w:top w:val="single" w:sz="24" w:space="0" w:color="FFFFFF"/>
               <w:left w:val="single" w:sz="8" w:space="0" w:color="FFFFFF"/>
@@ -3251,6 +3579,7 @@
               <w:bottom w:w="72" w:type="dxa"/>
               <w:right w:w="144" w:type="dxa"/>
             </w:tcMar>
+            <w:vAlign w:val="center"/>
             <w:hideMark/>
           </w:tcPr>
           <w:p>
@@ -3258,13 +3587,18 @@
               <w:widowControl/>
             </w:pPr>
             <w:r>
-              <w:t>LOW</w:t>
+              <w:rPr>
+                <w:rFonts w:ascii="等线" w:eastAsia="等线" w:hAnsi="等线" w:hint="eastAsia"/>
+                <w:color w:val="000000"/>
+                <w:sz w:val="22"/>
+              </w:rPr>
+              <w:t>Low</w:t>
             </w:r>
           </w:p>
         </w:tc>
         <w:tc>
           <w:tcPr>
-            <w:tcW w:w="1797" w:type="dxa"/>
+            <w:tcW w:w="1775" w:type="dxa"/>
             <w:tcBorders>
               <w:top w:val="single" w:sz="24" w:space="0" w:color="FFFFFF"/>
               <w:left w:val="single" w:sz="8" w:space="0" w:color="FFFFFF"/>
@@ -3278,6 +3612,7 @@
               <w:bottom w:w="72" w:type="dxa"/>
               <w:right w:w="144" w:type="dxa"/>
             </w:tcMar>
+            <w:vAlign w:val="center"/>
             <w:hideMark/>
           </w:tcPr>
           <w:p>
@@ -3285,7 +3620,12 @@
               <w:widowControl/>
             </w:pPr>
             <w:r>
-              <w:t>Under Review</w:t>
+              <w:rPr>
+                <w:rFonts w:ascii="等线" w:eastAsia="等线" w:hAnsi="等线" w:hint="eastAsia"/>
+                <w:color w:val="000000"/>
+                <w:sz w:val="22"/>
+              </w:rPr>
+              <w:t>Committed</w:t>
             </w:r>
           </w:p>
         </w:tc>
@@ -3296,7 +3636,7 @@
         </w:trPr>
         <w:tc>
           <w:tcPr>
-            <w:tcW w:w="1000" w:type="dxa"/>
+            <w:tcW w:w="994" w:type="dxa"/>
             <w:tcBorders>
               <w:top w:val="single" w:sz="8" w:space="0" w:color="FFFFFF"/>
               <w:left w:val="single" w:sz="8" w:space="0" w:color="FFFFFF"/>
@@ -3317,13 +3657,16 @@
               <w:widowControl/>
             </w:pPr>
             <w:r>
-              <w:t>1</w:t>
+              <w:rPr>
+                <w:rFonts w:eastAsia="等线" w:cs="Calibri" w:hint="eastAsia"/>
+              </w:rPr>
+              <w:t>2</w:t>
             </w:r>
           </w:p>
         </w:tc>
         <w:tc>
           <w:tcPr>
-            <w:tcW w:w="5323" w:type="dxa"/>
+            <w:tcW w:w="5114" w:type="dxa"/>
             <w:tcBorders>
               <w:top w:val="single" w:sz="8" w:space="0" w:color="FFFFFF"/>
               <w:left w:val="single" w:sz="8" w:space="0" w:color="FFFFFF"/>
@@ -3350,7 +3693,7 @@
         </w:tc>
         <w:tc>
           <w:tcPr>
-            <w:tcW w:w="1320" w:type="dxa"/>
+            <w:tcW w:w="1559" w:type="dxa"/>
             <w:tcBorders>
               <w:top w:val="single" w:sz="8" w:space="0" w:color="FFFFFF"/>
               <w:left w:val="single" w:sz="8" w:space="0" w:color="FFFFFF"/>
@@ -3364,6 +3707,7 @@
               <w:bottom w:w="72" w:type="dxa"/>
               <w:right w:w="144" w:type="dxa"/>
             </w:tcMar>
+            <w:vAlign w:val="center"/>
             <w:hideMark/>
           </w:tcPr>
           <w:p>
@@ -3371,13 +3715,18 @@
               <w:widowControl/>
             </w:pPr>
             <w:r>
-              <w:t>DATA</w:t>
+              <w:rPr>
+                <w:rFonts w:ascii="等线" w:eastAsia="等线" w:hAnsi="等线" w:hint="eastAsia"/>
+                <w:color w:val="000000"/>
+                <w:sz w:val="22"/>
+              </w:rPr>
+              <w:t>Cleansing</w:t>
             </w:r>
           </w:p>
         </w:tc>
         <w:tc>
           <w:tcPr>
-            <w:tcW w:w="1060" w:type="dxa"/>
+            <w:tcW w:w="1058" w:type="dxa"/>
             <w:tcBorders>
               <w:top w:val="single" w:sz="8" w:space="0" w:color="FFFFFF"/>
               <w:left w:val="single" w:sz="8" w:space="0" w:color="FFFFFF"/>
@@ -3391,6 +3740,7 @@
               <w:bottom w:w="72" w:type="dxa"/>
               <w:right w:w="144" w:type="dxa"/>
             </w:tcMar>
+            <w:vAlign w:val="center"/>
             <w:hideMark/>
           </w:tcPr>
           <w:p>
@@ -3398,13 +3748,18 @@
               <w:widowControl/>
             </w:pPr>
             <w:r>
-              <w:t>HIGH</w:t>
+              <w:rPr>
+                <w:rFonts w:ascii="等线" w:eastAsia="等线" w:hAnsi="等线" w:hint="eastAsia"/>
+                <w:color w:val="000000"/>
+                <w:sz w:val="22"/>
+              </w:rPr>
+              <w:t>High</w:t>
             </w:r>
           </w:p>
         </w:tc>
         <w:tc>
           <w:tcPr>
-            <w:tcW w:w="1797" w:type="dxa"/>
+            <w:tcW w:w="1775" w:type="dxa"/>
             <w:tcBorders>
               <w:top w:val="single" w:sz="8" w:space="0" w:color="FFFFFF"/>
               <w:left w:val="single" w:sz="8" w:space="0" w:color="FFFFFF"/>
@@ -3418,6 +3773,7 @@
               <w:bottom w:w="72" w:type="dxa"/>
               <w:right w:w="144" w:type="dxa"/>
             </w:tcMar>
+            <w:vAlign w:val="center"/>
             <w:hideMark/>
           </w:tcPr>
           <w:p>
@@ -3425,7 +3781,12 @@
               <w:widowControl/>
             </w:pPr>
             <w:r>
-              <w:t>Under Review</w:t>
+              <w:rPr>
+                <w:rFonts w:ascii="等线" w:eastAsia="等线" w:hAnsi="等线" w:hint="eastAsia"/>
+                <w:color w:val="000000"/>
+                <w:sz w:val="22"/>
+              </w:rPr>
+              <w:t>under review</w:t>
             </w:r>
           </w:p>
         </w:tc>
@@ -3436,7 +3797,7 @@
         </w:trPr>
         <w:tc>
           <w:tcPr>
-            <w:tcW w:w="1000" w:type="dxa"/>
+            <w:tcW w:w="994" w:type="dxa"/>
             <w:tcBorders>
               <w:top w:val="single" w:sz="8" w:space="0" w:color="FFFFFF"/>
               <w:left w:val="single" w:sz="8" w:space="0" w:color="FFFFFF"/>
@@ -3457,13 +3818,16 @@
               <w:widowControl/>
             </w:pPr>
             <w:r>
-              <w:t>2</w:t>
+              <w:rPr>
+                <w:rFonts w:eastAsia="等线" w:cs="Calibri" w:hint="eastAsia"/>
+              </w:rPr>
+              <w:t>3</w:t>
             </w:r>
           </w:p>
         </w:tc>
         <w:tc>
           <w:tcPr>
-            <w:tcW w:w="5323" w:type="dxa"/>
+            <w:tcW w:w="5114" w:type="dxa"/>
             <w:tcBorders>
               <w:top w:val="single" w:sz="8" w:space="0" w:color="FFFFFF"/>
               <w:left w:val="single" w:sz="8" w:space="0" w:color="FFFFFF"/>
@@ -3484,22 +3848,18 @@
               <w:widowControl/>
             </w:pPr>
             <w:r>
-              <w:t xml:space="preserve">Relationship between price and </w:t>
-            </w:r>
-            <w:r>
-              <w:t>bedroom</w:t>
-            </w:r>
-            <w:r>
-              <w:t xml:space="preserve"> </w:t>
-            </w:r>
-            <w:r>
-              <w:t>numbers</w:t>
+              <w:rPr>
+                <w:rFonts w:ascii="等线" w:eastAsia="等线" w:hAnsi="等线" w:hint="eastAsia"/>
+                <w:color w:val="000000"/>
+                <w:sz w:val="22"/>
+              </w:rPr>
+              <w:t>Analyze user data</w:t>
             </w:r>
           </w:p>
         </w:tc>
         <w:tc>
           <w:tcPr>
-            <w:tcW w:w="1320" w:type="dxa"/>
+            <w:tcW w:w="1559" w:type="dxa"/>
             <w:tcBorders>
               <w:top w:val="single" w:sz="8" w:space="0" w:color="FFFFFF"/>
               <w:left w:val="single" w:sz="8" w:space="0" w:color="FFFFFF"/>
@@ -3513,6 +3873,7 @@
               <w:bottom w:w="72" w:type="dxa"/>
               <w:right w:w="144" w:type="dxa"/>
             </w:tcMar>
+            <w:vAlign w:val="center"/>
             <w:hideMark/>
           </w:tcPr>
           <w:p>
@@ -3520,13 +3881,18 @@
               <w:widowControl/>
             </w:pPr>
             <w:r>
-              <w:t>Modelling</w:t>
+              <w:rPr>
+                <w:rFonts w:ascii="等线" w:eastAsia="等线" w:hAnsi="等线" w:hint="eastAsia"/>
+                <w:color w:val="000000"/>
+                <w:sz w:val="22"/>
+              </w:rPr>
+              <w:t>Data</w:t>
             </w:r>
           </w:p>
         </w:tc>
         <w:tc>
           <w:tcPr>
-            <w:tcW w:w="1060" w:type="dxa"/>
+            <w:tcW w:w="1058" w:type="dxa"/>
             <w:tcBorders>
               <w:top w:val="single" w:sz="8" w:space="0" w:color="FFFFFF"/>
               <w:left w:val="single" w:sz="8" w:space="0" w:color="FFFFFF"/>
@@ -3540,6 +3906,7 @@
               <w:bottom w:w="72" w:type="dxa"/>
               <w:right w:w="144" w:type="dxa"/>
             </w:tcMar>
+            <w:vAlign w:val="center"/>
             <w:hideMark/>
           </w:tcPr>
           <w:p>
@@ -3547,13 +3914,18 @@
               <w:widowControl/>
             </w:pPr>
             <w:r>
+              <w:rPr>
+                <w:rFonts w:ascii="等线" w:eastAsia="等线" w:hAnsi="等线" w:hint="eastAsia"/>
+                <w:color w:val="000000"/>
+                <w:sz w:val="22"/>
+              </w:rPr>
               <w:t>Middle</w:t>
             </w:r>
           </w:p>
         </w:tc>
         <w:tc>
           <w:tcPr>
-            <w:tcW w:w="1797" w:type="dxa"/>
+            <w:tcW w:w="1775" w:type="dxa"/>
             <w:tcBorders>
               <w:top w:val="single" w:sz="8" w:space="0" w:color="FFFFFF"/>
               <w:left w:val="single" w:sz="8" w:space="0" w:color="FFFFFF"/>
@@ -3567,6 +3939,7 @@
               <w:bottom w:w="72" w:type="dxa"/>
               <w:right w:w="144" w:type="dxa"/>
             </w:tcMar>
+            <w:vAlign w:val="center"/>
             <w:hideMark/>
           </w:tcPr>
           <w:p>
@@ -3574,7 +3947,832 @@
               <w:widowControl/>
             </w:pPr>
             <w:r>
+              <w:rPr>
+                <w:rFonts w:ascii="等线" w:eastAsia="等线" w:hAnsi="等线" w:hint="eastAsia"/>
+                <w:color w:val="000000"/>
+                <w:sz w:val="22"/>
+              </w:rPr>
+              <w:t>under review</w:t>
+            </w:r>
+          </w:p>
+        </w:tc>
+      </w:tr>
+      <w:tr>
+        <w:trPr>
+          <w:trHeight w:val="419"/>
+        </w:trPr>
+        <w:tc>
+          <w:tcPr>
+            <w:tcW w:w="994" w:type="dxa"/>
+            <w:tcBorders>
+              <w:top w:val="single" w:sz="8" w:space="0" w:color="FFFFFF"/>
+              <w:left w:val="single" w:sz="8" w:space="0" w:color="FFFFFF"/>
+              <w:bottom w:val="single" w:sz="8" w:space="0" w:color="FFFFFF"/>
+              <w:right w:val="single" w:sz="8" w:space="0" w:color="FFFFFF"/>
+            </w:tcBorders>
+            <w:shd w:val="clear" w:color="auto" w:fill="CFD5EA"/>
+            <w:tcMar>
+              <w:top w:w="72" w:type="dxa"/>
+              <w:left w:w="144" w:type="dxa"/>
+              <w:bottom w:w="72" w:type="dxa"/>
+              <w:right w:w="144" w:type="dxa"/>
+            </w:tcMar>
+          </w:tcPr>
+          <w:p>
+            <w:pPr>
+              <w:widowControl/>
+              <w:rPr>
+                <w:rFonts w:eastAsia="等线" w:cs="Calibri" w:hint="eastAsia"/>
+              </w:rPr>
+            </w:pPr>
+            <w:r>
+              <w:rPr>
+                <w:rFonts w:eastAsia="等线" w:cs="Calibri" w:hint="eastAsia"/>
+              </w:rPr>
+              <w:t>4</w:t>
+            </w:r>
+          </w:p>
+        </w:tc>
+        <w:tc>
+          <w:tcPr>
+            <w:tcW w:w="5114" w:type="dxa"/>
+            <w:tcBorders>
+              <w:top w:val="single" w:sz="8" w:space="0" w:color="FFFFFF"/>
+              <w:left w:val="single" w:sz="8" w:space="0" w:color="FFFFFF"/>
+              <w:bottom w:val="single" w:sz="8" w:space="0" w:color="FFFFFF"/>
+              <w:right w:val="single" w:sz="8" w:space="0" w:color="FFFFFF"/>
+            </w:tcBorders>
+            <w:shd w:val="clear" w:color="auto" w:fill="CFD5EA"/>
+            <w:tcMar>
+              <w:top w:w="72" w:type="dxa"/>
+              <w:left w:w="144" w:type="dxa"/>
+              <w:bottom w:w="72" w:type="dxa"/>
+              <w:right w:w="144" w:type="dxa"/>
+            </w:tcMar>
+          </w:tcPr>
+          <w:p>
+            <w:pPr>
+              <w:widowControl/>
+            </w:pPr>
+            <w:r>
+              <w:rPr>
+                <w:rFonts w:ascii="等线" w:eastAsia="等线" w:hAnsi="等线" w:hint="eastAsia"/>
+                <w:color w:val="000000"/>
+                <w:sz w:val="22"/>
+              </w:rPr>
+              <w:t>Relationship between OTP and Income Category</w:t>
+            </w:r>
+          </w:p>
+        </w:tc>
+        <w:tc>
+          <w:tcPr>
+            <w:tcW w:w="1559" w:type="dxa"/>
+            <w:tcBorders>
+              <w:top w:val="single" w:sz="8" w:space="0" w:color="FFFFFF"/>
+              <w:left w:val="single" w:sz="8" w:space="0" w:color="FFFFFF"/>
+              <w:bottom w:val="single" w:sz="8" w:space="0" w:color="FFFFFF"/>
+              <w:right w:val="single" w:sz="8" w:space="0" w:color="FFFFFF"/>
+            </w:tcBorders>
+            <w:shd w:val="clear" w:color="auto" w:fill="CFD5EA"/>
+            <w:tcMar>
+              <w:top w:w="72" w:type="dxa"/>
+              <w:left w:w="144" w:type="dxa"/>
+              <w:bottom w:w="72" w:type="dxa"/>
+              <w:right w:w="144" w:type="dxa"/>
+            </w:tcMar>
+            <w:vAlign w:val="center"/>
+          </w:tcPr>
+          <w:p>
+            <w:pPr>
+              <w:widowControl/>
+            </w:pPr>
+            <w:r>
+              <w:rPr>
+                <w:rFonts w:ascii="等线" w:eastAsia="等线" w:hAnsi="等线" w:hint="eastAsia"/>
+                <w:color w:val="000000"/>
+                <w:sz w:val="22"/>
+              </w:rPr>
+              <w:t>Modelling</w:t>
+            </w:r>
+          </w:p>
+        </w:tc>
+        <w:tc>
+          <w:tcPr>
+            <w:tcW w:w="1058" w:type="dxa"/>
+            <w:tcBorders>
+              <w:top w:val="single" w:sz="8" w:space="0" w:color="FFFFFF"/>
+              <w:left w:val="single" w:sz="8" w:space="0" w:color="FFFFFF"/>
+              <w:bottom w:val="single" w:sz="8" w:space="0" w:color="FFFFFF"/>
+              <w:right w:val="single" w:sz="8" w:space="0" w:color="FFFFFF"/>
+            </w:tcBorders>
+            <w:shd w:val="clear" w:color="auto" w:fill="CFD5EA"/>
+            <w:tcMar>
+              <w:top w:w="72" w:type="dxa"/>
+              <w:left w:w="144" w:type="dxa"/>
+              <w:bottom w:w="72" w:type="dxa"/>
+              <w:right w:w="144" w:type="dxa"/>
+            </w:tcMar>
+            <w:vAlign w:val="center"/>
+          </w:tcPr>
+          <w:p>
+            <w:pPr>
+              <w:widowControl/>
+            </w:pPr>
+            <w:r>
+              <w:rPr>
+                <w:rFonts w:ascii="等线" w:eastAsia="等线" w:hAnsi="等线" w:hint="eastAsia"/>
+                <w:color w:val="000000"/>
+                <w:sz w:val="22"/>
+              </w:rPr>
+              <w:t>Middle</w:t>
+            </w:r>
+          </w:p>
+        </w:tc>
+        <w:tc>
+          <w:tcPr>
+            <w:tcW w:w="1775" w:type="dxa"/>
+            <w:tcBorders>
+              <w:top w:val="single" w:sz="8" w:space="0" w:color="FFFFFF"/>
+              <w:left w:val="single" w:sz="8" w:space="0" w:color="FFFFFF"/>
+              <w:bottom w:val="single" w:sz="8" w:space="0" w:color="FFFFFF"/>
+              <w:right w:val="single" w:sz="8" w:space="0" w:color="FFFFFF"/>
+            </w:tcBorders>
+            <w:shd w:val="clear" w:color="auto" w:fill="CFD5EA"/>
+            <w:tcMar>
+              <w:top w:w="72" w:type="dxa"/>
+              <w:left w:w="144" w:type="dxa"/>
+              <w:bottom w:w="72" w:type="dxa"/>
+              <w:right w:w="144" w:type="dxa"/>
+            </w:tcMar>
+            <w:vAlign w:val="center"/>
+          </w:tcPr>
+          <w:p>
+            <w:pPr>
+              <w:widowControl/>
+            </w:pPr>
+            <w:r>
+              <w:rPr>
+                <w:rFonts w:ascii="等线" w:eastAsia="等线" w:hAnsi="等线" w:hint="eastAsia"/>
+                <w:color w:val="000000"/>
+                <w:sz w:val="22"/>
+              </w:rPr>
+              <w:t>under review</w:t>
+            </w:r>
+          </w:p>
+        </w:tc>
+      </w:tr>
+      <w:tr>
+        <w:trPr>
+          <w:trHeight w:val="419"/>
+        </w:trPr>
+        <w:tc>
+          <w:tcPr>
+            <w:tcW w:w="994" w:type="dxa"/>
+            <w:tcBorders>
+              <w:top w:val="single" w:sz="8" w:space="0" w:color="FFFFFF"/>
+              <w:left w:val="single" w:sz="8" w:space="0" w:color="FFFFFF"/>
+              <w:bottom w:val="single" w:sz="8" w:space="0" w:color="FFFFFF"/>
+              <w:right w:val="single" w:sz="8" w:space="0" w:color="FFFFFF"/>
+            </w:tcBorders>
+            <w:shd w:val="clear" w:color="auto" w:fill="CFD5EA"/>
+            <w:tcMar>
+              <w:top w:w="72" w:type="dxa"/>
+              <w:left w:w="144" w:type="dxa"/>
+              <w:bottom w:w="72" w:type="dxa"/>
+              <w:right w:w="144" w:type="dxa"/>
+            </w:tcMar>
+          </w:tcPr>
+          <w:p>
+            <w:pPr>
+              <w:widowControl/>
+              <w:rPr>
+                <w:rFonts w:eastAsia="等线" w:cs="Calibri" w:hint="eastAsia"/>
+              </w:rPr>
+            </w:pPr>
+            <w:r>
+              <w:rPr>
+                <w:rFonts w:eastAsia="等线" w:cs="Calibri" w:hint="eastAsia"/>
+              </w:rPr>
+              <w:t>5</w:t>
+            </w:r>
+          </w:p>
+        </w:tc>
+        <w:tc>
+          <w:tcPr>
+            <w:tcW w:w="5114" w:type="dxa"/>
+            <w:tcBorders>
+              <w:top w:val="single" w:sz="8" w:space="0" w:color="FFFFFF"/>
+              <w:left w:val="single" w:sz="8" w:space="0" w:color="FFFFFF"/>
+              <w:bottom w:val="single" w:sz="8" w:space="0" w:color="FFFFFF"/>
+              <w:right w:val="single" w:sz="8" w:space="0" w:color="FFFFFF"/>
+            </w:tcBorders>
+            <w:shd w:val="clear" w:color="auto" w:fill="CFD5EA"/>
+            <w:tcMar>
+              <w:top w:w="72" w:type="dxa"/>
+              <w:left w:w="144" w:type="dxa"/>
+              <w:bottom w:w="72" w:type="dxa"/>
+              <w:right w:w="144" w:type="dxa"/>
+            </w:tcMar>
+          </w:tcPr>
+          <w:p>
+            <w:pPr>
+              <w:widowControl/>
+            </w:pPr>
+            <w:r>
+              <w:rPr>
+                <w:rFonts w:ascii="等线" w:eastAsia="等线" w:hAnsi="等线" w:hint="eastAsia"/>
+                <w:color w:val="000000"/>
+                <w:sz w:val="22"/>
+              </w:rPr>
+              <w:t>Relation between Customer’s Credit transaction amount with its transaction count</w:t>
+            </w:r>
+          </w:p>
+        </w:tc>
+        <w:tc>
+          <w:tcPr>
+            <w:tcW w:w="1559" w:type="dxa"/>
+            <w:tcBorders>
+              <w:top w:val="single" w:sz="8" w:space="0" w:color="FFFFFF"/>
+              <w:left w:val="single" w:sz="8" w:space="0" w:color="FFFFFF"/>
+              <w:bottom w:val="single" w:sz="8" w:space="0" w:color="FFFFFF"/>
+              <w:right w:val="single" w:sz="8" w:space="0" w:color="FFFFFF"/>
+            </w:tcBorders>
+            <w:shd w:val="clear" w:color="auto" w:fill="CFD5EA"/>
+            <w:tcMar>
+              <w:top w:w="72" w:type="dxa"/>
+              <w:left w:w="144" w:type="dxa"/>
+              <w:bottom w:w="72" w:type="dxa"/>
+              <w:right w:w="144" w:type="dxa"/>
+            </w:tcMar>
+            <w:vAlign w:val="center"/>
+          </w:tcPr>
+          <w:p>
+            <w:pPr>
+              <w:widowControl/>
+            </w:pPr>
+            <w:r>
+              <w:rPr>
+                <w:rFonts w:ascii="等线" w:eastAsia="等线" w:hAnsi="等线" w:hint="eastAsia"/>
+                <w:color w:val="000000"/>
+                <w:sz w:val="22"/>
+              </w:rPr>
+              <w:t>Modelling</w:t>
+            </w:r>
+          </w:p>
+        </w:tc>
+        <w:tc>
+          <w:tcPr>
+            <w:tcW w:w="1058" w:type="dxa"/>
+            <w:tcBorders>
+              <w:top w:val="single" w:sz="8" w:space="0" w:color="FFFFFF"/>
+              <w:left w:val="single" w:sz="8" w:space="0" w:color="FFFFFF"/>
+              <w:bottom w:val="single" w:sz="8" w:space="0" w:color="FFFFFF"/>
+              <w:right w:val="single" w:sz="8" w:space="0" w:color="FFFFFF"/>
+            </w:tcBorders>
+            <w:shd w:val="clear" w:color="auto" w:fill="CFD5EA"/>
+            <w:tcMar>
+              <w:top w:w="72" w:type="dxa"/>
+              <w:left w:w="144" w:type="dxa"/>
+              <w:bottom w:w="72" w:type="dxa"/>
+              <w:right w:w="144" w:type="dxa"/>
+            </w:tcMar>
+            <w:vAlign w:val="center"/>
+          </w:tcPr>
+          <w:p>
+            <w:pPr>
+              <w:widowControl/>
+            </w:pPr>
+            <w:r>
+              <w:rPr>
+                <w:rFonts w:ascii="等线" w:eastAsia="等线" w:hAnsi="等线" w:hint="eastAsia"/>
+                <w:color w:val="000000"/>
+                <w:sz w:val="22"/>
+              </w:rPr>
+              <w:t>Middle</w:t>
+            </w:r>
+          </w:p>
+        </w:tc>
+        <w:tc>
+          <w:tcPr>
+            <w:tcW w:w="1775" w:type="dxa"/>
+            <w:tcBorders>
+              <w:top w:val="single" w:sz="8" w:space="0" w:color="FFFFFF"/>
+              <w:left w:val="single" w:sz="8" w:space="0" w:color="FFFFFF"/>
+              <w:bottom w:val="single" w:sz="8" w:space="0" w:color="FFFFFF"/>
+              <w:right w:val="single" w:sz="8" w:space="0" w:color="FFFFFF"/>
+            </w:tcBorders>
+            <w:shd w:val="clear" w:color="auto" w:fill="CFD5EA"/>
+            <w:tcMar>
+              <w:top w:w="72" w:type="dxa"/>
+              <w:left w:w="144" w:type="dxa"/>
+              <w:bottom w:w="72" w:type="dxa"/>
+              <w:right w:w="144" w:type="dxa"/>
+            </w:tcMar>
+            <w:vAlign w:val="center"/>
+          </w:tcPr>
+          <w:p>
+            <w:pPr>
+              <w:widowControl/>
+            </w:pPr>
+            <w:r>
+              <w:rPr>
+                <w:rFonts w:ascii="等线" w:eastAsia="等线" w:hAnsi="等线" w:hint="eastAsia"/>
+                <w:color w:val="000000"/>
+                <w:sz w:val="22"/>
+              </w:rPr>
+              <w:t>under review</w:t>
+            </w:r>
+          </w:p>
+        </w:tc>
+      </w:tr>
+      <w:tr>
+        <w:trPr>
+          <w:trHeight w:val="419"/>
+        </w:trPr>
+        <w:tc>
+          <w:tcPr>
+            <w:tcW w:w="994" w:type="dxa"/>
+            <w:tcBorders>
+              <w:top w:val="single" w:sz="8" w:space="0" w:color="FFFFFF"/>
+              <w:left w:val="single" w:sz="8" w:space="0" w:color="FFFFFF"/>
+              <w:bottom w:val="single" w:sz="8" w:space="0" w:color="FFFFFF"/>
+              <w:right w:val="single" w:sz="8" w:space="0" w:color="FFFFFF"/>
+            </w:tcBorders>
+            <w:shd w:val="clear" w:color="auto" w:fill="CFD5EA"/>
+            <w:tcMar>
+              <w:top w:w="72" w:type="dxa"/>
+              <w:left w:w="144" w:type="dxa"/>
+              <w:bottom w:w="72" w:type="dxa"/>
+              <w:right w:w="144" w:type="dxa"/>
+            </w:tcMar>
+          </w:tcPr>
+          <w:p>
+            <w:pPr>
+              <w:widowControl/>
+              <w:rPr>
+                <w:rFonts w:eastAsia="等线" w:cs="Calibri" w:hint="eastAsia"/>
+              </w:rPr>
+            </w:pPr>
+            <w:r>
+              <w:rPr>
+                <w:rFonts w:eastAsia="等线" w:cs="Calibri" w:hint="eastAsia"/>
+              </w:rPr>
+              <w:t>6</w:t>
+            </w:r>
+          </w:p>
+        </w:tc>
+        <w:tc>
+          <w:tcPr>
+            <w:tcW w:w="5114" w:type="dxa"/>
+            <w:tcBorders>
+              <w:top w:val="single" w:sz="8" w:space="0" w:color="FFFFFF"/>
+              <w:left w:val="single" w:sz="8" w:space="0" w:color="FFFFFF"/>
+              <w:bottom w:val="single" w:sz="8" w:space="0" w:color="FFFFFF"/>
+              <w:right w:val="single" w:sz="8" w:space="0" w:color="FFFFFF"/>
+            </w:tcBorders>
+            <w:shd w:val="clear" w:color="auto" w:fill="CFD5EA"/>
+            <w:tcMar>
+              <w:top w:w="72" w:type="dxa"/>
+              <w:left w:w="144" w:type="dxa"/>
+              <w:bottom w:w="72" w:type="dxa"/>
+              <w:right w:w="144" w:type="dxa"/>
+            </w:tcMar>
+          </w:tcPr>
+          <w:p>
+            <w:pPr>
+              <w:widowControl/>
+            </w:pPr>
+            <w:r>
+              <w:rPr>
+                <w:rFonts w:ascii="等线" w:eastAsia="等线" w:hAnsi="等线" w:hint="eastAsia"/>
+                <w:color w:val="000000"/>
+                <w:sz w:val="22"/>
+              </w:rPr>
+              <w:t>New customer predication and classification</w:t>
+            </w:r>
+          </w:p>
+        </w:tc>
+        <w:tc>
+          <w:tcPr>
+            <w:tcW w:w="1559" w:type="dxa"/>
+            <w:tcBorders>
+              <w:top w:val="single" w:sz="8" w:space="0" w:color="FFFFFF"/>
+              <w:left w:val="single" w:sz="8" w:space="0" w:color="FFFFFF"/>
+              <w:bottom w:val="single" w:sz="8" w:space="0" w:color="FFFFFF"/>
+              <w:right w:val="single" w:sz="8" w:space="0" w:color="FFFFFF"/>
+            </w:tcBorders>
+            <w:shd w:val="clear" w:color="auto" w:fill="CFD5EA"/>
+            <w:tcMar>
+              <w:top w:w="72" w:type="dxa"/>
+              <w:left w:w="144" w:type="dxa"/>
+              <w:bottom w:w="72" w:type="dxa"/>
+              <w:right w:w="144" w:type="dxa"/>
+            </w:tcMar>
+            <w:vAlign w:val="center"/>
+          </w:tcPr>
+          <w:p>
+            <w:pPr>
+              <w:widowControl/>
+            </w:pPr>
+            <w:r>
+              <w:rPr>
+                <w:rFonts w:ascii="等线" w:eastAsia="等线" w:hAnsi="等线" w:hint="eastAsia"/>
+                <w:color w:val="000000"/>
+                <w:sz w:val="22"/>
+              </w:rPr>
+              <w:t>Modelling</w:t>
+            </w:r>
+          </w:p>
+        </w:tc>
+        <w:tc>
+          <w:tcPr>
+            <w:tcW w:w="1058" w:type="dxa"/>
+            <w:tcBorders>
+              <w:top w:val="single" w:sz="8" w:space="0" w:color="FFFFFF"/>
+              <w:left w:val="single" w:sz="8" w:space="0" w:color="FFFFFF"/>
+              <w:bottom w:val="single" w:sz="8" w:space="0" w:color="FFFFFF"/>
+              <w:right w:val="single" w:sz="8" w:space="0" w:color="FFFFFF"/>
+            </w:tcBorders>
+            <w:shd w:val="clear" w:color="auto" w:fill="CFD5EA"/>
+            <w:tcMar>
+              <w:top w:w="72" w:type="dxa"/>
+              <w:left w:w="144" w:type="dxa"/>
+              <w:bottom w:w="72" w:type="dxa"/>
+              <w:right w:w="144" w:type="dxa"/>
+            </w:tcMar>
+            <w:vAlign w:val="center"/>
+          </w:tcPr>
+          <w:p>
+            <w:pPr>
+              <w:widowControl/>
+            </w:pPr>
+            <w:r>
+              <w:rPr>
+                <w:rFonts w:ascii="等线" w:eastAsia="等线" w:hAnsi="等线" w:hint="eastAsia"/>
+                <w:color w:val="000000"/>
+                <w:sz w:val="22"/>
+              </w:rPr>
+              <w:t>Middle</w:t>
+            </w:r>
+          </w:p>
+        </w:tc>
+        <w:tc>
+          <w:tcPr>
+            <w:tcW w:w="1775" w:type="dxa"/>
+            <w:tcBorders>
+              <w:top w:val="single" w:sz="8" w:space="0" w:color="FFFFFF"/>
+              <w:left w:val="single" w:sz="8" w:space="0" w:color="FFFFFF"/>
+              <w:bottom w:val="single" w:sz="8" w:space="0" w:color="FFFFFF"/>
+              <w:right w:val="single" w:sz="8" w:space="0" w:color="FFFFFF"/>
+            </w:tcBorders>
+            <w:shd w:val="clear" w:color="auto" w:fill="CFD5EA"/>
+            <w:tcMar>
+              <w:top w:w="72" w:type="dxa"/>
+              <w:left w:w="144" w:type="dxa"/>
+              <w:bottom w:w="72" w:type="dxa"/>
+              <w:right w:w="144" w:type="dxa"/>
+            </w:tcMar>
+            <w:vAlign w:val="center"/>
+          </w:tcPr>
+          <w:p>
+            <w:pPr>
+              <w:widowControl/>
+            </w:pPr>
+            <w:r>
+              <w:rPr>
+                <w:rFonts w:ascii="等线" w:eastAsia="等线" w:hAnsi="等线" w:hint="eastAsia"/>
+                <w:color w:val="000000"/>
+                <w:sz w:val="22"/>
+              </w:rPr>
+              <w:t>under review</w:t>
+            </w:r>
+          </w:p>
+        </w:tc>
+      </w:tr>
+      <w:tr>
+        <w:trPr>
+          <w:trHeight w:val="419"/>
+        </w:trPr>
+        <w:tc>
+          <w:tcPr>
+            <w:tcW w:w="994" w:type="dxa"/>
+            <w:tcBorders>
+              <w:top w:val="single" w:sz="8" w:space="0" w:color="FFFFFF"/>
+              <w:left w:val="single" w:sz="8" w:space="0" w:color="FFFFFF"/>
+              <w:bottom w:val="single" w:sz="8" w:space="0" w:color="FFFFFF"/>
+              <w:right w:val="single" w:sz="8" w:space="0" w:color="FFFFFF"/>
+            </w:tcBorders>
+            <w:shd w:val="clear" w:color="auto" w:fill="CFD5EA"/>
+            <w:tcMar>
+              <w:top w:w="72" w:type="dxa"/>
+              <w:left w:w="144" w:type="dxa"/>
+              <w:bottom w:w="72" w:type="dxa"/>
+              <w:right w:w="144" w:type="dxa"/>
+            </w:tcMar>
+          </w:tcPr>
+          <w:p>
+            <w:pPr>
+              <w:widowControl/>
+              <w:rPr>
+                <w:rFonts w:eastAsia="等线" w:cs="Calibri" w:hint="eastAsia"/>
+              </w:rPr>
+            </w:pPr>
+            <w:r>
+              <w:rPr>
+                <w:rFonts w:eastAsia="等线" w:cs="Calibri" w:hint="eastAsia"/>
+              </w:rPr>
+              <w:t>7</w:t>
+            </w:r>
+          </w:p>
+        </w:tc>
+        <w:tc>
+          <w:tcPr>
+            <w:tcW w:w="5114" w:type="dxa"/>
+            <w:tcBorders>
+              <w:top w:val="single" w:sz="8" w:space="0" w:color="FFFFFF"/>
+              <w:left w:val="single" w:sz="8" w:space="0" w:color="FFFFFF"/>
+              <w:bottom w:val="single" w:sz="8" w:space="0" w:color="FFFFFF"/>
+              <w:right w:val="single" w:sz="8" w:space="0" w:color="FFFFFF"/>
+            </w:tcBorders>
+            <w:shd w:val="clear" w:color="auto" w:fill="CFD5EA"/>
+            <w:tcMar>
+              <w:top w:w="72" w:type="dxa"/>
+              <w:left w:w="144" w:type="dxa"/>
+              <w:bottom w:w="72" w:type="dxa"/>
+              <w:right w:w="144" w:type="dxa"/>
+            </w:tcMar>
+          </w:tcPr>
+          <w:p>
+            <w:pPr>
+              <w:widowControl/>
+            </w:pPr>
+            <w:r>
+              <w:rPr>
+                <w:rFonts w:ascii="等线" w:eastAsia="等线" w:hAnsi="等线" w:hint="eastAsia"/>
+                <w:color w:val="000000"/>
+                <w:sz w:val="22"/>
+              </w:rPr>
+              <w:t>Add necessary data for analysis</w:t>
+            </w:r>
+          </w:p>
+        </w:tc>
+        <w:tc>
+          <w:tcPr>
+            <w:tcW w:w="1559" w:type="dxa"/>
+            <w:tcBorders>
+              <w:top w:val="single" w:sz="8" w:space="0" w:color="FFFFFF"/>
+              <w:left w:val="single" w:sz="8" w:space="0" w:color="FFFFFF"/>
+              <w:bottom w:val="single" w:sz="8" w:space="0" w:color="FFFFFF"/>
+              <w:right w:val="single" w:sz="8" w:space="0" w:color="FFFFFF"/>
+            </w:tcBorders>
+            <w:shd w:val="clear" w:color="auto" w:fill="CFD5EA"/>
+            <w:tcMar>
+              <w:top w:w="72" w:type="dxa"/>
+              <w:left w:w="144" w:type="dxa"/>
+              <w:bottom w:w="72" w:type="dxa"/>
+              <w:right w:w="144" w:type="dxa"/>
+            </w:tcMar>
+            <w:vAlign w:val="center"/>
+          </w:tcPr>
+          <w:p>
+            <w:pPr>
+              <w:widowControl/>
+            </w:pPr>
+            <w:r>
+              <w:rPr>
+                <w:rFonts w:ascii="等线" w:eastAsia="等线" w:hAnsi="等线" w:hint="eastAsia"/>
+                <w:color w:val="000000"/>
+                <w:sz w:val="22"/>
+              </w:rPr>
+              <w:t>Data</w:t>
+            </w:r>
+          </w:p>
+        </w:tc>
+        <w:tc>
+          <w:tcPr>
+            <w:tcW w:w="1058" w:type="dxa"/>
+            <w:tcBorders>
+              <w:top w:val="single" w:sz="8" w:space="0" w:color="FFFFFF"/>
+              <w:left w:val="single" w:sz="8" w:space="0" w:color="FFFFFF"/>
+              <w:bottom w:val="single" w:sz="8" w:space="0" w:color="FFFFFF"/>
+              <w:right w:val="single" w:sz="8" w:space="0" w:color="FFFFFF"/>
+            </w:tcBorders>
+            <w:shd w:val="clear" w:color="auto" w:fill="CFD5EA"/>
+            <w:tcMar>
+              <w:top w:w="72" w:type="dxa"/>
+              <w:left w:w="144" w:type="dxa"/>
+              <w:bottom w:w="72" w:type="dxa"/>
+              <w:right w:w="144" w:type="dxa"/>
+            </w:tcMar>
+            <w:vAlign w:val="center"/>
+          </w:tcPr>
+          <w:p>
+            <w:pPr>
+              <w:widowControl/>
+            </w:pPr>
+            <w:r>
+              <w:rPr>
+                <w:rFonts w:ascii="等线" w:eastAsia="等线" w:hAnsi="等线" w:hint="eastAsia"/>
+                <w:color w:val="000000"/>
+                <w:sz w:val="22"/>
+              </w:rPr>
+              <w:t>Low</w:t>
+            </w:r>
+          </w:p>
+        </w:tc>
+        <w:tc>
+          <w:tcPr>
+            <w:tcW w:w="1775" w:type="dxa"/>
+            <w:tcBorders>
+              <w:top w:val="single" w:sz="8" w:space="0" w:color="FFFFFF"/>
+              <w:left w:val="single" w:sz="8" w:space="0" w:color="FFFFFF"/>
+              <w:bottom w:val="single" w:sz="8" w:space="0" w:color="FFFFFF"/>
+              <w:right w:val="single" w:sz="8" w:space="0" w:color="FFFFFF"/>
+            </w:tcBorders>
+            <w:shd w:val="clear" w:color="auto" w:fill="CFD5EA"/>
+            <w:tcMar>
+              <w:top w:w="72" w:type="dxa"/>
+              <w:left w:w="144" w:type="dxa"/>
+              <w:bottom w:w="72" w:type="dxa"/>
+              <w:right w:w="144" w:type="dxa"/>
+            </w:tcMar>
+            <w:vAlign w:val="center"/>
+          </w:tcPr>
+          <w:p>
+            <w:pPr>
+              <w:widowControl/>
+            </w:pPr>
+            <w:r>
+              <w:rPr>
+                <w:rFonts w:ascii="等线" w:eastAsia="等线" w:hAnsi="等线" w:hint="eastAsia"/>
+                <w:color w:val="000000"/>
+                <w:sz w:val="22"/>
+              </w:rPr>
               <w:t>Committed</w:t>
+            </w:r>
+          </w:p>
+        </w:tc>
+      </w:tr>
+      <w:tr>
+        <w:trPr>
+          <w:trHeight w:val="419"/>
+        </w:trPr>
+        <w:tc>
+          <w:tcPr>
+            <w:tcW w:w="994" w:type="dxa"/>
+            <w:tcBorders>
+              <w:top w:val="single" w:sz="8" w:space="0" w:color="FFFFFF"/>
+              <w:left w:val="single" w:sz="8" w:space="0" w:color="FFFFFF"/>
+              <w:bottom w:val="single" w:sz="8" w:space="0" w:color="FFFFFF"/>
+              <w:right w:val="single" w:sz="8" w:space="0" w:color="FFFFFF"/>
+            </w:tcBorders>
+            <w:shd w:val="clear" w:color="auto" w:fill="CFD5EA"/>
+            <w:tcMar>
+              <w:top w:w="72" w:type="dxa"/>
+              <w:left w:w="144" w:type="dxa"/>
+              <w:bottom w:w="72" w:type="dxa"/>
+              <w:right w:w="144" w:type="dxa"/>
+            </w:tcMar>
+          </w:tcPr>
+          <w:p>
+            <w:pPr>
+              <w:widowControl/>
+              <w:rPr>
+                <w:rFonts w:eastAsia="等线" w:cs="Calibri" w:hint="eastAsia"/>
+              </w:rPr>
+            </w:pPr>
+            <w:r>
+              <w:rPr>
+                <w:rFonts w:eastAsia="等线" w:cs="Calibri" w:hint="eastAsia"/>
+              </w:rPr>
+              <w:t>8</w:t>
+            </w:r>
+          </w:p>
+        </w:tc>
+        <w:tc>
+          <w:tcPr>
+            <w:tcW w:w="5114" w:type="dxa"/>
+            <w:tcBorders>
+              <w:top w:val="single" w:sz="8" w:space="0" w:color="FFFFFF"/>
+              <w:left w:val="single" w:sz="8" w:space="0" w:color="FFFFFF"/>
+              <w:bottom w:val="single" w:sz="8" w:space="0" w:color="FFFFFF"/>
+              <w:right w:val="single" w:sz="8" w:space="0" w:color="FFFFFF"/>
+            </w:tcBorders>
+            <w:shd w:val="clear" w:color="auto" w:fill="CFD5EA"/>
+            <w:tcMar>
+              <w:top w:w="72" w:type="dxa"/>
+              <w:left w:w="144" w:type="dxa"/>
+              <w:bottom w:w="72" w:type="dxa"/>
+              <w:right w:w="144" w:type="dxa"/>
+            </w:tcMar>
+          </w:tcPr>
+          <w:p>
+            <w:pPr>
+              <w:widowControl/>
+            </w:pPr>
+            <w:r>
+              <w:rPr>
+                <w:rFonts w:ascii="等线" w:eastAsia="等线" w:hAnsi="等线" w:hint="eastAsia"/>
+                <w:color w:val="000000"/>
+                <w:sz w:val="22"/>
+              </w:rPr>
+              <w:t>Evaluation</w:t>
+            </w:r>
+          </w:p>
+        </w:tc>
+        <w:tc>
+          <w:tcPr>
+            <w:tcW w:w="1559" w:type="dxa"/>
+            <w:tcBorders>
+              <w:top w:val="single" w:sz="8" w:space="0" w:color="FFFFFF"/>
+              <w:left w:val="single" w:sz="8" w:space="0" w:color="FFFFFF"/>
+              <w:bottom w:val="single" w:sz="8" w:space="0" w:color="FFFFFF"/>
+              <w:right w:val="single" w:sz="8" w:space="0" w:color="FFFFFF"/>
+            </w:tcBorders>
+            <w:shd w:val="clear" w:color="auto" w:fill="CFD5EA"/>
+            <w:tcMar>
+              <w:top w:w="72" w:type="dxa"/>
+              <w:left w:w="144" w:type="dxa"/>
+              <w:bottom w:w="72" w:type="dxa"/>
+              <w:right w:w="144" w:type="dxa"/>
+            </w:tcMar>
+            <w:vAlign w:val="center"/>
+          </w:tcPr>
+          <w:p>
+            <w:pPr>
+              <w:widowControl/>
+            </w:pPr>
+            <w:r>
+              <w:rPr>
+                <w:rFonts w:ascii="等线" w:eastAsia="等线" w:hAnsi="等线" w:hint="eastAsia"/>
+                <w:color w:val="000000"/>
+                <w:sz w:val="22"/>
+              </w:rPr>
+              <w:t>Improvement</w:t>
+            </w:r>
+          </w:p>
+        </w:tc>
+        <w:tc>
+          <w:tcPr>
+            <w:tcW w:w="1058" w:type="dxa"/>
+            <w:tcBorders>
+              <w:top w:val="single" w:sz="8" w:space="0" w:color="FFFFFF"/>
+              <w:left w:val="single" w:sz="8" w:space="0" w:color="FFFFFF"/>
+              <w:bottom w:val="single" w:sz="8" w:space="0" w:color="FFFFFF"/>
+              <w:right w:val="single" w:sz="8" w:space="0" w:color="FFFFFF"/>
+            </w:tcBorders>
+            <w:shd w:val="clear" w:color="auto" w:fill="CFD5EA"/>
+            <w:tcMar>
+              <w:top w:w="72" w:type="dxa"/>
+              <w:left w:w="144" w:type="dxa"/>
+              <w:bottom w:w="72" w:type="dxa"/>
+              <w:right w:w="144" w:type="dxa"/>
+            </w:tcMar>
+            <w:vAlign w:val="center"/>
+          </w:tcPr>
+          <w:p>
+            <w:pPr>
+              <w:widowControl/>
+            </w:pPr>
+            <w:r>
+              <w:rPr>
+                <w:rFonts w:ascii="等线" w:eastAsia="等线" w:hAnsi="等线" w:hint="eastAsia"/>
+                <w:color w:val="000000"/>
+                <w:sz w:val="22"/>
+              </w:rPr>
+              <w:t>High</w:t>
+            </w:r>
+          </w:p>
+        </w:tc>
+        <w:tc>
+          <w:tcPr>
+            <w:tcW w:w="1775" w:type="dxa"/>
+            <w:tcBorders>
+              <w:top w:val="single" w:sz="8" w:space="0" w:color="FFFFFF"/>
+              <w:left w:val="single" w:sz="8" w:space="0" w:color="FFFFFF"/>
+              <w:bottom w:val="single" w:sz="8" w:space="0" w:color="FFFFFF"/>
+              <w:right w:val="single" w:sz="8" w:space="0" w:color="FFFFFF"/>
+            </w:tcBorders>
+            <w:shd w:val="clear" w:color="auto" w:fill="CFD5EA"/>
+            <w:tcMar>
+              <w:top w:w="72" w:type="dxa"/>
+              <w:left w:w="144" w:type="dxa"/>
+              <w:bottom w:w="72" w:type="dxa"/>
+              <w:right w:w="144" w:type="dxa"/>
+            </w:tcMar>
+            <w:vAlign w:val="center"/>
+          </w:tcPr>
+          <w:p>
+            <w:pPr>
+              <w:widowControl/>
+            </w:pPr>
+            <w:r>
+              <w:rPr>
+                <w:rFonts w:ascii="等线" w:eastAsia="等线" w:hAnsi="等线" w:hint="eastAsia"/>
+                <w:color w:val="000000"/>
+                <w:sz w:val="22"/>
+              </w:rPr>
+              <w:t>under review</w:t>
             </w:r>
           </w:p>
         </w:tc>
@@ -3583,16 +4781,17 @@
     <w:p/>
     <w:p>
       <w:pPr>
-        <w:pStyle w:val="Heading1"/>
-        <w:rPr>
-          <w:rFonts w:ascii="Times New Roman" w:hAnsi="Times New Roman" w:cs="Times New Roman"/>
-        </w:rPr>
-      </w:pPr>
-      <w:bookmarkStart w:id="5" w:name="_Toc202813810"/>
-      <w:r>
-        <w:rPr>
-          <w:rFonts w:ascii="Times New Roman" w:hAnsi="Times New Roman" w:cs="Times New Roman"/>
-        </w:rPr>
+        <w:pStyle w:val="1"/>
+        <w:rPr>
+          <w:rFonts w:ascii="Times New Roman" w:hAnsi="Times New Roman" w:cs="Times New Roman"/>
+        </w:rPr>
+      </w:pPr>
+      <w:bookmarkStart w:id="5" w:name="_Toc202833057"/>
+      <w:r>
+        <w:rPr>
+          <w:rFonts w:ascii="Times New Roman" w:hAnsi="Times New Roman" w:cs="Times New Roman"/>
+        </w:rPr>
+        <w:lastRenderedPageBreak/>
         <w:t>Sprint Backlog items</w:t>
       </w:r>
       <w:bookmarkEnd w:id="5"/>
@@ -3621,14 +4820,14 @@
     </w:p>
     <w:p>
       <w:pPr>
-        <w:pStyle w:val="Heading1"/>
+        <w:pStyle w:val="1"/>
         <w:spacing w:before="120" w:after="120"/>
         <w:jc w:val="both"/>
         <w:rPr>
           <w:rFonts w:ascii="Times New Roman" w:hAnsi="Times New Roman" w:cs="Times New Roman"/>
         </w:rPr>
       </w:pPr>
-      <w:bookmarkStart w:id="6" w:name="_Toc202813811"/>
+      <w:bookmarkStart w:id="6" w:name="_Toc202833058"/>
       <w:r>
         <w:rPr>
           <w:noProof/>
@@ -3694,7 +4893,7 @@
     </w:p>
     <w:p>
       <w:pPr>
-        <w:pStyle w:val="ListParagraph"/>
+        <w:pStyle w:val="a5"/>
         <w:numPr>
           <w:ilvl w:val="0"/>
           <w:numId w:val="6"/>
@@ -3732,10 +4931,19 @@
         </w:rPr>
         <w:t xml:space="preserve"> information with respect to different education background</w:t>
       </w:r>
-    </w:p>
-    <w:p>
-      <w:pPr>
-        <w:pStyle w:val="ListParagraph"/>
+      <w:r>
+        <w:rPr>
+          <w:rFonts w:ascii="Times New Roman" w:eastAsia="等线" w:hAnsi="Times New Roman" w:cs="Times New Roman" w:hint="eastAsia"/>
+          <w:sz w:val="28"/>
+          <w:szCs w:val="28"/>
+          <w:lang w:eastAsia="zh-CN"/>
+        </w:rPr>
+        <w:t>.</w:t>
+      </w:r>
+    </w:p>
+    <w:p>
+      <w:pPr>
+        <w:pStyle w:val="a5"/>
         <w:spacing w:before="120" w:after="120" w:line="0" w:lineRule="atLeast"/>
         <w:ind w:leftChars="0"/>
         <w:jc w:val="both"/>
@@ -3748,7 +4956,7 @@
     </w:p>
     <w:p>
       <w:pPr>
-        <w:pStyle w:val="ListParagraph"/>
+        <w:pStyle w:val="a5"/>
         <w:spacing w:before="120" w:after="120" w:line="0" w:lineRule="atLeast"/>
         <w:ind w:leftChars="0"/>
         <w:jc w:val="center"/>
@@ -3761,7 +4969,7 @@
     </w:p>
     <w:p>
       <w:pPr>
-        <w:pStyle w:val="NormalWeb"/>
+        <w:pStyle w:val="ad"/>
         <w:ind w:left="480"/>
         <w:jc w:val="both"/>
         <w:rPr>
@@ -3772,7 +4980,7 @@
     </w:p>
     <w:p>
       <w:pPr>
-        <w:pStyle w:val="NormalWeb"/>
+        <w:pStyle w:val="ad"/>
         <w:ind w:left="480"/>
         <w:jc w:val="both"/>
         <w:rPr>
@@ -3783,36 +4991,73 @@
     </w:p>
     <w:p>
       <w:pPr>
-        <w:pStyle w:val="NormalWeb"/>
+        <w:pStyle w:val="ad"/>
         <w:ind w:left="480"/>
         <w:jc w:val="both"/>
         <w:rPr>
-          <w:sz w:val="28"/>
-          <w:szCs w:val="28"/>
-        </w:rPr>
-      </w:pPr>
-    </w:p>
-    <w:p>
-      <w:pPr>
-        <w:pStyle w:val="NormalWeb"/>
+          <w:rFonts w:eastAsia="等线"/>
+          <w:sz w:val="28"/>
+          <w:szCs w:val="28"/>
+        </w:rPr>
+      </w:pPr>
+    </w:p>
+    <w:p>
+      <w:pPr>
+        <w:pStyle w:val="ad"/>
         <w:ind w:left="480"/>
         <w:jc w:val="both"/>
         <w:rPr>
-          <w:sz w:val="28"/>
-          <w:szCs w:val="28"/>
-        </w:rPr>
-      </w:pPr>
-      <w:r>
-        <w:rPr>
-          <w:sz w:val="28"/>
-          <w:szCs w:val="28"/>
-        </w:rPr>
-        <w:t>We first tabulated counts and average credit metrics by education level. We found that 3,128 customers hold graduate degrees, 2,013 have only high-school diplomas, and 1,487 report no formal education. When we joined that to average credit-limit and utilization data, graduate educated customers had 12% higher of average credit limits and 20% lower utilization ratios versus the uneducated group. That suggests higher-educated users enjoy better credit access and manage it more conservatively likely due to greater financial literacy and job stability.</w:t>
-      </w:r>
-    </w:p>
-    <w:p>
-      <w:pPr>
-        <w:pStyle w:val="NormalWeb"/>
+          <w:rFonts w:eastAsia="等线" w:hint="eastAsia"/>
+          <w:sz w:val="28"/>
+          <w:szCs w:val="28"/>
+        </w:rPr>
+      </w:pPr>
+      <w:r>
+        <w:rPr>
+          <w:rFonts w:eastAsia="等线"/>
+          <w:sz w:val="28"/>
+          <w:szCs w:val="28"/>
+        </w:rPr>
+        <w:drawing>
+          <wp:inline distT="0" distB="0" distL="0" distR="0" wp14:anchorId="7F824336" wp14:editId="43596933">
+            <wp:extent cx="4010054" cy="1438286"/>
+            <wp:effectExtent l="0" t="0" r="0" b="9525"/>
+            <wp:docPr id="424578388" name="图片 1"/>
+            <wp:cNvGraphicFramePr>
+              <a:graphicFrameLocks xmlns:a="http://schemas.openxmlformats.org/drawingml/2006/main" noChangeAspect="1"/>
+            </wp:cNvGraphicFramePr>
+            <a:graphic xmlns:a="http://schemas.openxmlformats.org/drawingml/2006/main">
+              <a:graphicData uri="http://schemas.openxmlformats.org/drawingml/2006/picture">
+                <pic:pic xmlns:pic="http://schemas.openxmlformats.org/drawingml/2006/picture">
+                  <pic:nvPicPr>
+                    <pic:cNvPr id="424578388" name=""/>
+                    <pic:cNvPicPr/>
+                  </pic:nvPicPr>
+                  <pic:blipFill>
+                    <a:blip r:embed="rId13"/>
+                    <a:stretch>
+                      <a:fillRect/>
+                    </a:stretch>
+                  </pic:blipFill>
+                  <pic:spPr>
+                    <a:xfrm>
+                      <a:off x="0" y="0"/>
+                      <a:ext cx="4010054" cy="1438286"/>
+                    </a:xfrm>
+                    <a:prstGeom prst="rect">
+                      <a:avLst/>
+                    </a:prstGeom>
+                  </pic:spPr>
+                </pic:pic>
+              </a:graphicData>
+            </a:graphic>
+          </wp:inline>
+        </w:drawing>
+      </w:r>
+    </w:p>
+    <w:p>
+      <w:pPr>
+        <w:pStyle w:val="ad"/>
         <w:ind w:left="480"/>
         <w:jc w:val="both"/>
         <w:rPr>
@@ -3820,6 +5065,25 @@
           <w:szCs w:val="28"/>
         </w:rPr>
       </w:pPr>
+      <w:bookmarkStart w:id="7" w:name="OLE_LINK1"/>
+      <w:r>
+        <w:rPr>
+          <w:sz w:val="28"/>
+          <w:szCs w:val="28"/>
+        </w:rPr>
+        <w:t>We first tabulated counts and average credit metrics by education level. We found that 3,128 customers hold graduate degrees, 2,013 have only high-school diplomas, and 1,487 report no formal education. When we joined that to average credit-limit and utilization data, graduate educated customers had 12% higher of average credit limits and 20% lower utilization ratios versus the uneducated group. That suggests higher-educated users enjoy better credit access and manage it more conservatively likely due to greater financial literacy and job stability.</w:t>
+      </w:r>
+    </w:p>
+    <w:p>
+      <w:pPr>
+        <w:pStyle w:val="ad"/>
+        <w:ind w:left="480"/>
+        <w:jc w:val="both"/>
+        <w:rPr>
+          <w:sz w:val="28"/>
+          <w:szCs w:val="28"/>
+        </w:rPr>
+      </w:pPr>
       <w:r>
         <w:rPr>
           <w:sz w:val="28"/>
@@ -3830,7 +5094,7 @@
     </w:p>
     <w:p>
       <w:pPr>
-        <w:pStyle w:val="NormalWeb"/>
+        <w:pStyle w:val="ad"/>
         <w:numPr>
           <w:ilvl w:val="0"/>
           <w:numId w:val="10"/>
@@ -3851,7 +5115,7 @@
     </w:p>
     <w:p>
       <w:pPr>
-        <w:pStyle w:val="NormalWeb"/>
+        <w:pStyle w:val="ad"/>
         <w:numPr>
           <w:ilvl w:val="0"/>
           <w:numId w:val="10"/>
@@ -3872,7 +5136,7 @@
     </w:p>
     <w:p>
       <w:pPr>
-        <w:pStyle w:val="NormalWeb"/>
+        <w:pStyle w:val="ad"/>
         <w:spacing w:after="0" w:afterAutospacing="0"/>
         <w:ind w:left="480"/>
         <w:jc w:val="both"/>
@@ -3886,6 +5150,7 @@
           <w:sz w:val="28"/>
           <w:szCs w:val="28"/>
         </w:rPr>
+        <w:lastRenderedPageBreak/>
         <w:t>This is useful for the bank because</w:t>
       </w:r>
       <w:r>
@@ -3917,9 +5182,10 @@
         <w:t>eople with lower education might need different credit strategies or support.</w:t>
       </w:r>
     </w:p>
-    <w:p>
-      <w:pPr>
-        <w:pStyle w:val="ListParagraph"/>
+    <w:bookmarkEnd w:id="7"/>
+    <w:p>
+      <w:pPr>
+        <w:pStyle w:val="a5"/>
         <w:widowControl/>
         <w:numPr>
           <w:ilvl w:val="0"/>
@@ -3945,7 +5211,58 @@
     </w:p>
     <w:p>
       <w:pPr>
-        <w:pStyle w:val="NormalWeb"/>
+        <w:pStyle w:val="a5"/>
+        <w:widowControl/>
+        <w:spacing w:before="120" w:after="120" w:line="0" w:lineRule="atLeast"/>
+        <w:ind w:leftChars="0"/>
+        <w:jc w:val="both"/>
+        <w:rPr>
+          <w:rFonts w:ascii="Times New Roman" w:eastAsiaTheme="majorEastAsia" w:hAnsi="Times New Roman" w:cs="Times New Roman" w:hint="eastAsia"/>
+          <w:sz w:val="28"/>
+          <w:szCs w:val="28"/>
+        </w:rPr>
+      </w:pPr>
+      <w:r>
+        <w:drawing>
+          <wp:inline distT="0" distB="0" distL="0" distR="0" wp14:anchorId="5A7A8355" wp14:editId="1CCB382C">
+            <wp:extent cx="5274310" cy="3279775"/>
+            <wp:effectExtent l="0" t="0" r="2540" b="0"/>
+            <wp:docPr id="1883827562" name="图片 1"/>
+            <wp:cNvGraphicFramePr>
+              <a:graphicFrameLocks xmlns:a="http://schemas.openxmlformats.org/drawingml/2006/main" noChangeAspect="1"/>
+            </wp:cNvGraphicFramePr>
+            <a:graphic xmlns:a="http://schemas.openxmlformats.org/drawingml/2006/main">
+              <a:graphicData uri="http://schemas.openxmlformats.org/drawingml/2006/picture">
+                <pic:pic xmlns:pic="http://schemas.openxmlformats.org/drawingml/2006/picture">
+                  <pic:nvPicPr>
+                    <pic:cNvPr id="1883827562" name=""/>
+                    <pic:cNvPicPr/>
+                  </pic:nvPicPr>
+                  <pic:blipFill>
+                    <a:blip r:embed="rId14"/>
+                    <a:stretch>
+                      <a:fillRect/>
+                    </a:stretch>
+                  </pic:blipFill>
+                  <pic:spPr>
+                    <a:xfrm>
+                      <a:off x="0" y="0"/>
+                      <a:ext cx="5274310" cy="3279775"/>
+                    </a:xfrm>
+                    <a:prstGeom prst="rect">
+                      <a:avLst/>
+                    </a:prstGeom>
+                  </pic:spPr>
+                </pic:pic>
+              </a:graphicData>
+            </a:graphic>
+          </wp:inline>
+        </w:drawing>
+      </w:r>
+    </w:p>
+    <w:p>
+      <w:pPr>
+        <w:pStyle w:val="ad"/>
         <w:ind w:left="480"/>
         <w:jc w:val="both"/>
         <w:rPr>
@@ -3958,15 +5275,7 @@
           <w:sz w:val="28"/>
           <w:szCs w:val="28"/>
         </w:rPr>
-        <w:t xml:space="preserve">DSAI Bank encountered a group of customers who didn’t provide their income information, making it difficult to categorize them properly. </w:t>
-      </w:r>
-      <w:r>
-        <w:rPr>
-          <w:sz w:val="28"/>
-          <w:szCs w:val="28"/>
-        </w:rPr>
-        <w:lastRenderedPageBreak/>
-        <w:t xml:space="preserve">To estimate their likely income range, we used their </w:t>
+        <w:t xml:space="preserve">DSAI Bank encountered a group of customers who didn’t provide their income information, making it difficult to categorize them properly. To estimate their likely income range, we used their </w:t>
       </w:r>
       <w:r>
         <w:rPr>
@@ -3987,7 +5296,7 @@
     </w:p>
     <w:p>
       <w:pPr>
-        <w:pStyle w:val="NormalWeb"/>
+        <w:pStyle w:val="ad"/>
         <w:ind w:left="480"/>
         <w:jc w:val="both"/>
         <w:rPr>
@@ -4021,7 +5330,7 @@
     </w:p>
     <w:p>
       <w:pPr>
-        <w:pStyle w:val="NormalWeb"/>
+        <w:pStyle w:val="ad"/>
         <w:numPr>
           <w:ilvl w:val="0"/>
           <w:numId w:val="18"/>
@@ -4067,7 +5376,7 @@
     </w:p>
     <w:p>
       <w:pPr>
-        <w:pStyle w:val="NormalWeb"/>
+        <w:pStyle w:val="ad"/>
         <w:numPr>
           <w:ilvl w:val="0"/>
           <w:numId w:val="18"/>
@@ -4113,7 +5422,7 @@
     </w:p>
     <w:p>
       <w:pPr>
-        <w:pStyle w:val="NormalWeb"/>
+        <w:pStyle w:val="ad"/>
         <w:numPr>
           <w:ilvl w:val="0"/>
           <w:numId w:val="18"/>
@@ -4134,7 +5443,7 @@
     </w:p>
     <w:p>
       <w:pPr>
-        <w:pStyle w:val="NormalWeb"/>
+        <w:pStyle w:val="ad"/>
         <w:numPr>
           <w:ilvl w:val="0"/>
           <w:numId w:val="18"/>
@@ -4155,7 +5464,7 @@
     </w:p>
     <w:p>
       <w:pPr>
-        <w:pStyle w:val="NormalWeb"/>
+        <w:pStyle w:val="ad"/>
         <w:ind w:left="480"/>
         <w:jc w:val="both"/>
         <w:rPr>
@@ -4168,6 +5477,7 @@
           <w:sz w:val="28"/>
           <w:szCs w:val="28"/>
         </w:rPr>
+        <w:lastRenderedPageBreak/>
         <w:t xml:space="preserve">The value for “Unknown” customers is much closer to the </w:t>
       </w:r>
       <w:r>
@@ -4200,12 +5510,28 @@
           <w:sz w:val="28"/>
           <w:szCs w:val="28"/>
         </w:rPr>
-        <w:t xml:space="preserve"> of $60K–$80K. Their credit behavior supports this conclusion, allowing the bank to assign them fairly without needing direct income data.</w:t>
-      </w:r>
-    </w:p>
-    <w:p>
-      <w:pPr>
-        <w:pStyle w:val="ListParagraph"/>
+        <w:t xml:space="preserve"> of $60K–$80K. Their credit </w:t>
+      </w:r>
+      <w:proofErr w:type="spellStart"/>
+      <w:r>
+        <w:rPr>
+          <w:sz w:val="28"/>
+          <w:szCs w:val="28"/>
+        </w:rPr>
+        <w:t>behavior</w:t>
+      </w:r>
+      <w:proofErr w:type="spellEnd"/>
+      <w:r>
+        <w:rPr>
+          <w:sz w:val="28"/>
+          <w:szCs w:val="28"/>
+        </w:rPr>
+        <w:t xml:space="preserve"> supports this conclusion, allowing the bank to assign them fairly without needing direct income data.</w:t>
+      </w:r>
+    </w:p>
+    <w:p>
+      <w:pPr>
+        <w:pStyle w:val="a5"/>
         <w:numPr>
           <w:ilvl w:val="0"/>
           <w:numId w:val="6"/>
@@ -4246,7 +5572,7 @@
                     <pic:cNvPicPr/>
                   </pic:nvPicPr>
                   <pic:blipFill rotWithShape="1">
-                    <a:blip r:embed="rId13">
+                    <a:blip r:embed="rId15">
                       <a:extLst>
                         <a:ext uri="{28A0092B-C50C-407E-A947-70E740481C1C}">
                           <a14:useLocalDpi xmlns:a14="http://schemas.microsoft.com/office/drawing/2010/main" val="0"/>
@@ -4414,20 +5740,12 @@
           <w:sz w:val="28"/>
           <w:szCs w:val="28"/>
         </w:rPr>
-        <w:t xml:space="preserve">We plotted each customer’s total transaction amount against their total transaction count and fitted a linear regression (R²=0.65). The scatter shows a clear, positive correlation—customers who spend </w:t>
-      </w:r>
-      <w:r>
-        <w:rPr>
-          <w:sz w:val="28"/>
-          <w:szCs w:val="28"/>
-        </w:rPr>
-        <w:lastRenderedPageBreak/>
-        <w:t>more tend to transact more often—but also three visible clusters:</w:t>
-      </w:r>
-    </w:p>
-    <w:p>
-      <w:pPr>
-        <w:pStyle w:val="ListParagraph"/>
+        <w:t>We plotted each customer’s total transaction amount against their total transaction count and fitted a linear regression (R²=0.65). The scatter shows a clear, positive correlation—customers who spend more tend to transact more often—but also three visible clusters:</w:t>
+      </w:r>
+    </w:p>
+    <w:p>
+      <w:pPr>
+        <w:pStyle w:val="a5"/>
         <w:numPr>
           <w:ilvl w:val="0"/>
           <w:numId w:val="12"/>
@@ -4451,7 +5769,7 @@
     </w:p>
     <w:p>
       <w:pPr>
-        <w:pStyle w:val="ListParagraph"/>
+        <w:pStyle w:val="a5"/>
         <w:numPr>
           <w:ilvl w:val="0"/>
           <w:numId w:val="12"/>
@@ -4475,7 +5793,7 @@
     </w:p>
     <w:p>
       <w:pPr>
-        <w:pStyle w:val="ListParagraph"/>
+        <w:pStyle w:val="a5"/>
         <w:numPr>
           <w:ilvl w:val="0"/>
           <w:numId w:val="12"/>
@@ -4504,12 +5822,21 @@
         <w:ind w:left="480"/>
         <w:jc w:val="both"/>
         <w:rPr>
+          <w:rFonts w:ascii="Times New Roman" w:eastAsia="等线" w:hAnsi="Times New Roman" w:cs="Times New Roman"/>
+          <w:sz w:val="28"/>
+          <w:szCs w:val="28"/>
+          <w:lang w:val="en-HK" w:eastAsia="zh-CN"/>
+        </w:rPr>
+      </w:pPr>
+      <w:r>
+        <w:rPr>
           <w:rFonts w:ascii="Times New Roman" w:hAnsi="Times New Roman" w:cs="Times New Roman"/>
           <w:sz w:val="28"/>
           <w:szCs w:val="28"/>
           <w:lang w:val="en-HK"/>
         </w:rPr>
-      </w:pPr>
+        <w:t>We think that</w:t>
+      </w:r>
       <w:r>
         <w:rPr>
           <w:rFonts w:ascii="Times New Roman" w:hAnsi="Times New Roman" w:cs="Times New Roman"/>
@@ -4517,7 +5844,7 @@
           <w:szCs w:val="28"/>
           <w:lang w:val="en-HK"/>
         </w:rPr>
-        <w:t>We think that</w:t>
+        <w:t xml:space="preserve"> the</w:t>
       </w:r>
       <w:r>
         <w:rPr>
@@ -4526,8 +5853,9 @@
           <w:szCs w:val="28"/>
           <w:lang w:val="en-HK"/>
         </w:rPr>
-        <w:t xml:space="preserve"> the</w:t>
-      </w:r>
+        <w:t xml:space="preserve"> transaction frequency is the primary driver of total spend. In practical terms, encouraging customers to increase the number of transactions (even small ones) will boost revenue more effectively than pushing up individual purchase sizes. Tailoring rewards—e.g., points per swipe, merchant-specific micro-offers—can tap into habitual buying </w:t>
+      </w:r>
+      <w:proofErr w:type="spellStart"/>
       <w:r>
         <w:rPr>
           <w:rFonts w:ascii="Times New Roman" w:hAnsi="Times New Roman" w:cs="Times New Roman"/>
@@ -4535,12 +5863,129 @@
           <w:szCs w:val="28"/>
           <w:lang w:val="en-HK"/>
         </w:rPr>
-        <w:t xml:space="preserve"> transaction frequency is the primary driver of total spend. In practical terms, encouraging customers to increase the number of transactions (even small ones) will boost revenue more effectively than pushing up individual purchase sizes. Tailoring rewards—e.g., points per swipe, merchant-specific micro-offers—can tap into habitual buying behaviors and lift overall card usage.</w:t>
-      </w:r>
-    </w:p>
-    <w:p>
-      <w:pPr>
-        <w:pStyle w:val="ListParagraph"/>
+        <w:t>behaviors</w:t>
+      </w:r>
+      <w:proofErr w:type="spellEnd"/>
+      <w:r>
+        <w:rPr>
+          <w:rFonts w:ascii="Times New Roman" w:hAnsi="Times New Roman" w:cs="Times New Roman"/>
+          <w:sz w:val="28"/>
+          <w:szCs w:val="28"/>
+          <w:lang w:val="en-HK"/>
+        </w:rPr>
+        <w:t xml:space="preserve"> and lift overall card usage.</w:t>
+      </w:r>
+    </w:p>
+    <w:p>
+      <w:pPr>
+        <w:spacing w:after="240"/>
+        <w:ind w:left="480"/>
+        <w:jc w:val="both"/>
+        <w:rPr>
+          <w:rFonts w:eastAsia="等线" w:cstheme="minorHAnsi"/>
+          <w:b/>
+          <w:bCs/>
+          <w:sz w:val="28"/>
+          <w:szCs w:val="28"/>
+          <w:lang w:val="en-HK" w:eastAsia="zh-CN"/>
+        </w:rPr>
+      </w:pPr>
+      <w:r>
+        <w:rPr>
+          <w:rFonts w:eastAsia="等线" w:cstheme="minorHAnsi"/>
+          <w:b/>
+          <w:bCs/>
+          <w:sz w:val="28"/>
+          <w:szCs w:val="28"/>
+          <w:highlight w:val="yellow"/>
+          <w:lang w:val="en-HK" w:eastAsia="zh-CN"/>
+        </w:rPr>
+        <w:lastRenderedPageBreak/>
+        <w:t>Recommendations</w:t>
+      </w:r>
+      <w:r>
+        <w:rPr>
+          <w:rFonts w:eastAsia="等线" w:cstheme="minorHAnsi"/>
+          <w:b/>
+          <w:bCs/>
+          <w:sz w:val="28"/>
+          <w:szCs w:val="28"/>
+          <w:highlight w:val="yellow"/>
+          <w:lang w:val="en-HK" w:eastAsia="zh-CN"/>
+        </w:rPr>
+        <w:t>:</w:t>
+      </w:r>
+    </w:p>
+    <w:p>
+      <w:pPr>
+        <w:spacing w:after="240"/>
+        <w:ind w:left="480"/>
+        <w:jc w:val="both"/>
+        <w:rPr>
+          <w:rFonts w:eastAsia="等线" w:cstheme="minorHAnsi"/>
+          <w:sz w:val="28"/>
+          <w:szCs w:val="28"/>
+          <w:highlight w:val="yellow"/>
+          <w:lang w:eastAsia="zh-CN"/>
+        </w:rPr>
+      </w:pPr>
+      <w:r>
+        <w:rPr>
+          <w:rFonts w:eastAsia="等线" w:cstheme="minorHAnsi" w:hint="eastAsia"/>
+          <w:sz w:val="28"/>
+          <w:szCs w:val="28"/>
+          <w:highlight w:val="yellow"/>
+          <w:lang w:eastAsia="zh-CN"/>
+        </w:rPr>
+        <w:t xml:space="preserve">1. </w:t>
+      </w:r>
+      <w:r>
+        <w:rPr>
+          <w:rFonts w:eastAsia="等线" w:cstheme="minorHAnsi"/>
+          <w:sz w:val="28"/>
+          <w:szCs w:val="28"/>
+          <w:highlight w:val="yellow"/>
+          <w:lang w:eastAsia="zh-CN"/>
+        </w:rPr>
+        <w:t>Micro-merchant partnerships — embed QR discounts with convenience stores to sustain high frequency among Band 3 without eroding margin.</w:t>
+      </w:r>
+    </w:p>
+    <w:p>
+      <w:pPr>
+        <w:spacing w:after="240"/>
+        <w:ind w:left="480"/>
+        <w:jc w:val="both"/>
+        <w:rPr>
+          <w:rFonts w:eastAsia="等线" w:cstheme="minorHAnsi"/>
+          <w:sz w:val="28"/>
+          <w:szCs w:val="28"/>
+          <w:lang w:eastAsia="zh-CN"/>
+        </w:rPr>
+      </w:pPr>
+      <w:r>
+        <w:rPr>
+          <w:rFonts w:eastAsia="等线" w:cstheme="minorHAnsi" w:hint="eastAsia"/>
+          <w:sz w:val="28"/>
+          <w:szCs w:val="28"/>
+          <w:highlight w:val="yellow"/>
+          <w:lang w:eastAsia="zh-CN"/>
+        </w:rPr>
+        <w:t xml:space="preserve">2. </w:t>
+      </w:r>
+      <w:r>
+        <w:rPr>
+          <w:rFonts w:eastAsia="等线" w:cstheme="minorHAnsi"/>
+          <w:sz w:val="28"/>
+          <w:szCs w:val="28"/>
+          <w:highlight w:val="yellow"/>
+          <w:lang w:eastAsia="zh-CN"/>
+        </w:rPr>
+        <w:t>Early-warning flag — a sudden fall in count (but not amount) can signal churn risk sooner than amount-based monitoring.</w:t>
+      </w:r>
+    </w:p>
+    <w:p>
+      <w:pPr>
+        <w:pStyle w:val="a5"/>
         <w:numPr>
           <w:ilvl w:val="0"/>
           <w:numId w:val="6"/>
@@ -4581,7 +6026,7 @@
                     <pic:cNvPicPr/>
                   </pic:nvPicPr>
                   <pic:blipFill>
-                    <a:blip r:embed="rId14">
+                    <a:blip r:embed="rId16">
                       <a:extLst>
                         <a:ext uri="{28A0092B-C50C-407E-A947-70E740481C1C}">
                           <a14:useLocalDpi xmlns:a14="http://schemas.microsoft.com/office/drawing/2010/main" val="0"/>
@@ -4833,42 +6278,302 @@
         <w:ind w:left="480"/>
         <w:jc w:val="both"/>
         <w:rPr>
+          <w:rFonts w:eastAsia="等线"/>
+          <w:sz w:val="28"/>
+          <w:szCs w:val="28"/>
+          <w:lang w:val="en-HK" w:eastAsia="zh-CN"/>
+        </w:rPr>
+      </w:pPr>
+      <w:r>
+        <w:rPr>
           <w:sz w:val="28"/>
           <w:szCs w:val="28"/>
           <w:lang w:val="en-HK"/>
         </w:rPr>
-      </w:pPr>
+        <w:t xml:space="preserve">Analysis of credit data reveals that customers who keep their revolving balances very low (under $305) consistently achieve excellent credit ratings because they likely pay off their balances monthly, avoiding debt entirely. However, when balances exceed $1,173, risk surges dramatically—even among high-income earners ($80K+). For example, 59% of customers with balances over $1,173 receive "Poor" ratings, showing that high utilization (maxing out cards or missing payments) overpowers income advantages. This identifies a critical financial threshold: disciplined </w:t>
+      </w:r>
+      <w:proofErr w:type="spellStart"/>
       <w:r>
         <w:rPr>
           <w:sz w:val="28"/>
           <w:szCs w:val="28"/>
           <w:lang w:val="en-HK"/>
         </w:rPr>
-        <w:t xml:space="preserve">Analysis of credit data reveals that customers who keep their revolving balances very low (under $305) consistently achieve excellent credit ratings because they likely pay off their balances monthly, avoiding debt entirely. However, when balances exceed $1,173, risk surges dramatically—even among high-income earners ($80K+). For example, 59% of customers with balances over $1,173 receive "Poor" ratings, showing that high utilization (maxing out cards or missing payments) overpowers income advantages. This identifies </w:t>
-      </w:r>
+        <w:t>behavior</w:t>
+      </w:r>
+      <w:proofErr w:type="spellEnd"/>
       <w:r>
         <w:rPr>
           <w:sz w:val="28"/>
           <w:szCs w:val="28"/>
           <w:lang w:val="en-HK"/>
         </w:rPr>
+        <w:t xml:space="preserve"> (low balances) is the strongest predictor of credit health, while balances over $1,173 signal severe financial stress regardless of salary. Banks should prioritize helping customers stay below this danger zone to reduce default risk.</w:t>
+      </w:r>
+    </w:p>
+    <w:p>
+      <w:pPr>
+        <w:ind w:left="480"/>
+        <w:jc w:val="both"/>
+        <w:rPr>
+          <w:rFonts w:eastAsia="等线"/>
+          <w:b/>
+          <w:bCs/>
+          <w:sz w:val="28"/>
+          <w:szCs w:val="28"/>
+          <w:lang w:eastAsia="zh-CN"/>
+        </w:rPr>
+      </w:pPr>
+      <w:r>
+        <w:rPr>
+          <w:rFonts w:eastAsia="等线" w:hint="eastAsia"/>
+          <w:b/>
+          <w:bCs/>
+          <w:sz w:val="28"/>
+          <w:szCs w:val="28"/>
+          <w:highlight w:val="yellow"/>
+          <w:lang w:eastAsia="zh-CN"/>
+        </w:rPr>
+        <w:t>In c</w:t>
+      </w:r>
+      <w:r>
+        <w:rPr>
+          <w:rFonts w:eastAsia="等线"/>
+          <w:b/>
+          <w:bCs/>
+          <w:sz w:val="28"/>
+          <w:szCs w:val="28"/>
+          <w:highlight w:val="yellow"/>
+          <w:lang w:eastAsia="zh-CN"/>
+        </w:rPr>
+        <w:t>onclusion</w:t>
+      </w:r>
+      <w:r>
+        <w:rPr>
+          <w:rFonts w:eastAsia="等线" w:hint="eastAsia"/>
+          <w:b/>
+          <w:bCs/>
+          <w:sz w:val="28"/>
+          <w:szCs w:val="28"/>
+          <w:highlight w:val="yellow"/>
+          <w:lang w:eastAsia="zh-CN"/>
+        </w:rPr>
+        <w:t xml:space="preserve">, </w:t>
+      </w:r>
+      <w:proofErr w:type="gramStart"/>
+      <w:r>
+        <w:rPr>
+          <w:rFonts w:eastAsia="等线"/>
+          <w:b/>
+          <w:bCs/>
+          <w:sz w:val="28"/>
+          <w:szCs w:val="28"/>
+          <w:highlight w:val="yellow"/>
+          <w:lang w:eastAsia="zh-CN"/>
+        </w:rPr>
+        <w:t>Maintaining</w:t>
+      </w:r>
+      <w:proofErr w:type="gramEnd"/>
+      <w:r>
+        <w:rPr>
+          <w:rFonts w:eastAsia="等线"/>
+          <w:b/>
+          <w:bCs/>
+          <w:sz w:val="28"/>
+          <w:szCs w:val="28"/>
+          <w:highlight w:val="yellow"/>
+          <w:lang w:eastAsia="zh-CN"/>
+        </w:rPr>
+        <w:t xml:space="preserve"> a low revolving balance is the strongest signal of credit health. The positive effect of income on rating will be completely offset by high utilization.</w:t>
+      </w:r>
+    </w:p>
+    <w:p>
+      <w:pPr>
+        <w:spacing w:after="240"/>
+        <w:ind w:left="480"/>
+        <w:jc w:val="both"/>
+        <w:rPr>
+          <w:rFonts w:eastAsia="等线" w:cstheme="minorHAnsi"/>
+          <w:b/>
+          <w:bCs/>
+          <w:sz w:val="28"/>
+          <w:szCs w:val="28"/>
+          <w:lang w:val="en-HK" w:eastAsia="zh-CN"/>
+        </w:rPr>
+      </w:pPr>
+      <w:r>
+        <w:rPr>
+          <w:rFonts w:eastAsia="等线" w:cstheme="minorHAnsi"/>
+          <w:b/>
+          <w:bCs/>
+          <w:sz w:val="28"/>
+          <w:szCs w:val="28"/>
+          <w:highlight w:val="yellow"/>
+          <w:lang w:val="en-HK" w:eastAsia="zh-CN"/>
+        </w:rPr>
         <w:lastRenderedPageBreak/>
-        <w:t>a critical financial threshold: disciplined behavior (low balances) is the strongest predictor of credit health, while balances over $1,173 signal severe financial stress regardless of salary. Banks should prioritize helping customers stay below this danger zone to reduce default risk.</w:t>
-      </w:r>
-    </w:p>
-    <w:p>
-      <w:pPr>
+        <w:t>Recommendations:</w:t>
+      </w:r>
+    </w:p>
+    <w:p>
+      <w:pPr>
+        <w:ind w:left="880"/>
         <w:jc w:val="both"/>
         <w:rPr>
-          <w:rFonts w:ascii="Times New Roman" w:hAnsi="Times New Roman" w:cs="Times New Roman"/>
-          <w:sz w:val="28"/>
-          <w:szCs w:val="28"/>
-        </w:rPr>
-      </w:pPr>
-    </w:p>
-    <w:p>
-      <w:pPr>
-        <w:pStyle w:val="ListParagraph"/>
+          <w:rFonts w:eastAsia="等线"/>
+          <w:sz w:val="28"/>
+          <w:szCs w:val="28"/>
+          <w:highlight w:val="yellow"/>
+          <w:lang w:val="en-HK" w:eastAsia="zh-CN"/>
+        </w:rPr>
+      </w:pPr>
+      <w:r>
+        <w:rPr>
+          <w:rFonts w:eastAsia="等线" w:hint="eastAsia"/>
+          <w:sz w:val="28"/>
+          <w:szCs w:val="28"/>
+          <w:highlight w:val="yellow"/>
+          <w:lang w:val="en-HK" w:eastAsia="zh-CN"/>
+        </w:rPr>
+        <w:t>1.</w:t>
+      </w:r>
+      <w:r>
+        <w:rPr>
+          <w:rFonts w:eastAsia="等线"/>
+          <w:sz w:val="28"/>
+          <w:szCs w:val="28"/>
+          <w:highlight w:val="yellow"/>
+          <w:lang w:val="en-HK" w:eastAsia="zh-CN"/>
+        </w:rPr>
+        <w:t>Auto-pay nudges. Offer one-click scheduling of full-balance payments and highlight the “$305 safe-zone” in the app.</w:t>
+      </w:r>
+    </w:p>
+    <w:p>
+      <w:pPr>
+        <w:ind w:left="480"/>
+        <w:jc w:val="both"/>
+        <w:rPr>
+          <w:rFonts w:eastAsia="等线"/>
+          <w:sz w:val="28"/>
+          <w:szCs w:val="28"/>
+          <w:highlight w:val="yellow"/>
+          <w:lang w:val="en-HK" w:eastAsia="zh-CN"/>
+        </w:rPr>
+      </w:pPr>
+    </w:p>
+    <w:p>
+      <w:pPr>
+        <w:ind w:left="880"/>
+        <w:jc w:val="both"/>
+        <w:rPr>
+          <w:rFonts w:eastAsia="等线"/>
+          <w:sz w:val="28"/>
+          <w:szCs w:val="28"/>
+          <w:highlight w:val="yellow"/>
+          <w:lang w:val="en-HK" w:eastAsia="zh-CN"/>
+        </w:rPr>
+      </w:pPr>
+      <w:r>
+        <w:rPr>
+          <w:rFonts w:eastAsia="等线" w:hint="eastAsia"/>
+          <w:sz w:val="28"/>
+          <w:szCs w:val="28"/>
+          <w:highlight w:val="yellow"/>
+          <w:lang w:val="en-HK" w:eastAsia="zh-CN"/>
+        </w:rPr>
+        <w:t>2.</w:t>
+      </w:r>
+      <w:r>
+        <w:rPr>
+          <w:rFonts w:eastAsia="等线"/>
+          <w:sz w:val="28"/>
+          <w:szCs w:val="28"/>
+          <w:highlight w:val="yellow"/>
+          <w:lang w:val="en-HK" w:eastAsia="zh-CN"/>
+        </w:rPr>
+        <w:t>Utilisation alerts. Push coloured warnings when balances approach $1 173, well before statutory limits.</w:t>
+      </w:r>
+    </w:p>
+    <w:p>
+      <w:pPr>
+        <w:ind w:left="480"/>
+        <w:jc w:val="both"/>
+        <w:rPr>
+          <w:rFonts w:eastAsia="等线"/>
+          <w:sz w:val="28"/>
+          <w:szCs w:val="28"/>
+          <w:highlight w:val="yellow"/>
+          <w:lang w:val="en-HK" w:eastAsia="zh-CN"/>
+        </w:rPr>
+      </w:pPr>
+    </w:p>
+    <w:p>
+      <w:pPr>
+        <w:ind w:left="880"/>
+        <w:jc w:val="both"/>
+        <w:rPr>
+          <w:rFonts w:eastAsia="等线" w:hint="eastAsia"/>
+          <w:sz w:val="28"/>
+          <w:szCs w:val="28"/>
+          <w:lang w:val="en-HK" w:eastAsia="zh-CN"/>
+        </w:rPr>
+      </w:pPr>
+      <w:r>
+        <w:rPr>
+          <w:rFonts w:eastAsia="等线" w:hint="eastAsia"/>
+          <w:sz w:val="28"/>
+          <w:szCs w:val="28"/>
+          <w:highlight w:val="yellow"/>
+          <w:lang w:val="en-HK" w:eastAsia="zh-CN"/>
+        </w:rPr>
+        <w:t>3.</w:t>
+      </w:r>
+      <w:r>
+        <w:rPr>
+          <w:rFonts w:eastAsia="等线"/>
+          <w:sz w:val="28"/>
+          <w:szCs w:val="28"/>
+          <w:highlight w:val="yellow"/>
+          <w:lang w:val="en-HK" w:eastAsia="zh-CN"/>
+        </w:rPr>
+        <w:t>Graduated credit-limit reviews. Grant limit increases only to customers who sustain &lt; $305 balances for six consecutive months—income alone should not qualify.</w:t>
+      </w:r>
+    </w:p>
+    <w:p>
+      <w:pPr>
+        <w:ind w:left="480"/>
+        <w:jc w:val="both"/>
+        <w:rPr>
+          <w:rFonts w:eastAsia="等线" w:hint="eastAsia"/>
+          <w:sz w:val="28"/>
+          <w:szCs w:val="28"/>
+          <w:lang w:val="en-HK" w:eastAsia="zh-CN"/>
+        </w:rPr>
+      </w:pPr>
+    </w:p>
+    <w:p>
+      <w:pPr>
+        <w:jc w:val="both"/>
+        <w:rPr>
+          <w:rFonts w:ascii="Times New Roman" w:eastAsia="等线" w:hAnsi="Times New Roman" w:cs="Times New Roman" w:hint="eastAsia"/>
+          <w:sz w:val="28"/>
+          <w:szCs w:val="28"/>
+          <w:lang w:eastAsia="zh-CN"/>
+        </w:rPr>
+      </w:pPr>
+      <w:r>
+        <w:rPr>
+          <w:rFonts w:ascii="Times New Roman" w:eastAsia="等线" w:hAnsi="Times New Roman" w:cs="Times New Roman"/>
+          <w:sz w:val="28"/>
+          <w:szCs w:val="28"/>
+          <w:lang w:eastAsia="zh-CN"/>
+        </w:rPr>
+        <w:tab/>
+      </w:r>
+    </w:p>
+    <w:p>
+      <w:pPr>
+        <w:pStyle w:val="a5"/>
         <w:numPr>
           <w:ilvl w:val="0"/>
           <w:numId w:val="6"/>
@@ -4881,6 +6586,7 @@
           <w:szCs w:val="28"/>
         </w:rPr>
       </w:pPr>
+      <w:bookmarkStart w:id="8" w:name="OLE_LINK2"/>
       <w:r>
         <w:rPr>
           <w:rFonts w:ascii="Times New Roman" w:hAnsi="Times New Roman" w:cs="Times New Roman"/>
@@ -4995,7 +6701,7 @@
                     <pic:cNvPicPr/>
                   </pic:nvPicPr>
                   <pic:blipFill>
-                    <a:blip r:embed="rId15"/>
+                    <a:blip r:embed="rId17"/>
                     <a:stretch>
                       <a:fillRect/>
                     </a:stretch>
@@ -5079,7 +6785,17 @@
           <w:szCs w:val="28"/>
           <w:lang w:val="en-HK"/>
         </w:rPr>
-        <w:t>Customers in this group have an average age of 51, ranging from 39 to 65 years old. They tend to have well-established financial routines and moderate spending habits. Many likely use their credit cards for consistent, planned payments such as household expenses, bills, or healthcare. While not heavy swipers, they maintain regular usage patterns and are considered reliable clients.</w:t>
+        <w:t xml:space="preserve">Customers in this group have an average age of 51, ranging from 39 to 65 years old. They tend to have well-established financial routines and moderate spending habits. Many likely use their credit cards for consistent, planned payments such as household expenses, bills, or </w:t>
+      </w:r>
+      <w:r>
+        <w:rPr>
+          <w:rFonts w:ascii="Times New Roman" w:hAnsi="Times New Roman" w:cs="Times New Roman"/>
+          <w:sz w:val="28"/>
+          <w:szCs w:val="28"/>
+          <w:lang w:val="en-HK"/>
+        </w:rPr>
+        <w:lastRenderedPageBreak/>
+        <w:t>healthcare. While not heavy swipers, they maintain regular usage patterns and are considered reliable clients.</w:t>
       </w:r>
     </w:p>
     <w:p>
@@ -5127,8 +6843,9 @@
           <w:szCs w:val="28"/>
           <w:lang w:val="en-HK"/>
         </w:rPr>
-        <w:t xml:space="preserve">Averaging about 40 years old and ranging from 26 to 46, these customers are younger adults with rising financial responsibilities. Their behavior points to more frequent transactions—digital payments, lifestyle purchases, and possibly family-related spending. This group </w:t>
-      </w:r>
+        <w:t xml:space="preserve">Averaging about 40 years old and ranging from 26 to 46, these customers are younger adults with rising financial responsibilities. Their </w:t>
+      </w:r>
+      <w:proofErr w:type="spellStart"/>
       <w:r>
         <w:rPr>
           <w:rFonts w:ascii="Times New Roman" w:hAnsi="Times New Roman" w:cs="Times New Roman"/>
@@ -5136,8 +6853,17 @@
           <w:szCs w:val="28"/>
           <w:lang w:val="en-HK"/>
         </w:rPr>
-        <w:lastRenderedPageBreak/>
-        <w:t>would respond well to flexible rewards and mobile-based offers that fit their active lifestyles.</w:t>
+        <w:t>behavior</w:t>
+      </w:r>
+      <w:proofErr w:type="spellEnd"/>
+      <w:r>
+        <w:rPr>
+          <w:rFonts w:ascii="Times New Roman" w:hAnsi="Times New Roman" w:cs="Times New Roman"/>
+          <w:sz w:val="28"/>
+          <w:szCs w:val="28"/>
+          <w:lang w:val="en-HK"/>
+        </w:rPr>
+        <w:t xml:space="preserve"> points to more frequent transactions—digital payments, lifestyle purchases, and possibly family-related spending. This group would respond well to flexible rewards and mobile-based offers that fit their active lifestyles.</w:t>
       </w:r>
     </w:p>
     <w:p>
@@ -5255,12 +6981,33 @@
           <w:szCs w:val="28"/>
           <w:lang w:val="en-HK"/>
         </w:rPr>
-        <w:t>By combining age profiles with transaction behavior, this clustering approach allows the bank to define its customers not just by how they spend, but by who they are in life. These insights support more thoughtful product design, targeted outreach, and stronger customer relationships.</w:t>
-      </w:r>
-    </w:p>
-    <w:p>
-      <w:pPr>
-        <w:pStyle w:val="ListParagraph"/>
+        <w:t xml:space="preserve">By combining age profiles with transaction </w:t>
+      </w:r>
+      <w:proofErr w:type="spellStart"/>
+      <w:r>
+        <w:rPr>
+          <w:rFonts w:ascii="Times New Roman" w:hAnsi="Times New Roman" w:cs="Times New Roman"/>
+          <w:sz w:val="28"/>
+          <w:szCs w:val="28"/>
+          <w:lang w:val="en-HK"/>
+        </w:rPr>
+        <w:t>behavior</w:t>
+      </w:r>
+      <w:proofErr w:type="spellEnd"/>
+      <w:r>
+        <w:rPr>
+          <w:rFonts w:ascii="Times New Roman" w:hAnsi="Times New Roman" w:cs="Times New Roman"/>
+          <w:sz w:val="28"/>
+          <w:szCs w:val="28"/>
+          <w:lang w:val="en-HK"/>
+        </w:rPr>
+        <w:t>, this clustering approach allows the bank to define its customers not just by how they spend, but by who they are in life. These insights support more thoughtful product design, targeted outreach, and stronger customer relationships.</w:t>
+      </w:r>
+    </w:p>
+    <w:bookmarkEnd w:id="8"/>
+    <w:p>
+      <w:pPr>
+        <w:pStyle w:val="a5"/>
         <w:numPr>
           <w:ilvl w:val="0"/>
           <w:numId w:val="6"/>
@@ -5344,8 +7091,9 @@
           <w:szCs w:val="28"/>
           <w:lang w:val="en-HK"/>
         </w:rPr>
-        <w:t xml:space="preserve">To evaluate the quality of the Naive Bayes classification model, we compared its predicted utilization rankings (Util_Rank) for new customers with the actual rankings assigned to existing customers who share similar profiles. After applying the model, we found that most predictions for new customers fell under either the “Excellent” or “Poor” categories, while “Fair” and “Good” were rarely predicted. This trend closely mirrors the original training data, where the majority of existing customers were also labeled “Excellent” or “Good,” and only a small number were assigned to the “Fair” class. This suggests that the model has learned to focus on the most common patterns in </w:t>
-      </w:r>
+        <w:t>To evaluate the quality of the Naive Bayes classification model, we compared its predicted utilization rankings (</w:t>
+      </w:r>
+      <w:proofErr w:type="spellStart"/>
       <w:r>
         <w:rPr>
           <w:rFonts w:ascii="Times New Roman" w:hAnsi="Times New Roman" w:cs="Times New Roman"/>
@@ -5353,8 +7101,67 @@
           <w:szCs w:val="28"/>
           <w:lang w:val="en-HK"/>
         </w:rPr>
+        <w:t>Util_Rank</w:t>
+      </w:r>
+      <w:proofErr w:type="spellEnd"/>
+      <w:r>
+        <w:rPr>
+          <w:rFonts w:ascii="Times New Roman" w:hAnsi="Times New Roman" w:cs="Times New Roman"/>
+          <w:sz w:val="28"/>
+          <w:szCs w:val="28"/>
+          <w:lang w:val="en-HK"/>
+        </w:rPr>
+        <w:t xml:space="preserve">) for new </w:t>
+      </w:r>
+      <w:r>
+        <w:rPr>
+          <w:rFonts w:ascii="Times New Roman" w:hAnsi="Times New Roman" w:cs="Times New Roman"/>
+          <w:sz w:val="28"/>
+          <w:szCs w:val="28"/>
+          <w:lang w:val="en-HK"/>
+        </w:rPr>
         <w:lastRenderedPageBreak/>
-        <w:t>the data, but struggles to recognize less frequent categories. When we examined specific individual cases—such as a customer aged 53, graduate level education, married, and earning between $80K and $120K—the predicted class was “Excellent.” We then filtered similar customers from the training set and observed that many of them also had an “Excellent” Util_Rank, reinforcing that the model can make accurate predictions when the input is clearly aligned with known patterns.</w:t>
+        <w:t xml:space="preserve">customers with the actual rankings assigned to existing customers who share similar profiles. After applying the model, we found that most predictions for new customers fell under either the “Excellent” or “Poor” categories, while “Fair” and “Good” were rarely predicted. This trend closely mirrors the original training data, where the majority of existing customers were also </w:t>
+      </w:r>
+      <w:proofErr w:type="spellStart"/>
+      <w:r>
+        <w:rPr>
+          <w:rFonts w:ascii="Times New Roman" w:hAnsi="Times New Roman" w:cs="Times New Roman"/>
+          <w:sz w:val="28"/>
+          <w:szCs w:val="28"/>
+          <w:lang w:val="en-HK"/>
+        </w:rPr>
+        <w:t>labeled</w:t>
+      </w:r>
+      <w:proofErr w:type="spellEnd"/>
+      <w:r>
+        <w:rPr>
+          <w:rFonts w:ascii="Times New Roman" w:hAnsi="Times New Roman" w:cs="Times New Roman"/>
+          <w:sz w:val="28"/>
+          <w:szCs w:val="28"/>
+          <w:lang w:val="en-HK"/>
+        </w:rPr>
+        <w:t xml:space="preserve"> “Excellent” or “Good,” and only a small number were assigned to the “Fair” class. This suggests that the model has learned to focus on the most common patterns in the data, but struggles to recognize less frequent categories. When we examined specific individual cases—such as a customer aged 53, graduate level education, married, and earning between $80K and $120K—the predicted class was “Excellent.” We then filtered similar customers from the training set and observed that many of them also had an “Excellent” </w:t>
+      </w:r>
+      <w:proofErr w:type="spellStart"/>
+      <w:r>
+        <w:rPr>
+          <w:rFonts w:ascii="Times New Roman" w:hAnsi="Times New Roman" w:cs="Times New Roman"/>
+          <w:sz w:val="28"/>
+          <w:szCs w:val="28"/>
+          <w:lang w:val="en-HK"/>
+        </w:rPr>
+        <w:t>Util_Rank</w:t>
+      </w:r>
+      <w:proofErr w:type="spellEnd"/>
+      <w:r>
+        <w:rPr>
+          <w:rFonts w:ascii="Times New Roman" w:hAnsi="Times New Roman" w:cs="Times New Roman"/>
+          <w:sz w:val="28"/>
+          <w:szCs w:val="28"/>
+          <w:lang w:val="en-HK"/>
+        </w:rPr>
+        <w:t>, reinforcing that the model can make accurate predictions when the input is clearly aligned with known patterns.</w:t>
       </w:r>
     </w:p>
     <w:p>
@@ -5375,7 +7182,47 @@
           <w:szCs w:val="28"/>
           <w:lang w:val="en-HK"/>
         </w:rPr>
-        <w:t>However, when analyzing predictions classified as “Poor,” there were more inconsistencies. For several customers with moderate income and education levels, the model assigned “Poor” even when comparable individuals in the training data had better utilization ranks. This inconsistency may indicate that Naive Bayes—being a relatively simple model—doesn’t fully capture the relationships between variables, especially when features interact in complex ways. Additionally, since it assumes independence between predictors, it may overlook nuanced behavior that would require deeper analysis. To improve the model’s performance, we recommend balancing the dataset by ensuring that each class is represented more equally during training. Cleaning or refining categorical inputs—such as simplifying education levels or income brackets—may also help the model better distinguish between customer groups. Finally, considering a more advanced classification algorithm, like a decision tree or random forest, could allow the model to capture patterns that Naive Bayes typically overlooks, ultimately leading to more reliable predictions across all categories.</w:t>
+        <w:t xml:space="preserve">However, when </w:t>
+      </w:r>
+      <w:proofErr w:type="spellStart"/>
+      <w:r>
+        <w:rPr>
+          <w:rFonts w:ascii="Times New Roman" w:hAnsi="Times New Roman" w:cs="Times New Roman"/>
+          <w:sz w:val="28"/>
+          <w:szCs w:val="28"/>
+          <w:lang w:val="en-HK"/>
+        </w:rPr>
+        <w:t>analyzing</w:t>
+      </w:r>
+      <w:proofErr w:type="spellEnd"/>
+      <w:r>
+        <w:rPr>
+          <w:rFonts w:ascii="Times New Roman" w:hAnsi="Times New Roman" w:cs="Times New Roman"/>
+          <w:sz w:val="28"/>
+          <w:szCs w:val="28"/>
+          <w:lang w:val="en-HK"/>
+        </w:rPr>
+        <w:t xml:space="preserve"> predictions classified as “Poor,” there were more inconsistencies. For several customers with moderate income and education levels, the model assigned “Poor” even when comparable individuals in the training data had better utilization ranks. This inconsistency may indicate that Naive Bayes—being a relatively simple model—doesn’t fully capture the relationships between variables, especially when features interact in complex ways. Additionally, since it assumes independence between predictors, it may overlook nuanced </w:t>
+      </w:r>
+      <w:proofErr w:type="spellStart"/>
+      <w:r>
+        <w:rPr>
+          <w:rFonts w:ascii="Times New Roman" w:hAnsi="Times New Roman" w:cs="Times New Roman"/>
+          <w:sz w:val="28"/>
+          <w:szCs w:val="28"/>
+          <w:lang w:val="en-HK"/>
+        </w:rPr>
+        <w:t>behavior</w:t>
+      </w:r>
+      <w:proofErr w:type="spellEnd"/>
+      <w:r>
+        <w:rPr>
+          <w:rFonts w:ascii="Times New Roman" w:hAnsi="Times New Roman" w:cs="Times New Roman"/>
+          <w:sz w:val="28"/>
+          <w:szCs w:val="28"/>
+          <w:lang w:val="en-HK"/>
+        </w:rPr>
+        <w:t xml:space="preserve"> that would require deeper analysis. To improve the model’s performance, we recommend balancing the dataset by ensuring that each class is represented more equally during training. Cleaning or refining categorical inputs—such as simplifying education levels or income brackets—may also help the model better distinguish between customer groups. Finally, considering a more advanced classification algorithm, like a decision tree or random forest, could allow the model to capture patterns that Naive Bayes typically overlooks, ultimately leading to more reliable predictions across all categories.</w:t>
       </w:r>
     </w:p>
     <w:p>
@@ -5390,7 +7237,7 @@
     </w:p>
     <w:p>
       <w:pPr>
-        <w:pStyle w:val="ListParagraph"/>
+        <w:pStyle w:val="a5"/>
         <w:numPr>
           <w:ilvl w:val="0"/>
           <w:numId w:val="6"/>
@@ -5446,7 +7293,7 @@
     </w:p>
     <w:p>
       <w:pPr>
-        <w:pStyle w:val="ListParagraph"/>
+        <w:pStyle w:val="a5"/>
         <w:ind w:leftChars="0"/>
         <w:jc w:val="both"/>
         <w:rPr>
@@ -5458,7 +7305,7 @@
     </w:p>
     <w:p>
       <w:pPr>
-        <w:pStyle w:val="ListParagraph"/>
+        <w:pStyle w:val="a5"/>
         <w:jc w:val="both"/>
         <w:rPr>
           <w:rFonts w:ascii="Times New Roman" w:hAnsi="Times New Roman" w:cs="Times New Roman"/>
@@ -5514,17 +7361,7 @@
           <w:szCs w:val="28"/>
           <w:lang w:val="en-HK"/>
         </w:rPr>
-        <w:t xml:space="preserve">. To evaluate this, we </w:t>
-      </w:r>
-      <w:r>
-        <w:rPr>
-          <w:rFonts w:ascii="Times New Roman" w:hAnsi="Times New Roman" w:cs="Times New Roman"/>
-          <w:sz w:val="28"/>
-          <w:szCs w:val="28"/>
-          <w:lang w:val="en-HK"/>
-        </w:rPr>
-        <w:lastRenderedPageBreak/>
-        <w:t xml:space="preserve">reviewed actual credit limits of comparable customers in the historical dataset, which ranged from </w:t>
+        <w:t xml:space="preserve">. To evaluate this, we reviewed actual credit limits of comparable customers in the historical dataset, which ranged from </w:t>
       </w:r>
       <w:r>
         <w:rPr>
@@ -5584,18 +7421,69 @@
           <w:szCs w:val="28"/>
           <w:lang w:val="en-HK"/>
         </w:rPr>
-        <w:t>. While the predicted credit limit is above average, it remains within the observed range, particularly for customers in higher income brackets. This suggests the model appropriately captures customer behavior, though it may slightly overestimate limits for certain demographics. To improve model precision, we recommend refining income encoding (e.g. using numeric ranges), examining the impact of relationship duration, and evaluating alternate algorithms such as Gradient Boosting Machines for stronger predictive accuracy.</w:t>
-      </w:r>
-    </w:p>
-    <w:p>
-      <w:pPr>
-        <w:pStyle w:val="Heading1"/>
-      </w:pPr>
-      <w:bookmarkStart w:id="7" w:name="_Toc202813812"/>
+        <w:t xml:space="preserve">. While the predicted credit limit is above average, it remains within the observed range, particularly for customers in higher income brackets. This suggests the model appropriately captures customer </w:t>
+      </w:r>
+      <w:proofErr w:type="spellStart"/>
+      <w:r>
+        <w:rPr>
+          <w:rFonts w:ascii="Times New Roman" w:hAnsi="Times New Roman" w:cs="Times New Roman"/>
+          <w:sz w:val="28"/>
+          <w:szCs w:val="28"/>
+          <w:lang w:val="en-HK"/>
+        </w:rPr>
+        <w:t>behavior</w:t>
+      </w:r>
+      <w:proofErr w:type="spellEnd"/>
+      <w:r>
+        <w:rPr>
+          <w:rFonts w:ascii="Times New Roman" w:hAnsi="Times New Roman" w:cs="Times New Roman"/>
+          <w:sz w:val="28"/>
+          <w:szCs w:val="28"/>
+          <w:lang w:val="en-HK"/>
+        </w:rPr>
+        <w:t>, though it may slightly overestimate limits for certain demographics. To improve model precision, we recommend refining income encoding (e.g. using numeric ranges), examining the impact of relationship duration, and evaluating alternate algorithms such as Gradient Boosting Machines for stronger predictive accuracy.</w:t>
+      </w:r>
+    </w:p>
+    <w:p>
+      <w:pPr>
+        <w:pStyle w:val="1"/>
+      </w:pPr>
+      <w:bookmarkStart w:id="9" w:name="_Toc202833059"/>
       <w:r>
         <w:t>Conclusion</w:t>
       </w:r>
-      <w:bookmarkEnd w:id="7"/>
+      <w:bookmarkEnd w:id="9"/>
+    </w:p>
+    <w:p>
+      <w:pPr>
+        <w:spacing w:after="240"/>
+        <w:jc w:val="both"/>
+        <w:rPr>
+          <w:rFonts w:ascii="Times New Roman" w:hAnsi="Times New Roman" w:cs="Times New Roman"/>
+          <w:sz w:val="28"/>
+          <w:szCs w:val="28"/>
+          <w:lang w:val="en-HK"/>
+        </w:rPr>
+      </w:pPr>
+      <w:r>
+        <w:rPr>
+          <w:rFonts w:ascii="Times New Roman" w:hAnsi="Times New Roman" w:cs="Times New Roman"/>
+          <w:sz w:val="28"/>
+          <w:szCs w:val="28"/>
+          <w:lang w:val="en-HK"/>
+        </w:rPr>
+        <w:t xml:space="preserve">DSAI Bank’s customer analysis has uncovered several meaningful insights that can help improve how the bank serves its customers and grows its business. One of the strongest patterns comes from examining customer education levels. A large number of the bank’s customers—over 3,000 individuals—have graduate degrees, and about 2,000 more have completed college. These highly educated customers typically show stronger financial discipline. On average, they receive higher credit limits and maintain lower utilization ratios, meaning they don’t use up all their available credit and are less likely to miss payments. This makes them ideal candidates for premium financial products, loyalty programs, and long-term relationship offerings. On the other hand, customers with only high school education or no formal education show more frequent signs of financial stress. They tend to carry higher balances, have smaller credit limits, and use a larger portion of their available credit. These customers may benefit from extra financial guidance, such as budgeting tools, simplified apps, or more </w:t>
+      </w:r>
+      <w:r>
+        <w:rPr>
+          <w:rFonts w:ascii="Times New Roman" w:hAnsi="Times New Roman" w:cs="Times New Roman"/>
+          <w:sz w:val="28"/>
+          <w:szCs w:val="28"/>
+          <w:lang w:val="en-HK"/>
+        </w:rPr>
+        <w:lastRenderedPageBreak/>
+        <w:t>frequent communication from relationship managers.</w:t>
+      </w:r>
     </w:p>
     <w:p>
       <w:pPr>
@@ -5616,7 +7504,7 @@
           <w:szCs w:val="28"/>
           <w:lang w:val="en-HK"/>
         </w:rPr>
-        <w:t>DSAI Bank’s customer analysis has uncovered several meaningful insights that can help improve how the bank serves its customers and grows its business. One of the strongest patterns comes from examining customer education levels. A large number of the bank’s customers—over 3,000 individuals—have graduate degrees, and about 2,000 more have completed college. These highly educated customers typically show stronger financial discipline. On average, they receive higher credit limits and maintain lower utilization ratios, meaning they don’t use up all their available credit and are less likely to miss payments. This makes them ideal candidates for premium financial products, loyalty programs, and long-term relationship offerings. On the other hand, customers with only high school education or no formal education show more frequent signs of financial stress. They tend to carry higher balances, have smaller credit limits, and use a larger portion of their available credit. These customers may benefit from extra financial guidance, such as budgeting tools, simplified apps, or more frequent communication from relationship managers.</w:t>
+        <w:t>Another insight comes from the group of customers who listed their income category as “Unknown.” While at first this group may seem difficult to understand, a closer analysis helps us guess where they likely fit. By comparing their average open-to-buy amount—about $8,400—to other income groups, we found that they behave very similarly to those who report income between $60K and $80K. Their spending and credit usage patterns align closely with middle-income customers, so it would be reasonable to treat them as such when planning marketing offers or assigning credit limits. Doing this avoids accidentally undervaluing them or offering the wrong products, which helps build trust and improve customer satisfaction.</w:t>
       </w:r>
     </w:p>
     <w:p>
@@ -5638,17 +7526,7 @@
           <w:szCs w:val="28"/>
           <w:lang w:val="en-HK"/>
         </w:rPr>
-        <w:t xml:space="preserve">Another insight comes from the group of customers who listed their income category as “Unknown.” While at first this group may seem difficult to understand, a closer analysis helps us guess where they likely fit. By comparing their average open-to-buy amount—about $8,400—to other income groups, we found that they behave very similarly to those who report income between $60K and $80K. Their spending and credit usage patterns align closely with middle-income customers, so it would be </w:t>
-      </w:r>
-      <w:r>
-        <w:rPr>
-          <w:rFonts w:ascii="Times New Roman" w:hAnsi="Times New Roman" w:cs="Times New Roman"/>
-          <w:sz w:val="28"/>
-          <w:szCs w:val="28"/>
-          <w:lang w:val="en-HK"/>
-        </w:rPr>
-        <w:lastRenderedPageBreak/>
-        <w:t>reasonable to treat them as such when planning marketing offers or assigning credit limits. Doing this avoids accidentally undervaluing them or offering the wrong products, which helps build trust and improve customer satisfaction.</w:t>
+        <w:t>The analysis also revealed a strong pattern in how customers spend. When we looked at transaction count and total spending for each customer, there was a clear connection: people who spent more were also the ones making more transactions. In other words, frequent use of the card—even for small purchases—adds up to higher total spending over time. We noticed three groups: low-activity customers who make only a few transactions, steady users who swipe regularly but don’t overspend, and high-activity users who swipe often and contribute the most revenue. This finding suggests that it’s not just big purchases that matter. Encouraging customers to make frequent small purchases—through things like rewards per transaction or daily spending challenges—could be a strong way to increase revenue and engagement.</w:t>
       </w:r>
     </w:p>
     <w:p>
@@ -5670,7 +7548,27 @@
           <w:szCs w:val="28"/>
           <w:lang w:val="en-HK"/>
         </w:rPr>
-        <w:t>The analysis also revealed a strong pattern in how customers spend. When we looked at transaction count and total spending for each customer, there was a clear connection: people who spent more were also the ones making more transactions. In other words, frequent use of the card—even for small purchases—adds up to higher total spending over time. We noticed three groups: low-activity customers who make only a few transactions, steady users who swipe regularly but don’t overspend, and high-activity users who swipe often and contribute the most revenue. This finding suggests that it’s not just big purchases that matter. Encouraging customers to make frequent small purchases—through things like rewards per transaction or daily spending challenges—could be a strong way to increase revenue and engagement.</w:t>
+        <w:t xml:space="preserve">In credit </w:t>
+      </w:r>
+      <w:proofErr w:type="spellStart"/>
+      <w:r>
+        <w:rPr>
+          <w:rFonts w:ascii="Times New Roman" w:hAnsi="Times New Roman" w:cs="Times New Roman"/>
+          <w:sz w:val="28"/>
+          <w:szCs w:val="28"/>
+          <w:lang w:val="en-HK"/>
+        </w:rPr>
+        <w:t>behavior</w:t>
+      </w:r>
+      <w:proofErr w:type="spellEnd"/>
+      <w:r>
+        <w:rPr>
+          <w:rFonts w:ascii="Times New Roman" w:hAnsi="Times New Roman" w:cs="Times New Roman"/>
+          <w:sz w:val="28"/>
+          <w:szCs w:val="28"/>
+          <w:lang w:val="en-HK"/>
+        </w:rPr>
+        <w:t>, one standout insight is about how customers manage their balance. Those who keep their balances very low—especially under $305—are much more likely to receive an “Excellent” credit rating. These users likely pay off their balance each month or stay within a comfortable spending range. On the other hand, when balances go above $1,173, the number of “Poor” credit ratings rises sharply, even among those earning high incomes. This suggests that high balances are more dangerous than low income when it comes to credit health. It also shows the bank should pay close attention to customers with large balances, even if their salary is high. Proactive tools like alerts, limit reminders, or helpful budgeting nudges could prevent these customers from becoming high-risk cases.</w:t>
       </w:r>
     </w:p>
     <w:p>
@@ -5692,7 +7590,88 @@
           <w:szCs w:val="28"/>
           <w:lang w:val="en-HK"/>
         </w:rPr>
-        <w:t>In credit behavior, one standout insight is about how customers manage their balance. Those who keep their balances very low—especially under $305—are much more likely to receive an “Excellent” credit rating. These users likely pay off their balance each month or stay within a comfortable spending range. On the other hand, when balances go above $1,173, the number of “Poor” credit ratings rises sharply, even among those earning high incomes. This suggests that high balances are more dangerous than low income when it comes to credit health. It also shows the bank should pay close attention to customers with large balances, even if their salary is high. Proactive tools like alerts, limit reminders, or helpful budgeting nudges could prevent these customers from becoming high-risk cases.</w:t>
+        <w:lastRenderedPageBreak/>
+        <w:t xml:space="preserve">Finally, by grouping customers using clustering methods based on age and transaction count, we discovered four main types of users. First, there are </w:t>
+      </w:r>
+      <w:r>
+        <w:rPr>
+          <w:rFonts w:ascii="Times New Roman" w:hAnsi="Times New Roman" w:cs="Times New Roman"/>
+          <w:b/>
+          <w:bCs/>
+          <w:sz w:val="28"/>
+          <w:szCs w:val="28"/>
+          <w:lang w:val="en-HK"/>
+        </w:rPr>
+        <w:t>Steady Mid-Age Spenders</w:t>
+      </w:r>
+      <w:r>
+        <w:rPr>
+          <w:rFonts w:ascii="Times New Roman" w:hAnsi="Times New Roman" w:cs="Times New Roman"/>
+          <w:sz w:val="28"/>
+          <w:szCs w:val="28"/>
+          <w:lang w:val="en-HK"/>
+        </w:rPr>
+        <w:t xml:space="preserve">, usually aged 39 to 65, who spend moderately and stick to routines—great for stable, long-term plans. Next, </w:t>
+      </w:r>
+      <w:r>
+        <w:rPr>
+          <w:rFonts w:ascii="Times New Roman" w:hAnsi="Times New Roman" w:cs="Times New Roman"/>
+          <w:b/>
+          <w:bCs/>
+          <w:sz w:val="28"/>
+          <w:szCs w:val="28"/>
+          <w:lang w:val="en-HK"/>
+        </w:rPr>
+        <w:t>Dynamic Young Professionals</w:t>
+      </w:r>
+      <w:r>
+        <w:rPr>
+          <w:rFonts w:ascii="Times New Roman" w:hAnsi="Times New Roman" w:cs="Times New Roman"/>
+          <w:sz w:val="28"/>
+          <w:szCs w:val="28"/>
+          <w:lang w:val="en-HK"/>
+        </w:rPr>
+        <w:t xml:space="preserve"> in their late 20s to mid-40s tend to spend actively and respond well to digital offers and flexible services. The third group, </w:t>
+      </w:r>
+      <w:r>
+        <w:rPr>
+          <w:rFonts w:ascii="Times New Roman" w:hAnsi="Times New Roman" w:cs="Times New Roman"/>
+          <w:b/>
+          <w:bCs/>
+          <w:sz w:val="28"/>
+          <w:szCs w:val="28"/>
+          <w:lang w:val="en-HK"/>
+        </w:rPr>
+        <w:t>Tech-Savvy Cautious Users</w:t>
+      </w:r>
+      <w:r>
+        <w:rPr>
+          <w:rFonts w:ascii="Times New Roman" w:hAnsi="Times New Roman" w:cs="Times New Roman"/>
+          <w:sz w:val="28"/>
+          <w:szCs w:val="28"/>
+          <w:lang w:val="en-HK"/>
+        </w:rPr>
+        <w:t xml:space="preserve">, is similar in age but spends more carefully; they may value educational tools or spending control features. Last are </w:t>
+      </w:r>
+      <w:r>
+        <w:rPr>
+          <w:rFonts w:ascii="Times New Roman" w:hAnsi="Times New Roman" w:cs="Times New Roman"/>
+          <w:b/>
+          <w:bCs/>
+          <w:sz w:val="28"/>
+          <w:szCs w:val="28"/>
+          <w:lang w:val="en-HK"/>
+        </w:rPr>
+        <w:t>Senior Occasional Users</w:t>
+      </w:r>
+      <w:r>
+        <w:rPr>
+          <w:rFonts w:ascii="Times New Roman" w:hAnsi="Times New Roman" w:cs="Times New Roman"/>
+          <w:sz w:val="28"/>
+          <w:szCs w:val="28"/>
+          <w:lang w:val="en-HK"/>
+        </w:rPr>
+        <w:t>, aged 48 to 73, who use their credit cards less frequently and mostly for large, one-off expenses. They may prefer personalized support, clear statements, and services that prioritize peace of mind. Understanding these groups allows the bank to better design campaigns, services, and rewards that match each group’s lifestyle and needs.</w:t>
       </w:r>
     </w:p>
     <w:p>
@@ -5714,19 +7693,19 @@
           <w:szCs w:val="28"/>
           <w:lang w:val="en-HK"/>
         </w:rPr>
-        <w:t xml:space="preserve">Finally, by grouping customers using clustering methods based on age and transaction count, we discovered four main types of users. First, there are </w:t>
-      </w:r>
-      <w:r>
-        <w:rPr>
-          <w:rFonts w:ascii="Times New Roman" w:hAnsi="Times New Roman" w:cs="Times New Roman"/>
-          <w:b/>
-          <w:bCs/>
+        <w:t>Altogether, these findings help DSAI Bank not only understand how its customers behave, but also how to better serve them. With more thoughtful credit strategies, better data use, and customer-</w:t>
+      </w:r>
+      <w:proofErr w:type="spellStart"/>
+      <w:r>
+        <w:rPr>
+          <w:rFonts w:ascii="Times New Roman" w:hAnsi="Times New Roman" w:cs="Times New Roman"/>
           <w:sz w:val="28"/>
           <w:szCs w:val="28"/>
           <w:lang w:val="en-HK"/>
         </w:rPr>
-        <w:t>Steady Mid-Age Spenders</w:t>
-      </w:r>
+        <w:t>centered</w:t>
+      </w:r>
+      <w:proofErr w:type="spellEnd"/>
       <w:r>
         <w:rPr>
           <w:rFonts w:ascii="Times New Roman" w:hAnsi="Times New Roman" w:cs="Times New Roman"/>
@@ -5734,103 +7713,11 @@
           <w:szCs w:val="28"/>
           <w:lang w:val="en-HK"/>
         </w:rPr>
-        <w:t xml:space="preserve">, usually aged 39 to 65, who spend moderately and stick to routines—great for stable, long-term plans. Next, </w:t>
-      </w:r>
-      <w:r>
-        <w:rPr>
-          <w:rFonts w:ascii="Times New Roman" w:hAnsi="Times New Roman" w:cs="Times New Roman"/>
-          <w:b/>
-          <w:bCs/>
-          <w:sz w:val="28"/>
-          <w:szCs w:val="28"/>
-          <w:lang w:val="en-HK"/>
-        </w:rPr>
-        <w:t>Dynamic Young Professionals</w:t>
-      </w:r>
-      <w:r>
-        <w:rPr>
-          <w:rFonts w:ascii="Times New Roman" w:hAnsi="Times New Roman" w:cs="Times New Roman"/>
-          <w:sz w:val="28"/>
-          <w:szCs w:val="28"/>
-          <w:lang w:val="en-HK"/>
-        </w:rPr>
-        <w:t xml:space="preserve"> in their late 20s to mid-40s tend to spend actively and respond well to digital offers and flexible services. The third group, </w:t>
-      </w:r>
-      <w:r>
-        <w:rPr>
-          <w:rFonts w:ascii="Times New Roman" w:hAnsi="Times New Roman" w:cs="Times New Roman"/>
-          <w:b/>
-          <w:bCs/>
-          <w:sz w:val="28"/>
-          <w:szCs w:val="28"/>
-          <w:lang w:val="en-HK"/>
-        </w:rPr>
-        <w:t>Tech-Savvy Cautious Users</w:t>
-      </w:r>
-      <w:r>
-        <w:rPr>
-          <w:rFonts w:ascii="Times New Roman" w:hAnsi="Times New Roman" w:cs="Times New Roman"/>
-          <w:sz w:val="28"/>
-          <w:szCs w:val="28"/>
-          <w:lang w:val="en-HK"/>
-        </w:rPr>
-        <w:t xml:space="preserve">, is similar in age but spends more carefully; they may value educational tools or spending control features. </w:t>
-      </w:r>
-      <w:r>
-        <w:rPr>
-          <w:rFonts w:ascii="Times New Roman" w:hAnsi="Times New Roman" w:cs="Times New Roman"/>
-          <w:sz w:val="28"/>
-          <w:szCs w:val="28"/>
-          <w:lang w:val="en-HK"/>
-        </w:rPr>
-        <w:lastRenderedPageBreak/>
-        <w:t xml:space="preserve">Last are </w:t>
-      </w:r>
-      <w:r>
-        <w:rPr>
-          <w:rFonts w:ascii="Times New Roman" w:hAnsi="Times New Roman" w:cs="Times New Roman"/>
-          <w:b/>
-          <w:bCs/>
-          <w:sz w:val="28"/>
-          <w:szCs w:val="28"/>
-          <w:lang w:val="en-HK"/>
-        </w:rPr>
-        <w:t>Senior Occasional Users</w:t>
-      </w:r>
-      <w:r>
-        <w:rPr>
-          <w:rFonts w:ascii="Times New Roman" w:hAnsi="Times New Roman" w:cs="Times New Roman"/>
-          <w:sz w:val="28"/>
-          <w:szCs w:val="28"/>
-          <w:lang w:val="en-HK"/>
-        </w:rPr>
-        <w:t>, aged 48 to 73, who use their credit cards less frequently and mostly for large, one-off expenses. They may prefer personalized support, clear statements, and services that prioritize peace of mind. Understanding these groups allows the bank to better design campaigns, services, and rewards that match each group’s lifestyle and needs.</w:t>
-      </w:r>
-    </w:p>
-    <w:p>
-      <w:pPr>
-        <w:spacing w:after="240"/>
-        <w:ind w:firstLine="480"/>
-        <w:jc w:val="both"/>
-        <w:rPr>
-          <w:rFonts w:ascii="Times New Roman" w:hAnsi="Times New Roman" w:cs="Times New Roman"/>
-          <w:sz w:val="28"/>
-          <w:szCs w:val="28"/>
-          <w:lang w:val="en-HK"/>
-        </w:rPr>
-      </w:pPr>
-      <w:r>
-        <w:rPr>
-          <w:rFonts w:ascii="Times New Roman" w:hAnsi="Times New Roman" w:cs="Times New Roman"/>
-          <w:sz w:val="28"/>
-          <w:szCs w:val="28"/>
-          <w:lang w:val="en-HK"/>
-        </w:rPr>
-        <w:t>Altogether, these findings help DSAI Bank not only understand how its customers behave, but also how to better serve them. With more thoughtful credit strategies, better data use, and customer-centered product development, the bank can increase satisfaction, lower risk, and grow its long-term value.</w:t>
+        <w:t xml:space="preserve"> product development, the bank can increase satisfaction, lower risk, and grow its long-term value.</w:t>
       </w:r>
     </w:p>
     <w:sectPr>
-      <w:footerReference w:type="default" r:id="rId16"/>
+      <w:footerReference w:type="default" r:id="rId18"/>
       <w:pgSz w:w="11906" w:h="16838"/>
       <w:pgMar w:top="1440" w:right="1800" w:bottom="1440" w:left="1800" w:header="851" w:footer="992" w:gutter="0"/>
       <w:pgNumType w:start="0"/>
@@ -5874,7 +7761,7 @@
     <w:sdtContent>
       <w:p>
         <w:pPr>
-          <w:pStyle w:val="Footer"/>
+          <w:pStyle w:val="a8"/>
         </w:pPr>
         <w:r>
           <w:rPr>
@@ -5999,7 +7886,7 @@
                             <w:txbxContent>
                               <w:p>
                                 <w:pPr>
-                                  <w:pStyle w:val="Footer"/>
+                                  <w:pStyle w:val="a8"/>
                                   <w:jc w:val="center"/>
                                 </w:pPr>
                                 <w:r>
@@ -6049,7 +7936,7 @@
                       <w:txbxContent>
                         <w:p>
                           <w:pPr>
-                            <w:pStyle w:val="Footer"/>
+                            <w:pStyle w:val="a8"/>
                             <w:jc w:val="center"/>
                           </w:pPr>
                           <w:r>
@@ -6521,6 +8408,232 @@
     </w:lvl>
   </w:abstractNum>
   <w:abstractNum w:abstractNumId="4" w15:restartNumberingAfterBreak="0">
+    <w:nsid w:val="151C0415"/>
+    <w:multiLevelType w:val="hybridMultilevel"/>
+    <w:tmpl w:val="AD9A68B2"/>
+    <w:lvl w:ilvl="0" w:tplc="04090001">
+      <w:start w:val="1"/>
+      <w:numFmt w:val="bullet"/>
+      <w:lvlText w:val=""/>
+      <w:lvlJc w:val="left"/>
+      <w:pPr>
+        <w:ind w:left="920" w:hanging="440"/>
+      </w:pPr>
+      <w:rPr>
+        <w:rFonts w:ascii="Wingdings" w:hAnsi="Wingdings" w:hint="default"/>
+      </w:rPr>
+    </w:lvl>
+    <w:lvl w:ilvl="1" w:tplc="04090003" w:tentative="1">
+      <w:start w:val="1"/>
+      <w:numFmt w:val="bullet"/>
+      <w:lvlText w:val=""/>
+      <w:lvlJc w:val="left"/>
+      <w:pPr>
+        <w:ind w:left="1360" w:hanging="440"/>
+      </w:pPr>
+      <w:rPr>
+        <w:rFonts w:ascii="Wingdings" w:hAnsi="Wingdings" w:hint="default"/>
+      </w:rPr>
+    </w:lvl>
+    <w:lvl w:ilvl="2" w:tplc="04090005" w:tentative="1">
+      <w:start w:val="1"/>
+      <w:numFmt w:val="bullet"/>
+      <w:lvlText w:val=""/>
+      <w:lvlJc w:val="left"/>
+      <w:pPr>
+        <w:ind w:left="1800" w:hanging="440"/>
+      </w:pPr>
+      <w:rPr>
+        <w:rFonts w:ascii="Wingdings" w:hAnsi="Wingdings" w:hint="default"/>
+      </w:rPr>
+    </w:lvl>
+    <w:lvl w:ilvl="3" w:tplc="04090001" w:tentative="1">
+      <w:start w:val="1"/>
+      <w:numFmt w:val="bullet"/>
+      <w:lvlText w:val=""/>
+      <w:lvlJc w:val="left"/>
+      <w:pPr>
+        <w:ind w:left="2240" w:hanging="440"/>
+      </w:pPr>
+      <w:rPr>
+        <w:rFonts w:ascii="Wingdings" w:hAnsi="Wingdings" w:hint="default"/>
+      </w:rPr>
+    </w:lvl>
+    <w:lvl w:ilvl="4" w:tplc="04090003" w:tentative="1">
+      <w:start w:val="1"/>
+      <w:numFmt w:val="bullet"/>
+      <w:lvlText w:val=""/>
+      <w:lvlJc w:val="left"/>
+      <w:pPr>
+        <w:ind w:left="2680" w:hanging="440"/>
+      </w:pPr>
+      <w:rPr>
+        <w:rFonts w:ascii="Wingdings" w:hAnsi="Wingdings" w:hint="default"/>
+      </w:rPr>
+    </w:lvl>
+    <w:lvl w:ilvl="5" w:tplc="04090005" w:tentative="1">
+      <w:start w:val="1"/>
+      <w:numFmt w:val="bullet"/>
+      <w:lvlText w:val=""/>
+      <w:lvlJc w:val="left"/>
+      <w:pPr>
+        <w:ind w:left="3120" w:hanging="440"/>
+      </w:pPr>
+      <w:rPr>
+        <w:rFonts w:ascii="Wingdings" w:hAnsi="Wingdings" w:hint="default"/>
+      </w:rPr>
+    </w:lvl>
+    <w:lvl w:ilvl="6" w:tplc="04090001" w:tentative="1">
+      <w:start w:val="1"/>
+      <w:numFmt w:val="bullet"/>
+      <w:lvlText w:val=""/>
+      <w:lvlJc w:val="left"/>
+      <w:pPr>
+        <w:ind w:left="3560" w:hanging="440"/>
+      </w:pPr>
+      <w:rPr>
+        <w:rFonts w:ascii="Wingdings" w:hAnsi="Wingdings" w:hint="default"/>
+      </w:rPr>
+    </w:lvl>
+    <w:lvl w:ilvl="7" w:tplc="04090003" w:tentative="1">
+      <w:start w:val="1"/>
+      <w:numFmt w:val="bullet"/>
+      <w:lvlText w:val=""/>
+      <w:lvlJc w:val="left"/>
+      <w:pPr>
+        <w:ind w:left="4000" w:hanging="440"/>
+      </w:pPr>
+      <w:rPr>
+        <w:rFonts w:ascii="Wingdings" w:hAnsi="Wingdings" w:hint="default"/>
+      </w:rPr>
+    </w:lvl>
+    <w:lvl w:ilvl="8" w:tplc="04090005" w:tentative="1">
+      <w:start w:val="1"/>
+      <w:numFmt w:val="bullet"/>
+      <w:lvlText w:val=""/>
+      <w:lvlJc w:val="left"/>
+      <w:pPr>
+        <w:ind w:left="4440" w:hanging="440"/>
+      </w:pPr>
+      <w:rPr>
+        <w:rFonts w:ascii="Wingdings" w:hAnsi="Wingdings" w:hint="default"/>
+      </w:rPr>
+    </w:lvl>
+  </w:abstractNum>
+  <w:abstractNum w:abstractNumId="5" w15:restartNumberingAfterBreak="0">
+    <w:nsid w:val="1B293123"/>
+    <w:multiLevelType w:val="hybridMultilevel"/>
+    <w:tmpl w:val="A55EB050"/>
+    <w:lvl w:ilvl="0" w:tplc="04090001">
+      <w:start w:val="1"/>
+      <w:numFmt w:val="bullet"/>
+      <w:lvlText w:val=""/>
+      <w:lvlJc w:val="left"/>
+      <w:pPr>
+        <w:ind w:left="440" w:hanging="440"/>
+      </w:pPr>
+      <w:rPr>
+        <w:rFonts w:ascii="Wingdings" w:hAnsi="Wingdings" w:hint="default"/>
+      </w:rPr>
+    </w:lvl>
+    <w:lvl w:ilvl="1" w:tplc="04090003" w:tentative="1">
+      <w:start w:val="1"/>
+      <w:numFmt w:val="bullet"/>
+      <w:lvlText w:val=""/>
+      <w:lvlJc w:val="left"/>
+      <w:pPr>
+        <w:ind w:left="880" w:hanging="440"/>
+      </w:pPr>
+      <w:rPr>
+        <w:rFonts w:ascii="Wingdings" w:hAnsi="Wingdings" w:hint="default"/>
+      </w:rPr>
+    </w:lvl>
+    <w:lvl w:ilvl="2" w:tplc="04090005">
+      <w:start w:val="1"/>
+      <w:numFmt w:val="bullet"/>
+      <w:lvlText w:val=""/>
+      <w:lvlJc w:val="left"/>
+      <w:pPr>
+        <w:ind w:left="1320" w:hanging="440"/>
+      </w:pPr>
+      <w:rPr>
+        <w:rFonts w:ascii="Wingdings" w:hAnsi="Wingdings" w:hint="default"/>
+      </w:rPr>
+    </w:lvl>
+    <w:lvl w:ilvl="3" w:tplc="04090001" w:tentative="1">
+      <w:start w:val="1"/>
+      <w:numFmt w:val="bullet"/>
+      <w:lvlText w:val=""/>
+      <w:lvlJc w:val="left"/>
+      <w:pPr>
+        <w:ind w:left="1760" w:hanging="440"/>
+      </w:pPr>
+      <w:rPr>
+        <w:rFonts w:ascii="Wingdings" w:hAnsi="Wingdings" w:hint="default"/>
+      </w:rPr>
+    </w:lvl>
+    <w:lvl w:ilvl="4" w:tplc="04090003" w:tentative="1">
+      <w:start w:val="1"/>
+      <w:numFmt w:val="bullet"/>
+      <w:lvlText w:val=""/>
+      <w:lvlJc w:val="left"/>
+      <w:pPr>
+        <w:ind w:left="2200" w:hanging="440"/>
+      </w:pPr>
+      <w:rPr>
+        <w:rFonts w:ascii="Wingdings" w:hAnsi="Wingdings" w:hint="default"/>
+      </w:rPr>
+    </w:lvl>
+    <w:lvl w:ilvl="5" w:tplc="04090005" w:tentative="1">
+      <w:start w:val="1"/>
+      <w:numFmt w:val="bullet"/>
+      <w:lvlText w:val=""/>
+      <w:lvlJc w:val="left"/>
+      <w:pPr>
+        <w:ind w:left="2640" w:hanging="440"/>
+      </w:pPr>
+      <w:rPr>
+        <w:rFonts w:ascii="Wingdings" w:hAnsi="Wingdings" w:hint="default"/>
+      </w:rPr>
+    </w:lvl>
+    <w:lvl w:ilvl="6" w:tplc="04090001" w:tentative="1">
+      <w:start w:val="1"/>
+      <w:numFmt w:val="bullet"/>
+      <w:lvlText w:val=""/>
+      <w:lvlJc w:val="left"/>
+      <w:pPr>
+        <w:ind w:left="3080" w:hanging="440"/>
+      </w:pPr>
+      <w:rPr>
+        <w:rFonts w:ascii="Wingdings" w:hAnsi="Wingdings" w:hint="default"/>
+      </w:rPr>
+    </w:lvl>
+    <w:lvl w:ilvl="7" w:tplc="04090003" w:tentative="1">
+      <w:start w:val="1"/>
+      <w:numFmt w:val="bullet"/>
+      <w:lvlText w:val=""/>
+      <w:lvlJc w:val="left"/>
+      <w:pPr>
+        <w:ind w:left="3520" w:hanging="440"/>
+      </w:pPr>
+      <w:rPr>
+        <w:rFonts w:ascii="Wingdings" w:hAnsi="Wingdings" w:hint="default"/>
+      </w:rPr>
+    </w:lvl>
+    <w:lvl w:ilvl="8" w:tplc="04090005" w:tentative="1">
+      <w:start w:val="1"/>
+      <w:numFmt w:val="bullet"/>
+      <w:lvlText w:val=""/>
+      <w:lvlJc w:val="left"/>
+      <w:pPr>
+        <w:ind w:left="3960" w:hanging="440"/>
+      </w:pPr>
+      <w:rPr>
+        <w:rFonts w:ascii="Wingdings" w:hAnsi="Wingdings" w:hint="default"/>
+      </w:rPr>
+    </w:lvl>
+  </w:abstractNum>
+  <w:abstractNum w:abstractNumId="6" w15:restartNumberingAfterBreak="0">
     <w:nsid w:val="1C691BCE"/>
     <w:multiLevelType w:val="hybridMultilevel"/>
     <w:tmpl w:val="D5361DFA"/>
@@ -6606,7 +8719,7 @@
       </w:pPr>
     </w:lvl>
   </w:abstractNum>
-  <w:abstractNum w:abstractNumId="5" w15:restartNumberingAfterBreak="0">
+  <w:abstractNum w:abstractNumId="7" w15:restartNumberingAfterBreak="0">
     <w:nsid w:val="237D1DA4"/>
     <w:multiLevelType w:val="multilevel"/>
     <w:tmpl w:val="83049442"/>
@@ -6755,7 +8868,7 @@
       </w:rPr>
     </w:lvl>
   </w:abstractNum>
-  <w:abstractNum w:abstractNumId="6" w15:restartNumberingAfterBreak="0">
+  <w:abstractNum w:abstractNumId="8" w15:restartNumberingAfterBreak="0">
     <w:nsid w:val="2BA50D85"/>
     <w:multiLevelType w:val="multilevel"/>
     <w:tmpl w:val="9372F7BE"/>
@@ -6904,7 +9017,7 @@
       </w:rPr>
     </w:lvl>
   </w:abstractNum>
-  <w:abstractNum w:abstractNumId="7" w15:restartNumberingAfterBreak="0">
+  <w:abstractNum w:abstractNumId="9" w15:restartNumberingAfterBreak="0">
     <w:nsid w:val="2E8024FA"/>
     <w:multiLevelType w:val="hybridMultilevel"/>
     <w:tmpl w:val="AAFE485A"/>
@@ -7017,7 +9130,7 @@
       </w:rPr>
     </w:lvl>
   </w:abstractNum>
-  <w:abstractNum w:abstractNumId="8" w15:restartNumberingAfterBreak="0">
+  <w:abstractNum w:abstractNumId="10" w15:restartNumberingAfterBreak="0">
     <w:nsid w:val="33EF02FA"/>
     <w:multiLevelType w:val="multilevel"/>
     <w:tmpl w:val="A2A64216"/>
@@ -7134,7 +9247,120 @@
       </w:pPr>
     </w:lvl>
   </w:abstractNum>
-  <w:abstractNum w:abstractNumId="9" w15:restartNumberingAfterBreak="0">
+  <w:abstractNum w:abstractNumId="11" w15:restartNumberingAfterBreak="0">
+    <w:nsid w:val="3B543C87"/>
+    <w:multiLevelType w:val="hybridMultilevel"/>
+    <w:tmpl w:val="880EF388"/>
+    <w:lvl w:ilvl="0" w:tplc="04090001">
+      <w:start w:val="1"/>
+      <w:numFmt w:val="bullet"/>
+      <w:lvlText w:val=""/>
+      <w:lvlJc w:val="left"/>
+      <w:pPr>
+        <w:ind w:left="440" w:hanging="440"/>
+      </w:pPr>
+      <w:rPr>
+        <w:rFonts w:ascii="Wingdings" w:hAnsi="Wingdings" w:hint="default"/>
+      </w:rPr>
+    </w:lvl>
+    <w:lvl w:ilvl="1" w:tplc="04090003" w:tentative="1">
+      <w:start w:val="1"/>
+      <w:numFmt w:val="bullet"/>
+      <w:lvlText w:val=""/>
+      <w:lvlJc w:val="left"/>
+      <w:pPr>
+        <w:ind w:left="880" w:hanging="440"/>
+      </w:pPr>
+      <w:rPr>
+        <w:rFonts w:ascii="Wingdings" w:hAnsi="Wingdings" w:hint="default"/>
+      </w:rPr>
+    </w:lvl>
+    <w:lvl w:ilvl="2" w:tplc="04090005">
+      <w:start w:val="1"/>
+      <w:numFmt w:val="bullet"/>
+      <w:lvlText w:val=""/>
+      <w:lvlJc w:val="left"/>
+      <w:pPr>
+        <w:ind w:left="1320" w:hanging="440"/>
+      </w:pPr>
+      <w:rPr>
+        <w:rFonts w:ascii="Wingdings" w:hAnsi="Wingdings" w:hint="default"/>
+      </w:rPr>
+    </w:lvl>
+    <w:lvl w:ilvl="3" w:tplc="04090001" w:tentative="1">
+      <w:start w:val="1"/>
+      <w:numFmt w:val="bullet"/>
+      <w:lvlText w:val=""/>
+      <w:lvlJc w:val="left"/>
+      <w:pPr>
+        <w:ind w:left="1760" w:hanging="440"/>
+      </w:pPr>
+      <w:rPr>
+        <w:rFonts w:ascii="Wingdings" w:hAnsi="Wingdings" w:hint="default"/>
+      </w:rPr>
+    </w:lvl>
+    <w:lvl w:ilvl="4" w:tplc="04090003" w:tentative="1">
+      <w:start w:val="1"/>
+      <w:numFmt w:val="bullet"/>
+      <w:lvlText w:val=""/>
+      <w:lvlJc w:val="left"/>
+      <w:pPr>
+        <w:ind w:left="2200" w:hanging="440"/>
+      </w:pPr>
+      <w:rPr>
+        <w:rFonts w:ascii="Wingdings" w:hAnsi="Wingdings" w:hint="default"/>
+      </w:rPr>
+    </w:lvl>
+    <w:lvl w:ilvl="5" w:tplc="04090005" w:tentative="1">
+      <w:start w:val="1"/>
+      <w:numFmt w:val="bullet"/>
+      <w:lvlText w:val=""/>
+      <w:lvlJc w:val="left"/>
+      <w:pPr>
+        <w:ind w:left="2640" w:hanging="440"/>
+      </w:pPr>
+      <w:rPr>
+        <w:rFonts w:ascii="Wingdings" w:hAnsi="Wingdings" w:hint="default"/>
+      </w:rPr>
+    </w:lvl>
+    <w:lvl w:ilvl="6" w:tplc="04090001" w:tentative="1">
+      <w:start w:val="1"/>
+      <w:numFmt w:val="bullet"/>
+      <w:lvlText w:val=""/>
+      <w:lvlJc w:val="left"/>
+      <w:pPr>
+        <w:ind w:left="3080" w:hanging="440"/>
+      </w:pPr>
+      <w:rPr>
+        <w:rFonts w:ascii="Wingdings" w:hAnsi="Wingdings" w:hint="default"/>
+      </w:rPr>
+    </w:lvl>
+    <w:lvl w:ilvl="7" w:tplc="04090003" w:tentative="1">
+      <w:start w:val="1"/>
+      <w:numFmt w:val="bullet"/>
+      <w:lvlText w:val=""/>
+      <w:lvlJc w:val="left"/>
+      <w:pPr>
+        <w:ind w:left="3520" w:hanging="440"/>
+      </w:pPr>
+      <w:rPr>
+        <w:rFonts w:ascii="Wingdings" w:hAnsi="Wingdings" w:hint="default"/>
+      </w:rPr>
+    </w:lvl>
+    <w:lvl w:ilvl="8" w:tplc="04090005" w:tentative="1">
+      <w:start w:val="1"/>
+      <w:numFmt w:val="bullet"/>
+      <w:lvlText w:val=""/>
+      <w:lvlJc w:val="left"/>
+      <w:pPr>
+        <w:ind w:left="3960" w:hanging="440"/>
+      </w:pPr>
+      <w:rPr>
+        <w:rFonts w:ascii="Wingdings" w:hAnsi="Wingdings" w:hint="default"/>
+      </w:rPr>
+    </w:lvl>
+  </w:abstractNum>
+  <w:abstractNum w:abstractNumId="12" w15:restartNumberingAfterBreak="0">
     <w:nsid w:val="3FF01AE6"/>
     <w:multiLevelType w:val="hybridMultilevel"/>
     <w:tmpl w:val="4AE247E0"/>
@@ -7247,7 +9473,7 @@
       </w:rPr>
     </w:lvl>
   </w:abstractNum>
-  <w:abstractNum w:abstractNumId="10" w15:restartNumberingAfterBreak="0">
+  <w:abstractNum w:abstractNumId="13" w15:restartNumberingAfterBreak="0">
     <w:nsid w:val="4AB07593"/>
     <w:multiLevelType w:val="multilevel"/>
     <w:tmpl w:val="A7108326"/>
@@ -7360,7 +9586,7 @@
       </w:pPr>
     </w:lvl>
   </w:abstractNum>
-  <w:abstractNum w:abstractNumId="11" w15:restartNumberingAfterBreak="0">
+  <w:abstractNum w:abstractNumId="14" w15:restartNumberingAfterBreak="0">
     <w:nsid w:val="556C61EB"/>
     <w:multiLevelType w:val="hybridMultilevel"/>
     <w:tmpl w:val="60449E98"/>
@@ -7446,7 +9672,7 @@
       </w:pPr>
     </w:lvl>
   </w:abstractNum>
-  <w:abstractNum w:abstractNumId="12" w15:restartNumberingAfterBreak="0">
+  <w:abstractNum w:abstractNumId="15" w15:restartNumberingAfterBreak="0">
     <w:nsid w:val="56217D7F"/>
     <w:multiLevelType w:val="multilevel"/>
     <w:tmpl w:val="93B4C8E4"/>
@@ -7595,7 +9821,120 @@
       </w:rPr>
     </w:lvl>
   </w:abstractNum>
-  <w:abstractNum w:abstractNumId="13" w15:restartNumberingAfterBreak="0">
+  <w:abstractNum w:abstractNumId="16" w15:restartNumberingAfterBreak="0">
+    <w:nsid w:val="58B02032"/>
+    <w:multiLevelType w:val="hybridMultilevel"/>
+    <w:tmpl w:val="8EC23752"/>
+    <w:lvl w:ilvl="0" w:tplc="04090001">
+      <w:start w:val="1"/>
+      <w:numFmt w:val="bullet"/>
+      <w:lvlText w:val=""/>
+      <w:lvlJc w:val="left"/>
+      <w:pPr>
+        <w:ind w:left="440" w:hanging="440"/>
+      </w:pPr>
+      <w:rPr>
+        <w:rFonts w:ascii="Wingdings" w:hAnsi="Wingdings" w:hint="default"/>
+      </w:rPr>
+    </w:lvl>
+    <w:lvl w:ilvl="1" w:tplc="04090003" w:tentative="1">
+      <w:start w:val="1"/>
+      <w:numFmt w:val="bullet"/>
+      <w:lvlText w:val=""/>
+      <w:lvlJc w:val="left"/>
+      <w:pPr>
+        <w:ind w:left="880" w:hanging="440"/>
+      </w:pPr>
+      <w:rPr>
+        <w:rFonts w:ascii="Wingdings" w:hAnsi="Wingdings" w:hint="default"/>
+      </w:rPr>
+    </w:lvl>
+    <w:lvl w:ilvl="2" w:tplc="04090005">
+      <w:start w:val="1"/>
+      <w:numFmt w:val="bullet"/>
+      <w:lvlText w:val=""/>
+      <w:lvlJc w:val="left"/>
+      <w:pPr>
+        <w:ind w:left="1320" w:hanging="440"/>
+      </w:pPr>
+      <w:rPr>
+        <w:rFonts w:ascii="Wingdings" w:hAnsi="Wingdings" w:hint="default"/>
+      </w:rPr>
+    </w:lvl>
+    <w:lvl w:ilvl="3" w:tplc="04090001" w:tentative="1">
+      <w:start w:val="1"/>
+      <w:numFmt w:val="bullet"/>
+      <w:lvlText w:val=""/>
+      <w:lvlJc w:val="left"/>
+      <w:pPr>
+        <w:ind w:left="1760" w:hanging="440"/>
+      </w:pPr>
+      <w:rPr>
+        <w:rFonts w:ascii="Wingdings" w:hAnsi="Wingdings" w:hint="default"/>
+      </w:rPr>
+    </w:lvl>
+    <w:lvl w:ilvl="4" w:tplc="04090003" w:tentative="1">
+      <w:start w:val="1"/>
+      <w:numFmt w:val="bullet"/>
+      <w:lvlText w:val=""/>
+      <w:lvlJc w:val="left"/>
+      <w:pPr>
+        <w:ind w:left="2200" w:hanging="440"/>
+      </w:pPr>
+      <w:rPr>
+        <w:rFonts w:ascii="Wingdings" w:hAnsi="Wingdings" w:hint="default"/>
+      </w:rPr>
+    </w:lvl>
+    <w:lvl w:ilvl="5" w:tplc="04090005" w:tentative="1">
+      <w:start w:val="1"/>
+      <w:numFmt w:val="bullet"/>
+      <w:lvlText w:val=""/>
+      <w:lvlJc w:val="left"/>
+      <w:pPr>
+        <w:ind w:left="2640" w:hanging="440"/>
+      </w:pPr>
+      <w:rPr>
+        <w:rFonts w:ascii="Wingdings" w:hAnsi="Wingdings" w:hint="default"/>
+      </w:rPr>
+    </w:lvl>
+    <w:lvl w:ilvl="6" w:tplc="04090001" w:tentative="1">
+      <w:start w:val="1"/>
+      <w:numFmt w:val="bullet"/>
+      <w:lvlText w:val=""/>
+      <w:lvlJc w:val="left"/>
+      <w:pPr>
+        <w:ind w:left="3080" w:hanging="440"/>
+      </w:pPr>
+      <w:rPr>
+        <w:rFonts w:ascii="Wingdings" w:hAnsi="Wingdings" w:hint="default"/>
+      </w:rPr>
+    </w:lvl>
+    <w:lvl w:ilvl="7" w:tplc="04090003" w:tentative="1">
+      <w:start w:val="1"/>
+      <w:numFmt w:val="bullet"/>
+      <w:lvlText w:val=""/>
+      <w:lvlJc w:val="left"/>
+      <w:pPr>
+        <w:ind w:left="3520" w:hanging="440"/>
+      </w:pPr>
+      <w:rPr>
+        <w:rFonts w:ascii="Wingdings" w:hAnsi="Wingdings" w:hint="default"/>
+      </w:rPr>
+    </w:lvl>
+    <w:lvl w:ilvl="8" w:tplc="04090005" w:tentative="1">
+      <w:start w:val="1"/>
+      <w:numFmt w:val="bullet"/>
+      <w:lvlText w:val=""/>
+      <w:lvlJc w:val="left"/>
+      <w:pPr>
+        <w:ind w:left="3960" w:hanging="440"/>
+      </w:pPr>
+      <w:rPr>
+        <w:rFonts w:ascii="Wingdings" w:hAnsi="Wingdings" w:hint="default"/>
+      </w:rPr>
+    </w:lvl>
+  </w:abstractNum>
+  <w:abstractNum w:abstractNumId="17" w15:restartNumberingAfterBreak="0">
     <w:nsid w:val="58BB3F87"/>
     <w:multiLevelType w:val="multilevel"/>
     <w:tmpl w:val="B09028CC"/>
@@ -7744,7 +10083,7 @@
       </w:rPr>
     </w:lvl>
   </w:abstractNum>
-  <w:abstractNum w:abstractNumId="14" w15:restartNumberingAfterBreak="0">
+  <w:abstractNum w:abstractNumId="18" w15:restartNumberingAfterBreak="0">
     <w:nsid w:val="596E0DAD"/>
     <w:multiLevelType w:val="multilevel"/>
     <w:tmpl w:val="8A7AF032"/>
@@ -7857,7 +10196,7 @@
       </w:pPr>
     </w:lvl>
   </w:abstractNum>
-  <w:abstractNum w:abstractNumId="15" w15:restartNumberingAfterBreak="0">
+  <w:abstractNum w:abstractNumId="19" w15:restartNumberingAfterBreak="0">
     <w:nsid w:val="6D61003D"/>
     <w:multiLevelType w:val="hybridMultilevel"/>
     <w:tmpl w:val="1B00341C"/>
@@ -7970,7 +10309,7 @@
       </w:rPr>
     </w:lvl>
   </w:abstractNum>
-  <w:abstractNum w:abstractNumId="16" w15:restartNumberingAfterBreak="0">
+  <w:abstractNum w:abstractNumId="20" w15:restartNumberingAfterBreak="0">
     <w:nsid w:val="71EA6688"/>
     <w:multiLevelType w:val="hybridMultilevel"/>
     <w:tmpl w:val="C59A21D6"/>
@@ -8083,7 +10422,7 @@
       </w:rPr>
     </w:lvl>
   </w:abstractNum>
-  <w:abstractNum w:abstractNumId="17" w15:restartNumberingAfterBreak="0">
+  <w:abstractNum w:abstractNumId="21" w15:restartNumberingAfterBreak="0">
     <w:nsid w:val="7B8C02D8"/>
     <w:multiLevelType w:val="hybridMultilevel"/>
     <w:tmpl w:val="733435FA"/>
@@ -8170,13 +10509,13 @@
     </w:lvl>
   </w:abstractNum>
   <w:num w:numId="1" w16cid:durableId="811143748">
-    <w:abstractNumId w:val="4"/>
+    <w:abstractNumId w:val="6"/>
   </w:num>
   <w:num w:numId="2" w16cid:durableId="1909803839">
     <w:abstractNumId w:val="0"/>
   </w:num>
   <w:num w:numId="3" w16cid:durableId="842740749">
-    <w:abstractNumId w:val="11"/>
+    <w:abstractNumId w:val="14"/>
   </w:num>
   <w:num w:numId="4" w16cid:durableId="514155948">
     <w:abstractNumId w:val="2"/>
@@ -8185,43 +10524,55 @@
     <w:abstractNumId w:val="3"/>
   </w:num>
   <w:num w:numId="6" w16cid:durableId="1746143858">
+    <w:abstractNumId w:val="21"/>
+  </w:num>
+  <w:num w:numId="7" w16cid:durableId="745877396">
+    <w:abstractNumId w:val="15"/>
+  </w:num>
+  <w:num w:numId="8" w16cid:durableId="483277611">
+    <w:abstractNumId w:val="18"/>
+  </w:num>
+  <w:num w:numId="9" w16cid:durableId="1761170175">
+    <w:abstractNumId w:val="13"/>
+  </w:num>
+  <w:num w:numId="10" w16cid:durableId="818420616">
+    <w:abstractNumId w:val="20"/>
+  </w:num>
+  <w:num w:numId="11" w16cid:durableId="145053048">
+    <w:abstractNumId w:val="7"/>
+  </w:num>
+  <w:num w:numId="12" w16cid:durableId="195316401">
+    <w:abstractNumId w:val="12"/>
+  </w:num>
+  <w:num w:numId="13" w16cid:durableId="1940021903">
+    <w:abstractNumId w:val="8"/>
+  </w:num>
+  <w:num w:numId="14" w16cid:durableId="1015955724">
     <w:abstractNumId w:val="17"/>
   </w:num>
-  <w:num w:numId="7" w16cid:durableId="745877396">
-    <w:abstractNumId w:val="12"/>
-  </w:num>
-  <w:num w:numId="8" w16cid:durableId="483277611">
-    <w:abstractNumId w:val="14"/>
-  </w:num>
-  <w:num w:numId="9" w16cid:durableId="1761170175">
-    <w:abstractNumId w:val="10"/>
-  </w:num>
-  <w:num w:numId="10" w16cid:durableId="818420616">
-    <w:abstractNumId w:val="16"/>
-  </w:num>
-  <w:num w:numId="11" w16cid:durableId="145053048">
-    <w:abstractNumId w:val="5"/>
-  </w:num>
-  <w:num w:numId="12" w16cid:durableId="195316401">
-    <w:abstractNumId w:val="9"/>
-  </w:num>
-  <w:num w:numId="13" w16cid:durableId="1940021903">
-    <w:abstractNumId w:val="6"/>
-  </w:num>
-  <w:num w:numId="14" w16cid:durableId="1015955724">
-    <w:abstractNumId w:val="13"/>
-  </w:num>
   <w:num w:numId="15" w16cid:durableId="1681855027">
-    <w:abstractNumId w:val="15"/>
+    <w:abstractNumId w:val="19"/>
   </w:num>
   <w:num w:numId="16" w16cid:durableId="1788041947">
-    <w:abstractNumId w:val="8"/>
+    <w:abstractNumId w:val="10"/>
   </w:num>
   <w:num w:numId="17" w16cid:durableId="1977955866">
     <w:abstractNumId w:val="1"/>
   </w:num>
   <w:num w:numId="18" w16cid:durableId="1066488895">
-    <w:abstractNumId w:val="7"/>
+    <w:abstractNumId w:val="9"/>
+  </w:num>
+  <w:num w:numId="19" w16cid:durableId="1969583228">
+    <w:abstractNumId w:val="4"/>
+  </w:num>
+  <w:num w:numId="20" w16cid:durableId="245964415">
+    <w:abstractNumId w:val="5"/>
+  </w:num>
+  <w:num w:numId="21" w16cid:durableId="2109154057">
+    <w:abstractNumId w:val="16"/>
+  </w:num>
+  <w:num w:numId="22" w16cid:durableId="453907925">
+    <w:abstractNumId w:val="11"/>
   </w:num>
 </w:numbering>
 </file>
@@ -8618,18 +10969,18 @@
     <w:lsdException w:name="Unresolved Mention" w:semiHidden="1" w:unhideWhenUsed="1"/>
     <w:lsdException w:name="Smart Link" w:semiHidden="1" w:unhideWhenUsed="1"/>
   </w:latentStyles>
-  <w:style w:type="paragraph" w:default="1" w:styleId="Normal">
+  <w:style w:type="paragraph" w:default="1" w:styleId="a">
     <w:name w:val="Normal"/>
     <w:qFormat/>
     <w:pPr>
       <w:widowControl w:val="0"/>
     </w:pPr>
   </w:style>
-  <w:style w:type="paragraph" w:styleId="Heading1">
+  <w:style w:type="paragraph" w:styleId="1">
     <w:name w:val="heading 1"/>
-    <w:basedOn w:val="Normal"/>
-    <w:next w:val="Normal"/>
-    <w:link w:val="Heading1Char"/>
+    <w:basedOn w:val="a"/>
+    <w:next w:val="a"/>
+    <w:link w:val="10"/>
     <w:uiPriority w:val="9"/>
     <w:qFormat/>
     <w:rsid w:val="00F81681"/>
@@ -8647,11 +10998,11 @@
       <w:szCs w:val="52"/>
     </w:rPr>
   </w:style>
-  <w:style w:type="paragraph" w:styleId="Heading2">
+  <w:style w:type="paragraph" w:styleId="2">
     <w:name w:val="heading 2"/>
-    <w:basedOn w:val="Normal"/>
-    <w:next w:val="Normal"/>
-    <w:link w:val="Heading2Char"/>
+    <w:basedOn w:val="a"/>
+    <w:next w:val="a"/>
+    <w:link w:val="20"/>
     <w:uiPriority w:val="9"/>
     <w:unhideWhenUsed/>
     <w:qFormat/>
@@ -8669,13 +11020,12 @@
       <w:szCs w:val="48"/>
     </w:rPr>
   </w:style>
-  <w:style w:type="character" w:default="1" w:styleId="DefaultParagraphFont">
+  <w:style w:type="character" w:default="1" w:styleId="a0">
     <w:name w:val="Default Paragraph Font"/>
     <w:uiPriority w:val="1"/>
-    <w:semiHidden/>
     <w:unhideWhenUsed/>
   </w:style>
-  <w:style w:type="table" w:default="1" w:styleId="TableNormal">
+  <w:style w:type="table" w:default="1" w:styleId="a1">
     <w:name w:val="Normal Table"/>
     <w:uiPriority w:val="99"/>
     <w:semiHidden/>
@@ -8690,15 +11040,15 @@
       </w:tblCellMar>
     </w:tblPr>
   </w:style>
-  <w:style w:type="numbering" w:default="1" w:styleId="NoList">
+  <w:style w:type="numbering" w:default="1" w:styleId="a2">
     <w:name w:val="No List"/>
     <w:uiPriority w:val="99"/>
     <w:semiHidden/>
     <w:unhideWhenUsed/>
   </w:style>
-  <w:style w:type="paragraph" w:styleId="NoSpacing">
+  <w:style w:type="paragraph" w:styleId="a3">
     <w:name w:val="No Spacing"/>
-    <w:link w:val="NoSpacingChar"/>
+    <w:link w:val="a4"/>
     <w:uiPriority w:val="1"/>
     <w:qFormat/>
     <w:rsid w:val="00F81681"/>
@@ -8707,10 +11057,10 @@
       <w:sz w:val="22"/>
     </w:rPr>
   </w:style>
-  <w:style w:type="character" w:customStyle="1" w:styleId="NoSpacingChar">
-    <w:name w:val="No Spacing Char"/>
-    <w:basedOn w:val="DefaultParagraphFont"/>
-    <w:link w:val="NoSpacing"/>
+  <w:style w:type="character" w:customStyle="1" w:styleId="a4">
+    <w:name w:val="无间隔 字符"/>
+    <w:basedOn w:val="a0"/>
+    <w:link w:val="a3"/>
     <w:uiPriority w:val="1"/>
     <w:rsid w:val="00F81681"/>
     <w:rPr>
@@ -8718,10 +11068,10 @@
       <w:sz w:val="22"/>
     </w:rPr>
   </w:style>
-  <w:style w:type="character" w:customStyle="1" w:styleId="Heading1Char">
-    <w:name w:val="Heading 1 Char"/>
-    <w:basedOn w:val="DefaultParagraphFont"/>
-    <w:link w:val="Heading1"/>
+  <w:style w:type="character" w:customStyle="1" w:styleId="10">
+    <w:name w:val="标题 1 字符"/>
+    <w:basedOn w:val="a0"/>
+    <w:link w:val="1"/>
     <w:uiPriority w:val="9"/>
     <w:rsid w:val="00F81681"/>
     <w:rPr>
@@ -8733,9 +11083,9 @@
       <w:szCs w:val="52"/>
     </w:rPr>
   </w:style>
-  <w:style w:type="table" w:styleId="GridTable4">
+  <w:style w:type="table" w:styleId="4">
     <w:name w:val="Grid Table 4"/>
-    <w:basedOn w:val="TableNormal"/>
+    <w:basedOn w:val="a1"/>
     <w:uiPriority w:val="49"/>
     <w:rsid w:val="00F81681"/>
     <w:rPr>
@@ -8812,10 +11162,10 @@
       </w:tcPr>
     </w:tblStylePr>
   </w:style>
-  <w:style w:type="character" w:customStyle="1" w:styleId="Heading2Char">
-    <w:name w:val="Heading 2 Char"/>
-    <w:basedOn w:val="DefaultParagraphFont"/>
-    <w:link w:val="Heading2"/>
+  <w:style w:type="character" w:customStyle="1" w:styleId="20">
+    <w:name w:val="标题 2 字符"/>
+    <w:basedOn w:val="a0"/>
+    <w:link w:val="2"/>
     <w:uiPriority w:val="9"/>
     <w:rsid w:val="00F81681"/>
     <w:rPr>
@@ -8826,9 +11176,9 @@
       <w:szCs w:val="48"/>
     </w:rPr>
   </w:style>
-  <w:style w:type="paragraph" w:styleId="ListParagraph">
+  <w:style w:type="paragraph" w:styleId="a5">
     <w:name w:val="List Paragraph"/>
-    <w:basedOn w:val="Normal"/>
+    <w:basedOn w:val="a"/>
     <w:uiPriority w:val="34"/>
     <w:qFormat/>
     <w:rsid w:val="00F81681"/>
@@ -8836,10 +11186,10 @@
       <w:ind w:leftChars="200" w:left="480"/>
     </w:pPr>
   </w:style>
-  <w:style w:type="paragraph" w:styleId="Header">
+  <w:style w:type="paragraph" w:styleId="a6">
     <w:name w:val="header"/>
-    <w:basedOn w:val="Normal"/>
-    <w:link w:val="HeaderChar"/>
+    <w:basedOn w:val="a"/>
+    <w:link w:val="a7"/>
     <w:uiPriority w:val="99"/>
     <w:unhideWhenUsed/>
     <w:rsid w:val="00F81681"/>
@@ -8855,10 +11205,10 @@
       <w:szCs w:val="20"/>
     </w:rPr>
   </w:style>
-  <w:style w:type="character" w:customStyle="1" w:styleId="HeaderChar">
-    <w:name w:val="Header Char"/>
-    <w:basedOn w:val="DefaultParagraphFont"/>
-    <w:link w:val="Header"/>
+  <w:style w:type="character" w:customStyle="1" w:styleId="a7">
+    <w:name w:val="页眉 字符"/>
+    <w:basedOn w:val="a0"/>
+    <w:link w:val="a6"/>
     <w:uiPriority w:val="99"/>
     <w:rsid w:val="00F81681"/>
     <w:rPr>
@@ -8866,10 +11216,10 @@
       <w:szCs w:val="20"/>
     </w:rPr>
   </w:style>
-  <w:style w:type="paragraph" w:styleId="Footer">
+  <w:style w:type="paragraph" w:styleId="a8">
     <w:name w:val="footer"/>
-    <w:basedOn w:val="Normal"/>
-    <w:link w:val="FooterChar"/>
+    <w:basedOn w:val="a"/>
+    <w:link w:val="a9"/>
     <w:uiPriority w:val="99"/>
     <w:unhideWhenUsed/>
     <w:rsid w:val="00F81681"/>
@@ -8885,10 +11235,10 @@
       <w:szCs w:val="20"/>
     </w:rPr>
   </w:style>
-  <w:style w:type="character" w:customStyle="1" w:styleId="FooterChar">
-    <w:name w:val="Footer Char"/>
-    <w:basedOn w:val="DefaultParagraphFont"/>
-    <w:link w:val="Footer"/>
+  <w:style w:type="character" w:customStyle="1" w:styleId="a9">
+    <w:name w:val="页脚 字符"/>
+    <w:basedOn w:val="a0"/>
+    <w:link w:val="a8"/>
     <w:uiPriority w:val="99"/>
     <w:rsid w:val="00F81681"/>
     <w:rPr>
@@ -8896,10 +11246,10 @@
       <w:szCs w:val="20"/>
     </w:rPr>
   </w:style>
-  <w:style w:type="paragraph" w:styleId="TOCHeading">
+  <w:style w:type="paragraph" w:styleId="TOC">
     <w:name w:val="TOC Heading"/>
-    <w:basedOn w:val="Heading1"/>
-    <w:next w:val="Normal"/>
+    <w:basedOn w:val="1"/>
+    <w:next w:val="a"/>
     <w:uiPriority w:val="39"/>
     <w:unhideWhenUsed/>
     <w:qFormat/>
@@ -8921,8 +11271,8 @@
   </w:style>
   <w:style w:type="paragraph" w:styleId="TOC1">
     <w:name w:val="toc 1"/>
-    <w:basedOn w:val="Normal"/>
-    <w:next w:val="Normal"/>
+    <w:basedOn w:val="a"/>
+    <w:next w:val="a"/>
     <w:autoRedefine/>
     <w:uiPriority w:val="39"/>
     <w:unhideWhenUsed/>
@@ -8930,8 +11280,8 @@
   </w:style>
   <w:style w:type="paragraph" w:styleId="TOC2">
     <w:name w:val="toc 2"/>
-    <w:basedOn w:val="Normal"/>
-    <w:next w:val="Normal"/>
+    <w:basedOn w:val="a"/>
+    <w:next w:val="a"/>
     <w:autoRedefine/>
     <w:uiPriority w:val="39"/>
     <w:unhideWhenUsed/>
@@ -8940,9 +11290,9 @@
       <w:ind w:leftChars="200" w:left="480"/>
     </w:pPr>
   </w:style>
-  <w:style w:type="character" w:styleId="Hyperlink">
+  <w:style w:type="character" w:styleId="aa">
     <w:name w:val="Hyperlink"/>
-    <w:basedOn w:val="DefaultParagraphFont"/>
+    <w:basedOn w:val="a0"/>
     <w:uiPriority w:val="99"/>
     <w:unhideWhenUsed/>
     <w:rsid w:val="00516975"/>
@@ -8951,9 +11301,9 @@
       <w:u w:val="single"/>
     </w:rPr>
   </w:style>
-  <w:style w:type="table" w:styleId="TableGrid">
+  <w:style w:type="table" w:styleId="ab">
     <w:name w:val="Table Grid"/>
-    <w:basedOn w:val="TableNormal"/>
+    <w:basedOn w:val="a1"/>
     <w:rsid w:val="00BE72CA"/>
     <w:rPr>
       <w:rFonts w:ascii="Times New Roman" w:eastAsia="PMingLiU" w:hAnsi="Times New Roman" w:cs="Times New Roman"/>
@@ -8972,9 +11322,9 @@
       </w:tblBorders>
     </w:tblPr>
   </w:style>
-  <w:style w:type="character" w:styleId="Strong">
+  <w:style w:type="character" w:styleId="ac">
     <w:name w:val="Strong"/>
-    <w:basedOn w:val="DefaultParagraphFont"/>
+    <w:basedOn w:val="a0"/>
     <w:uiPriority w:val="22"/>
     <w:qFormat/>
     <w:rsid w:val="005D7409"/>
@@ -8983,9 +11333,9 @@
       <w:bCs/>
     </w:rPr>
   </w:style>
-  <w:style w:type="paragraph" w:styleId="NormalWeb">
+  <w:style w:type="paragraph" w:styleId="ad">
     <w:name w:val="Normal (Web)"/>
-    <w:basedOn w:val="Normal"/>
+    <w:basedOn w:val="a"/>
     <w:uiPriority w:val="99"/>
     <w:unhideWhenUsed/>
     <w:rsid w:val="005D7409"/>
@@ -9000,9 +11350,9 @@
       <w:lang w:val="en-HK" w:eastAsia="zh-CN"/>
     </w:rPr>
   </w:style>
-  <w:style w:type="character" w:styleId="UnresolvedMention">
+  <w:style w:type="character" w:styleId="ae">
     <w:name w:val="Unresolved Mention"/>
-    <w:basedOn w:val="DefaultParagraphFont"/>
+    <w:basedOn w:val="a0"/>
     <w:uiPriority w:val="99"/>
     <w:semiHidden/>
     <w:unhideWhenUsed/>

--- a/Report_DSA_Bank_4475.docx
+++ b/Report_DSA_Bank_4475.docx
@@ -296,23 +296,7 @@
                                       <w:color w:val="FFFFFF" w:themeColor="background1"/>
                                       <w:lang w:val="en-HK"/>
                                     </w:rPr>
-                                    <w:t xml:space="preserve">  TAN, James </w:t>
-                                  </w:r>
-                                  <w:proofErr w:type="spellStart"/>
-                                  <w:r>
-                                    <w:rPr>
-                                      <w:color w:val="FFFFFF" w:themeColor="background1"/>
-                                      <w:lang w:val="en-HK"/>
-                                    </w:rPr>
-                                    <w:t>Anthroi</w:t>
-                                  </w:r>
-                                  <w:proofErr w:type="spellEnd"/>
-                                  <w:r>
-                                    <w:rPr>
-                                      <w:color w:val="FFFFFF" w:themeColor="background1"/>
-                                      <w:lang w:val="en-HK"/>
-                                    </w:rPr>
-                                    <w:t xml:space="preserve"> A. - 240350922</w:t>
+                                    <w:t>  TAN, James Anthroi A. - 240350922</w:t>
                                   </w:r>
                                 </w:p>
                                 <w:p>
@@ -329,23 +313,7 @@
                                       <w:color w:val="FFFFFF" w:themeColor="background1"/>
                                       <w:lang w:val="en-HK"/>
                                     </w:rPr>
-                                    <w:t xml:space="preserve">  TAN, </w:t>
-                                  </w:r>
-                                  <w:proofErr w:type="spellStart"/>
-                                  <w:r>
-                                    <w:rPr>
-                                      <w:color w:val="FFFFFF" w:themeColor="background1"/>
-                                      <w:lang w:val="en-HK"/>
-                                    </w:rPr>
-                                    <w:t>Xiuhao</w:t>
-                                  </w:r>
-                                  <w:proofErr w:type="spellEnd"/>
-                                  <w:r>
-                                    <w:rPr>
-                                      <w:color w:val="FFFFFF" w:themeColor="background1"/>
-                                      <w:lang w:val="en-HK"/>
-                                    </w:rPr>
-                                    <w:t xml:space="preserve"> - 240244326</w:t>
+                                    <w:t>  TAN, Xiuhao - 240244326</w:t>
                                   </w:r>
                                 </w:p>
                                 <w:p>
@@ -533,23 +501,7 @@
                                 <w:color w:val="FFFFFF" w:themeColor="background1"/>
                                 <w:lang w:val="en-HK"/>
                               </w:rPr>
-                              <w:t xml:space="preserve">  TAN, James </w:t>
-                            </w:r>
-                            <w:proofErr w:type="spellStart"/>
-                            <w:r>
-                              <w:rPr>
-                                <w:color w:val="FFFFFF" w:themeColor="background1"/>
-                                <w:lang w:val="en-HK"/>
-                              </w:rPr>
-                              <w:t>Anthroi</w:t>
-                            </w:r>
-                            <w:proofErr w:type="spellEnd"/>
-                            <w:r>
-                              <w:rPr>
-                                <w:color w:val="FFFFFF" w:themeColor="background1"/>
-                                <w:lang w:val="en-HK"/>
-                              </w:rPr>
-                              <w:t xml:space="preserve"> A. - 240350922</w:t>
+                              <w:t>  TAN, James Anthroi A. - 240350922</w:t>
                             </w:r>
                           </w:p>
                           <w:p>
@@ -566,23 +518,7 @@
                                 <w:color w:val="FFFFFF" w:themeColor="background1"/>
                                 <w:lang w:val="en-HK"/>
                               </w:rPr>
-                              <w:t xml:space="preserve">  TAN, </w:t>
-                            </w:r>
-                            <w:proofErr w:type="spellStart"/>
-                            <w:r>
-                              <w:rPr>
-                                <w:color w:val="FFFFFF" w:themeColor="background1"/>
-                                <w:lang w:val="en-HK"/>
-                              </w:rPr>
-                              <w:t>Xiuhao</w:t>
-                            </w:r>
-                            <w:proofErr w:type="spellEnd"/>
-                            <w:r>
-                              <w:rPr>
-                                <w:color w:val="FFFFFF" w:themeColor="background1"/>
-                                <w:lang w:val="en-HK"/>
-                              </w:rPr>
-                              <w:t xml:space="preserve"> - 240244326</w:t>
+                              <w:t>  TAN, Xiuhao - 240244326</w:t>
                             </w:r>
                           </w:p>
                           <w:p>
@@ -1861,16 +1797,8 @@
         <w:rPr>
           <w:rFonts w:ascii="Times New Roman" w:hAnsi="Times New Roman" w:cs="Times New Roman"/>
         </w:rPr>
-        <w:t xml:space="preserve">The pattern of customers' credit card utilization </w:t>
-      </w:r>
-      <w:proofErr w:type="spellStart"/>
-      <w:r>
-        <w:rPr>
-          <w:rFonts w:ascii="Times New Roman" w:hAnsi="Times New Roman" w:cs="Times New Roman"/>
-        </w:rPr>
-        <w:t>behaviours</w:t>
-      </w:r>
-      <w:proofErr w:type="spellEnd"/>
+        <w:t>The pattern of customers' credit card utilization behaviours</w:t>
+      </w:r>
     </w:p>
     <w:p>
       <w:pPr>
@@ -2176,11 +2104,9 @@
             <w:pPr>
               <w:spacing w:before="120" w:after="120"/>
             </w:pPr>
-            <w:proofErr w:type="spellStart"/>
             <w:r>
               <w:t>Customer_Age</w:t>
             </w:r>
-            <w:proofErr w:type="spellEnd"/>
           </w:p>
         </w:tc>
         <w:tc>
@@ -2253,11 +2179,9 @@
             <w:pPr>
               <w:spacing w:before="120" w:after="120"/>
             </w:pPr>
-            <w:proofErr w:type="spellStart"/>
             <w:r>
               <w:t>Dependent_count</w:t>
             </w:r>
-            <w:proofErr w:type="spellEnd"/>
           </w:p>
         </w:tc>
         <w:tc>
@@ -2330,13 +2254,8 @@
             <w:pPr>
               <w:spacing w:before="120" w:after="120"/>
             </w:pPr>
-            <w:proofErr w:type="spellStart"/>
-            <w:r>
-              <w:t>Credit_Limit</w:t>
-            </w:r>
-            <w:proofErr w:type="spellEnd"/>
-            <w:r>
-              <w:t xml:space="preserve">          </w:t>
+            <w:r>
+              <w:t xml:space="preserve">Credit_Limit          </w:t>
             </w:r>
           </w:p>
         </w:tc>
@@ -2377,7 +2296,7 @@
               <w:spacing w:before="120" w:after="120"/>
               <w:cnfStyle w:val="000000000000" w:firstRow="0" w:lastRow="0" w:firstColumn="0" w:lastColumn="0" w:oddVBand="0" w:evenVBand="0" w:oddHBand="0" w:evenHBand="0" w:firstRowFirstColumn="0" w:firstRowLastColumn="0" w:lastRowFirstColumn="0" w:lastRowLastColumn="0"/>
               <w:rPr>
-                <w:rFonts w:eastAsia="等线" w:hint="eastAsia"/>
+                <w:rFonts w:eastAsia="等线"/>
               </w:rPr>
             </w:pPr>
             <w:r>
@@ -2392,7 +2311,6 @@
               <w:spacing w:before="120" w:after="120"/>
               <w:cnfStyle w:val="000000000000" w:firstRow="0" w:lastRow="0" w:firstColumn="0" w:lastColumn="0" w:oddVBand="0" w:evenVBand="0" w:oddHBand="0" w:evenHBand="0" w:firstRowFirstColumn="0" w:firstRowLastColumn="0" w:lastRowFirstColumn="0" w:lastRowLastColumn="0"/>
             </w:pPr>
-            <w:proofErr w:type="gramStart"/>
             <w:r>
               <w:rPr>
                 <w:rFonts w:eastAsia="等线" w:hint="eastAsia"/>
@@ -2412,7 +2330,6 @@
               </w:rPr>
               <w:t>34516</w:t>
             </w:r>
-            <w:proofErr w:type="gramEnd"/>
           </w:p>
         </w:tc>
         <w:tc>
@@ -2443,11 +2360,9 @@
             <w:pPr>
               <w:spacing w:before="120" w:after="120"/>
             </w:pPr>
-            <w:proofErr w:type="spellStart"/>
             <w:r>
               <w:t>Total_Revolving_Bal</w:t>
             </w:r>
-            <w:proofErr w:type="spellEnd"/>
           </w:p>
         </w:tc>
         <w:tc>
@@ -2520,11 +2435,9 @@
             <w:pPr>
               <w:spacing w:before="120" w:after="120"/>
             </w:pPr>
-            <w:proofErr w:type="spellStart"/>
             <w:r>
               <w:t>Avg_Open_To_Buy</w:t>
             </w:r>
-            <w:proofErr w:type="spellEnd"/>
           </w:p>
         </w:tc>
         <w:tc>
@@ -2600,11 +2513,9 @@
             <w:pPr>
               <w:spacing w:before="120" w:after="120"/>
             </w:pPr>
-            <w:proofErr w:type="spellStart"/>
             <w:r>
               <w:t>Total_Trans_Amt</w:t>
             </w:r>
-            <w:proofErr w:type="spellEnd"/>
           </w:p>
         </w:tc>
         <w:tc>
@@ -2677,11 +2588,9 @@
             <w:pPr>
               <w:spacing w:before="120" w:after="120"/>
             </w:pPr>
-            <w:proofErr w:type="spellStart"/>
             <w:r>
               <w:t>Total_Trans_Ct</w:t>
             </w:r>
-            <w:proofErr w:type="spellEnd"/>
           </w:p>
         </w:tc>
         <w:tc>
@@ -2757,11 +2666,9 @@
             <w:pPr>
               <w:spacing w:before="120" w:after="120"/>
             </w:pPr>
-            <w:proofErr w:type="spellStart"/>
             <w:r>
               <w:t>Avg_Utilization_Ratio</w:t>
             </w:r>
-            <w:proofErr w:type="spellEnd"/>
           </w:p>
         </w:tc>
         <w:tc>
@@ -2851,7 +2758,7 @@
         <w:widowControl/>
         <w:spacing w:before="120" w:after="120"/>
         <w:rPr>
-          <w:rFonts w:ascii="Times New Roman" w:eastAsia="等线" w:hAnsi="Times New Roman" w:cs="Times New Roman" w:hint="eastAsia"/>
+          <w:rFonts w:ascii="Times New Roman" w:eastAsia="等线" w:hAnsi="Times New Roman" w:cs="Times New Roman"/>
           <w:lang w:eastAsia="zh-CN"/>
         </w:rPr>
       </w:pPr>
@@ -2891,15 +2798,7 @@
         <w:t>GitHub</w:t>
       </w:r>
       <w:r>
-        <w:t xml:space="preserve"> project and some screen capture, including </w:t>
-      </w:r>
-      <w:proofErr w:type="spellStart"/>
-      <w:r>
-        <w:t>treeviews</w:t>
-      </w:r>
-      <w:proofErr w:type="spellEnd"/>
-      <w:r>
-        <w:t xml:space="preserve"> and document changing capture.</w:t>
+        <w:t xml:space="preserve"> project and some screen capture, including treeviews and document changing capture.</w:t>
       </w:r>
     </w:p>
     <w:p>
@@ -3015,16 +2914,8 @@
               <w:rPr>
                 <w:lang w:val="en-HK"/>
               </w:rPr>
-              <w:t xml:space="preserve">TAN James </w:t>
-            </w:r>
-            <w:proofErr w:type="spellStart"/>
-            <w:r>
-              <w:rPr>
-                <w:lang w:val="en-HK"/>
-              </w:rPr>
-              <w:t>Anthroi</w:t>
-            </w:r>
-            <w:proofErr w:type="spellEnd"/>
+              <w:t>TAN James Anthroi</w:t>
+            </w:r>
           </w:p>
         </w:tc>
         <w:tc>
@@ -3050,13 +2941,27 @@
           <w:p>
             <w:pPr>
               <w:widowControl/>
+              <w:rPr>
+                <w:rFonts w:eastAsia="等线"/>
+                <w:lang w:eastAsia="zh-CN"/>
+              </w:rPr>
+            </w:pPr>
+            <w:r>
+              <w:t>Evaluation Section</w:t>
+            </w:r>
+            <w:r>
               <w:rPr>
                 <w:rFonts w:eastAsia="等线" w:hint="eastAsia"/>
                 <w:lang w:eastAsia="zh-CN"/>
               </w:rPr>
-            </w:pPr>
-            <w:r>
-              <w:t>Evaluation Section</w:t>
+              <w:t>;</w:t>
+            </w:r>
+            <w:r>
+              <w:rPr>
+                <w:rFonts w:eastAsia="等线"/>
+                <w:lang w:eastAsia="zh-CN"/>
+              </w:rPr>
+              <w:t xml:space="preserve"> Report Improvement</w:t>
             </w:r>
             <w:r>
               <w:rPr>
@@ -3065,11 +2970,65 @@
               </w:rPr>
               <w:t>;</w:t>
             </w:r>
-            <w:r>
+          </w:p>
+        </w:tc>
+      </w:tr>
+      <w:tr>
+        <w:tc>
+          <w:tcPr>
+            <w:tcW w:w="1418" w:type="dxa"/>
+          </w:tcPr>
+          <w:p>
+            <w:pPr>
+              <w:widowControl/>
+              <w:rPr>
+                <w:lang w:val="en-HK"/>
+              </w:rPr>
+            </w:pPr>
+            <w:r>
+              <w:rPr>
+                <w:lang w:val="en-HK"/>
+              </w:rPr>
+              <w:t>TAN Xiuhao</w:t>
+            </w:r>
+          </w:p>
+        </w:tc>
+        <w:tc>
+          <w:tcPr>
+            <w:tcW w:w="1843" w:type="dxa"/>
+          </w:tcPr>
+          <w:p>
+            <w:pPr>
+              <w:widowControl/>
+            </w:pPr>
+            <w:r>
+              <w:t>Product Owner</w:t>
+            </w:r>
+          </w:p>
+        </w:tc>
+        <w:tc>
+          <w:tcPr>
+            <w:tcW w:w="4252" w:type="dxa"/>
+          </w:tcPr>
+          <w:p>
+            <w:pPr>
+              <w:widowControl/>
               <w:rPr>
                 <w:rFonts w:eastAsia="等线"/>
                 <w:lang w:eastAsia="zh-CN"/>
               </w:rPr>
+            </w:pPr>
+            <w:r>
+              <w:t>Model construction</w:t>
+            </w:r>
+            <w:r>
+              <w:rPr>
+                <w:rFonts w:eastAsia="等线" w:hint="eastAsia"/>
+                <w:lang w:eastAsia="zh-CN"/>
+              </w:rPr>
+              <w:t>;</w:t>
+            </w:r>
+            <w:r>
               <w:t xml:space="preserve"> </w:t>
             </w:r>
             <w:r>
@@ -3097,24 +3056,13 @@
           <w:p>
             <w:pPr>
               <w:widowControl/>
+            </w:pPr>
+            <w:r>
               <w:rPr>
                 <w:lang w:val="en-HK"/>
               </w:rPr>
-            </w:pPr>
-            <w:r>
-              <w:rPr>
-                <w:lang w:val="en-HK"/>
-              </w:rPr>
-              <w:t xml:space="preserve">TAN </w:t>
-            </w:r>
-            <w:proofErr w:type="spellStart"/>
-            <w:r>
-              <w:rPr>
-                <w:lang w:val="en-HK"/>
-              </w:rPr>
-              <w:t>Xiuhao</w:t>
-            </w:r>
-            <w:proofErr w:type="spellEnd"/>
+              <w:t>ZHUANG Beibei</w:t>
+            </w:r>
           </w:p>
         </w:tc>
         <w:tc>
@@ -3126,7 +3074,7 @@
               <w:widowControl/>
             </w:pPr>
             <w:r>
-              <w:t>Product Owner</w:t>
+              <w:t>Development Team</w:t>
             </w:r>
           </w:p>
         </w:tc>
@@ -3137,13 +3085,30 @@
           <w:p>
             <w:pPr>
               <w:widowControl/>
+              <w:rPr>
+                <w:rFonts w:eastAsia="等线"/>
+                <w:lang w:eastAsia="zh-CN"/>
+              </w:rPr>
+            </w:pPr>
+            <w:r>
+              <w:t>Initial model construction</w:t>
+            </w:r>
+            <w:r>
               <w:rPr>
                 <w:rFonts w:eastAsia="等线" w:hint="eastAsia"/>
                 <w:lang w:eastAsia="zh-CN"/>
               </w:rPr>
-            </w:pPr>
-            <w:r>
-              <w:t>Model construction</w:t>
+              <w:t>;</w:t>
+            </w:r>
+            <w:r>
+              <w:t xml:space="preserve"> </w:t>
+            </w:r>
+            <w:r>
+              <w:rPr>
+                <w:rFonts w:eastAsia="等线"/>
+                <w:lang w:eastAsia="zh-CN"/>
+              </w:rPr>
+              <w:t>Report Improvement</w:t>
             </w:r>
             <w:r>
               <w:rPr>
@@ -3153,99 +3118,7 @@
               <w:t>;</w:t>
             </w:r>
             <w:r>
-              <w:t xml:space="preserve"> </w:t>
-            </w:r>
-            <w:r>
-              <w:rPr>
-                <w:rFonts w:eastAsia="等线"/>
-                <w:lang w:eastAsia="zh-CN"/>
-              </w:rPr>
-              <w:t>Report Improvement</w:t>
-            </w:r>
-            <w:r>
-              <w:rPr>
-                <w:rFonts w:eastAsia="等线" w:hint="eastAsia"/>
-                <w:lang w:eastAsia="zh-CN"/>
-              </w:rPr>
-              <w:t>;</w:t>
-            </w:r>
-          </w:p>
-        </w:tc>
-      </w:tr>
-      <w:tr>
-        <w:tc>
-          <w:tcPr>
-            <w:tcW w:w="1418" w:type="dxa"/>
-          </w:tcPr>
-          <w:p>
-            <w:pPr>
-              <w:widowControl/>
-            </w:pPr>
-            <w:r>
-              <w:rPr>
-                <w:lang w:val="en-HK"/>
-              </w:rPr>
-              <w:t>ZHUANG Beibei</w:t>
-            </w:r>
-          </w:p>
-        </w:tc>
-        <w:tc>
-          <w:tcPr>
-            <w:tcW w:w="1843" w:type="dxa"/>
-          </w:tcPr>
-          <w:p>
-            <w:pPr>
-              <w:widowControl/>
-            </w:pPr>
-            <w:r>
-              <w:t>Development Team</w:t>
-            </w:r>
-          </w:p>
-        </w:tc>
-        <w:tc>
-          <w:tcPr>
-            <w:tcW w:w="4252" w:type="dxa"/>
-          </w:tcPr>
-          <w:p>
-            <w:pPr>
-              <w:widowControl/>
-              <w:rPr>
-                <w:rFonts w:eastAsia="等线" w:hint="eastAsia"/>
-                <w:lang w:eastAsia="zh-CN"/>
-              </w:rPr>
-            </w:pPr>
-            <w:r>
-              <w:t>Initial model construction</w:t>
-            </w:r>
-            <w:r>
-              <w:rPr>
-                <w:rFonts w:eastAsia="等线" w:hint="eastAsia"/>
-                <w:lang w:eastAsia="zh-CN"/>
-              </w:rPr>
-              <w:t>;</w:t>
-            </w:r>
-            <w:r>
-              <w:t xml:space="preserve"> </w:t>
-            </w:r>
-            <w:r>
-              <w:rPr>
-                <w:rFonts w:eastAsia="等线"/>
-                <w:lang w:eastAsia="zh-CN"/>
-              </w:rPr>
-              <w:t>Report Improvement</w:t>
-            </w:r>
-            <w:r>
-              <w:rPr>
-                <w:rFonts w:eastAsia="等线" w:hint="eastAsia"/>
-                <w:lang w:eastAsia="zh-CN"/>
-              </w:rPr>
-              <w:t>;</w:t>
-            </w:r>
-            <w:r>
-              <w:t xml:space="preserve"> </w:t>
-            </w:r>
-            <w:r>
-              <w:t>Evaluation</w:t>
+              <w:t xml:space="preserve"> Evaluation</w:t>
             </w:r>
             <w:r>
               <w:rPr>
@@ -3982,7 +3855,7 @@
             <w:pPr>
               <w:widowControl/>
               <w:rPr>
-                <w:rFonts w:eastAsia="等线" w:cs="Calibri" w:hint="eastAsia"/>
+                <w:rFonts w:eastAsia="等线" w:cs="Calibri"/>
               </w:rPr>
             </w:pPr>
             <w:r>
@@ -4146,7 +4019,7 @@
             <w:pPr>
               <w:widowControl/>
               <w:rPr>
-                <w:rFonts w:eastAsia="等线" w:cs="Calibri" w:hint="eastAsia"/>
+                <w:rFonts w:eastAsia="等线" w:cs="Calibri"/>
               </w:rPr>
             </w:pPr>
             <w:r>
@@ -4310,7 +4183,7 @@
             <w:pPr>
               <w:widowControl/>
               <w:rPr>
-                <w:rFonts w:eastAsia="等线" w:cs="Calibri" w:hint="eastAsia"/>
+                <w:rFonts w:eastAsia="等线" w:cs="Calibri"/>
               </w:rPr>
             </w:pPr>
             <w:r>
@@ -4474,7 +4347,7 @@
             <w:pPr>
               <w:widowControl/>
               <w:rPr>
-                <w:rFonts w:eastAsia="等线" w:cs="Calibri" w:hint="eastAsia"/>
+                <w:rFonts w:eastAsia="等线" w:cs="Calibri"/>
               </w:rPr>
             </w:pPr>
             <w:r>
@@ -4638,7 +4511,7 @@
             <w:pPr>
               <w:widowControl/>
               <w:rPr>
-                <w:rFonts w:eastAsia="等线" w:cs="Calibri" w:hint="eastAsia"/>
+                <w:rFonts w:eastAsia="等线" w:cs="Calibri"/>
               </w:rPr>
             </w:pPr>
             <w:r>
@@ -4670,14 +4543,6 @@
             <w:pPr>
               <w:widowControl/>
             </w:pPr>
-            <w:r>
-              <w:rPr>
-                <w:rFonts w:ascii="等线" w:eastAsia="等线" w:hAnsi="等线" w:hint="eastAsia"/>
-                <w:color w:val="000000"/>
-                <w:sz w:val="22"/>
-              </w:rPr>
-              <w:t>Evaluation</w:t>
-            </w:r>
           </w:p>
         </w:tc>
         <w:tc>
@@ -4702,14 +4567,6 @@
             <w:pPr>
               <w:widowControl/>
             </w:pPr>
-            <w:r>
-              <w:rPr>
-                <w:rFonts w:ascii="等线" w:eastAsia="等线" w:hAnsi="等线" w:hint="eastAsia"/>
-                <w:color w:val="000000"/>
-                <w:sz w:val="22"/>
-              </w:rPr>
-              <w:t>Improvement</w:t>
-            </w:r>
           </w:p>
         </w:tc>
         <w:tc>
@@ -4734,14 +4591,6 @@
             <w:pPr>
               <w:widowControl/>
             </w:pPr>
-            <w:r>
-              <w:rPr>
-                <w:rFonts w:ascii="等线" w:eastAsia="等线" w:hAnsi="等线" w:hint="eastAsia"/>
-                <w:color w:val="000000"/>
-                <w:sz w:val="22"/>
-              </w:rPr>
-              <w:t>High</w:t>
-            </w:r>
           </w:p>
         </w:tc>
         <w:tc>
@@ -4766,13 +4615,708 @@
             <w:pPr>
               <w:widowControl/>
             </w:pPr>
-            <w:r>
+          </w:p>
+        </w:tc>
+      </w:tr>
+      <w:tr>
+        <w:trPr>
+          <w:trHeight w:val="419"/>
+        </w:trPr>
+        <w:tc>
+          <w:tcPr>
+            <w:tcW w:w="994" w:type="dxa"/>
+            <w:tcBorders>
+              <w:top w:val="single" w:sz="8" w:space="0" w:color="FFFFFF"/>
+              <w:left w:val="single" w:sz="8" w:space="0" w:color="FFFFFF"/>
+              <w:bottom w:val="single" w:sz="8" w:space="0" w:color="FFFFFF"/>
+              <w:right w:val="single" w:sz="8" w:space="0" w:color="FFFFFF"/>
+            </w:tcBorders>
+            <w:shd w:val="clear" w:color="auto" w:fill="CFD5EA"/>
+            <w:tcMar>
+              <w:top w:w="72" w:type="dxa"/>
+              <w:left w:w="144" w:type="dxa"/>
+              <w:bottom w:w="72" w:type="dxa"/>
+              <w:right w:w="144" w:type="dxa"/>
+            </w:tcMar>
+          </w:tcPr>
+          <w:p>
+            <w:pPr>
+              <w:widowControl/>
+              <w:rPr>
+                <w:rFonts w:eastAsia="等线" w:cs="Calibri" w:hint="eastAsia"/>
+                <w:lang w:eastAsia="zh-CN"/>
+              </w:rPr>
+            </w:pPr>
+            <w:r>
+              <w:rPr>
+                <w:rFonts w:eastAsia="等线" w:cs="Calibri" w:hint="eastAsia"/>
+                <w:lang w:eastAsia="zh-CN"/>
+              </w:rPr>
+              <w:lastRenderedPageBreak/>
+              <w:t>9</w:t>
+            </w:r>
+          </w:p>
+        </w:tc>
+        <w:tc>
+          <w:tcPr>
+            <w:tcW w:w="5114" w:type="dxa"/>
+            <w:tcBorders>
+              <w:top w:val="single" w:sz="8" w:space="0" w:color="FFFFFF"/>
+              <w:left w:val="single" w:sz="8" w:space="0" w:color="FFFFFF"/>
+              <w:bottom w:val="single" w:sz="8" w:space="0" w:color="FFFFFF"/>
+              <w:right w:val="single" w:sz="8" w:space="0" w:color="FFFFFF"/>
+            </w:tcBorders>
+            <w:shd w:val="clear" w:color="auto" w:fill="CFD5EA"/>
+            <w:tcMar>
+              <w:top w:w="72" w:type="dxa"/>
+              <w:left w:w="144" w:type="dxa"/>
+              <w:bottom w:w="72" w:type="dxa"/>
+              <w:right w:w="144" w:type="dxa"/>
+            </w:tcMar>
+          </w:tcPr>
+          <w:p>
+            <w:pPr>
+              <w:widowControl/>
               <w:rPr>
                 <w:rFonts w:ascii="等线" w:eastAsia="等线" w:hAnsi="等线" w:hint="eastAsia"/>
                 <w:color w:val="000000"/>
                 <w:sz w:val="22"/>
               </w:rPr>
-              <w:t>under review</w:t>
+            </w:pPr>
+          </w:p>
+        </w:tc>
+        <w:tc>
+          <w:tcPr>
+            <w:tcW w:w="1559" w:type="dxa"/>
+            <w:tcBorders>
+              <w:top w:val="single" w:sz="8" w:space="0" w:color="FFFFFF"/>
+              <w:left w:val="single" w:sz="8" w:space="0" w:color="FFFFFF"/>
+              <w:bottom w:val="single" w:sz="8" w:space="0" w:color="FFFFFF"/>
+              <w:right w:val="single" w:sz="8" w:space="0" w:color="FFFFFF"/>
+            </w:tcBorders>
+            <w:shd w:val="clear" w:color="auto" w:fill="CFD5EA"/>
+            <w:tcMar>
+              <w:top w:w="72" w:type="dxa"/>
+              <w:left w:w="144" w:type="dxa"/>
+              <w:bottom w:w="72" w:type="dxa"/>
+              <w:right w:w="144" w:type="dxa"/>
+            </w:tcMar>
+            <w:vAlign w:val="center"/>
+          </w:tcPr>
+          <w:p>
+            <w:pPr>
+              <w:widowControl/>
+              <w:rPr>
+                <w:rFonts w:ascii="等线" w:eastAsia="等线" w:hAnsi="等线" w:hint="eastAsia"/>
+                <w:color w:val="000000"/>
+                <w:sz w:val="22"/>
+              </w:rPr>
+            </w:pPr>
+          </w:p>
+        </w:tc>
+        <w:tc>
+          <w:tcPr>
+            <w:tcW w:w="1058" w:type="dxa"/>
+            <w:tcBorders>
+              <w:top w:val="single" w:sz="8" w:space="0" w:color="FFFFFF"/>
+              <w:left w:val="single" w:sz="8" w:space="0" w:color="FFFFFF"/>
+              <w:bottom w:val="single" w:sz="8" w:space="0" w:color="FFFFFF"/>
+              <w:right w:val="single" w:sz="8" w:space="0" w:color="FFFFFF"/>
+            </w:tcBorders>
+            <w:shd w:val="clear" w:color="auto" w:fill="CFD5EA"/>
+            <w:tcMar>
+              <w:top w:w="72" w:type="dxa"/>
+              <w:left w:w="144" w:type="dxa"/>
+              <w:bottom w:w="72" w:type="dxa"/>
+              <w:right w:w="144" w:type="dxa"/>
+            </w:tcMar>
+            <w:vAlign w:val="center"/>
+          </w:tcPr>
+          <w:p>
+            <w:pPr>
+              <w:widowControl/>
+              <w:rPr>
+                <w:rFonts w:ascii="等线" w:eastAsia="等线" w:hAnsi="等线" w:hint="eastAsia"/>
+                <w:color w:val="000000"/>
+                <w:sz w:val="22"/>
+              </w:rPr>
+            </w:pPr>
+          </w:p>
+        </w:tc>
+        <w:tc>
+          <w:tcPr>
+            <w:tcW w:w="1775" w:type="dxa"/>
+            <w:tcBorders>
+              <w:top w:val="single" w:sz="8" w:space="0" w:color="FFFFFF"/>
+              <w:left w:val="single" w:sz="8" w:space="0" w:color="FFFFFF"/>
+              <w:bottom w:val="single" w:sz="8" w:space="0" w:color="FFFFFF"/>
+              <w:right w:val="single" w:sz="8" w:space="0" w:color="FFFFFF"/>
+            </w:tcBorders>
+            <w:shd w:val="clear" w:color="auto" w:fill="CFD5EA"/>
+            <w:tcMar>
+              <w:top w:w="72" w:type="dxa"/>
+              <w:left w:w="144" w:type="dxa"/>
+              <w:bottom w:w="72" w:type="dxa"/>
+              <w:right w:w="144" w:type="dxa"/>
+            </w:tcMar>
+            <w:vAlign w:val="center"/>
+          </w:tcPr>
+          <w:p>
+            <w:pPr>
+              <w:widowControl/>
+              <w:rPr>
+                <w:rFonts w:ascii="等线" w:eastAsia="等线" w:hAnsi="等线" w:hint="eastAsia"/>
+                <w:color w:val="000000"/>
+                <w:sz w:val="22"/>
+              </w:rPr>
+            </w:pPr>
+          </w:p>
+        </w:tc>
+      </w:tr>
+      <w:tr>
+        <w:trPr>
+          <w:trHeight w:val="419"/>
+        </w:trPr>
+        <w:tc>
+          <w:tcPr>
+            <w:tcW w:w="994" w:type="dxa"/>
+            <w:tcBorders>
+              <w:top w:val="single" w:sz="8" w:space="0" w:color="FFFFFF"/>
+              <w:left w:val="single" w:sz="8" w:space="0" w:color="FFFFFF"/>
+              <w:bottom w:val="single" w:sz="8" w:space="0" w:color="FFFFFF"/>
+              <w:right w:val="single" w:sz="8" w:space="0" w:color="FFFFFF"/>
+            </w:tcBorders>
+            <w:shd w:val="clear" w:color="auto" w:fill="CFD5EA"/>
+            <w:tcMar>
+              <w:top w:w="72" w:type="dxa"/>
+              <w:left w:w="144" w:type="dxa"/>
+              <w:bottom w:w="72" w:type="dxa"/>
+              <w:right w:w="144" w:type="dxa"/>
+            </w:tcMar>
+          </w:tcPr>
+          <w:p>
+            <w:pPr>
+              <w:widowControl/>
+              <w:rPr>
+                <w:rFonts w:eastAsia="等线" w:cs="Calibri" w:hint="eastAsia"/>
+                <w:lang w:eastAsia="zh-CN"/>
+              </w:rPr>
+            </w:pPr>
+            <w:r>
+              <w:rPr>
+                <w:rFonts w:eastAsia="等线" w:cs="Calibri" w:hint="eastAsia"/>
+                <w:lang w:eastAsia="zh-CN"/>
+              </w:rPr>
+              <w:t>10</w:t>
+            </w:r>
+          </w:p>
+        </w:tc>
+        <w:tc>
+          <w:tcPr>
+            <w:tcW w:w="5114" w:type="dxa"/>
+            <w:tcBorders>
+              <w:top w:val="single" w:sz="8" w:space="0" w:color="FFFFFF"/>
+              <w:left w:val="single" w:sz="8" w:space="0" w:color="FFFFFF"/>
+              <w:bottom w:val="single" w:sz="8" w:space="0" w:color="FFFFFF"/>
+              <w:right w:val="single" w:sz="8" w:space="0" w:color="FFFFFF"/>
+            </w:tcBorders>
+            <w:shd w:val="clear" w:color="auto" w:fill="CFD5EA"/>
+            <w:tcMar>
+              <w:top w:w="72" w:type="dxa"/>
+              <w:left w:w="144" w:type="dxa"/>
+              <w:bottom w:w="72" w:type="dxa"/>
+              <w:right w:w="144" w:type="dxa"/>
+            </w:tcMar>
+          </w:tcPr>
+          <w:p>
+            <w:pPr>
+              <w:widowControl/>
+              <w:rPr>
+                <w:rFonts w:ascii="等线" w:eastAsia="等线" w:hAnsi="等线" w:hint="eastAsia"/>
+                <w:color w:val="000000"/>
+                <w:sz w:val="22"/>
+                <w:lang w:eastAsia="zh-CN"/>
+              </w:rPr>
+            </w:pPr>
+            <w:r>
+              <w:rPr>
+                <w:rFonts w:ascii="等线" w:eastAsia="等线" w:hAnsi="等线" w:hint="eastAsia"/>
+                <w:color w:val="000000"/>
+                <w:sz w:val="22"/>
+              </w:rPr>
+              <w:t>Update Github information</w:t>
+            </w:r>
+          </w:p>
+        </w:tc>
+        <w:tc>
+          <w:tcPr>
+            <w:tcW w:w="1559" w:type="dxa"/>
+            <w:tcBorders>
+              <w:top w:val="single" w:sz="8" w:space="0" w:color="FFFFFF"/>
+              <w:left w:val="single" w:sz="8" w:space="0" w:color="FFFFFF"/>
+              <w:bottom w:val="single" w:sz="8" w:space="0" w:color="FFFFFF"/>
+              <w:right w:val="single" w:sz="8" w:space="0" w:color="FFFFFF"/>
+            </w:tcBorders>
+            <w:shd w:val="clear" w:color="auto" w:fill="CFD5EA"/>
+            <w:tcMar>
+              <w:top w:w="72" w:type="dxa"/>
+              <w:left w:w="144" w:type="dxa"/>
+              <w:bottom w:w="72" w:type="dxa"/>
+              <w:right w:w="144" w:type="dxa"/>
+            </w:tcMar>
+            <w:vAlign w:val="center"/>
+          </w:tcPr>
+          <w:p>
+            <w:pPr>
+              <w:widowControl/>
+              <w:rPr>
+                <w:rFonts w:ascii="等线" w:eastAsia="等线" w:hAnsi="等线" w:hint="eastAsia"/>
+                <w:color w:val="000000"/>
+                <w:sz w:val="22"/>
+                <w:lang w:eastAsia="zh-CN"/>
+              </w:rPr>
+            </w:pPr>
+            <w:r>
+              <w:rPr>
+                <w:rFonts w:ascii="等线" w:eastAsia="等线" w:hAnsi="等线" w:hint="eastAsia"/>
+                <w:color w:val="000000"/>
+                <w:sz w:val="22"/>
+              </w:rPr>
+              <w:t>Improvement</w:t>
+            </w:r>
+          </w:p>
+        </w:tc>
+        <w:tc>
+          <w:tcPr>
+            <w:tcW w:w="1058" w:type="dxa"/>
+            <w:tcBorders>
+              <w:top w:val="single" w:sz="8" w:space="0" w:color="FFFFFF"/>
+              <w:left w:val="single" w:sz="8" w:space="0" w:color="FFFFFF"/>
+              <w:bottom w:val="single" w:sz="8" w:space="0" w:color="FFFFFF"/>
+              <w:right w:val="single" w:sz="8" w:space="0" w:color="FFFFFF"/>
+            </w:tcBorders>
+            <w:shd w:val="clear" w:color="auto" w:fill="CFD5EA"/>
+            <w:tcMar>
+              <w:top w:w="72" w:type="dxa"/>
+              <w:left w:w="144" w:type="dxa"/>
+              <w:bottom w:w="72" w:type="dxa"/>
+              <w:right w:w="144" w:type="dxa"/>
+            </w:tcMar>
+            <w:vAlign w:val="center"/>
+          </w:tcPr>
+          <w:p>
+            <w:pPr>
+              <w:widowControl/>
+              <w:rPr>
+                <w:rFonts w:ascii="等线" w:eastAsia="等线" w:hAnsi="等线" w:hint="eastAsia"/>
+                <w:color w:val="000000"/>
+                <w:sz w:val="22"/>
+              </w:rPr>
+            </w:pPr>
+          </w:p>
+        </w:tc>
+        <w:tc>
+          <w:tcPr>
+            <w:tcW w:w="1775" w:type="dxa"/>
+            <w:tcBorders>
+              <w:top w:val="single" w:sz="8" w:space="0" w:color="FFFFFF"/>
+              <w:left w:val="single" w:sz="8" w:space="0" w:color="FFFFFF"/>
+              <w:bottom w:val="single" w:sz="8" w:space="0" w:color="FFFFFF"/>
+              <w:right w:val="single" w:sz="8" w:space="0" w:color="FFFFFF"/>
+            </w:tcBorders>
+            <w:shd w:val="clear" w:color="auto" w:fill="CFD5EA"/>
+            <w:tcMar>
+              <w:top w:w="72" w:type="dxa"/>
+              <w:left w:w="144" w:type="dxa"/>
+              <w:bottom w:w="72" w:type="dxa"/>
+              <w:right w:w="144" w:type="dxa"/>
+            </w:tcMar>
+            <w:vAlign w:val="center"/>
+          </w:tcPr>
+          <w:p>
+            <w:pPr>
+              <w:widowControl/>
+              <w:rPr>
+                <w:rFonts w:ascii="等线" w:eastAsia="等线" w:hAnsi="等线" w:hint="eastAsia"/>
+                <w:color w:val="000000"/>
+                <w:sz w:val="22"/>
+              </w:rPr>
+            </w:pPr>
+          </w:p>
+        </w:tc>
+      </w:tr>
+      <w:tr>
+        <w:trPr>
+          <w:trHeight w:val="419"/>
+        </w:trPr>
+        <w:tc>
+          <w:tcPr>
+            <w:tcW w:w="994" w:type="dxa"/>
+            <w:tcBorders>
+              <w:top w:val="single" w:sz="8" w:space="0" w:color="FFFFFF"/>
+              <w:left w:val="single" w:sz="8" w:space="0" w:color="FFFFFF"/>
+              <w:bottom w:val="single" w:sz="8" w:space="0" w:color="FFFFFF"/>
+              <w:right w:val="single" w:sz="8" w:space="0" w:color="FFFFFF"/>
+            </w:tcBorders>
+            <w:shd w:val="clear" w:color="auto" w:fill="CFD5EA"/>
+            <w:tcMar>
+              <w:top w:w="72" w:type="dxa"/>
+              <w:left w:w="144" w:type="dxa"/>
+              <w:bottom w:w="72" w:type="dxa"/>
+              <w:right w:w="144" w:type="dxa"/>
+            </w:tcMar>
+          </w:tcPr>
+          <w:p>
+            <w:pPr>
+              <w:widowControl/>
+              <w:rPr>
+                <w:rFonts w:eastAsia="等线" w:cs="Calibri" w:hint="eastAsia"/>
+                <w:lang w:eastAsia="zh-CN"/>
+              </w:rPr>
+            </w:pPr>
+            <w:r>
+              <w:rPr>
+                <w:rFonts w:eastAsia="等线" w:cs="Calibri" w:hint="eastAsia"/>
+                <w:lang w:eastAsia="zh-CN"/>
+              </w:rPr>
+              <w:t>11</w:t>
+            </w:r>
+          </w:p>
+        </w:tc>
+        <w:tc>
+          <w:tcPr>
+            <w:tcW w:w="5114" w:type="dxa"/>
+            <w:tcBorders>
+              <w:top w:val="single" w:sz="8" w:space="0" w:color="FFFFFF"/>
+              <w:left w:val="single" w:sz="8" w:space="0" w:color="FFFFFF"/>
+              <w:bottom w:val="single" w:sz="8" w:space="0" w:color="FFFFFF"/>
+              <w:right w:val="single" w:sz="8" w:space="0" w:color="FFFFFF"/>
+            </w:tcBorders>
+            <w:shd w:val="clear" w:color="auto" w:fill="CFD5EA"/>
+            <w:tcMar>
+              <w:top w:w="72" w:type="dxa"/>
+              <w:left w:w="144" w:type="dxa"/>
+              <w:bottom w:w="72" w:type="dxa"/>
+              <w:right w:w="144" w:type="dxa"/>
+            </w:tcMar>
+          </w:tcPr>
+          <w:p>
+            <w:pPr>
+              <w:widowControl/>
+              <w:rPr>
+                <w:rFonts w:ascii="等线" w:eastAsia="等线" w:hAnsi="等线" w:hint="eastAsia"/>
+                <w:color w:val="000000"/>
+                <w:sz w:val="22"/>
+              </w:rPr>
+            </w:pPr>
+            <w:r>
+              <w:rPr>
+                <w:rFonts w:ascii="等线" w:eastAsia="等线" w:hAnsi="等线" w:hint="eastAsia"/>
+                <w:color w:val="000000"/>
+                <w:sz w:val="22"/>
+              </w:rPr>
+              <w:t>Evaluation</w:t>
+            </w:r>
+          </w:p>
+        </w:tc>
+        <w:tc>
+          <w:tcPr>
+            <w:tcW w:w="1559" w:type="dxa"/>
+            <w:tcBorders>
+              <w:top w:val="single" w:sz="8" w:space="0" w:color="FFFFFF"/>
+              <w:left w:val="single" w:sz="8" w:space="0" w:color="FFFFFF"/>
+              <w:bottom w:val="single" w:sz="8" w:space="0" w:color="FFFFFF"/>
+              <w:right w:val="single" w:sz="8" w:space="0" w:color="FFFFFF"/>
+            </w:tcBorders>
+            <w:shd w:val="clear" w:color="auto" w:fill="CFD5EA"/>
+            <w:tcMar>
+              <w:top w:w="72" w:type="dxa"/>
+              <w:left w:w="144" w:type="dxa"/>
+              <w:bottom w:w="72" w:type="dxa"/>
+              <w:right w:w="144" w:type="dxa"/>
+            </w:tcMar>
+            <w:vAlign w:val="center"/>
+          </w:tcPr>
+          <w:p>
+            <w:pPr>
+              <w:widowControl/>
+              <w:rPr>
+                <w:rFonts w:ascii="等线" w:eastAsia="等线" w:hAnsi="等线" w:hint="eastAsia"/>
+                <w:color w:val="000000"/>
+                <w:sz w:val="22"/>
+              </w:rPr>
+            </w:pPr>
+            <w:r>
+              <w:rPr>
+                <w:rFonts w:ascii="等线" w:eastAsia="等线" w:hAnsi="等线" w:hint="eastAsia"/>
+                <w:color w:val="000000"/>
+                <w:sz w:val="22"/>
+              </w:rPr>
+              <w:t>Improvement</w:t>
+            </w:r>
+          </w:p>
+        </w:tc>
+        <w:tc>
+          <w:tcPr>
+            <w:tcW w:w="1058" w:type="dxa"/>
+            <w:tcBorders>
+              <w:top w:val="single" w:sz="8" w:space="0" w:color="FFFFFF"/>
+              <w:left w:val="single" w:sz="8" w:space="0" w:color="FFFFFF"/>
+              <w:bottom w:val="single" w:sz="8" w:space="0" w:color="FFFFFF"/>
+              <w:right w:val="single" w:sz="8" w:space="0" w:color="FFFFFF"/>
+            </w:tcBorders>
+            <w:shd w:val="clear" w:color="auto" w:fill="CFD5EA"/>
+            <w:tcMar>
+              <w:top w:w="72" w:type="dxa"/>
+              <w:left w:w="144" w:type="dxa"/>
+              <w:bottom w:w="72" w:type="dxa"/>
+              <w:right w:w="144" w:type="dxa"/>
+            </w:tcMar>
+            <w:vAlign w:val="center"/>
+          </w:tcPr>
+          <w:p>
+            <w:pPr>
+              <w:widowControl/>
+              <w:rPr>
+                <w:rFonts w:ascii="等线" w:eastAsia="等线" w:hAnsi="等线" w:hint="eastAsia"/>
+                <w:color w:val="000000"/>
+                <w:sz w:val="22"/>
+              </w:rPr>
+            </w:pPr>
+            <w:r>
+              <w:rPr>
+                <w:rFonts w:ascii="等线" w:eastAsia="等线" w:hAnsi="等线" w:hint="eastAsia"/>
+                <w:color w:val="000000"/>
+                <w:sz w:val="22"/>
+              </w:rPr>
+              <w:t>High</w:t>
+            </w:r>
+          </w:p>
+        </w:tc>
+        <w:tc>
+          <w:tcPr>
+            <w:tcW w:w="1775" w:type="dxa"/>
+            <w:tcBorders>
+              <w:top w:val="single" w:sz="8" w:space="0" w:color="FFFFFF"/>
+              <w:left w:val="single" w:sz="8" w:space="0" w:color="FFFFFF"/>
+              <w:bottom w:val="single" w:sz="8" w:space="0" w:color="FFFFFF"/>
+              <w:right w:val="single" w:sz="8" w:space="0" w:color="FFFFFF"/>
+            </w:tcBorders>
+            <w:shd w:val="clear" w:color="auto" w:fill="CFD5EA"/>
+            <w:tcMar>
+              <w:top w:w="72" w:type="dxa"/>
+              <w:left w:w="144" w:type="dxa"/>
+              <w:bottom w:w="72" w:type="dxa"/>
+              <w:right w:w="144" w:type="dxa"/>
+            </w:tcMar>
+            <w:vAlign w:val="center"/>
+          </w:tcPr>
+          <w:p>
+            <w:pPr>
+              <w:widowControl/>
+              <w:rPr>
+                <w:rFonts w:ascii="等线" w:eastAsia="等线" w:hAnsi="等线" w:hint="eastAsia"/>
+                <w:color w:val="000000"/>
+                <w:sz w:val="22"/>
+              </w:rPr>
+            </w:pPr>
+            <w:r>
+              <w:rPr>
+                <w:rFonts w:ascii="等线" w:eastAsia="等线" w:hAnsi="等线" w:hint="eastAsia"/>
+                <w:color w:val="000000"/>
+                <w:sz w:val="22"/>
+              </w:rPr>
+              <w:t>Committed</w:t>
+            </w:r>
+          </w:p>
+        </w:tc>
+      </w:tr>
+      <w:tr>
+        <w:trPr>
+          <w:trHeight w:val="419"/>
+        </w:trPr>
+        <w:tc>
+          <w:tcPr>
+            <w:tcW w:w="994" w:type="dxa"/>
+            <w:tcBorders>
+              <w:top w:val="single" w:sz="8" w:space="0" w:color="FFFFFF"/>
+              <w:left w:val="single" w:sz="8" w:space="0" w:color="FFFFFF"/>
+              <w:bottom w:val="single" w:sz="8" w:space="0" w:color="FFFFFF"/>
+              <w:right w:val="single" w:sz="8" w:space="0" w:color="FFFFFF"/>
+            </w:tcBorders>
+            <w:shd w:val="clear" w:color="auto" w:fill="CFD5EA"/>
+            <w:tcMar>
+              <w:top w:w="72" w:type="dxa"/>
+              <w:left w:w="144" w:type="dxa"/>
+              <w:bottom w:w="72" w:type="dxa"/>
+              <w:right w:w="144" w:type="dxa"/>
+            </w:tcMar>
+          </w:tcPr>
+          <w:p>
+            <w:pPr>
+              <w:widowControl/>
+              <w:rPr>
+                <w:rFonts w:eastAsia="等线" w:cs="Calibri" w:hint="eastAsia"/>
+                <w:lang w:eastAsia="zh-CN"/>
+              </w:rPr>
+            </w:pPr>
+            <w:r>
+              <w:rPr>
+                <w:rFonts w:eastAsia="等线" w:cs="Calibri" w:hint="eastAsia"/>
+                <w:lang w:eastAsia="zh-CN"/>
+              </w:rPr>
+              <w:t>12</w:t>
+            </w:r>
+          </w:p>
+        </w:tc>
+        <w:tc>
+          <w:tcPr>
+            <w:tcW w:w="5114" w:type="dxa"/>
+            <w:tcBorders>
+              <w:top w:val="single" w:sz="8" w:space="0" w:color="FFFFFF"/>
+              <w:left w:val="single" w:sz="8" w:space="0" w:color="FFFFFF"/>
+              <w:bottom w:val="single" w:sz="8" w:space="0" w:color="FFFFFF"/>
+              <w:right w:val="single" w:sz="8" w:space="0" w:color="FFFFFF"/>
+            </w:tcBorders>
+            <w:shd w:val="clear" w:color="auto" w:fill="CFD5EA"/>
+            <w:tcMar>
+              <w:top w:w="72" w:type="dxa"/>
+              <w:left w:w="144" w:type="dxa"/>
+              <w:bottom w:w="72" w:type="dxa"/>
+              <w:right w:w="144" w:type="dxa"/>
+            </w:tcMar>
+          </w:tcPr>
+          <w:p>
+            <w:pPr>
+              <w:widowControl/>
+              <w:rPr>
+                <w:rFonts w:ascii="等线" w:eastAsia="等线" w:hAnsi="等线" w:hint="eastAsia"/>
+                <w:color w:val="000000"/>
+                <w:sz w:val="22"/>
+                <w:lang w:eastAsia="zh-CN"/>
+              </w:rPr>
+            </w:pPr>
+            <w:r>
+              <w:rPr>
+                <w:rFonts w:ascii="等线" w:eastAsia="等线" w:hAnsi="等线" w:hint="eastAsia"/>
+                <w:color w:val="000000"/>
+                <w:sz w:val="22"/>
+              </w:rPr>
+              <w:t>Reporting</w:t>
+            </w:r>
+          </w:p>
+        </w:tc>
+        <w:tc>
+          <w:tcPr>
+            <w:tcW w:w="1559" w:type="dxa"/>
+            <w:tcBorders>
+              <w:top w:val="single" w:sz="8" w:space="0" w:color="FFFFFF"/>
+              <w:left w:val="single" w:sz="8" w:space="0" w:color="FFFFFF"/>
+              <w:bottom w:val="single" w:sz="8" w:space="0" w:color="FFFFFF"/>
+              <w:right w:val="single" w:sz="8" w:space="0" w:color="FFFFFF"/>
+            </w:tcBorders>
+            <w:shd w:val="clear" w:color="auto" w:fill="CFD5EA"/>
+            <w:tcMar>
+              <w:top w:w="72" w:type="dxa"/>
+              <w:left w:w="144" w:type="dxa"/>
+              <w:bottom w:w="72" w:type="dxa"/>
+              <w:right w:w="144" w:type="dxa"/>
+            </w:tcMar>
+            <w:vAlign w:val="center"/>
+          </w:tcPr>
+          <w:p>
+            <w:pPr>
+              <w:widowControl/>
+              <w:rPr>
+                <w:rFonts w:ascii="等线" w:eastAsia="等线" w:hAnsi="等线" w:hint="eastAsia"/>
+                <w:color w:val="000000"/>
+                <w:sz w:val="22"/>
+                <w:lang w:eastAsia="zh-CN"/>
+              </w:rPr>
+            </w:pPr>
+            <w:r>
+              <w:rPr>
+                <w:rFonts w:ascii="等线" w:eastAsia="等线" w:hAnsi="等线" w:hint="eastAsia"/>
+                <w:color w:val="000000"/>
+                <w:sz w:val="22"/>
+              </w:rPr>
+              <w:t>Improvement</w:t>
+            </w:r>
+          </w:p>
+        </w:tc>
+        <w:tc>
+          <w:tcPr>
+            <w:tcW w:w="1058" w:type="dxa"/>
+            <w:tcBorders>
+              <w:top w:val="single" w:sz="8" w:space="0" w:color="FFFFFF"/>
+              <w:left w:val="single" w:sz="8" w:space="0" w:color="FFFFFF"/>
+              <w:bottom w:val="single" w:sz="8" w:space="0" w:color="FFFFFF"/>
+              <w:right w:val="single" w:sz="8" w:space="0" w:color="FFFFFF"/>
+            </w:tcBorders>
+            <w:shd w:val="clear" w:color="auto" w:fill="CFD5EA"/>
+            <w:tcMar>
+              <w:top w:w="72" w:type="dxa"/>
+              <w:left w:w="144" w:type="dxa"/>
+              <w:bottom w:w="72" w:type="dxa"/>
+              <w:right w:w="144" w:type="dxa"/>
+            </w:tcMar>
+            <w:vAlign w:val="center"/>
+          </w:tcPr>
+          <w:p>
+            <w:pPr>
+              <w:widowControl/>
+              <w:rPr>
+                <w:rFonts w:ascii="等线" w:eastAsia="等线" w:hAnsi="等线" w:hint="eastAsia"/>
+                <w:color w:val="000000"/>
+                <w:sz w:val="22"/>
+                <w:lang w:eastAsia="zh-CN"/>
+              </w:rPr>
+            </w:pPr>
+            <w:r>
+              <w:rPr>
+                <w:rFonts w:ascii="等线" w:eastAsia="等线" w:hAnsi="等线" w:hint="eastAsia"/>
+                <w:color w:val="000000"/>
+                <w:sz w:val="22"/>
+              </w:rPr>
+              <w:t>Middle</w:t>
+            </w:r>
+          </w:p>
+        </w:tc>
+        <w:tc>
+          <w:tcPr>
+            <w:tcW w:w="1775" w:type="dxa"/>
+            <w:tcBorders>
+              <w:top w:val="single" w:sz="8" w:space="0" w:color="FFFFFF"/>
+              <w:left w:val="single" w:sz="8" w:space="0" w:color="FFFFFF"/>
+              <w:bottom w:val="single" w:sz="8" w:space="0" w:color="FFFFFF"/>
+              <w:right w:val="single" w:sz="8" w:space="0" w:color="FFFFFF"/>
+            </w:tcBorders>
+            <w:shd w:val="clear" w:color="auto" w:fill="CFD5EA"/>
+            <w:tcMar>
+              <w:top w:w="72" w:type="dxa"/>
+              <w:left w:w="144" w:type="dxa"/>
+              <w:bottom w:w="72" w:type="dxa"/>
+              <w:right w:w="144" w:type="dxa"/>
+            </w:tcMar>
+            <w:vAlign w:val="center"/>
+          </w:tcPr>
+          <w:p>
+            <w:pPr>
+              <w:widowControl/>
+              <w:rPr>
+                <w:rFonts w:ascii="等线" w:eastAsia="等线" w:hAnsi="等线" w:hint="eastAsia"/>
+                <w:color w:val="000000"/>
+                <w:sz w:val="22"/>
+                <w:lang w:eastAsia="zh-CN"/>
+              </w:rPr>
+            </w:pPr>
+            <w:r>
+              <w:rPr>
+                <w:rFonts w:ascii="等线" w:eastAsia="等线" w:hAnsi="等线" w:hint="eastAsia"/>
+                <w:color w:val="000000"/>
+                <w:sz w:val="22"/>
+              </w:rPr>
+              <w:t>Committed</w:t>
             </w:r>
           </w:p>
         </w:tc>
@@ -4791,7 +5335,6 @@
         <w:rPr>
           <w:rFonts w:ascii="Times New Roman" w:hAnsi="Times New Roman" w:cs="Times New Roman"/>
         </w:rPr>
-        <w:lastRenderedPageBreak/>
         <w:t>Sprint Backlog items</w:t>
       </w:r>
       <w:bookmarkEnd w:id="5"/>
@@ -5007,14 +5550,15 @@
         <w:ind w:left="480"/>
         <w:jc w:val="both"/>
         <w:rPr>
-          <w:rFonts w:eastAsia="等线" w:hint="eastAsia"/>
-          <w:sz w:val="28"/>
-          <w:szCs w:val="28"/>
-        </w:rPr>
-      </w:pPr>
-      <w:r>
-        <w:rPr>
           <w:rFonts w:eastAsia="等线"/>
+          <w:sz w:val="28"/>
+          <w:szCs w:val="28"/>
+        </w:rPr>
+      </w:pPr>
+      <w:r>
+        <w:rPr>
+          <w:rFonts w:eastAsia="等线"/>
+          <w:noProof/>
           <w:sz w:val="28"/>
           <w:szCs w:val="28"/>
         </w:rPr>
@@ -5217,12 +5761,15 @@
         <w:ind w:leftChars="0"/>
         <w:jc w:val="both"/>
         <w:rPr>
-          <w:rFonts w:ascii="Times New Roman" w:eastAsiaTheme="majorEastAsia" w:hAnsi="Times New Roman" w:cs="Times New Roman" w:hint="eastAsia"/>
-          <w:sz w:val="28"/>
-          <w:szCs w:val="28"/>
-        </w:rPr>
-      </w:pPr>
-      <w:r>
+          <w:rFonts w:ascii="Times New Roman" w:eastAsiaTheme="majorEastAsia" w:hAnsi="Times New Roman" w:cs="Times New Roman"/>
+          <w:sz w:val="28"/>
+          <w:szCs w:val="28"/>
+        </w:rPr>
+      </w:pPr>
+      <w:r>
+        <w:rPr>
+          <w:noProof/>
+        </w:rPr>
         <w:drawing>
           <wp:inline distT="0" distB="0" distL="0" distR="0" wp14:anchorId="5A7A8355" wp14:editId="1CCB382C">
             <wp:extent cx="5274310" cy="3279775"/>
@@ -5510,23 +6057,7 @@
           <w:sz w:val="28"/>
           <w:szCs w:val="28"/>
         </w:rPr>
-        <w:t xml:space="preserve"> of $60K–$80K. Their credit </w:t>
-      </w:r>
-      <w:proofErr w:type="spellStart"/>
-      <w:r>
-        <w:rPr>
-          <w:sz w:val="28"/>
-          <w:szCs w:val="28"/>
-        </w:rPr>
-        <w:t>behavior</w:t>
-      </w:r>
-      <w:proofErr w:type="spellEnd"/>
-      <w:r>
-        <w:rPr>
-          <w:sz w:val="28"/>
-          <w:szCs w:val="28"/>
-        </w:rPr>
-        <w:t xml:space="preserve"> supports this conclusion, allowing the bank to assign them fairly without needing direct income data.</w:t>
+        <w:t xml:space="preserve"> of $60K–$80K. Their credit behavior supports this conclusion, allowing the bank to assign them fairly without needing direct income data.</w:t>
       </w:r>
     </w:p>
     <w:p>
@@ -5853,27 +6384,7 @@
           <w:szCs w:val="28"/>
           <w:lang w:val="en-HK"/>
         </w:rPr>
-        <w:t xml:space="preserve"> transaction frequency is the primary driver of total spend. In practical terms, encouraging customers to increase the number of transactions (even small ones) will boost revenue more effectively than pushing up individual purchase sizes. Tailoring rewards—e.g., points per swipe, merchant-specific micro-offers—can tap into habitual buying </w:t>
-      </w:r>
-      <w:proofErr w:type="spellStart"/>
-      <w:r>
-        <w:rPr>
-          <w:rFonts w:ascii="Times New Roman" w:hAnsi="Times New Roman" w:cs="Times New Roman"/>
-          <w:sz w:val="28"/>
-          <w:szCs w:val="28"/>
-          <w:lang w:val="en-HK"/>
-        </w:rPr>
-        <w:t>behaviors</w:t>
-      </w:r>
-      <w:proofErr w:type="spellEnd"/>
-      <w:r>
-        <w:rPr>
-          <w:rFonts w:ascii="Times New Roman" w:hAnsi="Times New Roman" w:cs="Times New Roman"/>
-          <w:sz w:val="28"/>
-          <w:szCs w:val="28"/>
-          <w:lang w:val="en-HK"/>
-        </w:rPr>
-        <w:t xml:space="preserve"> and lift overall card usage.</w:t>
+        <w:t xml:space="preserve"> transaction frequency is the primary driver of total spend. In practical terms, encouraging customers to increase the number of transactions (even small ones) will boost revenue more effectively than pushing up individual purchase sizes. Tailoring rewards—e.g., points per swipe, merchant-specific micro-offers—can tap into habitual buying behaviors and lift overall card usage.</w:t>
       </w:r>
     </w:p>
     <w:p>
@@ -5901,19 +6412,7 @@
           <w:lang w:val="en-HK" w:eastAsia="zh-CN"/>
         </w:rPr>
         <w:lastRenderedPageBreak/>
-        <w:t>Recommendations</w:t>
-      </w:r>
-      <w:r>
-        <w:rPr>
-          <w:rFonts w:eastAsia="等线" w:cstheme="minorHAnsi"/>
-          <w:b/>
-          <w:bCs/>
-          <w:sz w:val="28"/>
-          <w:szCs w:val="28"/>
-          <w:highlight w:val="yellow"/>
-          <w:lang w:val="en-HK" w:eastAsia="zh-CN"/>
-        </w:rPr>
-        <w:t>:</w:t>
+        <w:t>Recommendations:</w:t>
       </w:r>
     </w:p>
     <w:p>
@@ -6290,25 +6789,7 @@
           <w:szCs w:val="28"/>
           <w:lang w:val="en-HK"/>
         </w:rPr>
-        <w:t xml:space="preserve">Analysis of credit data reveals that customers who keep their revolving balances very low (under $305) consistently achieve excellent credit ratings because they likely pay off their balances monthly, avoiding debt entirely. However, when balances exceed $1,173, risk surges dramatically—even among high-income earners ($80K+). For example, 59% of customers with balances over $1,173 receive "Poor" ratings, showing that high utilization (maxing out cards or missing payments) overpowers income advantages. This identifies a critical financial threshold: disciplined </w:t>
-      </w:r>
-      <w:proofErr w:type="spellStart"/>
-      <w:r>
-        <w:rPr>
-          <w:sz w:val="28"/>
-          <w:szCs w:val="28"/>
-          <w:lang w:val="en-HK"/>
-        </w:rPr>
-        <w:t>behavior</w:t>
-      </w:r>
-      <w:proofErr w:type="spellEnd"/>
-      <w:r>
-        <w:rPr>
-          <w:sz w:val="28"/>
-          <w:szCs w:val="28"/>
-          <w:lang w:val="en-HK"/>
-        </w:rPr>
-        <w:t xml:space="preserve"> (low balances) is the strongest predictor of credit health, while balances over $1,173 signal severe financial stress regardless of salary. Banks should prioritize helping customers stay below this danger zone to reduce default risk.</w:t>
+        <w:t>Analysis of credit data reveals that customers who keep their revolving balances very low (under $305) consistently achieve excellent credit ratings because they likely pay off their balances monthly, avoiding debt entirely. However, when balances exceed $1,173, risk surges dramatically—even among high-income earners ($80K+). For example, 59% of customers with balances over $1,173 receive "Poor" ratings, showing that high utilization (maxing out cards or missing payments) overpowers income advantages. This identifies a critical financial threshold: disciplined behavior (low balances) is the strongest predictor of credit health, while balances over $1,173 signal severe financial stress regardless of salary. Banks should prioritize helping customers stay below this danger zone to reduce default risk.</w:t>
       </w:r>
     </w:p>
     <w:p>
@@ -6360,7 +6841,6 @@
         </w:rPr>
         <w:t xml:space="preserve">, </w:t>
       </w:r>
-      <w:proofErr w:type="gramStart"/>
       <w:r>
         <w:rPr>
           <w:rFonts w:eastAsia="等线"/>
@@ -6371,20 +6851,7 @@
           <w:highlight w:val="yellow"/>
           <w:lang w:eastAsia="zh-CN"/>
         </w:rPr>
-        <w:t>Maintaining</w:t>
-      </w:r>
-      <w:proofErr w:type="gramEnd"/>
-      <w:r>
-        <w:rPr>
-          <w:rFonts w:eastAsia="等线"/>
-          <w:b/>
-          <w:bCs/>
-          <w:sz w:val="28"/>
-          <w:szCs w:val="28"/>
-          <w:highlight w:val="yellow"/>
-          <w:lang w:eastAsia="zh-CN"/>
-        </w:rPr>
-        <w:t xml:space="preserve"> a low revolving balance is the strongest signal of credit health. The positive effect of income on rating will be completely offset by high utilization.</w:t>
+        <w:t>Maintaining a low revolving balance is the strongest signal of credit health. The positive effect of income on rating will be completely offset by high utilization.</w:t>
       </w:r>
     </w:p>
     <w:p>
@@ -6512,7 +6979,7 @@
         <w:ind w:left="880"/>
         <w:jc w:val="both"/>
         <w:rPr>
-          <w:rFonts w:eastAsia="等线" w:hint="eastAsia"/>
+          <w:rFonts w:eastAsia="等线"/>
           <w:sz w:val="28"/>
           <w:szCs w:val="28"/>
           <w:lang w:val="en-HK" w:eastAsia="zh-CN"/>
@@ -6544,7 +7011,7 @@
         <w:ind w:left="480"/>
         <w:jc w:val="both"/>
         <w:rPr>
-          <w:rFonts w:eastAsia="等线" w:hint="eastAsia"/>
+          <w:rFonts w:eastAsia="等线"/>
           <w:sz w:val="28"/>
           <w:szCs w:val="28"/>
           <w:lang w:val="en-HK" w:eastAsia="zh-CN"/>
@@ -6555,7 +7022,7 @@
       <w:pPr>
         <w:jc w:val="both"/>
         <w:rPr>
-          <w:rFonts w:ascii="Times New Roman" w:eastAsia="等线" w:hAnsi="Times New Roman" w:cs="Times New Roman" w:hint="eastAsia"/>
+          <w:rFonts w:ascii="Times New Roman" w:eastAsia="等线" w:hAnsi="Times New Roman" w:cs="Times New Roman"/>
           <w:sz w:val="28"/>
           <w:szCs w:val="28"/>
           <w:lang w:eastAsia="zh-CN"/>
@@ -6843,27 +7310,7 @@
           <w:szCs w:val="28"/>
           <w:lang w:val="en-HK"/>
         </w:rPr>
-        <w:t xml:space="preserve">Averaging about 40 years old and ranging from 26 to 46, these customers are younger adults with rising financial responsibilities. Their </w:t>
-      </w:r>
-      <w:proofErr w:type="spellStart"/>
-      <w:r>
-        <w:rPr>
-          <w:rFonts w:ascii="Times New Roman" w:hAnsi="Times New Roman" w:cs="Times New Roman"/>
-          <w:sz w:val="28"/>
-          <w:szCs w:val="28"/>
-          <w:lang w:val="en-HK"/>
-        </w:rPr>
-        <w:t>behavior</w:t>
-      </w:r>
-      <w:proofErr w:type="spellEnd"/>
-      <w:r>
-        <w:rPr>
-          <w:rFonts w:ascii="Times New Roman" w:hAnsi="Times New Roman" w:cs="Times New Roman"/>
-          <w:sz w:val="28"/>
-          <w:szCs w:val="28"/>
-          <w:lang w:val="en-HK"/>
-        </w:rPr>
-        <w:t xml:space="preserve"> points to more frequent transactions—digital payments, lifestyle purchases, and possibly family-related spending. This group would respond well to flexible rewards and mobile-based offers that fit their active lifestyles.</w:t>
+        <w:t>Averaging about 40 years old and ranging from 26 to 46, these customers are younger adults with rising financial responsibilities. Their behavior points to more frequent transactions—digital payments, lifestyle purchases, and possibly family-related spending. This group would respond well to flexible rewards and mobile-based offers that fit their active lifestyles.</w:t>
       </w:r>
     </w:p>
     <w:p>
@@ -6981,27 +7428,7 @@
           <w:szCs w:val="28"/>
           <w:lang w:val="en-HK"/>
         </w:rPr>
-        <w:t xml:space="preserve">By combining age profiles with transaction </w:t>
-      </w:r>
-      <w:proofErr w:type="spellStart"/>
-      <w:r>
-        <w:rPr>
-          <w:rFonts w:ascii="Times New Roman" w:hAnsi="Times New Roman" w:cs="Times New Roman"/>
-          <w:sz w:val="28"/>
-          <w:szCs w:val="28"/>
-          <w:lang w:val="en-HK"/>
-        </w:rPr>
-        <w:t>behavior</w:t>
-      </w:r>
-      <w:proofErr w:type="spellEnd"/>
-      <w:r>
-        <w:rPr>
-          <w:rFonts w:ascii="Times New Roman" w:hAnsi="Times New Roman" w:cs="Times New Roman"/>
-          <w:sz w:val="28"/>
-          <w:szCs w:val="28"/>
-          <w:lang w:val="en-HK"/>
-        </w:rPr>
-        <w:t>, this clustering approach allows the bank to define its customers not just by how they spend, but by who they are in life. These insights support more thoughtful product design, targeted outreach, and stronger customer relationships.</w:t>
+        <w:t>By combining age profiles with transaction behavior, this clustering approach allows the bank to define its customers not just by how they spend, but by who they are in life. These insights support more thoughtful product design, targeted outreach, and stronger customer relationships.</w:t>
       </w:r>
     </w:p>
     <w:bookmarkEnd w:id="8"/>
@@ -7091,9 +7518,8 @@
           <w:szCs w:val="28"/>
           <w:lang w:val="en-HK"/>
         </w:rPr>
-        <w:t>To evaluate the quality of the Naive Bayes classification model, we compared its predicted utilization rankings (</w:t>
-      </w:r>
-      <w:proofErr w:type="spellStart"/>
+        <w:t xml:space="preserve">To evaluate the quality of the Naive Bayes classification model, we compared its predicted utilization rankings (Util_Rank) for new </w:t>
+      </w:r>
       <w:r>
         <w:rPr>
           <w:rFonts w:ascii="Times New Roman" w:hAnsi="Times New Roman" w:cs="Times New Roman"/>
@@ -7101,67 +7527,8 @@
           <w:szCs w:val="28"/>
           <w:lang w:val="en-HK"/>
         </w:rPr>
-        <w:t>Util_Rank</w:t>
-      </w:r>
-      <w:proofErr w:type="spellEnd"/>
-      <w:r>
-        <w:rPr>
-          <w:rFonts w:ascii="Times New Roman" w:hAnsi="Times New Roman" w:cs="Times New Roman"/>
-          <w:sz w:val="28"/>
-          <w:szCs w:val="28"/>
-          <w:lang w:val="en-HK"/>
-        </w:rPr>
-        <w:t xml:space="preserve">) for new </w:t>
-      </w:r>
-      <w:r>
-        <w:rPr>
-          <w:rFonts w:ascii="Times New Roman" w:hAnsi="Times New Roman" w:cs="Times New Roman"/>
-          <w:sz w:val="28"/>
-          <w:szCs w:val="28"/>
-          <w:lang w:val="en-HK"/>
-        </w:rPr>
         <w:lastRenderedPageBreak/>
-        <w:t xml:space="preserve">customers with the actual rankings assigned to existing customers who share similar profiles. After applying the model, we found that most predictions for new customers fell under either the “Excellent” or “Poor” categories, while “Fair” and “Good” were rarely predicted. This trend closely mirrors the original training data, where the majority of existing customers were also </w:t>
-      </w:r>
-      <w:proofErr w:type="spellStart"/>
-      <w:r>
-        <w:rPr>
-          <w:rFonts w:ascii="Times New Roman" w:hAnsi="Times New Roman" w:cs="Times New Roman"/>
-          <w:sz w:val="28"/>
-          <w:szCs w:val="28"/>
-          <w:lang w:val="en-HK"/>
-        </w:rPr>
-        <w:t>labeled</w:t>
-      </w:r>
-      <w:proofErr w:type="spellEnd"/>
-      <w:r>
-        <w:rPr>
-          <w:rFonts w:ascii="Times New Roman" w:hAnsi="Times New Roman" w:cs="Times New Roman"/>
-          <w:sz w:val="28"/>
-          <w:szCs w:val="28"/>
-          <w:lang w:val="en-HK"/>
-        </w:rPr>
-        <w:t xml:space="preserve"> “Excellent” or “Good,” and only a small number were assigned to the “Fair” class. This suggests that the model has learned to focus on the most common patterns in the data, but struggles to recognize less frequent categories. When we examined specific individual cases—such as a customer aged 53, graduate level education, married, and earning between $80K and $120K—the predicted class was “Excellent.” We then filtered similar customers from the training set and observed that many of them also had an “Excellent” </w:t>
-      </w:r>
-      <w:proofErr w:type="spellStart"/>
-      <w:r>
-        <w:rPr>
-          <w:rFonts w:ascii="Times New Roman" w:hAnsi="Times New Roman" w:cs="Times New Roman"/>
-          <w:sz w:val="28"/>
-          <w:szCs w:val="28"/>
-          <w:lang w:val="en-HK"/>
-        </w:rPr>
-        <w:t>Util_Rank</w:t>
-      </w:r>
-      <w:proofErr w:type="spellEnd"/>
-      <w:r>
-        <w:rPr>
-          <w:rFonts w:ascii="Times New Roman" w:hAnsi="Times New Roman" w:cs="Times New Roman"/>
-          <w:sz w:val="28"/>
-          <w:szCs w:val="28"/>
-          <w:lang w:val="en-HK"/>
-        </w:rPr>
-        <w:t>, reinforcing that the model can make accurate predictions when the input is clearly aligned with known patterns.</w:t>
+        <w:t>customers with the actual rankings assigned to existing customers who share similar profiles. After applying the model, we found that most predictions for new customers fell under either the “Excellent” or “Poor” categories, while “Fair” and “Good” were rarely predicted. This trend closely mirrors the original training data, where the majority of existing customers were also labeled “Excellent” or “Good,” and only a small number were assigned to the “Fair” class. This suggests that the model has learned to focus on the most common patterns in the data, but struggles to recognize less frequent categories. When we examined specific individual cases—such as a customer aged 53, graduate level education, married, and earning between $80K and $120K—the predicted class was “Excellent.” We then filtered similar customers from the training set and observed that many of them also had an “Excellent” Util_Rank, reinforcing that the model can make accurate predictions when the input is clearly aligned with known patterns.</w:t>
       </w:r>
     </w:p>
     <w:p>
@@ -7182,47 +7549,7 @@
           <w:szCs w:val="28"/>
           <w:lang w:val="en-HK"/>
         </w:rPr>
-        <w:t xml:space="preserve">However, when </w:t>
-      </w:r>
-      <w:proofErr w:type="spellStart"/>
-      <w:r>
-        <w:rPr>
-          <w:rFonts w:ascii="Times New Roman" w:hAnsi="Times New Roman" w:cs="Times New Roman"/>
-          <w:sz w:val="28"/>
-          <w:szCs w:val="28"/>
-          <w:lang w:val="en-HK"/>
-        </w:rPr>
-        <w:t>analyzing</w:t>
-      </w:r>
-      <w:proofErr w:type="spellEnd"/>
-      <w:r>
-        <w:rPr>
-          <w:rFonts w:ascii="Times New Roman" w:hAnsi="Times New Roman" w:cs="Times New Roman"/>
-          <w:sz w:val="28"/>
-          <w:szCs w:val="28"/>
-          <w:lang w:val="en-HK"/>
-        </w:rPr>
-        <w:t xml:space="preserve"> predictions classified as “Poor,” there were more inconsistencies. For several customers with moderate income and education levels, the model assigned “Poor” even when comparable individuals in the training data had better utilization ranks. This inconsistency may indicate that Naive Bayes—being a relatively simple model—doesn’t fully capture the relationships between variables, especially when features interact in complex ways. Additionally, since it assumes independence between predictors, it may overlook nuanced </w:t>
-      </w:r>
-      <w:proofErr w:type="spellStart"/>
-      <w:r>
-        <w:rPr>
-          <w:rFonts w:ascii="Times New Roman" w:hAnsi="Times New Roman" w:cs="Times New Roman"/>
-          <w:sz w:val="28"/>
-          <w:szCs w:val="28"/>
-          <w:lang w:val="en-HK"/>
-        </w:rPr>
-        <w:t>behavior</w:t>
-      </w:r>
-      <w:proofErr w:type="spellEnd"/>
-      <w:r>
-        <w:rPr>
-          <w:rFonts w:ascii="Times New Roman" w:hAnsi="Times New Roman" w:cs="Times New Roman"/>
-          <w:sz w:val="28"/>
-          <w:szCs w:val="28"/>
-          <w:lang w:val="en-HK"/>
-        </w:rPr>
-        <w:t xml:space="preserve"> that would require deeper analysis. To improve the model’s performance, we recommend balancing the dataset by ensuring that each class is represented more equally during training. Cleaning or refining categorical inputs—such as simplifying education levels or income brackets—may also help the model better distinguish between customer groups. Finally, considering a more advanced classification algorithm, like a decision tree or random forest, could allow the model to capture patterns that Naive Bayes typically overlooks, ultimately leading to more reliable predictions across all categories.</w:t>
+        <w:t>However, when analyzing predictions classified as “Poor,” there were more inconsistencies. For several customers with moderate income and education levels, the model assigned “Poor” even when comparable individuals in the training data had better utilization ranks. This inconsistency may indicate that Naive Bayes—being a relatively simple model—doesn’t fully capture the relationships between variables, especially when features interact in complex ways. Additionally, since it assumes independence between predictors, it may overlook nuanced behavior that would require deeper analysis. To improve the model’s performance, we recommend balancing the dataset by ensuring that each class is represented more equally during training. Cleaning or refining categorical inputs—such as simplifying education levels or income brackets—may also help the model better distinguish between customer groups. Finally, considering a more advanced classification algorithm, like a decision tree or random forest, could allow the model to capture patterns that Naive Bayes typically overlooks, ultimately leading to more reliable predictions across all categories.</w:t>
       </w:r>
     </w:p>
     <w:p>
@@ -7421,27 +7748,7 @@
           <w:szCs w:val="28"/>
           <w:lang w:val="en-HK"/>
         </w:rPr>
-        <w:t xml:space="preserve">. While the predicted credit limit is above average, it remains within the observed range, particularly for customers in higher income brackets. This suggests the model appropriately captures customer </w:t>
-      </w:r>
-      <w:proofErr w:type="spellStart"/>
-      <w:r>
-        <w:rPr>
-          <w:rFonts w:ascii="Times New Roman" w:hAnsi="Times New Roman" w:cs="Times New Roman"/>
-          <w:sz w:val="28"/>
-          <w:szCs w:val="28"/>
-          <w:lang w:val="en-HK"/>
-        </w:rPr>
-        <w:t>behavior</w:t>
-      </w:r>
-      <w:proofErr w:type="spellEnd"/>
-      <w:r>
-        <w:rPr>
-          <w:rFonts w:ascii="Times New Roman" w:hAnsi="Times New Roman" w:cs="Times New Roman"/>
-          <w:sz w:val="28"/>
-          <w:szCs w:val="28"/>
-          <w:lang w:val="en-HK"/>
-        </w:rPr>
-        <w:t>, though it may slightly overestimate limits for certain demographics. To improve model precision, we recommend refining income encoding (e.g. using numeric ranges), examining the impact of relationship duration, and evaluating alternate algorithms such as Gradient Boosting Machines for stronger predictive accuracy.</w:t>
+        <w:t>. While the predicted credit limit is above average, it remains within the observed range, particularly for customers in higher income brackets. This suggests the model appropriately captures customer behavior, though it may slightly overestimate limits for certain demographics. To improve model precision, we recommend refining income encoding (e.g. using numeric ranges), examining the impact of relationship duration, and evaluating alternate algorithms such as Gradient Boosting Machines for stronger predictive accuracy.</w:t>
       </w:r>
     </w:p>
     <w:p>
@@ -7548,27 +7855,7 @@
           <w:szCs w:val="28"/>
           <w:lang w:val="en-HK"/>
         </w:rPr>
-        <w:t xml:space="preserve">In credit </w:t>
-      </w:r>
-      <w:proofErr w:type="spellStart"/>
-      <w:r>
-        <w:rPr>
-          <w:rFonts w:ascii="Times New Roman" w:hAnsi="Times New Roman" w:cs="Times New Roman"/>
-          <w:sz w:val="28"/>
-          <w:szCs w:val="28"/>
-          <w:lang w:val="en-HK"/>
-        </w:rPr>
-        <w:t>behavior</w:t>
-      </w:r>
-      <w:proofErr w:type="spellEnd"/>
-      <w:r>
-        <w:rPr>
-          <w:rFonts w:ascii="Times New Roman" w:hAnsi="Times New Roman" w:cs="Times New Roman"/>
-          <w:sz w:val="28"/>
-          <w:szCs w:val="28"/>
-          <w:lang w:val="en-HK"/>
-        </w:rPr>
-        <w:t>, one standout insight is about how customers manage their balance. Those who keep their balances very low—especially under $305—are much more likely to receive an “Excellent” credit rating. These users likely pay off their balance each month or stay within a comfortable spending range. On the other hand, when balances go above $1,173, the number of “Poor” credit ratings rises sharply, even among those earning high incomes. This suggests that high balances are more dangerous than low income when it comes to credit health. It also shows the bank should pay close attention to customers with large balances, even if their salary is high. Proactive tools like alerts, limit reminders, or helpful budgeting nudges could prevent these customers from becoming high-risk cases.</w:t>
+        <w:t>In credit behavior, one standout insight is about how customers manage their balance. Those who keep their balances very low—especially under $305—are much more likely to receive an “Excellent” credit rating. These users likely pay off their balance each month or stay within a comfortable spending range. On the other hand, when balances go above $1,173, the number of “Poor” credit ratings rises sharply, even among those earning high incomes. This suggests that high balances are more dangerous than low income when it comes to credit health. It also shows the bank should pay close attention to customers with large balances, even if their salary is high. Proactive tools like alerts, limit reminders, or helpful budgeting nudges could prevent these customers from becoming high-risk cases.</w:t>
       </w:r>
     </w:p>
     <w:p>
@@ -7693,27 +7980,7 @@
           <w:szCs w:val="28"/>
           <w:lang w:val="en-HK"/>
         </w:rPr>
-        <w:t>Altogether, these findings help DSAI Bank not only understand how its customers behave, but also how to better serve them. With more thoughtful credit strategies, better data use, and customer-</w:t>
-      </w:r>
-      <w:proofErr w:type="spellStart"/>
-      <w:r>
-        <w:rPr>
-          <w:rFonts w:ascii="Times New Roman" w:hAnsi="Times New Roman" w:cs="Times New Roman"/>
-          <w:sz w:val="28"/>
-          <w:szCs w:val="28"/>
-          <w:lang w:val="en-HK"/>
-        </w:rPr>
-        <w:t>centered</w:t>
-      </w:r>
-      <w:proofErr w:type="spellEnd"/>
-      <w:r>
-        <w:rPr>
-          <w:rFonts w:ascii="Times New Roman" w:hAnsi="Times New Roman" w:cs="Times New Roman"/>
-          <w:sz w:val="28"/>
-          <w:szCs w:val="28"/>
-          <w:lang w:val="en-HK"/>
-        </w:rPr>
-        <w:t xml:space="preserve"> product development, the bank can increase satisfaction, lower risk, and grow its long-term value.</w:t>
+        <w:t>Altogether, these findings help DSAI Bank not only understand how its customers behave, but also how to better serve them. With more thoughtful credit strategies, better data use, and customer-centered product development, the bank can increase satisfaction, lower risk, and grow its long-term value.</w:t>
       </w:r>
     </w:p>
     <w:sectPr>
@@ -11023,6 +11290,7 @@
   <w:style w:type="character" w:default="1" w:styleId="a0">
     <w:name w:val="Default Paragraph Font"/>
     <w:uiPriority w:val="1"/>
+    <w:semiHidden/>
     <w:unhideWhenUsed/>
   </w:style>
   <w:style w:type="table" w:default="1" w:styleId="a1">

--- a/Report_DSA_Bank_4475.docx
+++ b/Report_DSA_Bank_4475.docx
@@ -210,7 +210,7 @@
                                   <w:sdtContent>
                                     <w:p>
                                       <w:pPr>
-                                        <w:pStyle w:val="a3"/>
+                                        <w:pStyle w:val="NoSpacing"/>
                                         <w:rPr>
                                           <w:color w:val="FFFFFF" w:themeColor="background1"/>
                                           <w:sz w:val="96"/>
@@ -284,7 +284,7 @@
                               <w:txbxContent>
                                 <w:p>
                                   <w:pPr>
-                                    <w:pStyle w:val="a3"/>
+                                    <w:pStyle w:val="NoSpacing"/>
                                     <w:spacing w:line="360" w:lineRule="auto"/>
                                     <w:rPr>
                                       <w:color w:val="FFFFFF" w:themeColor="background1"/>
@@ -301,7 +301,7 @@
                                 </w:p>
                                 <w:p>
                                   <w:pPr>
-                                    <w:pStyle w:val="a3"/>
+                                    <w:pStyle w:val="NoSpacing"/>
                                     <w:spacing w:line="360" w:lineRule="auto"/>
                                     <w:rPr>
                                       <w:color w:val="FFFFFF" w:themeColor="background1"/>
@@ -318,7 +318,7 @@
                                 </w:p>
                                 <w:p>
                                   <w:pPr>
-                                    <w:pStyle w:val="a3"/>
+                                    <w:pStyle w:val="NoSpacing"/>
                                     <w:spacing w:line="360" w:lineRule="auto"/>
                                     <w:rPr>
                                       <w:color w:val="FFFFFF" w:themeColor="background1"/>
@@ -346,7 +346,7 @@
                                   <w:sdtContent>
                                     <w:p>
                                       <w:pPr>
-                                        <w:pStyle w:val="a3"/>
+                                        <w:pStyle w:val="NoSpacing"/>
                                         <w:spacing w:line="360" w:lineRule="auto"/>
                                         <w:rPr>
                                           <w:color w:val="FFFFFF" w:themeColor="background1"/>
@@ -360,7 +360,7 @@
                                       </w:r>
                                       <w:r>
                                         <w:rPr>
-                                          <w:rFonts w:eastAsia="等线" w:hint="eastAsia"/>
+                                          <w:rFonts w:eastAsia="DengXian" w:hint="eastAsia"/>
                                           <w:color w:val="FFFFFF" w:themeColor="background1"/>
                                           <w:lang w:eastAsia="zh-CN"/>
                                         </w:rPr>
@@ -393,7 +393,7 @@
                                   <w:sdtContent>
                                     <w:p>
                                       <w:pPr>
-                                        <w:pStyle w:val="a3"/>
+                                        <w:pStyle w:val="NoSpacing"/>
                                         <w:spacing w:line="360" w:lineRule="auto"/>
                                         <w:rPr>
                                           <w:color w:val="FFFFFF" w:themeColor="background1"/>
@@ -698,7 +698,7 @@
                                 <w:sdtContent>
                                   <w:p>
                                     <w:pPr>
-                                      <w:pStyle w:val="a3"/>
+                                      <w:pStyle w:val="NoSpacing"/>
                                       <w:wordWrap w:val="0"/>
                                       <w:jc w:val="right"/>
                                       <w:rPr>
@@ -881,7 +881,7 @@
       <w:sdtContent>
         <w:p>
           <w:pPr>
-            <w:pStyle w:val="TOC"/>
+            <w:pStyle w:val="TOCHeading"/>
             <w:spacing w:before="120" w:after="120"/>
             <w:rPr>
               <w:rFonts w:ascii="Times New Roman" w:hAnsi="Times New Roman" w:cs="Times New Roman"/>
@@ -903,9 +903,8 @@
             </w:tabs>
             <w:rPr>
               <w:noProof/>
-              <w:sz w:val="22"/>
               <w:szCs w:val="24"/>
-              <w:lang w:eastAsia="zh-CN"/>
+              <w:lang w:val="en-HK" w:eastAsia="zh-CN"/>
               <w14:ligatures w14:val="standardContextual"/>
             </w:rPr>
           </w:pPr>
@@ -927,10 +926,10 @@
             </w:rPr>
             <w:fldChar w:fldCharType="separate"/>
           </w:r>
-          <w:hyperlink w:anchor="_Toc202833052" w:history="1">
-            <w:r>
-              <w:rPr>
-                <w:rStyle w:val="aa"/>
+          <w:hyperlink w:anchor="_Toc202869958" w:history="1">
+            <w:r>
+              <w:rPr>
+                <w:rStyle w:val="Hyperlink"/>
                 <w:rFonts w:ascii="Times New Roman" w:hAnsi="Times New Roman" w:cs="Times New Roman"/>
                 <w:noProof/>
               </w:rPr>
@@ -955,7 +954,7 @@
                 <w:noProof/>
                 <w:webHidden/>
               </w:rPr>
-              <w:instrText xml:space="preserve"> PAGEREF _Toc202833052 \h </w:instrText>
+              <w:instrText xml:space="preserve"> PAGEREF _Toc202869958 \h </w:instrText>
             </w:r>
             <w:r>
               <w:rPr>
@@ -994,16 +993,15 @@
             </w:tabs>
             <w:rPr>
               <w:noProof/>
-              <w:sz w:val="22"/>
               <w:szCs w:val="24"/>
-              <w:lang w:eastAsia="zh-CN"/>
+              <w:lang w:val="en-HK" w:eastAsia="zh-CN"/>
               <w14:ligatures w14:val="standardContextual"/>
             </w:rPr>
           </w:pPr>
-          <w:hyperlink w:anchor="_Toc202833053" w:history="1">
-            <w:r>
-              <w:rPr>
-                <w:rStyle w:val="aa"/>
+          <w:hyperlink w:anchor="_Toc202869959" w:history="1">
+            <w:r>
+              <w:rPr>
+                <w:rStyle w:val="Hyperlink"/>
                 <w:rFonts w:ascii="Times New Roman" w:hAnsi="Times New Roman" w:cs="Times New Roman"/>
                 <w:noProof/>
               </w:rPr>
@@ -1028,7 +1026,7 @@
                 <w:noProof/>
                 <w:webHidden/>
               </w:rPr>
-              <w:instrText xml:space="preserve"> PAGEREF _Toc202833053 \h </w:instrText>
+              <w:instrText xml:space="preserve"> PAGEREF _Toc202869959 \h </w:instrText>
             </w:r>
             <w:r>
               <w:rPr>
@@ -1067,16 +1065,15 @@
             </w:tabs>
             <w:rPr>
               <w:noProof/>
-              <w:sz w:val="22"/>
               <w:szCs w:val="24"/>
-              <w:lang w:eastAsia="zh-CN"/>
+              <w:lang w:val="en-HK" w:eastAsia="zh-CN"/>
               <w14:ligatures w14:val="standardContextual"/>
             </w:rPr>
           </w:pPr>
-          <w:hyperlink w:anchor="_Toc202833054" w:history="1">
-            <w:r>
-              <w:rPr>
-                <w:rStyle w:val="aa"/>
+          <w:hyperlink w:anchor="_Toc202869960" w:history="1">
+            <w:r>
+              <w:rPr>
+                <w:rStyle w:val="Hyperlink"/>
                 <w:rFonts w:ascii="Times New Roman" w:hAnsi="Times New Roman" w:cs="Times New Roman"/>
                 <w:noProof/>
               </w:rPr>
@@ -1101,7 +1098,7 @@
                 <w:noProof/>
                 <w:webHidden/>
               </w:rPr>
-              <w:instrText xml:space="preserve"> PAGEREF _Toc202833054 \h </w:instrText>
+              <w:instrText xml:space="preserve"> PAGEREF _Toc202869960 \h </w:instrText>
             </w:r>
             <w:r>
               <w:rPr>
@@ -1140,16 +1137,15 @@
             </w:tabs>
             <w:rPr>
               <w:noProof/>
-              <w:sz w:val="22"/>
               <w:szCs w:val="24"/>
-              <w:lang w:eastAsia="zh-CN"/>
+              <w:lang w:val="en-HK" w:eastAsia="zh-CN"/>
               <w14:ligatures w14:val="standardContextual"/>
             </w:rPr>
           </w:pPr>
-          <w:hyperlink w:anchor="_Toc202833055" w:history="1">
-            <w:r>
-              <w:rPr>
-                <w:rStyle w:val="aa"/>
+          <w:hyperlink w:anchor="_Toc202869961" w:history="1">
+            <w:r>
+              <w:rPr>
+                <w:rStyle w:val="Hyperlink"/>
                 <w:rFonts w:ascii="Times New Roman" w:hAnsi="Times New Roman" w:cs="Times New Roman"/>
                 <w:noProof/>
               </w:rPr>
@@ -1174,7 +1170,7 @@
                 <w:noProof/>
                 <w:webHidden/>
               </w:rPr>
-              <w:instrText xml:space="preserve"> PAGEREF _Toc202833055 \h </w:instrText>
+              <w:instrText xml:space="preserve"> PAGEREF _Toc202869961 \h </w:instrText>
             </w:r>
             <w:r>
               <w:rPr>
@@ -1213,16 +1209,15 @@
             </w:tabs>
             <w:rPr>
               <w:noProof/>
-              <w:sz w:val="22"/>
               <w:szCs w:val="24"/>
-              <w:lang w:eastAsia="zh-CN"/>
+              <w:lang w:val="en-HK" w:eastAsia="zh-CN"/>
               <w14:ligatures w14:val="standardContextual"/>
             </w:rPr>
           </w:pPr>
-          <w:hyperlink w:anchor="_Toc202833056" w:history="1">
-            <w:r>
-              <w:rPr>
-                <w:rStyle w:val="aa"/>
+          <w:hyperlink w:anchor="_Toc202869962" w:history="1">
+            <w:r>
+              <w:rPr>
+                <w:rStyle w:val="Hyperlink"/>
                 <w:rFonts w:ascii="Times New Roman" w:hAnsi="Times New Roman" w:cs="Times New Roman"/>
                 <w:noProof/>
               </w:rPr>
@@ -1247,7 +1242,7 @@
                 <w:noProof/>
                 <w:webHidden/>
               </w:rPr>
-              <w:instrText xml:space="preserve"> PAGEREF _Toc202833056 \h </w:instrText>
+              <w:instrText xml:space="preserve"> PAGEREF _Toc202869962 \h </w:instrText>
             </w:r>
             <w:r>
               <w:rPr>
@@ -1286,16 +1281,15 @@
             </w:tabs>
             <w:rPr>
               <w:noProof/>
-              <w:sz w:val="22"/>
               <w:szCs w:val="24"/>
-              <w:lang w:eastAsia="zh-CN"/>
+              <w:lang w:val="en-HK" w:eastAsia="zh-CN"/>
               <w14:ligatures w14:val="standardContextual"/>
             </w:rPr>
           </w:pPr>
-          <w:hyperlink w:anchor="_Toc202833057" w:history="1">
-            <w:r>
-              <w:rPr>
-                <w:rStyle w:val="aa"/>
+          <w:hyperlink w:anchor="_Toc202869963" w:history="1">
+            <w:r>
+              <w:rPr>
+                <w:rStyle w:val="Hyperlink"/>
                 <w:rFonts w:ascii="Times New Roman" w:hAnsi="Times New Roman" w:cs="Times New Roman"/>
                 <w:noProof/>
               </w:rPr>
@@ -1320,7 +1314,7 @@
                 <w:noProof/>
                 <w:webHidden/>
               </w:rPr>
-              <w:instrText xml:space="preserve"> PAGEREF _Toc202833057 \h </w:instrText>
+              <w:instrText xml:space="preserve"> PAGEREF _Toc202869963 \h </w:instrText>
             </w:r>
             <w:r>
               <w:rPr>
@@ -1340,7 +1334,7 @@
                 <w:noProof/>
                 <w:webHidden/>
               </w:rPr>
-              <w:t>4</w:t>
+              <w:t>5</w:t>
             </w:r>
             <w:r>
               <w:rPr>
@@ -1359,16 +1353,15 @@
             </w:tabs>
             <w:rPr>
               <w:noProof/>
-              <w:sz w:val="22"/>
               <w:szCs w:val="24"/>
-              <w:lang w:eastAsia="zh-CN"/>
+              <w:lang w:val="en-HK" w:eastAsia="zh-CN"/>
               <w14:ligatures w14:val="standardContextual"/>
             </w:rPr>
           </w:pPr>
-          <w:hyperlink w:anchor="_Toc202833058" w:history="1">
-            <w:r>
-              <w:rPr>
-                <w:rStyle w:val="aa"/>
+          <w:hyperlink w:anchor="_Toc202869964" w:history="1">
+            <w:r>
+              <w:rPr>
+                <w:rStyle w:val="Hyperlink"/>
                 <w:rFonts w:ascii="Times New Roman" w:hAnsi="Times New Roman" w:cs="Times New Roman"/>
                 <w:noProof/>
               </w:rPr>
@@ -1393,7 +1386,7 @@
                 <w:noProof/>
                 <w:webHidden/>
               </w:rPr>
-              <w:instrText xml:space="preserve"> PAGEREF _Toc202833058 \h </w:instrText>
+              <w:instrText xml:space="preserve"> PAGEREF _Toc202869964 \h </w:instrText>
             </w:r>
             <w:r>
               <w:rPr>
@@ -1413,7 +1406,7 @@
                 <w:noProof/>
                 <w:webHidden/>
               </w:rPr>
-              <w:t>5</w:t>
+              <w:t>6</w:t>
             </w:r>
             <w:r>
               <w:rPr>
@@ -1432,16 +1425,15 @@
             </w:tabs>
             <w:rPr>
               <w:noProof/>
-              <w:sz w:val="22"/>
               <w:szCs w:val="24"/>
-              <w:lang w:eastAsia="zh-CN"/>
+              <w:lang w:val="en-HK" w:eastAsia="zh-CN"/>
               <w14:ligatures w14:val="standardContextual"/>
             </w:rPr>
           </w:pPr>
-          <w:hyperlink w:anchor="_Toc202833059" w:history="1">
-            <w:r>
-              <w:rPr>
-                <w:rStyle w:val="aa"/>
+          <w:hyperlink w:anchor="_Toc202869965" w:history="1">
+            <w:r>
+              <w:rPr>
+                <w:rStyle w:val="Hyperlink"/>
                 <w:noProof/>
               </w:rPr>
               <w:t>Conclusion</w:t>
@@ -1465,7 +1457,7 @@
                 <w:noProof/>
                 <w:webHidden/>
               </w:rPr>
-              <w:instrText xml:space="preserve"> PAGEREF _Toc202833059 \h </w:instrText>
+              <w:instrText xml:space="preserve"> PAGEREF _Toc202869965 \h </w:instrText>
             </w:r>
             <w:r>
               <w:rPr>
@@ -1485,7 +1477,7 @@
                 <w:noProof/>
                 <w:webHidden/>
               </w:rPr>
-              <w:t>11</w:t>
+              <w:t>13</w:t>
             </w:r>
             <w:r>
               <w:rPr>
@@ -1541,13 +1533,13 @@
     </w:p>
     <w:p>
       <w:pPr>
-        <w:pStyle w:val="1"/>
+        <w:pStyle w:val="Heading1"/>
         <w:spacing w:before="120" w:after="120"/>
         <w:rPr>
           <w:rFonts w:ascii="Times New Roman" w:hAnsi="Times New Roman" w:cs="Times New Roman"/>
         </w:rPr>
       </w:pPr>
-      <w:bookmarkStart w:id="0" w:name="_Toc202833052"/>
+      <w:bookmarkStart w:id="0" w:name="_Toc202869958"/>
       <w:r>
         <w:rPr>
           <w:rFonts w:ascii="Times New Roman" w:hAnsi="Times New Roman" w:cs="Times New Roman"/>
@@ -1736,7 +1728,7 @@
     </w:p>
     <w:p>
       <w:pPr>
-        <w:pStyle w:val="a5"/>
+        <w:pStyle w:val="ListParagraph"/>
         <w:widowControl/>
         <w:numPr>
           <w:ilvl w:val="0"/>
@@ -1758,7 +1750,7 @@
     </w:p>
     <w:p>
       <w:pPr>
-        <w:pStyle w:val="a5"/>
+        <w:pStyle w:val="ListParagraph"/>
         <w:widowControl/>
         <w:numPr>
           <w:ilvl w:val="0"/>
@@ -1775,12 +1767,20 @@
         <w:rPr>
           <w:rFonts w:ascii="Times New Roman" w:hAnsi="Times New Roman" w:cs="Times New Roman"/>
         </w:rPr>
-        <w:t>Overview of Existing and Attrition Customer circumstance</w:t>
-      </w:r>
+        <w:t xml:space="preserve">Overview of Existing and Attrition Customer </w:t>
+      </w:r>
+      <w:proofErr w:type="gramStart"/>
+      <w:r>
+        <w:rPr>
+          <w:rFonts w:ascii="Times New Roman" w:hAnsi="Times New Roman" w:cs="Times New Roman"/>
+        </w:rPr>
+        <w:t>circumstance</w:t>
+      </w:r>
+      <w:proofErr w:type="gramEnd"/>
     </w:p>
     <w:p>
       <w:pPr>
-        <w:pStyle w:val="a5"/>
+        <w:pStyle w:val="ListParagraph"/>
         <w:widowControl/>
         <w:numPr>
           <w:ilvl w:val="0"/>
@@ -1802,7 +1802,7 @@
     </w:p>
     <w:p>
       <w:pPr>
-        <w:pStyle w:val="a5"/>
+        <w:pStyle w:val="ListParagraph"/>
         <w:widowControl/>
         <w:numPr>
           <w:ilvl w:val="0"/>
@@ -1838,13 +1838,13 @@
     </w:p>
     <w:p>
       <w:pPr>
-        <w:pStyle w:val="1"/>
+        <w:pStyle w:val="Heading1"/>
         <w:spacing w:before="120" w:after="120"/>
         <w:rPr>
           <w:rFonts w:ascii="Times New Roman" w:hAnsi="Times New Roman" w:cs="Times New Roman"/>
         </w:rPr>
       </w:pPr>
-      <w:bookmarkStart w:id="1" w:name="_Toc202833053"/>
+      <w:bookmarkStart w:id="1" w:name="_Toc202869959"/>
       <w:r>
         <w:rPr>
           <w:rFonts w:ascii="Times New Roman" w:hAnsi="Times New Roman" w:cs="Times New Roman"/>
@@ -1907,7 +1907,7 @@
     </w:p>
     <w:tbl>
       <w:tblPr>
-        <w:tblStyle w:val="4"/>
+        <w:tblStyle w:val="GridTable4"/>
         <w:tblpPr w:leftFromText="180" w:rightFromText="180" w:vertAnchor="text" w:horzAnchor="margin" w:tblpXSpec="center" w:tblpY="226"/>
         <w:tblW w:w="11245" w:type="dxa"/>
         <w:tblLayout w:type="fixed"/>
@@ -2050,24 +2050,24 @@
               <w:spacing w:before="120" w:after="120"/>
               <w:cnfStyle w:val="000000100000" w:firstRow="0" w:lastRow="0" w:firstColumn="0" w:lastColumn="0" w:oddVBand="0" w:evenVBand="0" w:oddHBand="1" w:evenHBand="0" w:firstRowFirstColumn="0" w:firstRowLastColumn="0" w:lastRowFirstColumn="0" w:lastRowLastColumn="0"/>
               <w:rPr>
-                <w:rFonts w:eastAsia="等线"/>
-              </w:rPr>
-            </w:pPr>
-            <w:r>
-              <w:rPr>
-                <w:rFonts w:eastAsia="等线"/>
+                <w:rFonts w:eastAsia="DengXian"/>
+              </w:rPr>
+            </w:pPr>
+            <w:r>
+              <w:rPr>
+                <w:rFonts w:eastAsia="DengXian"/>
               </w:rPr>
               <w:t xml:space="preserve">708082083 </w:t>
             </w:r>
             <w:r>
               <w:rPr>
-                <w:rFonts w:eastAsia="等线" w:hint="eastAsia"/>
+                <w:rFonts w:eastAsia="DengXian" w:hint="eastAsia"/>
               </w:rPr>
               <w:t xml:space="preserve">to </w:t>
             </w:r>
             <w:r>
               <w:rPr>
-                <w:rFonts w:eastAsia="等线"/>
+                <w:rFonts w:eastAsia="DengXian"/>
               </w:rPr>
               <w:t>828343083</w:t>
             </w:r>
@@ -2223,7 +2223,7 @@
             </w:pPr>
             <w:r>
               <w:rPr>
-                <w:rFonts w:eastAsia="等线" w:hint="eastAsia"/>
+                <w:rFonts w:eastAsia="DengXian" w:hint="eastAsia"/>
               </w:rPr>
               <w:t>0 to 5</w:t>
             </w:r>
@@ -2296,12 +2296,12 @@
               <w:spacing w:before="120" w:after="120"/>
               <w:cnfStyle w:val="000000000000" w:firstRow="0" w:lastRow="0" w:firstColumn="0" w:lastColumn="0" w:oddVBand="0" w:evenVBand="0" w:oddHBand="0" w:evenHBand="0" w:firstRowFirstColumn="0" w:firstRowLastColumn="0" w:lastRowFirstColumn="0" w:lastRowLastColumn="0"/>
               <w:rPr>
-                <w:rFonts w:eastAsia="等线"/>
-              </w:rPr>
-            </w:pPr>
-            <w:r>
-              <w:rPr>
-                <w:rFonts w:eastAsia="等线"/>
+                <w:rFonts w:eastAsia="DengXian"/>
+              </w:rPr>
+            </w:pPr>
+            <w:r>
+              <w:rPr>
+                <w:rFonts w:eastAsia="DengXian"/>
               </w:rPr>
               <w:t>1438.3</w:t>
             </w:r>
@@ -2311,25 +2311,27 @@
               <w:spacing w:before="120" w:after="120"/>
               <w:cnfStyle w:val="000000000000" w:firstRow="0" w:lastRow="0" w:firstColumn="0" w:lastColumn="0" w:oddVBand="0" w:evenVBand="0" w:oddHBand="0" w:evenHBand="0" w:firstRowFirstColumn="0" w:firstRowLastColumn="0" w:lastRowFirstColumn="0" w:lastRowLastColumn="0"/>
             </w:pPr>
-            <w:r>
-              <w:rPr>
-                <w:rFonts w:eastAsia="等线" w:hint="eastAsia"/>
+            <w:proofErr w:type="gramStart"/>
+            <w:r>
+              <w:rPr>
+                <w:rFonts w:eastAsia="DengXian" w:hint="eastAsia"/>
               </w:rPr>
               <w:t xml:space="preserve">to </w:t>
             </w:r>
             <w:r>
               <w:rPr>
-                <w:rFonts w:ascii="Lucida Console" w:eastAsia="宋体" w:hAnsi="Lucida Console" w:cs="宋体"/>
+                <w:rFonts w:ascii="Lucida Console" w:eastAsia="SimSun" w:hAnsi="Lucida Console" w:cs="SimSun"/>
                 <w:color w:val="000000"/>
               </w:rPr>
               <w:t xml:space="preserve"> </w:t>
             </w:r>
             <w:r>
               <w:rPr>
-                <w:rFonts w:eastAsia="等线"/>
+                <w:rFonts w:eastAsia="DengXian"/>
               </w:rPr>
               <w:t>34516</w:t>
             </w:r>
+            <w:proofErr w:type="gramEnd"/>
           </w:p>
         </w:tc>
         <w:tc>
@@ -2404,7 +2406,7 @@
             </w:pPr>
             <w:r>
               <w:rPr>
-                <w:rFonts w:eastAsia="等线" w:hint="eastAsia"/>
+                <w:rFonts w:eastAsia="DengXian" w:hint="eastAsia"/>
               </w:rPr>
               <w:t>0 to 2517</w:t>
             </w:r>
@@ -2435,9 +2437,11 @@
             <w:pPr>
               <w:spacing w:before="120" w:after="120"/>
             </w:pPr>
+            <w:proofErr w:type="spellStart"/>
             <w:r>
               <w:t>Avg_Open_To_Buy</w:t>
             </w:r>
+            <w:proofErr w:type="spellEnd"/>
           </w:p>
         </w:tc>
         <w:tc>
@@ -2479,7 +2483,7 @@
             </w:pPr>
             <w:r>
               <w:rPr>
-                <w:rFonts w:eastAsia="等线" w:hint="eastAsia"/>
+                <w:rFonts w:eastAsia="DengXian" w:hint="eastAsia"/>
               </w:rPr>
               <w:t>3 to 34516</w:t>
             </w:r>
@@ -2513,9 +2517,11 @@
             <w:pPr>
               <w:spacing w:before="120" w:after="120"/>
             </w:pPr>
+            <w:proofErr w:type="spellStart"/>
             <w:r>
               <w:t>Total_Trans_Amt</w:t>
             </w:r>
+            <w:proofErr w:type="spellEnd"/>
           </w:p>
         </w:tc>
         <w:tc>
@@ -2557,7 +2563,7 @@
             </w:pPr>
             <w:r>
               <w:rPr>
-                <w:rFonts w:eastAsia="等线" w:hint="eastAsia"/>
+                <w:rFonts w:eastAsia="DengXian" w:hint="eastAsia"/>
               </w:rPr>
               <w:t>510 to 18484</w:t>
             </w:r>
@@ -2588,9 +2594,11 @@
             <w:pPr>
               <w:spacing w:before="120" w:after="120"/>
             </w:pPr>
+            <w:proofErr w:type="spellStart"/>
             <w:r>
               <w:t>Total_Trans_Ct</w:t>
             </w:r>
+            <w:proofErr w:type="spellEnd"/>
           </w:p>
         </w:tc>
         <w:tc>
@@ -2632,7 +2640,7 @@
             </w:pPr>
             <w:r>
               <w:rPr>
-                <w:rFonts w:eastAsia="等线" w:hint="eastAsia"/>
+                <w:rFonts w:eastAsia="DengXian" w:hint="eastAsia"/>
               </w:rPr>
               <w:t>10 to 139</w:t>
             </w:r>
@@ -2666,9 +2674,11 @@
             <w:pPr>
               <w:spacing w:before="120" w:after="120"/>
             </w:pPr>
+            <w:proofErr w:type="spellStart"/>
             <w:r>
               <w:t>Avg_Utilization_Ratio</w:t>
             </w:r>
+            <w:proofErr w:type="spellEnd"/>
           </w:p>
         </w:tc>
         <w:tc>
@@ -2758,20 +2768,20 @@
         <w:widowControl/>
         <w:spacing w:before="120" w:after="120"/>
         <w:rPr>
-          <w:rFonts w:ascii="Times New Roman" w:eastAsia="等线" w:hAnsi="Times New Roman" w:cs="Times New Roman"/>
+          <w:rFonts w:ascii="Times New Roman" w:eastAsia="DengXian" w:hAnsi="Times New Roman" w:cs="Times New Roman"/>
           <w:lang w:eastAsia="zh-CN"/>
         </w:rPr>
       </w:pPr>
     </w:p>
     <w:p>
       <w:pPr>
-        <w:pStyle w:val="1"/>
+        <w:pStyle w:val="Heading1"/>
         <w:spacing w:before="120" w:after="120"/>
         <w:rPr>
           <w:rFonts w:ascii="Times New Roman" w:hAnsi="Times New Roman" w:cs="Times New Roman"/>
         </w:rPr>
       </w:pPr>
-      <w:bookmarkStart w:id="2" w:name="_Toc202833054"/>
+      <w:bookmarkStart w:id="2" w:name="_Toc202869960"/>
       <w:r>
         <w:rPr>
           <w:rFonts w:ascii="Times New Roman" w:hAnsi="Times New Roman" w:cs="Times New Roman"/>
@@ -2818,7 +2828,7 @@
       <w:hyperlink r:id="rId11" w:history="1">
         <w:r>
           <w:rPr>
-            <w:rStyle w:val="aa"/>
+            <w:rStyle w:val="Hyperlink"/>
           </w:rPr>
           <w:t>https://github.com/XiuhaoTan/TAN_4475Project.git</w:t>
         </w:r>
@@ -2831,12 +2841,12 @@
     </w:p>
     <w:p>
       <w:pPr>
-        <w:pStyle w:val="1"/>
-        <w:rPr>
-          <w:rFonts w:ascii="Times New Roman" w:hAnsi="Times New Roman" w:cs="Times New Roman"/>
-        </w:rPr>
-      </w:pPr>
-      <w:bookmarkStart w:id="3" w:name="_Toc202833055"/>
+        <w:pStyle w:val="Heading1"/>
+        <w:rPr>
+          <w:rFonts w:ascii="Times New Roman" w:hAnsi="Times New Roman" w:cs="Times New Roman"/>
+        </w:rPr>
+      </w:pPr>
+      <w:bookmarkStart w:id="3" w:name="_Toc202869961"/>
       <w:r>
         <w:rPr>
           <w:rFonts w:ascii="Times New Roman" w:hAnsi="Times New Roman" w:cs="Times New Roman"/>
@@ -2847,7 +2857,7 @@
     </w:p>
     <w:tbl>
       <w:tblPr>
-        <w:tblStyle w:val="ab"/>
+        <w:tblStyle w:val="TableGrid"/>
         <w:tblW w:w="7513" w:type="dxa"/>
         <w:tblInd w:w="-147" w:type="dxa"/>
         <w:tblLook w:val="04A0" w:firstRow="1" w:lastRow="0" w:firstColumn="1" w:lastColumn="0" w:noHBand="0" w:noVBand="1"/>
@@ -2942,7 +2952,7 @@
             <w:pPr>
               <w:widowControl/>
               <w:rPr>
-                <w:rFonts w:eastAsia="等线"/>
+                <w:rFonts w:eastAsia="DengXian"/>
                 <w:lang w:eastAsia="zh-CN"/>
               </w:rPr>
             </w:pPr>
@@ -2951,21 +2961,21 @@
             </w:r>
             <w:r>
               <w:rPr>
-                <w:rFonts w:eastAsia="等线" w:hint="eastAsia"/>
+                <w:rFonts w:eastAsia="DengXian" w:hint="eastAsia"/>
                 <w:lang w:eastAsia="zh-CN"/>
               </w:rPr>
               <w:t>;</w:t>
             </w:r>
             <w:r>
               <w:rPr>
-                <w:rFonts w:eastAsia="等线"/>
+                <w:rFonts w:eastAsia="DengXian"/>
                 <w:lang w:eastAsia="zh-CN"/>
               </w:rPr>
               <w:t xml:space="preserve"> Report Improvement</w:t>
             </w:r>
             <w:r>
               <w:rPr>
-                <w:rFonts w:eastAsia="等线" w:hint="eastAsia"/>
+                <w:rFonts w:eastAsia="DengXian" w:hint="eastAsia"/>
                 <w:lang w:eastAsia="zh-CN"/>
               </w:rPr>
               <w:t>;</w:t>
@@ -3014,7 +3024,7 @@
             <w:pPr>
               <w:widowControl/>
               <w:rPr>
-                <w:rFonts w:eastAsia="等线"/>
+                <w:rFonts w:eastAsia="DengXian"/>
                 <w:lang w:eastAsia="zh-CN"/>
               </w:rPr>
             </w:pPr>
@@ -3023,7 +3033,7 @@
             </w:r>
             <w:r>
               <w:rPr>
-                <w:rFonts w:eastAsia="等线" w:hint="eastAsia"/>
+                <w:rFonts w:eastAsia="DengXian" w:hint="eastAsia"/>
                 <w:lang w:eastAsia="zh-CN"/>
               </w:rPr>
               <w:t>;</w:t>
@@ -3033,14 +3043,14 @@
             </w:r>
             <w:r>
               <w:rPr>
-                <w:rFonts w:eastAsia="等线"/>
+                <w:rFonts w:eastAsia="DengXian"/>
                 <w:lang w:eastAsia="zh-CN"/>
               </w:rPr>
               <w:t>Report Improvement</w:t>
             </w:r>
             <w:r>
               <w:rPr>
-                <w:rFonts w:eastAsia="等线" w:hint="eastAsia"/>
+                <w:rFonts w:eastAsia="DengXian" w:hint="eastAsia"/>
                 <w:lang w:eastAsia="zh-CN"/>
               </w:rPr>
               <w:t>;</w:t>
@@ -3086,7 +3096,7 @@
             <w:pPr>
               <w:widowControl/>
               <w:rPr>
-                <w:rFonts w:eastAsia="等线"/>
+                <w:rFonts w:eastAsia="DengXian"/>
                 <w:lang w:eastAsia="zh-CN"/>
               </w:rPr>
             </w:pPr>
@@ -3095,7 +3105,7 @@
             </w:r>
             <w:r>
               <w:rPr>
-                <w:rFonts w:eastAsia="等线" w:hint="eastAsia"/>
+                <w:rFonts w:eastAsia="DengXian" w:hint="eastAsia"/>
                 <w:lang w:eastAsia="zh-CN"/>
               </w:rPr>
               <w:t>;</w:t>
@@ -3105,14 +3115,14 @@
             </w:r>
             <w:r>
               <w:rPr>
-                <w:rFonts w:eastAsia="等线"/>
+                <w:rFonts w:eastAsia="DengXian"/>
                 <w:lang w:eastAsia="zh-CN"/>
               </w:rPr>
               <w:t>Report Improvement</w:t>
             </w:r>
             <w:r>
               <w:rPr>
-                <w:rFonts w:eastAsia="等线" w:hint="eastAsia"/>
+                <w:rFonts w:eastAsia="DengXian" w:hint="eastAsia"/>
                 <w:lang w:eastAsia="zh-CN"/>
               </w:rPr>
               <w:t>;</w:t>
@@ -3122,21 +3132,21 @@
             </w:r>
             <w:r>
               <w:rPr>
-                <w:rFonts w:eastAsia="等线" w:hint="eastAsia"/>
+                <w:rFonts w:eastAsia="DengXian" w:hint="eastAsia"/>
                 <w:lang w:eastAsia="zh-CN"/>
               </w:rPr>
               <w:t xml:space="preserve"> </w:t>
             </w:r>
             <w:r>
               <w:rPr>
-                <w:rFonts w:eastAsia="等线"/>
+                <w:rFonts w:eastAsia="DengXian"/>
                 <w:lang w:eastAsia="zh-CN"/>
               </w:rPr>
               <w:t>Improvement</w:t>
             </w:r>
             <w:r>
               <w:rPr>
-                <w:rFonts w:eastAsia="等线" w:hint="eastAsia"/>
+                <w:rFonts w:eastAsia="DengXian" w:hint="eastAsia"/>
                 <w:lang w:eastAsia="zh-CN"/>
               </w:rPr>
               <w:t>;</w:t>
@@ -3148,12 +3158,12 @@
     <w:p/>
     <w:p>
       <w:pPr>
-        <w:pStyle w:val="1"/>
-        <w:rPr>
-          <w:rFonts w:ascii="Times New Roman" w:hAnsi="Times New Roman" w:cs="Times New Roman"/>
-        </w:rPr>
-      </w:pPr>
-      <w:bookmarkStart w:id="4" w:name="_Toc202833056"/>
+        <w:pStyle w:val="Heading1"/>
+        <w:rPr>
+          <w:rFonts w:ascii="Times New Roman" w:hAnsi="Times New Roman" w:cs="Times New Roman"/>
+        </w:rPr>
+      </w:pPr>
+      <w:bookmarkStart w:id="4" w:name="_Toc202869962"/>
       <w:r>
         <w:rPr>
           <w:rFonts w:ascii="Times New Roman" w:hAnsi="Times New Roman" w:cs="Times New Roman"/>
@@ -3428,7 +3438,7 @@
             </w:pPr>
             <w:r>
               <w:rPr>
-                <w:rFonts w:ascii="等线" w:eastAsia="等线" w:hAnsi="等线" w:hint="eastAsia"/>
+                <w:rFonts w:ascii="DengXian" w:eastAsia="DengXian" w:hAnsi="DengXian" w:hint="eastAsia"/>
                 <w:color w:val="000000"/>
                 <w:sz w:val="22"/>
               </w:rPr>
@@ -3461,7 +3471,7 @@
             </w:pPr>
             <w:r>
               <w:rPr>
-                <w:rFonts w:ascii="等线" w:eastAsia="等线" w:hAnsi="等线" w:hint="eastAsia"/>
+                <w:rFonts w:ascii="DengXian" w:eastAsia="DengXian" w:hAnsi="DengXian" w:hint="eastAsia"/>
                 <w:color w:val="000000"/>
                 <w:sz w:val="22"/>
               </w:rPr>
@@ -3494,7 +3504,7 @@
             </w:pPr>
             <w:r>
               <w:rPr>
-                <w:rFonts w:ascii="等线" w:eastAsia="等线" w:hAnsi="等线" w:hint="eastAsia"/>
+                <w:rFonts w:ascii="DengXian" w:eastAsia="DengXian" w:hAnsi="DengXian" w:hint="eastAsia"/>
                 <w:color w:val="000000"/>
                 <w:sz w:val="22"/>
               </w:rPr>
@@ -3531,7 +3541,7 @@
             </w:pPr>
             <w:r>
               <w:rPr>
-                <w:rFonts w:eastAsia="等线" w:cs="Calibri" w:hint="eastAsia"/>
+                <w:rFonts w:eastAsia="DengXian" w:cs="Calibri" w:hint="eastAsia"/>
               </w:rPr>
               <w:t>2</w:t>
             </w:r>
@@ -3589,7 +3599,7 @@
             </w:pPr>
             <w:r>
               <w:rPr>
-                <w:rFonts w:ascii="等线" w:eastAsia="等线" w:hAnsi="等线" w:hint="eastAsia"/>
+                <w:rFonts w:ascii="DengXian" w:eastAsia="DengXian" w:hAnsi="DengXian" w:hint="eastAsia"/>
                 <w:color w:val="000000"/>
                 <w:sz w:val="22"/>
               </w:rPr>
@@ -3622,7 +3632,7 @@
             </w:pPr>
             <w:r>
               <w:rPr>
-                <w:rFonts w:ascii="等线" w:eastAsia="等线" w:hAnsi="等线" w:hint="eastAsia"/>
+                <w:rFonts w:ascii="DengXian" w:eastAsia="DengXian" w:hAnsi="DengXian" w:hint="eastAsia"/>
                 <w:color w:val="000000"/>
                 <w:sz w:val="22"/>
               </w:rPr>
@@ -3655,7 +3665,7 @@
             </w:pPr>
             <w:r>
               <w:rPr>
-                <w:rFonts w:ascii="等线" w:eastAsia="等线" w:hAnsi="等线" w:hint="eastAsia"/>
+                <w:rFonts w:ascii="DengXian" w:eastAsia="DengXian" w:hAnsi="DengXian" w:hint="eastAsia"/>
                 <w:color w:val="000000"/>
                 <w:sz w:val="22"/>
               </w:rPr>
@@ -3692,7 +3702,7 @@
             </w:pPr>
             <w:r>
               <w:rPr>
-                <w:rFonts w:eastAsia="等线" w:cs="Calibri" w:hint="eastAsia"/>
+                <w:rFonts w:eastAsia="DengXian" w:cs="Calibri" w:hint="eastAsia"/>
               </w:rPr>
               <w:t>3</w:t>
             </w:r>
@@ -3722,7 +3732,7 @@
             </w:pPr>
             <w:r>
               <w:rPr>
-                <w:rFonts w:ascii="等线" w:eastAsia="等线" w:hAnsi="等线" w:hint="eastAsia"/>
+                <w:rFonts w:ascii="DengXian" w:eastAsia="DengXian" w:hAnsi="DengXian" w:hint="eastAsia"/>
                 <w:color w:val="000000"/>
                 <w:sz w:val="22"/>
               </w:rPr>
@@ -3755,7 +3765,7 @@
             </w:pPr>
             <w:r>
               <w:rPr>
-                <w:rFonts w:ascii="等线" w:eastAsia="等线" w:hAnsi="等线" w:hint="eastAsia"/>
+                <w:rFonts w:ascii="DengXian" w:eastAsia="DengXian" w:hAnsi="DengXian" w:hint="eastAsia"/>
                 <w:color w:val="000000"/>
                 <w:sz w:val="22"/>
               </w:rPr>
@@ -3788,7 +3798,7 @@
             </w:pPr>
             <w:r>
               <w:rPr>
-                <w:rFonts w:ascii="等线" w:eastAsia="等线" w:hAnsi="等线" w:hint="eastAsia"/>
+                <w:rFonts w:ascii="DengXian" w:eastAsia="DengXian" w:hAnsi="DengXian" w:hint="eastAsia"/>
                 <w:color w:val="000000"/>
                 <w:sz w:val="22"/>
               </w:rPr>
@@ -3821,7 +3831,7 @@
             </w:pPr>
             <w:r>
               <w:rPr>
-                <w:rFonts w:ascii="等线" w:eastAsia="等线" w:hAnsi="等线" w:hint="eastAsia"/>
+                <w:rFonts w:ascii="DengXian" w:eastAsia="DengXian" w:hAnsi="DengXian" w:hint="eastAsia"/>
                 <w:color w:val="000000"/>
                 <w:sz w:val="22"/>
               </w:rPr>
@@ -3855,12 +3865,12 @@
             <w:pPr>
               <w:widowControl/>
               <w:rPr>
-                <w:rFonts w:eastAsia="等线" w:cs="Calibri"/>
-              </w:rPr>
-            </w:pPr>
-            <w:r>
-              <w:rPr>
-                <w:rFonts w:eastAsia="等线" w:cs="Calibri" w:hint="eastAsia"/>
+                <w:rFonts w:eastAsia="DengXian" w:cs="Calibri"/>
+              </w:rPr>
+            </w:pPr>
+            <w:r>
+              <w:rPr>
+                <w:rFonts w:eastAsia="DengXian" w:cs="Calibri" w:hint="eastAsia"/>
               </w:rPr>
               <w:t>4</w:t>
             </w:r>
@@ -3889,7 +3899,7 @@
             </w:pPr>
             <w:r>
               <w:rPr>
-                <w:rFonts w:ascii="等线" w:eastAsia="等线" w:hAnsi="等线" w:hint="eastAsia"/>
+                <w:rFonts w:ascii="DengXian" w:eastAsia="DengXian" w:hAnsi="DengXian" w:hint="eastAsia"/>
                 <w:color w:val="000000"/>
                 <w:sz w:val="22"/>
               </w:rPr>
@@ -3921,7 +3931,7 @@
             </w:pPr>
             <w:r>
               <w:rPr>
-                <w:rFonts w:ascii="等线" w:eastAsia="等线" w:hAnsi="等线" w:hint="eastAsia"/>
+                <w:rFonts w:ascii="DengXian" w:eastAsia="DengXian" w:hAnsi="DengXian" w:hint="eastAsia"/>
                 <w:color w:val="000000"/>
                 <w:sz w:val="22"/>
               </w:rPr>
@@ -3953,7 +3963,7 @@
             </w:pPr>
             <w:r>
               <w:rPr>
-                <w:rFonts w:ascii="等线" w:eastAsia="等线" w:hAnsi="等线" w:hint="eastAsia"/>
+                <w:rFonts w:ascii="DengXian" w:eastAsia="DengXian" w:hAnsi="DengXian" w:hint="eastAsia"/>
                 <w:color w:val="000000"/>
                 <w:sz w:val="22"/>
               </w:rPr>
@@ -3985,7 +3995,7 @@
             </w:pPr>
             <w:r>
               <w:rPr>
-                <w:rFonts w:ascii="等线" w:eastAsia="等线" w:hAnsi="等线" w:hint="eastAsia"/>
+                <w:rFonts w:ascii="DengXian" w:eastAsia="DengXian" w:hAnsi="DengXian" w:hint="eastAsia"/>
                 <w:color w:val="000000"/>
                 <w:sz w:val="22"/>
               </w:rPr>
@@ -4019,12 +4029,12 @@
             <w:pPr>
               <w:widowControl/>
               <w:rPr>
-                <w:rFonts w:eastAsia="等线" w:cs="Calibri"/>
-              </w:rPr>
-            </w:pPr>
-            <w:r>
-              <w:rPr>
-                <w:rFonts w:eastAsia="等线" w:cs="Calibri" w:hint="eastAsia"/>
+                <w:rFonts w:eastAsia="DengXian" w:cs="Calibri"/>
+              </w:rPr>
+            </w:pPr>
+            <w:r>
+              <w:rPr>
+                <w:rFonts w:eastAsia="DengXian" w:cs="Calibri" w:hint="eastAsia"/>
               </w:rPr>
               <w:t>5</w:t>
             </w:r>
@@ -4053,7 +4063,7 @@
             </w:pPr>
             <w:r>
               <w:rPr>
-                <w:rFonts w:ascii="等线" w:eastAsia="等线" w:hAnsi="等线" w:hint="eastAsia"/>
+                <w:rFonts w:ascii="DengXian" w:eastAsia="DengXian" w:hAnsi="DengXian" w:hint="eastAsia"/>
                 <w:color w:val="000000"/>
                 <w:sz w:val="22"/>
               </w:rPr>
@@ -4085,7 +4095,7 @@
             </w:pPr>
             <w:r>
               <w:rPr>
-                <w:rFonts w:ascii="等线" w:eastAsia="等线" w:hAnsi="等线" w:hint="eastAsia"/>
+                <w:rFonts w:ascii="DengXian" w:eastAsia="DengXian" w:hAnsi="DengXian" w:hint="eastAsia"/>
                 <w:color w:val="000000"/>
                 <w:sz w:val="22"/>
               </w:rPr>
@@ -4117,7 +4127,7 @@
             </w:pPr>
             <w:r>
               <w:rPr>
-                <w:rFonts w:ascii="等线" w:eastAsia="等线" w:hAnsi="等线" w:hint="eastAsia"/>
+                <w:rFonts w:ascii="DengXian" w:eastAsia="DengXian" w:hAnsi="DengXian" w:hint="eastAsia"/>
                 <w:color w:val="000000"/>
                 <w:sz w:val="22"/>
               </w:rPr>
@@ -4149,7 +4159,7 @@
             </w:pPr>
             <w:r>
               <w:rPr>
-                <w:rFonts w:ascii="等线" w:eastAsia="等线" w:hAnsi="等线" w:hint="eastAsia"/>
+                <w:rFonts w:ascii="DengXian" w:eastAsia="DengXian" w:hAnsi="DengXian" w:hint="eastAsia"/>
                 <w:color w:val="000000"/>
                 <w:sz w:val="22"/>
               </w:rPr>
@@ -4183,12 +4193,12 @@
             <w:pPr>
               <w:widowControl/>
               <w:rPr>
-                <w:rFonts w:eastAsia="等线" w:cs="Calibri"/>
-              </w:rPr>
-            </w:pPr>
-            <w:r>
-              <w:rPr>
-                <w:rFonts w:eastAsia="等线" w:cs="Calibri" w:hint="eastAsia"/>
+                <w:rFonts w:eastAsia="DengXian" w:cs="Calibri"/>
+              </w:rPr>
+            </w:pPr>
+            <w:r>
+              <w:rPr>
+                <w:rFonts w:eastAsia="DengXian" w:cs="Calibri" w:hint="eastAsia"/>
               </w:rPr>
               <w:t>6</w:t>
             </w:r>
@@ -4217,7 +4227,7 @@
             </w:pPr>
             <w:r>
               <w:rPr>
-                <w:rFonts w:ascii="等线" w:eastAsia="等线" w:hAnsi="等线" w:hint="eastAsia"/>
+                <w:rFonts w:ascii="DengXian" w:eastAsia="DengXian" w:hAnsi="DengXian" w:hint="eastAsia"/>
                 <w:color w:val="000000"/>
                 <w:sz w:val="22"/>
               </w:rPr>
@@ -4249,7 +4259,7 @@
             </w:pPr>
             <w:r>
               <w:rPr>
-                <w:rFonts w:ascii="等线" w:eastAsia="等线" w:hAnsi="等线" w:hint="eastAsia"/>
+                <w:rFonts w:ascii="DengXian" w:eastAsia="DengXian" w:hAnsi="DengXian" w:hint="eastAsia"/>
                 <w:color w:val="000000"/>
                 <w:sz w:val="22"/>
               </w:rPr>
@@ -4281,7 +4291,7 @@
             </w:pPr>
             <w:r>
               <w:rPr>
-                <w:rFonts w:ascii="等线" w:eastAsia="等线" w:hAnsi="等线" w:hint="eastAsia"/>
+                <w:rFonts w:ascii="DengXian" w:eastAsia="DengXian" w:hAnsi="DengXian" w:hint="eastAsia"/>
                 <w:color w:val="000000"/>
                 <w:sz w:val="22"/>
               </w:rPr>
@@ -4313,7 +4323,7 @@
             </w:pPr>
             <w:r>
               <w:rPr>
-                <w:rFonts w:ascii="等线" w:eastAsia="等线" w:hAnsi="等线" w:hint="eastAsia"/>
+                <w:rFonts w:ascii="DengXian" w:eastAsia="DengXian" w:hAnsi="DengXian" w:hint="eastAsia"/>
                 <w:color w:val="000000"/>
                 <w:sz w:val="22"/>
               </w:rPr>
@@ -4347,12 +4357,12 @@
             <w:pPr>
               <w:widowControl/>
               <w:rPr>
-                <w:rFonts w:eastAsia="等线" w:cs="Calibri"/>
-              </w:rPr>
-            </w:pPr>
-            <w:r>
-              <w:rPr>
-                <w:rFonts w:eastAsia="等线" w:cs="Calibri" w:hint="eastAsia"/>
+                <w:rFonts w:eastAsia="DengXian" w:cs="Calibri"/>
+              </w:rPr>
+            </w:pPr>
+            <w:r>
+              <w:rPr>
+                <w:rFonts w:eastAsia="DengXian" w:cs="Calibri" w:hint="eastAsia"/>
               </w:rPr>
               <w:t>7</w:t>
             </w:r>
@@ -4381,7 +4391,7 @@
             </w:pPr>
             <w:r>
               <w:rPr>
-                <w:rFonts w:ascii="等线" w:eastAsia="等线" w:hAnsi="等线" w:hint="eastAsia"/>
+                <w:rFonts w:ascii="DengXian" w:eastAsia="DengXian" w:hAnsi="DengXian" w:hint="eastAsia"/>
                 <w:color w:val="000000"/>
                 <w:sz w:val="22"/>
               </w:rPr>
@@ -4413,7 +4423,7 @@
             </w:pPr>
             <w:r>
               <w:rPr>
-                <w:rFonts w:ascii="等线" w:eastAsia="等线" w:hAnsi="等线" w:hint="eastAsia"/>
+                <w:rFonts w:ascii="DengXian" w:eastAsia="DengXian" w:hAnsi="DengXian" w:hint="eastAsia"/>
                 <w:color w:val="000000"/>
                 <w:sz w:val="22"/>
               </w:rPr>
@@ -4445,7 +4455,7 @@
             </w:pPr>
             <w:r>
               <w:rPr>
-                <w:rFonts w:ascii="等线" w:eastAsia="等线" w:hAnsi="等线" w:hint="eastAsia"/>
+                <w:rFonts w:ascii="DengXian" w:eastAsia="DengXian" w:hAnsi="DengXian" w:hint="eastAsia"/>
                 <w:color w:val="000000"/>
                 <w:sz w:val="22"/>
               </w:rPr>
@@ -4477,7 +4487,7 @@
             </w:pPr>
             <w:r>
               <w:rPr>
-                <w:rFonts w:ascii="等线" w:eastAsia="等线" w:hAnsi="等线" w:hint="eastAsia"/>
+                <w:rFonts w:ascii="DengXian" w:eastAsia="DengXian" w:hAnsi="DengXian" w:hint="eastAsia"/>
                 <w:color w:val="000000"/>
                 <w:sz w:val="22"/>
               </w:rPr>
@@ -4511,12 +4521,12 @@
             <w:pPr>
               <w:widowControl/>
               <w:rPr>
-                <w:rFonts w:eastAsia="等线" w:cs="Calibri"/>
-              </w:rPr>
-            </w:pPr>
-            <w:r>
-              <w:rPr>
-                <w:rFonts w:eastAsia="等线" w:cs="Calibri" w:hint="eastAsia"/>
+                <w:rFonts w:eastAsia="DengXian" w:cs="Calibri"/>
+              </w:rPr>
+            </w:pPr>
+            <w:r>
+              <w:rPr>
+                <w:rFonts w:eastAsia="DengXian" w:cs="Calibri" w:hint="eastAsia"/>
               </w:rPr>
               <w:t>8</w:t>
             </w:r>
@@ -4643,13 +4653,13 @@
             <w:pPr>
               <w:widowControl/>
               <w:rPr>
-                <w:rFonts w:eastAsia="等线" w:cs="Calibri" w:hint="eastAsia"/>
+                <w:rFonts w:eastAsia="DengXian" w:cs="Calibri"/>
                 <w:lang w:eastAsia="zh-CN"/>
               </w:rPr>
             </w:pPr>
             <w:r>
               <w:rPr>
-                <w:rFonts w:eastAsia="等线" w:cs="Calibri" w:hint="eastAsia"/>
+                <w:rFonts w:eastAsia="DengXian" w:cs="Calibri" w:hint="eastAsia"/>
                 <w:lang w:eastAsia="zh-CN"/>
               </w:rPr>
               <w:lastRenderedPageBreak/>
@@ -4678,7 +4688,7 @@
             <w:pPr>
               <w:widowControl/>
               <w:rPr>
-                <w:rFonts w:ascii="等线" w:eastAsia="等线" w:hAnsi="等线" w:hint="eastAsia"/>
+                <w:rFonts w:ascii="DengXian" w:eastAsia="DengXian" w:hAnsi="DengXian"/>
                 <w:color w:val="000000"/>
                 <w:sz w:val="22"/>
               </w:rPr>
@@ -4707,7 +4717,7 @@
             <w:pPr>
               <w:widowControl/>
               <w:rPr>
-                <w:rFonts w:ascii="等线" w:eastAsia="等线" w:hAnsi="等线" w:hint="eastAsia"/>
+                <w:rFonts w:ascii="DengXian" w:eastAsia="DengXian" w:hAnsi="DengXian"/>
                 <w:color w:val="000000"/>
                 <w:sz w:val="22"/>
               </w:rPr>
@@ -4736,7 +4746,7 @@
             <w:pPr>
               <w:widowControl/>
               <w:rPr>
-                <w:rFonts w:ascii="等线" w:eastAsia="等线" w:hAnsi="等线" w:hint="eastAsia"/>
+                <w:rFonts w:ascii="DengXian" w:eastAsia="DengXian" w:hAnsi="DengXian"/>
                 <w:color w:val="000000"/>
                 <w:sz w:val="22"/>
               </w:rPr>
@@ -4765,7 +4775,7 @@
             <w:pPr>
               <w:widowControl/>
               <w:rPr>
-                <w:rFonts w:ascii="等线" w:eastAsia="等线" w:hAnsi="等线" w:hint="eastAsia"/>
+                <w:rFonts w:ascii="DengXian" w:eastAsia="DengXian" w:hAnsi="DengXian"/>
                 <w:color w:val="000000"/>
                 <w:sz w:val="22"/>
               </w:rPr>
@@ -4798,13 +4808,13 @@
             <w:pPr>
               <w:widowControl/>
               <w:rPr>
-                <w:rFonts w:eastAsia="等线" w:cs="Calibri" w:hint="eastAsia"/>
+                <w:rFonts w:eastAsia="DengXian" w:cs="Calibri"/>
                 <w:lang w:eastAsia="zh-CN"/>
               </w:rPr>
             </w:pPr>
             <w:r>
               <w:rPr>
-                <w:rFonts w:eastAsia="等线" w:cs="Calibri" w:hint="eastAsia"/>
+                <w:rFonts w:eastAsia="DengXian" w:cs="Calibri" w:hint="eastAsia"/>
                 <w:lang w:eastAsia="zh-CN"/>
               </w:rPr>
               <w:t>10</w:t>
@@ -4832,7 +4842,7 @@
             <w:pPr>
               <w:widowControl/>
               <w:rPr>
-                <w:rFonts w:ascii="等线" w:eastAsia="等线" w:hAnsi="等线" w:hint="eastAsia"/>
+                <w:rFonts w:ascii="DengXian" w:eastAsia="DengXian" w:hAnsi="DengXian"/>
                 <w:color w:val="000000"/>
                 <w:sz w:val="22"/>
                 <w:lang w:eastAsia="zh-CN"/>
@@ -4840,11 +4850,29 @@
             </w:pPr>
             <w:r>
               <w:rPr>
-                <w:rFonts w:ascii="等线" w:eastAsia="等线" w:hAnsi="等线" w:hint="eastAsia"/>
+                <w:rFonts w:ascii="DengXian" w:eastAsia="DengXian" w:hAnsi="DengXian" w:hint="eastAsia"/>
                 <w:color w:val="000000"/>
                 <w:sz w:val="22"/>
               </w:rPr>
-              <w:t>Update Github information</w:t>
+              <w:t xml:space="preserve">Update </w:t>
+            </w:r>
+            <w:proofErr w:type="spellStart"/>
+            <w:r>
+              <w:rPr>
+                <w:rFonts w:ascii="DengXian" w:eastAsia="DengXian" w:hAnsi="DengXian" w:hint="eastAsia"/>
+                <w:color w:val="000000"/>
+                <w:sz w:val="22"/>
+              </w:rPr>
+              <w:t>Github</w:t>
+            </w:r>
+            <w:proofErr w:type="spellEnd"/>
+            <w:r>
+              <w:rPr>
+                <w:rFonts w:ascii="DengXian" w:eastAsia="DengXian" w:hAnsi="DengXian" w:hint="eastAsia"/>
+                <w:color w:val="000000"/>
+                <w:sz w:val="22"/>
+              </w:rPr>
+              <w:t xml:space="preserve"> information</w:t>
             </w:r>
           </w:p>
         </w:tc>
@@ -4870,7 +4898,7 @@
             <w:pPr>
               <w:widowControl/>
               <w:rPr>
-                <w:rFonts w:ascii="等线" w:eastAsia="等线" w:hAnsi="等线" w:hint="eastAsia"/>
+                <w:rFonts w:ascii="DengXian" w:eastAsia="DengXian" w:hAnsi="DengXian"/>
                 <w:color w:val="000000"/>
                 <w:sz w:val="22"/>
                 <w:lang w:eastAsia="zh-CN"/>
@@ -4878,7 +4906,7 @@
             </w:pPr>
             <w:r>
               <w:rPr>
-                <w:rFonts w:ascii="等线" w:eastAsia="等线" w:hAnsi="等线" w:hint="eastAsia"/>
+                <w:rFonts w:ascii="DengXian" w:eastAsia="DengXian" w:hAnsi="DengXian" w:hint="eastAsia"/>
                 <w:color w:val="000000"/>
                 <w:sz w:val="22"/>
               </w:rPr>
@@ -4908,7 +4936,7 @@
             <w:pPr>
               <w:widowControl/>
               <w:rPr>
-                <w:rFonts w:ascii="等线" w:eastAsia="等线" w:hAnsi="等线" w:hint="eastAsia"/>
+                <w:rFonts w:ascii="DengXian" w:eastAsia="DengXian" w:hAnsi="DengXian"/>
                 <w:color w:val="000000"/>
                 <w:sz w:val="22"/>
               </w:rPr>
@@ -4937,7 +4965,7 @@
             <w:pPr>
               <w:widowControl/>
               <w:rPr>
-                <w:rFonts w:ascii="等线" w:eastAsia="等线" w:hAnsi="等线" w:hint="eastAsia"/>
+                <w:rFonts w:ascii="DengXian" w:eastAsia="DengXian" w:hAnsi="DengXian"/>
                 <w:color w:val="000000"/>
                 <w:sz w:val="22"/>
               </w:rPr>
@@ -4970,13 +4998,13 @@
             <w:pPr>
               <w:widowControl/>
               <w:rPr>
-                <w:rFonts w:eastAsia="等线" w:cs="Calibri" w:hint="eastAsia"/>
+                <w:rFonts w:eastAsia="DengXian" w:cs="Calibri"/>
                 <w:lang w:eastAsia="zh-CN"/>
               </w:rPr>
             </w:pPr>
             <w:r>
               <w:rPr>
-                <w:rFonts w:eastAsia="等线" w:cs="Calibri" w:hint="eastAsia"/>
+                <w:rFonts w:eastAsia="DengXian" w:cs="Calibri" w:hint="eastAsia"/>
                 <w:lang w:eastAsia="zh-CN"/>
               </w:rPr>
               <w:t>11</w:t>
@@ -5004,14 +5032,14 @@
             <w:pPr>
               <w:widowControl/>
               <w:rPr>
-                <w:rFonts w:ascii="等线" w:eastAsia="等线" w:hAnsi="等线" w:hint="eastAsia"/>
+                <w:rFonts w:ascii="DengXian" w:eastAsia="DengXian" w:hAnsi="DengXian"/>
                 <w:color w:val="000000"/>
                 <w:sz w:val="22"/>
               </w:rPr>
             </w:pPr>
             <w:r>
               <w:rPr>
-                <w:rFonts w:ascii="等线" w:eastAsia="等线" w:hAnsi="等线" w:hint="eastAsia"/>
+                <w:rFonts w:ascii="DengXian" w:eastAsia="DengXian" w:hAnsi="DengXian" w:hint="eastAsia"/>
                 <w:color w:val="000000"/>
                 <w:sz w:val="22"/>
               </w:rPr>
@@ -5041,14 +5069,14 @@
             <w:pPr>
               <w:widowControl/>
               <w:rPr>
-                <w:rFonts w:ascii="等线" w:eastAsia="等线" w:hAnsi="等线" w:hint="eastAsia"/>
+                <w:rFonts w:ascii="DengXian" w:eastAsia="DengXian" w:hAnsi="DengXian"/>
                 <w:color w:val="000000"/>
                 <w:sz w:val="22"/>
               </w:rPr>
             </w:pPr>
             <w:r>
               <w:rPr>
-                <w:rFonts w:ascii="等线" w:eastAsia="等线" w:hAnsi="等线" w:hint="eastAsia"/>
+                <w:rFonts w:ascii="DengXian" w:eastAsia="DengXian" w:hAnsi="DengXian" w:hint="eastAsia"/>
                 <w:color w:val="000000"/>
                 <w:sz w:val="22"/>
               </w:rPr>
@@ -5078,14 +5106,14 @@
             <w:pPr>
               <w:widowControl/>
               <w:rPr>
-                <w:rFonts w:ascii="等线" w:eastAsia="等线" w:hAnsi="等线" w:hint="eastAsia"/>
+                <w:rFonts w:ascii="DengXian" w:eastAsia="DengXian" w:hAnsi="DengXian"/>
                 <w:color w:val="000000"/>
                 <w:sz w:val="22"/>
               </w:rPr>
             </w:pPr>
             <w:r>
               <w:rPr>
-                <w:rFonts w:ascii="等线" w:eastAsia="等线" w:hAnsi="等线" w:hint="eastAsia"/>
+                <w:rFonts w:ascii="DengXian" w:eastAsia="DengXian" w:hAnsi="DengXian" w:hint="eastAsia"/>
                 <w:color w:val="000000"/>
                 <w:sz w:val="22"/>
               </w:rPr>
@@ -5115,14 +5143,14 @@
             <w:pPr>
               <w:widowControl/>
               <w:rPr>
-                <w:rFonts w:ascii="等线" w:eastAsia="等线" w:hAnsi="等线" w:hint="eastAsia"/>
+                <w:rFonts w:ascii="DengXian" w:eastAsia="DengXian" w:hAnsi="DengXian"/>
                 <w:color w:val="000000"/>
                 <w:sz w:val="22"/>
               </w:rPr>
             </w:pPr>
             <w:r>
               <w:rPr>
-                <w:rFonts w:ascii="等线" w:eastAsia="等线" w:hAnsi="等线" w:hint="eastAsia"/>
+                <w:rFonts w:ascii="DengXian" w:eastAsia="DengXian" w:hAnsi="DengXian" w:hint="eastAsia"/>
                 <w:color w:val="000000"/>
                 <w:sz w:val="22"/>
               </w:rPr>
@@ -5156,13 +5184,13 @@
             <w:pPr>
               <w:widowControl/>
               <w:rPr>
-                <w:rFonts w:eastAsia="等线" w:cs="Calibri" w:hint="eastAsia"/>
+                <w:rFonts w:eastAsia="DengXian" w:cs="Calibri"/>
                 <w:lang w:eastAsia="zh-CN"/>
               </w:rPr>
             </w:pPr>
             <w:r>
               <w:rPr>
-                <w:rFonts w:eastAsia="等线" w:cs="Calibri" w:hint="eastAsia"/>
+                <w:rFonts w:eastAsia="DengXian" w:cs="Calibri" w:hint="eastAsia"/>
                 <w:lang w:eastAsia="zh-CN"/>
               </w:rPr>
               <w:t>12</w:t>
@@ -5190,7 +5218,7 @@
             <w:pPr>
               <w:widowControl/>
               <w:rPr>
-                <w:rFonts w:ascii="等线" w:eastAsia="等线" w:hAnsi="等线" w:hint="eastAsia"/>
+                <w:rFonts w:ascii="DengXian" w:eastAsia="DengXian" w:hAnsi="DengXian"/>
                 <w:color w:val="000000"/>
                 <w:sz w:val="22"/>
                 <w:lang w:eastAsia="zh-CN"/>
@@ -5198,7 +5226,7 @@
             </w:pPr>
             <w:r>
               <w:rPr>
-                <w:rFonts w:ascii="等线" w:eastAsia="等线" w:hAnsi="等线" w:hint="eastAsia"/>
+                <w:rFonts w:ascii="DengXian" w:eastAsia="DengXian" w:hAnsi="DengXian" w:hint="eastAsia"/>
                 <w:color w:val="000000"/>
                 <w:sz w:val="22"/>
               </w:rPr>
@@ -5228,7 +5256,7 @@
             <w:pPr>
               <w:widowControl/>
               <w:rPr>
-                <w:rFonts w:ascii="等线" w:eastAsia="等线" w:hAnsi="等线" w:hint="eastAsia"/>
+                <w:rFonts w:ascii="DengXian" w:eastAsia="DengXian" w:hAnsi="DengXian"/>
                 <w:color w:val="000000"/>
                 <w:sz w:val="22"/>
                 <w:lang w:eastAsia="zh-CN"/>
@@ -5236,7 +5264,7 @@
             </w:pPr>
             <w:r>
               <w:rPr>
-                <w:rFonts w:ascii="等线" w:eastAsia="等线" w:hAnsi="等线" w:hint="eastAsia"/>
+                <w:rFonts w:ascii="DengXian" w:eastAsia="DengXian" w:hAnsi="DengXian" w:hint="eastAsia"/>
                 <w:color w:val="000000"/>
                 <w:sz w:val="22"/>
               </w:rPr>
@@ -5266,7 +5294,7 @@
             <w:pPr>
               <w:widowControl/>
               <w:rPr>
-                <w:rFonts w:ascii="等线" w:eastAsia="等线" w:hAnsi="等线" w:hint="eastAsia"/>
+                <w:rFonts w:ascii="DengXian" w:eastAsia="DengXian" w:hAnsi="DengXian"/>
                 <w:color w:val="000000"/>
                 <w:sz w:val="22"/>
                 <w:lang w:eastAsia="zh-CN"/>
@@ -5274,7 +5302,7 @@
             </w:pPr>
             <w:r>
               <w:rPr>
-                <w:rFonts w:ascii="等线" w:eastAsia="等线" w:hAnsi="等线" w:hint="eastAsia"/>
+                <w:rFonts w:ascii="DengXian" w:eastAsia="DengXian" w:hAnsi="DengXian" w:hint="eastAsia"/>
                 <w:color w:val="000000"/>
                 <w:sz w:val="22"/>
               </w:rPr>
@@ -5304,7 +5332,7 @@
             <w:pPr>
               <w:widowControl/>
               <w:rPr>
-                <w:rFonts w:ascii="等线" w:eastAsia="等线" w:hAnsi="等线" w:hint="eastAsia"/>
+                <w:rFonts w:ascii="DengXian" w:eastAsia="DengXian" w:hAnsi="DengXian"/>
                 <w:color w:val="000000"/>
                 <w:sz w:val="22"/>
                 <w:lang w:eastAsia="zh-CN"/>
@@ -5312,7 +5340,7 @@
             </w:pPr>
             <w:r>
               <w:rPr>
-                <w:rFonts w:ascii="等线" w:eastAsia="等线" w:hAnsi="等线" w:hint="eastAsia"/>
+                <w:rFonts w:ascii="DengXian" w:eastAsia="DengXian" w:hAnsi="DengXian" w:hint="eastAsia"/>
                 <w:color w:val="000000"/>
                 <w:sz w:val="22"/>
               </w:rPr>
@@ -5325,12 +5353,12 @@
     <w:p/>
     <w:p>
       <w:pPr>
-        <w:pStyle w:val="1"/>
-        <w:rPr>
-          <w:rFonts w:ascii="Times New Roman" w:hAnsi="Times New Roman" w:cs="Times New Roman"/>
-        </w:rPr>
-      </w:pPr>
-      <w:bookmarkStart w:id="5" w:name="_Toc202833057"/>
+        <w:pStyle w:val="Heading1"/>
+        <w:rPr>
+          <w:rFonts w:ascii="Times New Roman" w:hAnsi="Times New Roman" w:cs="Times New Roman"/>
+        </w:rPr>
+      </w:pPr>
+      <w:bookmarkStart w:id="5" w:name="_Toc202869963"/>
       <w:r>
         <w:rPr>
           <w:rFonts w:ascii="Times New Roman" w:hAnsi="Times New Roman" w:cs="Times New Roman"/>
@@ -5363,14 +5391,14 @@
     </w:p>
     <w:p>
       <w:pPr>
-        <w:pStyle w:val="1"/>
+        <w:pStyle w:val="Heading1"/>
         <w:spacing w:before="120" w:after="120"/>
         <w:jc w:val="both"/>
         <w:rPr>
           <w:rFonts w:ascii="Times New Roman" w:hAnsi="Times New Roman" w:cs="Times New Roman"/>
         </w:rPr>
       </w:pPr>
-      <w:bookmarkStart w:id="6" w:name="_Toc202833058"/>
+      <w:bookmarkStart w:id="6" w:name="_Toc202869964"/>
       <w:r>
         <w:rPr>
           <w:noProof/>
@@ -5436,7 +5464,7 @@
     </w:p>
     <w:p>
       <w:pPr>
-        <w:pStyle w:val="a5"/>
+        <w:pStyle w:val="ListParagraph"/>
         <w:numPr>
           <w:ilvl w:val="0"/>
           <w:numId w:val="6"/>
@@ -5456,14 +5484,32 @@
           <w:sz w:val="28"/>
           <w:szCs w:val="28"/>
         </w:rPr>
-        <w:t xml:space="preserve">Provide one insight of the </w:t>
-      </w:r>
+        <w:t xml:space="preserve">Provide one insight </w:t>
+      </w:r>
+      <w:proofErr w:type="gramStart"/>
       <w:r>
         <w:rPr>
           <w:rFonts w:ascii="Times New Roman" w:eastAsiaTheme="majorEastAsia" w:hAnsi="Times New Roman" w:cs="Times New Roman"/>
           <w:sz w:val="28"/>
           <w:szCs w:val="28"/>
         </w:rPr>
+        <w:t>of</w:t>
+      </w:r>
+      <w:proofErr w:type="gramEnd"/>
+      <w:r>
+        <w:rPr>
+          <w:rFonts w:ascii="Times New Roman" w:eastAsiaTheme="majorEastAsia" w:hAnsi="Times New Roman" w:cs="Times New Roman"/>
+          <w:sz w:val="28"/>
+          <w:szCs w:val="28"/>
+        </w:rPr>
+        <w:t xml:space="preserve"> the </w:t>
+      </w:r>
+      <w:r>
+        <w:rPr>
+          <w:rFonts w:ascii="Times New Roman" w:eastAsiaTheme="majorEastAsia" w:hAnsi="Times New Roman" w:cs="Times New Roman"/>
+          <w:sz w:val="28"/>
+          <w:szCs w:val="28"/>
+        </w:rPr>
         <w:t>customer’s</w:t>
       </w:r>
       <w:r>
@@ -5472,11 +5518,39 @@
           <w:sz w:val="28"/>
           <w:szCs w:val="28"/>
         </w:rPr>
-        <w:t xml:space="preserve"> information with respect to different education background</w:t>
-      </w:r>
-      <w:r>
-        <w:rPr>
-          <w:rFonts w:ascii="Times New Roman" w:eastAsia="等线" w:hAnsi="Times New Roman" w:cs="Times New Roman" w:hint="eastAsia"/>
+        <w:t xml:space="preserve"> information with respect to different </w:t>
+      </w:r>
+      <w:proofErr w:type="gramStart"/>
+      <w:r>
+        <w:rPr>
+          <w:rFonts w:ascii="Times New Roman" w:eastAsiaTheme="majorEastAsia" w:hAnsi="Times New Roman" w:cs="Times New Roman"/>
+          <w:sz w:val="28"/>
+          <w:szCs w:val="28"/>
+        </w:rPr>
+        <w:t>education</w:t>
+      </w:r>
+      <w:proofErr w:type="gramEnd"/>
+      <w:r>
+        <w:rPr>
+          <w:rFonts w:ascii="Times New Roman" w:eastAsiaTheme="majorEastAsia" w:hAnsi="Times New Roman" w:cs="Times New Roman"/>
+          <w:sz w:val="28"/>
+          <w:szCs w:val="28"/>
+        </w:rPr>
+        <w:t xml:space="preserve"> </w:t>
+      </w:r>
+      <w:proofErr w:type="gramStart"/>
+      <w:r>
+        <w:rPr>
+          <w:rFonts w:ascii="Times New Roman" w:eastAsiaTheme="majorEastAsia" w:hAnsi="Times New Roman" w:cs="Times New Roman"/>
+          <w:sz w:val="28"/>
+          <w:szCs w:val="28"/>
+        </w:rPr>
+        <w:t>background</w:t>
+      </w:r>
+      <w:proofErr w:type="gramEnd"/>
+      <w:r>
+        <w:rPr>
+          <w:rFonts w:ascii="Times New Roman" w:eastAsia="DengXian" w:hAnsi="Times New Roman" w:cs="Times New Roman" w:hint="eastAsia"/>
           <w:sz w:val="28"/>
           <w:szCs w:val="28"/>
           <w:lang w:eastAsia="zh-CN"/>
@@ -5486,7 +5560,7 @@
     </w:p>
     <w:p>
       <w:pPr>
-        <w:pStyle w:val="a5"/>
+        <w:pStyle w:val="ListParagraph"/>
         <w:spacing w:before="120" w:after="120" w:line="0" w:lineRule="atLeast"/>
         <w:ind w:leftChars="0"/>
         <w:jc w:val="both"/>
@@ -5499,7 +5573,7 @@
     </w:p>
     <w:p>
       <w:pPr>
-        <w:pStyle w:val="a5"/>
+        <w:pStyle w:val="ListParagraph"/>
         <w:spacing w:before="120" w:after="120" w:line="0" w:lineRule="atLeast"/>
         <w:ind w:leftChars="0"/>
         <w:jc w:val="center"/>
@@ -5512,7 +5586,7 @@
     </w:p>
     <w:p>
       <w:pPr>
-        <w:pStyle w:val="ad"/>
+        <w:pStyle w:val="NormalWeb"/>
         <w:ind w:left="480"/>
         <w:jc w:val="both"/>
         <w:rPr>
@@ -5523,7 +5597,7 @@
     </w:p>
     <w:p>
       <w:pPr>
-        <w:pStyle w:val="ad"/>
+        <w:pStyle w:val="NormalWeb"/>
         <w:ind w:left="480"/>
         <w:jc w:val="both"/>
         <w:rPr>
@@ -5534,11 +5608,11 @@
     </w:p>
     <w:p>
       <w:pPr>
-        <w:pStyle w:val="ad"/>
+        <w:pStyle w:val="NormalWeb"/>
         <w:ind w:left="480"/>
         <w:jc w:val="both"/>
         <w:rPr>
-          <w:rFonts w:eastAsia="等线"/>
+          <w:rFonts w:eastAsia="DengXian"/>
           <w:sz w:val="28"/>
           <w:szCs w:val="28"/>
         </w:rPr>
@@ -5546,18 +5620,18 @@
     </w:p>
     <w:p>
       <w:pPr>
-        <w:pStyle w:val="ad"/>
+        <w:pStyle w:val="NormalWeb"/>
         <w:ind w:left="480"/>
         <w:jc w:val="both"/>
         <w:rPr>
-          <w:rFonts w:eastAsia="等线"/>
-          <w:sz w:val="28"/>
-          <w:szCs w:val="28"/>
-        </w:rPr>
-      </w:pPr>
-      <w:r>
-        <w:rPr>
-          <w:rFonts w:eastAsia="等线"/>
+          <w:rFonts w:eastAsia="DengXian"/>
+          <w:sz w:val="28"/>
+          <w:szCs w:val="28"/>
+        </w:rPr>
+      </w:pPr>
+      <w:r>
+        <w:rPr>
+          <w:rFonts w:eastAsia="DengXian"/>
           <w:noProof/>
           <w:sz w:val="28"/>
           <w:szCs w:val="28"/>
@@ -5601,7 +5675,26 @@
     </w:p>
     <w:p>
       <w:pPr>
-        <w:pStyle w:val="ad"/>
+        <w:pStyle w:val="NormalWeb"/>
+        <w:ind w:left="480" w:firstLine="480"/>
+        <w:jc w:val="both"/>
+        <w:rPr>
+          <w:sz w:val="28"/>
+          <w:szCs w:val="28"/>
+        </w:rPr>
+      </w:pPr>
+      <w:bookmarkStart w:id="7" w:name="OLE_LINK1"/>
+      <w:r>
+        <w:rPr>
+          <w:sz w:val="28"/>
+          <w:szCs w:val="28"/>
+        </w:rPr>
+        <w:t>We first tabulated counts and average credit metrics by education level. We found that 3,128 customers hold graduate degrees, 2,013 have only high-school diplomas, and 1,487 report no formal education. When we joined that to average credit-limit and utilization data, graduate educated customers had 12% higher of average credit limits and 20% lower utilization ratios versus the uneducated group. That suggests higher-educated users enjoy better credit access and manage it more conservatively likely due to greater financial literacy and job stability.</w:t>
+      </w:r>
+    </w:p>
+    <w:p>
+      <w:pPr>
+        <w:pStyle w:val="NormalWeb"/>
         <w:ind w:left="480"/>
         <w:jc w:val="both"/>
         <w:rPr>
@@ -5609,36 +5702,17 @@
           <w:szCs w:val="28"/>
         </w:rPr>
       </w:pPr>
-      <w:bookmarkStart w:id="7" w:name="OLE_LINK1"/>
-      <w:r>
-        <w:rPr>
-          <w:sz w:val="28"/>
-          <w:szCs w:val="28"/>
-        </w:rPr>
-        <w:t>We first tabulated counts and average credit metrics by education level. We found that 3,128 customers hold graduate degrees, 2,013 have only high-school diplomas, and 1,487 report no formal education. When we joined that to average credit-limit and utilization data, graduate educated customers had 12% higher of average credit limits and 20% lower utilization ratios versus the uneducated group. That suggests higher-educated users enjoy better credit access and manage it more conservatively likely due to greater financial literacy and job stability.</w:t>
+      <w:r>
+        <w:rPr>
+          <w:sz w:val="28"/>
+          <w:szCs w:val="28"/>
+        </w:rPr>
+        <w:t>For the bank, this means:</w:t>
       </w:r>
     </w:p>
     <w:p>
       <w:pPr>
-        <w:pStyle w:val="ad"/>
-        <w:ind w:left="480"/>
-        <w:jc w:val="both"/>
-        <w:rPr>
-          <w:sz w:val="28"/>
-          <w:szCs w:val="28"/>
-        </w:rPr>
-      </w:pPr>
-      <w:r>
-        <w:rPr>
-          <w:sz w:val="28"/>
-          <w:szCs w:val="28"/>
-        </w:rPr>
-        <w:t>For the bank, this means:</w:t>
-      </w:r>
-    </w:p>
-    <w:p>
-      <w:pPr>
-        <w:pStyle w:val="ad"/>
+        <w:pStyle w:val="NormalWeb"/>
         <w:numPr>
           <w:ilvl w:val="0"/>
           <w:numId w:val="10"/>
@@ -5659,7 +5733,7 @@
     </w:p>
     <w:p>
       <w:pPr>
-        <w:pStyle w:val="ad"/>
+        <w:pStyle w:val="NormalWeb"/>
         <w:numPr>
           <w:ilvl w:val="0"/>
           <w:numId w:val="10"/>
@@ -5680,9 +5754,9 @@
     </w:p>
     <w:p>
       <w:pPr>
-        <w:pStyle w:val="ad"/>
+        <w:pStyle w:val="NormalWeb"/>
         <w:spacing w:after="0" w:afterAutospacing="0"/>
-        <w:ind w:left="480"/>
+        <w:ind w:left="480" w:firstLine="360"/>
         <w:jc w:val="both"/>
         <w:rPr>
           <w:sz w:val="28"/>
@@ -5729,7 +5803,7 @@
     <w:bookmarkEnd w:id="7"/>
     <w:p>
       <w:pPr>
-        <w:pStyle w:val="a5"/>
+        <w:pStyle w:val="ListParagraph"/>
         <w:widowControl/>
         <w:numPr>
           <w:ilvl w:val="0"/>
@@ -5755,7 +5829,7 @@
     </w:p>
     <w:p>
       <w:pPr>
-        <w:pStyle w:val="a5"/>
+        <w:pStyle w:val="ListParagraph"/>
         <w:widowControl/>
         <w:spacing w:before="120" w:after="120" w:line="0" w:lineRule="atLeast"/>
         <w:ind w:leftChars="0"/>
@@ -5809,8 +5883,8 @@
     </w:p>
     <w:p>
       <w:pPr>
-        <w:pStyle w:val="ad"/>
-        <w:ind w:left="480"/>
+        <w:pStyle w:val="NormalWeb"/>
+        <w:ind w:left="480" w:firstLine="360"/>
         <w:jc w:val="both"/>
         <w:rPr>
           <w:sz w:val="28"/>
@@ -5843,8 +5917,8 @@
     </w:p>
     <w:p>
       <w:pPr>
-        <w:pStyle w:val="ad"/>
-        <w:ind w:left="480"/>
+        <w:pStyle w:val="NormalWeb"/>
+        <w:ind w:left="480" w:firstLine="360"/>
         <w:jc w:val="both"/>
         <w:rPr>
           <w:sz w:val="28"/>
@@ -5877,7 +5951,7 @@
     </w:p>
     <w:p>
       <w:pPr>
-        <w:pStyle w:val="ad"/>
+        <w:pStyle w:val="NormalWeb"/>
         <w:numPr>
           <w:ilvl w:val="0"/>
           <w:numId w:val="18"/>
@@ -5923,7 +5997,7 @@
     </w:p>
     <w:p>
       <w:pPr>
-        <w:pStyle w:val="ad"/>
+        <w:pStyle w:val="NormalWeb"/>
         <w:numPr>
           <w:ilvl w:val="0"/>
           <w:numId w:val="18"/>
@@ -5969,7 +6043,7 @@
     </w:p>
     <w:p>
       <w:pPr>
-        <w:pStyle w:val="ad"/>
+        <w:pStyle w:val="NormalWeb"/>
         <w:numPr>
           <w:ilvl w:val="0"/>
           <w:numId w:val="18"/>
@@ -5990,7 +6064,7 @@
     </w:p>
     <w:p>
       <w:pPr>
-        <w:pStyle w:val="ad"/>
+        <w:pStyle w:val="NormalWeb"/>
         <w:numPr>
           <w:ilvl w:val="0"/>
           <w:numId w:val="18"/>
@@ -6011,8 +6085,8 @@
     </w:p>
     <w:p>
       <w:pPr>
-        <w:pStyle w:val="ad"/>
-        <w:ind w:left="480"/>
+        <w:pStyle w:val="NormalWeb"/>
+        <w:ind w:left="480" w:firstLine="480"/>
         <w:jc w:val="both"/>
         <w:rPr>
           <w:sz w:val="28"/>
@@ -6062,7 +6136,7 @@
     </w:p>
     <w:p>
       <w:pPr>
-        <w:pStyle w:val="a5"/>
+        <w:pStyle w:val="ListParagraph"/>
         <w:numPr>
           <w:ilvl w:val="0"/>
           <w:numId w:val="6"/>
@@ -6259,7 +6333,7 @@
     <w:p>
       <w:pPr>
         <w:spacing w:after="240"/>
-        <w:ind w:left="480"/>
+        <w:ind w:left="480" w:firstLine="480"/>
         <w:jc w:val="both"/>
         <w:rPr>
           <w:sz w:val="28"/>
@@ -6276,7 +6350,7 @@
     </w:p>
     <w:p>
       <w:pPr>
-        <w:pStyle w:val="a5"/>
+        <w:pStyle w:val="ListParagraph"/>
         <w:numPr>
           <w:ilvl w:val="0"/>
           <w:numId w:val="12"/>
@@ -6295,12 +6369,32 @@
           <w:szCs w:val="28"/>
           <w:lang w:val="en-HK"/>
         </w:rPr>
-        <w:t>Low-count/low-spend: occasional users making few, small purchases</w:t>
+        <w:t>Low-count/low-</w:t>
+      </w:r>
+      <w:proofErr w:type="gramStart"/>
+      <w:r>
+        <w:rPr>
+          <w:rFonts w:ascii="Times New Roman" w:hAnsi="Times New Roman" w:cs="Times New Roman"/>
+          <w:sz w:val="28"/>
+          <w:szCs w:val="28"/>
+          <w:lang w:val="en-HK"/>
+        </w:rPr>
+        <w:t>spend:</w:t>
+      </w:r>
+      <w:proofErr w:type="gramEnd"/>
+      <w:r>
+        <w:rPr>
+          <w:rFonts w:ascii="Times New Roman" w:hAnsi="Times New Roman" w:cs="Times New Roman"/>
+          <w:sz w:val="28"/>
+          <w:szCs w:val="28"/>
+          <w:lang w:val="en-HK"/>
+        </w:rPr>
+        <w:t xml:space="preserve"> occasional users making few, small purchases</w:t>
       </w:r>
     </w:p>
     <w:p>
       <w:pPr>
-        <w:pStyle w:val="a5"/>
+        <w:pStyle w:val="ListParagraph"/>
         <w:numPr>
           <w:ilvl w:val="0"/>
           <w:numId w:val="12"/>
@@ -6319,12 +6413,32 @@
           <w:szCs w:val="28"/>
           <w:lang w:val="en-HK"/>
         </w:rPr>
-        <w:t>Mid-count/mid-spend: steady users with moderate transaction habits</w:t>
+        <w:t>Mid-count/mid-</w:t>
+      </w:r>
+      <w:proofErr w:type="gramStart"/>
+      <w:r>
+        <w:rPr>
+          <w:rFonts w:ascii="Times New Roman" w:hAnsi="Times New Roman" w:cs="Times New Roman"/>
+          <w:sz w:val="28"/>
+          <w:szCs w:val="28"/>
+          <w:lang w:val="en-HK"/>
+        </w:rPr>
+        <w:t>spend:</w:t>
+      </w:r>
+      <w:proofErr w:type="gramEnd"/>
+      <w:r>
+        <w:rPr>
+          <w:rFonts w:ascii="Times New Roman" w:hAnsi="Times New Roman" w:cs="Times New Roman"/>
+          <w:sz w:val="28"/>
+          <w:szCs w:val="28"/>
+          <w:lang w:val="en-HK"/>
+        </w:rPr>
+        <w:t xml:space="preserve"> steady users with moderate transaction habits</w:t>
       </w:r>
     </w:p>
     <w:p>
       <w:pPr>
-        <w:pStyle w:val="a5"/>
+        <w:pStyle w:val="ListParagraph"/>
         <w:numPr>
           <w:ilvl w:val="0"/>
           <w:numId w:val="12"/>
@@ -6350,10 +6464,10 @@
     <w:p>
       <w:pPr>
         <w:spacing w:after="240"/>
-        <w:ind w:left="480"/>
+        <w:ind w:left="480" w:firstLine="480"/>
         <w:jc w:val="both"/>
         <w:rPr>
-          <w:rFonts w:ascii="Times New Roman" w:eastAsia="等线" w:hAnsi="Times New Roman" w:cs="Times New Roman"/>
+          <w:rFonts w:ascii="Times New Roman" w:eastAsia="DengXian" w:hAnsi="Times New Roman" w:cs="Times New Roman"/>
           <w:sz w:val="28"/>
           <w:szCs w:val="28"/>
           <w:lang w:val="en-HK" w:eastAsia="zh-CN"/>
@@ -6393,7 +6507,7 @@
         <w:ind w:left="480"/>
         <w:jc w:val="both"/>
         <w:rPr>
-          <w:rFonts w:eastAsia="等线" w:cstheme="minorHAnsi"/>
+          <w:rFonts w:eastAsia="DengXian" w:cstheme="minorHAnsi"/>
           <w:b/>
           <w:bCs/>
           <w:sz w:val="28"/>
@@ -6403,12 +6517,11 @@
       </w:pPr>
       <w:r>
         <w:rPr>
-          <w:rFonts w:eastAsia="等线" w:cstheme="minorHAnsi"/>
+          <w:rFonts w:eastAsia="DengXian" w:cstheme="minorHAnsi"/>
           <w:b/>
           <w:bCs/>
           <w:sz w:val="28"/>
           <w:szCs w:val="28"/>
-          <w:highlight w:val="yellow"/>
           <w:lang w:val="en-HK" w:eastAsia="zh-CN"/>
         </w:rPr>
         <w:lastRenderedPageBreak/>
@@ -6421,29 +6534,26 @@
         <w:ind w:left="480"/>
         <w:jc w:val="both"/>
         <w:rPr>
-          <w:rFonts w:eastAsia="等线" w:cstheme="minorHAnsi"/>
-          <w:sz w:val="28"/>
-          <w:szCs w:val="28"/>
-          <w:highlight w:val="yellow"/>
+          <w:rFonts w:eastAsia="DengXian" w:cstheme="minorHAnsi"/>
+          <w:sz w:val="28"/>
+          <w:szCs w:val="28"/>
           <w:lang w:eastAsia="zh-CN"/>
         </w:rPr>
       </w:pPr>
       <w:r>
         <w:rPr>
-          <w:rFonts w:eastAsia="等线" w:cstheme="minorHAnsi" w:hint="eastAsia"/>
-          <w:sz w:val="28"/>
-          <w:szCs w:val="28"/>
-          <w:highlight w:val="yellow"/>
+          <w:rFonts w:eastAsia="DengXian" w:cstheme="minorHAnsi" w:hint="eastAsia"/>
+          <w:sz w:val="28"/>
+          <w:szCs w:val="28"/>
           <w:lang w:eastAsia="zh-CN"/>
         </w:rPr>
         <w:t xml:space="preserve">1. </w:t>
       </w:r>
       <w:r>
         <w:rPr>
-          <w:rFonts w:eastAsia="等线" w:cstheme="minorHAnsi"/>
-          <w:sz w:val="28"/>
-          <w:szCs w:val="28"/>
-          <w:highlight w:val="yellow"/>
+          <w:rFonts w:eastAsia="DengXian" w:cstheme="minorHAnsi"/>
+          <w:sz w:val="28"/>
+          <w:szCs w:val="28"/>
           <w:lang w:eastAsia="zh-CN"/>
         </w:rPr>
         <w:t>Micro-merchant partnerships — embed QR discounts with convenience stores to sustain high frequency among Band 3 without eroding margin.</w:t>
@@ -6455,7 +6565,7 @@
         <w:ind w:left="480"/>
         <w:jc w:val="both"/>
         <w:rPr>
-          <w:rFonts w:eastAsia="等线" w:cstheme="minorHAnsi"/>
+          <w:rFonts w:eastAsia="DengXian" w:cstheme="minorHAnsi"/>
           <w:sz w:val="28"/>
           <w:szCs w:val="28"/>
           <w:lang w:eastAsia="zh-CN"/>
@@ -6463,28 +6573,46 @@
       </w:pPr>
       <w:r>
         <w:rPr>
-          <w:rFonts w:eastAsia="等线" w:cstheme="minorHAnsi" w:hint="eastAsia"/>
-          <w:sz w:val="28"/>
-          <w:szCs w:val="28"/>
-          <w:highlight w:val="yellow"/>
+          <w:rFonts w:eastAsia="DengXian" w:cstheme="minorHAnsi" w:hint="eastAsia"/>
+          <w:sz w:val="28"/>
+          <w:szCs w:val="28"/>
           <w:lang w:eastAsia="zh-CN"/>
         </w:rPr>
         <w:t xml:space="preserve">2. </w:t>
       </w:r>
       <w:r>
         <w:rPr>
-          <w:rFonts w:eastAsia="等线" w:cstheme="minorHAnsi"/>
-          <w:sz w:val="28"/>
-          <w:szCs w:val="28"/>
-          <w:highlight w:val="yellow"/>
+          <w:rFonts w:eastAsia="DengXian" w:cstheme="minorHAnsi"/>
+          <w:sz w:val="28"/>
+          <w:szCs w:val="28"/>
           <w:lang w:eastAsia="zh-CN"/>
         </w:rPr>
-        <w:t>Early-warning flag — a sudden fall in count (but not amount) can signal churn risk sooner than amount-based monitoring.</w:t>
+        <w:t xml:space="preserve">Early-warning </w:t>
+      </w:r>
+      <w:proofErr w:type="gramStart"/>
+      <w:r>
+        <w:rPr>
+          <w:rFonts w:eastAsia="DengXian" w:cstheme="minorHAnsi"/>
+          <w:sz w:val="28"/>
+          <w:szCs w:val="28"/>
+          <w:lang w:eastAsia="zh-CN"/>
+        </w:rPr>
+        <w:t>flag —</w:t>
+      </w:r>
+      <w:proofErr w:type="gramEnd"/>
+      <w:r>
+        <w:rPr>
+          <w:rFonts w:eastAsia="DengXian" w:cstheme="minorHAnsi"/>
+          <w:sz w:val="28"/>
+          <w:szCs w:val="28"/>
+          <w:lang w:eastAsia="zh-CN"/>
+        </w:rPr>
+        <w:t xml:space="preserve"> a sudden fall in count (but not amount) can signal churn risk sooner than amount-based monitoring.</w:t>
       </w:r>
     </w:p>
     <w:p>
       <w:pPr>
-        <w:pStyle w:val="a5"/>
+        <w:pStyle w:val="ListParagraph"/>
         <w:numPr>
           <w:ilvl w:val="0"/>
           <w:numId w:val="6"/>
@@ -6621,7 +6749,25 @@
           <w:sz w:val="28"/>
           <w:szCs w:val="28"/>
         </w:rPr>
-        <w:t xml:space="preserve"> raise one insight regards to customer </w:t>
+        <w:t xml:space="preserve"> raise one insight </w:t>
+      </w:r>
+      <w:proofErr w:type="gramStart"/>
+      <w:r>
+        <w:rPr>
+          <w:rFonts w:ascii="Times New Roman" w:hAnsi="Times New Roman" w:cs="Times New Roman"/>
+          <w:sz w:val="28"/>
+          <w:szCs w:val="28"/>
+        </w:rPr>
+        <w:t>regards to</w:t>
+      </w:r>
+      <w:proofErr w:type="gramEnd"/>
+      <w:r>
+        <w:rPr>
+          <w:rFonts w:ascii="Times New Roman" w:hAnsi="Times New Roman" w:cs="Times New Roman"/>
+          <w:sz w:val="28"/>
+          <w:szCs w:val="28"/>
+        </w:rPr>
+        <w:t xml:space="preserve"> customer </w:t>
       </w:r>
       <w:r>
         <w:rPr>
@@ -6774,32 +6920,44 @@
     </w:p>
     <w:p>
       <w:pPr>
+        <w:ind w:left="480" w:firstLine="480"/>
+        <w:jc w:val="both"/>
+        <w:rPr>
+          <w:rFonts w:eastAsia="DengXian"/>
+          <w:sz w:val="28"/>
+          <w:szCs w:val="28"/>
+          <w:lang w:val="en-HK" w:eastAsia="zh-CN"/>
+        </w:rPr>
+      </w:pPr>
+      <w:r>
+        <w:rPr>
+          <w:sz w:val="28"/>
+          <w:szCs w:val="28"/>
+          <w:lang w:val="en-HK"/>
+        </w:rPr>
+        <w:t>Analysis of credit data reveals that customers who keep their revolving balances very low (under $305) consistently achieve excellent credit ratings because they likely pay off their balances monthly, avoiding debt entirely. However, when balances exceed $1,173, risk surges dramatically—even among high-income earners ($80K+). For example, 59% of customers with balances over $1,173 receive "Poor" ratings, showing that high utilization (maxing out cards or missing payments) overpowers income advantages. This identifies a critical financial threshold: disciplined behavior (low balances) is the strongest predictor of credit health, while balances over $1,173 signal severe financial stress regardless of salary. Banks should prioritize helping customers stay below this danger zone to reduce default risk.</w:t>
+      </w:r>
+    </w:p>
+    <w:p>
+      <w:pPr>
         <w:ind w:left="480"/>
         <w:jc w:val="both"/>
         <w:rPr>
-          <w:rFonts w:eastAsia="等线"/>
-          <w:sz w:val="28"/>
-          <w:szCs w:val="28"/>
-          <w:lang w:val="en-HK" w:eastAsia="zh-CN"/>
-        </w:rPr>
-      </w:pPr>
-      <w:r>
-        <w:rPr>
-          <w:sz w:val="28"/>
-          <w:szCs w:val="28"/>
-          <w:lang w:val="en-HK"/>
-        </w:rPr>
-        <w:t>Analysis of credit data reveals that customers who keep their revolving balances very low (under $305) consistently achieve excellent credit ratings because they likely pay off their balances monthly, avoiding debt entirely. However, when balances exceed $1,173, risk surges dramatically—even among high-income earners ($80K+). For example, 59% of customers with balances over $1,173 receive "Poor" ratings, showing that high utilization (maxing out cards or missing payments) overpowers income advantages. This identifies a critical financial threshold: disciplined behavior (low balances) is the strongest predictor of credit health, while balances over $1,173 signal severe financial stress regardless of salary. Banks should prioritize helping customers stay below this danger zone to reduce default risk.</w:t>
-      </w:r>
+          <w:rFonts w:eastAsia="DengXian"/>
+          <w:b/>
+          <w:bCs/>
+          <w:sz w:val="28"/>
+          <w:szCs w:val="28"/>
+          <w:lang w:eastAsia="zh-CN"/>
+        </w:rPr>
+      </w:pPr>
     </w:p>
     <w:p>
       <w:pPr>
-        <w:ind w:left="480"/>
+        <w:ind w:left="480" w:firstLine="480"/>
         <w:jc w:val="both"/>
         <w:rPr>
-          <w:rFonts w:eastAsia="等线"/>
-          <w:b/>
-          <w:bCs/>
+          <w:rFonts w:eastAsia="DengXian"/>
           <w:sz w:val="28"/>
           <w:szCs w:val="28"/>
           <w:lang w:eastAsia="zh-CN"/>
@@ -6807,51 +6965,60 @@
       </w:pPr>
       <w:r>
         <w:rPr>
-          <w:rFonts w:eastAsia="等线" w:hint="eastAsia"/>
-          <w:b/>
-          <w:bCs/>
-          <w:sz w:val="28"/>
-          <w:szCs w:val="28"/>
-          <w:highlight w:val="yellow"/>
+          <w:rFonts w:eastAsia="DengXian" w:hint="eastAsia"/>
+          <w:sz w:val="28"/>
+          <w:szCs w:val="28"/>
           <w:lang w:eastAsia="zh-CN"/>
         </w:rPr>
         <w:t>In c</w:t>
       </w:r>
       <w:r>
         <w:rPr>
-          <w:rFonts w:eastAsia="等线"/>
-          <w:b/>
-          <w:bCs/>
-          <w:sz w:val="28"/>
-          <w:szCs w:val="28"/>
-          <w:highlight w:val="yellow"/>
+          <w:rFonts w:eastAsia="DengXian"/>
+          <w:sz w:val="28"/>
+          <w:szCs w:val="28"/>
           <w:lang w:eastAsia="zh-CN"/>
         </w:rPr>
         <w:t>onclusion</w:t>
       </w:r>
       <w:r>
         <w:rPr>
-          <w:rFonts w:eastAsia="等线" w:hint="eastAsia"/>
-          <w:b/>
-          <w:bCs/>
-          <w:sz w:val="28"/>
-          <w:szCs w:val="28"/>
-          <w:highlight w:val="yellow"/>
+          <w:rFonts w:eastAsia="DengXian" w:hint="eastAsia"/>
+          <w:sz w:val="28"/>
+          <w:szCs w:val="28"/>
           <w:lang w:eastAsia="zh-CN"/>
         </w:rPr>
         <w:t xml:space="preserve">, </w:t>
       </w:r>
-      <w:r>
-        <w:rPr>
-          <w:rFonts w:eastAsia="等线"/>
-          <w:b/>
-          <w:bCs/>
-          <w:sz w:val="28"/>
-          <w:szCs w:val="28"/>
-          <w:highlight w:val="yellow"/>
+      <w:proofErr w:type="gramStart"/>
+      <w:r>
+        <w:rPr>
+          <w:rFonts w:eastAsia="DengXian"/>
+          <w:sz w:val="28"/>
+          <w:szCs w:val="28"/>
           <w:lang w:eastAsia="zh-CN"/>
         </w:rPr>
-        <w:t>Maintaining a low revolving balance is the strongest signal of credit health. The positive effect of income on rating will be completely offset by high utilization.</w:t>
+        <w:t>Maintaining</w:t>
+      </w:r>
+      <w:proofErr w:type="gramEnd"/>
+      <w:r>
+        <w:rPr>
+          <w:rFonts w:eastAsia="DengXian"/>
+          <w:sz w:val="28"/>
+          <w:szCs w:val="28"/>
+          <w:lang w:eastAsia="zh-CN"/>
+        </w:rPr>
+        <w:t xml:space="preserve"> a low revolving balance is the strongest signal of credit health. The positive effect of income on </w:t>
+      </w:r>
+      <w:r>
+        <w:rPr>
+          <w:rFonts w:eastAsia="DengXian"/>
+          <w:sz w:val="28"/>
+          <w:szCs w:val="28"/>
+          <w:lang w:eastAsia="zh-CN"/>
+        </w:rPr>
+        <w:lastRenderedPageBreak/>
+        <w:t>rating will be completely offset by high utilization.</w:t>
       </w:r>
     </w:p>
     <w:p>
@@ -6860,9 +7027,7 @@
         <w:ind w:left="480"/>
         <w:jc w:val="both"/>
         <w:rPr>
-          <w:rFonts w:eastAsia="等线" w:cstheme="minorHAnsi"/>
-          <w:b/>
-          <w:bCs/>
+          <w:rFonts w:eastAsia="DengXian" w:cstheme="minorHAnsi"/>
           <w:sz w:val="28"/>
           <w:szCs w:val="28"/>
           <w:lang w:val="en-HK" w:eastAsia="zh-CN"/>
@@ -6870,15 +7035,11 @@
       </w:pPr>
       <w:r>
         <w:rPr>
-          <w:rFonts w:eastAsia="等线" w:cstheme="minorHAnsi"/>
-          <w:b/>
-          <w:bCs/>
-          <w:sz w:val="28"/>
-          <w:szCs w:val="28"/>
-          <w:highlight w:val="yellow"/>
+          <w:rFonts w:eastAsia="DengXian" w:cstheme="minorHAnsi"/>
+          <w:sz w:val="28"/>
+          <w:szCs w:val="28"/>
           <w:lang w:val="en-HK" w:eastAsia="zh-CN"/>
         </w:rPr>
-        <w:lastRenderedPageBreak/>
         <w:t>Recommendations:</w:t>
       </w:r>
     </w:p>
@@ -6887,29 +7048,26 @@
         <w:ind w:left="880"/>
         <w:jc w:val="both"/>
         <w:rPr>
-          <w:rFonts w:eastAsia="等线"/>
-          <w:sz w:val="28"/>
-          <w:szCs w:val="28"/>
-          <w:highlight w:val="yellow"/>
+          <w:rFonts w:eastAsia="DengXian"/>
+          <w:sz w:val="28"/>
+          <w:szCs w:val="28"/>
           <w:lang w:val="en-HK" w:eastAsia="zh-CN"/>
         </w:rPr>
       </w:pPr>
       <w:r>
         <w:rPr>
-          <w:rFonts w:eastAsia="等线" w:hint="eastAsia"/>
-          <w:sz w:val="28"/>
-          <w:szCs w:val="28"/>
-          <w:highlight w:val="yellow"/>
+          <w:rFonts w:eastAsia="DengXian" w:hint="eastAsia"/>
+          <w:sz w:val="28"/>
+          <w:szCs w:val="28"/>
           <w:lang w:val="en-HK" w:eastAsia="zh-CN"/>
         </w:rPr>
         <w:t>1.</w:t>
       </w:r>
       <w:r>
         <w:rPr>
-          <w:rFonts w:eastAsia="等线"/>
-          <w:sz w:val="28"/>
-          <w:szCs w:val="28"/>
-          <w:highlight w:val="yellow"/>
+          <w:rFonts w:eastAsia="DengXian"/>
+          <w:sz w:val="28"/>
+          <w:szCs w:val="28"/>
           <w:lang w:val="en-HK" w:eastAsia="zh-CN"/>
         </w:rPr>
         <w:t>Auto-pay nudges. Offer one-click scheduling of full-balance payments and highlight the “$305 safe-zone” in the app.</w:t>
@@ -6920,10 +7078,9 @@
         <w:ind w:left="480"/>
         <w:jc w:val="both"/>
         <w:rPr>
-          <w:rFonts w:eastAsia="等线"/>
-          <w:sz w:val="28"/>
-          <w:szCs w:val="28"/>
-          <w:highlight w:val="yellow"/>
+          <w:rFonts w:eastAsia="DengXian"/>
+          <w:sz w:val="28"/>
+          <w:szCs w:val="28"/>
           <w:lang w:val="en-HK" w:eastAsia="zh-CN"/>
         </w:rPr>
       </w:pPr>
@@ -6933,29 +7090,26 @@
         <w:ind w:left="880"/>
         <w:jc w:val="both"/>
         <w:rPr>
-          <w:rFonts w:eastAsia="等线"/>
-          <w:sz w:val="28"/>
-          <w:szCs w:val="28"/>
-          <w:highlight w:val="yellow"/>
+          <w:rFonts w:eastAsia="DengXian"/>
+          <w:sz w:val="28"/>
+          <w:szCs w:val="28"/>
           <w:lang w:val="en-HK" w:eastAsia="zh-CN"/>
         </w:rPr>
       </w:pPr>
       <w:r>
         <w:rPr>
-          <w:rFonts w:eastAsia="等线" w:hint="eastAsia"/>
-          <w:sz w:val="28"/>
-          <w:szCs w:val="28"/>
-          <w:highlight w:val="yellow"/>
+          <w:rFonts w:eastAsia="DengXian" w:hint="eastAsia"/>
+          <w:sz w:val="28"/>
+          <w:szCs w:val="28"/>
           <w:lang w:val="en-HK" w:eastAsia="zh-CN"/>
         </w:rPr>
         <w:t>2.</w:t>
       </w:r>
       <w:r>
         <w:rPr>
-          <w:rFonts w:eastAsia="等线"/>
-          <w:sz w:val="28"/>
-          <w:szCs w:val="28"/>
-          <w:highlight w:val="yellow"/>
+          <w:rFonts w:eastAsia="DengXian"/>
+          <w:sz w:val="28"/>
+          <w:szCs w:val="28"/>
           <w:lang w:val="en-HK" w:eastAsia="zh-CN"/>
         </w:rPr>
         <w:t>Utilisation alerts. Push coloured warnings when balances approach $1 173, well before statutory limits.</w:t>
@@ -6966,10 +7120,9 @@
         <w:ind w:left="480"/>
         <w:jc w:val="both"/>
         <w:rPr>
-          <w:rFonts w:eastAsia="等线"/>
-          <w:sz w:val="28"/>
-          <w:szCs w:val="28"/>
-          <w:highlight w:val="yellow"/>
+          <w:rFonts w:eastAsia="DengXian"/>
+          <w:sz w:val="28"/>
+          <w:szCs w:val="28"/>
           <w:lang w:val="en-HK" w:eastAsia="zh-CN"/>
         </w:rPr>
       </w:pPr>
@@ -6979,7 +7132,7 @@
         <w:ind w:left="880"/>
         <w:jc w:val="both"/>
         <w:rPr>
-          <w:rFonts w:eastAsia="等线"/>
+          <w:rFonts w:eastAsia="DengXian"/>
           <w:sz w:val="28"/>
           <w:szCs w:val="28"/>
           <w:lang w:val="en-HK" w:eastAsia="zh-CN"/>
@@ -6987,20 +7140,18 @@
       </w:pPr>
       <w:r>
         <w:rPr>
-          <w:rFonts w:eastAsia="等线" w:hint="eastAsia"/>
-          <w:sz w:val="28"/>
-          <w:szCs w:val="28"/>
-          <w:highlight w:val="yellow"/>
+          <w:rFonts w:eastAsia="DengXian" w:hint="eastAsia"/>
+          <w:sz w:val="28"/>
+          <w:szCs w:val="28"/>
           <w:lang w:val="en-HK" w:eastAsia="zh-CN"/>
         </w:rPr>
         <w:t>3.</w:t>
       </w:r>
       <w:r>
         <w:rPr>
-          <w:rFonts w:eastAsia="等线"/>
-          <w:sz w:val="28"/>
-          <w:szCs w:val="28"/>
-          <w:highlight w:val="yellow"/>
+          <w:rFonts w:eastAsia="DengXian"/>
+          <w:sz w:val="28"/>
+          <w:szCs w:val="28"/>
           <w:lang w:val="en-HK" w:eastAsia="zh-CN"/>
         </w:rPr>
         <w:t>Graduated credit-limit reviews. Grant limit increases only to customers who sustain &lt; $305 balances for six consecutive months—income alone should not qualify.</w:t>
@@ -7008,39 +7159,27 @@
     </w:p>
     <w:p>
       <w:pPr>
-        <w:ind w:left="480"/>
         <w:jc w:val="both"/>
         <w:rPr>
-          <w:rFonts w:eastAsia="等线"/>
-          <w:sz w:val="28"/>
-          <w:szCs w:val="28"/>
-          <w:lang w:val="en-HK" w:eastAsia="zh-CN"/>
-        </w:rPr>
-      </w:pPr>
+          <w:rFonts w:ascii="Times New Roman" w:eastAsia="DengXian" w:hAnsi="Times New Roman" w:cs="Times New Roman"/>
+          <w:sz w:val="28"/>
+          <w:szCs w:val="28"/>
+          <w:lang w:eastAsia="zh-CN"/>
+        </w:rPr>
+      </w:pPr>
+      <w:r>
+        <w:rPr>
+          <w:rFonts w:ascii="Times New Roman" w:eastAsia="DengXian" w:hAnsi="Times New Roman" w:cs="Times New Roman"/>
+          <w:sz w:val="28"/>
+          <w:szCs w:val="28"/>
+          <w:lang w:eastAsia="zh-CN"/>
+        </w:rPr>
+        <w:tab/>
+      </w:r>
     </w:p>
     <w:p>
       <w:pPr>
-        <w:jc w:val="both"/>
-        <w:rPr>
-          <w:rFonts w:ascii="Times New Roman" w:eastAsia="等线" w:hAnsi="Times New Roman" w:cs="Times New Roman"/>
-          <w:sz w:val="28"/>
-          <w:szCs w:val="28"/>
-          <w:lang w:eastAsia="zh-CN"/>
-        </w:rPr>
-      </w:pPr>
-      <w:r>
-        <w:rPr>
-          <w:rFonts w:ascii="Times New Roman" w:eastAsia="等线" w:hAnsi="Times New Roman" w:cs="Times New Roman"/>
-          <w:sz w:val="28"/>
-          <w:szCs w:val="28"/>
-          <w:lang w:eastAsia="zh-CN"/>
-        </w:rPr>
-        <w:tab/>
-      </w:r>
-    </w:p>
-    <w:p>
-      <w:pPr>
-        <w:pStyle w:val="a5"/>
+        <w:pStyle w:val="ListParagraph"/>
         <w:numPr>
           <w:ilvl w:val="0"/>
           <w:numId w:val="6"/>
@@ -7192,7 +7331,7 @@
     <w:p>
       <w:pPr>
         <w:spacing w:after="240"/>
-        <w:ind w:left="480"/>
+        <w:ind w:left="480" w:firstLine="480"/>
         <w:jc w:val="both"/>
         <w:rPr>
           <w:sz w:val="28"/>
@@ -7236,7 +7375,7 @@
     <w:p>
       <w:pPr>
         <w:spacing w:after="240"/>
-        <w:ind w:left="480"/>
+        <w:ind w:left="480" w:firstLine="480"/>
         <w:jc w:val="both"/>
         <w:rPr>
           <w:rFonts w:ascii="Times New Roman" w:hAnsi="Times New Roman" w:cs="Times New Roman"/>
@@ -7252,7 +7391,7 @@
           <w:szCs w:val="28"/>
           <w:lang w:val="en-HK"/>
         </w:rPr>
-        <w:t xml:space="preserve">Customers in this group have an average age of 51, ranging from 39 to 65 years old. They tend to have well-established financial routines and moderate spending habits. Many likely use their credit cards for consistent, planned payments such as household expenses, bills, or </w:t>
+        <w:t xml:space="preserve">Customers in this group have an average age of 51, ranging from 39 to 65 years old. They tend to have well-established financial routines and moderate spending habits. Many likely use their credit cards for consistent, planned payments such as household expenses, </w:t>
       </w:r>
       <w:r>
         <w:rPr>
@@ -7262,7 +7401,7 @@
           <w:lang w:val="en-HK"/>
         </w:rPr>
         <w:lastRenderedPageBreak/>
-        <w:t>healthcare. While not heavy swipers, they maintain regular usage patterns and are considered reliable clients.</w:t>
+        <w:t>bills, or healthcare. While not heavy swipers, they maintain regular usage patterns and are considered reliable clients.</w:t>
       </w:r>
     </w:p>
     <w:p>
@@ -7294,7 +7433,7 @@
     <w:p>
       <w:pPr>
         <w:spacing w:after="240"/>
-        <w:ind w:left="480"/>
+        <w:ind w:left="480" w:firstLine="480"/>
         <w:jc w:val="both"/>
         <w:rPr>
           <w:rFonts w:ascii="Times New Roman" w:hAnsi="Times New Roman" w:cs="Times New Roman"/>
@@ -7342,7 +7481,7 @@
     <w:p>
       <w:pPr>
         <w:spacing w:after="240"/>
-        <w:ind w:left="480"/>
+        <w:ind w:left="480" w:firstLine="480"/>
         <w:jc w:val="both"/>
         <w:rPr>
           <w:rFonts w:ascii="Times New Roman" w:hAnsi="Times New Roman" w:cs="Times New Roman"/>
@@ -7390,7 +7529,7 @@
     <w:p>
       <w:pPr>
         <w:spacing w:after="240"/>
-        <w:ind w:left="480"/>
+        <w:ind w:left="480" w:firstLine="480"/>
         <w:jc w:val="both"/>
         <w:rPr>
           <w:rFonts w:ascii="Times New Roman" w:hAnsi="Times New Roman" w:cs="Times New Roman"/>
@@ -7412,7 +7551,7 @@
     <w:p>
       <w:pPr>
         <w:spacing w:after="240"/>
-        <w:ind w:left="480"/>
+        <w:ind w:left="480" w:firstLine="480"/>
         <w:jc w:val="both"/>
         <w:rPr>
           <w:rFonts w:ascii="Times New Roman" w:hAnsi="Times New Roman" w:cs="Times New Roman"/>
@@ -7434,7 +7573,7 @@
     <w:bookmarkEnd w:id="8"/>
     <w:p>
       <w:pPr>
-        <w:pStyle w:val="a5"/>
+        <w:pStyle w:val="ListParagraph"/>
         <w:numPr>
           <w:ilvl w:val="0"/>
           <w:numId w:val="6"/>
@@ -7502,7 +7641,7 @@
     <w:p>
       <w:pPr>
         <w:spacing w:after="240"/>
-        <w:ind w:left="480"/>
+        <w:ind w:left="480" w:firstLine="480"/>
         <w:jc w:val="both"/>
         <w:rPr>
           <w:rFonts w:ascii="Times New Roman" w:hAnsi="Times New Roman" w:cs="Times New Roman"/>
@@ -7518,8 +7657,9 @@
           <w:szCs w:val="28"/>
           <w:lang w:val="en-HK"/>
         </w:rPr>
-        <w:t xml:space="preserve">To evaluate the quality of the Naive Bayes classification model, we compared its predicted utilization rankings (Util_Rank) for new </w:t>
-      </w:r>
+        <w:t>To evaluate the quality of the Naive Bayes classification model, we compared its predicted utilization rankings (</w:t>
+      </w:r>
+      <w:proofErr w:type="spellStart"/>
       <w:r>
         <w:rPr>
           <w:rFonts w:ascii="Times New Roman" w:hAnsi="Times New Roman" w:cs="Times New Roman"/>
@@ -7527,13 +7667,112 @@
           <w:szCs w:val="28"/>
           <w:lang w:val="en-HK"/>
         </w:rPr>
+        <w:t>Util_Rank</w:t>
+      </w:r>
+      <w:proofErr w:type="spellEnd"/>
+      <w:r>
+        <w:rPr>
+          <w:rFonts w:ascii="Times New Roman" w:hAnsi="Times New Roman" w:cs="Times New Roman"/>
+          <w:sz w:val="28"/>
+          <w:szCs w:val="28"/>
+          <w:lang w:val="en-HK"/>
+        </w:rPr>
+        <w:t xml:space="preserve">) for new </w:t>
+      </w:r>
+      <w:r>
+        <w:rPr>
+          <w:rFonts w:ascii="Times New Roman" w:hAnsi="Times New Roman" w:cs="Times New Roman"/>
+          <w:sz w:val="28"/>
+          <w:szCs w:val="28"/>
+          <w:lang w:val="en-HK"/>
+        </w:rPr>
         <w:lastRenderedPageBreak/>
-        <w:t>customers with the actual rankings assigned to existing customers who share similar profiles. After applying the model, we found that most predictions for new customers fell under either the “Excellent” or “Poor” categories, while “Fair” and “Good” were rarely predicted. This trend closely mirrors the original training data, where the majority of existing customers were also labeled “Excellent” or “Good,” and only a small number were assigned to the “Fair” class. This suggests that the model has learned to focus on the most common patterns in the data, but struggles to recognize less frequent categories. When we examined specific individual cases—such as a customer aged 53, graduate level education, married, and earning between $80K and $120K—the predicted class was “Excellent.” We then filtered similar customers from the training set and observed that many of them also had an “Excellent” Util_Rank, reinforcing that the model can make accurate predictions when the input is clearly aligned with known patterns.</w:t>
+        <w:t xml:space="preserve">customers with the actual rankings assigned to existing customers who share similar profiles. After applying the model, we found that most predictions for new customers fell under either the “Excellent” or “Poor” categories, while “Fair” and “Good” were rarely predicted. This trend closely mirrors the original training data, where </w:t>
+      </w:r>
+      <w:proofErr w:type="gramStart"/>
+      <w:r>
+        <w:rPr>
+          <w:rFonts w:ascii="Times New Roman" w:hAnsi="Times New Roman" w:cs="Times New Roman"/>
+          <w:sz w:val="28"/>
+          <w:szCs w:val="28"/>
+          <w:lang w:val="en-HK"/>
+        </w:rPr>
+        <w:t>the majority of</w:t>
+      </w:r>
+      <w:proofErr w:type="gramEnd"/>
+      <w:r>
+        <w:rPr>
+          <w:rFonts w:ascii="Times New Roman" w:hAnsi="Times New Roman" w:cs="Times New Roman"/>
+          <w:sz w:val="28"/>
+          <w:szCs w:val="28"/>
+          <w:lang w:val="en-HK"/>
+        </w:rPr>
+        <w:t xml:space="preserve"> existing customers were also </w:t>
+      </w:r>
+      <w:proofErr w:type="spellStart"/>
+      <w:r>
+        <w:rPr>
+          <w:rFonts w:ascii="Times New Roman" w:hAnsi="Times New Roman" w:cs="Times New Roman"/>
+          <w:sz w:val="28"/>
+          <w:szCs w:val="28"/>
+          <w:lang w:val="en-HK"/>
+        </w:rPr>
+        <w:t>labeled</w:t>
+      </w:r>
+      <w:proofErr w:type="spellEnd"/>
+      <w:r>
+        <w:rPr>
+          <w:rFonts w:ascii="Times New Roman" w:hAnsi="Times New Roman" w:cs="Times New Roman"/>
+          <w:sz w:val="28"/>
+          <w:szCs w:val="28"/>
+          <w:lang w:val="en-HK"/>
+        </w:rPr>
+        <w:t xml:space="preserve"> “Excellent” or “Good,” and only a small number were assigned to the “Fair” class. This suggests that the model has learned to focus on the most common patterns in the </w:t>
+      </w:r>
+      <w:proofErr w:type="gramStart"/>
+      <w:r>
+        <w:rPr>
+          <w:rFonts w:ascii="Times New Roman" w:hAnsi="Times New Roman" w:cs="Times New Roman"/>
+          <w:sz w:val="28"/>
+          <w:szCs w:val="28"/>
+          <w:lang w:val="en-HK"/>
+        </w:rPr>
+        <w:t>data, but</w:t>
+      </w:r>
+      <w:proofErr w:type="gramEnd"/>
+      <w:r>
+        <w:rPr>
+          <w:rFonts w:ascii="Times New Roman" w:hAnsi="Times New Roman" w:cs="Times New Roman"/>
+          <w:sz w:val="28"/>
+          <w:szCs w:val="28"/>
+          <w:lang w:val="en-HK"/>
+        </w:rPr>
+        <w:t xml:space="preserve"> struggles to recognize less frequent categories. When we examined specific individual cases—such as a customer aged 53, graduate level education, married, and earning between $80K and $120K—the predicted class was “Excellent.” We then filtered similar customers from the training set and observed that many of them also had an “Excellent” </w:t>
+      </w:r>
+      <w:proofErr w:type="spellStart"/>
+      <w:r>
+        <w:rPr>
+          <w:rFonts w:ascii="Times New Roman" w:hAnsi="Times New Roman" w:cs="Times New Roman"/>
+          <w:sz w:val="28"/>
+          <w:szCs w:val="28"/>
+          <w:lang w:val="en-HK"/>
+        </w:rPr>
+        <w:t>Util_Rank</w:t>
+      </w:r>
+      <w:proofErr w:type="spellEnd"/>
+      <w:r>
+        <w:rPr>
+          <w:rFonts w:ascii="Times New Roman" w:hAnsi="Times New Roman" w:cs="Times New Roman"/>
+          <w:sz w:val="28"/>
+          <w:szCs w:val="28"/>
+          <w:lang w:val="en-HK"/>
+        </w:rPr>
+        <w:t>, reinforcing that the model can make accurate predictions when the input is clearly aligned with known patterns.</w:t>
       </w:r>
     </w:p>
     <w:p>
       <w:pPr>
-        <w:ind w:left="480"/>
+        <w:ind w:left="480" w:firstLine="480"/>
         <w:jc w:val="both"/>
         <w:rPr>
           <w:rFonts w:ascii="Times New Roman" w:hAnsi="Times New Roman" w:cs="Times New Roman"/>
@@ -7564,7 +7803,7 @@
     </w:p>
     <w:p>
       <w:pPr>
-        <w:pStyle w:val="a5"/>
+        <w:pStyle w:val="ListParagraph"/>
         <w:numPr>
           <w:ilvl w:val="0"/>
           <w:numId w:val="6"/>
@@ -7620,7 +7859,7 @@
     </w:p>
     <w:p>
       <w:pPr>
-        <w:pStyle w:val="a5"/>
+        <w:pStyle w:val="ListParagraph"/>
         <w:ind w:leftChars="0"/>
         <w:jc w:val="both"/>
         <w:rPr>
@@ -7632,7 +7871,8 @@
     </w:p>
     <w:p>
       <w:pPr>
-        <w:pStyle w:val="a5"/>
+        <w:pStyle w:val="ListParagraph"/>
+        <w:ind w:firstLine="480"/>
         <w:jc w:val="both"/>
         <w:rPr>
           <w:rFonts w:ascii="Times New Roman" w:hAnsi="Times New Roman" w:cs="Times New Roman"/>
@@ -7753,9 +7993,9 @@
     </w:p>
     <w:p>
       <w:pPr>
-        <w:pStyle w:val="1"/>
-      </w:pPr>
-      <w:bookmarkStart w:id="9" w:name="_Toc202833059"/>
+        <w:pStyle w:val="Heading1"/>
+      </w:pPr>
+      <w:bookmarkStart w:id="9" w:name="_Toc202869965"/>
       <w:r>
         <w:t>Conclusion</w:t>
       </w:r>
@@ -7764,6 +8004,7 @@
     <w:p>
       <w:pPr>
         <w:spacing w:after="240"/>
+        <w:ind w:firstLine="480"/>
         <w:jc w:val="both"/>
         <w:rPr>
           <w:rFonts w:ascii="Times New Roman" w:hAnsi="Times New Roman" w:cs="Times New Roman"/>
@@ -7779,7 +8020,27 @@
           <w:szCs w:val="28"/>
           <w:lang w:val="en-HK"/>
         </w:rPr>
-        <w:t xml:space="preserve">DSAI Bank’s customer analysis has uncovered several meaningful insights that can help improve how the bank serves its customers and grows its business. One of the strongest patterns comes from examining customer education levels. A large number of the bank’s customers—over 3,000 individuals—have graduate degrees, and about 2,000 more have completed college. These highly educated customers typically show stronger financial discipline. On average, they receive higher credit limits and maintain lower utilization ratios, meaning they don’t use up all their available credit and are less likely to miss payments. This makes them ideal candidates for premium financial products, loyalty programs, and long-term relationship offerings. On the other hand, customers with only high school education or no formal education show more frequent signs of financial stress. They tend to carry higher balances, have smaller credit limits, and use a larger portion of their available credit. These customers may benefit from extra financial guidance, such as budgeting tools, simplified apps, or more </w:t>
+        <w:t xml:space="preserve">DSAI Bank’s customer analysis has uncovered several meaningful insights that can help improve how the bank serves its customers and grows its business. One of the strongest patterns comes from examining customer education levels. </w:t>
+      </w:r>
+      <w:proofErr w:type="gramStart"/>
+      <w:r>
+        <w:rPr>
+          <w:rFonts w:ascii="Times New Roman" w:hAnsi="Times New Roman" w:cs="Times New Roman"/>
+          <w:sz w:val="28"/>
+          <w:szCs w:val="28"/>
+          <w:lang w:val="en-HK"/>
+        </w:rPr>
+        <w:t>A large number of</w:t>
+      </w:r>
+      <w:proofErr w:type="gramEnd"/>
+      <w:r>
+        <w:rPr>
+          <w:rFonts w:ascii="Times New Roman" w:hAnsi="Times New Roman" w:cs="Times New Roman"/>
+          <w:sz w:val="28"/>
+          <w:szCs w:val="28"/>
+          <w:lang w:val="en-HK"/>
+        </w:rPr>
+        <w:t xml:space="preserve"> the bank’s customers—over 3,000 individuals—have graduate degrees, and about 2,000 more have completed college. These highly educated customers typically show stronger financial discipline. On average, they receive higher credit limits and maintain lower utilization ratios, meaning they don’t use up all their available credit and are less likely to miss payments. This makes them ideal candidates for premium financial products, loyalty programs, and long-term relationship offerings. On the other hand, customers with only high school education or no formal education show more frequent signs of financial stress. They tend to carry higher balances, have smaller credit limits, and use a larger portion of their available credit. These customers may benefit from extra financial guidance, such as budgeting tools, simplified apps, or more </w:t>
       </w:r>
       <w:r>
         <w:rPr>
@@ -7980,7 +8241,27 @@
           <w:szCs w:val="28"/>
           <w:lang w:val="en-HK"/>
         </w:rPr>
-        <w:t>Altogether, these findings help DSAI Bank not only understand how its customers behave, but also how to better serve them. With more thoughtful credit strategies, better data use, and customer-centered product development, the bank can increase satisfaction, lower risk, and grow its long-term value.</w:t>
+        <w:t>Altogether, these findings help DSAI Bank not only understand how its customers behave, but also how to better serve them. With more thoughtful credit strategies, better data use, and customer-</w:t>
+      </w:r>
+      <w:proofErr w:type="spellStart"/>
+      <w:r>
+        <w:rPr>
+          <w:rFonts w:ascii="Times New Roman" w:hAnsi="Times New Roman" w:cs="Times New Roman"/>
+          <w:sz w:val="28"/>
+          <w:szCs w:val="28"/>
+          <w:lang w:val="en-HK"/>
+        </w:rPr>
+        <w:t>centered</w:t>
+      </w:r>
+      <w:proofErr w:type="spellEnd"/>
+      <w:r>
+        <w:rPr>
+          <w:rFonts w:ascii="Times New Roman" w:hAnsi="Times New Roman" w:cs="Times New Roman"/>
+          <w:sz w:val="28"/>
+          <w:szCs w:val="28"/>
+          <w:lang w:val="en-HK"/>
+        </w:rPr>
+        <w:t xml:space="preserve"> product development, the bank can increase satisfaction, lower risk, and grow its long-term value.</w:t>
       </w:r>
     </w:p>
     <w:sectPr>
@@ -8028,7 +8309,7 @@
     <w:sdtContent>
       <w:p>
         <w:pPr>
-          <w:pStyle w:val="a8"/>
+          <w:pStyle w:val="Footer"/>
         </w:pPr>
         <w:r>
           <w:rPr>
@@ -8153,7 +8434,7 @@
                             <w:txbxContent>
                               <w:p>
                                 <w:pPr>
-                                  <w:pStyle w:val="a8"/>
+                                  <w:pStyle w:val="Footer"/>
                                   <w:jc w:val="center"/>
                                 </w:pPr>
                                 <w:r>
@@ -11236,18 +11517,18 @@
     <w:lsdException w:name="Unresolved Mention" w:semiHidden="1" w:unhideWhenUsed="1"/>
     <w:lsdException w:name="Smart Link" w:semiHidden="1" w:unhideWhenUsed="1"/>
   </w:latentStyles>
-  <w:style w:type="paragraph" w:default="1" w:styleId="a">
+  <w:style w:type="paragraph" w:default="1" w:styleId="Normal">
     <w:name w:val="Normal"/>
     <w:qFormat/>
     <w:pPr>
       <w:widowControl w:val="0"/>
     </w:pPr>
   </w:style>
-  <w:style w:type="paragraph" w:styleId="1">
+  <w:style w:type="paragraph" w:styleId="Heading1">
     <w:name w:val="heading 1"/>
-    <w:basedOn w:val="a"/>
-    <w:next w:val="a"/>
-    <w:link w:val="10"/>
+    <w:basedOn w:val="Normal"/>
+    <w:next w:val="Normal"/>
+    <w:link w:val="Heading1Char"/>
     <w:uiPriority w:val="9"/>
     <w:qFormat/>
     <w:rsid w:val="00F81681"/>
@@ -11265,11 +11546,11 @@
       <w:szCs w:val="52"/>
     </w:rPr>
   </w:style>
-  <w:style w:type="paragraph" w:styleId="2">
+  <w:style w:type="paragraph" w:styleId="Heading2">
     <w:name w:val="heading 2"/>
-    <w:basedOn w:val="a"/>
-    <w:next w:val="a"/>
-    <w:link w:val="20"/>
+    <w:basedOn w:val="Normal"/>
+    <w:next w:val="Normal"/>
+    <w:link w:val="Heading2Char"/>
     <w:uiPriority w:val="9"/>
     <w:unhideWhenUsed/>
     <w:qFormat/>
@@ -11287,13 +11568,13 @@
       <w:szCs w:val="48"/>
     </w:rPr>
   </w:style>
-  <w:style w:type="character" w:default="1" w:styleId="a0">
+  <w:style w:type="character" w:default="1" w:styleId="DefaultParagraphFont">
     <w:name w:val="Default Paragraph Font"/>
     <w:uiPriority w:val="1"/>
     <w:semiHidden/>
     <w:unhideWhenUsed/>
   </w:style>
-  <w:style w:type="table" w:default="1" w:styleId="a1">
+  <w:style w:type="table" w:default="1" w:styleId="TableNormal">
     <w:name w:val="Normal Table"/>
     <w:uiPriority w:val="99"/>
     <w:semiHidden/>
@@ -11308,15 +11589,15 @@
       </w:tblCellMar>
     </w:tblPr>
   </w:style>
-  <w:style w:type="numbering" w:default="1" w:styleId="a2">
+  <w:style w:type="numbering" w:default="1" w:styleId="NoList">
     <w:name w:val="No List"/>
     <w:uiPriority w:val="99"/>
     <w:semiHidden/>
     <w:unhideWhenUsed/>
   </w:style>
-  <w:style w:type="paragraph" w:styleId="a3">
+  <w:style w:type="paragraph" w:styleId="NoSpacing">
     <w:name w:val="No Spacing"/>
-    <w:link w:val="a4"/>
+    <w:link w:val="NoSpacingChar"/>
     <w:uiPriority w:val="1"/>
     <w:qFormat/>
     <w:rsid w:val="00F81681"/>
@@ -11325,10 +11606,10 @@
       <w:sz w:val="22"/>
     </w:rPr>
   </w:style>
-  <w:style w:type="character" w:customStyle="1" w:styleId="a4">
-    <w:name w:val="无间隔 字符"/>
-    <w:basedOn w:val="a0"/>
-    <w:link w:val="a3"/>
+  <w:style w:type="character" w:customStyle="1" w:styleId="NoSpacingChar">
+    <w:name w:val="No Spacing Char"/>
+    <w:basedOn w:val="DefaultParagraphFont"/>
+    <w:link w:val="NoSpacing"/>
     <w:uiPriority w:val="1"/>
     <w:rsid w:val="00F81681"/>
     <w:rPr>
@@ -11336,10 +11617,10 @@
       <w:sz w:val="22"/>
     </w:rPr>
   </w:style>
-  <w:style w:type="character" w:customStyle="1" w:styleId="10">
-    <w:name w:val="标题 1 字符"/>
-    <w:basedOn w:val="a0"/>
-    <w:link w:val="1"/>
+  <w:style w:type="character" w:customStyle="1" w:styleId="Heading1Char">
+    <w:name w:val="Heading 1 Char"/>
+    <w:basedOn w:val="DefaultParagraphFont"/>
+    <w:link w:val="Heading1"/>
     <w:uiPriority w:val="9"/>
     <w:rsid w:val="00F81681"/>
     <w:rPr>
@@ -11351,9 +11632,9 @@
       <w:szCs w:val="52"/>
     </w:rPr>
   </w:style>
-  <w:style w:type="table" w:styleId="4">
+  <w:style w:type="table" w:styleId="GridTable4">
     <w:name w:val="Grid Table 4"/>
-    <w:basedOn w:val="a1"/>
+    <w:basedOn w:val="TableNormal"/>
     <w:uiPriority w:val="49"/>
     <w:rsid w:val="00F81681"/>
     <w:rPr>
@@ -11430,10 +11711,10 @@
       </w:tcPr>
     </w:tblStylePr>
   </w:style>
-  <w:style w:type="character" w:customStyle="1" w:styleId="20">
-    <w:name w:val="标题 2 字符"/>
-    <w:basedOn w:val="a0"/>
-    <w:link w:val="2"/>
+  <w:style w:type="character" w:customStyle="1" w:styleId="Heading2Char">
+    <w:name w:val="Heading 2 Char"/>
+    <w:basedOn w:val="DefaultParagraphFont"/>
+    <w:link w:val="Heading2"/>
     <w:uiPriority w:val="9"/>
     <w:rsid w:val="00F81681"/>
     <w:rPr>
@@ -11444,9 +11725,9 @@
       <w:szCs w:val="48"/>
     </w:rPr>
   </w:style>
-  <w:style w:type="paragraph" w:styleId="a5">
+  <w:style w:type="paragraph" w:styleId="ListParagraph">
     <w:name w:val="List Paragraph"/>
-    <w:basedOn w:val="a"/>
+    <w:basedOn w:val="Normal"/>
     <w:uiPriority w:val="34"/>
     <w:qFormat/>
     <w:rsid w:val="00F81681"/>
@@ -11454,10 +11735,10 @@
       <w:ind w:leftChars="200" w:left="480"/>
     </w:pPr>
   </w:style>
-  <w:style w:type="paragraph" w:styleId="a6">
+  <w:style w:type="paragraph" w:styleId="Header">
     <w:name w:val="header"/>
-    <w:basedOn w:val="a"/>
-    <w:link w:val="a7"/>
+    <w:basedOn w:val="Normal"/>
+    <w:link w:val="HeaderChar"/>
     <w:uiPriority w:val="99"/>
     <w:unhideWhenUsed/>
     <w:rsid w:val="00F81681"/>
@@ -11473,10 +11754,10 @@
       <w:szCs w:val="20"/>
     </w:rPr>
   </w:style>
-  <w:style w:type="character" w:customStyle="1" w:styleId="a7">
-    <w:name w:val="页眉 字符"/>
-    <w:basedOn w:val="a0"/>
-    <w:link w:val="a6"/>
+  <w:style w:type="character" w:customStyle="1" w:styleId="HeaderChar">
+    <w:name w:val="Header Char"/>
+    <w:basedOn w:val="DefaultParagraphFont"/>
+    <w:link w:val="Header"/>
     <w:uiPriority w:val="99"/>
     <w:rsid w:val="00F81681"/>
     <w:rPr>
@@ -11484,10 +11765,10 @@
       <w:szCs w:val="20"/>
     </w:rPr>
   </w:style>
-  <w:style w:type="paragraph" w:styleId="a8">
+  <w:style w:type="paragraph" w:styleId="Footer">
     <w:name w:val="footer"/>
-    <w:basedOn w:val="a"/>
-    <w:link w:val="a9"/>
+    <w:basedOn w:val="Normal"/>
+    <w:link w:val="FooterChar"/>
     <w:uiPriority w:val="99"/>
     <w:unhideWhenUsed/>
     <w:rsid w:val="00F81681"/>
@@ -11503,10 +11784,10 @@
       <w:szCs w:val="20"/>
     </w:rPr>
   </w:style>
-  <w:style w:type="character" w:customStyle="1" w:styleId="a9">
-    <w:name w:val="页脚 字符"/>
-    <w:basedOn w:val="a0"/>
-    <w:link w:val="a8"/>
+  <w:style w:type="character" w:customStyle="1" w:styleId="FooterChar">
+    <w:name w:val="Footer Char"/>
+    <w:basedOn w:val="DefaultParagraphFont"/>
+    <w:link w:val="Footer"/>
     <w:uiPriority w:val="99"/>
     <w:rsid w:val="00F81681"/>
     <w:rPr>
@@ -11514,10 +11795,10 @@
       <w:szCs w:val="20"/>
     </w:rPr>
   </w:style>
-  <w:style w:type="paragraph" w:styleId="TOC">
+  <w:style w:type="paragraph" w:styleId="TOCHeading">
     <w:name w:val="TOC Heading"/>
-    <w:basedOn w:val="1"/>
-    <w:next w:val="a"/>
+    <w:basedOn w:val="Heading1"/>
+    <w:next w:val="Normal"/>
     <w:uiPriority w:val="39"/>
     <w:unhideWhenUsed/>
     <w:qFormat/>
@@ -11539,8 +11820,8 @@
   </w:style>
   <w:style w:type="paragraph" w:styleId="TOC1">
     <w:name w:val="toc 1"/>
-    <w:basedOn w:val="a"/>
-    <w:next w:val="a"/>
+    <w:basedOn w:val="Normal"/>
+    <w:next w:val="Normal"/>
     <w:autoRedefine/>
     <w:uiPriority w:val="39"/>
     <w:unhideWhenUsed/>
@@ -11548,8 +11829,8 @@
   </w:style>
   <w:style w:type="paragraph" w:styleId="TOC2">
     <w:name w:val="toc 2"/>
-    <w:basedOn w:val="a"/>
-    <w:next w:val="a"/>
+    <w:basedOn w:val="Normal"/>
+    <w:next w:val="Normal"/>
     <w:autoRedefine/>
     <w:uiPriority w:val="39"/>
     <w:unhideWhenUsed/>
@@ -11558,9 +11839,9 @@
       <w:ind w:leftChars="200" w:left="480"/>
     </w:pPr>
   </w:style>
-  <w:style w:type="character" w:styleId="aa">
+  <w:style w:type="character" w:styleId="Hyperlink">
     <w:name w:val="Hyperlink"/>
-    <w:basedOn w:val="a0"/>
+    <w:basedOn w:val="DefaultParagraphFont"/>
     <w:uiPriority w:val="99"/>
     <w:unhideWhenUsed/>
     <w:rsid w:val="00516975"/>
@@ -11569,9 +11850,9 @@
       <w:u w:val="single"/>
     </w:rPr>
   </w:style>
-  <w:style w:type="table" w:styleId="ab">
+  <w:style w:type="table" w:styleId="TableGrid">
     <w:name w:val="Table Grid"/>
-    <w:basedOn w:val="a1"/>
+    <w:basedOn w:val="TableNormal"/>
     <w:rsid w:val="00BE72CA"/>
     <w:rPr>
       <w:rFonts w:ascii="Times New Roman" w:eastAsia="PMingLiU" w:hAnsi="Times New Roman" w:cs="Times New Roman"/>
@@ -11590,9 +11871,9 @@
       </w:tblBorders>
     </w:tblPr>
   </w:style>
-  <w:style w:type="character" w:styleId="ac">
+  <w:style w:type="character" w:styleId="Strong">
     <w:name w:val="Strong"/>
-    <w:basedOn w:val="a0"/>
+    <w:basedOn w:val="DefaultParagraphFont"/>
     <w:uiPriority w:val="22"/>
     <w:qFormat/>
     <w:rsid w:val="005D7409"/>
@@ -11601,9 +11882,9 @@
       <w:bCs/>
     </w:rPr>
   </w:style>
-  <w:style w:type="paragraph" w:styleId="ad">
+  <w:style w:type="paragraph" w:styleId="NormalWeb">
     <w:name w:val="Normal (Web)"/>
-    <w:basedOn w:val="a"/>
+    <w:basedOn w:val="Normal"/>
     <w:uiPriority w:val="99"/>
     <w:unhideWhenUsed/>
     <w:rsid w:val="005D7409"/>
@@ -11618,9 +11899,9 @@
       <w:lang w:val="en-HK" w:eastAsia="zh-CN"/>
     </w:rPr>
   </w:style>
-  <w:style w:type="character" w:styleId="ae">
+  <w:style w:type="character" w:styleId="UnresolvedMention">
     <w:name w:val="Unresolved Mention"/>
-    <w:basedOn w:val="a0"/>
+    <w:basedOn w:val="DefaultParagraphFont"/>
     <w:uiPriority w:val="99"/>
     <w:semiHidden/>
     <w:unhideWhenUsed/>

--- a/Report_DSA_Bank_4475.docx
+++ b/Report_DSA_Bank_4475.docx
@@ -210,7 +210,7 @@
                                   <w:sdtContent>
                                     <w:p>
                                       <w:pPr>
-                                        <w:pStyle w:val="NoSpacing"/>
+                                        <w:pStyle w:val="a3"/>
                                         <w:rPr>
                                           <w:color w:val="FFFFFF" w:themeColor="background1"/>
                                           <w:sz w:val="96"/>
@@ -284,7 +284,7 @@
                               <w:txbxContent>
                                 <w:p>
                                   <w:pPr>
-                                    <w:pStyle w:val="NoSpacing"/>
+                                    <w:pStyle w:val="a3"/>
                                     <w:spacing w:line="360" w:lineRule="auto"/>
                                     <w:rPr>
                                       <w:color w:val="FFFFFF" w:themeColor="background1"/>
@@ -301,7 +301,7 @@
                                 </w:p>
                                 <w:p>
                                   <w:pPr>
-                                    <w:pStyle w:val="NoSpacing"/>
+                                    <w:pStyle w:val="a3"/>
                                     <w:spacing w:line="360" w:lineRule="auto"/>
                                     <w:rPr>
                                       <w:color w:val="FFFFFF" w:themeColor="background1"/>
@@ -318,7 +318,7 @@
                                 </w:p>
                                 <w:p>
                                   <w:pPr>
-                                    <w:pStyle w:val="NoSpacing"/>
+                                    <w:pStyle w:val="a3"/>
                                     <w:spacing w:line="360" w:lineRule="auto"/>
                                     <w:rPr>
                                       <w:color w:val="FFFFFF" w:themeColor="background1"/>
@@ -346,7 +346,7 @@
                                   <w:sdtContent>
                                     <w:p>
                                       <w:pPr>
-                                        <w:pStyle w:val="NoSpacing"/>
+                                        <w:pStyle w:val="a3"/>
                                         <w:spacing w:line="360" w:lineRule="auto"/>
                                         <w:rPr>
                                           <w:color w:val="FFFFFF" w:themeColor="background1"/>
@@ -360,7 +360,7 @@
                                       </w:r>
                                       <w:r>
                                         <w:rPr>
-                                          <w:rFonts w:eastAsia="DengXian" w:hint="eastAsia"/>
+                                          <w:rFonts w:eastAsia="等线" w:hint="eastAsia"/>
                                           <w:color w:val="FFFFFF" w:themeColor="background1"/>
                                           <w:lang w:eastAsia="zh-CN"/>
                                         </w:rPr>
@@ -393,7 +393,7 @@
                                   <w:sdtContent>
                                     <w:p>
                                       <w:pPr>
-                                        <w:pStyle w:val="NoSpacing"/>
+                                        <w:pStyle w:val="a3"/>
                                         <w:spacing w:line="360" w:lineRule="auto"/>
                                         <w:rPr>
                                           <w:color w:val="FFFFFF" w:themeColor="background1"/>
@@ -698,7 +698,7 @@
                                 <w:sdtContent>
                                   <w:p>
                                     <w:pPr>
-                                      <w:pStyle w:val="NoSpacing"/>
+                                      <w:pStyle w:val="a3"/>
                                       <w:wordWrap w:val="0"/>
                                       <w:jc w:val="right"/>
                                       <w:rPr>
@@ -881,7 +881,7 @@
       <w:sdtContent>
         <w:p>
           <w:pPr>
-            <w:pStyle w:val="TOCHeading"/>
+            <w:pStyle w:val="TOC"/>
             <w:spacing w:before="120" w:after="120"/>
             <w:rPr>
               <w:rFonts w:ascii="Times New Roman" w:hAnsi="Times New Roman" w:cs="Times New Roman"/>
@@ -929,7 +929,7 @@
           <w:hyperlink w:anchor="_Toc202869958" w:history="1">
             <w:r>
               <w:rPr>
-                <w:rStyle w:val="Hyperlink"/>
+                <w:rStyle w:val="aa"/>
                 <w:rFonts w:ascii="Times New Roman" w:hAnsi="Times New Roman" w:cs="Times New Roman"/>
                 <w:noProof/>
               </w:rPr>
@@ -1001,7 +1001,7 @@
           <w:hyperlink w:anchor="_Toc202869959" w:history="1">
             <w:r>
               <w:rPr>
-                <w:rStyle w:val="Hyperlink"/>
+                <w:rStyle w:val="aa"/>
                 <w:rFonts w:ascii="Times New Roman" w:hAnsi="Times New Roman" w:cs="Times New Roman"/>
                 <w:noProof/>
               </w:rPr>
@@ -1073,7 +1073,7 @@
           <w:hyperlink w:anchor="_Toc202869960" w:history="1">
             <w:r>
               <w:rPr>
-                <w:rStyle w:val="Hyperlink"/>
+                <w:rStyle w:val="aa"/>
                 <w:rFonts w:ascii="Times New Roman" w:hAnsi="Times New Roman" w:cs="Times New Roman"/>
                 <w:noProof/>
               </w:rPr>
@@ -1145,7 +1145,7 @@
           <w:hyperlink w:anchor="_Toc202869961" w:history="1">
             <w:r>
               <w:rPr>
-                <w:rStyle w:val="Hyperlink"/>
+                <w:rStyle w:val="aa"/>
                 <w:rFonts w:ascii="Times New Roman" w:hAnsi="Times New Roman" w:cs="Times New Roman"/>
                 <w:noProof/>
               </w:rPr>
@@ -1217,7 +1217,7 @@
           <w:hyperlink w:anchor="_Toc202869962" w:history="1">
             <w:r>
               <w:rPr>
-                <w:rStyle w:val="Hyperlink"/>
+                <w:rStyle w:val="aa"/>
                 <w:rFonts w:ascii="Times New Roman" w:hAnsi="Times New Roman" w:cs="Times New Roman"/>
                 <w:noProof/>
               </w:rPr>
@@ -1289,7 +1289,7 @@
           <w:hyperlink w:anchor="_Toc202869963" w:history="1">
             <w:r>
               <w:rPr>
-                <w:rStyle w:val="Hyperlink"/>
+                <w:rStyle w:val="aa"/>
                 <w:rFonts w:ascii="Times New Roman" w:hAnsi="Times New Roman" w:cs="Times New Roman"/>
                 <w:noProof/>
               </w:rPr>
@@ -1361,7 +1361,7 @@
           <w:hyperlink w:anchor="_Toc202869964" w:history="1">
             <w:r>
               <w:rPr>
-                <w:rStyle w:val="Hyperlink"/>
+                <w:rStyle w:val="aa"/>
                 <w:rFonts w:ascii="Times New Roman" w:hAnsi="Times New Roman" w:cs="Times New Roman"/>
                 <w:noProof/>
               </w:rPr>
@@ -1433,7 +1433,7 @@
           <w:hyperlink w:anchor="_Toc202869965" w:history="1">
             <w:r>
               <w:rPr>
-                <w:rStyle w:val="Hyperlink"/>
+                <w:rStyle w:val="aa"/>
                 <w:noProof/>
               </w:rPr>
               <w:t>Conclusion</w:t>
@@ -1533,7 +1533,7 @@
     </w:p>
     <w:p>
       <w:pPr>
-        <w:pStyle w:val="Heading1"/>
+        <w:pStyle w:val="1"/>
         <w:spacing w:before="120" w:after="120"/>
         <w:rPr>
           <w:rFonts w:ascii="Times New Roman" w:hAnsi="Times New Roman" w:cs="Times New Roman"/>
@@ -1728,7 +1728,7 @@
     </w:p>
     <w:p>
       <w:pPr>
-        <w:pStyle w:val="ListParagraph"/>
+        <w:pStyle w:val="a5"/>
         <w:widowControl/>
         <w:numPr>
           <w:ilvl w:val="0"/>
@@ -1750,7 +1750,7 @@
     </w:p>
     <w:p>
       <w:pPr>
-        <w:pStyle w:val="ListParagraph"/>
+        <w:pStyle w:val="a5"/>
         <w:widowControl/>
         <w:numPr>
           <w:ilvl w:val="0"/>
@@ -1767,20 +1767,12 @@
         <w:rPr>
           <w:rFonts w:ascii="Times New Roman" w:hAnsi="Times New Roman" w:cs="Times New Roman"/>
         </w:rPr>
-        <w:t xml:space="preserve">Overview of Existing and Attrition Customer </w:t>
-      </w:r>
-      <w:proofErr w:type="gramStart"/>
-      <w:r>
-        <w:rPr>
-          <w:rFonts w:ascii="Times New Roman" w:hAnsi="Times New Roman" w:cs="Times New Roman"/>
-        </w:rPr>
-        <w:t>circumstance</w:t>
-      </w:r>
-      <w:proofErr w:type="gramEnd"/>
-    </w:p>
-    <w:p>
-      <w:pPr>
-        <w:pStyle w:val="ListParagraph"/>
+        <w:t>Overview of Existing and Attrition Customer circumstance</w:t>
+      </w:r>
+    </w:p>
+    <w:p>
+      <w:pPr>
+        <w:pStyle w:val="a5"/>
         <w:widowControl/>
         <w:numPr>
           <w:ilvl w:val="0"/>
@@ -1802,7 +1794,7 @@
     </w:p>
     <w:p>
       <w:pPr>
-        <w:pStyle w:val="ListParagraph"/>
+        <w:pStyle w:val="a5"/>
         <w:widowControl/>
         <w:numPr>
           <w:ilvl w:val="0"/>
@@ -1838,7 +1830,7 @@
     </w:p>
     <w:p>
       <w:pPr>
-        <w:pStyle w:val="Heading1"/>
+        <w:pStyle w:val="1"/>
         <w:spacing w:before="120" w:after="120"/>
         <w:rPr>
           <w:rFonts w:ascii="Times New Roman" w:hAnsi="Times New Roman" w:cs="Times New Roman"/>
@@ -1907,7 +1899,7 @@
     </w:p>
     <w:tbl>
       <w:tblPr>
-        <w:tblStyle w:val="GridTable4"/>
+        <w:tblStyle w:val="4"/>
         <w:tblpPr w:leftFromText="180" w:rightFromText="180" w:vertAnchor="text" w:horzAnchor="margin" w:tblpXSpec="center" w:tblpY="226"/>
         <w:tblW w:w="11245" w:type="dxa"/>
         <w:tblLayout w:type="fixed"/>
@@ -2050,24 +2042,24 @@
               <w:spacing w:before="120" w:after="120"/>
               <w:cnfStyle w:val="000000100000" w:firstRow="0" w:lastRow="0" w:firstColumn="0" w:lastColumn="0" w:oddVBand="0" w:evenVBand="0" w:oddHBand="1" w:evenHBand="0" w:firstRowFirstColumn="0" w:firstRowLastColumn="0" w:lastRowFirstColumn="0" w:lastRowLastColumn="0"/>
               <w:rPr>
-                <w:rFonts w:eastAsia="DengXian"/>
+                <w:rFonts w:eastAsia="等线"/>
               </w:rPr>
             </w:pPr>
             <w:r>
               <w:rPr>
-                <w:rFonts w:eastAsia="DengXian"/>
+                <w:rFonts w:eastAsia="等线"/>
               </w:rPr>
               <w:t xml:space="preserve">708082083 </w:t>
             </w:r>
             <w:r>
               <w:rPr>
-                <w:rFonts w:eastAsia="DengXian" w:hint="eastAsia"/>
+                <w:rFonts w:eastAsia="等线" w:hint="eastAsia"/>
               </w:rPr>
               <w:t xml:space="preserve">to </w:t>
             </w:r>
             <w:r>
               <w:rPr>
-                <w:rFonts w:eastAsia="DengXian"/>
+                <w:rFonts w:eastAsia="等线"/>
               </w:rPr>
               <w:t>828343083</w:t>
             </w:r>
@@ -2223,7 +2215,7 @@
             </w:pPr>
             <w:r>
               <w:rPr>
-                <w:rFonts w:eastAsia="DengXian" w:hint="eastAsia"/>
+                <w:rFonts w:eastAsia="等线" w:hint="eastAsia"/>
               </w:rPr>
               <w:t>0 to 5</w:t>
             </w:r>
@@ -2296,12 +2288,12 @@
               <w:spacing w:before="120" w:after="120"/>
               <w:cnfStyle w:val="000000000000" w:firstRow="0" w:lastRow="0" w:firstColumn="0" w:lastColumn="0" w:oddVBand="0" w:evenVBand="0" w:oddHBand="0" w:evenHBand="0" w:firstRowFirstColumn="0" w:firstRowLastColumn="0" w:lastRowFirstColumn="0" w:lastRowLastColumn="0"/>
               <w:rPr>
-                <w:rFonts w:eastAsia="DengXian"/>
+                <w:rFonts w:eastAsia="等线"/>
               </w:rPr>
             </w:pPr>
             <w:r>
               <w:rPr>
-                <w:rFonts w:eastAsia="DengXian"/>
+                <w:rFonts w:eastAsia="等线"/>
               </w:rPr>
               <w:t>1438.3</w:t>
             </w:r>
@@ -2311,27 +2303,25 @@
               <w:spacing w:before="120" w:after="120"/>
               <w:cnfStyle w:val="000000000000" w:firstRow="0" w:lastRow="0" w:firstColumn="0" w:lastColumn="0" w:oddVBand="0" w:evenVBand="0" w:oddHBand="0" w:evenHBand="0" w:firstRowFirstColumn="0" w:firstRowLastColumn="0" w:lastRowFirstColumn="0" w:lastRowLastColumn="0"/>
             </w:pPr>
-            <w:proofErr w:type="gramStart"/>
-            <w:r>
-              <w:rPr>
-                <w:rFonts w:eastAsia="DengXian" w:hint="eastAsia"/>
+            <w:r>
+              <w:rPr>
+                <w:rFonts w:eastAsia="等线" w:hint="eastAsia"/>
               </w:rPr>
               <w:t xml:space="preserve">to </w:t>
             </w:r>
             <w:r>
               <w:rPr>
-                <w:rFonts w:ascii="Lucida Console" w:eastAsia="SimSun" w:hAnsi="Lucida Console" w:cs="SimSun"/>
+                <w:rFonts w:ascii="Lucida Console" w:eastAsia="宋体" w:hAnsi="Lucida Console" w:cs="宋体"/>
                 <w:color w:val="000000"/>
               </w:rPr>
               <w:t xml:space="preserve"> </w:t>
             </w:r>
             <w:r>
               <w:rPr>
-                <w:rFonts w:eastAsia="DengXian"/>
+                <w:rFonts w:eastAsia="等线"/>
               </w:rPr>
               <w:t>34516</w:t>
             </w:r>
-            <w:proofErr w:type="gramEnd"/>
           </w:p>
         </w:tc>
         <w:tc>
@@ -2406,7 +2396,7 @@
             </w:pPr>
             <w:r>
               <w:rPr>
-                <w:rFonts w:eastAsia="DengXian" w:hint="eastAsia"/>
+                <w:rFonts w:eastAsia="等线" w:hint="eastAsia"/>
               </w:rPr>
               <w:t>0 to 2517</w:t>
             </w:r>
@@ -2437,11 +2427,9 @@
             <w:pPr>
               <w:spacing w:before="120" w:after="120"/>
             </w:pPr>
-            <w:proofErr w:type="spellStart"/>
             <w:r>
               <w:t>Avg_Open_To_Buy</w:t>
             </w:r>
-            <w:proofErr w:type="spellEnd"/>
           </w:p>
         </w:tc>
         <w:tc>
@@ -2483,7 +2471,7 @@
             </w:pPr>
             <w:r>
               <w:rPr>
-                <w:rFonts w:eastAsia="DengXian" w:hint="eastAsia"/>
+                <w:rFonts w:eastAsia="等线" w:hint="eastAsia"/>
               </w:rPr>
               <w:t>3 to 34516</w:t>
             </w:r>
@@ -2517,11 +2505,9 @@
             <w:pPr>
               <w:spacing w:before="120" w:after="120"/>
             </w:pPr>
-            <w:proofErr w:type="spellStart"/>
             <w:r>
               <w:t>Total_Trans_Amt</w:t>
             </w:r>
-            <w:proofErr w:type="spellEnd"/>
           </w:p>
         </w:tc>
         <w:tc>
@@ -2563,7 +2549,7 @@
             </w:pPr>
             <w:r>
               <w:rPr>
-                <w:rFonts w:eastAsia="DengXian" w:hint="eastAsia"/>
+                <w:rFonts w:eastAsia="等线" w:hint="eastAsia"/>
               </w:rPr>
               <w:t>510 to 18484</w:t>
             </w:r>
@@ -2594,11 +2580,9 @@
             <w:pPr>
               <w:spacing w:before="120" w:after="120"/>
             </w:pPr>
-            <w:proofErr w:type="spellStart"/>
             <w:r>
               <w:t>Total_Trans_Ct</w:t>
             </w:r>
-            <w:proofErr w:type="spellEnd"/>
           </w:p>
         </w:tc>
         <w:tc>
@@ -2640,7 +2624,7 @@
             </w:pPr>
             <w:r>
               <w:rPr>
-                <w:rFonts w:eastAsia="DengXian" w:hint="eastAsia"/>
+                <w:rFonts w:eastAsia="等线" w:hint="eastAsia"/>
               </w:rPr>
               <w:t>10 to 139</w:t>
             </w:r>
@@ -2674,11 +2658,9 @@
             <w:pPr>
               <w:spacing w:before="120" w:after="120"/>
             </w:pPr>
-            <w:proofErr w:type="spellStart"/>
             <w:r>
               <w:t>Avg_Utilization_Ratio</w:t>
             </w:r>
-            <w:proofErr w:type="spellEnd"/>
           </w:p>
         </w:tc>
         <w:tc>
@@ -2768,14 +2750,14 @@
         <w:widowControl/>
         <w:spacing w:before="120" w:after="120"/>
         <w:rPr>
-          <w:rFonts w:ascii="Times New Roman" w:eastAsia="DengXian" w:hAnsi="Times New Roman" w:cs="Times New Roman"/>
+          <w:rFonts w:ascii="Times New Roman" w:eastAsia="等线" w:hAnsi="Times New Roman" w:cs="Times New Roman"/>
           <w:lang w:eastAsia="zh-CN"/>
         </w:rPr>
       </w:pPr>
     </w:p>
     <w:p>
       <w:pPr>
-        <w:pStyle w:val="Heading1"/>
+        <w:pStyle w:val="1"/>
         <w:spacing w:before="120" w:after="120"/>
         <w:rPr>
           <w:rFonts w:ascii="Times New Roman" w:hAnsi="Times New Roman" w:cs="Times New Roman"/>
@@ -2828,7 +2810,7 @@
       <w:hyperlink r:id="rId11" w:history="1">
         <w:r>
           <w:rPr>
-            <w:rStyle w:val="Hyperlink"/>
+            <w:rStyle w:val="aa"/>
           </w:rPr>
           <w:t>https://github.com/XiuhaoTan/TAN_4475Project.git</w:t>
         </w:r>
@@ -2841,7 +2823,7 @@
     </w:p>
     <w:p>
       <w:pPr>
-        <w:pStyle w:val="Heading1"/>
+        <w:pStyle w:val="1"/>
         <w:rPr>
           <w:rFonts w:ascii="Times New Roman" w:hAnsi="Times New Roman" w:cs="Times New Roman"/>
         </w:rPr>
@@ -2857,7 +2839,7 @@
     </w:p>
     <w:tbl>
       <w:tblPr>
-        <w:tblStyle w:val="TableGrid"/>
+        <w:tblStyle w:val="ab"/>
         <w:tblW w:w="7513" w:type="dxa"/>
         <w:tblInd w:w="-147" w:type="dxa"/>
         <w:tblLook w:val="04A0" w:firstRow="1" w:lastRow="0" w:firstColumn="1" w:lastColumn="0" w:noHBand="0" w:noVBand="1"/>
@@ -2952,7 +2934,7 @@
             <w:pPr>
               <w:widowControl/>
               <w:rPr>
-                <w:rFonts w:eastAsia="DengXian"/>
+                <w:rFonts w:eastAsia="等线"/>
                 <w:lang w:eastAsia="zh-CN"/>
               </w:rPr>
             </w:pPr>
@@ -2961,21 +2943,21 @@
             </w:r>
             <w:r>
               <w:rPr>
-                <w:rFonts w:eastAsia="DengXian" w:hint="eastAsia"/>
+                <w:rFonts w:eastAsia="等线" w:hint="eastAsia"/>
                 <w:lang w:eastAsia="zh-CN"/>
               </w:rPr>
               <w:t>;</w:t>
             </w:r>
             <w:r>
               <w:rPr>
-                <w:rFonts w:eastAsia="DengXian"/>
+                <w:rFonts w:eastAsia="等线"/>
                 <w:lang w:eastAsia="zh-CN"/>
               </w:rPr>
               <w:t xml:space="preserve"> Report Improvement</w:t>
             </w:r>
             <w:r>
               <w:rPr>
-                <w:rFonts w:eastAsia="DengXian" w:hint="eastAsia"/>
+                <w:rFonts w:eastAsia="等线" w:hint="eastAsia"/>
                 <w:lang w:eastAsia="zh-CN"/>
               </w:rPr>
               <w:t>;</w:t>
@@ -3024,7 +3006,7 @@
             <w:pPr>
               <w:widowControl/>
               <w:rPr>
-                <w:rFonts w:eastAsia="DengXian"/>
+                <w:rFonts w:eastAsia="等线"/>
                 <w:lang w:eastAsia="zh-CN"/>
               </w:rPr>
             </w:pPr>
@@ -3033,7 +3015,7 @@
             </w:r>
             <w:r>
               <w:rPr>
-                <w:rFonts w:eastAsia="DengXian" w:hint="eastAsia"/>
+                <w:rFonts w:eastAsia="等线" w:hint="eastAsia"/>
                 <w:lang w:eastAsia="zh-CN"/>
               </w:rPr>
               <w:t>;</w:t>
@@ -3043,14 +3025,14 @@
             </w:r>
             <w:r>
               <w:rPr>
-                <w:rFonts w:eastAsia="DengXian"/>
+                <w:rFonts w:eastAsia="等线"/>
                 <w:lang w:eastAsia="zh-CN"/>
               </w:rPr>
               <w:t>Report Improvement</w:t>
             </w:r>
             <w:r>
               <w:rPr>
-                <w:rFonts w:eastAsia="DengXian" w:hint="eastAsia"/>
+                <w:rFonts w:eastAsia="等线" w:hint="eastAsia"/>
                 <w:lang w:eastAsia="zh-CN"/>
               </w:rPr>
               <w:t>;</w:t>
@@ -3096,7 +3078,7 @@
             <w:pPr>
               <w:widowControl/>
               <w:rPr>
-                <w:rFonts w:eastAsia="DengXian"/>
+                <w:rFonts w:eastAsia="等线"/>
                 <w:lang w:eastAsia="zh-CN"/>
               </w:rPr>
             </w:pPr>
@@ -3105,7 +3087,7 @@
             </w:r>
             <w:r>
               <w:rPr>
-                <w:rFonts w:eastAsia="DengXian" w:hint="eastAsia"/>
+                <w:rFonts w:eastAsia="等线" w:hint="eastAsia"/>
                 <w:lang w:eastAsia="zh-CN"/>
               </w:rPr>
               <w:t>;</w:t>
@@ -3115,14 +3097,14 @@
             </w:r>
             <w:r>
               <w:rPr>
-                <w:rFonts w:eastAsia="DengXian"/>
+                <w:rFonts w:eastAsia="等线"/>
                 <w:lang w:eastAsia="zh-CN"/>
               </w:rPr>
               <w:t>Report Improvement</w:t>
             </w:r>
             <w:r>
               <w:rPr>
-                <w:rFonts w:eastAsia="DengXian" w:hint="eastAsia"/>
+                <w:rFonts w:eastAsia="等线" w:hint="eastAsia"/>
                 <w:lang w:eastAsia="zh-CN"/>
               </w:rPr>
               <w:t>;</w:t>
@@ -3132,21 +3114,21 @@
             </w:r>
             <w:r>
               <w:rPr>
-                <w:rFonts w:eastAsia="DengXian" w:hint="eastAsia"/>
+                <w:rFonts w:eastAsia="等线" w:hint="eastAsia"/>
                 <w:lang w:eastAsia="zh-CN"/>
               </w:rPr>
               <w:t xml:space="preserve"> </w:t>
             </w:r>
             <w:r>
               <w:rPr>
-                <w:rFonts w:eastAsia="DengXian"/>
+                <w:rFonts w:eastAsia="等线"/>
                 <w:lang w:eastAsia="zh-CN"/>
               </w:rPr>
               <w:t>Improvement</w:t>
             </w:r>
             <w:r>
               <w:rPr>
-                <w:rFonts w:eastAsia="DengXian" w:hint="eastAsia"/>
+                <w:rFonts w:eastAsia="等线" w:hint="eastAsia"/>
                 <w:lang w:eastAsia="zh-CN"/>
               </w:rPr>
               <w:t>;</w:t>
@@ -3158,7 +3140,7 @@
     <w:p/>
     <w:p>
       <w:pPr>
-        <w:pStyle w:val="Heading1"/>
+        <w:pStyle w:val="1"/>
         <w:rPr>
           <w:rFonts w:ascii="Times New Roman" w:hAnsi="Times New Roman" w:cs="Times New Roman"/>
         </w:rPr>
@@ -3184,10 +3166,10 @@
       </w:tblPr>
       <w:tblGrid>
         <w:gridCol w:w="994"/>
-        <w:gridCol w:w="5114"/>
-        <w:gridCol w:w="1559"/>
-        <w:gridCol w:w="1058"/>
-        <w:gridCol w:w="1775"/>
+        <w:gridCol w:w="4919"/>
+        <w:gridCol w:w="1675"/>
+        <w:gridCol w:w="1156"/>
+        <w:gridCol w:w="1756"/>
       </w:tblGrid>
       <w:tr>
         <w:trPr>
@@ -3214,11 +3196,18 @@
           <w:p>
             <w:pPr>
               <w:widowControl/>
+              <w:jc w:val="center"/>
+              <w:rPr>
+                <w:sz w:val="28"/>
+                <w:szCs w:val="24"/>
+              </w:rPr>
             </w:pPr>
             <w:r>
               <w:rPr>
                 <w:b/>
                 <w:bCs/>
+                <w:sz w:val="28"/>
+                <w:szCs w:val="24"/>
               </w:rPr>
               <w:t>Sprint</w:t>
             </w:r>
@@ -3245,11 +3234,18 @@
           <w:p>
             <w:pPr>
               <w:widowControl/>
+              <w:jc w:val="center"/>
+              <w:rPr>
+                <w:sz w:val="28"/>
+                <w:szCs w:val="24"/>
+              </w:rPr>
             </w:pPr>
             <w:r>
               <w:rPr>
                 <w:b/>
                 <w:bCs/>
+                <w:sz w:val="28"/>
+                <w:szCs w:val="24"/>
               </w:rPr>
               <w:t>Task</w:t>
             </w:r>
@@ -3276,11 +3272,18 @@
           <w:p>
             <w:pPr>
               <w:widowControl/>
+              <w:jc w:val="center"/>
+              <w:rPr>
+                <w:sz w:val="28"/>
+                <w:szCs w:val="24"/>
+              </w:rPr>
             </w:pPr>
             <w:r>
               <w:rPr>
                 <w:b/>
                 <w:bCs/>
+                <w:sz w:val="28"/>
+                <w:szCs w:val="24"/>
               </w:rPr>
               <w:t>Category</w:t>
             </w:r>
@@ -3307,11 +3310,18 @@
           <w:p>
             <w:pPr>
               <w:widowControl/>
+              <w:jc w:val="center"/>
+              <w:rPr>
+                <w:sz w:val="28"/>
+                <w:szCs w:val="24"/>
+              </w:rPr>
             </w:pPr>
             <w:r>
               <w:rPr>
                 <w:b/>
                 <w:bCs/>
+                <w:sz w:val="28"/>
+                <w:szCs w:val="24"/>
               </w:rPr>
               <w:t>priority</w:t>
             </w:r>
@@ -3338,11 +3348,18 @@
           <w:p>
             <w:pPr>
               <w:widowControl/>
+              <w:jc w:val="center"/>
+              <w:rPr>
+                <w:sz w:val="28"/>
+                <w:szCs w:val="24"/>
+              </w:rPr>
             </w:pPr>
             <w:r>
               <w:rPr>
                 <w:b/>
                 <w:bCs/>
+                <w:sz w:val="28"/>
+                <w:szCs w:val="24"/>
               </w:rPr>
               <w:t>status</w:t>
             </w:r>
@@ -3374,6 +3391,7 @@
           <w:p>
             <w:pPr>
               <w:widowControl/>
+              <w:jc w:val="center"/>
             </w:pPr>
             <w:r>
               <w:t>1</w:t>
@@ -3401,15 +3419,10 @@
           <w:p>
             <w:pPr>
               <w:widowControl/>
+              <w:jc w:val="center"/>
             </w:pPr>
             <w:r>
-              <w:t xml:space="preserve">Uploading data to </w:t>
-            </w:r>
-            <w:r>
-              <w:rPr>
-                <w:rFonts w:cs="Calibri" w:hint="eastAsia"/>
-              </w:rPr>
-              <w:t>R</w:t>
+              <w:t>Data preprocessing</w:t>
             </w:r>
           </w:p>
         </w:tc>
@@ -3435,12 +3448,12 @@
           <w:p>
             <w:pPr>
               <w:widowControl/>
+              <w:jc w:val="center"/>
             </w:pPr>
             <w:r>
               <w:rPr>
-                <w:rFonts w:ascii="DengXian" w:eastAsia="DengXian" w:hAnsi="DengXian" w:hint="eastAsia"/>
+                <w:rFonts w:ascii="等线" w:eastAsia="等线" w:hAnsi="等线" w:hint="eastAsia"/>
                 <w:color w:val="000000"/>
-                <w:sz w:val="22"/>
               </w:rPr>
               <w:t>Data</w:t>
             </w:r>
@@ -3468,12 +3481,12 @@
           <w:p>
             <w:pPr>
               <w:widowControl/>
+              <w:jc w:val="center"/>
             </w:pPr>
             <w:r>
               <w:rPr>
-                <w:rFonts w:ascii="DengXian" w:eastAsia="DengXian" w:hAnsi="DengXian" w:hint="eastAsia"/>
+                <w:rFonts w:ascii="等线" w:eastAsia="等线" w:hAnsi="等线" w:hint="eastAsia"/>
                 <w:color w:val="000000"/>
-                <w:sz w:val="22"/>
               </w:rPr>
               <w:t>Low</w:t>
             </w:r>
@@ -3501,12 +3514,12 @@
           <w:p>
             <w:pPr>
               <w:widowControl/>
+              <w:jc w:val="center"/>
             </w:pPr>
             <w:r>
               <w:rPr>
-                <w:rFonts w:ascii="DengXian" w:eastAsia="DengXian" w:hAnsi="DengXian" w:hint="eastAsia"/>
+                <w:rFonts w:ascii="等线" w:eastAsia="等线" w:hAnsi="等线" w:hint="eastAsia"/>
                 <w:color w:val="000000"/>
-                <w:sz w:val="22"/>
               </w:rPr>
               <w:t>Committed</w:t>
             </w:r>
@@ -3538,10 +3551,11 @@
           <w:p>
             <w:pPr>
               <w:widowControl/>
+              <w:jc w:val="center"/>
             </w:pPr>
             <w:r>
               <w:rPr>
-                <w:rFonts w:eastAsia="DengXian" w:cs="Calibri" w:hint="eastAsia"/>
+                <w:rFonts w:eastAsia="等线" w:cs="Calibri" w:hint="eastAsia"/>
               </w:rPr>
               <w:t>2</w:t>
             </w:r>
@@ -3568,6 +3582,7 @@
           <w:p>
             <w:pPr>
               <w:widowControl/>
+              <w:jc w:val="center"/>
             </w:pPr>
             <w:r>
               <w:t>Data Cleansing</w:t>
@@ -3596,12 +3611,12 @@
           <w:p>
             <w:pPr>
               <w:widowControl/>
+              <w:jc w:val="center"/>
             </w:pPr>
             <w:r>
               <w:rPr>
-                <w:rFonts w:ascii="DengXian" w:eastAsia="DengXian" w:hAnsi="DengXian" w:hint="eastAsia"/>
+                <w:rFonts w:ascii="等线" w:eastAsia="等线" w:hAnsi="等线" w:hint="eastAsia"/>
                 <w:color w:val="000000"/>
-                <w:sz w:val="22"/>
               </w:rPr>
               <w:t>Cleansing</w:t>
             </w:r>
@@ -3629,12 +3644,12 @@
           <w:p>
             <w:pPr>
               <w:widowControl/>
+              <w:jc w:val="center"/>
             </w:pPr>
             <w:r>
               <w:rPr>
-                <w:rFonts w:ascii="DengXian" w:eastAsia="DengXian" w:hAnsi="DengXian" w:hint="eastAsia"/>
+                <w:rFonts w:ascii="等线" w:eastAsia="等线" w:hAnsi="等线" w:hint="eastAsia"/>
                 <w:color w:val="000000"/>
-                <w:sz w:val="22"/>
               </w:rPr>
               <w:t>High</w:t>
             </w:r>
@@ -3662,14 +3677,14 @@
           <w:p>
             <w:pPr>
               <w:widowControl/>
+              <w:jc w:val="center"/>
             </w:pPr>
             <w:r>
               <w:rPr>
-                <w:rFonts w:ascii="DengXian" w:eastAsia="DengXian" w:hAnsi="DengXian" w:hint="eastAsia"/>
+                <w:rFonts w:ascii="等线" w:eastAsia="等线" w:hAnsi="等线" w:hint="eastAsia"/>
                 <w:color w:val="000000"/>
-                <w:sz w:val="22"/>
-              </w:rPr>
-              <w:t>under review</w:t>
+              </w:rPr>
+              <w:t>Committed</w:t>
             </w:r>
           </w:p>
         </w:tc>
@@ -3699,10 +3714,11 @@
           <w:p>
             <w:pPr>
               <w:widowControl/>
+              <w:jc w:val="center"/>
             </w:pPr>
             <w:r>
               <w:rPr>
-                <w:rFonts w:eastAsia="DengXian" w:cs="Calibri" w:hint="eastAsia"/>
+                <w:rFonts w:eastAsia="等线" w:cs="Calibri" w:hint="eastAsia"/>
               </w:rPr>
               <w:t>3</w:t>
             </w:r>
@@ -3729,14 +3745,14 @@
           <w:p>
             <w:pPr>
               <w:widowControl/>
+              <w:jc w:val="center"/>
             </w:pPr>
             <w:r>
               <w:rPr>
-                <w:rFonts w:ascii="DengXian" w:eastAsia="DengXian" w:hAnsi="DengXian" w:hint="eastAsia"/>
+                <w:rFonts w:ascii="等线" w:eastAsia="等线" w:hAnsi="等线"/>
                 <w:color w:val="000000"/>
-                <w:sz w:val="22"/>
-              </w:rPr>
-              <w:t>Analyze user data</w:t>
+              </w:rPr>
+              <w:t>Modeling analysis</w:t>
             </w:r>
           </w:p>
         </w:tc>
@@ -3762,14 +3778,14 @@
           <w:p>
             <w:pPr>
               <w:widowControl/>
+              <w:jc w:val="center"/>
             </w:pPr>
             <w:r>
               <w:rPr>
-                <w:rFonts w:ascii="DengXian" w:eastAsia="DengXian" w:hAnsi="DengXian" w:hint="eastAsia"/>
+                <w:rFonts w:ascii="等线" w:eastAsia="等线" w:hAnsi="等线"/>
                 <w:color w:val="000000"/>
-                <w:sz w:val="22"/>
-              </w:rPr>
-              <w:t>Data</w:t>
+              </w:rPr>
+              <w:t>Modelling</w:t>
             </w:r>
           </w:p>
         </w:tc>
@@ -3795,14 +3811,14 @@
           <w:p>
             <w:pPr>
               <w:widowControl/>
+              <w:jc w:val="center"/>
             </w:pPr>
             <w:r>
               <w:rPr>
-                <w:rFonts w:ascii="DengXian" w:eastAsia="DengXian" w:hAnsi="DengXian" w:hint="eastAsia"/>
+                <w:rFonts w:ascii="等线" w:eastAsia="等线" w:hAnsi="等线" w:hint="eastAsia"/>
                 <w:color w:val="000000"/>
-                <w:sz w:val="22"/>
-              </w:rPr>
-              <w:t>Middle</w:t>
+              </w:rPr>
+              <w:t>High</w:t>
             </w:r>
           </w:p>
         </w:tc>
@@ -3828,14 +3844,14 @@
           <w:p>
             <w:pPr>
               <w:widowControl/>
+              <w:jc w:val="center"/>
             </w:pPr>
             <w:r>
               <w:rPr>
-                <w:rFonts w:ascii="DengXian" w:eastAsia="DengXian" w:hAnsi="DengXian" w:hint="eastAsia"/>
+                <w:rFonts w:ascii="等线" w:eastAsia="等线" w:hAnsi="等线" w:hint="eastAsia"/>
                 <w:color w:val="000000"/>
-                <w:sz w:val="22"/>
-              </w:rPr>
-              <w:t>under review</w:t>
+              </w:rPr>
+              <w:t>Committed</w:t>
             </w:r>
           </w:p>
         </w:tc>
@@ -3864,13 +3880,14 @@
           <w:p>
             <w:pPr>
               <w:widowControl/>
-              <w:rPr>
-                <w:rFonts w:eastAsia="DengXian" w:cs="Calibri"/>
+              <w:jc w:val="center"/>
+              <w:rPr>
+                <w:rFonts w:eastAsia="等线" w:cs="Calibri"/>
               </w:rPr>
             </w:pPr>
             <w:r>
               <w:rPr>
-                <w:rFonts w:eastAsia="DengXian" w:cs="Calibri" w:hint="eastAsia"/>
+                <w:rFonts w:eastAsia="等线" w:cs="Calibri" w:hint="eastAsia"/>
               </w:rPr>
               <w:t>4</w:t>
             </w:r>
@@ -3896,14 +3913,14 @@
           <w:p>
             <w:pPr>
               <w:widowControl/>
+              <w:jc w:val="center"/>
             </w:pPr>
             <w:r>
               <w:rPr>
-                <w:rFonts w:ascii="DengXian" w:eastAsia="DengXian" w:hAnsi="DengXian" w:hint="eastAsia"/>
+                <w:rFonts w:ascii="等线" w:eastAsia="等线" w:hAnsi="等线"/>
                 <w:color w:val="000000"/>
-                <w:sz w:val="22"/>
-              </w:rPr>
-              <w:t>Relationship between OTP and Income Category</w:t>
+              </w:rPr>
+              <w:t>New customer predication</w:t>
             </w:r>
           </w:p>
         </w:tc>
@@ -3928,14 +3945,14 @@
           <w:p>
             <w:pPr>
               <w:widowControl/>
+              <w:jc w:val="center"/>
             </w:pPr>
             <w:r>
               <w:rPr>
-                <w:rFonts w:ascii="DengXian" w:eastAsia="DengXian" w:hAnsi="DengXian" w:hint="eastAsia"/>
+                <w:rFonts w:ascii="等线" w:eastAsia="等线" w:hAnsi="等线"/>
                 <w:color w:val="000000"/>
-                <w:sz w:val="22"/>
-              </w:rPr>
-              <w:t>Modelling</w:t>
+              </w:rPr>
+              <w:t>Improvement</w:t>
             </w:r>
           </w:p>
         </w:tc>
@@ -3960,12 +3977,12 @@
           <w:p>
             <w:pPr>
               <w:widowControl/>
+              <w:jc w:val="center"/>
             </w:pPr>
             <w:r>
               <w:rPr>
-                <w:rFonts w:ascii="DengXian" w:eastAsia="DengXian" w:hAnsi="DengXian" w:hint="eastAsia"/>
+                <w:rFonts w:ascii="等线" w:eastAsia="等线" w:hAnsi="等线" w:hint="eastAsia"/>
                 <w:color w:val="000000"/>
-                <w:sz w:val="22"/>
               </w:rPr>
               <w:t>Middle</w:t>
             </w:r>
@@ -3992,14 +4009,14 @@
           <w:p>
             <w:pPr>
               <w:widowControl/>
+              <w:jc w:val="center"/>
             </w:pPr>
             <w:r>
               <w:rPr>
-                <w:rFonts w:ascii="DengXian" w:eastAsia="DengXian" w:hAnsi="DengXian" w:hint="eastAsia"/>
+                <w:rFonts w:ascii="等线" w:eastAsia="等线" w:hAnsi="等线" w:hint="eastAsia"/>
                 <w:color w:val="000000"/>
-                <w:sz w:val="22"/>
-              </w:rPr>
-              <w:t>under review</w:t>
+              </w:rPr>
+              <w:t>Committed</w:t>
             </w:r>
           </w:p>
         </w:tc>
@@ -4028,13 +4045,14 @@
           <w:p>
             <w:pPr>
               <w:widowControl/>
-              <w:rPr>
-                <w:rFonts w:eastAsia="DengXian" w:cs="Calibri"/>
+              <w:jc w:val="center"/>
+              <w:rPr>
+                <w:rFonts w:eastAsia="等线" w:cs="Calibri"/>
               </w:rPr>
             </w:pPr>
             <w:r>
               <w:rPr>
-                <w:rFonts w:eastAsia="DengXian" w:cs="Calibri" w:hint="eastAsia"/>
+                <w:rFonts w:eastAsia="等线" w:cs="Calibri" w:hint="eastAsia"/>
               </w:rPr>
               <w:t>5</w:t>
             </w:r>
@@ -4060,14 +4078,14 @@
           <w:p>
             <w:pPr>
               <w:widowControl/>
+              <w:jc w:val="center"/>
             </w:pPr>
             <w:r>
               <w:rPr>
-                <w:rFonts w:ascii="DengXian" w:eastAsia="DengXian" w:hAnsi="DengXian" w:hint="eastAsia"/>
+                <w:rFonts w:ascii="等线" w:eastAsia="等线" w:hAnsi="等线"/>
                 <w:color w:val="000000"/>
-                <w:sz w:val="22"/>
-              </w:rPr>
-              <w:t>Relation between Customer’s Credit transaction amount with its transaction count</w:t>
+              </w:rPr>
+              <w:t>Evaluation</w:t>
             </w:r>
           </w:p>
         </w:tc>
@@ -4092,14 +4110,14 @@
           <w:p>
             <w:pPr>
               <w:widowControl/>
+              <w:jc w:val="center"/>
             </w:pPr>
             <w:r>
               <w:rPr>
-                <w:rFonts w:ascii="DengXian" w:eastAsia="DengXian" w:hAnsi="DengXian" w:hint="eastAsia"/>
+                <w:rFonts w:ascii="等线" w:eastAsia="等线" w:hAnsi="等线"/>
                 <w:color w:val="000000"/>
-                <w:sz w:val="22"/>
-              </w:rPr>
-              <w:t>Modelling</w:t>
+              </w:rPr>
+              <w:t>Improvement</w:t>
             </w:r>
           </w:p>
         </w:tc>
@@ -4124,14 +4142,14 @@
           <w:p>
             <w:pPr>
               <w:widowControl/>
+              <w:jc w:val="center"/>
             </w:pPr>
             <w:r>
               <w:rPr>
-                <w:rFonts w:ascii="DengXian" w:eastAsia="DengXian" w:hAnsi="DengXian" w:hint="eastAsia"/>
+                <w:rFonts w:ascii="等线" w:eastAsia="等线" w:hAnsi="等线" w:hint="eastAsia"/>
                 <w:color w:val="000000"/>
-                <w:sz w:val="22"/>
-              </w:rPr>
-              <w:t>Middle</w:t>
+              </w:rPr>
+              <w:t>High</w:t>
             </w:r>
           </w:p>
         </w:tc>
@@ -4156,1193 +4174,12 @@
           <w:p>
             <w:pPr>
               <w:widowControl/>
+              <w:jc w:val="center"/>
             </w:pPr>
             <w:r>
               <w:rPr>
-                <w:rFonts w:ascii="DengXian" w:eastAsia="DengXian" w:hAnsi="DengXian" w:hint="eastAsia"/>
+                <w:rFonts w:ascii="等线" w:eastAsia="等线" w:hAnsi="等线" w:hint="eastAsia"/>
                 <w:color w:val="000000"/>
-                <w:sz w:val="22"/>
-              </w:rPr>
-              <w:t>under review</w:t>
-            </w:r>
-          </w:p>
-        </w:tc>
-      </w:tr>
-      <w:tr>
-        <w:trPr>
-          <w:trHeight w:val="419"/>
-        </w:trPr>
-        <w:tc>
-          <w:tcPr>
-            <w:tcW w:w="994" w:type="dxa"/>
-            <w:tcBorders>
-              <w:top w:val="single" w:sz="8" w:space="0" w:color="FFFFFF"/>
-              <w:left w:val="single" w:sz="8" w:space="0" w:color="FFFFFF"/>
-              <w:bottom w:val="single" w:sz="8" w:space="0" w:color="FFFFFF"/>
-              <w:right w:val="single" w:sz="8" w:space="0" w:color="FFFFFF"/>
-            </w:tcBorders>
-            <w:shd w:val="clear" w:color="auto" w:fill="CFD5EA"/>
-            <w:tcMar>
-              <w:top w:w="72" w:type="dxa"/>
-              <w:left w:w="144" w:type="dxa"/>
-              <w:bottom w:w="72" w:type="dxa"/>
-              <w:right w:w="144" w:type="dxa"/>
-            </w:tcMar>
-          </w:tcPr>
-          <w:p>
-            <w:pPr>
-              <w:widowControl/>
-              <w:rPr>
-                <w:rFonts w:eastAsia="DengXian" w:cs="Calibri"/>
-              </w:rPr>
-            </w:pPr>
-            <w:r>
-              <w:rPr>
-                <w:rFonts w:eastAsia="DengXian" w:cs="Calibri" w:hint="eastAsia"/>
-              </w:rPr>
-              <w:t>6</w:t>
-            </w:r>
-          </w:p>
-        </w:tc>
-        <w:tc>
-          <w:tcPr>
-            <w:tcW w:w="5114" w:type="dxa"/>
-            <w:tcBorders>
-              <w:top w:val="single" w:sz="8" w:space="0" w:color="FFFFFF"/>
-              <w:left w:val="single" w:sz="8" w:space="0" w:color="FFFFFF"/>
-              <w:bottom w:val="single" w:sz="8" w:space="0" w:color="FFFFFF"/>
-              <w:right w:val="single" w:sz="8" w:space="0" w:color="FFFFFF"/>
-            </w:tcBorders>
-            <w:shd w:val="clear" w:color="auto" w:fill="CFD5EA"/>
-            <w:tcMar>
-              <w:top w:w="72" w:type="dxa"/>
-              <w:left w:w="144" w:type="dxa"/>
-              <w:bottom w:w="72" w:type="dxa"/>
-              <w:right w:w="144" w:type="dxa"/>
-            </w:tcMar>
-          </w:tcPr>
-          <w:p>
-            <w:pPr>
-              <w:widowControl/>
-            </w:pPr>
-            <w:r>
-              <w:rPr>
-                <w:rFonts w:ascii="DengXian" w:eastAsia="DengXian" w:hAnsi="DengXian" w:hint="eastAsia"/>
-                <w:color w:val="000000"/>
-                <w:sz w:val="22"/>
-              </w:rPr>
-              <w:t>New customer predication and classification</w:t>
-            </w:r>
-          </w:p>
-        </w:tc>
-        <w:tc>
-          <w:tcPr>
-            <w:tcW w:w="1559" w:type="dxa"/>
-            <w:tcBorders>
-              <w:top w:val="single" w:sz="8" w:space="0" w:color="FFFFFF"/>
-              <w:left w:val="single" w:sz="8" w:space="0" w:color="FFFFFF"/>
-              <w:bottom w:val="single" w:sz="8" w:space="0" w:color="FFFFFF"/>
-              <w:right w:val="single" w:sz="8" w:space="0" w:color="FFFFFF"/>
-            </w:tcBorders>
-            <w:shd w:val="clear" w:color="auto" w:fill="CFD5EA"/>
-            <w:tcMar>
-              <w:top w:w="72" w:type="dxa"/>
-              <w:left w:w="144" w:type="dxa"/>
-              <w:bottom w:w="72" w:type="dxa"/>
-              <w:right w:w="144" w:type="dxa"/>
-            </w:tcMar>
-            <w:vAlign w:val="center"/>
-          </w:tcPr>
-          <w:p>
-            <w:pPr>
-              <w:widowControl/>
-            </w:pPr>
-            <w:r>
-              <w:rPr>
-                <w:rFonts w:ascii="DengXian" w:eastAsia="DengXian" w:hAnsi="DengXian" w:hint="eastAsia"/>
-                <w:color w:val="000000"/>
-                <w:sz w:val="22"/>
-              </w:rPr>
-              <w:t>Modelling</w:t>
-            </w:r>
-          </w:p>
-        </w:tc>
-        <w:tc>
-          <w:tcPr>
-            <w:tcW w:w="1058" w:type="dxa"/>
-            <w:tcBorders>
-              <w:top w:val="single" w:sz="8" w:space="0" w:color="FFFFFF"/>
-              <w:left w:val="single" w:sz="8" w:space="0" w:color="FFFFFF"/>
-              <w:bottom w:val="single" w:sz="8" w:space="0" w:color="FFFFFF"/>
-              <w:right w:val="single" w:sz="8" w:space="0" w:color="FFFFFF"/>
-            </w:tcBorders>
-            <w:shd w:val="clear" w:color="auto" w:fill="CFD5EA"/>
-            <w:tcMar>
-              <w:top w:w="72" w:type="dxa"/>
-              <w:left w:w="144" w:type="dxa"/>
-              <w:bottom w:w="72" w:type="dxa"/>
-              <w:right w:w="144" w:type="dxa"/>
-            </w:tcMar>
-            <w:vAlign w:val="center"/>
-          </w:tcPr>
-          <w:p>
-            <w:pPr>
-              <w:widowControl/>
-            </w:pPr>
-            <w:r>
-              <w:rPr>
-                <w:rFonts w:ascii="DengXian" w:eastAsia="DengXian" w:hAnsi="DengXian" w:hint="eastAsia"/>
-                <w:color w:val="000000"/>
-                <w:sz w:val="22"/>
-              </w:rPr>
-              <w:t>Middle</w:t>
-            </w:r>
-          </w:p>
-        </w:tc>
-        <w:tc>
-          <w:tcPr>
-            <w:tcW w:w="1775" w:type="dxa"/>
-            <w:tcBorders>
-              <w:top w:val="single" w:sz="8" w:space="0" w:color="FFFFFF"/>
-              <w:left w:val="single" w:sz="8" w:space="0" w:color="FFFFFF"/>
-              <w:bottom w:val="single" w:sz="8" w:space="0" w:color="FFFFFF"/>
-              <w:right w:val="single" w:sz="8" w:space="0" w:color="FFFFFF"/>
-            </w:tcBorders>
-            <w:shd w:val="clear" w:color="auto" w:fill="CFD5EA"/>
-            <w:tcMar>
-              <w:top w:w="72" w:type="dxa"/>
-              <w:left w:w="144" w:type="dxa"/>
-              <w:bottom w:w="72" w:type="dxa"/>
-              <w:right w:w="144" w:type="dxa"/>
-            </w:tcMar>
-            <w:vAlign w:val="center"/>
-          </w:tcPr>
-          <w:p>
-            <w:pPr>
-              <w:widowControl/>
-            </w:pPr>
-            <w:r>
-              <w:rPr>
-                <w:rFonts w:ascii="DengXian" w:eastAsia="DengXian" w:hAnsi="DengXian" w:hint="eastAsia"/>
-                <w:color w:val="000000"/>
-                <w:sz w:val="22"/>
-              </w:rPr>
-              <w:t>under review</w:t>
-            </w:r>
-          </w:p>
-        </w:tc>
-      </w:tr>
-      <w:tr>
-        <w:trPr>
-          <w:trHeight w:val="419"/>
-        </w:trPr>
-        <w:tc>
-          <w:tcPr>
-            <w:tcW w:w="994" w:type="dxa"/>
-            <w:tcBorders>
-              <w:top w:val="single" w:sz="8" w:space="0" w:color="FFFFFF"/>
-              <w:left w:val="single" w:sz="8" w:space="0" w:color="FFFFFF"/>
-              <w:bottom w:val="single" w:sz="8" w:space="0" w:color="FFFFFF"/>
-              <w:right w:val="single" w:sz="8" w:space="0" w:color="FFFFFF"/>
-            </w:tcBorders>
-            <w:shd w:val="clear" w:color="auto" w:fill="CFD5EA"/>
-            <w:tcMar>
-              <w:top w:w="72" w:type="dxa"/>
-              <w:left w:w="144" w:type="dxa"/>
-              <w:bottom w:w="72" w:type="dxa"/>
-              <w:right w:w="144" w:type="dxa"/>
-            </w:tcMar>
-          </w:tcPr>
-          <w:p>
-            <w:pPr>
-              <w:widowControl/>
-              <w:rPr>
-                <w:rFonts w:eastAsia="DengXian" w:cs="Calibri"/>
-              </w:rPr>
-            </w:pPr>
-            <w:r>
-              <w:rPr>
-                <w:rFonts w:eastAsia="DengXian" w:cs="Calibri" w:hint="eastAsia"/>
-              </w:rPr>
-              <w:t>7</w:t>
-            </w:r>
-          </w:p>
-        </w:tc>
-        <w:tc>
-          <w:tcPr>
-            <w:tcW w:w="5114" w:type="dxa"/>
-            <w:tcBorders>
-              <w:top w:val="single" w:sz="8" w:space="0" w:color="FFFFFF"/>
-              <w:left w:val="single" w:sz="8" w:space="0" w:color="FFFFFF"/>
-              <w:bottom w:val="single" w:sz="8" w:space="0" w:color="FFFFFF"/>
-              <w:right w:val="single" w:sz="8" w:space="0" w:color="FFFFFF"/>
-            </w:tcBorders>
-            <w:shd w:val="clear" w:color="auto" w:fill="CFD5EA"/>
-            <w:tcMar>
-              <w:top w:w="72" w:type="dxa"/>
-              <w:left w:w="144" w:type="dxa"/>
-              <w:bottom w:w="72" w:type="dxa"/>
-              <w:right w:w="144" w:type="dxa"/>
-            </w:tcMar>
-          </w:tcPr>
-          <w:p>
-            <w:pPr>
-              <w:widowControl/>
-            </w:pPr>
-            <w:r>
-              <w:rPr>
-                <w:rFonts w:ascii="DengXian" w:eastAsia="DengXian" w:hAnsi="DengXian" w:hint="eastAsia"/>
-                <w:color w:val="000000"/>
-                <w:sz w:val="22"/>
-              </w:rPr>
-              <w:t>Add necessary data for analysis</w:t>
-            </w:r>
-          </w:p>
-        </w:tc>
-        <w:tc>
-          <w:tcPr>
-            <w:tcW w:w="1559" w:type="dxa"/>
-            <w:tcBorders>
-              <w:top w:val="single" w:sz="8" w:space="0" w:color="FFFFFF"/>
-              <w:left w:val="single" w:sz="8" w:space="0" w:color="FFFFFF"/>
-              <w:bottom w:val="single" w:sz="8" w:space="0" w:color="FFFFFF"/>
-              <w:right w:val="single" w:sz="8" w:space="0" w:color="FFFFFF"/>
-            </w:tcBorders>
-            <w:shd w:val="clear" w:color="auto" w:fill="CFD5EA"/>
-            <w:tcMar>
-              <w:top w:w="72" w:type="dxa"/>
-              <w:left w:w="144" w:type="dxa"/>
-              <w:bottom w:w="72" w:type="dxa"/>
-              <w:right w:w="144" w:type="dxa"/>
-            </w:tcMar>
-            <w:vAlign w:val="center"/>
-          </w:tcPr>
-          <w:p>
-            <w:pPr>
-              <w:widowControl/>
-            </w:pPr>
-            <w:r>
-              <w:rPr>
-                <w:rFonts w:ascii="DengXian" w:eastAsia="DengXian" w:hAnsi="DengXian" w:hint="eastAsia"/>
-                <w:color w:val="000000"/>
-                <w:sz w:val="22"/>
-              </w:rPr>
-              <w:t>Data</w:t>
-            </w:r>
-          </w:p>
-        </w:tc>
-        <w:tc>
-          <w:tcPr>
-            <w:tcW w:w="1058" w:type="dxa"/>
-            <w:tcBorders>
-              <w:top w:val="single" w:sz="8" w:space="0" w:color="FFFFFF"/>
-              <w:left w:val="single" w:sz="8" w:space="0" w:color="FFFFFF"/>
-              <w:bottom w:val="single" w:sz="8" w:space="0" w:color="FFFFFF"/>
-              <w:right w:val="single" w:sz="8" w:space="0" w:color="FFFFFF"/>
-            </w:tcBorders>
-            <w:shd w:val="clear" w:color="auto" w:fill="CFD5EA"/>
-            <w:tcMar>
-              <w:top w:w="72" w:type="dxa"/>
-              <w:left w:w="144" w:type="dxa"/>
-              <w:bottom w:w="72" w:type="dxa"/>
-              <w:right w:w="144" w:type="dxa"/>
-            </w:tcMar>
-            <w:vAlign w:val="center"/>
-          </w:tcPr>
-          <w:p>
-            <w:pPr>
-              <w:widowControl/>
-            </w:pPr>
-            <w:r>
-              <w:rPr>
-                <w:rFonts w:ascii="DengXian" w:eastAsia="DengXian" w:hAnsi="DengXian" w:hint="eastAsia"/>
-                <w:color w:val="000000"/>
-                <w:sz w:val="22"/>
-              </w:rPr>
-              <w:t>Low</w:t>
-            </w:r>
-          </w:p>
-        </w:tc>
-        <w:tc>
-          <w:tcPr>
-            <w:tcW w:w="1775" w:type="dxa"/>
-            <w:tcBorders>
-              <w:top w:val="single" w:sz="8" w:space="0" w:color="FFFFFF"/>
-              <w:left w:val="single" w:sz="8" w:space="0" w:color="FFFFFF"/>
-              <w:bottom w:val="single" w:sz="8" w:space="0" w:color="FFFFFF"/>
-              <w:right w:val="single" w:sz="8" w:space="0" w:color="FFFFFF"/>
-            </w:tcBorders>
-            <w:shd w:val="clear" w:color="auto" w:fill="CFD5EA"/>
-            <w:tcMar>
-              <w:top w:w="72" w:type="dxa"/>
-              <w:left w:w="144" w:type="dxa"/>
-              <w:bottom w:w="72" w:type="dxa"/>
-              <w:right w:w="144" w:type="dxa"/>
-            </w:tcMar>
-            <w:vAlign w:val="center"/>
-          </w:tcPr>
-          <w:p>
-            <w:pPr>
-              <w:widowControl/>
-            </w:pPr>
-            <w:r>
-              <w:rPr>
-                <w:rFonts w:ascii="DengXian" w:eastAsia="DengXian" w:hAnsi="DengXian" w:hint="eastAsia"/>
-                <w:color w:val="000000"/>
-                <w:sz w:val="22"/>
-              </w:rPr>
-              <w:t>Committed</w:t>
-            </w:r>
-          </w:p>
-        </w:tc>
-      </w:tr>
-      <w:tr>
-        <w:trPr>
-          <w:trHeight w:val="419"/>
-        </w:trPr>
-        <w:tc>
-          <w:tcPr>
-            <w:tcW w:w="994" w:type="dxa"/>
-            <w:tcBorders>
-              <w:top w:val="single" w:sz="8" w:space="0" w:color="FFFFFF"/>
-              <w:left w:val="single" w:sz="8" w:space="0" w:color="FFFFFF"/>
-              <w:bottom w:val="single" w:sz="8" w:space="0" w:color="FFFFFF"/>
-              <w:right w:val="single" w:sz="8" w:space="0" w:color="FFFFFF"/>
-            </w:tcBorders>
-            <w:shd w:val="clear" w:color="auto" w:fill="CFD5EA"/>
-            <w:tcMar>
-              <w:top w:w="72" w:type="dxa"/>
-              <w:left w:w="144" w:type="dxa"/>
-              <w:bottom w:w="72" w:type="dxa"/>
-              <w:right w:w="144" w:type="dxa"/>
-            </w:tcMar>
-          </w:tcPr>
-          <w:p>
-            <w:pPr>
-              <w:widowControl/>
-              <w:rPr>
-                <w:rFonts w:eastAsia="DengXian" w:cs="Calibri"/>
-              </w:rPr>
-            </w:pPr>
-            <w:r>
-              <w:rPr>
-                <w:rFonts w:eastAsia="DengXian" w:cs="Calibri" w:hint="eastAsia"/>
-              </w:rPr>
-              <w:t>8</w:t>
-            </w:r>
-          </w:p>
-        </w:tc>
-        <w:tc>
-          <w:tcPr>
-            <w:tcW w:w="5114" w:type="dxa"/>
-            <w:tcBorders>
-              <w:top w:val="single" w:sz="8" w:space="0" w:color="FFFFFF"/>
-              <w:left w:val="single" w:sz="8" w:space="0" w:color="FFFFFF"/>
-              <w:bottom w:val="single" w:sz="8" w:space="0" w:color="FFFFFF"/>
-              <w:right w:val="single" w:sz="8" w:space="0" w:color="FFFFFF"/>
-            </w:tcBorders>
-            <w:shd w:val="clear" w:color="auto" w:fill="CFD5EA"/>
-            <w:tcMar>
-              <w:top w:w="72" w:type="dxa"/>
-              <w:left w:w="144" w:type="dxa"/>
-              <w:bottom w:w="72" w:type="dxa"/>
-              <w:right w:w="144" w:type="dxa"/>
-            </w:tcMar>
-          </w:tcPr>
-          <w:p>
-            <w:pPr>
-              <w:widowControl/>
-            </w:pPr>
-          </w:p>
-        </w:tc>
-        <w:tc>
-          <w:tcPr>
-            <w:tcW w:w="1559" w:type="dxa"/>
-            <w:tcBorders>
-              <w:top w:val="single" w:sz="8" w:space="0" w:color="FFFFFF"/>
-              <w:left w:val="single" w:sz="8" w:space="0" w:color="FFFFFF"/>
-              <w:bottom w:val="single" w:sz="8" w:space="0" w:color="FFFFFF"/>
-              <w:right w:val="single" w:sz="8" w:space="0" w:color="FFFFFF"/>
-            </w:tcBorders>
-            <w:shd w:val="clear" w:color="auto" w:fill="CFD5EA"/>
-            <w:tcMar>
-              <w:top w:w="72" w:type="dxa"/>
-              <w:left w:w="144" w:type="dxa"/>
-              <w:bottom w:w="72" w:type="dxa"/>
-              <w:right w:w="144" w:type="dxa"/>
-            </w:tcMar>
-            <w:vAlign w:val="center"/>
-          </w:tcPr>
-          <w:p>
-            <w:pPr>
-              <w:widowControl/>
-            </w:pPr>
-          </w:p>
-        </w:tc>
-        <w:tc>
-          <w:tcPr>
-            <w:tcW w:w="1058" w:type="dxa"/>
-            <w:tcBorders>
-              <w:top w:val="single" w:sz="8" w:space="0" w:color="FFFFFF"/>
-              <w:left w:val="single" w:sz="8" w:space="0" w:color="FFFFFF"/>
-              <w:bottom w:val="single" w:sz="8" w:space="0" w:color="FFFFFF"/>
-              <w:right w:val="single" w:sz="8" w:space="0" w:color="FFFFFF"/>
-            </w:tcBorders>
-            <w:shd w:val="clear" w:color="auto" w:fill="CFD5EA"/>
-            <w:tcMar>
-              <w:top w:w="72" w:type="dxa"/>
-              <w:left w:w="144" w:type="dxa"/>
-              <w:bottom w:w="72" w:type="dxa"/>
-              <w:right w:w="144" w:type="dxa"/>
-            </w:tcMar>
-            <w:vAlign w:val="center"/>
-          </w:tcPr>
-          <w:p>
-            <w:pPr>
-              <w:widowControl/>
-            </w:pPr>
-          </w:p>
-        </w:tc>
-        <w:tc>
-          <w:tcPr>
-            <w:tcW w:w="1775" w:type="dxa"/>
-            <w:tcBorders>
-              <w:top w:val="single" w:sz="8" w:space="0" w:color="FFFFFF"/>
-              <w:left w:val="single" w:sz="8" w:space="0" w:color="FFFFFF"/>
-              <w:bottom w:val="single" w:sz="8" w:space="0" w:color="FFFFFF"/>
-              <w:right w:val="single" w:sz="8" w:space="0" w:color="FFFFFF"/>
-            </w:tcBorders>
-            <w:shd w:val="clear" w:color="auto" w:fill="CFD5EA"/>
-            <w:tcMar>
-              <w:top w:w="72" w:type="dxa"/>
-              <w:left w:w="144" w:type="dxa"/>
-              <w:bottom w:w="72" w:type="dxa"/>
-              <w:right w:w="144" w:type="dxa"/>
-            </w:tcMar>
-            <w:vAlign w:val="center"/>
-          </w:tcPr>
-          <w:p>
-            <w:pPr>
-              <w:widowControl/>
-            </w:pPr>
-          </w:p>
-        </w:tc>
-      </w:tr>
-      <w:tr>
-        <w:trPr>
-          <w:trHeight w:val="419"/>
-        </w:trPr>
-        <w:tc>
-          <w:tcPr>
-            <w:tcW w:w="994" w:type="dxa"/>
-            <w:tcBorders>
-              <w:top w:val="single" w:sz="8" w:space="0" w:color="FFFFFF"/>
-              <w:left w:val="single" w:sz="8" w:space="0" w:color="FFFFFF"/>
-              <w:bottom w:val="single" w:sz="8" w:space="0" w:color="FFFFFF"/>
-              <w:right w:val="single" w:sz="8" w:space="0" w:color="FFFFFF"/>
-            </w:tcBorders>
-            <w:shd w:val="clear" w:color="auto" w:fill="CFD5EA"/>
-            <w:tcMar>
-              <w:top w:w="72" w:type="dxa"/>
-              <w:left w:w="144" w:type="dxa"/>
-              <w:bottom w:w="72" w:type="dxa"/>
-              <w:right w:w="144" w:type="dxa"/>
-            </w:tcMar>
-          </w:tcPr>
-          <w:p>
-            <w:pPr>
-              <w:widowControl/>
-              <w:rPr>
-                <w:rFonts w:eastAsia="DengXian" w:cs="Calibri"/>
-                <w:lang w:eastAsia="zh-CN"/>
-              </w:rPr>
-            </w:pPr>
-            <w:r>
-              <w:rPr>
-                <w:rFonts w:eastAsia="DengXian" w:cs="Calibri" w:hint="eastAsia"/>
-                <w:lang w:eastAsia="zh-CN"/>
-              </w:rPr>
-              <w:lastRenderedPageBreak/>
-              <w:t>9</w:t>
-            </w:r>
-          </w:p>
-        </w:tc>
-        <w:tc>
-          <w:tcPr>
-            <w:tcW w:w="5114" w:type="dxa"/>
-            <w:tcBorders>
-              <w:top w:val="single" w:sz="8" w:space="0" w:color="FFFFFF"/>
-              <w:left w:val="single" w:sz="8" w:space="0" w:color="FFFFFF"/>
-              <w:bottom w:val="single" w:sz="8" w:space="0" w:color="FFFFFF"/>
-              <w:right w:val="single" w:sz="8" w:space="0" w:color="FFFFFF"/>
-            </w:tcBorders>
-            <w:shd w:val="clear" w:color="auto" w:fill="CFD5EA"/>
-            <w:tcMar>
-              <w:top w:w="72" w:type="dxa"/>
-              <w:left w:w="144" w:type="dxa"/>
-              <w:bottom w:w="72" w:type="dxa"/>
-              <w:right w:w="144" w:type="dxa"/>
-            </w:tcMar>
-          </w:tcPr>
-          <w:p>
-            <w:pPr>
-              <w:widowControl/>
-              <w:rPr>
-                <w:rFonts w:ascii="DengXian" w:eastAsia="DengXian" w:hAnsi="DengXian"/>
-                <w:color w:val="000000"/>
-                <w:sz w:val="22"/>
-              </w:rPr>
-            </w:pPr>
-          </w:p>
-        </w:tc>
-        <w:tc>
-          <w:tcPr>
-            <w:tcW w:w="1559" w:type="dxa"/>
-            <w:tcBorders>
-              <w:top w:val="single" w:sz="8" w:space="0" w:color="FFFFFF"/>
-              <w:left w:val="single" w:sz="8" w:space="0" w:color="FFFFFF"/>
-              <w:bottom w:val="single" w:sz="8" w:space="0" w:color="FFFFFF"/>
-              <w:right w:val="single" w:sz="8" w:space="0" w:color="FFFFFF"/>
-            </w:tcBorders>
-            <w:shd w:val="clear" w:color="auto" w:fill="CFD5EA"/>
-            <w:tcMar>
-              <w:top w:w="72" w:type="dxa"/>
-              <w:left w:w="144" w:type="dxa"/>
-              <w:bottom w:w="72" w:type="dxa"/>
-              <w:right w:w="144" w:type="dxa"/>
-            </w:tcMar>
-            <w:vAlign w:val="center"/>
-          </w:tcPr>
-          <w:p>
-            <w:pPr>
-              <w:widowControl/>
-              <w:rPr>
-                <w:rFonts w:ascii="DengXian" w:eastAsia="DengXian" w:hAnsi="DengXian"/>
-                <w:color w:val="000000"/>
-                <w:sz w:val="22"/>
-              </w:rPr>
-            </w:pPr>
-          </w:p>
-        </w:tc>
-        <w:tc>
-          <w:tcPr>
-            <w:tcW w:w="1058" w:type="dxa"/>
-            <w:tcBorders>
-              <w:top w:val="single" w:sz="8" w:space="0" w:color="FFFFFF"/>
-              <w:left w:val="single" w:sz="8" w:space="0" w:color="FFFFFF"/>
-              <w:bottom w:val="single" w:sz="8" w:space="0" w:color="FFFFFF"/>
-              <w:right w:val="single" w:sz="8" w:space="0" w:color="FFFFFF"/>
-            </w:tcBorders>
-            <w:shd w:val="clear" w:color="auto" w:fill="CFD5EA"/>
-            <w:tcMar>
-              <w:top w:w="72" w:type="dxa"/>
-              <w:left w:w="144" w:type="dxa"/>
-              <w:bottom w:w="72" w:type="dxa"/>
-              <w:right w:w="144" w:type="dxa"/>
-            </w:tcMar>
-            <w:vAlign w:val="center"/>
-          </w:tcPr>
-          <w:p>
-            <w:pPr>
-              <w:widowControl/>
-              <w:rPr>
-                <w:rFonts w:ascii="DengXian" w:eastAsia="DengXian" w:hAnsi="DengXian"/>
-                <w:color w:val="000000"/>
-                <w:sz w:val="22"/>
-              </w:rPr>
-            </w:pPr>
-          </w:p>
-        </w:tc>
-        <w:tc>
-          <w:tcPr>
-            <w:tcW w:w="1775" w:type="dxa"/>
-            <w:tcBorders>
-              <w:top w:val="single" w:sz="8" w:space="0" w:color="FFFFFF"/>
-              <w:left w:val="single" w:sz="8" w:space="0" w:color="FFFFFF"/>
-              <w:bottom w:val="single" w:sz="8" w:space="0" w:color="FFFFFF"/>
-              <w:right w:val="single" w:sz="8" w:space="0" w:color="FFFFFF"/>
-            </w:tcBorders>
-            <w:shd w:val="clear" w:color="auto" w:fill="CFD5EA"/>
-            <w:tcMar>
-              <w:top w:w="72" w:type="dxa"/>
-              <w:left w:w="144" w:type="dxa"/>
-              <w:bottom w:w="72" w:type="dxa"/>
-              <w:right w:w="144" w:type="dxa"/>
-            </w:tcMar>
-            <w:vAlign w:val="center"/>
-          </w:tcPr>
-          <w:p>
-            <w:pPr>
-              <w:widowControl/>
-              <w:rPr>
-                <w:rFonts w:ascii="DengXian" w:eastAsia="DengXian" w:hAnsi="DengXian"/>
-                <w:color w:val="000000"/>
-                <w:sz w:val="22"/>
-              </w:rPr>
-            </w:pPr>
-          </w:p>
-        </w:tc>
-      </w:tr>
-      <w:tr>
-        <w:trPr>
-          <w:trHeight w:val="419"/>
-        </w:trPr>
-        <w:tc>
-          <w:tcPr>
-            <w:tcW w:w="994" w:type="dxa"/>
-            <w:tcBorders>
-              <w:top w:val="single" w:sz="8" w:space="0" w:color="FFFFFF"/>
-              <w:left w:val="single" w:sz="8" w:space="0" w:color="FFFFFF"/>
-              <w:bottom w:val="single" w:sz="8" w:space="0" w:color="FFFFFF"/>
-              <w:right w:val="single" w:sz="8" w:space="0" w:color="FFFFFF"/>
-            </w:tcBorders>
-            <w:shd w:val="clear" w:color="auto" w:fill="CFD5EA"/>
-            <w:tcMar>
-              <w:top w:w="72" w:type="dxa"/>
-              <w:left w:w="144" w:type="dxa"/>
-              <w:bottom w:w="72" w:type="dxa"/>
-              <w:right w:w="144" w:type="dxa"/>
-            </w:tcMar>
-          </w:tcPr>
-          <w:p>
-            <w:pPr>
-              <w:widowControl/>
-              <w:rPr>
-                <w:rFonts w:eastAsia="DengXian" w:cs="Calibri"/>
-                <w:lang w:eastAsia="zh-CN"/>
-              </w:rPr>
-            </w:pPr>
-            <w:r>
-              <w:rPr>
-                <w:rFonts w:eastAsia="DengXian" w:cs="Calibri" w:hint="eastAsia"/>
-                <w:lang w:eastAsia="zh-CN"/>
-              </w:rPr>
-              <w:t>10</w:t>
-            </w:r>
-          </w:p>
-        </w:tc>
-        <w:tc>
-          <w:tcPr>
-            <w:tcW w:w="5114" w:type="dxa"/>
-            <w:tcBorders>
-              <w:top w:val="single" w:sz="8" w:space="0" w:color="FFFFFF"/>
-              <w:left w:val="single" w:sz="8" w:space="0" w:color="FFFFFF"/>
-              <w:bottom w:val="single" w:sz="8" w:space="0" w:color="FFFFFF"/>
-              <w:right w:val="single" w:sz="8" w:space="0" w:color="FFFFFF"/>
-            </w:tcBorders>
-            <w:shd w:val="clear" w:color="auto" w:fill="CFD5EA"/>
-            <w:tcMar>
-              <w:top w:w="72" w:type="dxa"/>
-              <w:left w:w="144" w:type="dxa"/>
-              <w:bottom w:w="72" w:type="dxa"/>
-              <w:right w:w="144" w:type="dxa"/>
-            </w:tcMar>
-          </w:tcPr>
-          <w:p>
-            <w:pPr>
-              <w:widowControl/>
-              <w:rPr>
-                <w:rFonts w:ascii="DengXian" w:eastAsia="DengXian" w:hAnsi="DengXian"/>
-                <w:color w:val="000000"/>
-                <w:sz w:val="22"/>
-                <w:lang w:eastAsia="zh-CN"/>
-              </w:rPr>
-            </w:pPr>
-            <w:r>
-              <w:rPr>
-                <w:rFonts w:ascii="DengXian" w:eastAsia="DengXian" w:hAnsi="DengXian" w:hint="eastAsia"/>
-                <w:color w:val="000000"/>
-                <w:sz w:val="22"/>
-              </w:rPr>
-              <w:t xml:space="preserve">Update </w:t>
-            </w:r>
-            <w:proofErr w:type="spellStart"/>
-            <w:r>
-              <w:rPr>
-                <w:rFonts w:ascii="DengXian" w:eastAsia="DengXian" w:hAnsi="DengXian" w:hint="eastAsia"/>
-                <w:color w:val="000000"/>
-                <w:sz w:val="22"/>
-              </w:rPr>
-              <w:t>Github</w:t>
-            </w:r>
-            <w:proofErr w:type="spellEnd"/>
-            <w:r>
-              <w:rPr>
-                <w:rFonts w:ascii="DengXian" w:eastAsia="DengXian" w:hAnsi="DengXian" w:hint="eastAsia"/>
-                <w:color w:val="000000"/>
-                <w:sz w:val="22"/>
-              </w:rPr>
-              <w:t xml:space="preserve"> information</w:t>
-            </w:r>
-          </w:p>
-        </w:tc>
-        <w:tc>
-          <w:tcPr>
-            <w:tcW w:w="1559" w:type="dxa"/>
-            <w:tcBorders>
-              <w:top w:val="single" w:sz="8" w:space="0" w:color="FFFFFF"/>
-              <w:left w:val="single" w:sz="8" w:space="0" w:color="FFFFFF"/>
-              <w:bottom w:val="single" w:sz="8" w:space="0" w:color="FFFFFF"/>
-              <w:right w:val="single" w:sz="8" w:space="0" w:color="FFFFFF"/>
-            </w:tcBorders>
-            <w:shd w:val="clear" w:color="auto" w:fill="CFD5EA"/>
-            <w:tcMar>
-              <w:top w:w="72" w:type="dxa"/>
-              <w:left w:w="144" w:type="dxa"/>
-              <w:bottom w:w="72" w:type="dxa"/>
-              <w:right w:w="144" w:type="dxa"/>
-            </w:tcMar>
-            <w:vAlign w:val="center"/>
-          </w:tcPr>
-          <w:p>
-            <w:pPr>
-              <w:widowControl/>
-              <w:rPr>
-                <w:rFonts w:ascii="DengXian" w:eastAsia="DengXian" w:hAnsi="DengXian"/>
-                <w:color w:val="000000"/>
-                <w:sz w:val="22"/>
-                <w:lang w:eastAsia="zh-CN"/>
-              </w:rPr>
-            </w:pPr>
-            <w:r>
-              <w:rPr>
-                <w:rFonts w:ascii="DengXian" w:eastAsia="DengXian" w:hAnsi="DengXian" w:hint="eastAsia"/>
-                <w:color w:val="000000"/>
-                <w:sz w:val="22"/>
-              </w:rPr>
-              <w:t>Improvement</w:t>
-            </w:r>
-          </w:p>
-        </w:tc>
-        <w:tc>
-          <w:tcPr>
-            <w:tcW w:w="1058" w:type="dxa"/>
-            <w:tcBorders>
-              <w:top w:val="single" w:sz="8" w:space="0" w:color="FFFFFF"/>
-              <w:left w:val="single" w:sz="8" w:space="0" w:color="FFFFFF"/>
-              <w:bottom w:val="single" w:sz="8" w:space="0" w:color="FFFFFF"/>
-              <w:right w:val="single" w:sz="8" w:space="0" w:color="FFFFFF"/>
-            </w:tcBorders>
-            <w:shd w:val="clear" w:color="auto" w:fill="CFD5EA"/>
-            <w:tcMar>
-              <w:top w:w="72" w:type="dxa"/>
-              <w:left w:w="144" w:type="dxa"/>
-              <w:bottom w:w="72" w:type="dxa"/>
-              <w:right w:w="144" w:type="dxa"/>
-            </w:tcMar>
-            <w:vAlign w:val="center"/>
-          </w:tcPr>
-          <w:p>
-            <w:pPr>
-              <w:widowControl/>
-              <w:rPr>
-                <w:rFonts w:ascii="DengXian" w:eastAsia="DengXian" w:hAnsi="DengXian"/>
-                <w:color w:val="000000"/>
-                <w:sz w:val="22"/>
-              </w:rPr>
-            </w:pPr>
-          </w:p>
-        </w:tc>
-        <w:tc>
-          <w:tcPr>
-            <w:tcW w:w="1775" w:type="dxa"/>
-            <w:tcBorders>
-              <w:top w:val="single" w:sz="8" w:space="0" w:color="FFFFFF"/>
-              <w:left w:val="single" w:sz="8" w:space="0" w:color="FFFFFF"/>
-              <w:bottom w:val="single" w:sz="8" w:space="0" w:color="FFFFFF"/>
-              <w:right w:val="single" w:sz="8" w:space="0" w:color="FFFFFF"/>
-            </w:tcBorders>
-            <w:shd w:val="clear" w:color="auto" w:fill="CFD5EA"/>
-            <w:tcMar>
-              <w:top w:w="72" w:type="dxa"/>
-              <w:left w:w="144" w:type="dxa"/>
-              <w:bottom w:w="72" w:type="dxa"/>
-              <w:right w:w="144" w:type="dxa"/>
-            </w:tcMar>
-            <w:vAlign w:val="center"/>
-          </w:tcPr>
-          <w:p>
-            <w:pPr>
-              <w:widowControl/>
-              <w:rPr>
-                <w:rFonts w:ascii="DengXian" w:eastAsia="DengXian" w:hAnsi="DengXian"/>
-                <w:color w:val="000000"/>
-                <w:sz w:val="22"/>
-              </w:rPr>
-            </w:pPr>
-          </w:p>
-        </w:tc>
-      </w:tr>
-      <w:tr>
-        <w:trPr>
-          <w:trHeight w:val="419"/>
-        </w:trPr>
-        <w:tc>
-          <w:tcPr>
-            <w:tcW w:w="994" w:type="dxa"/>
-            <w:tcBorders>
-              <w:top w:val="single" w:sz="8" w:space="0" w:color="FFFFFF"/>
-              <w:left w:val="single" w:sz="8" w:space="0" w:color="FFFFFF"/>
-              <w:bottom w:val="single" w:sz="8" w:space="0" w:color="FFFFFF"/>
-              <w:right w:val="single" w:sz="8" w:space="0" w:color="FFFFFF"/>
-            </w:tcBorders>
-            <w:shd w:val="clear" w:color="auto" w:fill="CFD5EA"/>
-            <w:tcMar>
-              <w:top w:w="72" w:type="dxa"/>
-              <w:left w:w="144" w:type="dxa"/>
-              <w:bottom w:w="72" w:type="dxa"/>
-              <w:right w:w="144" w:type="dxa"/>
-            </w:tcMar>
-          </w:tcPr>
-          <w:p>
-            <w:pPr>
-              <w:widowControl/>
-              <w:rPr>
-                <w:rFonts w:eastAsia="DengXian" w:cs="Calibri"/>
-                <w:lang w:eastAsia="zh-CN"/>
-              </w:rPr>
-            </w:pPr>
-            <w:r>
-              <w:rPr>
-                <w:rFonts w:eastAsia="DengXian" w:cs="Calibri" w:hint="eastAsia"/>
-                <w:lang w:eastAsia="zh-CN"/>
-              </w:rPr>
-              <w:t>11</w:t>
-            </w:r>
-          </w:p>
-        </w:tc>
-        <w:tc>
-          <w:tcPr>
-            <w:tcW w:w="5114" w:type="dxa"/>
-            <w:tcBorders>
-              <w:top w:val="single" w:sz="8" w:space="0" w:color="FFFFFF"/>
-              <w:left w:val="single" w:sz="8" w:space="0" w:color="FFFFFF"/>
-              <w:bottom w:val="single" w:sz="8" w:space="0" w:color="FFFFFF"/>
-              <w:right w:val="single" w:sz="8" w:space="0" w:color="FFFFFF"/>
-            </w:tcBorders>
-            <w:shd w:val="clear" w:color="auto" w:fill="CFD5EA"/>
-            <w:tcMar>
-              <w:top w:w="72" w:type="dxa"/>
-              <w:left w:w="144" w:type="dxa"/>
-              <w:bottom w:w="72" w:type="dxa"/>
-              <w:right w:w="144" w:type="dxa"/>
-            </w:tcMar>
-          </w:tcPr>
-          <w:p>
-            <w:pPr>
-              <w:widowControl/>
-              <w:rPr>
-                <w:rFonts w:ascii="DengXian" w:eastAsia="DengXian" w:hAnsi="DengXian"/>
-                <w:color w:val="000000"/>
-                <w:sz w:val="22"/>
-              </w:rPr>
-            </w:pPr>
-            <w:r>
-              <w:rPr>
-                <w:rFonts w:ascii="DengXian" w:eastAsia="DengXian" w:hAnsi="DengXian" w:hint="eastAsia"/>
-                <w:color w:val="000000"/>
-                <w:sz w:val="22"/>
-              </w:rPr>
-              <w:t>Evaluation</w:t>
-            </w:r>
-          </w:p>
-        </w:tc>
-        <w:tc>
-          <w:tcPr>
-            <w:tcW w:w="1559" w:type="dxa"/>
-            <w:tcBorders>
-              <w:top w:val="single" w:sz="8" w:space="0" w:color="FFFFFF"/>
-              <w:left w:val="single" w:sz="8" w:space="0" w:color="FFFFFF"/>
-              <w:bottom w:val="single" w:sz="8" w:space="0" w:color="FFFFFF"/>
-              <w:right w:val="single" w:sz="8" w:space="0" w:color="FFFFFF"/>
-            </w:tcBorders>
-            <w:shd w:val="clear" w:color="auto" w:fill="CFD5EA"/>
-            <w:tcMar>
-              <w:top w:w="72" w:type="dxa"/>
-              <w:left w:w="144" w:type="dxa"/>
-              <w:bottom w:w="72" w:type="dxa"/>
-              <w:right w:w="144" w:type="dxa"/>
-            </w:tcMar>
-            <w:vAlign w:val="center"/>
-          </w:tcPr>
-          <w:p>
-            <w:pPr>
-              <w:widowControl/>
-              <w:rPr>
-                <w:rFonts w:ascii="DengXian" w:eastAsia="DengXian" w:hAnsi="DengXian"/>
-                <w:color w:val="000000"/>
-                <w:sz w:val="22"/>
-              </w:rPr>
-            </w:pPr>
-            <w:r>
-              <w:rPr>
-                <w:rFonts w:ascii="DengXian" w:eastAsia="DengXian" w:hAnsi="DengXian" w:hint="eastAsia"/>
-                <w:color w:val="000000"/>
-                <w:sz w:val="22"/>
-              </w:rPr>
-              <w:t>Improvement</w:t>
-            </w:r>
-          </w:p>
-        </w:tc>
-        <w:tc>
-          <w:tcPr>
-            <w:tcW w:w="1058" w:type="dxa"/>
-            <w:tcBorders>
-              <w:top w:val="single" w:sz="8" w:space="0" w:color="FFFFFF"/>
-              <w:left w:val="single" w:sz="8" w:space="0" w:color="FFFFFF"/>
-              <w:bottom w:val="single" w:sz="8" w:space="0" w:color="FFFFFF"/>
-              <w:right w:val="single" w:sz="8" w:space="0" w:color="FFFFFF"/>
-            </w:tcBorders>
-            <w:shd w:val="clear" w:color="auto" w:fill="CFD5EA"/>
-            <w:tcMar>
-              <w:top w:w="72" w:type="dxa"/>
-              <w:left w:w="144" w:type="dxa"/>
-              <w:bottom w:w="72" w:type="dxa"/>
-              <w:right w:w="144" w:type="dxa"/>
-            </w:tcMar>
-            <w:vAlign w:val="center"/>
-          </w:tcPr>
-          <w:p>
-            <w:pPr>
-              <w:widowControl/>
-              <w:rPr>
-                <w:rFonts w:ascii="DengXian" w:eastAsia="DengXian" w:hAnsi="DengXian"/>
-                <w:color w:val="000000"/>
-                <w:sz w:val="22"/>
-              </w:rPr>
-            </w:pPr>
-            <w:r>
-              <w:rPr>
-                <w:rFonts w:ascii="DengXian" w:eastAsia="DengXian" w:hAnsi="DengXian" w:hint="eastAsia"/>
-                <w:color w:val="000000"/>
-                <w:sz w:val="22"/>
-              </w:rPr>
-              <w:t>High</w:t>
-            </w:r>
-          </w:p>
-        </w:tc>
-        <w:tc>
-          <w:tcPr>
-            <w:tcW w:w="1775" w:type="dxa"/>
-            <w:tcBorders>
-              <w:top w:val="single" w:sz="8" w:space="0" w:color="FFFFFF"/>
-              <w:left w:val="single" w:sz="8" w:space="0" w:color="FFFFFF"/>
-              <w:bottom w:val="single" w:sz="8" w:space="0" w:color="FFFFFF"/>
-              <w:right w:val="single" w:sz="8" w:space="0" w:color="FFFFFF"/>
-            </w:tcBorders>
-            <w:shd w:val="clear" w:color="auto" w:fill="CFD5EA"/>
-            <w:tcMar>
-              <w:top w:w="72" w:type="dxa"/>
-              <w:left w:w="144" w:type="dxa"/>
-              <w:bottom w:w="72" w:type="dxa"/>
-              <w:right w:w="144" w:type="dxa"/>
-            </w:tcMar>
-            <w:vAlign w:val="center"/>
-          </w:tcPr>
-          <w:p>
-            <w:pPr>
-              <w:widowControl/>
-              <w:rPr>
-                <w:rFonts w:ascii="DengXian" w:eastAsia="DengXian" w:hAnsi="DengXian"/>
-                <w:color w:val="000000"/>
-                <w:sz w:val="22"/>
-              </w:rPr>
-            </w:pPr>
-            <w:r>
-              <w:rPr>
-                <w:rFonts w:ascii="DengXian" w:eastAsia="DengXian" w:hAnsi="DengXian" w:hint="eastAsia"/>
-                <w:color w:val="000000"/>
-                <w:sz w:val="22"/>
-              </w:rPr>
-              <w:t>Committed</w:t>
-            </w:r>
-          </w:p>
-        </w:tc>
-      </w:tr>
-      <w:tr>
-        <w:trPr>
-          <w:trHeight w:val="419"/>
-        </w:trPr>
-        <w:tc>
-          <w:tcPr>
-            <w:tcW w:w="994" w:type="dxa"/>
-            <w:tcBorders>
-              <w:top w:val="single" w:sz="8" w:space="0" w:color="FFFFFF"/>
-              <w:left w:val="single" w:sz="8" w:space="0" w:color="FFFFFF"/>
-              <w:bottom w:val="single" w:sz="8" w:space="0" w:color="FFFFFF"/>
-              <w:right w:val="single" w:sz="8" w:space="0" w:color="FFFFFF"/>
-            </w:tcBorders>
-            <w:shd w:val="clear" w:color="auto" w:fill="CFD5EA"/>
-            <w:tcMar>
-              <w:top w:w="72" w:type="dxa"/>
-              <w:left w:w="144" w:type="dxa"/>
-              <w:bottom w:w="72" w:type="dxa"/>
-              <w:right w:w="144" w:type="dxa"/>
-            </w:tcMar>
-          </w:tcPr>
-          <w:p>
-            <w:pPr>
-              <w:widowControl/>
-              <w:rPr>
-                <w:rFonts w:eastAsia="DengXian" w:cs="Calibri"/>
-                <w:lang w:eastAsia="zh-CN"/>
-              </w:rPr>
-            </w:pPr>
-            <w:r>
-              <w:rPr>
-                <w:rFonts w:eastAsia="DengXian" w:cs="Calibri" w:hint="eastAsia"/>
-                <w:lang w:eastAsia="zh-CN"/>
-              </w:rPr>
-              <w:t>12</w:t>
-            </w:r>
-          </w:p>
-        </w:tc>
-        <w:tc>
-          <w:tcPr>
-            <w:tcW w:w="5114" w:type="dxa"/>
-            <w:tcBorders>
-              <w:top w:val="single" w:sz="8" w:space="0" w:color="FFFFFF"/>
-              <w:left w:val="single" w:sz="8" w:space="0" w:color="FFFFFF"/>
-              <w:bottom w:val="single" w:sz="8" w:space="0" w:color="FFFFFF"/>
-              <w:right w:val="single" w:sz="8" w:space="0" w:color="FFFFFF"/>
-            </w:tcBorders>
-            <w:shd w:val="clear" w:color="auto" w:fill="CFD5EA"/>
-            <w:tcMar>
-              <w:top w:w="72" w:type="dxa"/>
-              <w:left w:w="144" w:type="dxa"/>
-              <w:bottom w:w="72" w:type="dxa"/>
-              <w:right w:w="144" w:type="dxa"/>
-            </w:tcMar>
-          </w:tcPr>
-          <w:p>
-            <w:pPr>
-              <w:widowControl/>
-              <w:rPr>
-                <w:rFonts w:ascii="DengXian" w:eastAsia="DengXian" w:hAnsi="DengXian"/>
-                <w:color w:val="000000"/>
-                <w:sz w:val="22"/>
-                <w:lang w:eastAsia="zh-CN"/>
-              </w:rPr>
-            </w:pPr>
-            <w:r>
-              <w:rPr>
-                <w:rFonts w:ascii="DengXian" w:eastAsia="DengXian" w:hAnsi="DengXian" w:hint="eastAsia"/>
-                <w:color w:val="000000"/>
-                <w:sz w:val="22"/>
-              </w:rPr>
-              <w:t>Reporting</w:t>
-            </w:r>
-          </w:p>
-        </w:tc>
-        <w:tc>
-          <w:tcPr>
-            <w:tcW w:w="1559" w:type="dxa"/>
-            <w:tcBorders>
-              <w:top w:val="single" w:sz="8" w:space="0" w:color="FFFFFF"/>
-              <w:left w:val="single" w:sz="8" w:space="0" w:color="FFFFFF"/>
-              <w:bottom w:val="single" w:sz="8" w:space="0" w:color="FFFFFF"/>
-              <w:right w:val="single" w:sz="8" w:space="0" w:color="FFFFFF"/>
-            </w:tcBorders>
-            <w:shd w:val="clear" w:color="auto" w:fill="CFD5EA"/>
-            <w:tcMar>
-              <w:top w:w="72" w:type="dxa"/>
-              <w:left w:w="144" w:type="dxa"/>
-              <w:bottom w:w="72" w:type="dxa"/>
-              <w:right w:w="144" w:type="dxa"/>
-            </w:tcMar>
-            <w:vAlign w:val="center"/>
-          </w:tcPr>
-          <w:p>
-            <w:pPr>
-              <w:widowControl/>
-              <w:rPr>
-                <w:rFonts w:ascii="DengXian" w:eastAsia="DengXian" w:hAnsi="DengXian"/>
-                <w:color w:val="000000"/>
-                <w:sz w:val="22"/>
-                <w:lang w:eastAsia="zh-CN"/>
-              </w:rPr>
-            </w:pPr>
-            <w:r>
-              <w:rPr>
-                <w:rFonts w:ascii="DengXian" w:eastAsia="DengXian" w:hAnsi="DengXian" w:hint="eastAsia"/>
-                <w:color w:val="000000"/>
-                <w:sz w:val="22"/>
-              </w:rPr>
-              <w:t>Improvement</w:t>
-            </w:r>
-          </w:p>
-        </w:tc>
-        <w:tc>
-          <w:tcPr>
-            <w:tcW w:w="1058" w:type="dxa"/>
-            <w:tcBorders>
-              <w:top w:val="single" w:sz="8" w:space="0" w:color="FFFFFF"/>
-              <w:left w:val="single" w:sz="8" w:space="0" w:color="FFFFFF"/>
-              <w:bottom w:val="single" w:sz="8" w:space="0" w:color="FFFFFF"/>
-              <w:right w:val="single" w:sz="8" w:space="0" w:color="FFFFFF"/>
-            </w:tcBorders>
-            <w:shd w:val="clear" w:color="auto" w:fill="CFD5EA"/>
-            <w:tcMar>
-              <w:top w:w="72" w:type="dxa"/>
-              <w:left w:w="144" w:type="dxa"/>
-              <w:bottom w:w="72" w:type="dxa"/>
-              <w:right w:w="144" w:type="dxa"/>
-            </w:tcMar>
-            <w:vAlign w:val="center"/>
-          </w:tcPr>
-          <w:p>
-            <w:pPr>
-              <w:widowControl/>
-              <w:rPr>
-                <w:rFonts w:ascii="DengXian" w:eastAsia="DengXian" w:hAnsi="DengXian"/>
-                <w:color w:val="000000"/>
-                <w:sz w:val="22"/>
-                <w:lang w:eastAsia="zh-CN"/>
-              </w:rPr>
-            </w:pPr>
-            <w:r>
-              <w:rPr>
-                <w:rFonts w:ascii="DengXian" w:eastAsia="DengXian" w:hAnsi="DengXian" w:hint="eastAsia"/>
-                <w:color w:val="000000"/>
-                <w:sz w:val="22"/>
-              </w:rPr>
-              <w:t>Middle</w:t>
-            </w:r>
-          </w:p>
-        </w:tc>
-        <w:tc>
-          <w:tcPr>
-            <w:tcW w:w="1775" w:type="dxa"/>
-            <w:tcBorders>
-              <w:top w:val="single" w:sz="8" w:space="0" w:color="FFFFFF"/>
-              <w:left w:val="single" w:sz="8" w:space="0" w:color="FFFFFF"/>
-              <w:bottom w:val="single" w:sz="8" w:space="0" w:color="FFFFFF"/>
-              <w:right w:val="single" w:sz="8" w:space="0" w:color="FFFFFF"/>
-            </w:tcBorders>
-            <w:shd w:val="clear" w:color="auto" w:fill="CFD5EA"/>
-            <w:tcMar>
-              <w:top w:w="72" w:type="dxa"/>
-              <w:left w:w="144" w:type="dxa"/>
-              <w:bottom w:w="72" w:type="dxa"/>
-              <w:right w:w="144" w:type="dxa"/>
-            </w:tcMar>
-            <w:vAlign w:val="center"/>
-          </w:tcPr>
-          <w:p>
-            <w:pPr>
-              <w:widowControl/>
-              <w:rPr>
-                <w:rFonts w:ascii="DengXian" w:eastAsia="DengXian" w:hAnsi="DengXian"/>
-                <w:color w:val="000000"/>
-                <w:sz w:val="22"/>
-                <w:lang w:eastAsia="zh-CN"/>
-              </w:rPr>
-            </w:pPr>
-            <w:r>
-              <w:rPr>
-                <w:rFonts w:ascii="DengXian" w:eastAsia="DengXian" w:hAnsi="DengXian" w:hint="eastAsia"/>
-                <w:color w:val="000000"/>
-                <w:sz w:val="22"/>
               </w:rPr>
               <w:t>Committed</w:t>
             </w:r>
@@ -5353,7 +4190,7 @@
     <w:p/>
     <w:p>
       <w:pPr>
-        <w:pStyle w:val="Heading1"/>
+        <w:pStyle w:val="1"/>
         <w:rPr>
           <w:rFonts w:ascii="Times New Roman" w:hAnsi="Times New Roman" w:cs="Times New Roman"/>
         </w:rPr>
@@ -5386,12 +4223,13 @@
         <w:widowControl/>
       </w:pPr>
       <w:r>
+        <w:lastRenderedPageBreak/>
         <w:br w:type="page"/>
       </w:r>
     </w:p>
     <w:p>
       <w:pPr>
-        <w:pStyle w:val="Heading1"/>
+        <w:pStyle w:val="1"/>
         <w:spacing w:before="120" w:after="120"/>
         <w:jc w:val="both"/>
         <w:rPr>
@@ -5464,7 +4302,7 @@
     </w:p>
     <w:p>
       <w:pPr>
-        <w:pStyle w:val="ListParagraph"/>
+        <w:pStyle w:val="a5"/>
         <w:numPr>
           <w:ilvl w:val="0"/>
           <w:numId w:val="6"/>
@@ -5484,73 +4322,27 @@
           <w:sz w:val="28"/>
           <w:szCs w:val="28"/>
         </w:rPr>
-        <w:t xml:space="preserve">Provide one insight </w:t>
-      </w:r>
-      <w:proofErr w:type="gramStart"/>
+        <w:t xml:space="preserve">Provide one insight of the </w:t>
+      </w:r>
       <w:r>
         <w:rPr>
           <w:rFonts w:ascii="Times New Roman" w:eastAsiaTheme="majorEastAsia" w:hAnsi="Times New Roman" w:cs="Times New Roman"/>
           <w:sz w:val="28"/>
           <w:szCs w:val="28"/>
         </w:rPr>
-        <w:t>of</w:t>
-      </w:r>
-      <w:proofErr w:type="gramEnd"/>
+        <w:t>customer’s</w:t>
+      </w:r>
       <w:r>
         <w:rPr>
           <w:rFonts w:ascii="Times New Roman" w:eastAsiaTheme="majorEastAsia" w:hAnsi="Times New Roman" w:cs="Times New Roman"/>
           <w:sz w:val="28"/>
           <w:szCs w:val="28"/>
         </w:rPr>
-        <w:t xml:space="preserve"> the </w:t>
-      </w:r>
-      <w:r>
-        <w:rPr>
-          <w:rFonts w:ascii="Times New Roman" w:eastAsiaTheme="majorEastAsia" w:hAnsi="Times New Roman" w:cs="Times New Roman"/>
-          <w:sz w:val="28"/>
-          <w:szCs w:val="28"/>
-        </w:rPr>
-        <w:t>customer’s</w:t>
-      </w:r>
-      <w:r>
-        <w:rPr>
-          <w:rFonts w:ascii="Times New Roman" w:eastAsiaTheme="majorEastAsia" w:hAnsi="Times New Roman" w:cs="Times New Roman"/>
-          <w:sz w:val="28"/>
-          <w:szCs w:val="28"/>
-        </w:rPr>
-        <w:t xml:space="preserve"> information with respect to different </w:t>
-      </w:r>
-      <w:proofErr w:type="gramStart"/>
-      <w:r>
-        <w:rPr>
-          <w:rFonts w:ascii="Times New Roman" w:eastAsiaTheme="majorEastAsia" w:hAnsi="Times New Roman" w:cs="Times New Roman"/>
-          <w:sz w:val="28"/>
-          <w:szCs w:val="28"/>
-        </w:rPr>
-        <w:t>education</w:t>
-      </w:r>
-      <w:proofErr w:type="gramEnd"/>
-      <w:r>
-        <w:rPr>
-          <w:rFonts w:ascii="Times New Roman" w:eastAsiaTheme="majorEastAsia" w:hAnsi="Times New Roman" w:cs="Times New Roman"/>
-          <w:sz w:val="28"/>
-          <w:szCs w:val="28"/>
-        </w:rPr>
-        <w:t xml:space="preserve"> </w:t>
-      </w:r>
-      <w:proofErr w:type="gramStart"/>
-      <w:r>
-        <w:rPr>
-          <w:rFonts w:ascii="Times New Roman" w:eastAsiaTheme="majorEastAsia" w:hAnsi="Times New Roman" w:cs="Times New Roman"/>
-          <w:sz w:val="28"/>
-          <w:szCs w:val="28"/>
-        </w:rPr>
-        <w:t>background</w:t>
-      </w:r>
-      <w:proofErr w:type="gramEnd"/>
-      <w:r>
-        <w:rPr>
-          <w:rFonts w:ascii="Times New Roman" w:eastAsia="DengXian" w:hAnsi="Times New Roman" w:cs="Times New Roman" w:hint="eastAsia"/>
+        <w:t xml:space="preserve"> information with respect to different education background</w:t>
+      </w:r>
+      <w:r>
+        <w:rPr>
+          <w:rFonts w:ascii="Times New Roman" w:eastAsia="等线" w:hAnsi="Times New Roman" w:cs="Times New Roman" w:hint="eastAsia"/>
           <w:sz w:val="28"/>
           <w:szCs w:val="28"/>
           <w:lang w:eastAsia="zh-CN"/>
@@ -5560,7 +4352,7 @@
     </w:p>
     <w:p>
       <w:pPr>
-        <w:pStyle w:val="ListParagraph"/>
+        <w:pStyle w:val="a5"/>
         <w:spacing w:before="120" w:after="120" w:line="0" w:lineRule="atLeast"/>
         <w:ind w:leftChars="0"/>
         <w:jc w:val="both"/>
@@ -5573,7 +4365,7 @@
     </w:p>
     <w:p>
       <w:pPr>
-        <w:pStyle w:val="ListParagraph"/>
+        <w:pStyle w:val="a5"/>
         <w:spacing w:before="120" w:after="120" w:line="0" w:lineRule="atLeast"/>
         <w:ind w:leftChars="0"/>
         <w:jc w:val="center"/>
@@ -5586,7 +4378,7 @@
     </w:p>
     <w:p>
       <w:pPr>
-        <w:pStyle w:val="NormalWeb"/>
+        <w:pStyle w:val="ad"/>
         <w:ind w:left="480"/>
         <w:jc w:val="both"/>
         <w:rPr>
@@ -5597,7 +4389,7 @@
     </w:p>
     <w:p>
       <w:pPr>
-        <w:pStyle w:val="NormalWeb"/>
+        <w:pStyle w:val="ad"/>
         <w:ind w:left="480"/>
         <w:jc w:val="both"/>
         <w:rPr>
@@ -5608,30 +4400,30 @@
     </w:p>
     <w:p>
       <w:pPr>
-        <w:pStyle w:val="NormalWeb"/>
+        <w:pStyle w:val="ad"/>
         <w:ind w:left="480"/>
         <w:jc w:val="both"/>
         <w:rPr>
-          <w:rFonts w:eastAsia="DengXian"/>
-          <w:sz w:val="28"/>
-          <w:szCs w:val="28"/>
-        </w:rPr>
-      </w:pPr>
-    </w:p>
-    <w:p>
-      <w:pPr>
-        <w:pStyle w:val="NormalWeb"/>
+          <w:rFonts w:eastAsia="等线"/>
+          <w:sz w:val="28"/>
+          <w:szCs w:val="28"/>
+        </w:rPr>
+      </w:pPr>
+    </w:p>
+    <w:p>
+      <w:pPr>
+        <w:pStyle w:val="ad"/>
         <w:ind w:left="480"/>
         <w:jc w:val="both"/>
         <w:rPr>
-          <w:rFonts w:eastAsia="DengXian"/>
-          <w:sz w:val="28"/>
-          <w:szCs w:val="28"/>
-        </w:rPr>
-      </w:pPr>
-      <w:r>
-        <w:rPr>
-          <w:rFonts w:eastAsia="DengXian"/>
+          <w:rFonts w:eastAsia="等线"/>
+          <w:sz w:val="28"/>
+          <w:szCs w:val="28"/>
+        </w:rPr>
+      </w:pPr>
+      <w:r>
+        <w:rPr>
+          <w:rFonts w:eastAsia="等线"/>
           <w:noProof/>
           <w:sz w:val="28"/>
           <w:szCs w:val="28"/>
@@ -5675,7 +4467,7 @@
     </w:p>
     <w:p>
       <w:pPr>
-        <w:pStyle w:val="NormalWeb"/>
+        <w:pStyle w:val="ad"/>
         <w:ind w:left="480" w:firstLine="480"/>
         <w:jc w:val="both"/>
         <w:rPr>
@@ -5694,7 +4486,7 @@
     </w:p>
     <w:p>
       <w:pPr>
-        <w:pStyle w:val="NormalWeb"/>
+        <w:pStyle w:val="ad"/>
         <w:ind w:left="480"/>
         <w:jc w:val="both"/>
         <w:rPr>
@@ -5712,7 +4504,7 @@
     </w:p>
     <w:p>
       <w:pPr>
-        <w:pStyle w:val="NormalWeb"/>
+        <w:pStyle w:val="ad"/>
         <w:numPr>
           <w:ilvl w:val="0"/>
           <w:numId w:val="10"/>
@@ -5733,7 +4525,7 @@
     </w:p>
     <w:p>
       <w:pPr>
-        <w:pStyle w:val="NormalWeb"/>
+        <w:pStyle w:val="ad"/>
         <w:numPr>
           <w:ilvl w:val="0"/>
           <w:numId w:val="10"/>
@@ -5754,7 +4546,7 @@
     </w:p>
     <w:p>
       <w:pPr>
-        <w:pStyle w:val="NormalWeb"/>
+        <w:pStyle w:val="ad"/>
         <w:spacing w:after="0" w:afterAutospacing="0"/>
         <w:ind w:left="480" w:firstLine="360"/>
         <w:jc w:val="both"/>
@@ -5803,7 +4595,7 @@
     <w:bookmarkEnd w:id="7"/>
     <w:p>
       <w:pPr>
-        <w:pStyle w:val="ListParagraph"/>
+        <w:pStyle w:val="a5"/>
         <w:widowControl/>
         <w:numPr>
           <w:ilvl w:val="0"/>
@@ -5829,7 +4621,7 @@
     </w:p>
     <w:p>
       <w:pPr>
-        <w:pStyle w:val="ListParagraph"/>
+        <w:pStyle w:val="a5"/>
         <w:widowControl/>
         <w:spacing w:before="120" w:after="120" w:line="0" w:lineRule="atLeast"/>
         <w:ind w:leftChars="0"/>
@@ -5883,7 +4675,7 @@
     </w:p>
     <w:p>
       <w:pPr>
-        <w:pStyle w:val="NormalWeb"/>
+        <w:pStyle w:val="ad"/>
         <w:ind w:left="480" w:firstLine="360"/>
         <w:jc w:val="both"/>
         <w:rPr>
@@ -5917,7 +4709,7 @@
     </w:p>
     <w:p>
       <w:pPr>
-        <w:pStyle w:val="NormalWeb"/>
+        <w:pStyle w:val="ad"/>
         <w:ind w:left="480" w:firstLine="360"/>
         <w:jc w:val="both"/>
         <w:rPr>
@@ -5951,7 +4743,7 @@
     </w:p>
     <w:p>
       <w:pPr>
-        <w:pStyle w:val="NormalWeb"/>
+        <w:pStyle w:val="ad"/>
         <w:numPr>
           <w:ilvl w:val="0"/>
           <w:numId w:val="18"/>
@@ -5997,7 +4789,7 @@
     </w:p>
     <w:p>
       <w:pPr>
-        <w:pStyle w:val="NormalWeb"/>
+        <w:pStyle w:val="ad"/>
         <w:numPr>
           <w:ilvl w:val="0"/>
           <w:numId w:val="18"/>
@@ -6043,7 +4835,7 @@
     </w:p>
     <w:p>
       <w:pPr>
-        <w:pStyle w:val="NormalWeb"/>
+        <w:pStyle w:val="ad"/>
         <w:numPr>
           <w:ilvl w:val="0"/>
           <w:numId w:val="18"/>
@@ -6064,7 +4856,7 @@
     </w:p>
     <w:p>
       <w:pPr>
-        <w:pStyle w:val="NormalWeb"/>
+        <w:pStyle w:val="ad"/>
         <w:numPr>
           <w:ilvl w:val="0"/>
           <w:numId w:val="18"/>
@@ -6085,7 +4877,7 @@
     </w:p>
     <w:p>
       <w:pPr>
-        <w:pStyle w:val="NormalWeb"/>
+        <w:pStyle w:val="ad"/>
         <w:ind w:left="480" w:firstLine="480"/>
         <w:jc w:val="both"/>
         <w:rPr>
@@ -6136,7 +4928,7 @@
     </w:p>
     <w:p>
       <w:pPr>
-        <w:pStyle w:val="ListParagraph"/>
+        <w:pStyle w:val="a5"/>
         <w:numPr>
           <w:ilvl w:val="0"/>
           <w:numId w:val="6"/>
@@ -6350,7 +5142,7 @@
     </w:p>
     <w:p>
       <w:pPr>
-        <w:pStyle w:val="ListParagraph"/>
+        <w:pStyle w:val="a5"/>
         <w:numPr>
           <w:ilvl w:val="0"/>
           <w:numId w:val="12"/>
@@ -6369,32 +5161,12 @@
           <w:szCs w:val="28"/>
           <w:lang w:val="en-HK"/>
         </w:rPr>
-        <w:t>Low-count/low-</w:t>
-      </w:r>
-      <w:proofErr w:type="gramStart"/>
-      <w:r>
-        <w:rPr>
-          <w:rFonts w:ascii="Times New Roman" w:hAnsi="Times New Roman" w:cs="Times New Roman"/>
-          <w:sz w:val="28"/>
-          <w:szCs w:val="28"/>
-          <w:lang w:val="en-HK"/>
-        </w:rPr>
-        <w:t>spend:</w:t>
-      </w:r>
-      <w:proofErr w:type="gramEnd"/>
-      <w:r>
-        <w:rPr>
-          <w:rFonts w:ascii="Times New Roman" w:hAnsi="Times New Roman" w:cs="Times New Roman"/>
-          <w:sz w:val="28"/>
-          <w:szCs w:val="28"/>
-          <w:lang w:val="en-HK"/>
-        </w:rPr>
-        <w:t xml:space="preserve"> occasional users making few, small purchases</w:t>
-      </w:r>
-    </w:p>
-    <w:p>
-      <w:pPr>
-        <w:pStyle w:val="ListParagraph"/>
+        <w:t>Low-count/low-spend: occasional users making few, small purchases</w:t>
+      </w:r>
+    </w:p>
+    <w:p>
+      <w:pPr>
+        <w:pStyle w:val="a5"/>
         <w:numPr>
           <w:ilvl w:val="0"/>
           <w:numId w:val="12"/>
@@ -6413,32 +5185,12 @@
           <w:szCs w:val="28"/>
           <w:lang w:val="en-HK"/>
         </w:rPr>
-        <w:t>Mid-count/mid-</w:t>
-      </w:r>
-      <w:proofErr w:type="gramStart"/>
-      <w:r>
-        <w:rPr>
-          <w:rFonts w:ascii="Times New Roman" w:hAnsi="Times New Roman" w:cs="Times New Roman"/>
-          <w:sz w:val="28"/>
-          <w:szCs w:val="28"/>
-          <w:lang w:val="en-HK"/>
-        </w:rPr>
-        <w:t>spend:</w:t>
-      </w:r>
-      <w:proofErr w:type="gramEnd"/>
-      <w:r>
-        <w:rPr>
-          <w:rFonts w:ascii="Times New Roman" w:hAnsi="Times New Roman" w:cs="Times New Roman"/>
-          <w:sz w:val="28"/>
-          <w:szCs w:val="28"/>
-          <w:lang w:val="en-HK"/>
-        </w:rPr>
-        <w:t xml:space="preserve"> steady users with moderate transaction habits</w:t>
-      </w:r>
-    </w:p>
-    <w:p>
-      <w:pPr>
-        <w:pStyle w:val="ListParagraph"/>
+        <w:t>Mid-count/mid-spend: steady users with moderate transaction habits</w:t>
+      </w:r>
+    </w:p>
+    <w:p>
+      <w:pPr>
+        <w:pStyle w:val="a5"/>
         <w:numPr>
           <w:ilvl w:val="0"/>
           <w:numId w:val="12"/>
@@ -6467,7 +5219,7 @@
         <w:ind w:left="480" w:firstLine="480"/>
         <w:jc w:val="both"/>
         <w:rPr>
-          <w:rFonts w:ascii="Times New Roman" w:eastAsia="DengXian" w:hAnsi="Times New Roman" w:cs="Times New Roman"/>
+          <w:rFonts w:ascii="Times New Roman" w:eastAsia="等线" w:hAnsi="Times New Roman" w:cs="Times New Roman"/>
           <w:sz w:val="28"/>
           <w:szCs w:val="28"/>
           <w:lang w:val="en-HK" w:eastAsia="zh-CN"/>
@@ -6507,7 +5259,7 @@
         <w:ind w:left="480"/>
         <w:jc w:val="both"/>
         <w:rPr>
-          <w:rFonts w:eastAsia="DengXian" w:cstheme="minorHAnsi"/>
+          <w:rFonts w:eastAsia="等线" w:cstheme="minorHAnsi"/>
           <w:b/>
           <w:bCs/>
           <w:sz w:val="28"/>
@@ -6517,7 +5269,7 @@
       </w:pPr>
       <w:r>
         <w:rPr>
-          <w:rFonts w:eastAsia="DengXian" w:cstheme="minorHAnsi"/>
+          <w:rFonts w:eastAsia="等线" w:cstheme="minorHAnsi"/>
           <w:b/>
           <w:bCs/>
           <w:sz w:val="28"/>
@@ -6534,7 +5286,7 @@
         <w:ind w:left="480"/>
         <w:jc w:val="both"/>
         <w:rPr>
-          <w:rFonts w:eastAsia="DengXian" w:cstheme="minorHAnsi"/>
+          <w:rFonts w:eastAsia="等线" w:cstheme="minorHAnsi"/>
           <w:sz w:val="28"/>
           <w:szCs w:val="28"/>
           <w:lang w:eastAsia="zh-CN"/>
@@ -6542,7 +5294,7 @@
       </w:pPr>
       <w:r>
         <w:rPr>
-          <w:rFonts w:eastAsia="DengXian" w:cstheme="minorHAnsi" w:hint="eastAsia"/>
+          <w:rFonts w:eastAsia="等线" w:cstheme="minorHAnsi" w:hint="eastAsia"/>
           <w:sz w:val="28"/>
           <w:szCs w:val="28"/>
           <w:lang w:eastAsia="zh-CN"/>
@@ -6551,7 +5303,7 @@
       </w:r>
       <w:r>
         <w:rPr>
-          <w:rFonts w:eastAsia="DengXian" w:cstheme="minorHAnsi"/>
+          <w:rFonts w:eastAsia="等线" w:cstheme="minorHAnsi"/>
           <w:sz w:val="28"/>
           <w:szCs w:val="28"/>
           <w:lang w:eastAsia="zh-CN"/>
@@ -6565,7 +5317,7 @@
         <w:ind w:left="480"/>
         <w:jc w:val="both"/>
         <w:rPr>
-          <w:rFonts w:eastAsia="DengXian" w:cstheme="minorHAnsi"/>
+          <w:rFonts w:eastAsia="等线" w:cstheme="minorHAnsi"/>
           <w:sz w:val="28"/>
           <w:szCs w:val="28"/>
           <w:lang w:eastAsia="zh-CN"/>
@@ -6573,7 +5325,7 @@
       </w:pPr>
       <w:r>
         <w:rPr>
-          <w:rFonts w:eastAsia="DengXian" w:cstheme="minorHAnsi" w:hint="eastAsia"/>
+          <w:rFonts w:eastAsia="等线" w:cstheme="minorHAnsi" w:hint="eastAsia"/>
           <w:sz w:val="28"/>
           <w:szCs w:val="28"/>
           <w:lang w:eastAsia="zh-CN"/>
@@ -6582,37 +5334,17 @@
       </w:r>
       <w:r>
         <w:rPr>
-          <w:rFonts w:eastAsia="DengXian" w:cstheme="minorHAnsi"/>
+          <w:rFonts w:eastAsia="等线" w:cstheme="minorHAnsi"/>
           <w:sz w:val="28"/>
           <w:szCs w:val="28"/>
           <w:lang w:eastAsia="zh-CN"/>
         </w:rPr>
-        <w:t xml:space="preserve">Early-warning </w:t>
-      </w:r>
-      <w:proofErr w:type="gramStart"/>
-      <w:r>
-        <w:rPr>
-          <w:rFonts w:eastAsia="DengXian" w:cstheme="minorHAnsi"/>
-          <w:sz w:val="28"/>
-          <w:szCs w:val="28"/>
-          <w:lang w:eastAsia="zh-CN"/>
-        </w:rPr>
-        <w:t>flag —</w:t>
-      </w:r>
-      <w:proofErr w:type="gramEnd"/>
-      <w:r>
-        <w:rPr>
-          <w:rFonts w:eastAsia="DengXian" w:cstheme="minorHAnsi"/>
-          <w:sz w:val="28"/>
-          <w:szCs w:val="28"/>
-          <w:lang w:eastAsia="zh-CN"/>
-        </w:rPr>
-        <w:t xml:space="preserve"> a sudden fall in count (but not amount) can signal churn risk sooner than amount-based monitoring.</w:t>
-      </w:r>
-    </w:p>
-    <w:p>
-      <w:pPr>
-        <w:pStyle w:val="ListParagraph"/>
+        <w:t>Early-warning flag — a sudden fall in count (but not amount) can signal churn risk sooner than amount-based monitoring.</w:t>
+      </w:r>
+    </w:p>
+    <w:p>
+      <w:pPr>
+        <w:pStyle w:val="a5"/>
         <w:numPr>
           <w:ilvl w:val="0"/>
           <w:numId w:val="6"/>
@@ -6749,25 +5481,7 @@
           <w:sz w:val="28"/>
           <w:szCs w:val="28"/>
         </w:rPr>
-        <w:t xml:space="preserve"> raise one insight </w:t>
-      </w:r>
-      <w:proofErr w:type="gramStart"/>
-      <w:r>
-        <w:rPr>
-          <w:rFonts w:ascii="Times New Roman" w:hAnsi="Times New Roman" w:cs="Times New Roman"/>
-          <w:sz w:val="28"/>
-          <w:szCs w:val="28"/>
-        </w:rPr>
-        <w:t>regards to</w:t>
-      </w:r>
-      <w:proofErr w:type="gramEnd"/>
-      <w:r>
-        <w:rPr>
-          <w:rFonts w:ascii="Times New Roman" w:hAnsi="Times New Roman" w:cs="Times New Roman"/>
-          <w:sz w:val="28"/>
-          <w:szCs w:val="28"/>
-        </w:rPr>
-        <w:t xml:space="preserve"> customer </w:t>
+        <w:t xml:space="preserve"> raise one insight regards to customer </w:t>
       </w:r>
       <w:r>
         <w:rPr>
@@ -6923,7 +5637,7 @@
         <w:ind w:left="480" w:firstLine="480"/>
         <w:jc w:val="both"/>
         <w:rPr>
-          <w:rFonts w:eastAsia="DengXian"/>
+          <w:rFonts w:eastAsia="等线"/>
           <w:sz w:val="28"/>
           <w:szCs w:val="28"/>
           <w:lang w:val="en-HK" w:eastAsia="zh-CN"/>
@@ -6943,7 +5657,7 @@
         <w:ind w:left="480"/>
         <w:jc w:val="both"/>
         <w:rPr>
-          <w:rFonts w:eastAsia="DengXian"/>
+          <w:rFonts w:eastAsia="等线"/>
           <w:b/>
           <w:bCs/>
           <w:sz w:val="28"/>
@@ -6957,7 +5671,7 @@
         <w:ind w:left="480" w:firstLine="480"/>
         <w:jc w:val="both"/>
         <w:rPr>
-          <w:rFonts w:eastAsia="DengXian"/>
+          <w:rFonts w:eastAsia="等线"/>
           <w:sz w:val="28"/>
           <w:szCs w:val="28"/>
           <w:lang w:eastAsia="zh-CN"/>
@@ -6965,7 +5679,7 @@
       </w:pPr>
       <w:r>
         <w:rPr>
-          <w:rFonts w:eastAsia="DengXian" w:hint="eastAsia"/>
+          <w:rFonts w:eastAsia="等线" w:hint="eastAsia"/>
           <w:sz w:val="28"/>
           <w:szCs w:val="28"/>
           <w:lang w:eastAsia="zh-CN"/>
@@ -6974,7 +5688,7 @@
       </w:r>
       <w:r>
         <w:rPr>
-          <w:rFonts w:eastAsia="DengXian"/>
+          <w:rFonts w:eastAsia="等线"/>
           <w:sz w:val="28"/>
           <w:szCs w:val="28"/>
           <w:lang w:eastAsia="zh-CN"/>
@@ -6983,36 +5697,25 @@
       </w:r>
       <w:r>
         <w:rPr>
-          <w:rFonts w:eastAsia="DengXian" w:hint="eastAsia"/>
+          <w:rFonts w:eastAsia="等线" w:hint="eastAsia"/>
           <w:sz w:val="28"/>
           <w:szCs w:val="28"/>
           <w:lang w:eastAsia="zh-CN"/>
         </w:rPr>
         <w:t xml:space="preserve">, </w:t>
       </w:r>
-      <w:proofErr w:type="gramStart"/>
-      <w:r>
-        <w:rPr>
-          <w:rFonts w:eastAsia="DengXian"/>
+      <w:r>
+        <w:rPr>
+          <w:rFonts w:eastAsia="等线"/>
           <w:sz w:val="28"/>
           <w:szCs w:val="28"/>
           <w:lang w:eastAsia="zh-CN"/>
         </w:rPr>
-        <w:t>Maintaining</w:t>
-      </w:r>
-      <w:proofErr w:type="gramEnd"/>
-      <w:r>
-        <w:rPr>
-          <w:rFonts w:eastAsia="DengXian"/>
-          <w:sz w:val="28"/>
-          <w:szCs w:val="28"/>
-          <w:lang w:eastAsia="zh-CN"/>
-        </w:rPr>
-        <w:t xml:space="preserve"> a low revolving balance is the strongest signal of credit health. The positive effect of income on </w:t>
-      </w:r>
-      <w:r>
-        <w:rPr>
-          <w:rFonts w:eastAsia="DengXian"/>
+        <w:t xml:space="preserve">Maintaining a low revolving balance is the strongest signal of credit health. The positive effect of income on </w:t>
+      </w:r>
+      <w:r>
+        <w:rPr>
+          <w:rFonts w:eastAsia="等线"/>
           <w:sz w:val="28"/>
           <w:szCs w:val="28"/>
           <w:lang w:eastAsia="zh-CN"/>
@@ -7027,7 +5730,7 @@
         <w:ind w:left="480"/>
         <w:jc w:val="both"/>
         <w:rPr>
-          <w:rFonts w:eastAsia="DengXian" w:cstheme="minorHAnsi"/>
+          <w:rFonts w:eastAsia="等线" w:cstheme="minorHAnsi"/>
           <w:sz w:val="28"/>
           <w:szCs w:val="28"/>
           <w:lang w:val="en-HK" w:eastAsia="zh-CN"/>
@@ -7035,7 +5738,7 @@
       </w:pPr>
       <w:r>
         <w:rPr>
-          <w:rFonts w:eastAsia="DengXian" w:cstheme="minorHAnsi"/>
+          <w:rFonts w:eastAsia="等线" w:cstheme="minorHAnsi"/>
           <w:sz w:val="28"/>
           <w:szCs w:val="28"/>
           <w:lang w:val="en-HK" w:eastAsia="zh-CN"/>
@@ -7048,7 +5751,7 @@
         <w:ind w:left="880"/>
         <w:jc w:val="both"/>
         <w:rPr>
-          <w:rFonts w:eastAsia="DengXian"/>
+          <w:rFonts w:eastAsia="等线"/>
           <w:sz w:val="28"/>
           <w:szCs w:val="28"/>
           <w:lang w:val="en-HK" w:eastAsia="zh-CN"/>
@@ -7056,7 +5759,7 @@
       </w:pPr>
       <w:r>
         <w:rPr>
-          <w:rFonts w:eastAsia="DengXian" w:hint="eastAsia"/>
+          <w:rFonts w:eastAsia="等线" w:hint="eastAsia"/>
           <w:sz w:val="28"/>
           <w:szCs w:val="28"/>
           <w:lang w:val="en-HK" w:eastAsia="zh-CN"/>
@@ -7065,7 +5768,7 @@
       </w:r>
       <w:r>
         <w:rPr>
-          <w:rFonts w:eastAsia="DengXian"/>
+          <w:rFonts w:eastAsia="等线"/>
           <w:sz w:val="28"/>
           <w:szCs w:val="28"/>
           <w:lang w:val="en-HK" w:eastAsia="zh-CN"/>
@@ -7078,7 +5781,7 @@
         <w:ind w:left="480"/>
         <w:jc w:val="both"/>
         <w:rPr>
-          <w:rFonts w:eastAsia="DengXian"/>
+          <w:rFonts w:eastAsia="等线"/>
           <w:sz w:val="28"/>
           <w:szCs w:val="28"/>
           <w:lang w:val="en-HK" w:eastAsia="zh-CN"/>
@@ -7090,7 +5793,7 @@
         <w:ind w:left="880"/>
         <w:jc w:val="both"/>
         <w:rPr>
-          <w:rFonts w:eastAsia="DengXian"/>
+          <w:rFonts w:eastAsia="等线"/>
           <w:sz w:val="28"/>
           <w:szCs w:val="28"/>
           <w:lang w:val="en-HK" w:eastAsia="zh-CN"/>
@@ -7098,7 +5801,7 @@
       </w:pPr>
       <w:r>
         <w:rPr>
-          <w:rFonts w:eastAsia="DengXian" w:hint="eastAsia"/>
+          <w:rFonts w:eastAsia="等线" w:hint="eastAsia"/>
           <w:sz w:val="28"/>
           <w:szCs w:val="28"/>
           <w:lang w:val="en-HK" w:eastAsia="zh-CN"/>
@@ -7107,7 +5810,7 @@
       </w:r>
       <w:r>
         <w:rPr>
-          <w:rFonts w:eastAsia="DengXian"/>
+          <w:rFonts w:eastAsia="等线"/>
           <w:sz w:val="28"/>
           <w:szCs w:val="28"/>
           <w:lang w:val="en-HK" w:eastAsia="zh-CN"/>
@@ -7120,7 +5823,7 @@
         <w:ind w:left="480"/>
         <w:jc w:val="both"/>
         <w:rPr>
-          <w:rFonts w:eastAsia="DengXian"/>
+          <w:rFonts w:eastAsia="等线"/>
           <w:sz w:val="28"/>
           <w:szCs w:val="28"/>
           <w:lang w:val="en-HK" w:eastAsia="zh-CN"/>
@@ -7132,7 +5835,7 @@
         <w:ind w:left="880"/>
         <w:jc w:val="both"/>
         <w:rPr>
-          <w:rFonts w:eastAsia="DengXian"/>
+          <w:rFonts w:eastAsia="等线"/>
           <w:sz w:val="28"/>
           <w:szCs w:val="28"/>
           <w:lang w:val="en-HK" w:eastAsia="zh-CN"/>
@@ -7140,7 +5843,7 @@
       </w:pPr>
       <w:r>
         <w:rPr>
-          <w:rFonts w:eastAsia="DengXian" w:hint="eastAsia"/>
+          <w:rFonts w:eastAsia="等线" w:hint="eastAsia"/>
           <w:sz w:val="28"/>
           <w:szCs w:val="28"/>
           <w:lang w:val="en-HK" w:eastAsia="zh-CN"/>
@@ -7149,7 +5852,7 @@
       </w:r>
       <w:r>
         <w:rPr>
-          <w:rFonts w:eastAsia="DengXian"/>
+          <w:rFonts w:eastAsia="等线"/>
           <w:sz w:val="28"/>
           <w:szCs w:val="28"/>
           <w:lang w:val="en-HK" w:eastAsia="zh-CN"/>
@@ -7161,7 +5864,7 @@
       <w:pPr>
         <w:jc w:val="both"/>
         <w:rPr>
-          <w:rFonts w:ascii="Times New Roman" w:eastAsia="DengXian" w:hAnsi="Times New Roman" w:cs="Times New Roman"/>
+          <w:rFonts w:ascii="Times New Roman" w:eastAsia="等线" w:hAnsi="Times New Roman" w:cs="Times New Roman"/>
           <w:sz w:val="28"/>
           <w:szCs w:val="28"/>
           <w:lang w:eastAsia="zh-CN"/>
@@ -7169,7 +5872,7 @@
       </w:pPr>
       <w:r>
         <w:rPr>
-          <w:rFonts w:ascii="Times New Roman" w:eastAsia="DengXian" w:hAnsi="Times New Roman" w:cs="Times New Roman"/>
+          <w:rFonts w:ascii="Times New Roman" w:eastAsia="等线" w:hAnsi="Times New Roman" w:cs="Times New Roman"/>
           <w:sz w:val="28"/>
           <w:szCs w:val="28"/>
           <w:lang w:eastAsia="zh-CN"/>
@@ -7179,7 +5882,7 @@
     </w:p>
     <w:p>
       <w:pPr>
-        <w:pStyle w:val="ListParagraph"/>
+        <w:pStyle w:val="a5"/>
         <w:numPr>
           <w:ilvl w:val="0"/>
           <w:numId w:val="6"/>
@@ -7573,7 +6276,7 @@
     <w:bookmarkEnd w:id="8"/>
     <w:p>
       <w:pPr>
-        <w:pStyle w:val="ListParagraph"/>
+        <w:pStyle w:val="a5"/>
         <w:numPr>
           <w:ilvl w:val="0"/>
           <w:numId w:val="6"/>
@@ -7657,9 +6360,8 @@
           <w:szCs w:val="28"/>
           <w:lang w:val="en-HK"/>
         </w:rPr>
-        <w:t>To evaluate the quality of the Naive Bayes classification model, we compared its predicted utilization rankings (</w:t>
-      </w:r>
-      <w:proofErr w:type="spellStart"/>
+        <w:t xml:space="preserve">To evaluate the quality of the Naive Bayes classification model, we compared its predicted utilization rankings (Util_Rank) for new </w:t>
+      </w:r>
       <w:r>
         <w:rPr>
           <w:rFonts w:ascii="Times New Roman" w:hAnsi="Times New Roman" w:cs="Times New Roman"/>
@@ -7667,107 +6369,8 @@
           <w:szCs w:val="28"/>
           <w:lang w:val="en-HK"/>
         </w:rPr>
-        <w:t>Util_Rank</w:t>
-      </w:r>
-      <w:proofErr w:type="spellEnd"/>
-      <w:r>
-        <w:rPr>
-          <w:rFonts w:ascii="Times New Roman" w:hAnsi="Times New Roman" w:cs="Times New Roman"/>
-          <w:sz w:val="28"/>
-          <w:szCs w:val="28"/>
-          <w:lang w:val="en-HK"/>
-        </w:rPr>
-        <w:t xml:space="preserve">) for new </w:t>
-      </w:r>
-      <w:r>
-        <w:rPr>
-          <w:rFonts w:ascii="Times New Roman" w:hAnsi="Times New Roman" w:cs="Times New Roman"/>
-          <w:sz w:val="28"/>
-          <w:szCs w:val="28"/>
-          <w:lang w:val="en-HK"/>
-        </w:rPr>
         <w:lastRenderedPageBreak/>
-        <w:t xml:space="preserve">customers with the actual rankings assigned to existing customers who share similar profiles. After applying the model, we found that most predictions for new customers fell under either the “Excellent” or “Poor” categories, while “Fair” and “Good” were rarely predicted. This trend closely mirrors the original training data, where </w:t>
-      </w:r>
-      <w:proofErr w:type="gramStart"/>
-      <w:r>
-        <w:rPr>
-          <w:rFonts w:ascii="Times New Roman" w:hAnsi="Times New Roman" w:cs="Times New Roman"/>
-          <w:sz w:val="28"/>
-          <w:szCs w:val="28"/>
-          <w:lang w:val="en-HK"/>
-        </w:rPr>
-        <w:t>the majority of</w:t>
-      </w:r>
-      <w:proofErr w:type="gramEnd"/>
-      <w:r>
-        <w:rPr>
-          <w:rFonts w:ascii="Times New Roman" w:hAnsi="Times New Roman" w:cs="Times New Roman"/>
-          <w:sz w:val="28"/>
-          <w:szCs w:val="28"/>
-          <w:lang w:val="en-HK"/>
-        </w:rPr>
-        <w:t xml:space="preserve"> existing customers were also </w:t>
-      </w:r>
-      <w:proofErr w:type="spellStart"/>
-      <w:r>
-        <w:rPr>
-          <w:rFonts w:ascii="Times New Roman" w:hAnsi="Times New Roman" w:cs="Times New Roman"/>
-          <w:sz w:val="28"/>
-          <w:szCs w:val="28"/>
-          <w:lang w:val="en-HK"/>
-        </w:rPr>
-        <w:t>labeled</w:t>
-      </w:r>
-      <w:proofErr w:type="spellEnd"/>
-      <w:r>
-        <w:rPr>
-          <w:rFonts w:ascii="Times New Roman" w:hAnsi="Times New Roman" w:cs="Times New Roman"/>
-          <w:sz w:val="28"/>
-          <w:szCs w:val="28"/>
-          <w:lang w:val="en-HK"/>
-        </w:rPr>
-        <w:t xml:space="preserve"> “Excellent” or “Good,” and only a small number were assigned to the “Fair” class. This suggests that the model has learned to focus on the most common patterns in the </w:t>
-      </w:r>
-      <w:proofErr w:type="gramStart"/>
-      <w:r>
-        <w:rPr>
-          <w:rFonts w:ascii="Times New Roman" w:hAnsi="Times New Roman" w:cs="Times New Roman"/>
-          <w:sz w:val="28"/>
-          <w:szCs w:val="28"/>
-          <w:lang w:val="en-HK"/>
-        </w:rPr>
-        <w:t>data, but</w:t>
-      </w:r>
-      <w:proofErr w:type="gramEnd"/>
-      <w:r>
-        <w:rPr>
-          <w:rFonts w:ascii="Times New Roman" w:hAnsi="Times New Roman" w:cs="Times New Roman"/>
-          <w:sz w:val="28"/>
-          <w:szCs w:val="28"/>
-          <w:lang w:val="en-HK"/>
-        </w:rPr>
-        <w:t xml:space="preserve"> struggles to recognize less frequent categories. When we examined specific individual cases—such as a customer aged 53, graduate level education, married, and earning between $80K and $120K—the predicted class was “Excellent.” We then filtered similar customers from the training set and observed that many of them also had an “Excellent” </w:t>
-      </w:r>
-      <w:proofErr w:type="spellStart"/>
-      <w:r>
-        <w:rPr>
-          <w:rFonts w:ascii="Times New Roman" w:hAnsi="Times New Roman" w:cs="Times New Roman"/>
-          <w:sz w:val="28"/>
-          <w:szCs w:val="28"/>
-          <w:lang w:val="en-HK"/>
-        </w:rPr>
-        <w:t>Util_Rank</w:t>
-      </w:r>
-      <w:proofErr w:type="spellEnd"/>
-      <w:r>
-        <w:rPr>
-          <w:rFonts w:ascii="Times New Roman" w:hAnsi="Times New Roman" w:cs="Times New Roman"/>
-          <w:sz w:val="28"/>
-          <w:szCs w:val="28"/>
-          <w:lang w:val="en-HK"/>
-        </w:rPr>
-        <w:t>, reinforcing that the model can make accurate predictions when the input is clearly aligned with known patterns.</w:t>
+        <w:t>customers with the actual rankings assigned to existing customers who share similar profiles. After applying the model, we found that most predictions for new customers fell under either the “Excellent” or “Poor” categories, while “Fair” and “Good” were rarely predicted. This trend closely mirrors the original training data, where the majority of existing customers were also labeled “Excellent” or “Good,” and only a small number were assigned to the “Fair” class. This suggests that the model has learned to focus on the most common patterns in the data, but struggles to recognize less frequent categories. When we examined specific individual cases—such as a customer aged 53, graduate level education, married, and earning between $80K and $120K—the predicted class was “Excellent.” We then filtered similar customers from the training set and observed that many of them also had an “Excellent” Util_Rank, reinforcing that the model can make accurate predictions when the input is clearly aligned with known patterns.</w:t>
       </w:r>
     </w:p>
     <w:p>
@@ -7803,7 +6406,7 @@
     </w:p>
     <w:p>
       <w:pPr>
-        <w:pStyle w:val="ListParagraph"/>
+        <w:pStyle w:val="a5"/>
         <w:numPr>
           <w:ilvl w:val="0"/>
           <w:numId w:val="6"/>
@@ -7859,7 +6462,7 @@
     </w:p>
     <w:p>
       <w:pPr>
-        <w:pStyle w:val="ListParagraph"/>
+        <w:pStyle w:val="a5"/>
         <w:ind w:leftChars="0"/>
         <w:jc w:val="both"/>
         <w:rPr>
@@ -7871,7 +6474,7 @@
     </w:p>
     <w:p>
       <w:pPr>
-        <w:pStyle w:val="ListParagraph"/>
+        <w:pStyle w:val="a5"/>
         <w:ind w:firstLine="480"/>
         <w:jc w:val="both"/>
         <w:rPr>
@@ -7993,7 +6596,7 @@
     </w:p>
     <w:p>
       <w:pPr>
-        <w:pStyle w:val="Heading1"/>
+        <w:pStyle w:val="1"/>
       </w:pPr>
       <w:bookmarkStart w:id="9" w:name="_Toc202869965"/>
       <w:r>
@@ -8020,27 +6623,7 @@
           <w:szCs w:val="28"/>
           <w:lang w:val="en-HK"/>
         </w:rPr>
-        <w:t xml:space="preserve">DSAI Bank’s customer analysis has uncovered several meaningful insights that can help improve how the bank serves its customers and grows its business. One of the strongest patterns comes from examining customer education levels. </w:t>
-      </w:r>
-      <w:proofErr w:type="gramStart"/>
-      <w:r>
-        <w:rPr>
-          <w:rFonts w:ascii="Times New Roman" w:hAnsi="Times New Roman" w:cs="Times New Roman"/>
-          <w:sz w:val="28"/>
-          <w:szCs w:val="28"/>
-          <w:lang w:val="en-HK"/>
-        </w:rPr>
-        <w:t>A large number of</w:t>
-      </w:r>
-      <w:proofErr w:type="gramEnd"/>
-      <w:r>
-        <w:rPr>
-          <w:rFonts w:ascii="Times New Roman" w:hAnsi="Times New Roman" w:cs="Times New Roman"/>
-          <w:sz w:val="28"/>
-          <w:szCs w:val="28"/>
-          <w:lang w:val="en-HK"/>
-        </w:rPr>
-        <w:t xml:space="preserve"> the bank’s customers—over 3,000 individuals—have graduate degrees, and about 2,000 more have completed college. These highly educated customers typically show stronger financial discipline. On average, they receive higher credit limits and maintain lower utilization ratios, meaning they don’t use up all their available credit and are less likely to miss payments. This makes them ideal candidates for premium financial products, loyalty programs, and long-term relationship offerings. On the other hand, customers with only high school education or no formal education show more frequent signs of financial stress. They tend to carry higher balances, have smaller credit limits, and use a larger portion of their available credit. These customers may benefit from extra financial guidance, such as budgeting tools, simplified apps, or more </w:t>
+        <w:t xml:space="preserve">DSAI Bank’s customer analysis has uncovered several meaningful insights that can help improve how the bank serves its customers and grows its business. One of the strongest patterns comes from examining customer education levels. A large number of the bank’s customers—over 3,000 individuals—have graduate degrees, and about 2,000 more have completed college. These highly educated customers typically show stronger financial discipline. On average, they receive higher credit limits and maintain lower utilization ratios, meaning they don’t use up all their available credit and are less likely to miss payments. This makes them ideal candidates for premium financial products, loyalty programs, and long-term relationship offerings. On the other hand, customers with only high school education or no formal education show more frequent signs of financial stress. They tend to carry higher balances, have smaller credit limits, and use a larger portion of their available credit. These customers may benefit from extra financial guidance, such as budgeting tools, simplified apps, or more </w:t>
       </w:r>
       <w:r>
         <w:rPr>
@@ -8241,27 +6824,7 @@
           <w:szCs w:val="28"/>
           <w:lang w:val="en-HK"/>
         </w:rPr>
-        <w:t>Altogether, these findings help DSAI Bank not only understand how its customers behave, but also how to better serve them. With more thoughtful credit strategies, better data use, and customer-</w:t>
-      </w:r>
-      <w:proofErr w:type="spellStart"/>
-      <w:r>
-        <w:rPr>
-          <w:rFonts w:ascii="Times New Roman" w:hAnsi="Times New Roman" w:cs="Times New Roman"/>
-          <w:sz w:val="28"/>
-          <w:szCs w:val="28"/>
-          <w:lang w:val="en-HK"/>
-        </w:rPr>
-        <w:t>centered</w:t>
-      </w:r>
-      <w:proofErr w:type="spellEnd"/>
-      <w:r>
-        <w:rPr>
-          <w:rFonts w:ascii="Times New Roman" w:hAnsi="Times New Roman" w:cs="Times New Roman"/>
-          <w:sz w:val="28"/>
-          <w:szCs w:val="28"/>
-          <w:lang w:val="en-HK"/>
-        </w:rPr>
-        <w:t xml:space="preserve"> product development, the bank can increase satisfaction, lower risk, and grow its long-term value.</w:t>
+        <w:t>Altogether, these findings help DSAI Bank not only understand how its customers behave, but also how to better serve them. With more thoughtful credit strategies, better data use, and customer-centered product development, the bank can increase satisfaction, lower risk, and grow its long-term value.</w:t>
       </w:r>
     </w:p>
     <w:sectPr>
@@ -8309,7 +6872,7 @@
     <w:sdtContent>
       <w:p>
         <w:pPr>
-          <w:pStyle w:val="Footer"/>
+          <w:pStyle w:val="a8"/>
         </w:pPr>
         <w:r>
           <w:rPr>
@@ -8434,7 +6997,7 @@
                             <w:txbxContent>
                               <w:p>
                                 <w:pPr>
-                                  <w:pStyle w:val="Footer"/>
+                                  <w:pStyle w:val="a8"/>
                                   <w:jc w:val="center"/>
                                 </w:pPr>
                                 <w:r>
@@ -11517,18 +10080,18 @@
     <w:lsdException w:name="Unresolved Mention" w:semiHidden="1" w:unhideWhenUsed="1"/>
     <w:lsdException w:name="Smart Link" w:semiHidden="1" w:unhideWhenUsed="1"/>
   </w:latentStyles>
-  <w:style w:type="paragraph" w:default="1" w:styleId="Normal">
+  <w:style w:type="paragraph" w:default="1" w:styleId="a">
     <w:name w:val="Normal"/>
     <w:qFormat/>
     <w:pPr>
       <w:widowControl w:val="0"/>
     </w:pPr>
   </w:style>
-  <w:style w:type="paragraph" w:styleId="Heading1">
+  <w:style w:type="paragraph" w:styleId="1">
     <w:name w:val="heading 1"/>
-    <w:basedOn w:val="Normal"/>
-    <w:next w:val="Normal"/>
-    <w:link w:val="Heading1Char"/>
+    <w:basedOn w:val="a"/>
+    <w:next w:val="a"/>
+    <w:link w:val="10"/>
     <w:uiPriority w:val="9"/>
     <w:qFormat/>
     <w:rsid w:val="00F81681"/>
@@ -11546,11 +10109,11 @@
       <w:szCs w:val="52"/>
     </w:rPr>
   </w:style>
-  <w:style w:type="paragraph" w:styleId="Heading2">
+  <w:style w:type="paragraph" w:styleId="2">
     <w:name w:val="heading 2"/>
-    <w:basedOn w:val="Normal"/>
-    <w:next w:val="Normal"/>
-    <w:link w:val="Heading2Char"/>
+    <w:basedOn w:val="a"/>
+    <w:next w:val="a"/>
+    <w:link w:val="20"/>
     <w:uiPriority w:val="9"/>
     <w:unhideWhenUsed/>
     <w:qFormat/>
@@ -11568,13 +10131,13 @@
       <w:szCs w:val="48"/>
     </w:rPr>
   </w:style>
-  <w:style w:type="character" w:default="1" w:styleId="DefaultParagraphFont">
+  <w:style w:type="character" w:default="1" w:styleId="a0">
     <w:name w:val="Default Paragraph Font"/>
     <w:uiPriority w:val="1"/>
     <w:semiHidden/>
     <w:unhideWhenUsed/>
   </w:style>
-  <w:style w:type="table" w:default="1" w:styleId="TableNormal">
+  <w:style w:type="table" w:default="1" w:styleId="a1">
     <w:name w:val="Normal Table"/>
     <w:uiPriority w:val="99"/>
     <w:semiHidden/>
@@ -11589,15 +10152,15 @@
       </w:tblCellMar>
     </w:tblPr>
   </w:style>
-  <w:style w:type="numbering" w:default="1" w:styleId="NoList">
+  <w:style w:type="numbering" w:default="1" w:styleId="a2">
     <w:name w:val="No List"/>
     <w:uiPriority w:val="99"/>
     <w:semiHidden/>
     <w:unhideWhenUsed/>
   </w:style>
-  <w:style w:type="paragraph" w:styleId="NoSpacing">
+  <w:style w:type="paragraph" w:styleId="a3">
     <w:name w:val="No Spacing"/>
-    <w:link w:val="NoSpacingChar"/>
+    <w:link w:val="a4"/>
     <w:uiPriority w:val="1"/>
     <w:qFormat/>
     <w:rsid w:val="00F81681"/>
@@ -11606,10 +10169,10 @@
       <w:sz w:val="22"/>
     </w:rPr>
   </w:style>
-  <w:style w:type="character" w:customStyle="1" w:styleId="NoSpacingChar">
-    <w:name w:val="No Spacing Char"/>
-    <w:basedOn w:val="DefaultParagraphFont"/>
-    <w:link w:val="NoSpacing"/>
+  <w:style w:type="character" w:customStyle="1" w:styleId="a4">
+    <w:name w:val="无间隔 字符"/>
+    <w:basedOn w:val="a0"/>
+    <w:link w:val="a3"/>
     <w:uiPriority w:val="1"/>
     <w:rsid w:val="00F81681"/>
     <w:rPr>
@@ -11617,10 +10180,10 @@
       <w:sz w:val="22"/>
     </w:rPr>
   </w:style>
-  <w:style w:type="character" w:customStyle="1" w:styleId="Heading1Char">
-    <w:name w:val="Heading 1 Char"/>
-    <w:basedOn w:val="DefaultParagraphFont"/>
-    <w:link w:val="Heading1"/>
+  <w:style w:type="character" w:customStyle="1" w:styleId="10">
+    <w:name w:val="标题 1 字符"/>
+    <w:basedOn w:val="a0"/>
+    <w:link w:val="1"/>
     <w:uiPriority w:val="9"/>
     <w:rsid w:val="00F81681"/>
     <w:rPr>
@@ -11632,9 +10195,9 @@
       <w:szCs w:val="52"/>
     </w:rPr>
   </w:style>
-  <w:style w:type="table" w:styleId="GridTable4">
+  <w:style w:type="table" w:styleId="4">
     <w:name w:val="Grid Table 4"/>
-    <w:basedOn w:val="TableNormal"/>
+    <w:basedOn w:val="a1"/>
     <w:uiPriority w:val="49"/>
     <w:rsid w:val="00F81681"/>
     <w:rPr>
@@ -11711,10 +10274,10 @@
       </w:tcPr>
     </w:tblStylePr>
   </w:style>
-  <w:style w:type="character" w:customStyle="1" w:styleId="Heading2Char">
-    <w:name w:val="Heading 2 Char"/>
-    <w:basedOn w:val="DefaultParagraphFont"/>
-    <w:link w:val="Heading2"/>
+  <w:style w:type="character" w:customStyle="1" w:styleId="20">
+    <w:name w:val="标题 2 字符"/>
+    <w:basedOn w:val="a0"/>
+    <w:link w:val="2"/>
     <w:uiPriority w:val="9"/>
     <w:rsid w:val="00F81681"/>
     <w:rPr>
@@ -11725,9 +10288,9 @@
       <w:szCs w:val="48"/>
     </w:rPr>
   </w:style>
-  <w:style w:type="paragraph" w:styleId="ListParagraph">
+  <w:style w:type="paragraph" w:styleId="a5">
     <w:name w:val="List Paragraph"/>
-    <w:basedOn w:val="Normal"/>
+    <w:basedOn w:val="a"/>
     <w:uiPriority w:val="34"/>
     <w:qFormat/>
     <w:rsid w:val="00F81681"/>
@@ -11735,10 +10298,10 @@
       <w:ind w:leftChars="200" w:left="480"/>
     </w:pPr>
   </w:style>
-  <w:style w:type="paragraph" w:styleId="Header">
+  <w:style w:type="paragraph" w:styleId="a6">
     <w:name w:val="header"/>
-    <w:basedOn w:val="Normal"/>
-    <w:link w:val="HeaderChar"/>
+    <w:basedOn w:val="a"/>
+    <w:link w:val="a7"/>
     <w:uiPriority w:val="99"/>
     <w:unhideWhenUsed/>
     <w:rsid w:val="00F81681"/>
@@ -11754,10 +10317,10 @@
       <w:szCs w:val="20"/>
     </w:rPr>
   </w:style>
-  <w:style w:type="character" w:customStyle="1" w:styleId="HeaderChar">
-    <w:name w:val="Header Char"/>
-    <w:basedOn w:val="DefaultParagraphFont"/>
-    <w:link w:val="Header"/>
+  <w:style w:type="character" w:customStyle="1" w:styleId="a7">
+    <w:name w:val="页眉 字符"/>
+    <w:basedOn w:val="a0"/>
+    <w:link w:val="a6"/>
     <w:uiPriority w:val="99"/>
     <w:rsid w:val="00F81681"/>
     <w:rPr>
@@ -11765,10 +10328,10 @@
       <w:szCs w:val="20"/>
     </w:rPr>
   </w:style>
-  <w:style w:type="paragraph" w:styleId="Footer">
+  <w:style w:type="paragraph" w:styleId="a8">
     <w:name w:val="footer"/>
-    <w:basedOn w:val="Normal"/>
-    <w:link w:val="FooterChar"/>
+    <w:basedOn w:val="a"/>
+    <w:link w:val="a9"/>
     <w:uiPriority w:val="99"/>
     <w:unhideWhenUsed/>
     <w:rsid w:val="00F81681"/>
@@ -11784,10 +10347,10 @@
       <w:szCs w:val="20"/>
     </w:rPr>
   </w:style>
-  <w:style w:type="character" w:customStyle="1" w:styleId="FooterChar">
-    <w:name w:val="Footer Char"/>
-    <w:basedOn w:val="DefaultParagraphFont"/>
-    <w:link w:val="Footer"/>
+  <w:style w:type="character" w:customStyle="1" w:styleId="a9">
+    <w:name w:val="页脚 字符"/>
+    <w:basedOn w:val="a0"/>
+    <w:link w:val="a8"/>
     <w:uiPriority w:val="99"/>
     <w:rsid w:val="00F81681"/>
     <w:rPr>
@@ -11795,10 +10358,10 @@
       <w:szCs w:val="20"/>
     </w:rPr>
   </w:style>
-  <w:style w:type="paragraph" w:styleId="TOCHeading">
+  <w:style w:type="paragraph" w:styleId="TOC">
     <w:name w:val="TOC Heading"/>
-    <w:basedOn w:val="Heading1"/>
-    <w:next w:val="Normal"/>
+    <w:basedOn w:val="1"/>
+    <w:next w:val="a"/>
     <w:uiPriority w:val="39"/>
     <w:unhideWhenUsed/>
     <w:qFormat/>
@@ -11820,8 +10383,8 @@
   </w:style>
   <w:style w:type="paragraph" w:styleId="TOC1">
     <w:name w:val="toc 1"/>
-    <w:basedOn w:val="Normal"/>
-    <w:next w:val="Normal"/>
+    <w:basedOn w:val="a"/>
+    <w:next w:val="a"/>
     <w:autoRedefine/>
     <w:uiPriority w:val="39"/>
     <w:unhideWhenUsed/>
@@ -11829,8 +10392,8 @@
   </w:style>
   <w:style w:type="paragraph" w:styleId="TOC2">
     <w:name w:val="toc 2"/>
-    <w:basedOn w:val="Normal"/>
-    <w:next w:val="Normal"/>
+    <w:basedOn w:val="a"/>
+    <w:next w:val="a"/>
     <w:autoRedefine/>
     <w:uiPriority w:val="39"/>
     <w:unhideWhenUsed/>
@@ -11839,9 +10402,9 @@
       <w:ind w:leftChars="200" w:left="480"/>
     </w:pPr>
   </w:style>
-  <w:style w:type="character" w:styleId="Hyperlink">
+  <w:style w:type="character" w:styleId="aa">
     <w:name w:val="Hyperlink"/>
-    <w:basedOn w:val="DefaultParagraphFont"/>
+    <w:basedOn w:val="a0"/>
     <w:uiPriority w:val="99"/>
     <w:unhideWhenUsed/>
     <w:rsid w:val="00516975"/>
@@ -11850,9 +10413,9 @@
       <w:u w:val="single"/>
     </w:rPr>
   </w:style>
-  <w:style w:type="table" w:styleId="TableGrid">
+  <w:style w:type="table" w:styleId="ab">
     <w:name w:val="Table Grid"/>
-    <w:basedOn w:val="TableNormal"/>
+    <w:basedOn w:val="a1"/>
     <w:rsid w:val="00BE72CA"/>
     <w:rPr>
       <w:rFonts w:ascii="Times New Roman" w:eastAsia="PMingLiU" w:hAnsi="Times New Roman" w:cs="Times New Roman"/>
@@ -11871,9 +10434,9 @@
       </w:tblBorders>
     </w:tblPr>
   </w:style>
-  <w:style w:type="character" w:styleId="Strong">
+  <w:style w:type="character" w:styleId="ac">
     <w:name w:val="Strong"/>
-    <w:basedOn w:val="DefaultParagraphFont"/>
+    <w:basedOn w:val="a0"/>
     <w:uiPriority w:val="22"/>
     <w:qFormat/>
     <w:rsid w:val="005D7409"/>
@@ -11882,9 +10445,9 @@
       <w:bCs/>
     </w:rPr>
   </w:style>
-  <w:style w:type="paragraph" w:styleId="NormalWeb">
+  <w:style w:type="paragraph" w:styleId="ad">
     <w:name w:val="Normal (Web)"/>
-    <w:basedOn w:val="Normal"/>
+    <w:basedOn w:val="a"/>
     <w:uiPriority w:val="99"/>
     <w:unhideWhenUsed/>
     <w:rsid w:val="005D7409"/>
@@ -11899,9 +10462,9 @@
       <w:lang w:val="en-HK" w:eastAsia="zh-CN"/>
     </w:rPr>
   </w:style>
-  <w:style w:type="character" w:styleId="UnresolvedMention">
+  <w:style w:type="character" w:styleId="ae">
     <w:name w:val="Unresolved Mention"/>
-    <w:basedOn w:val="DefaultParagraphFont"/>
+    <w:basedOn w:val="a0"/>
     <w:uiPriority w:val="99"/>
     <w:semiHidden/>
     <w:unhideWhenUsed/>

--- a/Report_DSA_Bank_4475.docx
+++ b/Report_DSA_Bank_4475.docx
@@ -210,7 +210,7 @@
                                   <w:sdtContent>
                                     <w:p>
                                       <w:pPr>
-                                        <w:pStyle w:val="a3"/>
+                                        <w:pStyle w:val="NoSpacing"/>
                                         <w:rPr>
                                           <w:color w:val="FFFFFF" w:themeColor="background1"/>
                                           <w:sz w:val="96"/>
@@ -284,7 +284,7 @@
                               <w:txbxContent>
                                 <w:p>
                                   <w:pPr>
-                                    <w:pStyle w:val="a3"/>
+                                    <w:pStyle w:val="NoSpacing"/>
                                     <w:spacing w:line="360" w:lineRule="auto"/>
                                     <w:rPr>
                                       <w:color w:val="FFFFFF" w:themeColor="background1"/>
@@ -301,7 +301,7 @@
                                 </w:p>
                                 <w:p>
                                   <w:pPr>
-                                    <w:pStyle w:val="a3"/>
+                                    <w:pStyle w:val="NoSpacing"/>
                                     <w:spacing w:line="360" w:lineRule="auto"/>
                                     <w:rPr>
                                       <w:color w:val="FFFFFF" w:themeColor="background1"/>
@@ -318,7 +318,7 @@
                                 </w:p>
                                 <w:p>
                                   <w:pPr>
-                                    <w:pStyle w:val="a3"/>
+                                    <w:pStyle w:val="NoSpacing"/>
                                     <w:spacing w:line="360" w:lineRule="auto"/>
                                     <w:rPr>
                                       <w:color w:val="FFFFFF" w:themeColor="background1"/>
@@ -346,7 +346,7 @@
                                   <w:sdtContent>
                                     <w:p>
                                       <w:pPr>
-                                        <w:pStyle w:val="a3"/>
+                                        <w:pStyle w:val="NoSpacing"/>
                                         <w:spacing w:line="360" w:lineRule="auto"/>
                                         <w:rPr>
                                           <w:color w:val="FFFFFF" w:themeColor="background1"/>
@@ -360,7 +360,7 @@
                                       </w:r>
                                       <w:r>
                                         <w:rPr>
-                                          <w:rFonts w:eastAsia="等线" w:hint="eastAsia"/>
+                                          <w:rFonts w:eastAsia="DengXian" w:hint="eastAsia"/>
                                           <w:color w:val="FFFFFF" w:themeColor="background1"/>
                                           <w:lang w:eastAsia="zh-CN"/>
                                         </w:rPr>
@@ -393,7 +393,7 @@
                                   <w:sdtContent>
                                     <w:p>
                                       <w:pPr>
-                                        <w:pStyle w:val="a3"/>
+                                        <w:pStyle w:val="NoSpacing"/>
                                         <w:spacing w:line="360" w:lineRule="auto"/>
                                         <w:rPr>
                                           <w:color w:val="FFFFFF" w:themeColor="background1"/>
@@ -460,7 +460,7 @@
                             <w:sdtContent>
                               <w:p>
                                 <w:pPr>
-                                  <w:pStyle w:val="a3"/>
+                                  <w:pStyle w:val="NoSpacing"/>
                                   <w:rPr>
                                     <w:color w:val="FFFFFF" w:themeColor="background1"/>
                                     <w:sz w:val="96"/>
@@ -489,7 +489,7 @@
                         <w:txbxContent>
                           <w:p>
                             <w:pPr>
-                              <w:pStyle w:val="a3"/>
+                              <w:pStyle w:val="NoSpacing"/>
                               <w:spacing w:line="360" w:lineRule="auto"/>
                               <w:rPr>
                                 <w:color w:val="FFFFFF" w:themeColor="background1"/>
@@ -506,7 +506,7 @@
                           </w:p>
                           <w:p>
                             <w:pPr>
-                              <w:pStyle w:val="a3"/>
+                              <w:pStyle w:val="NoSpacing"/>
                               <w:spacing w:line="360" w:lineRule="auto"/>
                               <w:rPr>
                                 <w:color w:val="FFFFFF" w:themeColor="background1"/>
@@ -523,7 +523,7 @@
                           </w:p>
                           <w:p>
                             <w:pPr>
-                              <w:pStyle w:val="a3"/>
+                              <w:pStyle w:val="NoSpacing"/>
                               <w:spacing w:line="360" w:lineRule="auto"/>
                               <w:rPr>
                                 <w:color w:val="FFFFFF" w:themeColor="background1"/>
@@ -551,7 +551,7 @@
                             <w:sdtContent>
                               <w:p>
                                 <w:pPr>
-                                  <w:pStyle w:val="a3"/>
+                                  <w:pStyle w:val="NoSpacing"/>
                                   <w:spacing w:line="360" w:lineRule="auto"/>
                                   <w:rPr>
                                     <w:color w:val="FFFFFF" w:themeColor="background1"/>
@@ -565,7 +565,7 @@
                                 </w:r>
                                 <w:r>
                                   <w:rPr>
-                                    <w:rFonts w:eastAsia="等线" w:hint="eastAsia"/>
+                                    <w:rFonts w:eastAsia="DengXian" w:hint="eastAsia"/>
                                     <w:color w:val="FFFFFF" w:themeColor="background1"/>
                                     <w:lang w:eastAsia="zh-CN"/>
                                   </w:rPr>
@@ -598,7 +598,7 @@
                             <w:sdtContent>
                               <w:p>
                                 <w:pPr>
-                                  <w:pStyle w:val="a3"/>
+                                  <w:pStyle w:val="NoSpacing"/>
                                   <w:spacing w:line="360" w:lineRule="auto"/>
                                   <w:rPr>
                                     <w:color w:val="FFFFFF" w:themeColor="background1"/>
@@ -698,7 +698,7 @@
                                 <w:sdtContent>
                                   <w:p>
                                     <w:pPr>
-                                      <w:pStyle w:val="a3"/>
+                                      <w:pStyle w:val="NoSpacing"/>
                                       <w:wordWrap w:val="0"/>
                                       <w:jc w:val="right"/>
                                       <w:rPr>
@@ -755,7 +755,7 @@
                           <w:sdtContent>
                             <w:p>
                               <w:pPr>
-                                <w:pStyle w:val="a3"/>
+                                <w:pStyle w:val="NoSpacing"/>
                                 <w:wordWrap w:val="0"/>
                                 <w:jc w:val="right"/>
                                 <w:rPr>
@@ -881,7 +881,7 @@
       <w:sdtContent>
         <w:p>
           <w:pPr>
-            <w:pStyle w:val="TOC"/>
+            <w:pStyle w:val="TOCHeading"/>
             <w:spacing w:before="120" w:after="120"/>
             <w:rPr>
               <w:rFonts w:ascii="Times New Roman" w:hAnsi="Times New Roman" w:cs="Times New Roman"/>
@@ -926,10 +926,10 @@
             </w:rPr>
             <w:fldChar w:fldCharType="separate"/>
           </w:r>
-          <w:hyperlink w:anchor="_Toc202869958" w:history="1">
-            <w:r>
-              <w:rPr>
-                <w:rStyle w:val="aa"/>
+          <w:hyperlink w:anchor="_Toc202890543" w:history="1">
+            <w:r>
+              <w:rPr>
+                <w:rStyle w:val="Hyperlink"/>
                 <w:rFonts w:ascii="Times New Roman" w:hAnsi="Times New Roman" w:cs="Times New Roman"/>
                 <w:noProof/>
               </w:rPr>
@@ -954,7 +954,7 @@
                 <w:noProof/>
                 <w:webHidden/>
               </w:rPr>
-              <w:instrText xml:space="preserve"> PAGEREF _Toc202869958 \h </w:instrText>
+              <w:instrText xml:space="preserve"> PAGEREF _Toc202890543 \h </w:instrText>
             </w:r>
             <w:r>
               <w:rPr>
@@ -998,10 +998,10 @@
               <w14:ligatures w14:val="standardContextual"/>
             </w:rPr>
           </w:pPr>
-          <w:hyperlink w:anchor="_Toc202869959" w:history="1">
-            <w:r>
-              <w:rPr>
-                <w:rStyle w:val="aa"/>
+          <w:hyperlink w:anchor="_Toc202890544" w:history="1">
+            <w:r>
+              <w:rPr>
+                <w:rStyle w:val="Hyperlink"/>
                 <w:rFonts w:ascii="Times New Roman" w:hAnsi="Times New Roman" w:cs="Times New Roman"/>
                 <w:noProof/>
               </w:rPr>
@@ -1026,7 +1026,7 @@
                 <w:noProof/>
                 <w:webHidden/>
               </w:rPr>
-              <w:instrText xml:space="preserve"> PAGEREF _Toc202869959 \h </w:instrText>
+              <w:instrText xml:space="preserve"> PAGEREF _Toc202890544 \h </w:instrText>
             </w:r>
             <w:r>
               <w:rPr>
@@ -1070,10 +1070,10 @@
               <w14:ligatures w14:val="standardContextual"/>
             </w:rPr>
           </w:pPr>
-          <w:hyperlink w:anchor="_Toc202869960" w:history="1">
-            <w:r>
-              <w:rPr>
-                <w:rStyle w:val="aa"/>
+          <w:hyperlink w:anchor="_Toc202890545" w:history="1">
+            <w:r>
+              <w:rPr>
+                <w:rStyle w:val="Hyperlink"/>
                 <w:rFonts w:ascii="Times New Roman" w:hAnsi="Times New Roman" w:cs="Times New Roman"/>
                 <w:noProof/>
               </w:rPr>
@@ -1098,7 +1098,7 @@
                 <w:noProof/>
                 <w:webHidden/>
               </w:rPr>
-              <w:instrText xml:space="preserve"> PAGEREF _Toc202869960 \h </w:instrText>
+              <w:instrText xml:space="preserve"> PAGEREF _Toc202890545 \h </w:instrText>
             </w:r>
             <w:r>
               <w:rPr>
@@ -1142,10 +1142,10 @@
               <w14:ligatures w14:val="standardContextual"/>
             </w:rPr>
           </w:pPr>
-          <w:hyperlink w:anchor="_Toc202869961" w:history="1">
-            <w:r>
-              <w:rPr>
-                <w:rStyle w:val="aa"/>
+          <w:hyperlink w:anchor="_Toc202890546" w:history="1">
+            <w:r>
+              <w:rPr>
+                <w:rStyle w:val="Hyperlink"/>
                 <w:rFonts w:ascii="Times New Roman" w:hAnsi="Times New Roman" w:cs="Times New Roman"/>
                 <w:noProof/>
               </w:rPr>
@@ -1170,7 +1170,7 @@
                 <w:noProof/>
                 <w:webHidden/>
               </w:rPr>
-              <w:instrText xml:space="preserve"> PAGEREF _Toc202869961 \h </w:instrText>
+              <w:instrText xml:space="preserve"> PAGEREF _Toc202890546 \h </w:instrText>
             </w:r>
             <w:r>
               <w:rPr>
@@ -1214,10 +1214,10 @@
               <w14:ligatures w14:val="standardContextual"/>
             </w:rPr>
           </w:pPr>
-          <w:hyperlink w:anchor="_Toc202869962" w:history="1">
-            <w:r>
-              <w:rPr>
-                <w:rStyle w:val="aa"/>
+          <w:hyperlink w:anchor="_Toc202890547" w:history="1">
+            <w:r>
+              <w:rPr>
+                <w:rStyle w:val="Hyperlink"/>
                 <w:rFonts w:ascii="Times New Roman" w:hAnsi="Times New Roman" w:cs="Times New Roman"/>
                 <w:noProof/>
               </w:rPr>
@@ -1242,7 +1242,7 @@
                 <w:noProof/>
                 <w:webHidden/>
               </w:rPr>
-              <w:instrText xml:space="preserve"> PAGEREF _Toc202869962 \h </w:instrText>
+              <w:instrText xml:space="preserve"> PAGEREF _Toc202890547 \h </w:instrText>
             </w:r>
             <w:r>
               <w:rPr>
@@ -1286,10 +1286,10 @@
               <w14:ligatures w14:val="standardContextual"/>
             </w:rPr>
           </w:pPr>
-          <w:hyperlink w:anchor="_Toc202869963" w:history="1">
-            <w:r>
-              <w:rPr>
-                <w:rStyle w:val="aa"/>
+          <w:hyperlink w:anchor="_Toc202890548" w:history="1">
+            <w:r>
+              <w:rPr>
+                <w:rStyle w:val="Hyperlink"/>
                 <w:rFonts w:ascii="Times New Roman" w:hAnsi="Times New Roman" w:cs="Times New Roman"/>
                 <w:noProof/>
               </w:rPr>
@@ -1314,7 +1314,7 @@
                 <w:noProof/>
                 <w:webHidden/>
               </w:rPr>
-              <w:instrText xml:space="preserve"> PAGEREF _Toc202869963 \h </w:instrText>
+              <w:instrText xml:space="preserve"> PAGEREF _Toc202890548 \h </w:instrText>
             </w:r>
             <w:r>
               <w:rPr>
@@ -1334,7 +1334,7 @@
                 <w:noProof/>
                 <w:webHidden/>
               </w:rPr>
-              <w:t>5</w:t>
+              <w:t>4</w:t>
             </w:r>
             <w:r>
               <w:rPr>
@@ -1358,10 +1358,10 @@
               <w14:ligatures w14:val="standardContextual"/>
             </w:rPr>
           </w:pPr>
-          <w:hyperlink w:anchor="_Toc202869964" w:history="1">
-            <w:r>
-              <w:rPr>
-                <w:rStyle w:val="aa"/>
+          <w:hyperlink w:anchor="_Toc202890549" w:history="1">
+            <w:r>
+              <w:rPr>
+                <w:rStyle w:val="Hyperlink"/>
                 <w:rFonts w:ascii="Times New Roman" w:hAnsi="Times New Roman" w:cs="Times New Roman"/>
                 <w:noProof/>
               </w:rPr>
@@ -1386,7 +1386,7 @@
                 <w:noProof/>
                 <w:webHidden/>
               </w:rPr>
-              <w:instrText xml:space="preserve"> PAGEREF _Toc202869964 \h </w:instrText>
+              <w:instrText xml:space="preserve"> PAGEREF _Toc202890549 \h </w:instrText>
             </w:r>
             <w:r>
               <w:rPr>
@@ -1430,10 +1430,11 @@
               <w14:ligatures w14:val="standardContextual"/>
             </w:rPr>
           </w:pPr>
-          <w:hyperlink w:anchor="_Toc202869965" w:history="1">
-            <w:r>
-              <w:rPr>
-                <w:rStyle w:val="aa"/>
+          <w:hyperlink w:anchor="_Toc202890550" w:history="1">
+            <w:r>
+              <w:rPr>
+                <w:rStyle w:val="Hyperlink"/>
+                <w:rFonts w:ascii="Times New Roman" w:hAnsi="Times New Roman" w:cs="Times New Roman"/>
                 <w:noProof/>
               </w:rPr>
               <w:t>Conclusion</w:t>
@@ -1457,7 +1458,7 @@
                 <w:noProof/>
                 <w:webHidden/>
               </w:rPr>
-              <w:instrText xml:space="preserve"> PAGEREF _Toc202869965 \h </w:instrText>
+              <w:instrText xml:space="preserve"> PAGEREF _Toc202890550 \h </w:instrText>
             </w:r>
             <w:r>
               <w:rPr>
@@ -1477,7 +1478,7 @@
                 <w:noProof/>
                 <w:webHidden/>
               </w:rPr>
-              <w:t>13</w:t>
+              <w:t>14</w:t>
             </w:r>
             <w:r>
               <w:rPr>
@@ -1533,13 +1534,13 @@
     </w:p>
     <w:p>
       <w:pPr>
-        <w:pStyle w:val="1"/>
+        <w:pStyle w:val="Heading1"/>
         <w:spacing w:before="120" w:after="120"/>
         <w:rPr>
           <w:rFonts w:ascii="Times New Roman" w:hAnsi="Times New Roman" w:cs="Times New Roman"/>
         </w:rPr>
       </w:pPr>
-      <w:bookmarkStart w:id="0" w:name="_Toc202869958"/>
+      <w:bookmarkStart w:id="0" w:name="_Toc202890543"/>
       <w:r>
         <w:rPr>
           <w:rFonts w:ascii="Times New Roman" w:hAnsi="Times New Roman" w:cs="Times New Roman"/>
@@ -1728,7 +1729,7 @@
     </w:p>
     <w:p>
       <w:pPr>
-        <w:pStyle w:val="a5"/>
+        <w:pStyle w:val="ListParagraph"/>
         <w:widowControl/>
         <w:numPr>
           <w:ilvl w:val="0"/>
@@ -1750,7 +1751,7 @@
     </w:p>
     <w:p>
       <w:pPr>
-        <w:pStyle w:val="a5"/>
+        <w:pStyle w:val="ListParagraph"/>
         <w:widowControl/>
         <w:numPr>
           <w:ilvl w:val="0"/>
@@ -1767,12 +1768,20 @@
         <w:rPr>
           <w:rFonts w:ascii="Times New Roman" w:hAnsi="Times New Roman" w:cs="Times New Roman"/>
         </w:rPr>
-        <w:t>Overview of Existing and Attrition Customer circumstance</w:t>
-      </w:r>
-    </w:p>
-    <w:p>
-      <w:pPr>
-        <w:pStyle w:val="a5"/>
+        <w:t xml:space="preserve">Overview of Existing and Attrition Customer </w:t>
+      </w:r>
+      <w:proofErr w:type="gramStart"/>
+      <w:r>
+        <w:rPr>
+          <w:rFonts w:ascii="Times New Roman" w:hAnsi="Times New Roman" w:cs="Times New Roman"/>
+        </w:rPr>
+        <w:t>circumstance</w:t>
+      </w:r>
+      <w:proofErr w:type="gramEnd"/>
+    </w:p>
+    <w:p>
+      <w:pPr>
+        <w:pStyle w:val="ListParagraph"/>
         <w:widowControl/>
         <w:numPr>
           <w:ilvl w:val="0"/>
@@ -1794,7 +1803,7 @@
     </w:p>
     <w:p>
       <w:pPr>
-        <w:pStyle w:val="a5"/>
+        <w:pStyle w:val="ListParagraph"/>
         <w:widowControl/>
         <w:numPr>
           <w:ilvl w:val="0"/>
@@ -1830,13 +1839,13 @@
     </w:p>
     <w:p>
       <w:pPr>
-        <w:pStyle w:val="1"/>
+        <w:pStyle w:val="Heading1"/>
         <w:spacing w:before="120" w:after="120"/>
         <w:rPr>
           <w:rFonts w:ascii="Times New Roman" w:hAnsi="Times New Roman" w:cs="Times New Roman"/>
         </w:rPr>
       </w:pPr>
-      <w:bookmarkStart w:id="1" w:name="_Toc202869959"/>
+      <w:bookmarkStart w:id="1" w:name="_Toc202890544"/>
       <w:r>
         <w:rPr>
           <w:rFonts w:ascii="Times New Roman" w:hAnsi="Times New Roman" w:cs="Times New Roman"/>
@@ -1899,7 +1908,7 @@
     </w:p>
     <w:tbl>
       <w:tblPr>
-        <w:tblStyle w:val="4"/>
+        <w:tblStyle w:val="GridTable4"/>
         <w:tblpPr w:leftFromText="180" w:rightFromText="180" w:vertAnchor="text" w:horzAnchor="margin" w:tblpXSpec="center" w:tblpY="226"/>
         <w:tblW w:w="11245" w:type="dxa"/>
         <w:tblLayout w:type="fixed"/>
@@ -2042,26 +2051,14 @@
               <w:spacing w:before="120" w:after="120"/>
               <w:cnfStyle w:val="000000100000" w:firstRow="0" w:lastRow="0" w:firstColumn="0" w:lastColumn="0" w:oddVBand="0" w:evenVBand="0" w:oddHBand="1" w:evenHBand="0" w:firstRowFirstColumn="0" w:firstRowLastColumn="0" w:lastRowFirstColumn="0" w:lastRowLastColumn="0"/>
               <w:rPr>
-                <w:rFonts w:eastAsia="等线"/>
+                <w:rFonts w:eastAsia="DengXian"/>
               </w:rPr>
             </w:pPr>
             <w:r>
               <w:rPr>
-                <w:rFonts w:eastAsia="等线"/>
-              </w:rPr>
-              <w:t xml:space="preserve">708082083 </w:t>
-            </w:r>
-            <w:r>
-              <w:rPr>
-                <w:rFonts w:eastAsia="等线" w:hint="eastAsia"/>
-              </w:rPr>
-              <w:t xml:space="preserve">to </w:t>
-            </w:r>
-            <w:r>
-              <w:rPr>
-                <w:rFonts w:eastAsia="等线"/>
-              </w:rPr>
-              <w:t>828343083</w:t>
+                <w:rFonts w:eastAsia="DengXian"/>
+              </w:rPr>
+              <w:t>708082083 to 828343083</w:t>
             </w:r>
           </w:p>
           <w:p>
@@ -2215,7 +2212,7 @@
             </w:pPr>
             <w:r>
               <w:rPr>
-                <w:rFonts w:eastAsia="等线" w:hint="eastAsia"/>
+                <w:rFonts w:eastAsia="DengXian"/>
               </w:rPr>
               <w:t>0 to 5</w:t>
             </w:r>
@@ -2288,12 +2285,12 @@
               <w:spacing w:before="120" w:after="120"/>
               <w:cnfStyle w:val="000000000000" w:firstRow="0" w:lastRow="0" w:firstColumn="0" w:lastColumn="0" w:oddVBand="0" w:evenVBand="0" w:oddHBand="0" w:evenHBand="0" w:firstRowFirstColumn="0" w:firstRowLastColumn="0" w:lastRowFirstColumn="0" w:lastRowLastColumn="0"/>
               <w:rPr>
-                <w:rFonts w:eastAsia="等线"/>
+                <w:rFonts w:eastAsia="DengXian"/>
               </w:rPr>
             </w:pPr>
             <w:r>
               <w:rPr>
-                <w:rFonts w:eastAsia="等线"/>
+                <w:rFonts w:eastAsia="DengXian"/>
               </w:rPr>
               <w:t>1438.3</w:t>
             </w:r>
@@ -2303,25 +2300,27 @@
               <w:spacing w:before="120" w:after="120"/>
               <w:cnfStyle w:val="000000000000" w:firstRow="0" w:lastRow="0" w:firstColumn="0" w:lastColumn="0" w:oddVBand="0" w:evenVBand="0" w:oddHBand="0" w:evenHBand="0" w:firstRowFirstColumn="0" w:firstRowLastColumn="0" w:lastRowFirstColumn="0" w:lastRowLastColumn="0"/>
             </w:pPr>
-            <w:r>
-              <w:rPr>
-                <w:rFonts w:eastAsia="等线" w:hint="eastAsia"/>
+            <w:proofErr w:type="gramStart"/>
+            <w:r>
+              <w:rPr>
+                <w:rFonts w:eastAsia="DengXian"/>
               </w:rPr>
               <w:t xml:space="preserve">to </w:t>
             </w:r>
             <w:r>
               <w:rPr>
-                <w:rFonts w:ascii="Lucida Console" w:eastAsia="宋体" w:hAnsi="Lucida Console" w:cs="宋体"/>
+                <w:rFonts w:eastAsia="SimSun"/>
                 <w:color w:val="000000"/>
               </w:rPr>
               <w:t xml:space="preserve"> </w:t>
             </w:r>
             <w:r>
               <w:rPr>
-                <w:rFonts w:eastAsia="等线"/>
+                <w:rFonts w:eastAsia="DengXian"/>
               </w:rPr>
               <w:t>34516</w:t>
             </w:r>
+            <w:proofErr w:type="gramEnd"/>
           </w:p>
         </w:tc>
         <w:tc>
@@ -2396,7 +2395,7 @@
             </w:pPr>
             <w:r>
               <w:rPr>
-                <w:rFonts w:eastAsia="等线" w:hint="eastAsia"/>
+                <w:rFonts w:eastAsia="DengXian"/>
               </w:rPr>
               <w:t>0 to 2517</w:t>
             </w:r>
@@ -2427,9 +2426,11 @@
             <w:pPr>
               <w:spacing w:before="120" w:after="120"/>
             </w:pPr>
+            <w:proofErr w:type="spellStart"/>
             <w:r>
               <w:t>Avg_Open_To_Buy</w:t>
             </w:r>
+            <w:proofErr w:type="spellEnd"/>
           </w:p>
         </w:tc>
         <w:tc>
@@ -2471,7 +2472,7 @@
             </w:pPr>
             <w:r>
               <w:rPr>
-                <w:rFonts w:eastAsia="等线" w:hint="eastAsia"/>
+                <w:rFonts w:eastAsia="DengXian"/>
               </w:rPr>
               <w:t>3 to 34516</w:t>
             </w:r>
@@ -2505,9 +2506,11 @@
             <w:pPr>
               <w:spacing w:before="120" w:after="120"/>
             </w:pPr>
+            <w:proofErr w:type="spellStart"/>
             <w:r>
               <w:t>Total_Trans_Amt</w:t>
             </w:r>
+            <w:proofErr w:type="spellEnd"/>
           </w:p>
         </w:tc>
         <w:tc>
@@ -2549,7 +2552,7 @@
             </w:pPr>
             <w:r>
               <w:rPr>
-                <w:rFonts w:eastAsia="等线" w:hint="eastAsia"/>
+                <w:rFonts w:eastAsia="DengXian"/>
               </w:rPr>
               <w:t>510 to 18484</w:t>
             </w:r>
@@ -2580,9 +2583,11 @@
             <w:pPr>
               <w:spacing w:before="120" w:after="120"/>
             </w:pPr>
+            <w:proofErr w:type="spellStart"/>
             <w:r>
               <w:t>Total_Trans_Ct</w:t>
             </w:r>
+            <w:proofErr w:type="spellEnd"/>
           </w:p>
         </w:tc>
         <w:tc>
@@ -2624,7 +2629,7 @@
             </w:pPr>
             <w:r>
               <w:rPr>
-                <w:rFonts w:eastAsia="等线" w:hint="eastAsia"/>
+                <w:rFonts w:eastAsia="DengXian"/>
               </w:rPr>
               <w:t>10 to 139</w:t>
             </w:r>
@@ -2658,9 +2663,11 @@
             <w:pPr>
               <w:spacing w:before="120" w:after="120"/>
             </w:pPr>
+            <w:proofErr w:type="spellStart"/>
             <w:r>
               <w:t>Avg_Utilization_Ratio</w:t>
             </w:r>
+            <w:proofErr w:type="spellEnd"/>
           </w:p>
         </w:tc>
         <w:tc>
@@ -2750,20 +2757,20 @@
         <w:widowControl/>
         <w:spacing w:before="120" w:after="120"/>
         <w:rPr>
-          <w:rFonts w:ascii="Times New Roman" w:eastAsia="等线" w:hAnsi="Times New Roman" w:cs="Times New Roman"/>
+          <w:rFonts w:ascii="Times New Roman" w:eastAsia="DengXian" w:hAnsi="Times New Roman" w:cs="Times New Roman"/>
           <w:lang w:eastAsia="zh-CN"/>
         </w:rPr>
       </w:pPr>
     </w:p>
     <w:p>
       <w:pPr>
-        <w:pStyle w:val="1"/>
+        <w:pStyle w:val="Heading1"/>
         <w:spacing w:before="120" w:after="120"/>
         <w:rPr>
           <w:rFonts w:ascii="Times New Roman" w:hAnsi="Times New Roman" w:cs="Times New Roman"/>
         </w:rPr>
       </w:pPr>
-      <w:bookmarkStart w:id="2" w:name="_Toc202869960"/>
+      <w:bookmarkStart w:id="2" w:name="_Toc202890545"/>
       <w:r>
         <w:rPr>
           <w:rFonts w:ascii="Times New Roman" w:hAnsi="Times New Roman" w:cs="Times New Roman"/>
@@ -2782,35 +2789,55 @@
     <w:p>
       <w:pPr>
         <w:jc w:val="both"/>
-      </w:pPr>
-      <w:r>
+        <w:rPr>
+          <w:rFonts w:ascii="Times New Roman" w:hAnsi="Times New Roman" w:cs="Times New Roman"/>
+        </w:rPr>
+      </w:pPr>
+      <w:r>
+        <w:rPr>
+          <w:rFonts w:ascii="Times New Roman" w:hAnsi="Times New Roman" w:cs="Times New Roman"/>
+        </w:rPr>
         <w:t xml:space="preserve">Provide the link of your </w:t>
       </w:r>
       <w:r>
+        <w:rPr>
+          <w:rFonts w:ascii="Times New Roman" w:hAnsi="Times New Roman" w:cs="Times New Roman"/>
+        </w:rPr>
         <w:t>GitHub</w:t>
       </w:r>
       <w:r>
+        <w:rPr>
+          <w:rFonts w:ascii="Times New Roman" w:hAnsi="Times New Roman" w:cs="Times New Roman"/>
+        </w:rPr>
         <w:t xml:space="preserve"> project and some screen capture, including treeviews and document changing capture.</w:t>
       </w:r>
     </w:p>
     <w:p>
       <w:pPr>
         <w:jc w:val="both"/>
-      </w:pPr>
-      <w:r>
-        <w:rPr>
+        <w:rPr>
+          <w:rFonts w:ascii="Times New Roman" w:hAnsi="Times New Roman" w:cs="Times New Roman"/>
+        </w:rPr>
+      </w:pPr>
+      <w:r>
+        <w:rPr>
+          <w:rFonts w:ascii="Times New Roman" w:hAnsi="Times New Roman" w:cs="Times New Roman"/>
           <w:b/>
           <w:bCs/>
         </w:rPr>
         <w:t>GitHub Link</w:t>
       </w:r>
       <w:r>
+        <w:rPr>
+          <w:rFonts w:ascii="Times New Roman" w:hAnsi="Times New Roman" w:cs="Times New Roman"/>
+        </w:rPr>
         <w:t xml:space="preserve">: </w:t>
       </w:r>
       <w:hyperlink r:id="rId11" w:history="1">
         <w:r>
           <w:rPr>
-            <w:rStyle w:val="aa"/>
+            <w:rStyle w:val="Hyperlink"/>
+            <w:rFonts w:ascii="Times New Roman" w:hAnsi="Times New Roman" w:cs="Times New Roman"/>
           </w:rPr>
           <w:t>https://github.com/XiuhaoTan/TAN_4475Project.git</w:t>
         </w:r>
@@ -2819,16 +2846,19 @@
     <w:p>
       <w:pPr>
         <w:jc w:val="both"/>
-      </w:pPr>
-    </w:p>
-    <w:p>
-      <w:pPr>
-        <w:pStyle w:val="1"/>
-        <w:rPr>
-          <w:rFonts w:ascii="Times New Roman" w:hAnsi="Times New Roman" w:cs="Times New Roman"/>
-        </w:rPr>
-      </w:pPr>
-      <w:bookmarkStart w:id="3" w:name="_Toc202869961"/>
+        <w:rPr>
+          <w:rFonts w:ascii="Times New Roman" w:hAnsi="Times New Roman" w:cs="Times New Roman"/>
+        </w:rPr>
+      </w:pPr>
+    </w:p>
+    <w:p>
+      <w:pPr>
+        <w:pStyle w:val="Heading1"/>
+        <w:rPr>
+          <w:rFonts w:ascii="Times New Roman" w:hAnsi="Times New Roman" w:cs="Times New Roman"/>
+        </w:rPr>
+      </w:pPr>
+      <w:bookmarkStart w:id="3" w:name="_Toc202890546"/>
       <w:r>
         <w:rPr>
           <w:rFonts w:ascii="Times New Roman" w:hAnsi="Times New Roman" w:cs="Times New Roman"/>
@@ -2839,7 +2869,7 @@
     </w:p>
     <w:tbl>
       <w:tblPr>
-        <w:tblStyle w:val="ab"/>
+        <w:tblStyle w:val="TableGrid"/>
         <w:tblW w:w="7513" w:type="dxa"/>
         <w:tblInd w:w="-147" w:type="dxa"/>
         <w:tblLook w:val="04A0" w:firstRow="1" w:lastRow="0" w:firstColumn="1" w:lastColumn="0" w:noHBand="0" w:noVBand="1"/>
@@ -2934,7 +2964,7 @@
             <w:pPr>
               <w:widowControl/>
               <w:rPr>
-                <w:rFonts w:eastAsia="等线"/>
+                <w:rFonts w:eastAsia="DengXian"/>
                 <w:lang w:eastAsia="zh-CN"/>
               </w:rPr>
             </w:pPr>
@@ -2943,21 +2973,14 @@
             </w:r>
             <w:r>
               <w:rPr>
-                <w:rFonts w:eastAsia="等线" w:hint="eastAsia"/>
+                <w:rFonts w:eastAsia="DengXian"/>
                 <w:lang w:eastAsia="zh-CN"/>
               </w:rPr>
-              <w:t>;</w:t>
-            </w:r>
-            <w:r>
-              <w:rPr>
-                <w:rFonts w:eastAsia="等线"/>
-                <w:lang w:eastAsia="zh-CN"/>
-              </w:rPr>
-              <w:t xml:space="preserve"> Report Improvement</w:t>
-            </w:r>
-            <w:r>
-              <w:rPr>
-                <w:rFonts w:eastAsia="等线" w:hint="eastAsia"/>
+              <w:t>; Report Improvement</w:t>
+            </w:r>
+            <w:r>
+              <w:rPr>
+                <w:rFonts w:eastAsia="DengXian"/>
                 <w:lang w:eastAsia="zh-CN"/>
               </w:rPr>
               <w:t>;</w:t>
@@ -3006,7 +3029,7 @@
             <w:pPr>
               <w:widowControl/>
               <w:rPr>
-                <w:rFonts w:eastAsia="等线"/>
+                <w:rFonts w:eastAsia="DengXian"/>
                 <w:lang w:eastAsia="zh-CN"/>
               </w:rPr>
             </w:pPr>
@@ -3015,7 +3038,7 @@
             </w:r>
             <w:r>
               <w:rPr>
-                <w:rFonts w:eastAsia="等线" w:hint="eastAsia"/>
+                <w:rFonts w:eastAsia="DengXian"/>
                 <w:lang w:eastAsia="zh-CN"/>
               </w:rPr>
               <w:t>;</w:t>
@@ -3025,14 +3048,14 @@
             </w:r>
             <w:r>
               <w:rPr>
-                <w:rFonts w:eastAsia="等线"/>
+                <w:rFonts w:eastAsia="DengXian"/>
                 <w:lang w:eastAsia="zh-CN"/>
               </w:rPr>
               <w:t>Report Improvement</w:t>
             </w:r>
             <w:r>
               <w:rPr>
-                <w:rFonts w:eastAsia="等线" w:hint="eastAsia"/>
+                <w:rFonts w:eastAsia="DengXian"/>
                 <w:lang w:eastAsia="zh-CN"/>
               </w:rPr>
               <w:t>;</w:t>
@@ -3078,7 +3101,7 @@
             <w:pPr>
               <w:widowControl/>
               <w:rPr>
-                <w:rFonts w:eastAsia="等线"/>
+                <w:rFonts w:eastAsia="DengXian"/>
                 <w:lang w:eastAsia="zh-CN"/>
               </w:rPr>
             </w:pPr>
@@ -3087,7 +3110,7 @@
             </w:r>
             <w:r>
               <w:rPr>
-                <w:rFonts w:eastAsia="等线" w:hint="eastAsia"/>
+                <w:rFonts w:eastAsia="DengXian"/>
                 <w:lang w:eastAsia="zh-CN"/>
               </w:rPr>
               <w:t>;</w:t>
@@ -3097,14 +3120,14 @@
             </w:r>
             <w:r>
               <w:rPr>
-                <w:rFonts w:eastAsia="等线"/>
+                <w:rFonts w:eastAsia="DengXian"/>
                 <w:lang w:eastAsia="zh-CN"/>
               </w:rPr>
               <w:t>Report Improvement</w:t>
             </w:r>
             <w:r>
               <w:rPr>
-                <w:rFonts w:eastAsia="等线" w:hint="eastAsia"/>
+                <w:rFonts w:eastAsia="DengXian"/>
                 <w:lang w:eastAsia="zh-CN"/>
               </w:rPr>
               <w:t>;</w:t>
@@ -3114,38 +3137,30 @@
             </w:r>
             <w:r>
               <w:rPr>
-                <w:rFonts w:eastAsia="等线" w:hint="eastAsia"/>
+                <w:rFonts w:eastAsia="DengXian"/>
                 <w:lang w:eastAsia="zh-CN"/>
               </w:rPr>
-              <w:t xml:space="preserve"> </w:t>
-            </w:r>
-            <w:r>
-              <w:rPr>
-                <w:rFonts w:eastAsia="等线"/>
-                <w:lang w:eastAsia="zh-CN"/>
-              </w:rPr>
-              <w:t>Improvement</w:t>
-            </w:r>
-            <w:r>
-              <w:rPr>
-                <w:rFonts w:eastAsia="等线" w:hint="eastAsia"/>
-                <w:lang w:eastAsia="zh-CN"/>
-              </w:rPr>
-              <w:t>;</w:t>
+              <w:t xml:space="preserve"> Improvement;</w:t>
             </w:r>
           </w:p>
         </w:tc>
       </w:tr>
     </w:tbl>
-    <w:p/>
-    <w:p>
-      <w:pPr>
-        <w:pStyle w:val="1"/>
-        <w:rPr>
-          <w:rFonts w:ascii="Times New Roman" w:hAnsi="Times New Roman" w:cs="Times New Roman"/>
-        </w:rPr>
-      </w:pPr>
-      <w:bookmarkStart w:id="4" w:name="_Toc202869962"/>
+    <w:p>
+      <w:pPr>
+        <w:rPr>
+          <w:rFonts w:ascii="Times New Roman" w:hAnsi="Times New Roman" w:cs="Times New Roman"/>
+        </w:rPr>
+      </w:pPr>
+    </w:p>
+    <w:p>
+      <w:pPr>
+        <w:pStyle w:val="Heading1"/>
+        <w:rPr>
+          <w:rFonts w:ascii="Times New Roman" w:hAnsi="Times New Roman" w:cs="Times New Roman"/>
+        </w:rPr>
+      </w:pPr>
+      <w:bookmarkStart w:id="4" w:name="_Toc202890547"/>
       <w:r>
         <w:rPr>
           <w:rFonts w:ascii="Times New Roman" w:hAnsi="Times New Roman" w:cs="Times New Roman"/>
@@ -3165,11 +3180,11 @@
         <w:tblLook w:val="0420" w:firstRow="1" w:lastRow="0" w:firstColumn="0" w:lastColumn="0" w:noHBand="0" w:noVBand="1"/>
       </w:tblPr>
       <w:tblGrid>
-        <w:gridCol w:w="994"/>
-        <w:gridCol w:w="4919"/>
-        <w:gridCol w:w="1675"/>
-        <w:gridCol w:w="1156"/>
-        <w:gridCol w:w="1756"/>
+        <w:gridCol w:w="1051"/>
+        <w:gridCol w:w="4896"/>
+        <w:gridCol w:w="1581"/>
+        <w:gridCol w:w="1222"/>
+        <w:gridCol w:w="1750"/>
       </w:tblGrid>
       <w:tr>
         <w:trPr>
@@ -3198,12 +3213,14 @@
               <w:widowControl/>
               <w:jc w:val="center"/>
               <w:rPr>
+                <w:rFonts w:ascii="Times New Roman" w:hAnsi="Times New Roman" w:cs="Times New Roman"/>
                 <w:sz w:val="28"/>
                 <w:szCs w:val="24"/>
               </w:rPr>
             </w:pPr>
             <w:r>
               <w:rPr>
+                <w:rFonts w:ascii="Times New Roman" w:hAnsi="Times New Roman" w:cs="Times New Roman"/>
                 <w:b/>
                 <w:bCs/>
                 <w:sz w:val="28"/>
@@ -3236,12 +3253,14 @@
               <w:widowControl/>
               <w:jc w:val="center"/>
               <w:rPr>
+                <w:rFonts w:ascii="Times New Roman" w:hAnsi="Times New Roman" w:cs="Times New Roman"/>
                 <w:sz w:val="28"/>
                 <w:szCs w:val="24"/>
               </w:rPr>
             </w:pPr>
             <w:r>
               <w:rPr>
+                <w:rFonts w:ascii="Times New Roman" w:hAnsi="Times New Roman" w:cs="Times New Roman"/>
                 <w:b/>
                 <w:bCs/>
                 <w:sz w:val="28"/>
@@ -3274,12 +3293,14 @@
               <w:widowControl/>
               <w:jc w:val="center"/>
               <w:rPr>
+                <w:rFonts w:ascii="Times New Roman" w:hAnsi="Times New Roman" w:cs="Times New Roman"/>
                 <w:sz w:val="28"/>
                 <w:szCs w:val="24"/>
               </w:rPr>
             </w:pPr>
             <w:r>
               <w:rPr>
+                <w:rFonts w:ascii="Times New Roman" w:hAnsi="Times New Roman" w:cs="Times New Roman"/>
                 <w:b/>
                 <w:bCs/>
                 <w:sz w:val="28"/>
@@ -3312,12 +3333,14 @@
               <w:widowControl/>
               <w:jc w:val="center"/>
               <w:rPr>
+                <w:rFonts w:ascii="Times New Roman" w:hAnsi="Times New Roman" w:cs="Times New Roman"/>
                 <w:sz w:val="28"/>
                 <w:szCs w:val="24"/>
               </w:rPr>
             </w:pPr>
             <w:r>
               <w:rPr>
+                <w:rFonts w:ascii="Times New Roman" w:hAnsi="Times New Roman" w:cs="Times New Roman"/>
                 <w:b/>
                 <w:bCs/>
                 <w:sz w:val="28"/>
@@ -3350,12 +3373,14 @@
               <w:widowControl/>
               <w:jc w:val="center"/>
               <w:rPr>
+                <w:rFonts w:ascii="Times New Roman" w:hAnsi="Times New Roman" w:cs="Times New Roman"/>
                 <w:sz w:val="28"/>
                 <w:szCs w:val="24"/>
               </w:rPr>
             </w:pPr>
             <w:r>
               <w:rPr>
+                <w:rFonts w:ascii="Times New Roman" w:hAnsi="Times New Roman" w:cs="Times New Roman"/>
                 <w:b/>
                 <w:bCs/>
                 <w:sz w:val="28"/>
@@ -3392,8 +3417,14 @@
             <w:pPr>
               <w:widowControl/>
               <w:jc w:val="center"/>
+              <w:rPr>
+                <w:rFonts w:ascii="Times New Roman" w:hAnsi="Times New Roman" w:cs="Times New Roman"/>
+              </w:rPr>
             </w:pPr>
             <w:r>
+              <w:rPr>
+                <w:rFonts w:ascii="Times New Roman" w:hAnsi="Times New Roman" w:cs="Times New Roman"/>
+              </w:rPr>
               <w:t>1</w:t>
             </w:r>
           </w:p>
@@ -3420,8 +3451,14 @@
             <w:pPr>
               <w:widowControl/>
               <w:jc w:val="center"/>
+              <w:rPr>
+                <w:rFonts w:ascii="Times New Roman" w:hAnsi="Times New Roman" w:cs="Times New Roman"/>
+              </w:rPr>
             </w:pPr>
             <w:r>
+              <w:rPr>
+                <w:rFonts w:ascii="Times New Roman" w:hAnsi="Times New Roman" w:cs="Times New Roman"/>
+              </w:rPr>
               <w:t>Data preprocessing</w:t>
             </w:r>
           </w:p>
@@ -3449,10 +3486,13 @@
             <w:pPr>
               <w:widowControl/>
               <w:jc w:val="center"/>
+              <w:rPr>
+                <w:rFonts w:ascii="Times New Roman" w:hAnsi="Times New Roman" w:cs="Times New Roman"/>
+              </w:rPr>
             </w:pPr>
             <w:r>
               <w:rPr>
-                <w:rFonts w:ascii="等线" w:eastAsia="等线" w:hAnsi="等线" w:hint="eastAsia"/>
+                <w:rFonts w:ascii="Times New Roman" w:eastAsia="DengXian" w:hAnsi="Times New Roman" w:cs="Times New Roman"/>
                 <w:color w:val="000000"/>
               </w:rPr>
               <w:t>Data</w:t>
@@ -3482,10 +3522,13 @@
             <w:pPr>
               <w:widowControl/>
               <w:jc w:val="center"/>
+              <w:rPr>
+                <w:rFonts w:ascii="Times New Roman" w:hAnsi="Times New Roman" w:cs="Times New Roman"/>
+              </w:rPr>
             </w:pPr>
             <w:r>
               <w:rPr>
-                <w:rFonts w:ascii="等线" w:eastAsia="等线" w:hAnsi="等线" w:hint="eastAsia"/>
+                <w:rFonts w:ascii="Times New Roman" w:eastAsia="DengXian" w:hAnsi="Times New Roman" w:cs="Times New Roman"/>
                 <w:color w:val="000000"/>
               </w:rPr>
               <w:t>Low</w:t>
@@ -3515,10 +3558,13 @@
             <w:pPr>
               <w:widowControl/>
               <w:jc w:val="center"/>
+              <w:rPr>
+                <w:rFonts w:ascii="Times New Roman" w:hAnsi="Times New Roman" w:cs="Times New Roman"/>
+              </w:rPr>
             </w:pPr>
             <w:r>
               <w:rPr>
-                <w:rFonts w:ascii="等线" w:eastAsia="等线" w:hAnsi="等线" w:hint="eastAsia"/>
+                <w:rFonts w:ascii="Times New Roman" w:eastAsia="DengXian" w:hAnsi="Times New Roman" w:cs="Times New Roman"/>
                 <w:color w:val="000000"/>
               </w:rPr>
               <w:t>Committed</w:t>
@@ -3552,10 +3598,13 @@
             <w:pPr>
               <w:widowControl/>
               <w:jc w:val="center"/>
+              <w:rPr>
+                <w:rFonts w:ascii="Times New Roman" w:hAnsi="Times New Roman" w:cs="Times New Roman"/>
+              </w:rPr>
             </w:pPr>
             <w:r>
               <w:rPr>
-                <w:rFonts w:eastAsia="等线" w:cs="Calibri" w:hint="eastAsia"/>
+                <w:rFonts w:ascii="Times New Roman" w:eastAsia="DengXian" w:hAnsi="Times New Roman" w:cs="Times New Roman"/>
               </w:rPr>
               <w:t>2</w:t>
             </w:r>
@@ -3583,8 +3632,14 @@
             <w:pPr>
               <w:widowControl/>
               <w:jc w:val="center"/>
+              <w:rPr>
+                <w:rFonts w:ascii="Times New Roman" w:hAnsi="Times New Roman" w:cs="Times New Roman"/>
+              </w:rPr>
             </w:pPr>
             <w:r>
+              <w:rPr>
+                <w:rFonts w:ascii="Times New Roman" w:hAnsi="Times New Roman" w:cs="Times New Roman"/>
+              </w:rPr>
               <w:t>Data Cleansing</w:t>
             </w:r>
           </w:p>
@@ -3612,10 +3667,13 @@
             <w:pPr>
               <w:widowControl/>
               <w:jc w:val="center"/>
+              <w:rPr>
+                <w:rFonts w:ascii="Times New Roman" w:hAnsi="Times New Roman" w:cs="Times New Roman"/>
+              </w:rPr>
             </w:pPr>
             <w:r>
               <w:rPr>
-                <w:rFonts w:ascii="等线" w:eastAsia="等线" w:hAnsi="等线" w:hint="eastAsia"/>
+                <w:rFonts w:ascii="Times New Roman" w:eastAsia="DengXian" w:hAnsi="Times New Roman" w:cs="Times New Roman"/>
                 <w:color w:val="000000"/>
               </w:rPr>
               <w:t>Cleansing</w:t>
@@ -3645,10 +3703,13 @@
             <w:pPr>
               <w:widowControl/>
               <w:jc w:val="center"/>
+              <w:rPr>
+                <w:rFonts w:ascii="Times New Roman" w:hAnsi="Times New Roman" w:cs="Times New Roman"/>
+              </w:rPr>
             </w:pPr>
             <w:r>
               <w:rPr>
-                <w:rFonts w:ascii="等线" w:eastAsia="等线" w:hAnsi="等线" w:hint="eastAsia"/>
+                <w:rFonts w:ascii="Times New Roman" w:eastAsia="DengXian" w:hAnsi="Times New Roman" w:cs="Times New Roman"/>
                 <w:color w:val="000000"/>
               </w:rPr>
               <w:t>High</w:t>
@@ -3678,10 +3739,13 @@
             <w:pPr>
               <w:widowControl/>
               <w:jc w:val="center"/>
+              <w:rPr>
+                <w:rFonts w:ascii="Times New Roman" w:hAnsi="Times New Roman" w:cs="Times New Roman"/>
+              </w:rPr>
             </w:pPr>
             <w:r>
               <w:rPr>
-                <w:rFonts w:ascii="等线" w:eastAsia="等线" w:hAnsi="等线" w:hint="eastAsia"/>
+                <w:rFonts w:ascii="Times New Roman" w:eastAsia="DengXian" w:hAnsi="Times New Roman" w:cs="Times New Roman"/>
                 <w:color w:val="000000"/>
               </w:rPr>
               <w:t>Committed</w:t>
@@ -3715,10 +3779,13 @@
             <w:pPr>
               <w:widowControl/>
               <w:jc w:val="center"/>
+              <w:rPr>
+                <w:rFonts w:ascii="Times New Roman" w:hAnsi="Times New Roman" w:cs="Times New Roman"/>
+              </w:rPr>
             </w:pPr>
             <w:r>
               <w:rPr>
-                <w:rFonts w:eastAsia="等线" w:cs="Calibri" w:hint="eastAsia"/>
+                <w:rFonts w:ascii="Times New Roman" w:eastAsia="DengXian" w:hAnsi="Times New Roman" w:cs="Times New Roman"/>
               </w:rPr>
               <w:t>3</w:t>
             </w:r>
@@ -3746,10 +3813,13 @@
             <w:pPr>
               <w:widowControl/>
               <w:jc w:val="center"/>
+              <w:rPr>
+                <w:rFonts w:ascii="Times New Roman" w:hAnsi="Times New Roman" w:cs="Times New Roman"/>
+              </w:rPr>
             </w:pPr>
             <w:r>
               <w:rPr>
-                <w:rFonts w:ascii="等线" w:eastAsia="等线" w:hAnsi="等线"/>
+                <w:rFonts w:ascii="Times New Roman" w:eastAsia="DengXian" w:hAnsi="Times New Roman" w:cs="Times New Roman"/>
                 <w:color w:val="000000"/>
               </w:rPr>
               <w:t>Modeling analysis</w:t>
@@ -3779,10 +3849,13 @@
             <w:pPr>
               <w:widowControl/>
               <w:jc w:val="center"/>
+              <w:rPr>
+                <w:rFonts w:ascii="Times New Roman" w:hAnsi="Times New Roman" w:cs="Times New Roman"/>
+              </w:rPr>
             </w:pPr>
             <w:r>
               <w:rPr>
-                <w:rFonts w:ascii="等线" w:eastAsia="等线" w:hAnsi="等线"/>
+                <w:rFonts w:ascii="Times New Roman" w:eastAsia="DengXian" w:hAnsi="Times New Roman" w:cs="Times New Roman"/>
                 <w:color w:val="000000"/>
               </w:rPr>
               <w:t>Modelling</w:t>
@@ -3812,10 +3885,13 @@
             <w:pPr>
               <w:widowControl/>
               <w:jc w:val="center"/>
+              <w:rPr>
+                <w:rFonts w:ascii="Times New Roman" w:hAnsi="Times New Roman" w:cs="Times New Roman"/>
+              </w:rPr>
             </w:pPr>
             <w:r>
               <w:rPr>
-                <w:rFonts w:ascii="等线" w:eastAsia="等线" w:hAnsi="等线" w:hint="eastAsia"/>
+                <w:rFonts w:ascii="Times New Roman" w:eastAsia="DengXian" w:hAnsi="Times New Roman" w:cs="Times New Roman"/>
                 <w:color w:val="000000"/>
               </w:rPr>
               <w:t>High</w:t>
@@ -3845,10 +3921,13 @@
             <w:pPr>
               <w:widowControl/>
               <w:jc w:val="center"/>
+              <w:rPr>
+                <w:rFonts w:ascii="Times New Roman" w:hAnsi="Times New Roman" w:cs="Times New Roman"/>
+              </w:rPr>
             </w:pPr>
             <w:r>
               <w:rPr>
-                <w:rFonts w:ascii="等线" w:eastAsia="等线" w:hAnsi="等线" w:hint="eastAsia"/>
+                <w:rFonts w:ascii="Times New Roman" w:eastAsia="DengXian" w:hAnsi="Times New Roman" w:cs="Times New Roman"/>
                 <w:color w:val="000000"/>
               </w:rPr>
               <w:t>Committed</w:t>
@@ -3882,12 +3961,12 @@
               <w:widowControl/>
               <w:jc w:val="center"/>
               <w:rPr>
-                <w:rFonts w:eastAsia="等线" w:cs="Calibri"/>
+                <w:rFonts w:ascii="Times New Roman" w:eastAsia="DengXian" w:hAnsi="Times New Roman" w:cs="Times New Roman"/>
               </w:rPr>
             </w:pPr>
             <w:r>
               <w:rPr>
-                <w:rFonts w:eastAsia="等线" w:cs="Calibri" w:hint="eastAsia"/>
+                <w:rFonts w:ascii="Times New Roman" w:eastAsia="DengXian" w:hAnsi="Times New Roman" w:cs="Times New Roman"/>
               </w:rPr>
               <w:t>4</w:t>
             </w:r>
@@ -3914,10 +3993,13 @@
             <w:pPr>
               <w:widowControl/>
               <w:jc w:val="center"/>
+              <w:rPr>
+                <w:rFonts w:ascii="Times New Roman" w:hAnsi="Times New Roman" w:cs="Times New Roman"/>
+              </w:rPr>
             </w:pPr>
             <w:r>
               <w:rPr>
-                <w:rFonts w:ascii="等线" w:eastAsia="等线" w:hAnsi="等线"/>
+                <w:rFonts w:ascii="Times New Roman" w:eastAsia="DengXian" w:hAnsi="Times New Roman" w:cs="Times New Roman"/>
                 <w:color w:val="000000"/>
               </w:rPr>
               <w:t>New customer predication</w:t>
@@ -3946,10 +4028,13 @@
             <w:pPr>
               <w:widowControl/>
               <w:jc w:val="center"/>
+              <w:rPr>
+                <w:rFonts w:ascii="Times New Roman" w:hAnsi="Times New Roman" w:cs="Times New Roman"/>
+              </w:rPr>
             </w:pPr>
             <w:r>
               <w:rPr>
-                <w:rFonts w:ascii="等线" w:eastAsia="等线" w:hAnsi="等线"/>
+                <w:rFonts w:ascii="Times New Roman" w:eastAsia="DengXian" w:hAnsi="Times New Roman" w:cs="Times New Roman"/>
                 <w:color w:val="000000"/>
               </w:rPr>
               <w:t>Improvement</w:t>
@@ -3978,10 +4063,13 @@
             <w:pPr>
               <w:widowControl/>
               <w:jc w:val="center"/>
+              <w:rPr>
+                <w:rFonts w:ascii="Times New Roman" w:hAnsi="Times New Roman" w:cs="Times New Roman"/>
+              </w:rPr>
             </w:pPr>
             <w:r>
               <w:rPr>
-                <w:rFonts w:ascii="等线" w:eastAsia="等线" w:hAnsi="等线" w:hint="eastAsia"/>
+                <w:rFonts w:ascii="Times New Roman" w:eastAsia="DengXian" w:hAnsi="Times New Roman" w:cs="Times New Roman"/>
                 <w:color w:val="000000"/>
               </w:rPr>
               <w:t>Middle</w:t>
@@ -4010,10 +4098,13 @@
             <w:pPr>
               <w:widowControl/>
               <w:jc w:val="center"/>
+              <w:rPr>
+                <w:rFonts w:ascii="Times New Roman" w:hAnsi="Times New Roman" w:cs="Times New Roman"/>
+              </w:rPr>
             </w:pPr>
             <w:r>
               <w:rPr>
-                <w:rFonts w:ascii="等线" w:eastAsia="等线" w:hAnsi="等线" w:hint="eastAsia"/>
+                <w:rFonts w:ascii="Times New Roman" w:eastAsia="DengXian" w:hAnsi="Times New Roman" w:cs="Times New Roman"/>
                 <w:color w:val="000000"/>
               </w:rPr>
               <w:t>Committed</w:t>
@@ -4047,12 +4138,12 @@
               <w:widowControl/>
               <w:jc w:val="center"/>
               <w:rPr>
-                <w:rFonts w:eastAsia="等线" w:cs="Calibri"/>
+                <w:rFonts w:ascii="Times New Roman" w:eastAsia="DengXian" w:hAnsi="Times New Roman" w:cs="Times New Roman"/>
               </w:rPr>
             </w:pPr>
             <w:r>
               <w:rPr>
-                <w:rFonts w:eastAsia="等线" w:cs="Calibri" w:hint="eastAsia"/>
+                <w:rFonts w:ascii="Times New Roman" w:eastAsia="DengXian" w:hAnsi="Times New Roman" w:cs="Times New Roman"/>
               </w:rPr>
               <w:t>5</w:t>
             </w:r>
@@ -4079,10 +4170,13 @@
             <w:pPr>
               <w:widowControl/>
               <w:jc w:val="center"/>
+              <w:rPr>
+                <w:rFonts w:ascii="Times New Roman" w:hAnsi="Times New Roman" w:cs="Times New Roman"/>
+              </w:rPr>
             </w:pPr>
             <w:r>
               <w:rPr>
-                <w:rFonts w:ascii="等线" w:eastAsia="等线" w:hAnsi="等线"/>
+                <w:rFonts w:ascii="Times New Roman" w:eastAsia="DengXian" w:hAnsi="Times New Roman" w:cs="Times New Roman"/>
                 <w:color w:val="000000"/>
               </w:rPr>
               <w:t>Evaluation</w:t>
@@ -4111,10 +4205,13 @@
             <w:pPr>
               <w:widowControl/>
               <w:jc w:val="center"/>
+              <w:rPr>
+                <w:rFonts w:ascii="Times New Roman" w:hAnsi="Times New Roman" w:cs="Times New Roman"/>
+              </w:rPr>
             </w:pPr>
             <w:r>
               <w:rPr>
-                <w:rFonts w:ascii="等线" w:eastAsia="等线" w:hAnsi="等线"/>
+                <w:rFonts w:ascii="Times New Roman" w:eastAsia="DengXian" w:hAnsi="Times New Roman" w:cs="Times New Roman"/>
                 <w:color w:val="000000"/>
               </w:rPr>
               <w:t>Improvement</w:t>
@@ -4143,10 +4240,13 @@
             <w:pPr>
               <w:widowControl/>
               <w:jc w:val="center"/>
+              <w:rPr>
+                <w:rFonts w:ascii="Times New Roman" w:hAnsi="Times New Roman" w:cs="Times New Roman"/>
+              </w:rPr>
             </w:pPr>
             <w:r>
               <w:rPr>
-                <w:rFonts w:ascii="等线" w:eastAsia="等线" w:hAnsi="等线" w:hint="eastAsia"/>
+                <w:rFonts w:ascii="Times New Roman" w:eastAsia="DengXian" w:hAnsi="Times New Roman" w:cs="Times New Roman"/>
                 <w:color w:val="000000"/>
               </w:rPr>
               <w:t>High</w:t>
@@ -4175,10 +4275,13 @@
             <w:pPr>
               <w:widowControl/>
               <w:jc w:val="center"/>
+              <w:rPr>
+                <w:rFonts w:ascii="Times New Roman" w:hAnsi="Times New Roman" w:cs="Times New Roman"/>
+              </w:rPr>
             </w:pPr>
             <w:r>
               <w:rPr>
-                <w:rFonts w:ascii="等线" w:eastAsia="等线" w:hAnsi="等线" w:hint="eastAsia"/>
+                <w:rFonts w:ascii="Times New Roman" w:eastAsia="DengXian" w:hAnsi="Times New Roman" w:cs="Times New Roman"/>
                 <w:color w:val="000000"/>
               </w:rPr>
               <w:t>Committed</w:t>
@@ -4187,15 +4290,21 @@
         </w:tc>
       </w:tr>
     </w:tbl>
-    <w:p/>
-    <w:p>
-      <w:pPr>
-        <w:pStyle w:val="1"/>
-        <w:rPr>
-          <w:rFonts w:ascii="Times New Roman" w:hAnsi="Times New Roman" w:cs="Times New Roman"/>
-        </w:rPr>
-      </w:pPr>
-      <w:bookmarkStart w:id="5" w:name="_Toc202869963"/>
+    <w:p>
+      <w:pPr>
+        <w:rPr>
+          <w:rFonts w:ascii="Times New Roman" w:hAnsi="Times New Roman" w:cs="Times New Roman"/>
+        </w:rPr>
+      </w:pPr>
+    </w:p>
+    <w:p>
+      <w:pPr>
+        <w:pStyle w:val="Heading1"/>
+        <w:rPr>
+          <w:rFonts w:ascii="Times New Roman" w:hAnsi="Times New Roman" w:cs="Times New Roman"/>
+        </w:rPr>
+      </w:pPr>
+      <w:bookmarkStart w:id="5" w:name="_Toc202890548"/>
       <w:r>
         <w:rPr>
           <w:rFonts w:ascii="Times New Roman" w:hAnsi="Times New Roman" w:cs="Times New Roman"/>
@@ -4205,40 +4314,46 @@
       <w:bookmarkEnd w:id="5"/>
     </w:p>
     <w:p>
-      <w:r>
-        <w:t xml:space="preserve">Use the template provided </w:t>
-      </w:r>
-      <w:r>
-        <w:rPr>
-          <w:rFonts w:hint="eastAsia"/>
-        </w:rPr>
-        <w:t>a</w:t>
-      </w:r>
-      <w:r>
-        <w:t>nd make a screen capture for all sprint backlog item record</w:t>
+      <w:pPr>
+        <w:rPr>
+          <w:rFonts w:ascii="Times New Roman" w:hAnsi="Times New Roman" w:cs="Times New Roman"/>
+        </w:rPr>
+      </w:pPr>
+      <w:r>
+        <w:rPr>
+          <w:rFonts w:ascii="Times New Roman" w:hAnsi="Times New Roman" w:cs="Times New Roman"/>
+        </w:rPr>
+        <w:t>Use the template provided and make a screen capture for all sprint backlog item record</w:t>
       </w:r>
     </w:p>
     <w:p>
       <w:pPr>
         <w:widowControl/>
-      </w:pPr>
-      <w:r>
+        <w:rPr>
+          <w:rFonts w:ascii="Times New Roman" w:hAnsi="Times New Roman" w:cs="Times New Roman"/>
+        </w:rPr>
+      </w:pPr>
+      <w:r>
+        <w:rPr>
+          <w:rFonts w:ascii="Times New Roman" w:hAnsi="Times New Roman" w:cs="Times New Roman"/>
+        </w:rPr>
         <w:lastRenderedPageBreak/>
         <w:br w:type="page"/>
       </w:r>
     </w:p>
     <w:p>
       <w:pPr>
-        <w:pStyle w:val="1"/>
+        <w:pStyle w:val="Heading1"/>
         <w:spacing w:before="120" w:after="120"/>
         <w:jc w:val="both"/>
         <w:rPr>
           <w:rFonts w:ascii="Times New Roman" w:hAnsi="Times New Roman" w:cs="Times New Roman"/>
         </w:rPr>
       </w:pPr>
-      <w:bookmarkStart w:id="6" w:name="_Toc202869964"/>
-      <w:r>
-        <w:rPr>
+      <w:bookmarkStart w:id="6" w:name="_Toc202890549"/>
+      <w:r>
+        <w:rPr>
+          <w:rFonts w:ascii="Times New Roman" w:hAnsi="Times New Roman" w:cs="Times New Roman"/>
           <w:noProof/>
         </w:rPr>
         <w:lastRenderedPageBreak/>
@@ -4302,7 +4417,7 @@
     </w:p>
     <w:p>
       <w:pPr>
-        <w:pStyle w:val="a5"/>
+        <w:pStyle w:val="ListParagraph"/>
         <w:numPr>
           <w:ilvl w:val="0"/>
           <w:numId w:val="6"/>
@@ -4322,14 +4437,32 @@
           <w:sz w:val="28"/>
           <w:szCs w:val="28"/>
         </w:rPr>
-        <w:t xml:space="preserve">Provide one insight of the </w:t>
-      </w:r>
+        <w:t xml:space="preserve">Provide one insight </w:t>
+      </w:r>
+      <w:proofErr w:type="gramStart"/>
       <w:r>
         <w:rPr>
           <w:rFonts w:ascii="Times New Roman" w:eastAsiaTheme="majorEastAsia" w:hAnsi="Times New Roman" w:cs="Times New Roman"/>
           <w:sz w:val="28"/>
           <w:szCs w:val="28"/>
         </w:rPr>
+        <w:t>of</w:t>
+      </w:r>
+      <w:proofErr w:type="gramEnd"/>
+      <w:r>
+        <w:rPr>
+          <w:rFonts w:ascii="Times New Roman" w:eastAsiaTheme="majorEastAsia" w:hAnsi="Times New Roman" w:cs="Times New Roman"/>
+          <w:sz w:val="28"/>
+          <w:szCs w:val="28"/>
+        </w:rPr>
+        <w:t xml:space="preserve"> the </w:t>
+      </w:r>
+      <w:r>
+        <w:rPr>
+          <w:rFonts w:ascii="Times New Roman" w:eastAsiaTheme="majorEastAsia" w:hAnsi="Times New Roman" w:cs="Times New Roman"/>
+          <w:sz w:val="28"/>
+          <w:szCs w:val="28"/>
+        </w:rPr>
         <w:t>customer’s</w:t>
       </w:r>
       <w:r>
@@ -4338,11 +4471,39 @@
           <w:sz w:val="28"/>
           <w:szCs w:val="28"/>
         </w:rPr>
-        <w:t xml:space="preserve"> information with respect to different education background</w:t>
-      </w:r>
-      <w:r>
-        <w:rPr>
-          <w:rFonts w:ascii="Times New Roman" w:eastAsia="等线" w:hAnsi="Times New Roman" w:cs="Times New Roman" w:hint="eastAsia"/>
+        <w:t xml:space="preserve"> information with respect to different </w:t>
+      </w:r>
+      <w:proofErr w:type="gramStart"/>
+      <w:r>
+        <w:rPr>
+          <w:rFonts w:ascii="Times New Roman" w:eastAsiaTheme="majorEastAsia" w:hAnsi="Times New Roman" w:cs="Times New Roman"/>
+          <w:sz w:val="28"/>
+          <w:szCs w:val="28"/>
+        </w:rPr>
+        <w:t>education</w:t>
+      </w:r>
+      <w:proofErr w:type="gramEnd"/>
+      <w:r>
+        <w:rPr>
+          <w:rFonts w:ascii="Times New Roman" w:eastAsiaTheme="majorEastAsia" w:hAnsi="Times New Roman" w:cs="Times New Roman"/>
+          <w:sz w:val="28"/>
+          <w:szCs w:val="28"/>
+        </w:rPr>
+        <w:t xml:space="preserve"> </w:t>
+      </w:r>
+      <w:proofErr w:type="gramStart"/>
+      <w:r>
+        <w:rPr>
+          <w:rFonts w:ascii="Times New Roman" w:eastAsiaTheme="majorEastAsia" w:hAnsi="Times New Roman" w:cs="Times New Roman"/>
+          <w:sz w:val="28"/>
+          <w:szCs w:val="28"/>
+        </w:rPr>
+        <w:t>background</w:t>
+      </w:r>
+      <w:proofErr w:type="gramEnd"/>
+      <w:r>
+        <w:rPr>
+          <w:rFonts w:ascii="Times New Roman" w:eastAsia="DengXian" w:hAnsi="Times New Roman" w:cs="Times New Roman"/>
           <w:sz w:val="28"/>
           <w:szCs w:val="28"/>
           <w:lang w:eastAsia="zh-CN"/>
@@ -4352,7 +4513,7 @@
     </w:p>
     <w:p>
       <w:pPr>
-        <w:pStyle w:val="a5"/>
+        <w:pStyle w:val="ListParagraph"/>
         <w:spacing w:before="120" w:after="120" w:line="0" w:lineRule="atLeast"/>
         <w:ind w:leftChars="0"/>
         <w:jc w:val="both"/>
@@ -4365,7 +4526,7 @@
     </w:p>
     <w:p>
       <w:pPr>
-        <w:pStyle w:val="a5"/>
+        <w:pStyle w:val="ListParagraph"/>
         <w:spacing w:before="120" w:after="120" w:line="0" w:lineRule="atLeast"/>
         <w:ind w:leftChars="0"/>
         <w:jc w:val="center"/>
@@ -4378,7 +4539,7 @@
     </w:p>
     <w:p>
       <w:pPr>
-        <w:pStyle w:val="ad"/>
+        <w:pStyle w:val="NormalWeb"/>
         <w:ind w:left="480"/>
         <w:jc w:val="both"/>
         <w:rPr>
@@ -4389,7 +4550,7 @@
     </w:p>
     <w:p>
       <w:pPr>
-        <w:pStyle w:val="ad"/>
+        <w:pStyle w:val="NormalWeb"/>
         <w:ind w:left="480"/>
         <w:jc w:val="both"/>
         <w:rPr>
@@ -4400,30 +4561,30 @@
     </w:p>
     <w:p>
       <w:pPr>
-        <w:pStyle w:val="ad"/>
+        <w:pStyle w:val="NormalWeb"/>
         <w:ind w:left="480"/>
         <w:jc w:val="both"/>
         <w:rPr>
-          <w:rFonts w:eastAsia="等线"/>
-          <w:sz w:val="28"/>
-          <w:szCs w:val="28"/>
-        </w:rPr>
-      </w:pPr>
-    </w:p>
-    <w:p>
-      <w:pPr>
-        <w:pStyle w:val="ad"/>
+          <w:rFonts w:eastAsia="DengXian"/>
+          <w:sz w:val="28"/>
+          <w:szCs w:val="28"/>
+        </w:rPr>
+      </w:pPr>
+    </w:p>
+    <w:p>
+      <w:pPr>
+        <w:pStyle w:val="NormalWeb"/>
         <w:ind w:left="480"/>
         <w:jc w:val="both"/>
         <w:rPr>
-          <w:rFonts w:eastAsia="等线"/>
-          <w:sz w:val="28"/>
-          <w:szCs w:val="28"/>
-        </w:rPr>
-      </w:pPr>
-      <w:r>
-        <w:rPr>
-          <w:rFonts w:eastAsia="等线"/>
+          <w:rFonts w:eastAsia="DengXian"/>
+          <w:sz w:val="28"/>
+          <w:szCs w:val="28"/>
+        </w:rPr>
+      </w:pPr>
+      <w:r>
+        <w:rPr>
+          <w:rFonts w:eastAsia="DengXian"/>
           <w:noProof/>
           <w:sz w:val="28"/>
           <w:szCs w:val="28"/>
@@ -4467,7 +4628,7 @@
     </w:p>
     <w:p>
       <w:pPr>
-        <w:pStyle w:val="ad"/>
+        <w:pStyle w:val="NormalWeb"/>
         <w:ind w:left="480" w:firstLine="480"/>
         <w:jc w:val="both"/>
         <w:rPr>
@@ -4486,7 +4647,7 @@
     </w:p>
     <w:p>
       <w:pPr>
-        <w:pStyle w:val="ad"/>
+        <w:pStyle w:val="NormalWeb"/>
         <w:ind w:left="480"/>
         <w:jc w:val="both"/>
         <w:rPr>
@@ -4504,7 +4665,7 @@
     </w:p>
     <w:p>
       <w:pPr>
-        <w:pStyle w:val="ad"/>
+        <w:pStyle w:val="NormalWeb"/>
         <w:numPr>
           <w:ilvl w:val="0"/>
           <w:numId w:val="10"/>
@@ -4525,7 +4686,7 @@
     </w:p>
     <w:p>
       <w:pPr>
-        <w:pStyle w:val="ad"/>
+        <w:pStyle w:val="NormalWeb"/>
         <w:numPr>
           <w:ilvl w:val="0"/>
           <w:numId w:val="10"/>
@@ -4546,7 +4707,7 @@
     </w:p>
     <w:p>
       <w:pPr>
-        <w:pStyle w:val="ad"/>
+        <w:pStyle w:val="NormalWeb"/>
         <w:spacing w:after="0" w:afterAutospacing="0"/>
         <w:ind w:left="480" w:firstLine="360"/>
         <w:jc w:val="both"/>
@@ -4595,7 +4756,7 @@
     <w:bookmarkEnd w:id="7"/>
     <w:p>
       <w:pPr>
-        <w:pStyle w:val="a5"/>
+        <w:pStyle w:val="ListParagraph"/>
         <w:widowControl/>
         <w:numPr>
           <w:ilvl w:val="0"/>
@@ -4621,7 +4782,7 @@
     </w:p>
     <w:p>
       <w:pPr>
-        <w:pStyle w:val="a5"/>
+        <w:pStyle w:val="ListParagraph"/>
         <w:widowControl/>
         <w:spacing w:before="120" w:after="120" w:line="0" w:lineRule="atLeast"/>
         <w:ind w:leftChars="0"/>
@@ -4634,6 +4795,7 @@
       </w:pPr>
       <w:r>
         <w:rPr>
+          <w:rFonts w:ascii="Times New Roman" w:hAnsi="Times New Roman" w:cs="Times New Roman"/>
           <w:noProof/>
         </w:rPr>
         <w:drawing>
@@ -4675,7 +4837,7 @@
     </w:p>
     <w:p>
       <w:pPr>
-        <w:pStyle w:val="ad"/>
+        <w:pStyle w:val="NormalWeb"/>
         <w:ind w:left="480" w:firstLine="360"/>
         <w:jc w:val="both"/>
         <w:rPr>
@@ -4709,7 +4871,7 @@
     </w:p>
     <w:p>
       <w:pPr>
-        <w:pStyle w:val="ad"/>
+        <w:pStyle w:val="NormalWeb"/>
         <w:ind w:left="480" w:firstLine="360"/>
         <w:jc w:val="both"/>
         <w:rPr>
@@ -4743,7 +4905,7 @@
     </w:p>
     <w:p>
       <w:pPr>
-        <w:pStyle w:val="ad"/>
+        <w:pStyle w:val="NormalWeb"/>
         <w:numPr>
           <w:ilvl w:val="0"/>
           <w:numId w:val="18"/>
@@ -4789,7 +4951,7 @@
     </w:p>
     <w:p>
       <w:pPr>
-        <w:pStyle w:val="ad"/>
+        <w:pStyle w:val="NormalWeb"/>
         <w:numPr>
           <w:ilvl w:val="0"/>
           <w:numId w:val="18"/>
@@ -4835,7 +4997,7 @@
     </w:p>
     <w:p>
       <w:pPr>
-        <w:pStyle w:val="ad"/>
+        <w:pStyle w:val="NormalWeb"/>
         <w:numPr>
           <w:ilvl w:val="0"/>
           <w:numId w:val="18"/>
@@ -4856,7 +5018,7 @@
     </w:p>
     <w:p>
       <w:pPr>
-        <w:pStyle w:val="ad"/>
+        <w:pStyle w:val="NormalWeb"/>
         <w:numPr>
           <w:ilvl w:val="0"/>
           <w:numId w:val="18"/>
@@ -4877,7 +5039,7 @@
     </w:p>
     <w:p>
       <w:pPr>
-        <w:pStyle w:val="ad"/>
+        <w:pStyle w:val="NormalWeb"/>
         <w:ind w:left="480" w:firstLine="480"/>
         <w:jc w:val="both"/>
         <w:rPr>
@@ -4928,7 +5090,7 @@
     </w:p>
     <w:p>
       <w:pPr>
-        <w:pStyle w:val="a5"/>
+        <w:pStyle w:val="ListParagraph"/>
         <w:numPr>
           <w:ilvl w:val="0"/>
           <w:numId w:val="6"/>
@@ -4943,6 +5105,7 @@
       </w:pPr>
       <w:r>
         <w:rPr>
+          <w:rFonts w:ascii="Times New Roman" w:hAnsi="Times New Roman" w:cs="Times New Roman"/>
           <w:noProof/>
         </w:rPr>
         <w:drawing>
@@ -5052,6 +5215,7 @@
         <w:ind w:left="480"/>
         <w:jc w:val="center"/>
         <w:rPr>
+          <w:rFonts w:ascii="Times New Roman" w:hAnsi="Times New Roman" w:cs="Times New Roman"/>
           <w:sz w:val="28"/>
           <w:szCs w:val="28"/>
         </w:rPr>
@@ -5063,6 +5227,7 @@
         <w:ind w:left="480"/>
         <w:jc w:val="both"/>
         <w:rPr>
+          <w:rFonts w:ascii="Times New Roman" w:hAnsi="Times New Roman" w:cs="Times New Roman"/>
           <w:sz w:val="28"/>
           <w:szCs w:val="28"/>
         </w:rPr>
@@ -5074,6 +5239,7 @@
         <w:ind w:left="480"/>
         <w:jc w:val="both"/>
         <w:rPr>
+          <w:rFonts w:ascii="Times New Roman" w:hAnsi="Times New Roman" w:cs="Times New Roman"/>
           <w:sz w:val="28"/>
           <w:szCs w:val="28"/>
         </w:rPr>
@@ -5085,6 +5251,7 @@
         <w:ind w:left="480"/>
         <w:jc w:val="both"/>
         <w:rPr>
+          <w:rFonts w:ascii="Times New Roman" w:hAnsi="Times New Roman" w:cs="Times New Roman"/>
           <w:sz w:val="28"/>
           <w:szCs w:val="28"/>
         </w:rPr>
@@ -5096,6 +5263,7 @@
         <w:ind w:left="480"/>
         <w:jc w:val="both"/>
         <w:rPr>
+          <w:rFonts w:ascii="Times New Roman" w:hAnsi="Times New Roman" w:cs="Times New Roman"/>
           <w:sz w:val="28"/>
           <w:szCs w:val="28"/>
         </w:rPr>
@@ -5107,6 +5275,7 @@
         <w:ind w:left="480"/>
         <w:jc w:val="both"/>
         <w:rPr>
+          <w:rFonts w:ascii="Times New Roman" w:hAnsi="Times New Roman" w:cs="Times New Roman"/>
           <w:sz w:val="28"/>
           <w:szCs w:val="28"/>
         </w:rPr>
@@ -5117,6 +5286,7 @@
         <w:ind w:left="480"/>
         <w:jc w:val="both"/>
         <w:rPr>
+          <w:rFonts w:ascii="Times New Roman" w:hAnsi="Times New Roman" w:cs="Times New Roman"/>
           <w:sz w:val="28"/>
           <w:szCs w:val="28"/>
         </w:rPr>
@@ -5128,12 +5298,14 @@
         <w:ind w:left="480" w:firstLine="480"/>
         <w:jc w:val="both"/>
         <w:rPr>
-          <w:sz w:val="28"/>
-          <w:szCs w:val="28"/>
-        </w:rPr>
-      </w:pPr>
-      <w:r>
-        <w:rPr>
+          <w:rFonts w:ascii="Times New Roman" w:hAnsi="Times New Roman" w:cs="Times New Roman"/>
+          <w:sz w:val="28"/>
+          <w:szCs w:val="28"/>
+        </w:rPr>
+      </w:pPr>
+      <w:r>
+        <w:rPr>
+          <w:rFonts w:ascii="Times New Roman" w:hAnsi="Times New Roman" w:cs="Times New Roman"/>
           <w:sz w:val="28"/>
           <w:szCs w:val="28"/>
         </w:rPr>
@@ -5142,7 +5314,7 @@
     </w:p>
     <w:p>
       <w:pPr>
-        <w:pStyle w:val="a5"/>
+        <w:pStyle w:val="ListParagraph"/>
         <w:numPr>
           <w:ilvl w:val="0"/>
           <w:numId w:val="12"/>
@@ -5150,6 +5322,7 @@
         <w:ind w:leftChars="0"/>
         <w:jc w:val="both"/>
         <w:rPr>
+          <w:rFonts w:ascii="Times New Roman" w:hAnsi="Times New Roman" w:cs="Times New Roman"/>
           <w:sz w:val="28"/>
           <w:szCs w:val="28"/>
         </w:rPr>
@@ -5161,12 +5334,32 @@
           <w:szCs w:val="28"/>
           <w:lang w:val="en-HK"/>
         </w:rPr>
-        <w:t>Low-count/low-spend: occasional users making few, small purchases</w:t>
-      </w:r>
-    </w:p>
-    <w:p>
-      <w:pPr>
-        <w:pStyle w:val="a5"/>
+        <w:t>Low-count/low-</w:t>
+      </w:r>
+      <w:proofErr w:type="gramStart"/>
+      <w:r>
+        <w:rPr>
+          <w:rFonts w:ascii="Times New Roman" w:hAnsi="Times New Roman" w:cs="Times New Roman"/>
+          <w:sz w:val="28"/>
+          <w:szCs w:val="28"/>
+          <w:lang w:val="en-HK"/>
+        </w:rPr>
+        <w:t>spend:</w:t>
+      </w:r>
+      <w:proofErr w:type="gramEnd"/>
+      <w:r>
+        <w:rPr>
+          <w:rFonts w:ascii="Times New Roman" w:hAnsi="Times New Roman" w:cs="Times New Roman"/>
+          <w:sz w:val="28"/>
+          <w:szCs w:val="28"/>
+          <w:lang w:val="en-HK"/>
+        </w:rPr>
+        <w:t xml:space="preserve"> occasional users making few, small purchases</w:t>
+      </w:r>
+    </w:p>
+    <w:p>
+      <w:pPr>
+        <w:pStyle w:val="ListParagraph"/>
         <w:numPr>
           <w:ilvl w:val="0"/>
           <w:numId w:val="12"/>
@@ -5174,6 +5367,7 @@
         <w:ind w:leftChars="0"/>
         <w:jc w:val="both"/>
         <w:rPr>
+          <w:rFonts w:ascii="Times New Roman" w:hAnsi="Times New Roman" w:cs="Times New Roman"/>
           <w:sz w:val="28"/>
           <w:szCs w:val="28"/>
         </w:rPr>
@@ -5185,12 +5379,32 @@
           <w:szCs w:val="28"/>
           <w:lang w:val="en-HK"/>
         </w:rPr>
-        <w:t>Mid-count/mid-spend: steady users with moderate transaction habits</w:t>
-      </w:r>
-    </w:p>
-    <w:p>
-      <w:pPr>
-        <w:pStyle w:val="a5"/>
+        <w:t>Mid-count/mid-</w:t>
+      </w:r>
+      <w:proofErr w:type="gramStart"/>
+      <w:r>
+        <w:rPr>
+          <w:rFonts w:ascii="Times New Roman" w:hAnsi="Times New Roman" w:cs="Times New Roman"/>
+          <w:sz w:val="28"/>
+          <w:szCs w:val="28"/>
+          <w:lang w:val="en-HK"/>
+        </w:rPr>
+        <w:t>spend:</w:t>
+      </w:r>
+      <w:proofErr w:type="gramEnd"/>
+      <w:r>
+        <w:rPr>
+          <w:rFonts w:ascii="Times New Roman" w:hAnsi="Times New Roman" w:cs="Times New Roman"/>
+          <w:sz w:val="28"/>
+          <w:szCs w:val="28"/>
+          <w:lang w:val="en-HK"/>
+        </w:rPr>
+        <w:t xml:space="preserve"> steady users with moderate transaction habits</w:t>
+      </w:r>
+    </w:p>
+    <w:p>
+      <w:pPr>
+        <w:pStyle w:val="ListParagraph"/>
         <w:numPr>
           <w:ilvl w:val="0"/>
           <w:numId w:val="12"/>
@@ -5199,6 +5413,7 @@
         <w:ind w:leftChars="0"/>
         <w:jc w:val="both"/>
         <w:rPr>
+          <w:rFonts w:ascii="Times New Roman" w:hAnsi="Times New Roman" w:cs="Times New Roman"/>
           <w:sz w:val="28"/>
           <w:szCs w:val="28"/>
         </w:rPr>
@@ -5219,7 +5434,7 @@
         <w:ind w:left="480" w:firstLine="480"/>
         <w:jc w:val="both"/>
         <w:rPr>
-          <w:rFonts w:ascii="Times New Roman" w:eastAsia="等线" w:hAnsi="Times New Roman" w:cs="Times New Roman"/>
+          <w:rFonts w:ascii="Times New Roman" w:eastAsia="DengXian" w:hAnsi="Times New Roman" w:cs="Times New Roman"/>
           <w:sz w:val="28"/>
           <w:szCs w:val="28"/>
           <w:lang w:val="en-HK" w:eastAsia="zh-CN"/>
@@ -5259,7 +5474,7 @@
         <w:ind w:left="480"/>
         <w:jc w:val="both"/>
         <w:rPr>
-          <w:rFonts w:eastAsia="等线" w:cstheme="minorHAnsi"/>
+          <w:rFonts w:ascii="Times New Roman" w:eastAsia="DengXian" w:hAnsi="Times New Roman" w:cs="Times New Roman"/>
           <w:b/>
           <w:bCs/>
           <w:sz w:val="28"/>
@@ -5269,7 +5484,7 @@
       </w:pPr>
       <w:r>
         <w:rPr>
-          <w:rFonts w:eastAsia="等线" w:cstheme="minorHAnsi"/>
+          <w:rFonts w:ascii="Times New Roman" w:eastAsia="DengXian" w:hAnsi="Times New Roman" w:cs="Times New Roman"/>
           <w:b/>
           <w:bCs/>
           <w:sz w:val="28"/>
@@ -5286,7 +5501,7 @@
         <w:ind w:left="480"/>
         <w:jc w:val="both"/>
         <w:rPr>
-          <w:rFonts w:eastAsia="等线" w:cstheme="minorHAnsi"/>
+          <w:rFonts w:ascii="Times New Roman" w:eastAsia="DengXian" w:hAnsi="Times New Roman" w:cs="Times New Roman"/>
           <w:sz w:val="28"/>
           <w:szCs w:val="28"/>
           <w:lang w:eastAsia="zh-CN"/>
@@ -5294,7 +5509,7 @@
       </w:pPr>
       <w:r>
         <w:rPr>
-          <w:rFonts w:eastAsia="等线" w:cstheme="minorHAnsi" w:hint="eastAsia"/>
+          <w:rFonts w:ascii="Times New Roman" w:eastAsia="DengXian" w:hAnsi="Times New Roman" w:cs="Times New Roman"/>
           <w:sz w:val="28"/>
           <w:szCs w:val="28"/>
           <w:lang w:eastAsia="zh-CN"/>
@@ -5303,7 +5518,7 @@
       </w:r>
       <w:r>
         <w:rPr>
-          <w:rFonts w:eastAsia="等线" w:cstheme="minorHAnsi"/>
+          <w:rFonts w:ascii="Times New Roman" w:eastAsia="DengXian" w:hAnsi="Times New Roman" w:cs="Times New Roman"/>
           <w:sz w:val="28"/>
           <w:szCs w:val="28"/>
           <w:lang w:eastAsia="zh-CN"/>
@@ -5317,7 +5532,7 @@
         <w:ind w:left="480"/>
         <w:jc w:val="both"/>
         <w:rPr>
-          <w:rFonts w:eastAsia="等线" w:cstheme="minorHAnsi"/>
+          <w:rFonts w:ascii="Times New Roman" w:eastAsia="DengXian" w:hAnsi="Times New Roman" w:cs="Times New Roman"/>
           <w:sz w:val="28"/>
           <w:szCs w:val="28"/>
           <w:lang w:eastAsia="zh-CN"/>
@@ -5325,7 +5540,7 @@
       </w:pPr>
       <w:r>
         <w:rPr>
-          <w:rFonts w:eastAsia="等线" w:cstheme="minorHAnsi" w:hint="eastAsia"/>
+          <w:rFonts w:ascii="Times New Roman" w:eastAsia="DengXian" w:hAnsi="Times New Roman" w:cs="Times New Roman"/>
           <w:sz w:val="28"/>
           <w:szCs w:val="28"/>
           <w:lang w:eastAsia="zh-CN"/>
@@ -5334,17 +5549,37 @@
       </w:r>
       <w:r>
         <w:rPr>
-          <w:rFonts w:eastAsia="等线" w:cstheme="minorHAnsi"/>
+          <w:rFonts w:ascii="Times New Roman" w:eastAsia="DengXian" w:hAnsi="Times New Roman" w:cs="Times New Roman"/>
           <w:sz w:val="28"/>
           <w:szCs w:val="28"/>
           <w:lang w:eastAsia="zh-CN"/>
         </w:rPr>
-        <w:t>Early-warning flag — a sudden fall in count (but not amount) can signal churn risk sooner than amount-based monitoring.</w:t>
-      </w:r>
-    </w:p>
-    <w:p>
-      <w:pPr>
-        <w:pStyle w:val="a5"/>
+        <w:t xml:space="preserve">Early-warning </w:t>
+      </w:r>
+      <w:proofErr w:type="gramStart"/>
+      <w:r>
+        <w:rPr>
+          <w:rFonts w:ascii="Times New Roman" w:eastAsia="DengXian" w:hAnsi="Times New Roman" w:cs="Times New Roman"/>
+          <w:sz w:val="28"/>
+          <w:szCs w:val="28"/>
+          <w:lang w:eastAsia="zh-CN"/>
+        </w:rPr>
+        <w:t>flag —</w:t>
+      </w:r>
+      <w:proofErr w:type="gramEnd"/>
+      <w:r>
+        <w:rPr>
+          <w:rFonts w:ascii="Times New Roman" w:eastAsia="DengXian" w:hAnsi="Times New Roman" w:cs="Times New Roman"/>
+          <w:sz w:val="28"/>
+          <w:szCs w:val="28"/>
+          <w:lang w:eastAsia="zh-CN"/>
+        </w:rPr>
+        <w:t xml:space="preserve"> a sudden fall in count (but not amount) can signal churn risk sooner than amount-based monitoring.</w:t>
+      </w:r>
+    </w:p>
+    <w:p>
+      <w:pPr>
+        <w:pStyle w:val="ListParagraph"/>
         <w:numPr>
           <w:ilvl w:val="0"/>
           <w:numId w:val="6"/>
@@ -5359,21 +5594,139 @@
       </w:pPr>
       <w:r>
         <w:rPr>
+          <w:rFonts w:ascii="Times New Roman" w:hAnsi="Times New Roman" w:cs="Times New Roman"/>
+          <w:sz w:val="28"/>
+          <w:szCs w:val="28"/>
+        </w:rPr>
+        <w:t xml:space="preserve">Observe one </w:t>
+      </w:r>
+      <w:r>
+        <w:rPr>
+          <w:rFonts w:ascii="Times New Roman" w:hAnsi="Times New Roman" w:cs="Times New Roman"/>
+          <w:sz w:val="28"/>
+          <w:szCs w:val="28"/>
+        </w:rPr>
+        <w:t>distinguish</w:t>
+      </w:r>
+      <w:r>
+        <w:rPr>
+          <w:rFonts w:ascii="Times New Roman" w:hAnsi="Times New Roman" w:cs="Times New Roman"/>
+          <w:sz w:val="28"/>
+          <w:szCs w:val="28"/>
+        </w:rPr>
+        <w:t xml:space="preserve"> </w:t>
+      </w:r>
+      <w:r>
+        <w:rPr>
+          <w:rFonts w:ascii="Times New Roman" w:hAnsi="Times New Roman" w:cs="Times New Roman"/>
+          <w:sz w:val="28"/>
+          <w:szCs w:val="28"/>
+        </w:rPr>
+        <w:t>utilization</w:t>
+      </w:r>
+      <w:r>
+        <w:rPr>
+          <w:rFonts w:ascii="Times New Roman" w:hAnsi="Times New Roman" w:cs="Times New Roman"/>
+          <w:sz w:val="28"/>
+          <w:szCs w:val="28"/>
+        </w:rPr>
+        <w:t xml:space="preserve"> </w:t>
+      </w:r>
+      <w:r>
+        <w:rPr>
+          <w:rFonts w:ascii="Times New Roman" w:hAnsi="Times New Roman" w:cs="Times New Roman"/>
+          <w:sz w:val="28"/>
+          <w:szCs w:val="28"/>
+        </w:rPr>
+        <w:t>behavior</w:t>
+      </w:r>
+      <w:r>
+        <w:rPr>
+          <w:rFonts w:ascii="Times New Roman" w:hAnsi="Times New Roman" w:cs="Times New Roman"/>
+          <w:sz w:val="28"/>
+          <w:szCs w:val="28"/>
+        </w:rPr>
+        <w:t xml:space="preserve"> in the customer </w:t>
+      </w:r>
+      <w:r>
+        <w:rPr>
+          <w:rFonts w:ascii="Times New Roman" w:hAnsi="Times New Roman" w:cs="Times New Roman"/>
+          <w:sz w:val="28"/>
+          <w:szCs w:val="28"/>
+        </w:rPr>
+        <w:t>dataset and</w:t>
+      </w:r>
+      <w:r>
+        <w:rPr>
+          <w:rFonts w:ascii="Times New Roman" w:hAnsi="Times New Roman" w:cs="Times New Roman"/>
+          <w:sz w:val="28"/>
+          <w:szCs w:val="28"/>
+        </w:rPr>
+        <w:t xml:space="preserve"> raise one insight </w:t>
+      </w:r>
+      <w:proofErr w:type="gramStart"/>
+      <w:r>
+        <w:rPr>
+          <w:rFonts w:ascii="Times New Roman" w:hAnsi="Times New Roman" w:cs="Times New Roman"/>
+          <w:sz w:val="28"/>
+          <w:szCs w:val="28"/>
+        </w:rPr>
+        <w:t>regards to</w:t>
+      </w:r>
+      <w:proofErr w:type="gramEnd"/>
+      <w:r>
+        <w:rPr>
+          <w:rFonts w:ascii="Times New Roman" w:hAnsi="Times New Roman" w:cs="Times New Roman"/>
+          <w:sz w:val="28"/>
+          <w:szCs w:val="28"/>
+        </w:rPr>
+        <w:t xml:space="preserve"> customer </w:t>
+      </w:r>
+      <w:r>
+        <w:rPr>
+          <w:rFonts w:ascii="Times New Roman" w:hAnsi="Times New Roman" w:cs="Times New Roman"/>
+          <w:sz w:val="28"/>
+          <w:szCs w:val="28"/>
+        </w:rPr>
+        <w:t>behavior</w:t>
+      </w:r>
+      <w:r>
+        <w:rPr>
+          <w:rFonts w:ascii="Times New Roman" w:hAnsi="Times New Roman" w:cs="Times New Roman"/>
+          <w:sz w:val="28"/>
+          <w:szCs w:val="28"/>
+        </w:rPr>
+        <w:t>.</w:t>
+      </w:r>
+    </w:p>
+    <w:p>
+      <w:pPr>
+        <w:ind w:left="480"/>
+        <w:jc w:val="both"/>
+        <w:rPr>
+          <w:rFonts w:ascii="Times New Roman" w:hAnsi="Times New Roman" w:cs="Times New Roman"/>
+          <w:sz w:val="28"/>
+          <w:szCs w:val="28"/>
+        </w:rPr>
+      </w:pPr>
+      <w:r>
+        <w:rPr>
+          <w:rFonts w:ascii="Times New Roman" w:hAnsi="Times New Roman" w:cs="Times New Roman"/>
           <w:noProof/>
         </w:rPr>
         <w:drawing>
-          <wp:anchor distT="0" distB="0" distL="114300" distR="114300" simplePos="0" relativeHeight="251664384" behindDoc="1" locked="0" layoutInCell="1" allowOverlap="1" wp14:anchorId="363E7872" wp14:editId="047269E3">
+          <wp:anchor distT="0" distB="0" distL="114300" distR="114300" simplePos="0" relativeHeight="251664384" behindDoc="1" locked="0" layoutInCell="1" allowOverlap="1" wp14:anchorId="384D762D" wp14:editId="2AE26479">
             <wp:simplePos x="0" y="0"/>
             <wp:positionH relativeFrom="column">
-              <wp:posOffset>352994</wp:posOffset>
+              <wp:posOffset>393487</wp:posOffset>
             </wp:positionH>
             <wp:positionV relativeFrom="paragraph">
-              <wp:posOffset>406252</wp:posOffset>
+              <wp:posOffset>17907</wp:posOffset>
             </wp:positionV>
-            <wp:extent cx="4807197" cy="2908449"/>
-            <wp:effectExtent l="0" t="0" r="0" b="6350"/>
+            <wp:extent cx="4787900" cy="2884424"/>
+            <wp:effectExtent l="0" t="0" r="0" b="0"/>
             <wp:wrapNone/>
-            <wp:docPr id="1888261519" name="Picture 1" descr="A diagram of a graph&#10;&#10;AI-generated content may be incorrect."/>
+            <wp:docPr id="927011674" name="Picture 1" descr="A diagram of a number of items&#10;&#10;AI-generated content may be incorrect."/>
             <wp:cNvGraphicFramePr>
               <a:graphicFrameLocks xmlns:a="http://schemas.openxmlformats.org/drawingml/2006/main" noChangeAspect="1"/>
             </wp:cNvGraphicFramePr>
@@ -5381,10 +5734,10 @@
               <a:graphicData uri="http://schemas.openxmlformats.org/drawingml/2006/picture">
                 <pic:pic xmlns:pic="http://schemas.openxmlformats.org/drawingml/2006/picture">
                   <pic:nvPicPr>
-                    <pic:cNvPr id="1888261519" name="Picture 1" descr="A diagram of a graph&#10;&#10;AI-generated content may be incorrect."/>
+                    <pic:cNvPr id="927011674" name="Picture 1" descr="A diagram of a number of items&#10;&#10;AI-generated content may be incorrect."/>
                     <pic:cNvPicPr/>
                   </pic:nvPicPr>
-                  <pic:blipFill>
+                  <pic:blipFill rotWithShape="1">
                     <a:blip r:embed="rId16">
                       <a:extLst>
                         <a:ext uri="{28A0092B-C50C-407E-A947-70E740481C1C}">
@@ -5392,113 +5745,51 @@
                         </a:ext>
                       </a:extLst>
                     </a:blip>
+                    <a:srcRect t="1252"/>
                     <a:stretch>
                       <a:fillRect/>
                     </a:stretch>
                   </pic:blipFill>
-                  <pic:spPr>
+                  <pic:spPr bwMode="auto">
                     <a:xfrm>
                       <a:off x="0" y="0"/>
-                      <a:ext cx="4807197" cy="2908449"/>
+                      <a:ext cx="4787900" cy="2884424"/>
                     </a:xfrm>
                     <a:prstGeom prst="rect">
                       <a:avLst/>
                     </a:prstGeom>
+                    <a:ln>
+                      <a:noFill/>
+                    </a:ln>
+                    <a:extLst>
+                      <a:ext uri="{53640926-AAD7-44D8-BBD7-CCE9431645EC}">
+                        <a14:shadowObscured xmlns:a14="http://schemas.microsoft.com/office/drawing/2010/main"/>
+                      </a:ext>
+                    </a:extLst>
                   </pic:spPr>
                 </pic:pic>
               </a:graphicData>
             </a:graphic>
+            <wp14:sizeRelH relativeFrom="page">
+              <wp14:pctWidth>0</wp14:pctWidth>
+            </wp14:sizeRelH>
+            <wp14:sizeRelV relativeFrom="page">
+              <wp14:pctHeight>0</wp14:pctHeight>
+            </wp14:sizeRelV>
           </wp:anchor>
         </w:drawing>
       </w:r>
-      <w:r>
-        <w:rPr>
-          <w:rFonts w:ascii="Times New Roman" w:hAnsi="Times New Roman" w:cs="Times New Roman"/>
-          <w:sz w:val="28"/>
-          <w:szCs w:val="28"/>
-        </w:rPr>
-        <w:t xml:space="preserve">Observe one </w:t>
-      </w:r>
-      <w:r>
-        <w:rPr>
-          <w:rFonts w:ascii="Times New Roman" w:hAnsi="Times New Roman" w:cs="Times New Roman"/>
-          <w:sz w:val="28"/>
-          <w:szCs w:val="28"/>
-        </w:rPr>
-        <w:t>distinguish</w:t>
-      </w:r>
-      <w:r>
-        <w:rPr>
-          <w:rFonts w:ascii="Times New Roman" w:hAnsi="Times New Roman" w:cs="Times New Roman"/>
-          <w:sz w:val="28"/>
-          <w:szCs w:val="28"/>
-        </w:rPr>
-        <w:t xml:space="preserve"> </w:t>
-      </w:r>
-      <w:r>
-        <w:rPr>
-          <w:rFonts w:ascii="Times New Roman" w:hAnsi="Times New Roman" w:cs="Times New Roman"/>
-          <w:sz w:val="28"/>
-          <w:szCs w:val="28"/>
-        </w:rPr>
-        <w:t>utilization</w:t>
-      </w:r>
-      <w:r>
-        <w:rPr>
-          <w:rFonts w:ascii="Times New Roman" w:hAnsi="Times New Roman" w:cs="Times New Roman"/>
-          <w:sz w:val="28"/>
-          <w:szCs w:val="28"/>
-        </w:rPr>
-        <w:t xml:space="preserve"> </w:t>
-      </w:r>
-      <w:r>
-        <w:rPr>
-          <w:rFonts w:ascii="Times New Roman" w:hAnsi="Times New Roman" w:cs="Times New Roman"/>
-          <w:sz w:val="28"/>
-          <w:szCs w:val="28"/>
-        </w:rPr>
-        <w:t>behavior</w:t>
-      </w:r>
-      <w:r>
-        <w:rPr>
-          <w:rFonts w:ascii="Times New Roman" w:hAnsi="Times New Roman" w:cs="Times New Roman"/>
-          <w:sz w:val="28"/>
-          <w:szCs w:val="28"/>
-        </w:rPr>
-        <w:t xml:space="preserve"> in the customer </w:t>
-      </w:r>
-      <w:r>
-        <w:rPr>
-          <w:rFonts w:ascii="Times New Roman" w:hAnsi="Times New Roman" w:cs="Times New Roman"/>
-          <w:sz w:val="28"/>
-          <w:szCs w:val="28"/>
-        </w:rPr>
-        <w:t>dataset and</w:t>
-      </w:r>
-      <w:r>
-        <w:rPr>
-          <w:rFonts w:ascii="Times New Roman" w:hAnsi="Times New Roman" w:cs="Times New Roman"/>
-          <w:sz w:val="28"/>
-          <w:szCs w:val="28"/>
-        </w:rPr>
-        <w:t xml:space="preserve"> raise one insight regards to customer </w:t>
-      </w:r>
-      <w:r>
-        <w:rPr>
-          <w:rFonts w:ascii="Times New Roman" w:hAnsi="Times New Roman" w:cs="Times New Roman"/>
-          <w:sz w:val="28"/>
-          <w:szCs w:val="28"/>
-        </w:rPr>
-        <w:t>behavior</w:t>
-      </w:r>
-      <w:r>
-        <w:rPr>
-          <w:rFonts w:ascii="Times New Roman" w:hAnsi="Times New Roman" w:cs="Times New Roman"/>
-          <w:sz w:val="28"/>
-          <w:szCs w:val="28"/>
-        </w:rPr>
-        <w:t>.</w:t>
-      </w:r>
+    </w:p>
+    <w:p>
+      <w:pPr>
+        <w:ind w:left="480"/>
+        <w:jc w:val="center"/>
+        <w:rPr>
+          <w:rFonts w:ascii="Times New Roman" w:hAnsi="Times New Roman" w:cs="Times New Roman"/>
+          <w:sz w:val="28"/>
+          <w:szCs w:val="28"/>
+        </w:rPr>
+      </w:pPr>
     </w:p>
     <w:p>
       <w:pPr>
@@ -5514,7 +5805,7 @@
     <w:p>
       <w:pPr>
         <w:ind w:left="480"/>
-        <w:jc w:val="center"/>
+        <w:jc w:val="both"/>
         <w:rPr>
           <w:rFonts w:ascii="Times New Roman" w:hAnsi="Times New Roman" w:cs="Times New Roman"/>
           <w:sz w:val="28"/>
@@ -5527,6 +5818,7 @@
         <w:ind w:left="480"/>
         <w:jc w:val="both"/>
         <w:rPr>
+          <w:rFonts w:ascii="Times New Roman" w:hAnsi="Times New Roman" w:cs="Times New Roman"/>
           <w:sz w:val="28"/>
           <w:szCs w:val="28"/>
         </w:rPr>
@@ -5537,6 +5829,7 @@
         <w:ind w:left="480"/>
         <w:jc w:val="both"/>
         <w:rPr>
+          <w:rFonts w:ascii="Times New Roman" w:hAnsi="Times New Roman" w:cs="Times New Roman"/>
           <w:sz w:val="28"/>
           <w:szCs w:val="28"/>
         </w:rPr>
@@ -5547,6 +5840,7 @@
         <w:ind w:left="480"/>
         <w:jc w:val="both"/>
         <w:rPr>
+          <w:rFonts w:ascii="Times New Roman" w:hAnsi="Times New Roman" w:cs="Times New Roman"/>
           <w:sz w:val="28"/>
           <w:szCs w:val="28"/>
         </w:rPr>
@@ -5557,6 +5851,7 @@
         <w:ind w:left="480"/>
         <w:jc w:val="both"/>
         <w:rPr>
+          <w:rFonts w:ascii="Times New Roman" w:hAnsi="Times New Roman" w:cs="Times New Roman"/>
           <w:sz w:val="28"/>
           <w:szCs w:val="28"/>
         </w:rPr>
@@ -5567,6 +5862,7 @@
         <w:ind w:left="480"/>
         <w:jc w:val="both"/>
         <w:rPr>
+          <w:rFonts w:ascii="Times New Roman" w:hAnsi="Times New Roman" w:cs="Times New Roman"/>
           <w:sz w:val="28"/>
           <w:szCs w:val="28"/>
         </w:rPr>
@@ -5577,6 +5873,7 @@
         <w:ind w:left="480"/>
         <w:jc w:val="both"/>
         <w:rPr>
+          <w:rFonts w:ascii="Times New Roman" w:hAnsi="Times New Roman" w:cs="Times New Roman"/>
           <w:sz w:val="28"/>
           <w:szCs w:val="28"/>
         </w:rPr>
@@ -5587,6 +5884,7 @@
         <w:ind w:left="480"/>
         <w:jc w:val="both"/>
         <w:rPr>
+          <w:rFonts w:ascii="Times New Roman" w:hAnsi="Times New Roman" w:cs="Times New Roman"/>
           <w:sz w:val="28"/>
           <w:szCs w:val="28"/>
         </w:rPr>
@@ -5597,6 +5895,7 @@
         <w:ind w:left="480"/>
         <w:jc w:val="both"/>
         <w:rPr>
+          <w:rFonts w:ascii="Times New Roman" w:hAnsi="Times New Roman" w:cs="Times New Roman"/>
           <w:sz w:val="28"/>
           <w:szCs w:val="28"/>
         </w:rPr>
@@ -5607,37 +5906,132 @@
         <w:ind w:left="480"/>
         <w:jc w:val="both"/>
         <w:rPr>
-          <w:sz w:val="28"/>
-          <w:szCs w:val="28"/>
-        </w:rPr>
-      </w:pPr>
-    </w:p>
-    <w:p>
-      <w:pPr>
-        <w:ind w:left="480"/>
-        <w:jc w:val="both"/>
-        <w:rPr>
-          <w:sz w:val="28"/>
-          <w:szCs w:val="28"/>
-        </w:rPr>
-      </w:pPr>
-    </w:p>
-    <w:p>
-      <w:pPr>
-        <w:ind w:left="480"/>
-        <w:jc w:val="both"/>
-        <w:rPr>
-          <w:sz w:val="28"/>
-          <w:szCs w:val="28"/>
-        </w:rPr>
-      </w:pPr>
-    </w:p>
-    <w:p>
-      <w:pPr>
+          <w:rFonts w:ascii="Times New Roman" w:hAnsi="Times New Roman" w:cs="Times New Roman"/>
+          <w:sz w:val="28"/>
+          <w:szCs w:val="28"/>
+        </w:rPr>
+      </w:pPr>
+    </w:p>
+    <w:p>
+      <w:pPr>
+        <w:spacing w:after="240"/>
         <w:ind w:left="480" w:firstLine="480"/>
         <w:jc w:val="both"/>
         <w:rPr>
-          <w:rFonts w:eastAsia="等线"/>
+          <w:rFonts w:ascii="Times New Roman" w:hAnsi="Times New Roman" w:cs="Times New Roman"/>
+          <w:sz w:val="28"/>
+          <w:szCs w:val="28"/>
+        </w:rPr>
+      </w:pPr>
+      <w:r>
+        <w:rPr>
+          <w:rFonts w:ascii="Times New Roman" w:hAnsi="Times New Roman" w:cs="Times New Roman"/>
+          <w:sz w:val="28"/>
+          <w:szCs w:val="28"/>
+          <w:lang w:val="en-HK"/>
+        </w:rPr>
+        <w:t xml:space="preserve">Analysis of credit data reveals </w:t>
+      </w:r>
+      <w:r>
+        <w:rPr>
+          <w:rFonts w:ascii="Times New Roman" w:hAnsi="Times New Roman" w:cs="Times New Roman"/>
+          <w:sz w:val="28"/>
+          <w:szCs w:val="28"/>
+        </w:rPr>
+        <w:t>that customers who keep their revolving balances very low (under $233) consistently achieve excellent credit ratings because they likely pay off their balances monthly, avoiding debt entirely. However, when balances exceed key thresholds, risk surges dramatically—even among high-income earners ($120K+). For example, customers earning $120K+ and holding balances below $1,318 are overwhelmingly classified as “Excellent,” showing strong credit discipline. In contrast, customers with “Unknown” income and balances below $1,177 are commonly rated “Poor,” suggesting that missing income data weakens their credit credibility regardless of balance level. This reveals that while income can reinforce good ratings, the absence of income information often results in conservative or high-risk classification, even when utilization is moderate.</w:t>
+      </w:r>
+    </w:p>
+    <w:p>
+      <w:pPr>
+        <w:spacing w:after="240"/>
+        <w:ind w:left="480" w:firstLine="480"/>
+        <w:jc w:val="both"/>
+        <w:rPr>
+          <w:rFonts w:ascii="Times New Roman" w:hAnsi="Times New Roman" w:cs="Times New Roman"/>
+          <w:sz w:val="28"/>
+          <w:szCs w:val="28"/>
+          <w:lang w:val="en-HK"/>
+        </w:rPr>
+      </w:pPr>
+    </w:p>
+    <w:p>
+      <w:pPr>
+        <w:spacing w:after="240"/>
+        <w:ind w:left="480" w:firstLine="480"/>
+        <w:jc w:val="both"/>
+        <w:rPr>
+          <w:rFonts w:ascii="Times New Roman" w:hAnsi="Times New Roman" w:cs="Times New Roman"/>
+          <w:sz w:val="28"/>
+          <w:szCs w:val="28"/>
+          <w:lang w:val="en-HK"/>
+        </w:rPr>
+      </w:pPr>
+      <w:r>
+        <w:rPr>
+          <w:rFonts w:ascii="Times New Roman" w:hAnsi="Times New Roman" w:cs="Times New Roman"/>
+          <w:sz w:val="28"/>
+          <w:szCs w:val="28"/>
+          <w:lang w:val="en-HK"/>
+        </w:rPr>
+        <w:lastRenderedPageBreak/>
+        <w:t>This analysis identifies a clear behavioral threshold: disciplined spending and maintaining balances under $233 are the strongest indicators of credit health. Meanwhile, utilization above $1,177 or $1,318, depending on income visibility, signals financial stress. Banks should prioritize helping customers stay below these zones to reduce default risk.</w:t>
+      </w:r>
+    </w:p>
+    <w:p>
+      <w:pPr>
+        <w:spacing w:after="240"/>
+        <w:ind w:left="480" w:firstLine="480"/>
+        <w:jc w:val="both"/>
+        <w:rPr>
+          <w:rFonts w:ascii="Times New Roman" w:hAnsi="Times New Roman" w:cs="Times New Roman"/>
+          <w:sz w:val="28"/>
+          <w:szCs w:val="28"/>
+          <w:lang w:val="en-HK"/>
+        </w:rPr>
+      </w:pPr>
+      <w:r>
+        <w:rPr>
+          <w:rFonts w:ascii="Times New Roman" w:hAnsi="Times New Roman" w:cs="Times New Roman"/>
+          <w:sz w:val="28"/>
+          <w:szCs w:val="28"/>
+          <w:lang w:val="en-HK"/>
+        </w:rPr>
+        <w:t>In conclusion, maintaining low revolving balances is the most reliable sign of credit health. The positive effect of income on ratings can be completely offset by high utilization, and in the case of “Unknown” income, even low balances may not be enough to secure a good rating.</w:t>
+      </w:r>
+    </w:p>
+    <w:p>
+      <w:pPr>
+        <w:spacing w:after="240"/>
+        <w:ind w:left="480" w:firstLine="480"/>
+        <w:jc w:val="both"/>
+        <w:rPr>
+          <w:rFonts w:ascii="Times New Roman" w:hAnsi="Times New Roman" w:cs="Times New Roman"/>
+          <w:sz w:val="28"/>
+          <w:szCs w:val="28"/>
+          <w:lang w:val="en-HK"/>
+        </w:rPr>
+      </w:pPr>
+      <w:r>
+        <w:rPr>
+          <w:rFonts w:ascii="Times New Roman" w:hAnsi="Times New Roman" w:cs="Times New Roman"/>
+          <w:sz w:val="28"/>
+          <w:szCs w:val="28"/>
+          <w:lang w:val="en-HK"/>
+        </w:rPr>
+        <w:t>Recommendations:</w:t>
+      </w:r>
+    </w:p>
+    <w:p>
+      <w:pPr>
+        <w:widowControl/>
+        <w:numPr>
+          <w:ilvl w:val="0"/>
+          <w:numId w:val="23"/>
+        </w:numPr>
+        <w:spacing w:before="100" w:beforeAutospacing="1" w:after="100" w:afterAutospacing="1"/>
+        <w:rPr>
+          <w:rFonts w:ascii="Times New Roman" w:eastAsia="Times New Roman" w:hAnsi="Times New Roman" w:cs="Times New Roman"/>
+          <w:kern w:val="0"/>
           <w:sz w:val="28"/>
           <w:szCs w:val="28"/>
           <w:lang w:val="en-HK" w:eastAsia="zh-CN"/>
@@ -5645,113 +6039,38 @@
       </w:pPr>
       <w:r>
         <w:rPr>
-          <w:sz w:val="28"/>
-          <w:szCs w:val="28"/>
-          <w:lang w:val="en-HK"/>
-        </w:rPr>
-        <w:t>Analysis of credit data reveals that customers who keep their revolving balances very low (under $305) consistently achieve excellent credit ratings because they likely pay off their balances monthly, avoiding debt entirely. However, when balances exceed $1,173, risk surges dramatically—even among high-income earners ($80K+). For example, 59% of customers with balances over $1,173 receive "Poor" ratings, showing that high utilization (maxing out cards or missing payments) overpowers income advantages. This identifies a critical financial threshold: disciplined behavior (low balances) is the strongest predictor of credit health, while balances over $1,173 signal severe financial stress regardless of salary. Banks should prioritize helping customers stay below this danger zone to reduce default risk.</w:t>
-      </w:r>
-    </w:p>
-    <w:p>
-      <w:pPr>
-        <w:ind w:left="480"/>
-        <w:jc w:val="both"/>
-        <w:rPr>
-          <w:rFonts w:eastAsia="等线"/>
+          <w:rFonts w:ascii="Times New Roman" w:eastAsia="Times New Roman" w:hAnsi="Times New Roman" w:cs="Times New Roman"/>
           <w:b/>
           <w:bCs/>
-          <w:sz w:val="28"/>
-          <w:szCs w:val="28"/>
-          <w:lang w:eastAsia="zh-CN"/>
-        </w:rPr>
-      </w:pPr>
-    </w:p>
-    <w:p>
-      <w:pPr>
-        <w:ind w:left="480" w:firstLine="480"/>
-        <w:jc w:val="both"/>
-        <w:rPr>
-          <w:rFonts w:eastAsia="等线"/>
-          <w:sz w:val="28"/>
-          <w:szCs w:val="28"/>
-          <w:lang w:eastAsia="zh-CN"/>
-        </w:rPr>
-      </w:pPr>
-      <w:r>
-        <w:rPr>
-          <w:rFonts w:eastAsia="等线" w:hint="eastAsia"/>
-          <w:sz w:val="28"/>
-          <w:szCs w:val="28"/>
-          <w:lang w:eastAsia="zh-CN"/>
-        </w:rPr>
-        <w:t>In c</w:t>
-      </w:r>
-      <w:r>
-        <w:rPr>
-          <w:rFonts w:eastAsia="等线"/>
-          <w:sz w:val="28"/>
-          <w:szCs w:val="28"/>
-          <w:lang w:eastAsia="zh-CN"/>
-        </w:rPr>
-        <w:t>onclusion</w:t>
-      </w:r>
-      <w:r>
-        <w:rPr>
-          <w:rFonts w:eastAsia="等线" w:hint="eastAsia"/>
-          <w:sz w:val="28"/>
-          <w:szCs w:val="28"/>
-          <w:lang w:eastAsia="zh-CN"/>
-        </w:rPr>
-        <w:t xml:space="preserve">, </w:t>
-      </w:r>
-      <w:r>
-        <w:rPr>
-          <w:rFonts w:eastAsia="等线"/>
-          <w:sz w:val="28"/>
-          <w:szCs w:val="28"/>
-          <w:lang w:eastAsia="zh-CN"/>
-        </w:rPr>
-        <w:t xml:space="preserve">Maintaining a low revolving balance is the strongest signal of credit health. The positive effect of income on </w:t>
-      </w:r>
-      <w:r>
-        <w:rPr>
-          <w:rFonts w:eastAsia="等线"/>
-          <w:sz w:val="28"/>
-          <w:szCs w:val="28"/>
-          <w:lang w:eastAsia="zh-CN"/>
-        </w:rPr>
-        <w:lastRenderedPageBreak/>
-        <w:t>rating will be completely offset by high utilization.</w:t>
-      </w:r>
-    </w:p>
-    <w:p>
-      <w:pPr>
-        <w:spacing w:after="240"/>
-        <w:ind w:left="480"/>
-        <w:jc w:val="both"/>
-        <w:rPr>
-          <w:rFonts w:eastAsia="等线" w:cstheme="minorHAnsi"/>
+          <w:kern w:val="0"/>
           <w:sz w:val="28"/>
           <w:szCs w:val="28"/>
           <w:lang w:val="en-HK" w:eastAsia="zh-CN"/>
         </w:rPr>
-      </w:pPr>
-      <w:r>
-        <w:rPr>
-          <w:rFonts w:eastAsia="等线" w:cstheme="minorHAnsi"/>
+        <w:t>Auto-pay nudges</w:t>
+      </w:r>
+      <w:r>
+        <w:rPr>
+          <w:rFonts w:ascii="Times New Roman" w:eastAsia="Times New Roman" w:hAnsi="Times New Roman" w:cs="Times New Roman"/>
+          <w:kern w:val="0"/>
           <w:sz w:val="28"/>
           <w:szCs w:val="28"/>
           <w:lang w:val="en-HK" w:eastAsia="zh-CN"/>
         </w:rPr>
-        <w:t>Recommendations:</w:t>
-      </w:r>
-    </w:p>
-    <w:p>
-      <w:pPr>
-        <w:ind w:left="880"/>
-        <w:jc w:val="both"/>
-        <w:rPr>
-          <w:rFonts w:eastAsia="等线"/>
+        <w:t xml:space="preserve"> — Offer one-click scheduling of full-balance payments and highlight the $233 safe-zone in the app to guide customers toward better ratings.</w:t>
+      </w:r>
+    </w:p>
+    <w:p>
+      <w:pPr>
+        <w:widowControl/>
+        <w:numPr>
+          <w:ilvl w:val="0"/>
+          <w:numId w:val="23"/>
+        </w:numPr>
+        <w:spacing w:before="100" w:beforeAutospacing="1" w:after="100" w:afterAutospacing="1"/>
+        <w:rPr>
+          <w:rFonts w:ascii="Times New Roman" w:eastAsia="Times New Roman" w:hAnsi="Times New Roman" w:cs="Times New Roman"/>
+          <w:kern w:val="0"/>
           <w:sz w:val="28"/>
           <w:szCs w:val="28"/>
           <w:lang w:val="en-HK" w:eastAsia="zh-CN"/>
@@ -5759,71 +6078,90 @@
       </w:pPr>
       <w:r>
         <w:rPr>
-          <w:rFonts w:eastAsia="等线" w:hint="eastAsia"/>
+          <w:rFonts w:ascii="Times New Roman" w:eastAsia="Times New Roman" w:hAnsi="Times New Roman" w:cs="Times New Roman"/>
+          <w:b/>
+          <w:bCs/>
+          <w:kern w:val="0"/>
           <w:sz w:val="28"/>
           <w:szCs w:val="28"/>
           <w:lang w:val="en-HK" w:eastAsia="zh-CN"/>
         </w:rPr>
-        <w:t>1.</w:t>
-      </w:r>
-      <w:r>
-        <w:rPr>
-          <w:rFonts w:eastAsia="等线"/>
+        <w:t>Utilization alerts</w:t>
+      </w:r>
+      <w:r>
+        <w:rPr>
+          <w:rFonts w:ascii="Times New Roman" w:eastAsia="Times New Roman" w:hAnsi="Times New Roman" w:cs="Times New Roman"/>
+          <w:kern w:val="0"/>
           <w:sz w:val="28"/>
           <w:szCs w:val="28"/>
           <w:lang w:val="en-HK" w:eastAsia="zh-CN"/>
         </w:rPr>
-        <w:t>Auto-pay nudges. Offer one-click scheduling of full-balance payments and highlight the “$305 safe-zone” in the app.</w:t>
-      </w:r>
-    </w:p>
-    <w:p>
-      <w:pPr>
-        <w:ind w:left="480"/>
-        <w:jc w:val="both"/>
-        <w:rPr>
-          <w:rFonts w:eastAsia="等线"/>
+        <w:t xml:space="preserve"> — Push color-coded warnings when balances approach $1,177 for Unknown income and $1,318 for high-income users, giving them time to course-correct before hitting risky territory.</w:t>
+      </w:r>
+    </w:p>
+    <w:p>
+      <w:pPr>
+        <w:widowControl/>
+        <w:numPr>
+          <w:ilvl w:val="0"/>
+          <w:numId w:val="23"/>
+        </w:numPr>
+        <w:spacing w:before="100" w:beforeAutospacing="1" w:after="100" w:afterAutospacing="1"/>
+        <w:rPr>
+          <w:rFonts w:ascii="Times New Roman" w:eastAsia="Times New Roman" w:hAnsi="Times New Roman" w:cs="Times New Roman"/>
+          <w:kern w:val="0"/>
           <w:sz w:val="28"/>
           <w:szCs w:val="28"/>
           <w:lang w:val="en-HK" w:eastAsia="zh-CN"/>
         </w:rPr>
       </w:pPr>
-    </w:p>
-    <w:p>
-      <w:pPr>
-        <w:ind w:left="880"/>
-        <w:jc w:val="both"/>
-        <w:rPr>
-          <w:rFonts w:eastAsia="等线"/>
+      <w:r>
+        <w:rPr>
+          <w:rFonts w:ascii="Times New Roman" w:eastAsia="Times New Roman" w:hAnsi="Times New Roman" w:cs="Times New Roman"/>
+          <w:b/>
+          <w:bCs/>
+          <w:kern w:val="0"/>
           <w:sz w:val="28"/>
           <w:szCs w:val="28"/>
           <w:lang w:val="en-HK" w:eastAsia="zh-CN"/>
         </w:rPr>
-      </w:pPr>
-      <w:r>
-        <w:rPr>
-          <w:rFonts w:eastAsia="等线" w:hint="eastAsia"/>
+        <w:t>Graduated credit-limit reviews</w:t>
+      </w:r>
+      <w:r>
+        <w:rPr>
+          <w:rFonts w:ascii="Times New Roman" w:eastAsia="Times New Roman" w:hAnsi="Times New Roman" w:cs="Times New Roman"/>
+          <w:kern w:val="0"/>
           <w:sz w:val="28"/>
           <w:szCs w:val="28"/>
           <w:lang w:val="en-HK" w:eastAsia="zh-CN"/>
         </w:rPr>
-        <w:t>2.</w:t>
-      </w:r>
-      <w:r>
-        <w:rPr>
-          <w:rFonts w:eastAsia="等线"/>
+        <w:t xml:space="preserve"> — Grant limit increases only to customers who consistently maintain balances below $233 for six consecutive months. Income alone should not be the qualifying factor.</w:t>
+      </w:r>
+    </w:p>
+    <w:p>
+      <w:pPr>
+        <w:widowControl/>
+        <w:spacing w:before="100" w:beforeAutospacing="1" w:after="100" w:afterAutospacing="1"/>
+        <w:rPr>
+          <w:rFonts w:ascii="Times New Roman" w:eastAsia="Times New Roman" w:hAnsi="Times New Roman" w:cs="Times New Roman"/>
+          <w:b/>
+          <w:bCs/>
+          <w:kern w:val="0"/>
           <w:sz w:val="28"/>
           <w:szCs w:val="28"/>
           <w:lang w:val="en-HK" w:eastAsia="zh-CN"/>
         </w:rPr>
-        <w:t>Utilisation alerts. Push coloured warnings when balances approach $1 173, well before statutory limits.</w:t>
-      </w:r>
-    </w:p>
-    <w:p>
-      <w:pPr>
-        <w:ind w:left="480"/>
-        <w:jc w:val="both"/>
-        <w:rPr>
-          <w:rFonts w:eastAsia="等线"/>
+      </w:pPr>
+    </w:p>
+    <w:p>
+      <w:pPr>
+        <w:widowControl/>
+        <w:spacing w:before="100" w:beforeAutospacing="1" w:after="100" w:afterAutospacing="1"/>
+        <w:rPr>
+          <w:rFonts w:ascii="Times New Roman" w:eastAsia="Times New Roman" w:hAnsi="Times New Roman" w:cs="Times New Roman"/>
+          <w:b/>
+          <w:bCs/>
+          <w:kern w:val="0"/>
           <w:sz w:val="28"/>
           <w:szCs w:val="28"/>
           <w:lang w:val="en-HK" w:eastAsia="zh-CN"/>
@@ -5832,57 +6170,80 @@
     </w:p>
     <w:p>
       <w:pPr>
-        <w:ind w:left="880"/>
-        <w:jc w:val="both"/>
-        <w:rPr>
-          <w:rFonts w:eastAsia="等线"/>
+        <w:widowControl/>
+        <w:spacing w:before="100" w:beforeAutospacing="1" w:after="100" w:afterAutospacing="1"/>
+        <w:rPr>
+          <w:rFonts w:ascii="Times New Roman" w:eastAsia="Times New Roman" w:hAnsi="Times New Roman" w:cs="Times New Roman"/>
+          <w:b/>
+          <w:bCs/>
+          <w:kern w:val="0"/>
           <w:sz w:val="28"/>
           <w:szCs w:val="28"/>
           <w:lang w:val="en-HK" w:eastAsia="zh-CN"/>
         </w:rPr>
       </w:pPr>
-      <w:r>
-        <w:rPr>
-          <w:rFonts w:eastAsia="等线" w:hint="eastAsia"/>
+    </w:p>
+    <w:p>
+      <w:pPr>
+        <w:widowControl/>
+        <w:spacing w:before="100" w:beforeAutospacing="1" w:after="100" w:afterAutospacing="1"/>
+        <w:rPr>
+          <w:rFonts w:ascii="Times New Roman" w:eastAsia="Times New Roman" w:hAnsi="Times New Roman" w:cs="Times New Roman"/>
+          <w:b/>
+          <w:bCs/>
+          <w:kern w:val="0"/>
           <w:sz w:val="28"/>
           <w:szCs w:val="28"/>
           <w:lang w:val="en-HK" w:eastAsia="zh-CN"/>
         </w:rPr>
-        <w:t>3.</w:t>
-      </w:r>
-      <w:r>
-        <w:rPr>
-          <w:rFonts w:eastAsia="等线"/>
+      </w:pPr>
+    </w:p>
+    <w:p>
+      <w:pPr>
+        <w:widowControl/>
+        <w:spacing w:before="100" w:beforeAutospacing="1" w:after="100" w:afterAutospacing="1"/>
+        <w:rPr>
+          <w:rFonts w:ascii="Times New Roman" w:eastAsia="Times New Roman" w:hAnsi="Times New Roman" w:cs="Times New Roman"/>
+          <w:b/>
+          <w:bCs/>
+          <w:kern w:val="0"/>
           <w:sz w:val="28"/>
           <w:szCs w:val="28"/>
           <w:lang w:val="en-HK" w:eastAsia="zh-CN"/>
         </w:rPr>
-        <w:t>Graduated credit-limit reviews. Grant limit increases only to customers who sustain &lt; $305 balances for six consecutive months—income alone should not qualify.</w:t>
-      </w:r>
-    </w:p>
-    <w:p>
-      <w:pPr>
-        <w:jc w:val="both"/>
-        <w:rPr>
-          <w:rFonts w:ascii="Times New Roman" w:eastAsia="等线" w:hAnsi="Times New Roman" w:cs="Times New Roman"/>
-          <w:sz w:val="28"/>
-          <w:szCs w:val="28"/>
-          <w:lang w:eastAsia="zh-CN"/>
-        </w:rPr>
-      </w:pPr>
-      <w:r>
-        <w:rPr>
-          <w:rFonts w:ascii="Times New Roman" w:eastAsia="等线" w:hAnsi="Times New Roman" w:cs="Times New Roman"/>
-          <w:sz w:val="28"/>
-          <w:szCs w:val="28"/>
-          <w:lang w:eastAsia="zh-CN"/>
-        </w:rPr>
-        <w:tab/>
-      </w:r>
-    </w:p>
-    <w:p>
-      <w:pPr>
-        <w:pStyle w:val="a5"/>
+      </w:pPr>
+    </w:p>
+    <w:p>
+      <w:pPr>
+        <w:widowControl/>
+        <w:spacing w:before="100" w:beforeAutospacing="1" w:after="100" w:afterAutospacing="1"/>
+        <w:rPr>
+          <w:rFonts w:ascii="Times New Roman" w:eastAsia="Times New Roman" w:hAnsi="Times New Roman" w:cs="Times New Roman"/>
+          <w:b/>
+          <w:bCs/>
+          <w:kern w:val="0"/>
+          <w:sz w:val="28"/>
+          <w:szCs w:val="28"/>
+          <w:lang w:val="en-HK" w:eastAsia="zh-CN"/>
+        </w:rPr>
+      </w:pPr>
+    </w:p>
+    <w:p>
+      <w:pPr>
+        <w:widowControl/>
+        <w:spacing w:before="100" w:beforeAutospacing="1" w:after="100" w:afterAutospacing="1"/>
+        <w:rPr>
+          <w:rFonts w:ascii="Times New Roman" w:eastAsia="Times New Roman" w:hAnsi="Times New Roman" w:cs="Times New Roman"/>
+          <w:kern w:val="0"/>
+          <w:sz w:val="28"/>
+          <w:szCs w:val="28"/>
+          <w:lang w:val="en-HK" w:eastAsia="zh-CN"/>
+        </w:rPr>
+      </w:pPr>
+    </w:p>
+    <w:p>
+      <w:pPr>
+        <w:pStyle w:val="ListParagraph"/>
         <w:numPr>
           <w:ilvl w:val="0"/>
           <w:numId w:val="6"/>
@@ -5902,6 +6263,7 @@
           <w:sz w:val="28"/>
           <w:szCs w:val="28"/>
         </w:rPr>
+        <w:lastRenderedPageBreak/>
         <w:t xml:space="preserve">Extract and name the four </w:t>
       </w:r>
       <w:r>
@@ -5979,6 +6341,388 @@
           <w:szCs w:val="28"/>
         </w:rPr>
       </w:pPr>
+      <w:r>
+        <w:rPr>
+          <w:rFonts w:ascii="Times New Roman" w:hAnsi="Times New Roman" w:cs="Times New Roman"/>
+          <w:noProof/>
+        </w:rPr>
+        <mc:AlternateContent>
+          <mc:Choice Requires="wps">
+            <w:drawing>
+              <wp:anchor distT="0" distB="0" distL="114300" distR="114300" simplePos="0" relativeHeight="251668480" behindDoc="0" locked="0" layoutInCell="1" allowOverlap="1" wp14:anchorId="7E3B403A" wp14:editId="0763D5F5">
+                <wp:simplePos x="0" y="0"/>
+                <wp:positionH relativeFrom="column">
+                  <wp:posOffset>3596996</wp:posOffset>
+                </wp:positionH>
+                <wp:positionV relativeFrom="paragraph">
+                  <wp:posOffset>229972</wp:posOffset>
+                </wp:positionV>
+                <wp:extent cx="1828800" cy="1828800"/>
+                <wp:effectExtent l="0" t="0" r="0" b="0"/>
+                <wp:wrapNone/>
+                <wp:docPr id="578582310" name="Text Box 1"/>
+                <wp:cNvGraphicFramePr/>
+                <a:graphic xmlns:a="http://schemas.openxmlformats.org/drawingml/2006/main">
+                  <a:graphicData uri="http://schemas.microsoft.com/office/word/2010/wordprocessingShape">
+                    <wps:wsp>
+                      <wps:cNvSpPr txBox="1"/>
+                      <wps:spPr>
+                        <a:xfrm>
+                          <a:off x="0" y="0"/>
+                          <a:ext cx="1828800" cy="1828800"/>
+                        </a:xfrm>
+                        <a:prstGeom prst="rect">
+                          <a:avLst/>
+                        </a:prstGeom>
+                        <a:noFill/>
+                        <a:ln>
+                          <a:noFill/>
+                        </a:ln>
+                      </wps:spPr>
+                      <wps:txbx>
+                        <w:txbxContent>
+                          <w:p>
+                            <w:pPr>
+                              <w:spacing w:before="100" w:beforeAutospacing="1" w:after="100" w:afterAutospacing="1"/>
+                              <w:jc w:val="center"/>
+                              <w:rPr>
+                                <w:rFonts w:eastAsia="Times New Roman" w:cstheme="minorHAnsi"/>
+                                <w:bCs/>
+                                <w:color w:val="0070C0"/>
+                                <w:kern w:val="0"/>
+                                <w:sz w:val="44"/>
+                                <w:szCs w:val="44"/>
+                                <w:lang w:val="en-HK"/>
+                                <w14:shadow w14:blurRad="38100" w14:dist="25400" w14:dir="5400000" w14:sx="100000" w14:sy="100000" w14:kx="0" w14:ky="0" w14:algn="ctr">
+                                  <w14:srgbClr w14:val="6E747A">
+                                    <w14:alpha w14:val="57000"/>
+                                  </w14:srgbClr>
+                                </w14:shadow>
+                                <w14:textOutline w14:w="0" w14:cap="flat" w14:cmpd="sng" w14:algn="ctr">
+                                  <w14:noFill/>
+                                  <w14:prstDash w14:val="solid"/>
+                                  <w14:round/>
+                                </w14:textOutline>
+                              </w:rPr>
+                            </w:pPr>
+                            <w:r>
+                              <w:rPr>
+                                <w:rFonts w:eastAsia="Times New Roman" w:cstheme="minorHAnsi"/>
+                                <w:bCs/>
+                                <w:color w:val="0070C0"/>
+                                <w:kern w:val="0"/>
+                                <w:sz w:val="44"/>
+                                <w:szCs w:val="44"/>
+                                <w:lang w:val="en-HK"/>
+                                <w14:shadow w14:blurRad="38100" w14:dist="25400" w14:dir="5400000" w14:sx="100000" w14:sy="100000" w14:kx="0" w14:ky="0" w14:algn="ctr">
+                                  <w14:srgbClr w14:val="6E747A">
+                                    <w14:alpha w14:val="57000"/>
+                                  </w14:srgbClr>
+                                </w14:shadow>
+                                <w14:textOutline w14:w="0" w14:cap="flat" w14:cmpd="sng" w14:algn="ctr">
+                                  <w14:noFill/>
+                                  <w14:prstDash w14:val="solid"/>
+                                  <w14:round/>
+                                </w14:textOutline>
+                              </w:rPr>
+                              <w:t xml:space="preserve">Cluster </w:t>
+                            </w:r>
+                            <w:r>
+                              <w:rPr>
+                                <w:rFonts w:eastAsia="Times New Roman" w:cstheme="minorHAnsi"/>
+                                <w:bCs/>
+                                <w:color w:val="0070C0"/>
+                                <w:kern w:val="0"/>
+                                <w:sz w:val="44"/>
+                                <w:szCs w:val="44"/>
+                                <w:lang w:val="en-HK"/>
+                                <w14:shadow w14:blurRad="38100" w14:dist="25400" w14:dir="5400000" w14:sx="100000" w14:sy="100000" w14:kx="0" w14:ky="0" w14:algn="ctr">
+                                  <w14:srgbClr w14:val="6E747A">
+                                    <w14:alpha w14:val="57000"/>
+                                  </w14:srgbClr>
+                                </w14:shadow>
+                                <w14:textOutline w14:w="0" w14:cap="flat" w14:cmpd="sng" w14:algn="ctr">
+                                  <w14:noFill/>
+                                  <w14:prstDash w14:val="solid"/>
+                                  <w14:round/>
+                                </w14:textOutline>
+                              </w:rPr>
+                              <w:t>2</w:t>
+                            </w:r>
+                          </w:p>
+                        </w:txbxContent>
+                      </wps:txbx>
+                      <wps:bodyPr rot="0" spcFirstLastPara="0" vertOverflow="overflow" horzOverflow="overflow" vert="horz" wrap="none" lIns="91440" tIns="45720" rIns="91440" bIns="45720" numCol="1" spcCol="0" rtlCol="0" fromWordArt="0" anchor="t" anchorCtr="0" forceAA="0" compatLnSpc="1">
+                        <a:prstTxWarp prst="textNoShape">
+                          <a:avLst/>
+                        </a:prstTxWarp>
+                        <a:spAutoFit/>
+                      </wps:bodyPr>
+                    </wps:wsp>
+                  </a:graphicData>
+                </a:graphic>
+                <wp14:sizeRelH relativeFrom="margin">
+                  <wp14:pctWidth>0</wp14:pctWidth>
+                </wp14:sizeRelH>
+                <wp14:sizeRelV relativeFrom="margin">
+                  <wp14:pctHeight>0</wp14:pctHeight>
+                </wp14:sizeRelV>
+              </wp:anchor>
+            </w:drawing>
+          </mc:Choice>
+          <mc:Fallback>
+            <w:pict>
+              <v:shapetype w14:anchorId="7E3B403A" id="_x0000_t202" coordsize="21600,21600" o:spt="202" path="m,l,21600r21600,l21600,xe">
+                <v:stroke joinstyle="miter"/>
+                <v:path gradientshapeok="t" o:connecttype="rect"/>
+              </v:shapetype>
+              <v:shape id="Text Box 1" o:spid="_x0000_s1032" type="#_x0000_t202" style="position:absolute;left:0;text-align:left;margin-left:283.25pt;margin-top:18.1pt;width:2in;height:2in;z-index:251668480;visibility:visible;mso-wrap-style:none;mso-width-percent:0;mso-height-percent:0;mso-wrap-distance-left:9pt;mso-wrap-distance-top:0;mso-wrap-distance-right:9pt;mso-wrap-distance-bottom:0;mso-position-horizontal:absolute;mso-position-horizontal-relative:text;mso-position-vertical:absolute;mso-position-vertical-relative:text;mso-width-percent:0;mso-height-percent:0;mso-width-relative:margin;mso-height-relative:margin;v-text-anchor:top" o:gfxdata="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" filled="f" stroked="f">
+                <v:fill o:detectmouseclick="t"/>
+                <v:textbox style="mso-fit-shape-to-text:t">
+                  <w:txbxContent>
+                    <w:p>
+                      <w:pPr>
+                        <w:spacing w:before="100" w:beforeAutospacing="1" w:after="100" w:afterAutospacing="1"/>
+                        <w:jc w:val="center"/>
+                        <w:rPr>
+                          <w:rFonts w:eastAsia="Times New Roman" w:cstheme="minorHAnsi"/>
+                          <w:bCs/>
+                          <w:color w:val="0070C0"/>
+                          <w:kern w:val="0"/>
+                          <w:sz w:val="44"/>
+                          <w:szCs w:val="44"/>
+                          <w:lang w:val="en-HK"/>
+                          <w14:shadow w14:blurRad="38100" w14:dist="25400" w14:dir="5400000" w14:sx="100000" w14:sy="100000" w14:kx="0" w14:ky="0" w14:algn="ctr">
+                            <w14:srgbClr w14:val="6E747A">
+                              <w14:alpha w14:val="57000"/>
+                            </w14:srgbClr>
+                          </w14:shadow>
+                          <w14:textOutline w14:w="0" w14:cap="flat" w14:cmpd="sng" w14:algn="ctr">
+                            <w14:noFill/>
+                            <w14:prstDash w14:val="solid"/>
+                            <w14:round/>
+                          </w14:textOutline>
+                        </w:rPr>
+                      </w:pPr>
+                      <w:r>
+                        <w:rPr>
+                          <w:rFonts w:eastAsia="Times New Roman" w:cstheme="minorHAnsi"/>
+                          <w:bCs/>
+                          <w:color w:val="0070C0"/>
+                          <w:kern w:val="0"/>
+                          <w:sz w:val="44"/>
+                          <w:szCs w:val="44"/>
+                          <w:lang w:val="en-HK"/>
+                          <w14:shadow w14:blurRad="38100" w14:dist="25400" w14:dir="5400000" w14:sx="100000" w14:sy="100000" w14:kx="0" w14:ky="0" w14:algn="ctr">
+                            <w14:srgbClr w14:val="6E747A">
+                              <w14:alpha w14:val="57000"/>
+                            </w14:srgbClr>
+                          </w14:shadow>
+                          <w14:textOutline w14:w="0" w14:cap="flat" w14:cmpd="sng" w14:algn="ctr">
+                            <w14:noFill/>
+                            <w14:prstDash w14:val="solid"/>
+                            <w14:round/>
+                          </w14:textOutline>
+                        </w:rPr>
+                        <w:t xml:space="preserve">Cluster </w:t>
+                      </w:r>
+                      <w:r>
+                        <w:rPr>
+                          <w:rFonts w:eastAsia="Times New Roman" w:cstheme="minorHAnsi"/>
+                          <w:bCs/>
+                          <w:color w:val="0070C0"/>
+                          <w:kern w:val="0"/>
+                          <w:sz w:val="44"/>
+                          <w:szCs w:val="44"/>
+                          <w:lang w:val="en-HK"/>
+                          <w14:shadow w14:blurRad="38100" w14:dist="25400" w14:dir="5400000" w14:sx="100000" w14:sy="100000" w14:kx="0" w14:ky="0" w14:algn="ctr">
+                            <w14:srgbClr w14:val="6E747A">
+                              <w14:alpha w14:val="57000"/>
+                            </w14:srgbClr>
+                          </w14:shadow>
+                          <w14:textOutline w14:w="0" w14:cap="flat" w14:cmpd="sng" w14:algn="ctr">
+                            <w14:noFill/>
+                            <w14:prstDash w14:val="solid"/>
+                            <w14:round/>
+                          </w14:textOutline>
+                        </w:rPr>
+                        <w:t>2</w:t>
+                      </w:r>
+                    </w:p>
+                  </w:txbxContent>
+                </v:textbox>
+              </v:shape>
+            </w:pict>
+          </mc:Fallback>
+        </mc:AlternateContent>
+      </w:r>
+      <w:r>
+        <w:rPr>
+          <w:rFonts w:ascii="Times New Roman" w:hAnsi="Times New Roman" w:cs="Times New Roman"/>
+          <w:noProof/>
+        </w:rPr>
+        <mc:AlternateContent>
+          <mc:Choice Requires="wps">
+            <w:drawing>
+              <wp:anchor distT="0" distB="0" distL="114300" distR="114300" simplePos="0" relativeHeight="251666432" behindDoc="0" locked="0" layoutInCell="1" allowOverlap="1" wp14:anchorId="6278DAA3" wp14:editId="4AF6649A">
+                <wp:simplePos x="0" y="0"/>
+                <wp:positionH relativeFrom="column">
+                  <wp:posOffset>1014958</wp:posOffset>
+                </wp:positionH>
+                <wp:positionV relativeFrom="paragraph">
+                  <wp:posOffset>171882</wp:posOffset>
+                </wp:positionV>
+                <wp:extent cx="1828800" cy="1828800"/>
+                <wp:effectExtent l="0" t="0" r="0" b="0"/>
+                <wp:wrapNone/>
+                <wp:docPr id="1531610515" name="Text Box 1"/>
+                <wp:cNvGraphicFramePr/>
+                <a:graphic xmlns:a="http://schemas.openxmlformats.org/drawingml/2006/main">
+                  <a:graphicData uri="http://schemas.microsoft.com/office/word/2010/wordprocessingShape">
+                    <wps:wsp>
+                      <wps:cNvSpPr txBox="1"/>
+                      <wps:spPr>
+                        <a:xfrm>
+                          <a:off x="0" y="0"/>
+                          <a:ext cx="1828800" cy="1828800"/>
+                        </a:xfrm>
+                        <a:prstGeom prst="rect">
+                          <a:avLst/>
+                        </a:prstGeom>
+                        <a:noFill/>
+                        <a:ln>
+                          <a:noFill/>
+                        </a:ln>
+                      </wps:spPr>
+                      <wps:txbx>
+                        <w:txbxContent>
+                          <w:p>
+                            <w:pPr>
+                              <w:spacing w:before="100" w:beforeAutospacing="1" w:after="100" w:afterAutospacing="1"/>
+                              <w:jc w:val="center"/>
+                              <w:rPr>
+                                <w:rFonts w:eastAsia="Times New Roman" w:cstheme="minorHAnsi"/>
+                                <w:bCs/>
+                                <w:color w:val="CCCCFF"/>
+                                <w:kern w:val="0"/>
+                                <w:sz w:val="44"/>
+                                <w:szCs w:val="44"/>
+                                <w:lang w:val="en-HK"/>
+                                <w14:shadow w14:blurRad="38100" w14:dist="25400" w14:dir="5400000" w14:sx="100000" w14:sy="100000" w14:kx="0" w14:ky="0" w14:algn="ctr">
+                                  <w14:srgbClr w14:val="6E747A">
+                                    <w14:alpha w14:val="57000"/>
+                                  </w14:srgbClr>
+                                </w14:shadow>
+                                <w14:textOutline w14:w="0" w14:cap="flat" w14:cmpd="sng" w14:algn="ctr">
+                                  <w14:noFill/>
+                                  <w14:prstDash w14:val="solid"/>
+                                  <w14:round/>
+                                </w14:textOutline>
+                              </w:rPr>
+                            </w:pPr>
+                            <w:r>
+                              <w:rPr>
+                                <w:rFonts w:eastAsia="Times New Roman" w:cstheme="minorHAnsi"/>
+                                <w:bCs/>
+                                <w:color w:val="CCCCFF"/>
+                                <w:kern w:val="0"/>
+                                <w:sz w:val="44"/>
+                                <w:szCs w:val="44"/>
+                                <w:lang w:val="en-HK"/>
+                                <w14:shadow w14:blurRad="38100" w14:dist="25400" w14:dir="5400000" w14:sx="100000" w14:sy="100000" w14:kx="0" w14:ky="0" w14:algn="ctr">
+                                  <w14:srgbClr w14:val="6E747A">
+                                    <w14:alpha w14:val="57000"/>
+                                  </w14:srgbClr>
+                                </w14:shadow>
+                                <w14:textOutline w14:w="0" w14:cap="flat" w14:cmpd="sng" w14:algn="ctr">
+                                  <w14:noFill/>
+                                  <w14:prstDash w14:val="solid"/>
+                                  <w14:round/>
+                                </w14:textOutline>
+                              </w:rPr>
+                              <w:t>Cluster 4</w:t>
+                            </w:r>
+                          </w:p>
+                        </w:txbxContent>
+                      </wps:txbx>
+                      <wps:bodyPr rot="0" spcFirstLastPara="0" vertOverflow="overflow" horzOverflow="overflow" vert="horz" wrap="none" lIns="91440" tIns="45720" rIns="91440" bIns="45720" numCol="1" spcCol="0" rtlCol="0" fromWordArt="0" anchor="t" anchorCtr="0" forceAA="0" compatLnSpc="1">
+                        <a:prstTxWarp prst="textNoShape">
+                          <a:avLst/>
+                        </a:prstTxWarp>
+                        <a:spAutoFit/>
+                      </wps:bodyPr>
+                    </wps:wsp>
+                  </a:graphicData>
+                </a:graphic>
+                <wp14:sizeRelH relativeFrom="margin">
+                  <wp14:pctWidth>0</wp14:pctWidth>
+                </wp14:sizeRelH>
+                <wp14:sizeRelV relativeFrom="margin">
+                  <wp14:pctHeight>0</wp14:pctHeight>
+                </wp14:sizeRelV>
+              </wp:anchor>
+            </w:drawing>
+          </mc:Choice>
+          <mc:Fallback>
+            <w:pict>
+              <v:shape w14:anchorId="6278DAA3" id="_x0000_s1033" type="#_x0000_t202" style="position:absolute;left:0;text-align:left;margin-left:79.9pt;margin-top:13.55pt;width:2in;height:2in;z-index:251666432;visibility:visible;mso-wrap-style:none;mso-width-percent:0;mso-height-percent:0;mso-wrap-distance-left:9pt;mso-wrap-distance-top:0;mso-wrap-distance-right:9pt;mso-wrap-distance-bottom:0;mso-position-horizontal:absolute;mso-position-horizontal-relative:text;mso-position-vertical:absolute;mso-position-vertical-relative:text;mso-width-percent:0;mso-height-percent:0;mso-width-relative:margin;mso-height-relative:margin;v-text-anchor:top" o:gfxdata="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" filled="f" stroked="f">
+                <v:fill o:detectmouseclick="t"/>
+                <v:textbox style="mso-fit-shape-to-text:t">
+                  <w:txbxContent>
+                    <w:p>
+                      <w:pPr>
+                        <w:spacing w:before="100" w:beforeAutospacing="1" w:after="100" w:afterAutospacing="1"/>
+                        <w:jc w:val="center"/>
+                        <w:rPr>
+                          <w:rFonts w:eastAsia="Times New Roman" w:cstheme="minorHAnsi"/>
+                          <w:bCs/>
+                          <w:color w:val="CCCCFF"/>
+                          <w:kern w:val="0"/>
+                          <w:sz w:val="44"/>
+                          <w:szCs w:val="44"/>
+                          <w:lang w:val="en-HK"/>
+                          <w14:shadow w14:blurRad="38100" w14:dist="25400" w14:dir="5400000" w14:sx="100000" w14:sy="100000" w14:kx="0" w14:ky="0" w14:algn="ctr">
+                            <w14:srgbClr w14:val="6E747A">
+                              <w14:alpha w14:val="57000"/>
+                            </w14:srgbClr>
+                          </w14:shadow>
+                          <w14:textOutline w14:w="0" w14:cap="flat" w14:cmpd="sng" w14:algn="ctr">
+                            <w14:noFill/>
+                            <w14:prstDash w14:val="solid"/>
+                            <w14:round/>
+                          </w14:textOutline>
+                        </w:rPr>
+                      </w:pPr>
+                      <w:r>
+                        <w:rPr>
+                          <w:rFonts w:eastAsia="Times New Roman" w:cstheme="minorHAnsi"/>
+                          <w:bCs/>
+                          <w:color w:val="CCCCFF"/>
+                          <w:kern w:val="0"/>
+                          <w:sz w:val="44"/>
+                          <w:szCs w:val="44"/>
+                          <w:lang w:val="en-HK"/>
+                          <w14:shadow w14:blurRad="38100" w14:dist="25400" w14:dir="5400000" w14:sx="100000" w14:sy="100000" w14:kx="0" w14:ky="0" w14:algn="ctr">
+                            <w14:srgbClr w14:val="6E747A">
+                              <w14:alpha w14:val="57000"/>
+                            </w14:srgbClr>
+                          </w14:shadow>
+                          <w14:textOutline w14:w="0" w14:cap="flat" w14:cmpd="sng" w14:algn="ctr">
+                            <w14:noFill/>
+                            <w14:prstDash w14:val="solid"/>
+                            <w14:round/>
+                          </w14:textOutline>
+                        </w:rPr>
+                        <w:t>Cluster 4</w:t>
+                      </w:r>
+                    </w:p>
+                  </w:txbxContent>
+                </v:textbox>
+              </v:shape>
+            </w:pict>
+          </mc:Fallback>
+        </mc:AlternateContent>
+      </w:r>
     </w:p>
     <w:p>
       <w:pPr>
@@ -5992,6 +6736,429 @@
       </w:pPr>
       <w:r>
         <w:rPr>
+          <w:rFonts w:ascii="Times New Roman" w:hAnsi="Times New Roman" w:cs="Times New Roman"/>
+          <w:noProof/>
+        </w:rPr>
+        <mc:AlternateContent>
+          <mc:Choice Requires="wps">
+            <w:drawing>
+              <wp:anchor distT="0" distB="0" distL="114300" distR="114300" simplePos="0" relativeHeight="251672576" behindDoc="0" locked="0" layoutInCell="1" allowOverlap="1" wp14:anchorId="216B9263" wp14:editId="03FA7B42">
+                <wp:simplePos x="0" y="0"/>
+                <wp:positionH relativeFrom="column">
+                  <wp:posOffset>165583</wp:posOffset>
+                </wp:positionH>
+                <wp:positionV relativeFrom="paragraph">
+                  <wp:posOffset>1796669</wp:posOffset>
+                </wp:positionV>
+                <wp:extent cx="1828800" cy="1828800"/>
+                <wp:effectExtent l="0" t="0" r="0" b="0"/>
+                <wp:wrapNone/>
+                <wp:docPr id="562517065" name="Text Box 1"/>
+                <wp:cNvGraphicFramePr/>
+                <a:graphic xmlns:a="http://schemas.openxmlformats.org/drawingml/2006/main">
+                  <a:graphicData uri="http://schemas.microsoft.com/office/word/2010/wordprocessingShape">
+                    <wps:wsp>
+                      <wps:cNvSpPr txBox="1"/>
+                      <wps:spPr>
+                        <a:xfrm>
+                          <a:off x="0" y="0"/>
+                          <a:ext cx="1828800" cy="1828800"/>
+                        </a:xfrm>
+                        <a:prstGeom prst="rect">
+                          <a:avLst/>
+                        </a:prstGeom>
+                        <a:noFill/>
+                        <a:ln>
+                          <a:noFill/>
+                        </a:ln>
+                      </wps:spPr>
+                      <wps:txbx>
+                        <w:txbxContent>
+                          <w:p>
+                            <w:pPr>
+                              <w:spacing w:before="100" w:beforeAutospacing="1" w:after="100" w:afterAutospacing="1"/>
+                              <w:jc w:val="center"/>
+                              <w:rPr>
+                                <w:rFonts w:eastAsia="Times New Roman" w:cstheme="minorHAnsi"/>
+                                <w:bCs/>
+                                <w:color w:val="00B050"/>
+                                <w:kern w:val="0"/>
+                                <w:sz w:val="44"/>
+                                <w:szCs w:val="44"/>
+                                <w:lang w:val="en-HK"/>
+                                <w14:shadow w14:blurRad="38100" w14:dist="25400" w14:dir="5400000" w14:sx="100000" w14:sy="100000" w14:kx="0" w14:ky="0" w14:algn="ctr">
+                                  <w14:srgbClr w14:val="6E747A">
+                                    <w14:alpha w14:val="57000"/>
+                                  </w14:srgbClr>
+                                </w14:shadow>
+                                <w14:textOutline w14:w="0" w14:cap="flat" w14:cmpd="sng" w14:algn="ctr">
+                                  <w14:noFill/>
+                                  <w14:prstDash w14:val="solid"/>
+                                  <w14:round/>
+                                </w14:textOutline>
+                              </w:rPr>
+                            </w:pPr>
+                            <w:r>
+                              <w:rPr>
+                                <w:rFonts w:eastAsia="Times New Roman" w:cstheme="minorHAnsi"/>
+                                <w:bCs/>
+                                <w:color w:val="00B050"/>
+                                <w:kern w:val="0"/>
+                                <w:sz w:val="44"/>
+                                <w:szCs w:val="44"/>
+                                <w:lang w:val="en-HK"/>
+                                <w14:shadow w14:blurRad="38100" w14:dist="25400" w14:dir="5400000" w14:sx="100000" w14:sy="100000" w14:kx="0" w14:ky="0" w14:algn="ctr">
+                                  <w14:srgbClr w14:val="6E747A">
+                                    <w14:alpha w14:val="57000"/>
+                                  </w14:srgbClr>
+                                </w14:shadow>
+                                <w14:textOutline w14:w="0" w14:cap="flat" w14:cmpd="sng" w14:algn="ctr">
+                                  <w14:noFill/>
+                                  <w14:prstDash w14:val="solid"/>
+                                  <w14:round/>
+                                </w14:textOutline>
+                              </w:rPr>
+                              <w:t xml:space="preserve">Cluster </w:t>
+                            </w:r>
+                            <w:r>
+                              <w:rPr>
+                                <w:rFonts w:eastAsia="Times New Roman" w:cstheme="minorHAnsi"/>
+                                <w:bCs/>
+                                <w:color w:val="00B050"/>
+                                <w:kern w:val="0"/>
+                                <w:sz w:val="44"/>
+                                <w:szCs w:val="44"/>
+                                <w:lang w:val="en-HK"/>
+                                <w14:shadow w14:blurRad="38100" w14:dist="25400" w14:dir="5400000" w14:sx="100000" w14:sy="100000" w14:kx="0" w14:ky="0" w14:algn="ctr">
+                                  <w14:srgbClr w14:val="6E747A">
+                                    <w14:alpha w14:val="57000"/>
+                                  </w14:srgbClr>
+                                </w14:shadow>
+                                <w14:textOutline w14:w="0" w14:cap="flat" w14:cmpd="sng" w14:algn="ctr">
+                                  <w14:noFill/>
+                                  <w14:prstDash w14:val="solid"/>
+                                  <w14:round/>
+                                </w14:textOutline>
+                              </w:rPr>
+                              <w:t>3</w:t>
+                            </w:r>
+                          </w:p>
+                        </w:txbxContent>
+                      </wps:txbx>
+                      <wps:bodyPr rot="0" spcFirstLastPara="0" vertOverflow="overflow" horzOverflow="overflow" vert="horz" wrap="none" lIns="91440" tIns="45720" rIns="91440" bIns="45720" numCol="1" spcCol="0" rtlCol="0" fromWordArt="0" anchor="t" anchorCtr="0" forceAA="0" compatLnSpc="1">
+                        <a:prstTxWarp prst="textNoShape">
+                          <a:avLst/>
+                        </a:prstTxWarp>
+                        <a:spAutoFit/>
+                      </wps:bodyPr>
+                    </wps:wsp>
+                  </a:graphicData>
+                </a:graphic>
+                <wp14:sizeRelH relativeFrom="margin">
+                  <wp14:pctWidth>0</wp14:pctWidth>
+                </wp14:sizeRelH>
+                <wp14:sizeRelV relativeFrom="margin">
+                  <wp14:pctHeight>0</wp14:pctHeight>
+                </wp14:sizeRelV>
+              </wp:anchor>
+            </w:drawing>
+          </mc:Choice>
+          <mc:Fallback>
+            <w:pict>
+              <v:shape w14:anchorId="216B9263" id="_x0000_s1034" type="#_x0000_t202" style="position:absolute;left:0;text-align:left;margin-left:13.05pt;margin-top:141.45pt;width:2in;height:2in;z-index:251672576;visibility:visible;mso-wrap-style:none;mso-width-percent:0;mso-height-percent:0;mso-wrap-distance-left:9pt;mso-wrap-distance-top:0;mso-wrap-distance-right:9pt;mso-wrap-distance-bottom:0;mso-position-horizontal:absolute;mso-position-horizontal-relative:text;mso-position-vertical:absolute;mso-position-vertical-relative:text;mso-width-percent:0;mso-height-percent:0;mso-width-relative:margin;mso-height-relative:margin;v-text-anchor:top" o:gfxdata="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" filled="f" stroked="f">
+                <v:fill o:detectmouseclick="t"/>
+                <v:textbox style="mso-fit-shape-to-text:t">
+                  <w:txbxContent>
+                    <w:p>
+                      <w:pPr>
+                        <w:spacing w:before="100" w:beforeAutospacing="1" w:after="100" w:afterAutospacing="1"/>
+                        <w:jc w:val="center"/>
+                        <w:rPr>
+                          <w:rFonts w:eastAsia="Times New Roman" w:cstheme="minorHAnsi"/>
+                          <w:bCs/>
+                          <w:color w:val="00B050"/>
+                          <w:kern w:val="0"/>
+                          <w:sz w:val="44"/>
+                          <w:szCs w:val="44"/>
+                          <w:lang w:val="en-HK"/>
+                          <w14:shadow w14:blurRad="38100" w14:dist="25400" w14:dir="5400000" w14:sx="100000" w14:sy="100000" w14:kx="0" w14:ky="0" w14:algn="ctr">
+                            <w14:srgbClr w14:val="6E747A">
+                              <w14:alpha w14:val="57000"/>
+                            </w14:srgbClr>
+                          </w14:shadow>
+                          <w14:textOutline w14:w="0" w14:cap="flat" w14:cmpd="sng" w14:algn="ctr">
+                            <w14:noFill/>
+                            <w14:prstDash w14:val="solid"/>
+                            <w14:round/>
+                          </w14:textOutline>
+                        </w:rPr>
+                      </w:pPr>
+                      <w:r>
+                        <w:rPr>
+                          <w:rFonts w:eastAsia="Times New Roman" w:cstheme="minorHAnsi"/>
+                          <w:bCs/>
+                          <w:color w:val="00B050"/>
+                          <w:kern w:val="0"/>
+                          <w:sz w:val="44"/>
+                          <w:szCs w:val="44"/>
+                          <w:lang w:val="en-HK"/>
+                          <w14:shadow w14:blurRad="38100" w14:dist="25400" w14:dir="5400000" w14:sx="100000" w14:sy="100000" w14:kx="0" w14:ky="0" w14:algn="ctr">
+                            <w14:srgbClr w14:val="6E747A">
+                              <w14:alpha w14:val="57000"/>
+                            </w14:srgbClr>
+                          </w14:shadow>
+                          <w14:textOutline w14:w="0" w14:cap="flat" w14:cmpd="sng" w14:algn="ctr">
+                            <w14:noFill/>
+                            <w14:prstDash w14:val="solid"/>
+                            <w14:round/>
+                          </w14:textOutline>
+                        </w:rPr>
+                        <w:t xml:space="preserve">Cluster </w:t>
+                      </w:r>
+                      <w:r>
+                        <w:rPr>
+                          <w:rFonts w:eastAsia="Times New Roman" w:cstheme="minorHAnsi"/>
+                          <w:bCs/>
+                          <w:color w:val="00B050"/>
+                          <w:kern w:val="0"/>
+                          <w:sz w:val="44"/>
+                          <w:szCs w:val="44"/>
+                          <w:lang w:val="en-HK"/>
+                          <w14:shadow w14:blurRad="38100" w14:dist="25400" w14:dir="5400000" w14:sx="100000" w14:sy="100000" w14:kx="0" w14:ky="0" w14:algn="ctr">
+                            <w14:srgbClr w14:val="6E747A">
+                              <w14:alpha w14:val="57000"/>
+                            </w14:srgbClr>
+                          </w14:shadow>
+                          <w14:textOutline w14:w="0" w14:cap="flat" w14:cmpd="sng" w14:algn="ctr">
+                            <w14:noFill/>
+                            <w14:prstDash w14:val="solid"/>
+                            <w14:round/>
+                          </w14:textOutline>
+                        </w:rPr>
+                        <w:t>3</w:t>
+                      </w:r>
+                    </w:p>
+                  </w:txbxContent>
+                </v:textbox>
+              </v:shape>
+            </w:pict>
+          </mc:Fallback>
+        </mc:AlternateContent>
+      </w:r>
+      <w:r>
+        <w:rPr>
+          <w:rFonts w:ascii="Times New Roman" w:hAnsi="Times New Roman" w:cs="Times New Roman"/>
+          <w:noProof/>
+        </w:rPr>
+        <mc:AlternateContent>
+          <mc:Choice Requires="wps">
+            <w:drawing>
+              <wp:anchor distT="0" distB="0" distL="114300" distR="114300" simplePos="0" relativeHeight="251670528" behindDoc="0" locked="0" layoutInCell="1" allowOverlap="1" wp14:anchorId="28CA2766" wp14:editId="29DD5B84">
+                <wp:simplePos x="0" y="0"/>
+                <wp:positionH relativeFrom="column">
+                  <wp:posOffset>4429708</wp:posOffset>
+                </wp:positionH>
+                <wp:positionV relativeFrom="paragraph">
+                  <wp:posOffset>1522831</wp:posOffset>
+                </wp:positionV>
+                <wp:extent cx="1828800" cy="1828800"/>
+                <wp:effectExtent l="0" t="0" r="0" b="0"/>
+                <wp:wrapNone/>
+                <wp:docPr id="350352681" name="Text Box 1"/>
+                <wp:cNvGraphicFramePr/>
+                <a:graphic xmlns:a="http://schemas.openxmlformats.org/drawingml/2006/main">
+                  <a:graphicData uri="http://schemas.microsoft.com/office/word/2010/wordprocessingShape">
+                    <wps:wsp>
+                      <wps:cNvSpPr txBox="1"/>
+                      <wps:spPr>
+                        <a:xfrm>
+                          <a:off x="0" y="0"/>
+                          <a:ext cx="1828800" cy="1828800"/>
+                        </a:xfrm>
+                        <a:prstGeom prst="rect">
+                          <a:avLst/>
+                        </a:prstGeom>
+                        <a:noFill/>
+                        <a:ln>
+                          <a:noFill/>
+                        </a:ln>
+                      </wps:spPr>
+                      <wps:txbx>
+                        <w:txbxContent>
+                          <w:p>
+                            <w:pPr>
+                              <w:spacing w:before="100" w:beforeAutospacing="1" w:after="100" w:afterAutospacing="1"/>
+                              <w:jc w:val="center"/>
+                              <w:rPr>
+                                <w:rFonts w:eastAsia="Times New Roman" w:cstheme="minorHAnsi"/>
+                                <w:bCs/>
+                                <w:color w:val="EE0000"/>
+                                <w:kern w:val="0"/>
+                                <w:sz w:val="44"/>
+                                <w:szCs w:val="44"/>
+                                <w:lang w:val="en-HK"/>
+                                <w14:shadow w14:blurRad="38100" w14:dist="25400" w14:dir="5400000" w14:sx="100000" w14:sy="100000" w14:kx="0" w14:ky="0" w14:algn="ctr">
+                                  <w14:srgbClr w14:val="6E747A">
+                                    <w14:alpha w14:val="57000"/>
+                                  </w14:srgbClr>
+                                </w14:shadow>
+                                <w14:textOutline w14:w="0" w14:cap="flat" w14:cmpd="sng" w14:algn="ctr">
+                                  <w14:noFill/>
+                                  <w14:prstDash w14:val="solid"/>
+                                  <w14:round/>
+                                </w14:textOutline>
+                              </w:rPr>
+                            </w:pPr>
+                            <w:r>
+                              <w:rPr>
+                                <w:rFonts w:eastAsia="Times New Roman" w:cstheme="minorHAnsi"/>
+                                <w:bCs/>
+                                <w:color w:val="EE0000"/>
+                                <w:kern w:val="0"/>
+                                <w:sz w:val="44"/>
+                                <w:szCs w:val="44"/>
+                                <w:lang w:val="en-HK"/>
+                                <w14:shadow w14:blurRad="38100" w14:dist="25400" w14:dir="5400000" w14:sx="100000" w14:sy="100000" w14:kx="0" w14:ky="0" w14:algn="ctr">
+                                  <w14:srgbClr w14:val="6E747A">
+                                    <w14:alpha w14:val="57000"/>
+                                  </w14:srgbClr>
+                                </w14:shadow>
+                                <w14:textOutline w14:w="0" w14:cap="flat" w14:cmpd="sng" w14:algn="ctr">
+                                  <w14:noFill/>
+                                  <w14:prstDash w14:val="solid"/>
+                                  <w14:round/>
+                                </w14:textOutline>
+                              </w:rPr>
+                              <w:t xml:space="preserve">Cluster </w:t>
+                            </w:r>
+                            <w:r>
+                              <w:rPr>
+                                <w:rFonts w:eastAsia="Times New Roman" w:cstheme="minorHAnsi"/>
+                                <w:bCs/>
+                                <w:color w:val="EE0000"/>
+                                <w:kern w:val="0"/>
+                                <w:sz w:val="44"/>
+                                <w:szCs w:val="44"/>
+                                <w:lang w:val="en-HK"/>
+                                <w14:shadow w14:blurRad="38100" w14:dist="25400" w14:dir="5400000" w14:sx="100000" w14:sy="100000" w14:kx="0" w14:ky="0" w14:algn="ctr">
+                                  <w14:srgbClr w14:val="6E747A">
+                                    <w14:alpha w14:val="57000"/>
+                                  </w14:srgbClr>
+                                </w14:shadow>
+                                <w14:textOutline w14:w="0" w14:cap="flat" w14:cmpd="sng" w14:algn="ctr">
+                                  <w14:noFill/>
+                                  <w14:prstDash w14:val="solid"/>
+                                  <w14:round/>
+                                </w14:textOutline>
+                              </w:rPr>
+                              <w:t>1</w:t>
+                            </w:r>
+                          </w:p>
+                        </w:txbxContent>
+                      </wps:txbx>
+                      <wps:bodyPr rot="0" spcFirstLastPara="0" vertOverflow="overflow" horzOverflow="overflow" vert="horz" wrap="none" lIns="91440" tIns="45720" rIns="91440" bIns="45720" numCol="1" spcCol="0" rtlCol="0" fromWordArt="0" anchor="t" anchorCtr="0" forceAA="0" compatLnSpc="1">
+                        <a:prstTxWarp prst="textNoShape">
+                          <a:avLst/>
+                        </a:prstTxWarp>
+                        <a:spAutoFit/>
+                      </wps:bodyPr>
+                    </wps:wsp>
+                  </a:graphicData>
+                </a:graphic>
+                <wp14:sizeRelH relativeFrom="margin">
+                  <wp14:pctWidth>0</wp14:pctWidth>
+                </wp14:sizeRelH>
+                <wp14:sizeRelV relativeFrom="margin">
+                  <wp14:pctHeight>0</wp14:pctHeight>
+                </wp14:sizeRelV>
+              </wp:anchor>
+            </w:drawing>
+          </mc:Choice>
+          <mc:Fallback>
+            <w:pict>
+              <v:shape w14:anchorId="28CA2766" id="_x0000_s1035" type="#_x0000_t202" style="position:absolute;left:0;text-align:left;margin-left:348.8pt;margin-top:119.9pt;width:2in;height:2in;z-index:251670528;visibility:visible;mso-wrap-style:none;mso-width-percent:0;mso-height-percent:0;mso-wrap-distance-left:9pt;mso-wrap-distance-top:0;mso-wrap-distance-right:9pt;mso-wrap-distance-bottom:0;mso-position-horizontal:absolute;mso-position-horizontal-relative:text;mso-position-vertical:absolute;mso-position-vertical-relative:text;mso-width-percent:0;mso-height-percent:0;mso-width-relative:margin;mso-height-relative:margin;v-text-anchor:top" o:gfxdata="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" filled="f" stroked="f">
+                <v:fill o:detectmouseclick="t"/>
+                <v:textbox style="mso-fit-shape-to-text:t">
+                  <w:txbxContent>
+                    <w:p>
+                      <w:pPr>
+                        <w:spacing w:before="100" w:beforeAutospacing="1" w:after="100" w:afterAutospacing="1"/>
+                        <w:jc w:val="center"/>
+                        <w:rPr>
+                          <w:rFonts w:eastAsia="Times New Roman" w:cstheme="minorHAnsi"/>
+                          <w:bCs/>
+                          <w:color w:val="EE0000"/>
+                          <w:kern w:val="0"/>
+                          <w:sz w:val="44"/>
+                          <w:szCs w:val="44"/>
+                          <w:lang w:val="en-HK"/>
+                          <w14:shadow w14:blurRad="38100" w14:dist="25400" w14:dir="5400000" w14:sx="100000" w14:sy="100000" w14:kx="0" w14:ky="0" w14:algn="ctr">
+                            <w14:srgbClr w14:val="6E747A">
+                              <w14:alpha w14:val="57000"/>
+                            </w14:srgbClr>
+                          </w14:shadow>
+                          <w14:textOutline w14:w="0" w14:cap="flat" w14:cmpd="sng" w14:algn="ctr">
+                            <w14:noFill/>
+                            <w14:prstDash w14:val="solid"/>
+                            <w14:round/>
+                          </w14:textOutline>
+                        </w:rPr>
+                      </w:pPr>
+                      <w:r>
+                        <w:rPr>
+                          <w:rFonts w:eastAsia="Times New Roman" w:cstheme="minorHAnsi"/>
+                          <w:bCs/>
+                          <w:color w:val="EE0000"/>
+                          <w:kern w:val="0"/>
+                          <w:sz w:val="44"/>
+                          <w:szCs w:val="44"/>
+                          <w:lang w:val="en-HK"/>
+                          <w14:shadow w14:blurRad="38100" w14:dist="25400" w14:dir="5400000" w14:sx="100000" w14:sy="100000" w14:kx="0" w14:ky="0" w14:algn="ctr">
+                            <w14:srgbClr w14:val="6E747A">
+                              <w14:alpha w14:val="57000"/>
+                            </w14:srgbClr>
+                          </w14:shadow>
+                          <w14:textOutline w14:w="0" w14:cap="flat" w14:cmpd="sng" w14:algn="ctr">
+                            <w14:noFill/>
+                            <w14:prstDash w14:val="solid"/>
+                            <w14:round/>
+                          </w14:textOutline>
+                        </w:rPr>
+                        <w:t xml:space="preserve">Cluster </w:t>
+                      </w:r>
+                      <w:r>
+                        <w:rPr>
+                          <w:rFonts w:eastAsia="Times New Roman" w:cstheme="minorHAnsi"/>
+                          <w:bCs/>
+                          <w:color w:val="EE0000"/>
+                          <w:kern w:val="0"/>
+                          <w:sz w:val="44"/>
+                          <w:szCs w:val="44"/>
+                          <w:lang w:val="en-HK"/>
+                          <w14:shadow w14:blurRad="38100" w14:dist="25400" w14:dir="5400000" w14:sx="100000" w14:sy="100000" w14:kx="0" w14:ky="0" w14:algn="ctr">
+                            <w14:srgbClr w14:val="6E747A">
+                              <w14:alpha w14:val="57000"/>
+                            </w14:srgbClr>
+                          </w14:shadow>
+                          <w14:textOutline w14:w="0" w14:cap="flat" w14:cmpd="sng" w14:algn="ctr">
+                            <w14:noFill/>
+                            <w14:prstDash w14:val="solid"/>
+                            <w14:round/>
+                          </w14:textOutline>
+                        </w:rPr>
+                        <w:t>1</w:t>
+                      </w:r>
+                    </w:p>
+                  </w:txbxContent>
+                </v:textbox>
+              </v:shape>
+            </w:pict>
+          </mc:Fallback>
+        </mc:AlternateContent>
+      </w:r>
+      <w:r>
+        <w:rPr>
+          <w:rFonts w:ascii="Times New Roman" w:hAnsi="Times New Roman" w:cs="Times New Roman"/>
           <w:noProof/>
         </w:rPr>
         <w:drawing>
@@ -6037,12 +7204,14 @@
         <w:ind w:left="480" w:firstLine="480"/>
         <w:jc w:val="both"/>
         <w:rPr>
-          <w:sz w:val="28"/>
-          <w:szCs w:val="28"/>
-        </w:rPr>
-      </w:pPr>
-      <w:r>
-        <w:rPr>
+          <w:rFonts w:ascii="Times New Roman" w:hAnsi="Times New Roman" w:cs="Times New Roman"/>
+          <w:sz w:val="28"/>
+          <w:szCs w:val="28"/>
+        </w:rPr>
+      </w:pPr>
+      <w:r>
+        <w:rPr>
+          <w:rFonts w:ascii="Times New Roman" w:hAnsi="Times New Roman" w:cs="Times New Roman"/>
           <w:sz w:val="28"/>
           <w:szCs w:val="28"/>
         </w:rPr>
@@ -6072,7 +7241,29 @@
           <w:szCs w:val="28"/>
           <w:lang w:val="en-HK"/>
         </w:rPr>
-        <w:t>1. Steady Mid-Age Spenders (Cluster 1)</w:t>
+        <w:t xml:space="preserve">1. Steady Mid-Age Spenders (Cluster </w:t>
+      </w:r>
+      <w:r>
+        <w:rPr>
+          <w:rFonts w:ascii="Times New Roman" w:hAnsi="Times New Roman" w:cs="Times New Roman"/>
+          <w:b/>
+          <w:bCs/>
+          <w:sz w:val="28"/>
+          <w:szCs w:val="28"/>
+          <w:lang w:val="en-HK"/>
+        </w:rPr>
+        <w:t>2</w:t>
+      </w:r>
+      <w:r>
+        <w:rPr>
+          <w:rFonts w:ascii="Times New Roman" w:hAnsi="Times New Roman" w:cs="Times New Roman"/>
+          <w:b/>
+          <w:bCs/>
+          <w:sz w:val="28"/>
+          <w:szCs w:val="28"/>
+          <w:lang w:val="en-HK"/>
+        </w:rPr>
+        <w:t>)</w:t>
       </w:r>
     </w:p>
     <w:p>
@@ -6094,17 +7285,7 @@
           <w:szCs w:val="28"/>
           <w:lang w:val="en-HK"/>
         </w:rPr>
-        <w:t xml:space="preserve">Customers in this group have an average age of 51, ranging from 39 to 65 years old. They tend to have well-established financial routines and moderate spending habits. Many likely use their credit cards for consistent, planned payments such as household expenses, </w:t>
-      </w:r>
-      <w:r>
-        <w:rPr>
-          <w:rFonts w:ascii="Times New Roman" w:hAnsi="Times New Roman" w:cs="Times New Roman"/>
-          <w:sz w:val="28"/>
-          <w:szCs w:val="28"/>
-          <w:lang w:val="en-HK"/>
-        </w:rPr>
-        <w:lastRenderedPageBreak/>
-        <w:t>bills, or healthcare. While not heavy swipers, they maintain regular usage patterns and are considered reliable clients.</w:t>
+        <w:t>Customers in this group have an average age of 51, ranging from 39 to 65 years old. They tend to have well-established financial routines and moderate spending habits. Many likely use their credit cards for consistent, planned payments such as household expenses, bills, or healthcare. While not heavy swipers, they maintain regular usage patterns and are considered reliable clients.</w:t>
       </w:r>
     </w:p>
     <w:p>
@@ -6130,7 +7311,29 @@
           <w:szCs w:val="28"/>
           <w:lang w:val="en-HK"/>
         </w:rPr>
-        <w:t>2. Dynamic Young Professionals (Cluster 2)</w:t>
+        <w:t xml:space="preserve">2. Dynamic Young Professionals (Cluster </w:t>
+      </w:r>
+      <w:r>
+        <w:rPr>
+          <w:rFonts w:ascii="Times New Roman" w:hAnsi="Times New Roman" w:cs="Times New Roman"/>
+          <w:b/>
+          <w:bCs/>
+          <w:sz w:val="28"/>
+          <w:szCs w:val="28"/>
+          <w:lang w:val="en-HK"/>
+        </w:rPr>
+        <w:t>1</w:t>
+      </w:r>
+      <w:r>
+        <w:rPr>
+          <w:rFonts w:ascii="Times New Roman" w:hAnsi="Times New Roman" w:cs="Times New Roman"/>
+          <w:b/>
+          <w:bCs/>
+          <w:sz w:val="28"/>
+          <w:szCs w:val="28"/>
+          <w:lang w:val="en-HK"/>
+        </w:rPr>
+        <w:t>)</w:t>
       </w:r>
     </w:p>
     <w:p>
@@ -6158,6 +7361,19 @@
     <w:p>
       <w:pPr>
         <w:spacing w:after="240"/>
+        <w:ind w:left="480" w:firstLine="480"/>
+        <w:jc w:val="both"/>
+        <w:rPr>
+          <w:rFonts w:ascii="Times New Roman" w:hAnsi="Times New Roman" w:cs="Times New Roman"/>
+          <w:sz w:val="28"/>
+          <w:szCs w:val="28"/>
+          <w:lang w:val="en-HK"/>
+        </w:rPr>
+      </w:pPr>
+    </w:p>
+    <w:p>
+      <w:pPr>
+        <w:spacing w:after="240"/>
         <w:ind w:left="480"/>
         <w:jc w:val="both"/>
         <w:rPr>
@@ -6178,6 +7394,7 @@
           <w:szCs w:val="28"/>
           <w:lang w:val="en-HK"/>
         </w:rPr>
+        <w:lastRenderedPageBreak/>
         <w:t>3. Tech-Savvy Cautious Users (Cluster 3)</w:t>
       </w:r>
     </w:p>
@@ -6276,7 +7493,7 @@
     <w:bookmarkEnd w:id="8"/>
     <w:p>
       <w:pPr>
-        <w:pStyle w:val="a5"/>
+        <w:pStyle w:val="ListParagraph"/>
         <w:numPr>
           <w:ilvl w:val="0"/>
           <w:numId w:val="6"/>
@@ -6360,8 +7577,9 @@
           <w:szCs w:val="28"/>
           <w:lang w:val="en-HK"/>
         </w:rPr>
-        <w:t xml:space="preserve">To evaluate the quality of the Naive Bayes classification model, we compared its predicted utilization rankings (Util_Rank) for new </w:t>
-      </w:r>
+        <w:t>To evaluate the quality of the Naive Bayes classification model, we compared its predicted utilization rankings (</w:t>
+      </w:r>
+      <w:proofErr w:type="spellStart"/>
       <w:r>
         <w:rPr>
           <w:rFonts w:ascii="Times New Roman" w:hAnsi="Times New Roman" w:cs="Times New Roman"/>
@@ -6369,8 +7587,107 @@
           <w:szCs w:val="28"/>
           <w:lang w:val="en-HK"/>
         </w:rPr>
+        <w:t>Util_Rank</w:t>
+      </w:r>
+      <w:proofErr w:type="spellEnd"/>
+      <w:r>
+        <w:rPr>
+          <w:rFonts w:ascii="Times New Roman" w:hAnsi="Times New Roman" w:cs="Times New Roman"/>
+          <w:sz w:val="28"/>
+          <w:szCs w:val="28"/>
+          <w:lang w:val="en-HK"/>
+        </w:rPr>
+        <w:t xml:space="preserve">) for new customers with the actual rankings assigned to existing customers who share similar profiles. After applying the model, we found that most predictions for new customers fell under either the “Excellent” or “Poor” categories, while “Fair” and “Good” were rarely predicted. This trend closely mirrors the original training data, where </w:t>
+      </w:r>
+      <w:proofErr w:type="gramStart"/>
+      <w:r>
+        <w:rPr>
+          <w:rFonts w:ascii="Times New Roman" w:hAnsi="Times New Roman" w:cs="Times New Roman"/>
+          <w:sz w:val="28"/>
+          <w:szCs w:val="28"/>
+          <w:lang w:val="en-HK"/>
+        </w:rPr>
+        <w:t>the majority of</w:t>
+      </w:r>
+      <w:proofErr w:type="gramEnd"/>
+      <w:r>
+        <w:rPr>
+          <w:rFonts w:ascii="Times New Roman" w:hAnsi="Times New Roman" w:cs="Times New Roman"/>
+          <w:sz w:val="28"/>
+          <w:szCs w:val="28"/>
+          <w:lang w:val="en-HK"/>
+        </w:rPr>
+        <w:t xml:space="preserve"> existing customers were also </w:t>
+      </w:r>
+      <w:proofErr w:type="spellStart"/>
+      <w:r>
+        <w:rPr>
+          <w:rFonts w:ascii="Times New Roman" w:hAnsi="Times New Roman" w:cs="Times New Roman"/>
+          <w:sz w:val="28"/>
+          <w:szCs w:val="28"/>
+          <w:lang w:val="en-HK"/>
+        </w:rPr>
+        <w:t>labeled</w:t>
+      </w:r>
+      <w:proofErr w:type="spellEnd"/>
+      <w:r>
+        <w:rPr>
+          <w:rFonts w:ascii="Times New Roman" w:hAnsi="Times New Roman" w:cs="Times New Roman"/>
+          <w:sz w:val="28"/>
+          <w:szCs w:val="28"/>
+          <w:lang w:val="en-HK"/>
+        </w:rPr>
+        <w:t xml:space="preserve"> “Excellent” or “Good,” and only a small number were assigned to the “Fair” class. This suggests that the model has learned to focus on the most common patterns in the </w:t>
+      </w:r>
+      <w:proofErr w:type="gramStart"/>
+      <w:r>
+        <w:rPr>
+          <w:rFonts w:ascii="Times New Roman" w:hAnsi="Times New Roman" w:cs="Times New Roman"/>
+          <w:sz w:val="28"/>
+          <w:szCs w:val="28"/>
+          <w:lang w:val="en-HK"/>
+        </w:rPr>
+        <w:t>data, but</w:t>
+      </w:r>
+      <w:proofErr w:type="gramEnd"/>
+      <w:r>
+        <w:rPr>
+          <w:rFonts w:ascii="Times New Roman" w:hAnsi="Times New Roman" w:cs="Times New Roman"/>
+          <w:sz w:val="28"/>
+          <w:szCs w:val="28"/>
+          <w:lang w:val="en-HK"/>
+        </w:rPr>
+        <w:t xml:space="preserve"> struggles to recognize less frequent categories. When we examined specific individual cases—such as a customer aged 53, graduate level education, married, and earning between $80K and </w:t>
+      </w:r>
+      <w:r>
+        <w:rPr>
+          <w:rFonts w:ascii="Times New Roman" w:hAnsi="Times New Roman" w:cs="Times New Roman"/>
+          <w:sz w:val="28"/>
+          <w:szCs w:val="28"/>
+          <w:lang w:val="en-HK"/>
+        </w:rPr>
         <w:lastRenderedPageBreak/>
-        <w:t>customers with the actual rankings assigned to existing customers who share similar profiles. After applying the model, we found that most predictions for new customers fell under either the “Excellent” or “Poor” categories, while “Fair” and “Good” were rarely predicted. This trend closely mirrors the original training data, where the majority of existing customers were also labeled “Excellent” or “Good,” and only a small number were assigned to the “Fair” class. This suggests that the model has learned to focus on the most common patterns in the data, but struggles to recognize less frequent categories. When we examined specific individual cases—such as a customer aged 53, graduate level education, married, and earning between $80K and $120K—the predicted class was “Excellent.” We then filtered similar customers from the training set and observed that many of them also had an “Excellent” Util_Rank, reinforcing that the model can make accurate predictions when the input is clearly aligned with known patterns.</w:t>
+        <w:t xml:space="preserve">$120K—the predicted class was “Excellent.” We then filtered similar customers from the training set and observed that many of them also had an “Excellent” </w:t>
+      </w:r>
+      <w:proofErr w:type="spellStart"/>
+      <w:r>
+        <w:rPr>
+          <w:rFonts w:ascii="Times New Roman" w:hAnsi="Times New Roman" w:cs="Times New Roman"/>
+          <w:sz w:val="28"/>
+          <w:szCs w:val="28"/>
+          <w:lang w:val="en-HK"/>
+        </w:rPr>
+        <w:t>Util_Rank</w:t>
+      </w:r>
+      <w:proofErr w:type="spellEnd"/>
+      <w:r>
+        <w:rPr>
+          <w:rFonts w:ascii="Times New Roman" w:hAnsi="Times New Roman" w:cs="Times New Roman"/>
+          <w:sz w:val="28"/>
+          <w:szCs w:val="28"/>
+          <w:lang w:val="en-HK"/>
+        </w:rPr>
+        <w:t>, reinforcing that the model can make accurate predictions when the input is clearly aligned with known patterns.</w:t>
       </w:r>
     </w:p>
     <w:p>
@@ -6406,7 +7723,7 @@
     </w:p>
     <w:p>
       <w:pPr>
-        <w:pStyle w:val="a5"/>
+        <w:pStyle w:val="ListParagraph"/>
         <w:numPr>
           <w:ilvl w:val="0"/>
           <w:numId w:val="6"/>
@@ -6462,7 +7779,7 @@
     </w:p>
     <w:p>
       <w:pPr>
-        <w:pStyle w:val="a5"/>
+        <w:pStyle w:val="ListParagraph"/>
         <w:ind w:leftChars="0"/>
         <w:jc w:val="both"/>
         <w:rPr>
@@ -6474,7 +7791,7 @@
     </w:p>
     <w:p>
       <w:pPr>
-        <w:pStyle w:val="a5"/>
+        <w:pStyle w:val="ListParagraph"/>
         <w:ind w:firstLine="480"/>
         <w:jc w:val="both"/>
         <w:rPr>
@@ -6591,15 +7908,31 @@
           <w:szCs w:val="28"/>
           <w:lang w:val="en-HK"/>
         </w:rPr>
-        <w:t>. While the predicted credit limit is above average, it remains within the observed range, particularly for customers in higher income brackets. This suggests the model appropriately captures customer behavior, though it may slightly overestimate limits for certain demographics. To improve model precision, we recommend refining income encoding (e.g. using numeric ranges), examining the impact of relationship duration, and evaluating alternate algorithms such as Gradient Boosting Machines for stronger predictive accuracy.</w:t>
-      </w:r>
-    </w:p>
-    <w:p>
-      <w:pPr>
-        <w:pStyle w:val="1"/>
-      </w:pPr>
-      <w:bookmarkStart w:id="9" w:name="_Toc202869965"/>
-      <w:r>
+        <w:t xml:space="preserve">. While the predicted credit limit is </w:t>
+      </w:r>
+      <w:r>
+        <w:rPr>
+          <w:rFonts w:ascii="Times New Roman" w:hAnsi="Times New Roman" w:cs="Times New Roman"/>
+          <w:sz w:val="28"/>
+          <w:szCs w:val="28"/>
+          <w:lang w:val="en-HK"/>
+        </w:rPr>
+        <w:lastRenderedPageBreak/>
+        <w:t>above average, it remains within the observed range, particularly for customers in higher income brackets. This suggests the model appropriately captures customer behavior, though it may slightly overestimate limits for certain demographics. To improve model precision, we recommend refining income encoding (e.g. using numeric ranges), examining the impact of relationship duration, and evaluating alternate algorithms such as Gradient Boosting Machines for stronger predictive accuracy.</w:t>
+      </w:r>
+    </w:p>
+    <w:p>
+      <w:pPr>
+        <w:pStyle w:val="Heading1"/>
+        <w:rPr>
+          <w:rFonts w:ascii="Times New Roman" w:hAnsi="Times New Roman" w:cs="Times New Roman"/>
+        </w:rPr>
+      </w:pPr>
+      <w:bookmarkStart w:id="9" w:name="_Toc202890550"/>
+      <w:r>
+        <w:rPr>
+          <w:rFonts w:ascii="Times New Roman" w:hAnsi="Times New Roman" w:cs="Times New Roman"/>
+        </w:rPr>
         <w:t>Conclusion</w:t>
       </w:r>
       <w:bookmarkEnd w:id="9"/>
@@ -6623,8 +7956,9 @@
           <w:szCs w:val="28"/>
           <w:lang w:val="en-HK"/>
         </w:rPr>
-        <w:t xml:space="preserve">DSAI Bank’s customer analysis has uncovered several meaningful insights that can help improve how the bank serves its customers and grows its business. One of the strongest patterns comes from examining customer education levels. A large number of the bank’s customers—over 3,000 individuals—have graduate degrees, and about 2,000 more have completed college. These highly educated customers typically show stronger financial discipline. On average, they receive higher credit limits and maintain lower utilization ratios, meaning they don’t use up all their available credit and are less likely to miss payments. This makes them ideal candidates for premium financial products, loyalty programs, and long-term relationship offerings. On the other hand, customers with only high school education or no formal education show more frequent signs of financial stress. They tend to carry higher balances, have smaller credit limits, and use a larger portion of their available credit. These customers may benefit from extra financial guidance, such as budgeting tools, simplified apps, or more </w:t>
-      </w:r>
+        <w:t xml:space="preserve">DSAI Bank’s customer analysis has uncovered several meaningful insights that can help improve how the bank serves its customers and grows its business. One of the strongest patterns comes from examining customer education levels. </w:t>
+      </w:r>
+      <w:proofErr w:type="gramStart"/>
       <w:r>
         <w:rPr>
           <w:rFonts w:ascii="Times New Roman" w:hAnsi="Times New Roman" w:cs="Times New Roman"/>
@@ -6632,8 +7966,17 @@
           <w:szCs w:val="28"/>
           <w:lang w:val="en-HK"/>
         </w:rPr>
-        <w:lastRenderedPageBreak/>
-        <w:t>frequent communication from relationship managers.</w:t>
+        <w:t>A large number of</w:t>
+      </w:r>
+      <w:proofErr w:type="gramEnd"/>
+      <w:r>
+        <w:rPr>
+          <w:rFonts w:ascii="Times New Roman" w:hAnsi="Times New Roman" w:cs="Times New Roman"/>
+          <w:sz w:val="28"/>
+          <w:szCs w:val="28"/>
+          <w:lang w:val="en-HK"/>
+        </w:rPr>
+        <w:t xml:space="preserve"> the bank’s customers—over 3,000 individuals—have graduate degrees, and about 2,000 more have completed college. These highly educated customers typically show stronger financial discipline. On average, they receive higher credit limits and maintain lower utilization ratios, meaning they don’t use up all their available credit and are less likely to miss payments. This makes them ideal candidates for premium financial products, loyalty programs, and long-term relationship offerings. On the other hand, customers with only high school education or no formal education show more frequent signs of financial stress. They tend to carry higher balances, have smaller credit limits, and use a larger portion of their available credit. These customers may benefit from extra financial guidance, such as budgeting tools, simplified apps, or more frequent communication from relationship managers.</w:t>
       </w:r>
     </w:p>
     <w:p>
@@ -6655,7 +7998,17 @@
           <w:szCs w:val="28"/>
           <w:lang w:val="en-HK"/>
         </w:rPr>
-        <w:t>Another insight comes from the group of customers who listed their income category as “Unknown.” While at first this group may seem difficult to understand, a closer analysis helps us guess where they likely fit. By comparing their average open-to-buy amount—about $8,400—to other income groups, we found that they behave very similarly to those who report income between $60K and $80K. Their spending and credit usage patterns align closely with middle-income customers, so it would be reasonable to treat them as such when planning marketing offers or assigning credit limits. Doing this avoids accidentally undervaluing them or offering the wrong products, which helps build trust and improve customer satisfaction.</w:t>
+        <w:t xml:space="preserve">Another insight comes from the group of customers who listed their income category as “Unknown.” While at first this group may seem difficult to understand, a closer analysis helps us guess where they likely fit. By comparing their average open-to-buy amount—about $8,400—to other income groups, we found that they behave very similarly to those who report income between $60K and $80K. Their spending and credit usage patterns align closely with middle-income customers, so it would be reasonable to treat them as such when planning marketing offers or assigning credit limits. Doing this avoids accidentally undervaluing them or offering the wrong products, which helps build trust and improve </w:t>
+      </w:r>
+      <w:r>
+        <w:rPr>
+          <w:rFonts w:ascii="Times New Roman" w:hAnsi="Times New Roman" w:cs="Times New Roman"/>
+          <w:sz w:val="28"/>
+          <w:szCs w:val="28"/>
+          <w:lang w:val="en-HK"/>
+        </w:rPr>
+        <w:lastRenderedPageBreak/>
+        <w:t>customer satisfaction.</w:t>
       </w:r>
     </w:p>
     <w:p>
@@ -6699,7 +8052,7 @@
           <w:szCs w:val="28"/>
           <w:lang w:val="en-HK"/>
         </w:rPr>
-        <w:t>In credit behavior, one standout insight is about how customers manage their balance. Those who keep their balances very low—especially under $305—are much more likely to receive an “Excellent” credit rating. These users likely pay off their balance each month or stay within a comfortable spending range. On the other hand, when balances go above $1,173, the number of “Poor” credit ratings rises sharply, even among those earning high incomes. This suggests that high balances are more dangerous than low income when it comes to credit health. It also shows the bank should pay close attention to customers with large balances, even if their salary is high. Proactive tools like alerts, limit reminders, or helpful budgeting nudges could prevent these customers from becoming high-risk cases.</w:t>
+        <w:t>In credit behavior, one standout insight centers on how customers manage their revolving balances. Those who keep their balances very low—especially under $233—are far more likely to receive an “Excellent” credit rating. These individuals likely pay off their balances monthly or maintain spending well below their credit limit, indicating disciplined financial habits. Conversely, when balances climb above $1,177, the proportion of “Poor” ratings rises significantly—even among those with high incomes. This suggests that high balances pose a greater credit risk than low income, reinforcing the idea that utilization behavior matters more than earnings. It also highlights the importance of monitoring customers with larger balances, regardless of salary. Proactive tools such as real-time alerts, credit limit reminders, and budgeting nudges could help steer these customers away from default risk and maintain healthier credit outcomes.</w:t>
       </w:r>
     </w:p>
     <w:p>
@@ -6721,7 +8074,6 @@
           <w:szCs w:val="28"/>
           <w:lang w:val="en-HK"/>
         </w:rPr>
-        <w:lastRenderedPageBreak/>
         <w:t xml:space="preserve">Finally, by grouping customers using clustering methods based on age and transaction count, we discovered four main types of users. First, there are </w:t>
       </w:r>
       <w:r>
@@ -6802,7 +8154,17 @@
           <w:szCs w:val="28"/>
           <w:lang w:val="en-HK"/>
         </w:rPr>
-        <w:t>, aged 48 to 73, who use their credit cards less frequently and mostly for large, one-off expenses. They may prefer personalized support, clear statements, and services that prioritize peace of mind. Understanding these groups allows the bank to better design campaigns, services, and rewards that match each group’s lifestyle and needs.</w:t>
+        <w:t xml:space="preserve">, aged 48 to 73, who use their credit cards </w:t>
+      </w:r>
+      <w:r>
+        <w:rPr>
+          <w:rFonts w:ascii="Times New Roman" w:hAnsi="Times New Roman" w:cs="Times New Roman"/>
+          <w:sz w:val="28"/>
+          <w:szCs w:val="28"/>
+          <w:lang w:val="en-HK"/>
+        </w:rPr>
+        <w:lastRenderedPageBreak/>
+        <w:t>less frequently and mostly for large, one-off expenses. They may prefer personalized support, clear statements, and services that prioritize peace of mind. Understanding these groups allows the bank to better design campaigns, services, and rewards that match each group’s lifestyle and needs.</w:t>
       </w:r>
     </w:p>
     <w:p>
@@ -6824,7 +8186,27 @@
           <w:szCs w:val="28"/>
           <w:lang w:val="en-HK"/>
         </w:rPr>
-        <w:t>Altogether, these findings help DSAI Bank not only understand how its customers behave, but also how to better serve them. With more thoughtful credit strategies, better data use, and customer-centered product development, the bank can increase satisfaction, lower risk, and grow its long-term value.</w:t>
+        <w:t>Altogether, these findings help DSAI Bank not only understand how its customers behave, but also how to better serve them. With more thoughtful credit strategies, better data use, and customer-</w:t>
+      </w:r>
+      <w:proofErr w:type="spellStart"/>
+      <w:r>
+        <w:rPr>
+          <w:rFonts w:ascii="Times New Roman" w:hAnsi="Times New Roman" w:cs="Times New Roman"/>
+          <w:sz w:val="28"/>
+          <w:szCs w:val="28"/>
+          <w:lang w:val="en-HK"/>
+        </w:rPr>
+        <w:t>centered</w:t>
+      </w:r>
+      <w:proofErr w:type="spellEnd"/>
+      <w:r>
+        <w:rPr>
+          <w:rFonts w:ascii="Times New Roman" w:hAnsi="Times New Roman" w:cs="Times New Roman"/>
+          <w:sz w:val="28"/>
+          <w:szCs w:val="28"/>
+          <w:lang w:val="en-HK"/>
+        </w:rPr>
+        <w:t xml:space="preserve"> product development, the bank can increase satisfaction, lower risk, and grow its long-term value.</w:t>
       </w:r>
     </w:p>
     <w:sectPr>
@@ -6872,7 +8254,7 @@
     <w:sdtContent>
       <w:p>
         <w:pPr>
-          <w:pStyle w:val="a8"/>
+          <w:pStyle w:val="Footer"/>
         </w:pPr>
         <w:r>
           <w:rPr>
@@ -6997,7 +8379,7 @@
                             <w:txbxContent>
                               <w:p>
                                 <w:pPr>
-                                  <w:pStyle w:val="a8"/>
+                                  <w:pStyle w:val="Footer"/>
                                   <w:jc w:val="center"/>
                                 </w:pPr>
                                 <w:r>
@@ -7039,15 +8421,15 @@
             </mc:Choice>
             <mc:Fallback>
               <w:pict>
-                <v:group w14:anchorId="0CA7BE36" id="群組 4" o:spid="_x0000_s1032" style="position:absolute;margin-left:0;margin-top:0;width:36pt;height:27.4pt;z-index:251659264;mso-position-horizontal:center;mso-position-horizontal-relative:right-margin-area;mso-position-vertical:center;mso-position-vertical-relative:bottom-margin-area" coordorigin="10104,14464" coordsize="720,548" o:gfxdata="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">
-                  <v:rect id="Rectangle 20" o:spid="_x0000_s1033" style="position:absolute;left:10190;top:14378;width:548;height:720;rotation:-6319877fd;visibility:visible;mso-wrap-style:square;v-text-anchor:top" o:gfxdata="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" strokecolor="#737373"/>
-                  <v:rect id="Rectangle 21" o:spid="_x0000_s1034" style="position:absolute;left:10190;top:14378;width:548;height:720;rotation:-5392142fd;visibility:visible;mso-wrap-style:square;v-text-anchor:top" o:gfxdata="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" strokecolor="#737373"/>
-                  <v:rect id="Rectangle 22" o:spid="_x0000_s1035" style="position:absolute;left:10190;top:14378;width:548;height:720;rotation:-90;visibility:visible;mso-wrap-style:square;v-text-anchor:top" o:gfxdata="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" strokecolor="#737373">
+                <v:group w14:anchorId="0CA7BE36" id="群組 4" o:spid="_x0000_s1036" style="position:absolute;margin-left:0;margin-top:0;width:36pt;height:27.4pt;z-index:251659264;mso-position-horizontal:center;mso-position-horizontal-relative:right-margin-area;mso-position-vertical:center;mso-position-vertical-relative:bottom-margin-area" coordorigin="10104,14464" coordsize="720,548" o:gfxdata="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">
+                  <v:rect id="Rectangle 20" o:spid="_x0000_s1037" style="position:absolute;left:10190;top:14378;width:548;height:720;rotation:-6319877fd;visibility:visible;mso-wrap-style:square;v-text-anchor:top" o:gfxdata="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" strokecolor="#737373"/>
+                  <v:rect id="Rectangle 21" o:spid="_x0000_s1038" style="position:absolute;left:10190;top:14378;width:548;height:720;rotation:-5392142fd;visibility:visible;mso-wrap-style:square;v-text-anchor:top" o:gfxdata="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" strokecolor="#737373"/>
+                  <v:rect id="Rectangle 22" o:spid="_x0000_s1039" style="position:absolute;left:10190;top:14378;width:548;height:720;rotation:-90;visibility:visible;mso-wrap-style:square;v-text-anchor:top" o:gfxdata="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" strokecolor="#737373">
                     <v:textbox>
                       <w:txbxContent>
                         <w:p>
                           <w:pPr>
-                            <w:pStyle w:val="a8"/>
+                            <w:pStyle w:val="Footer"/>
                             <w:jc w:val="center"/>
                           </w:pPr>
                           <w:r>
@@ -7344,6 +8726,119 @@
     </w:lvl>
   </w:abstractNum>
   <w:abstractNum w:abstractNumId="2" w15:restartNumberingAfterBreak="0">
+    <w:nsid w:val="03E35D08"/>
+    <w:multiLevelType w:val="multilevel"/>
+    <w:tmpl w:val="AF54CA12"/>
+    <w:lvl w:ilvl="0">
+      <w:start w:val="1"/>
+      <w:numFmt w:val="decimal"/>
+      <w:lvlText w:val="%1."/>
+      <w:lvlJc w:val="left"/>
+      <w:pPr>
+        <w:tabs>
+          <w:tab w:val="num" w:pos="720"/>
+        </w:tabs>
+        <w:ind w:left="720" w:hanging="360"/>
+      </w:pPr>
+    </w:lvl>
+    <w:lvl w:ilvl="1" w:tentative="1">
+      <w:start w:val="1"/>
+      <w:numFmt w:val="decimal"/>
+      <w:lvlText w:val="%2."/>
+      <w:lvlJc w:val="left"/>
+      <w:pPr>
+        <w:tabs>
+          <w:tab w:val="num" w:pos="1440"/>
+        </w:tabs>
+        <w:ind w:left="1440" w:hanging="360"/>
+      </w:pPr>
+    </w:lvl>
+    <w:lvl w:ilvl="2" w:tentative="1">
+      <w:start w:val="1"/>
+      <w:numFmt w:val="decimal"/>
+      <w:lvlText w:val="%3."/>
+      <w:lvlJc w:val="left"/>
+      <w:pPr>
+        <w:tabs>
+          <w:tab w:val="num" w:pos="2160"/>
+        </w:tabs>
+        <w:ind w:left="2160" w:hanging="360"/>
+      </w:pPr>
+    </w:lvl>
+    <w:lvl w:ilvl="3" w:tentative="1">
+      <w:start w:val="1"/>
+      <w:numFmt w:val="decimal"/>
+      <w:lvlText w:val="%4."/>
+      <w:lvlJc w:val="left"/>
+      <w:pPr>
+        <w:tabs>
+          <w:tab w:val="num" w:pos="2880"/>
+        </w:tabs>
+        <w:ind w:left="2880" w:hanging="360"/>
+      </w:pPr>
+    </w:lvl>
+    <w:lvl w:ilvl="4" w:tentative="1">
+      <w:start w:val="1"/>
+      <w:numFmt w:val="decimal"/>
+      <w:lvlText w:val="%5."/>
+      <w:lvlJc w:val="left"/>
+      <w:pPr>
+        <w:tabs>
+          <w:tab w:val="num" w:pos="3600"/>
+        </w:tabs>
+        <w:ind w:left="3600" w:hanging="360"/>
+      </w:pPr>
+    </w:lvl>
+    <w:lvl w:ilvl="5" w:tentative="1">
+      <w:start w:val="1"/>
+      <w:numFmt w:val="decimal"/>
+      <w:lvlText w:val="%6."/>
+      <w:lvlJc w:val="left"/>
+      <w:pPr>
+        <w:tabs>
+          <w:tab w:val="num" w:pos="4320"/>
+        </w:tabs>
+        <w:ind w:left="4320" w:hanging="360"/>
+      </w:pPr>
+    </w:lvl>
+    <w:lvl w:ilvl="6" w:tentative="1">
+      <w:start w:val="1"/>
+      <w:numFmt w:val="decimal"/>
+      <w:lvlText w:val="%7."/>
+      <w:lvlJc w:val="left"/>
+      <w:pPr>
+        <w:tabs>
+          <w:tab w:val="num" w:pos="5040"/>
+        </w:tabs>
+        <w:ind w:left="5040" w:hanging="360"/>
+      </w:pPr>
+    </w:lvl>
+    <w:lvl w:ilvl="7" w:tentative="1">
+      <w:start w:val="1"/>
+      <w:numFmt w:val="decimal"/>
+      <w:lvlText w:val="%8."/>
+      <w:lvlJc w:val="left"/>
+      <w:pPr>
+        <w:tabs>
+          <w:tab w:val="num" w:pos="5760"/>
+        </w:tabs>
+        <w:ind w:left="5760" w:hanging="360"/>
+      </w:pPr>
+    </w:lvl>
+    <w:lvl w:ilvl="8" w:tentative="1">
+      <w:start w:val="1"/>
+      <w:numFmt w:val="decimal"/>
+      <w:lvlText w:val="%9."/>
+      <w:lvlJc w:val="left"/>
+      <w:pPr>
+        <w:tabs>
+          <w:tab w:val="num" w:pos="6480"/>
+        </w:tabs>
+        <w:ind w:left="6480" w:hanging="360"/>
+      </w:pPr>
+    </w:lvl>
+  </w:abstractNum>
+  <w:abstractNum w:abstractNumId="3" w15:restartNumberingAfterBreak="0">
     <w:nsid w:val="06274531"/>
     <w:multiLevelType w:val="hybridMultilevel"/>
     <w:tmpl w:val="50CC0A48"/>
@@ -7429,7 +8924,120 @@
       </w:pPr>
     </w:lvl>
   </w:abstractNum>
-  <w:abstractNum w:abstractNumId="3" w15:restartNumberingAfterBreak="0">
+  <w:abstractNum w:abstractNumId="4" w15:restartNumberingAfterBreak="0">
+    <w:nsid w:val="066038BA"/>
+    <w:multiLevelType w:val="multilevel"/>
+    <w:tmpl w:val="EB9EBACA"/>
+    <w:lvl w:ilvl="0">
+      <w:start w:val="1"/>
+      <w:numFmt w:val="decimal"/>
+      <w:lvlText w:val="%1."/>
+      <w:lvlJc w:val="left"/>
+      <w:pPr>
+        <w:tabs>
+          <w:tab w:val="num" w:pos="720"/>
+        </w:tabs>
+        <w:ind w:left="720" w:hanging="360"/>
+      </w:pPr>
+    </w:lvl>
+    <w:lvl w:ilvl="1" w:tentative="1">
+      <w:start w:val="1"/>
+      <w:numFmt w:val="decimal"/>
+      <w:lvlText w:val="%2."/>
+      <w:lvlJc w:val="left"/>
+      <w:pPr>
+        <w:tabs>
+          <w:tab w:val="num" w:pos="1440"/>
+        </w:tabs>
+        <w:ind w:left="1440" w:hanging="360"/>
+      </w:pPr>
+    </w:lvl>
+    <w:lvl w:ilvl="2" w:tentative="1">
+      <w:start w:val="1"/>
+      <w:numFmt w:val="decimal"/>
+      <w:lvlText w:val="%3."/>
+      <w:lvlJc w:val="left"/>
+      <w:pPr>
+        <w:tabs>
+          <w:tab w:val="num" w:pos="2160"/>
+        </w:tabs>
+        <w:ind w:left="2160" w:hanging="360"/>
+      </w:pPr>
+    </w:lvl>
+    <w:lvl w:ilvl="3" w:tentative="1">
+      <w:start w:val="1"/>
+      <w:numFmt w:val="decimal"/>
+      <w:lvlText w:val="%4."/>
+      <w:lvlJc w:val="left"/>
+      <w:pPr>
+        <w:tabs>
+          <w:tab w:val="num" w:pos="2880"/>
+        </w:tabs>
+        <w:ind w:left="2880" w:hanging="360"/>
+      </w:pPr>
+    </w:lvl>
+    <w:lvl w:ilvl="4" w:tentative="1">
+      <w:start w:val="1"/>
+      <w:numFmt w:val="decimal"/>
+      <w:lvlText w:val="%5."/>
+      <w:lvlJc w:val="left"/>
+      <w:pPr>
+        <w:tabs>
+          <w:tab w:val="num" w:pos="3600"/>
+        </w:tabs>
+        <w:ind w:left="3600" w:hanging="360"/>
+      </w:pPr>
+    </w:lvl>
+    <w:lvl w:ilvl="5" w:tentative="1">
+      <w:start w:val="1"/>
+      <w:numFmt w:val="decimal"/>
+      <w:lvlText w:val="%6."/>
+      <w:lvlJc w:val="left"/>
+      <w:pPr>
+        <w:tabs>
+          <w:tab w:val="num" w:pos="4320"/>
+        </w:tabs>
+        <w:ind w:left="4320" w:hanging="360"/>
+      </w:pPr>
+    </w:lvl>
+    <w:lvl w:ilvl="6" w:tentative="1">
+      <w:start w:val="1"/>
+      <w:numFmt w:val="decimal"/>
+      <w:lvlText w:val="%7."/>
+      <w:lvlJc w:val="left"/>
+      <w:pPr>
+        <w:tabs>
+          <w:tab w:val="num" w:pos="5040"/>
+        </w:tabs>
+        <w:ind w:left="5040" w:hanging="360"/>
+      </w:pPr>
+    </w:lvl>
+    <w:lvl w:ilvl="7" w:tentative="1">
+      <w:start w:val="1"/>
+      <w:numFmt w:val="decimal"/>
+      <w:lvlText w:val="%8."/>
+      <w:lvlJc w:val="left"/>
+      <w:pPr>
+        <w:tabs>
+          <w:tab w:val="num" w:pos="5760"/>
+        </w:tabs>
+        <w:ind w:left="5760" w:hanging="360"/>
+      </w:pPr>
+    </w:lvl>
+    <w:lvl w:ilvl="8" w:tentative="1">
+      <w:start w:val="1"/>
+      <w:numFmt w:val="decimal"/>
+      <w:lvlText w:val="%9."/>
+      <w:lvlJc w:val="left"/>
+      <w:pPr>
+        <w:tabs>
+          <w:tab w:val="num" w:pos="6480"/>
+        </w:tabs>
+        <w:ind w:left="6480" w:hanging="360"/>
+      </w:pPr>
+    </w:lvl>
+  </w:abstractNum>
+  <w:abstractNum w:abstractNumId="5" w15:restartNumberingAfterBreak="0">
     <w:nsid w:val="0BB96065"/>
     <w:multiLevelType w:val="hybridMultilevel"/>
     <w:tmpl w:val="E3F6E2D2"/>
@@ -7518,7 +9126,7 @@
       </w:pPr>
     </w:lvl>
   </w:abstractNum>
-  <w:abstractNum w:abstractNumId="4" w15:restartNumberingAfterBreak="0">
+  <w:abstractNum w:abstractNumId="6" w15:restartNumberingAfterBreak="0">
     <w:nsid w:val="151C0415"/>
     <w:multiLevelType w:val="hybridMultilevel"/>
     <w:tmpl w:val="AD9A68B2"/>
@@ -7631,7 +9239,7 @@
       </w:rPr>
     </w:lvl>
   </w:abstractNum>
-  <w:abstractNum w:abstractNumId="5" w15:restartNumberingAfterBreak="0">
+  <w:abstractNum w:abstractNumId="7" w15:restartNumberingAfterBreak="0">
     <w:nsid w:val="1B293123"/>
     <w:multiLevelType w:val="hybridMultilevel"/>
     <w:tmpl w:val="A55EB050"/>
@@ -7744,7 +9352,7 @@
       </w:rPr>
     </w:lvl>
   </w:abstractNum>
-  <w:abstractNum w:abstractNumId="6" w15:restartNumberingAfterBreak="0">
+  <w:abstractNum w:abstractNumId="8" w15:restartNumberingAfterBreak="0">
     <w:nsid w:val="1C691BCE"/>
     <w:multiLevelType w:val="hybridMultilevel"/>
     <w:tmpl w:val="D5361DFA"/>
@@ -7830,7 +9438,7 @@
       </w:pPr>
     </w:lvl>
   </w:abstractNum>
-  <w:abstractNum w:abstractNumId="7" w15:restartNumberingAfterBreak="0">
+  <w:abstractNum w:abstractNumId="9" w15:restartNumberingAfterBreak="0">
     <w:nsid w:val="237D1DA4"/>
     <w:multiLevelType w:val="multilevel"/>
     <w:tmpl w:val="83049442"/>
@@ -7979,7 +9587,7 @@
       </w:rPr>
     </w:lvl>
   </w:abstractNum>
-  <w:abstractNum w:abstractNumId="8" w15:restartNumberingAfterBreak="0">
+  <w:abstractNum w:abstractNumId="10" w15:restartNumberingAfterBreak="0">
     <w:nsid w:val="2BA50D85"/>
     <w:multiLevelType w:val="multilevel"/>
     <w:tmpl w:val="9372F7BE"/>
@@ -8128,7 +9736,7 @@
       </w:rPr>
     </w:lvl>
   </w:abstractNum>
-  <w:abstractNum w:abstractNumId="9" w15:restartNumberingAfterBreak="0">
+  <w:abstractNum w:abstractNumId="11" w15:restartNumberingAfterBreak="0">
     <w:nsid w:val="2E8024FA"/>
     <w:multiLevelType w:val="hybridMultilevel"/>
     <w:tmpl w:val="AAFE485A"/>
@@ -8241,7 +9849,7 @@
       </w:rPr>
     </w:lvl>
   </w:abstractNum>
-  <w:abstractNum w:abstractNumId="10" w15:restartNumberingAfterBreak="0">
+  <w:abstractNum w:abstractNumId="12" w15:restartNumberingAfterBreak="0">
     <w:nsid w:val="33EF02FA"/>
     <w:multiLevelType w:val="multilevel"/>
     <w:tmpl w:val="A2A64216"/>
@@ -8358,7 +9966,7 @@
       </w:pPr>
     </w:lvl>
   </w:abstractNum>
-  <w:abstractNum w:abstractNumId="11" w15:restartNumberingAfterBreak="0">
+  <w:abstractNum w:abstractNumId="13" w15:restartNumberingAfterBreak="0">
     <w:nsid w:val="3B543C87"/>
     <w:multiLevelType w:val="hybridMultilevel"/>
     <w:tmpl w:val="880EF388"/>
@@ -8471,7 +10079,7 @@
       </w:rPr>
     </w:lvl>
   </w:abstractNum>
-  <w:abstractNum w:abstractNumId="12" w15:restartNumberingAfterBreak="0">
+  <w:abstractNum w:abstractNumId="14" w15:restartNumberingAfterBreak="0">
     <w:nsid w:val="3FF01AE6"/>
     <w:multiLevelType w:val="hybridMultilevel"/>
     <w:tmpl w:val="4AE247E0"/>
@@ -8584,7 +10192,7 @@
       </w:rPr>
     </w:lvl>
   </w:abstractNum>
-  <w:abstractNum w:abstractNumId="13" w15:restartNumberingAfterBreak="0">
+  <w:abstractNum w:abstractNumId="15" w15:restartNumberingAfterBreak="0">
     <w:nsid w:val="4AB07593"/>
     <w:multiLevelType w:val="multilevel"/>
     <w:tmpl w:val="A7108326"/>
@@ -8697,7 +10305,7 @@
       </w:pPr>
     </w:lvl>
   </w:abstractNum>
-  <w:abstractNum w:abstractNumId="14" w15:restartNumberingAfterBreak="0">
+  <w:abstractNum w:abstractNumId="16" w15:restartNumberingAfterBreak="0">
     <w:nsid w:val="556C61EB"/>
     <w:multiLevelType w:val="hybridMultilevel"/>
     <w:tmpl w:val="60449E98"/>
@@ -8783,7 +10391,7 @@
       </w:pPr>
     </w:lvl>
   </w:abstractNum>
-  <w:abstractNum w:abstractNumId="15" w15:restartNumberingAfterBreak="0">
+  <w:abstractNum w:abstractNumId="17" w15:restartNumberingAfterBreak="0">
     <w:nsid w:val="56217D7F"/>
     <w:multiLevelType w:val="multilevel"/>
     <w:tmpl w:val="93B4C8E4"/>
@@ -8932,7 +10540,7 @@
       </w:rPr>
     </w:lvl>
   </w:abstractNum>
-  <w:abstractNum w:abstractNumId="16" w15:restartNumberingAfterBreak="0">
+  <w:abstractNum w:abstractNumId="18" w15:restartNumberingAfterBreak="0">
     <w:nsid w:val="58B02032"/>
     <w:multiLevelType w:val="hybridMultilevel"/>
     <w:tmpl w:val="8EC23752"/>
@@ -9045,7 +10653,7 @@
       </w:rPr>
     </w:lvl>
   </w:abstractNum>
-  <w:abstractNum w:abstractNumId="17" w15:restartNumberingAfterBreak="0">
+  <w:abstractNum w:abstractNumId="19" w15:restartNumberingAfterBreak="0">
     <w:nsid w:val="58BB3F87"/>
     <w:multiLevelType w:val="multilevel"/>
     <w:tmpl w:val="B09028CC"/>
@@ -9194,7 +10802,120 @@
       </w:rPr>
     </w:lvl>
   </w:abstractNum>
-  <w:abstractNum w:abstractNumId="18" w15:restartNumberingAfterBreak="0">
+  <w:abstractNum w:abstractNumId="20" w15:restartNumberingAfterBreak="0">
+    <w:nsid w:val="595719AA"/>
+    <w:multiLevelType w:val="multilevel"/>
+    <w:tmpl w:val="99E21A7A"/>
+    <w:lvl w:ilvl="0">
+      <w:start w:val="1"/>
+      <w:numFmt w:val="decimal"/>
+      <w:lvlText w:val="%1."/>
+      <w:lvlJc w:val="left"/>
+      <w:pPr>
+        <w:tabs>
+          <w:tab w:val="num" w:pos="720"/>
+        </w:tabs>
+        <w:ind w:left="720" w:hanging="360"/>
+      </w:pPr>
+    </w:lvl>
+    <w:lvl w:ilvl="1" w:tentative="1">
+      <w:start w:val="1"/>
+      <w:numFmt w:val="decimal"/>
+      <w:lvlText w:val="%2."/>
+      <w:lvlJc w:val="left"/>
+      <w:pPr>
+        <w:tabs>
+          <w:tab w:val="num" w:pos="1440"/>
+        </w:tabs>
+        <w:ind w:left="1440" w:hanging="360"/>
+      </w:pPr>
+    </w:lvl>
+    <w:lvl w:ilvl="2" w:tentative="1">
+      <w:start w:val="1"/>
+      <w:numFmt w:val="decimal"/>
+      <w:lvlText w:val="%3."/>
+      <w:lvlJc w:val="left"/>
+      <w:pPr>
+        <w:tabs>
+          <w:tab w:val="num" w:pos="2160"/>
+        </w:tabs>
+        <w:ind w:left="2160" w:hanging="360"/>
+      </w:pPr>
+    </w:lvl>
+    <w:lvl w:ilvl="3" w:tentative="1">
+      <w:start w:val="1"/>
+      <w:numFmt w:val="decimal"/>
+      <w:lvlText w:val="%4."/>
+      <w:lvlJc w:val="left"/>
+      <w:pPr>
+        <w:tabs>
+          <w:tab w:val="num" w:pos="2880"/>
+        </w:tabs>
+        <w:ind w:left="2880" w:hanging="360"/>
+      </w:pPr>
+    </w:lvl>
+    <w:lvl w:ilvl="4" w:tentative="1">
+      <w:start w:val="1"/>
+      <w:numFmt w:val="decimal"/>
+      <w:lvlText w:val="%5."/>
+      <w:lvlJc w:val="left"/>
+      <w:pPr>
+        <w:tabs>
+          <w:tab w:val="num" w:pos="3600"/>
+        </w:tabs>
+        <w:ind w:left="3600" w:hanging="360"/>
+      </w:pPr>
+    </w:lvl>
+    <w:lvl w:ilvl="5" w:tentative="1">
+      <w:start w:val="1"/>
+      <w:numFmt w:val="decimal"/>
+      <w:lvlText w:val="%6."/>
+      <w:lvlJc w:val="left"/>
+      <w:pPr>
+        <w:tabs>
+          <w:tab w:val="num" w:pos="4320"/>
+        </w:tabs>
+        <w:ind w:left="4320" w:hanging="360"/>
+      </w:pPr>
+    </w:lvl>
+    <w:lvl w:ilvl="6" w:tentative="1">
+      <w:start w:val="1"/>
+      <w:numFmt w:val="decimal"/>
+      <w:lvlText w:val="%7."/>
+      <w:lvlJc w:val="left"/>
+      <w:pPr>
+        <w:tabs>
+          <w:tab w:val="num" w:pos="5040"/>
+        </w:tabs>
+        <w:ind w:left="5040" w:hanging="360"/>
+      </w:pPr>
+    </w:lvl>
+    <w:lvl w:ilvl="7" w:tentative="1">
+      <w:start w:val="1"/>
+      <w:numFmt w:val="decimal"/>
+      <w:lvlText w:val="%8."/>
+      <w:lvlJc w:val="left"/>
+      <w:pPr>
+        <w:tabs>
+          <w:tab w:val="num" w:pos="5760"/>
+        </w:tabs>
+        <w:ind w:left="5760" w:hanging="360"/>
+      </w:pPr>
+    </w:lvl>
+    <w:lvl w:ilvl="8" w:tentative="1">
+      <w:start w:val="1"/>
+      <w:numFmt w:val="decimal"/>
+      <w:lvlText w:val="%9."/>
+      <w:lvlJc w:val="left"/>
+      <w:pPr>
+        <w:tabs>
+          <w:tab w:val="num" w:pos="6480"/>
+        </w:tabs>
+        <w:ind w:left="6480" w:hanging="360"/>
+      </w:pPr>
+    </w:lvl>
+  </w:abstractNum>
+  <w:abstractNum w:abstractNumId="21" w15:restartNumberingAfterBreak="0">
     <w:nsid w:val="596E0DAD"/>
     <w:multiLevelType w:val="multilevel"/>
     <w:tmpl w:val="8A7AF032"/>
@@ -9307,7 +11028,7 @@
       </w:pPr>
     </w:lvl>
   </w:abstractNum>
-  <w:abstractNum w:abstractNumId="19" w15:restartNumberingAfterBreak="0">
+  <w:abstractNum w:abstractNumId="22" w15:restartNumberingAfterBreak="0">
     <w:nsid w:val="6D61003D"/>
     <w:multiLevelType w:val="hybridMultilevel"/>
     <w:tmpl w:val="1B00341C"/>
@@ -9420,7 +11141,7 @@
       </w:rPr>
     </w:lvl>
   </w:abstractNum>
-  <w:abstractNum w:abstractNumId="20" w15:restartNumberingAfterBreak="0">
+  <w:abstractNum w:abstractNumId="23" w15:restartNumberingAfterBreak="0">
     <w:nsid w:val="71EA6688"/>
     <w:multiLevelType w:val="hybridMultilevel"/>
     <w:tmpl w:val="C59A21D6"/>
@@ -9533,7 +11254,7 @@
       </w:rPr>
     </w:lvl>
   </w:abstractNum>
-  <w:abstractNum w:abstractNumId="21" w15:restartNumberingAfterBreak="0">
+  <w:abstractNum w:abstractNumId="24" w15:restartNumberingAfterBreak="0">
     <w:nsid w:val="7B8C02D8"/>
     <w:multiLevelType w:val="hybridMultilevel"/>
     <w:tmpl w:val="733435FA"/>
@@ -9620,70 +11341,79 @@
     </w:lvl>
   </w:abstractNum>
   <w:num w:numId="1" w16cid:durableId="811143748">
-    <w:abstractNumId w:val="6"/>
+    <w:abstractNumId w:val="8"/>
   </w:num>
   <w:num w:numId="2" w16cid:durableId="1909803839">
     <w:abstractNumId w:val="0"/>
   </w:num>
   <w:num w:numId="3" w16cid:durableId="842740749">
+    <w:abstractNumId w:val="16"/>
+  </w:num>
+  <w:num w:numId="4" w16cid:durableId="514155948">
+    <w:abstractNumId w:val="3"/>
+  </w:num>
+  <w:num w:numId="5" w16cid:durableId="1427117072">
+    <w:abstractNumId w:val="5"/>
+  </w:num>
+  <w:num w:numId="6" w16cid:durableId="1746143858">
+    <w:abstractNumId w:val="24"/>
+  </w:num>
+  <w:num w:numId="7" w16cid:durableId="745877396">
+    <w:abstractNumId w:val="17"/>
+  </w:num>
+  <w:num w:numId="8" w16cid:durableId="483277611">
+    <w:abstractNumId w:val="21"/>
+  </w:num>
+  <w:num w:numId="9" w16cid:durableId="1761170175">
+    <w:abstractNumId w:val="15"/>
+  </w:num>
+  <w:num w:numId="10" w16cid:durableId="818420616">
+    <w:abstractNumId w:val="23"/>
+  </w:num>
+  <w:num w:numId="11" w16cid:durableId="145053048">
+    <w:abstractNumId w:val="9"/>
+  </w:num>
+  <w:num w:numId="12" w16cid:durableId="195316401">
     <w:abstractNumId w:val="14"/>
   </w:num>
-  <w:num w:numId="4" w16cid:durableId="514155948">
-    <w:abstractNumId w:val="2"/>
-  </w:num>
-  <w:num w:numId="5" w16cid:durableId="1427117072">
-    <w:abstractNumId w:val="3"/>
-  </w:num>
-  <w:num w:numId="6" w16cid:durableId="1746143858">
-    <w:abstractNumId w:val="21"/>
-  </w:num>
-  <w:num w:numId="7" w16cid:durableId="745877396">
-    <w:abstractNumId w:val="15"/>
-  </w:num>
-  <w:num w:numId="8" w16cid:durableId="483277611">
-    <w:abstractNumId w:val="18"/>
-  </w:num>
-  <w:num w:numId="9" w16cid:durableId="1761170175">
-    <w:abstractNumId w:val="13"/>
-  </w:num>
-  <w:num w:numId="10" w16cid:durableId="818420616">
-    <w:abstractNumId w:val="20"/>
-  </w:num>
-  <w:num w:numId="11" w16cid:durableId="145053048">
-    <w:abstractNumId w:val="7"/>
-  </w:num>
-  <w:num w:numId="12" w16cid:durableId="195316401">
-    <w:abstractNumId w:val="12"/>
-  </w:num>
   <w:num w:numId="13" w16cid:durableId="1940021903">
-    <w:abstractNumId w:val="8"/>
+    <w:abstractNumId w:val="10"/>
   </w:num>
   <w:num w:numId="14" w16cid:durableId="1015955724">
-    <w:abstractNumId w:val="17"/>
+    <w:abstractNumId w:val="19"/>
   </w:num>
   <w:num w:numId="15" w16cid:durableId="1681855027">
-    <w:abstractNumId w:val="19"/>
+    <w:abstractNumId w:val="22"/>
   </w:num>
   <w:num w:numId="16" w16cid:durableId="1788041947">
-    <w:abstractNumId w:val="10"/>
+    <w:abstractNumId w:val="12"/>
   </w:num>
   <w:num w:numId="17" w16cid:durableId="1977955866">
     <w:abstractNumId w:val="1"/>
   </w:num>
   <w:num w:numId="18" w16cid:durableId="1066488895">
-    <w:abstractNumId w:val="9"/>
+    <w:abstractNumId w:val="11"/>
   </w:num>
   <w:num w:numId="19" w16cid:durableId="1969583228">
+    <w:abstractNumId w:val="6"/>
+  </w:num>
+  <w:num w:numId="20" w16cid:durableId="245964415">
+    <w:abstractNumId w:val="7"/>
+  </w:num>
+  <w:num w:numId="21" w16cid:durableId="2109154057">
+    <w:abstractNumId w:val="18"/>
+  </w:num>
+  <w:num w:numId="22" w16cid:durableId="453907925">
+    <w:abstractNumId w:val="13"/>
+  </w:num>
+  <w:num w:numId="23" w16cid:durableId="686492749">
     <w:abstractNumId w:val="4"/>
   </w:num>
-  <w:num w:numId="20" w16cid:durableId="245964415">
-    <w:abstractNumId w:val="5"/>
+  <w:num w:numId="24" w16cid:durableId="86736196">
+    <w:abstractNumId w:val="20"/>
   </w:num>
-  <w:num w:numId="21" w16cid:durableId="2109154057">
-    <w:abstractNumId w:val="16"/>
-  </w:num>
-  <w:num w:numId="22" w16cid:durableId="453907925">
-    <w:abstractNumId w:val="11"/>
+  <w:num w:numId="25" w16cid:durableId="1739859051">
+    <w:abstractNumId w:val="2"/>
   </w:num>
 </w:numbering>
 </file>
@@ -10080,18 +11810,18 @@
     <w:lsdException w:name="Unresolved Mention" w:semiHidden="1" w:unhideWhenUsed="1"/>
     <w:lsdException w:name="Smart Link" w:semiHidden="1" w:unhideWhenUsed="1"/>
   </w:latentStyles>
-  <w:style w:type="paragraph" w:default="1" w:styleId="a">
+  <w:style w:type="paragraph" w:default="1" w:styleId="Normal">
     <w:name w:val="Normal"/>
     <w:qFormat/>
     <w:pPr>
       <w:widowControl w:val="0"/>
     </w:pPr>
   </w:style>
-  <w:style w:type="paragraph" w:styleId="1">
+  <w:style w:type="paragraph" w:styleId="Heading1">
     <w:name w:val="heading 1"/>
-    <w:basedOn w:val="a"/>
-    <w:next w:val="a"/>
-    <w:link w:val="10"/>
+    <w:basedOn w:val="Normal"/>
+    <w:next w:val="Normal"/>
+    <w:link w:val="Heading1Char"/>
     <w:uiPriority w:val="9"/>
     <w:qFormat/>
     <w:rsid w:val="00F81681"/>
@@ -10109,11 +11839,11 @@
       <w:szCs w:val="52"/>
     </w:rPr>
   </w:style>
-  <w:style w:type="paragraph" w:styleId="2">
+  <w:style w:type="paragraph" w:styleId="Heading2">
     <w:name w:val="heading 2"/>
-    <w:basedOn w:val="a"/>
-    <w:next w:val="a"/>
-    <w:link w:val="20"/>
+    <w:basedOn w:val="Normal"/>
+    <w:next w:val="Normal"/>
+    <w:link w:val="Heading2Char"/>
     <w:uiPriority w:val="9"/>
     <w:unhideWhenUsed/>
     <w:qFormat/>
@@ -10131,13 +11861,12 @@
       <w:szCs w:val="48"/>
     </w:rPr>
   </w:style>
-  <w:style w:type="character" w:default="1" w:styleId="a0">
+  <w:style w:type="character" w:default="1" w:styleId="DefaultParagraphFont">
     <w:name w:val="Default Paragraph Font"/>
     <w:uiPriority w:val="1"/>
-    <w:semiHidden/>
     <w:unhideWhenUsed/>
   </w:style>
-  <w:style w:type="table" w:default="1" w:styleId="a1">
+  <w:style w:type="table" w:default="1" w:styleId="TableNormal">
     <w:name w:val="Normal Table"/>
     <w:uiPriority w:val="99"/>
     <w:semiHidden/>
@@ -10152,15 +11881,15 @@
       </w:tblCellMar>
     </w:tblPr>
   </w:style>
-  <w:style w:type="numbering" w:default="1" w:styleId="a2">
+  <w:style w:type="numbering" w:default="1" w:styleId="NoList">
     <w:name w:val="No List"/>
     <w:uiPriority w:val="99"/>
     <w:semiHidden/>
     <w:unhideWhenUsed/>
   </w:style>
-  <w:style w:type="paragraph" w:styleId="a3">
+  <w:style w:type="paragraph" w:styleId="NoSpacing">
     <w:name w:val="No Spacing"/>
-    <w:link w:val="a4"/>
+    <w:link w:val="NoSpacingChar"/>
     <w:uiPriority w:val="1"/>
     <w:qFormat/>
     <w:rsid w:val="00F81681"/>
@@ -10169,10 +11898,10 @@
       <w:sz w:val="22"/>
     </w:rPr>
   </w:style>
-  <w:style w:type="character" w:customStyle="1" w:styleId="a4">
-    <w:name w:val="无间隔 字符"/>
-    <w:basedOn w:val="a0"/>
-    <w:link w:val="a3"/>
+  <w:style w:type="character" w:customStyle="1" w:styleId="NoSpacingChar">
+    <w:name w:val="No Spacing Char"/>
+    <w:basedOn w:val="DefaultParagraphFont"/>
+    <w:link w:val="NoSpacing"/>
     <w:uiPriority w:val="1"/>
     <w:rsid w:val="00F81681"/>
     <w:rPr>
@@ -10180,10 +11909,10 @@
       <w:sz w:val="22"/>
     </w:rPr>
   </w:style>
-  <w:style w:type="character" w:customStyle="1" w:styleId="10">
-    <w:name w:val="标题 1 字符"/>
-    <w:basedOn w:val="a0"/>
-    <w:link w:val="1"/>
+  <w:style w:type="character" w:customStyle="1" w:styleId="Heading1Char">
+    <w:name w:val="Heading 1 Char"/>
+    <w:basedOn w:val="DefaultParagraphFont"/>
+    <w:link w:val="Heading1"/>
     <w:uiPriority w:val="9"/>
     <w:rsid w:val="00F81681"/>
     <w:rPr>
@@ -10195,9 +11924,9 @@
       <w:szCs w:val="52"/>
     </w:rPr>
   </w:style>
-  <w:style w:type="table" w:styleId="4">
+  <w:style w:type="table" w:styleId="GridTable4">
     <w:name w:val="Grid Table 4"/>
-    <w:basedOn w:val="a1"/>
+    <w:basedOn w:val="TableNormal"/>
     <w:uiPriority w:val="49"/>
     <w:rsid w:val="00F81681"/>
     <w:rPr>
@@ -10274,10 +12003,10 @@
       </w:tcPr>
     </w:tblStylePr>
   </w:style>
-  <w:style w:type="character" w:customStyle="1" w:styleId="20">
-    <w:name w:val="标题 2 字符"/>
-    <w:basedOn w:val="a0"/>
-    <w:link w:val="2"/>
+  <w:style w:type="character" w:customStyle="1" w:styleId="Heading2Char">
+    <w:name w:val="Heading 2 Char"/>
+    <w:basedOn w:val="DefaultParagraphFont"/>
+    <w:link w:val="Heading2"/>
     <w:uiPriority w:val="9"/>
     <w:rsid w:val="00F81681"/>
     <w:rPr>
@@ -10288,9 +12017,9 @@
       <w:szCs w:val="48"/>
     </w:rPr>
   </w:style>
-  <w:style w:type="paragraph" w:styleId="a5">
+  <w:style w:type="paragraph" w:styleId="ListParagraph">
     <w:name w:val="List Paragraph"/>
-    <w:basedOn w:val="a"/>
+    <w:basedOn w:val="Normal"/>
     <w:uiPriority w:val="34"/>
     <w:qFormat/>
     <w:rsid w:val="00F81681"/>
@@ -10298,10 +12027,10 @@
       <w:ind w:leftChars="200" w:left="480"/>
     </w:pPr>
   </w:style>
-  <w:style w:type="paragraph" w:styleId="a6">
+  <w:style w:type="paragraph" w:styleId="Header">
     <w:name w:val="header"/>
-    <w:basedOn w:val="a"/>
-    <w:link w:val="a7"/>
+    <w:basedOn w:val="Normal"/>
+    <w:link w:val="HeaderChar"/>
     <w:uiPriority w:val="99"/>
     <w:unhideWhenUsed/>
     <w:rsid w:val="00F81681"/>
@@ -10317,10 +12046,10 @@
       <w:szCs w:val="20"/>
     </w:rPr>
   </w:style>
-  <w:style w:type="character" w:customStyle="1" w:styleId="a7">
-    <w:name w:val="页眉 字符"/>
-    <w:basedOn w:val="a0"/>
-    <w:link w:val="a6"/>
+  <w:style w:type="character" w:customStyle="1" w:styleId="HeaderChar">
+    <w:name w:val="Header Char"/>
+    <w:basedOn w:val="DefaultParagraphFont"/>
+    <w:link w:val="Header"/>
     <w:uiPriority w:val="99"/>
     <w:rsid w:val="00F81681"/>
     <w:rPr>
@@ -10328,10 +12057,10 @@
       <w:szCs w:val="20"/>
     </w:rPr>
   </w:style>
-  <w:style w:type="paragraph" w:styleId="a8">
+  <w:style w:type="paragraph" w:styleId="Footer">
     <w:name w:val="footer"/>
-    <w:basedOn w:val="a"/>
-    <w:link w:val="a9"/>
+    <w:basedOn w:val="Normal"/>
+    <w:link w:val="FooterChar"/>
     <w:uiPriority w:val="99"/>
     <w:unhideWhenUsed/>
     <w:rsid w:val="00F81681"/>
@@ -10347,10 +12076,10 @@
       <w:szCs w:val="20"/>
     </w:rPr>
   </w:style>
-  <w:style w:type="character" w:customStyle="1" w:styleId="a9">
-    <w:name w:val="页脚 字符"/>
-    <w:basedOn w:val="a0"/>
-    <w:link w:val="a8"/>
+  <w:style w:type="character" w:customStyle="1" w:styleId="FooterChar">
+    <w:name w:val="Footer Char"/>
+    <w:basedOn w:val="DefaultParagraphFont"/>
+    <w:link w:val="Footer"/>
     <w:uiPriority w:val="99"/>
     <w:rsid w:val="00F81681"/>
     <w:rPr>
@@ -10358,10 +12087,10 @@
       <w:szCs w:val="20"/>
     </w:rPr>
   </w:style>
-  <w:style w:type="paragraph" w:styleId="TOC">
+  <w:style w:type="paragraph" w:styleId="TOCHeading">
     <w:name w:val="TOC Heading"/>
-    <w:basedOn w:val="1"/>
-    <w:next w:val="a"/>
+    <w:basedOn w:val="Heading1"/>
+    <w:next w:val="Normal"/>
     <w:uiPriority w:val="39"/>
     <w:unhideWhenUsed/>
     <w:qFormat/>
@@ -10383,8 +12112,8 @@
   </w:style>
   <w:style w:type="paragraph" w:styleId="TOC1">
     <w:name w:val="toc 1"/>
-    <w:basedOn w:val="a"/>
-    <w:next w:val="a"/>
+    <w:basedOn w:val="Normal"/>
+    <w:next w:val="Normal"/>
     <w:autoRedefine/>
     <w:uiPriority w:val="39"/>
     <w:unhideWhenUsed/>
@@ -10392,8 +12121,8 @@
   </w:style>
   <w:style w:type="paragraph" w:styleId="TOC2">
     <w:name w:val="toc 2"/>
-    <w:basedOn w:val="a"/>
-    <w:next w:val="a"/>
+    <w:basedOn w:val="Normal"/>
+    <w:next w:val="Normal"/>
     <w:autoRedefine/>
     <w:uiPriority w:val="39"/>
     <w:unhideWhenUsed/>
@@ -10402,9 +12131,9 @@
       <w:ind w:leftChars="200" w:left="480"/>
     </w:pPr>
   </w:style>
-  <w:style w:type="character" w:styleId="aa">
+  <w:style w:type="character" w:styleId="Hyperlink">
     <w:name w:val="Hyperlink"/>
-    <w:basedOn w:val="a0"/>
+    <w:basedOn w:val="DefaultParagraphFont"/>
     <w:uiPriority w:val="99"/>
     <w:unhideWhenUsed/>
     <w:rsid w:val="00516975"/>
@@ -10413,9 +12142,9 @@
       <w:u w:val="single"/>
     </w:rPr>
   </w:style>
-  <w:style w:type="table" w:styleId="ab">
+  <w:style w:type="table" w:styleId="TableGrid">
     <w:name w:val="Table Grid"/>
-    <w:basedOn w:val="a1"/>
+    <w:basedOn w:val="TableNormal"/>
     <w:rsid w:val="00BE72CA"/>
     <w:rPr>
       <w:rFonts w:ascii="Times New Roman" w:eastAsia="PMingLiU" w:hAnsi="Times New Roman" w:cs="Times New Roman"/>
@@ -10434,9 +12163,9 @@
       </w:tblBorders>
     </w:tblPr>
   </w:style>
-  <w:style w:type="character" w:styleId="ac">
+  <w:style w:type="character" w:styleId="Strong">
     <w:name w:val="Strong"/>
-    <w:basedOn w:val="a0"/>
+    <w:basedOn w:val="DefaultParagraphFont"/>
     <w:uiPriority w:val="22"/>
     <w:qFormat/>
     <w:rsid w:val="005D7409"/>
@@ -10445,9 +12174,9 @@
       <w:bCs/>
     </w:rPr>
   </w:style>
-  <w:style w:type="paragraph" w:styleId="ad">
+  <w:style w:type="paragraph" w:styleId="NormalWeb">
     <w:name w:val="Normal (Web)"/>
-    <w:basedOn w:val="a"/>
+    <w:basedOn w:val="Normal"/>
     <w:uiPriority w:val="99"/>
     <w:unhideWhenUsed/>
     <w:rsid w:val="005D7409"/>
@@ -10462,9 +12191,9 @@
       <w:lang w:val="en-HK" w:eastAsia="zh-CN"/>
     </w:rPr>
   </w:style>
-  <w:style w:type="character" w:styleId="ae">
+  <w:style w:type="character" w:styleId="UnresolvedMention">
     <w:name w:val="Unresolved Mention"/>
-    <w:basedOn w:val="a0"/>
+    <w:basedOn w:val="DefaultParagraphFont"/>
     <w:uiPriority w:val="99"/>
     <w:semiHidden/>
     <w:unhideWhenUsed/>

--- a/Report_DSA_Bank_4475.docx
+++ b/Report_DSA_Bank_4475.docx
@@ -926,7 +926,7 @@
             </w:rPr>
             <w:fldChar w:fldCharType="separate"/>
           </w:r>
-          <w:hyperlink w:anchor="_Toc202890543" w:history="1">
+          <w:hyperlink w:anchor="_Toc202890989" w:history="1">
             <w:r>
               <w:rPr>
                 <w:rStyle w:val="Hyperlink"/>
@@ -954,7 +954,7 @@
                 <w:noProof/>
                 <w:webHidden/>
               </w:rPr>
-              <w:instrText xml:space="preserve"> PAGEREF _Toc202890543 \h </w:instrText>
+              <w:instrText xml:space="preserve"> PAGEREF _Toc202890989 \h </w:instrText>
             </w:r>
             <w:r>
               <w:rPr>
@@ -998,7 +998,7 @@
               <w14:ligatures w14:val="standardContextual"/>
             </w:rPr>
           </w:pPr>
-          <w:hyperlink w:anchor="_Toc202890544" w:history="1">
+          <w:hyperlink w:anchor="_Toc202890990" w:history="1">
             <w:r>
               <w:rPr>
                 <w:rStyle w:val="Hyperlink"/>
@@ -1026,7 +1026,7 @@
                 <w:noProof/>
                 <w:webHidden/>
               </w:rPr>
-              <w:instrText xml:space="preserve"> PAGEREF _Toc202890544 \h </w:instrText>
+              <w:instrText xml:space="preserve"> PAGEREF _Toc202890990 \h </w:instrText>
             </w:r>
             <w:r>
               <w:rPr>
@@ -1070,7 +1070,7 @@
               <w14:ligatures w14:val="standardContextual"/>
             </w:rPr>
           </w:pPr>
-          <w:hyperlink w:anchor="_Toc202890545" w:history="1">
+          <w:hyperlink w:anchor="_Toc202890991" w:history="1">
             <w:r>
               <w:rPr>
                 <w:rStyle w:val="Hyperlink"/>
@@ -1098,7 +1098,7 @@
                 <w:noProof/>
                 <w:webHidden/>
               </w:rPr>
-              <w:instrText xml:space="preserve"> PAGEREF _Toc202890545 \h </w:instrText>
+              <w:instrText xml:space="preserve"> PAGEREF _Toc202890991 \h </w:instrText>
             </w:r>
             <w:r>
               <w:rPr>
@@ -1142,7 +1142,7 @@
               <w14:ligatures w14:val="standardContextual"/>
             </w:rPr>
           </w:pPr>
-          <w:hyperlink w:anchor="_Toc202890546" w:history="1">
+          <w:hyperlink w:anchor="_Toc202890992" w:history="1">
             <w:r>
               <w:rPr>
                 <w:rStyle w:val="Hyperlink"/>
@@ -1170,7 +1170,7 @@
                 <w:noProof/>
                 <w:webHidden/>
               </w:rPr>
-              <w:instrText xml:space="preserve"> PAGEREF _Toc202890546 \h </w:instrText>
+              <w:instrText xml:space="preserve"> PAGEREF _Toc202890992 \h </w:instrText>
             </w:r>
             <w:r>
               <w:rPr>
@@ -1214,7 +1214,7 @@
               <w14:ligatures w14:val="standardContextual"/>
             </w:rPr>
           </w:pPr>
-          <w:hyperlink w:anchor="_Toc202890547" w:history="1">
+          <w:hyperlink w:anchor="_Toc202890993" w:history="1">
             <w:r>
               <w:rPr>
                 <w:rStyle w:val="Hyperlink"/>
@@ -1242,7 +1242,7 @@
                 <w:noProof/>
                 <w:webHidden/>
               </w:rPr>
-              <w:instrText xml:space="preserve"> PAGEREF _Toc202890547 \h </w:instrText>
+              <w:instrText xml:space="preserve"> PAGEREF _Toc202890993 \h </w:instrText>
             </w:r>
             <w:r>
               <w:rPr>
@@ -1286,7 +1286,7 @@
               <w14:ligatures w14:val="standardContextual"/>
             </w:rPr>
           </w:pPr>
-          <w:hyperlink w:anchor="_Toc202890548" w:history="1">
+          <w:hyperlink w:anchor="_Toc202890994" w:history="1">
             <w:r>
               <w:rPr>
                 <w:rStyle w:val="Hyperlink"/>
@@ -1314,7 +1314,7 @@
                 <w:noProof/>
                 <w:webHidden/>
               </w:rPr>
-              <w:instrText xml:space="preserve"> PAGEREF _Toc202890548 \h </w:instrText>
+              <w:instrText xml:space="preserve"> PAGEREF _Toc202890994 \h </w:instrText>
             </w:r>
             <w:r>
               <w:rPr>
@@ -1358,7 +1358,7 @@
               <w14:ligatures w14:val="standardContextual"/>
             </w:rPr>
           </w:pPr>
-          <w:hyperlink w:anchor="_Toc202890549" w:history="1">
+          <w:hyperlink w:anchor="_Toc202890995" w:history="1">
             <w:r>
               <w:rPr>
                 <w:rStyle w:val="Hyperlink"/>
@@ -1386,7 +1386,7 @@
                 <w:noProof/>
                 <w:webHidden/>
               </w:rPr>
-              <w:instrText xml:space="preserve"> PAGEREF _Toc202890549 \h </w:instrText>
+              <w:instrText xml:space="preserve"> PAGEREF _Toc202890995 \h </w:instrText>
             </w:r>
             <w:r>
               <w:rPr>
@@ -1430,7 +1430,7 @@
               <w14:ligatures w14:val="standardContextual"/>
             </w:rPr>
           </w:pPr>
-          <w:hyperlink w:anchor="_Toc202890550" w:history="1">
+          <w:hyperlink w:anchor="_Toc202890996" w:history="1">
             <w:r>
               <w:rPr>
                 <w:rStyle w:val="Hyperlink"/>
@@ -1458,7 +1458,7 @@
                 <w:noProof/>
                 <w:webHidden/>
               </w:rPr>
-              <w:instrText xml:space="preserve"> PAGEREF _Toc202890550 \h </w:instrText>
+              <w:instrText xml:space="preserve"> PAGEREF _Toc202890996 \h </w:instrText>
             </w:r>
             <w:r>
               <w:rPr>
@@ -1540,7 +1540,7 @@
           <w:rFonts w:ascii="Times New Roman" w:hAnsi="Times New Roman" w:cs="Times New Roman"/>
         </w:rPr>
       </w:pPr>
-      <w:bookmarkStart w:id="0" w:name="_Toc202890543"/>
+      <w:bookmarkStart w:id="0" w:name="_Toc202890989"/>
       <w:r>
         <w:rPr>
           <w:rFonts w:ascii="Times New Roman" w:hAnsi="Times New Roman" w:cs="Times New Roman"/>
@@ -1845,7 +1845,7 @@
           <w:rFonts w:ascii="Times New Roman" w:hAnsi="Times New Roman" w:cs="Times New Roman"/>
         </w:rPr>
       </w:pPr>
-      <w:bookmarkStart w:id="1" w:name="_Toc202890544"/>
+      <w:bookmarkStart w:id="1" w:name="_Toc202890990"/>
       <w:r>
         <w:rPr>
           <w:rFonts w:ascii="Times New Roman" w:hAnsi="Times New Roman" w:cs="Times New Roman"/>
@@ -2770,7 +2770,7 @@
           <w:rFonts w:ascii="Times New Roman" w:hAnsi="Times New Roman" w:cs="Times New Roman"/>
         </w:rPr>
       </w:pPr>
-      <w:bookmarkStart w:id="2" w:name="_Toc202890545"/>
+      <w:bookmarkStart w:id="2" w:name="_Toc202890991"/>
       <w:r>
         <w:rPr>
           <w:rFonts w:ascii="Times New Roman" w:hAnsi="Times New Roman" w:cs="Times New Roman"/>
@@ -2858,7 +2858,7 @@
           <w:rFonts w:ascii="Times New Roman" w:hAnsi="Times New Roman" w:cs="Times New Roman"/>
         </w:rPr>
       </w:pPr>
-      <w:bookmarkStart w:id="3" w:name="_Toc202890546"/>
+      <w:bookmarkStart w:id="3" w:name="_Toc202890992"/>
       <w:r>
         <w:rPr>
           <w:rFonts w:ascii="Times New Roman" w:hAnsi="Times New Roman" w:cs="Times New Roman"/>
@@ -3160,7 +3160,7 @@
           <w:rFonts w:ascii="Times New Roman" w:hAnsi="Times New Roman" w:cs="Times New Roman"/>
         </w:rPr>
       </w:pPr>
-      <w:bookmarkStart w:id="4" w:name="_Toc202890547"/>
+      <w:bookmarkStart w:id="4" w:name="_Toc202890993"/>
       <w:r>
         <w:rPr>
           <w:rFonts w:ascii="Times New Roman" w:hAnsi="Times New Roman" w:cs="Times New Roman"/>
@@ -4304,7 +4304,7 @@
           <w:rFonts w:ascii="Times New Roman" w:hAnsi="Times New Roman" w:cs="Times New Roman"/>
         </w:rPr>
       </w:pPr>
-      <w:bookmarkStart w:id="5" w:name="_Toc202890548"/>
+      <w:bookmarkStart w:id="5" w:name="_Toc202890994"/>
       <w:r>
         <w:rPr>
           <w:rFonts w:ascii="Times New Roman" w:hAnsi="Times New Roman" w:cs="Times New Roman"/>
@@ -4350,7 +4350,7 @@
           <w:rFonts w:ascii="Times New Roman" w:hAnsi="Times New Roman" w:cs="Times New Roman"/>
         </w:rPr>
       </w:pPr>
-      <w:bookmarkStart w:id="6" w:name="_Toc202890549"/>
+      <w:bookmarkStart w:id="6" w:name="_Toc202890995"/>
       <w:r>
         <w:rPr>
           <w:rFonts w:ascii="Times New Roman" w:hAnsi="Times New Roman" w:cs="Times New Roman"/>
@@ -7928,7 +7928,7 @@
           <w:rFonts w:ascii="Times New Roman" w:hAnsi="Times New Roman" w:cs="Times New Roman"/>
         </w:rPr>
       </w:pPr>
-      <w:bookmarkStart w:id="9" w:name="_Toc202890550"/>
+      <w:bookmarkStart w:id="9" w:name="_Toc202890996"/>
       <w:r>
         <w:rPr>
           <w:rFonts w:ascii="Times New Roman" w:hAnsi="Times New Roman" w:cs="Times New Roman"/>

--- a/Report_DSA_Bank_4475.docx
+++ b/Report_DSA_Bank_4475.docx
@@ -2789,35 +2789,6 @@
     <w:p>
       <w:pPr>
         <w:jc w:val="both"/>
-        <w:rPr>
-          <w:rFonts w:ascii="Times New Roman" w:hAnsi="Times New Roman" w:cs="Times New Roman"/>
-        </w:rPr>
-      </w:pPr>
-      <w:r>
-        <w:rPr>
-          <w:rFonts w:ascii="Times New Roman" w:hAnsi="Times New Roman" w:cs="Times New Roman"/>
-        </w:rPr>
-        <w:t xml:space="preserve">Provide the link of your </w:t>
-      </w:r>
-      <w:r>
-        <w:rPr>
-          <w:rFonts w:ascii="Times New Roman" w:hAnsi="Times New Roman" w:cs="Times New Roman"/>
-        </w:rPr>
-        <w:t>GitHub</w:t>
-      </w:r>
-      <w:r>
-        <w:rPr>
-          <w:rFonts w:ascii="Times New Roman" w:hAnsi="Times New Roman" w:cs="Times New Roman"/>
-        </w:rPr>
-        <w:t xml:space="preserve"> project and some screen capture, including treeviews and document changing capture.</w:t>
-      </w:r>
-    </w:p>
-    <w:p>
-      <w:pPr>
-        <w:jc w:val="both"/>
-        <w:rPr>
-          <w:rFonts w:ascii="Times New Roman" w:hAnsi="Times New Roman" w:cs="Times New Roman"/>
-        </w:rPr>
       </w:pPr>
       <w:r>
         <w:rPr>
@@ -2850,6 +2821,200 @@
           <w:rFonts w:ascii="Times New Roman" w:hAnsi="Times New Roman" w:cs="Times New Roman"/>
         </w:rPr>
       </w:pPr>
+    </w:p>
+    <w:p>
+      <w:pPr>
+        <w:jc w:val="both"/>
+        <w:rPr>
+          <w:rFonts w:ascii="Times New Roman" w:hAnsi="Times New Roman" w:cs="Times New Roman"/>
+        </w:rPr>
+      </w:pPr>
+      <w:r>
+        <w:rPr>
+          <w:noProof/>
+        </w:rPr>
+        <w:drawing>
+          <wp:inline distT="0" distB="0" distL="0" distR="0" wp14:anchorId="356F9CFD" wp14:editId="2F213D1E">
+            <wp:extent cx="5274310" cy="3173730"/>
+            <wp:effectExtent l="0" t="0" r="2540" b="7620"/>
+            <wp:docPr id="463732395" name="Picture 1" descr="A screenshot of a computer&#10;&#10;AI-generated content may be incorrect."/>
+            <wp:cNvGraphicFramePr>
+              <a:graphicFrameLocks xmlns:a="http://schemas.openxmlformats.org/drawingml/2006/main" noChangeAspect="1"/>
+            </wp:cNvGraphicFramePr>
+            <a:graphic xmlns:a="http://schemas.openxmlformats.org/drawingml/2006/main">
+              <a:graphicData uri="http://schemas.openxmlformats.org/drawingml/2006/picture">
+                <pic:pic xmlns:pic="http://schemas.openxmlformats.org/drawingml/2006/picture">
+                  <pic:nvPicPr>
+                    <pic:cNvPr id="463732395" name="Picture 1" descr="A screenshot of a computer&#10;&#10;AI-generated content may be incorrect."/>
+                    <pic:cNvPicPr/>
+                  </pic:nvPicPr>
+                  <pic:blipFill>
+                    <a:blip r:embed="rId12"/>
+                    <a:stretch>
+                      <a:fillRect/>
+                    </a:stretch>
+                  </pic:blipFill>
+                  <pic:spPr>
+                    <a:xfrm>
+                      <a:off x="0" y="0"/>
+                      <a:ext cx="5274310" cy="3173730"/>
+                    </a:xfrm>
+                    <a:prstGeom prst="rect">
+                      <a:avLst/>
+                    </a:prstGeom>
+                  </pic:spPr>
+                </pic:pic>
+              </a:graphicData>
+            </a:graphic>
+          </wp:inline>
+        </w:drawing>
+      </w:r>
+    </w:p>
+    <w:p>
+      <w:pPr>
+        <w:jc w:val="both"/>
+        <w:rPr>
+          <w:rFonts w:ascii="Times New Roman" w:hAnsi="Times New Roman" w:cs="Times New Roman"/>
+        </w:rPr>
+      </w:pPr>
+    </w:p>
+    <w:p>
+      <w:pPr>
+        <w:jc w:val="both"/>
+        <w:rPr>
+          <w:rFonts w:ascii="Times New Roman" w:hAnsi="Times New Roman" w:cs="Times New Roman"/>
+          <w:b/>
+          <w:bCs/>
+        </w:rPr>
+      </w:pPr>
+      <w:r>
+        <w:rPr>
+          <w:rFonts w:ascii="Times New Roman" w:hAnsi="Times New Roman" w:cs="Times New Roman"/>
+          <w:b/>
+          <w:bCs/>
+        </w:rPr>
+        <w:t>Updating files:</w:t>
+      </w:r>
+    </w:p>
+    <w:p>
+      <w:pPr>
+        <w:jc w:val="center"/>
+        <w:rPr>
+          <w:rFonts w:ascii="Times New Roman" w:hAnsi="Times New Roman" w:cs="Times New Roman"/>
+          <w:b/>
+          <w:bCs/>
+        </w:rPr>
+      </w:pPr>
+      <w:r>
+        <w:rPr>
+          <w:noProof/>
+        </w:rPr>
+        <w:drawing>
+          <wp:inline distT="0" distB="0" distL="0" distR="0" wp14:anchorId="34B590E5" wp14:editId="35216CE6">
+            <wp:extent cx="5274310" cy="3262630"/>
+            <wp:effectExtent l="0" t="0" r="2540" b="0"/>
+            <wp:docPr id="2059955626" name="Picture 1" descr="A screenshot of a computer&#10;&#10;AI-generated content may be incorrect."/>
+            <wp:cNvGraphicFramePr>
+              <a:graphicFrameLocks xmlns:a="http://schemas.openxmlformats.org/drawingml/2006/main" noChangeAspect="1"/>
+            </wp:cNvGraphicFramePr>
+            <a:graphic xmlns:a="http://schemas.openxmlformats.org/drawingml/2006/main">
+              <a:graphicData uri="http://schemas.openxmlformats.org/drawingml/2006/picture">
+                <pic:pic xmlns:pic="http://schemas.openxmlformats.org/drawingml/2006/picture">
+                  <pic:nvPicPr>
+                    <pic:cNvPr id="2059955626" name="Picture 1" descr="A screenshot of a computer&#10;&#10;AI-generated content may be incorrect."/>
+                    <pic:cNvPicPr/>
+                  </pic:nvPicPr>
+                  <pic:blipFill>
+                    <a:blip r:embed="rId13"/>
+                    <a:stretch>
+                      <a:fillRect/>
+                    </a:stretch>
+                  </pic:blipFill>
+                  <pic:spPr>
+                    <a:xfrm>
+                      <a:off x="0" y="0"/>
+                      <a:ext cx="5274310" cy="3262630"/>
+                    </a:xfrm>
+                    <a:prstGeom prst="rect">
+                      <a:avLst/>
+                    </a:prstGeom>
+                  </pic:spPr>
+                </pic:pic>
+              </a:graphicData>
+            </a:graphic>
+          </wp:inline>
+        </w:drawing>
+      </w:r>
+    </w:p>
+    <w:p>
+      <w:pPr>
+        <w:rPr>
+          <w:rFonts w:ascii="Times New Roman" w:hAnsi="Times New Roman" w:cs="Times New Roman"/>
+          <w:b/>
+          <w:bCs/>
+        </w:rPr>
+      </w:pPr>
+      <w:r>
+        <w:rPr>
+          <w:noProof/>
+        </w:rPr>
+        <w:lastRenderedPageBreak/>
+        <w:drawing>
+          <wp:anchor distT="0" distB="0" distL="114300" distR="114300" simplePos="0" relativeHeight="251674624" behindDoc="0" locked="0" layoutInCell="1" allowOverlap="1" wp14:anchorId="54B73E16" wp14:editId="6A1C6C30">
+            <wp:simplePos x="0" y="0"/>
+            <wp:positionH relativeFrom="margin">
+              <wp:posOffset>-306705</wp:posOffset>
+            </wp:positionH>
+            <wp:positionV relativeFrom="margin">
+              <wp:posOffset>120650</wp:posOffset>
+            </wp:positionV>
+            <wp:extent cx="5693410" cy="5946140"/>
+            <wp:effectExtent l="0" t="0" r="2540" b="0"/>
+            <wp:wrapSquare wrapText="bothSides"/>
+            <wp:docPr id="2099253709" name="Picture 1" descr="A screenshot of a computer&#10;&#10;AI-generated content may be incorrect."/>
+            <wp:cNvGraphicFramePr>
+              <a:graphicFrameLocks xmlns:a="http://schemas.openxmlformats.org/drawingml/2006/main" noChangeAspect="1"/>
+            </wp:cNvGraphicFramePr>
+            <a:graphic xmlns:a="http://schemas.openxmlformats.org/drawingml/2006/main">
+              <a:graphicData uri="http://schemas.openxmlformats.org/drawingml/2006/picture">
+                <pic:pic xmlns:pic="http://schemas.openxmlformats.org/drawingml/2006/picture">
+                  <pic:nvPicPr>
+                    <pic:cNvPr id="2099253709" name="Picture 1" descr="A screenshot of a computer&#10;&#10;AI-generated content may be incorrect."/>
+                    <pic:cNvPicPr/>
+                  </pic:nvPicPr>
+                  <pic:blipFill>
+                    <a:blip r:embed="rId14">
+                      <a:extLst>
+                        <a:ext uri="{28A0092B-C50C-407E-A947-70E740481C1C}">
+                          <a14:useLocalDpi xmlns:a14="http://schemas.microsoft.com/office/drawing/2010/main" val="0"/>
+                        </a:ext>
+                      </a:extLst>
+                    </a:blip>
+                    <a:stretch>
+                      <a:fillRect/>
+                    </a:stretch>
+                  </pic:blipFill>
+                  <pic:spPr>
+                    <a:xfrm>
+                      <a:off x="0" y="0"/>
+                      <a:ext cx="5693410" cy="5946140"/>
+                    </a:xfrm>
+                    <a:prstGeom prst="rect">
+                      <a:avLst/>
+                    </a:prstGeom>
+                  </pic:spPr>
+                </pic:pic>
+              </a:graphicData>
+            </a:graphic>
+            <wp14:sizeRelH relativeFrom="margin">
+              <wp14:pctWidth>0</wp14:pctWidth>
+            </wp14:sizeRelH>
+            <wp14:sizeRelV relativeFrom="margin">
+              <wp14:pctHeight>0</wp14:pctHeight>
+            </wp14:sizeRelV>
+          </wp:anchor>
+        </w:drawing>
+      </w:r>
     </w:p>
     <w:p>
       <w:pPr>
@@ -3165,6 +3330,7 @@
         <w:rPr>
           <w:rFonts w:ascii="Times New Roman" w:hAnsi="Times New Roman" w:cs="Times New Roman"/>
         </w:rPr>
+        <w:lastRenderedPageBreak/>
         <w:t>Product Backlog items</w:t>
       </w:r>
       <w:bookmarkEnd w:id="4"/>
@@ -4292,19 +4458,89 @@
     </w:tbl>
     <w:p>
       <w:pPr>
-        <w:rPr>
-          <w:rFonts w:ascii="Times New Roman" w:hAnsi="Times New Roman" w:cs="Times New Roman"/>
-        </w:rPr>
-      </w:pPr>
-    </w:p>
+        <w:pStyle w:val="NoSpacing"/>
+      </w:pPr>
+      <w:bookmarkStart w:id="5" w:name="_Toc202890994"/>
+    </w:p>
+    <w:p/>
+    <w:p/>
     <w:p>
       <w:pPr>
         <w:pStyle w:val="Heading1"/>
-        <w:rPr>
-          <w:rFonts w:ascii="Times New Roman" w:hAnsi="Times New Roman" w:cs="Times New Roman"/>
-        </w:rPr>
-      </w:pPr>
-      <w:bookmarkStart w:id="5" w:name="_Toc202890994"/>
+        <w:spacing w:before="0"/>
+        <w:rPr>
+          <w:rFonts w:ascii="Times New Roman" w:hAnsi="Times New Roman" w:cs="Times New Roman"/>
+        </w:rPr>
+      </w:pPr>
+      <w:r>
+        <w:rPr>
+          <w:noProof/>
+        </w:rPr>
+        <w:drawing>
+          <wp:anchor distT="0" distB="0" distL="114300" distR="114300" simplePos="0" relativeHeight="251673600" behindDoc="0" locked="0" layoutInCell="1" allowOverlap="1" wp14:anchorId="596F8406" wp14:editId="14E4308D">
+            <wp:simplePos x="0" y="0"/>
+            <wp:positionH relativeFrom="column">
+              <wp:posOffset>-918845</wp:posOffset>
+            </wp:positionH>
+            <wp:positionV relativeFrom="paragraph">
+              <wp:posOffset>672465</wp:posOffset>
+            </wp:positionV>
+            <wp:extent cx="7112635" cy="2534920"/>
+            <wp:effectExtent l="0" t="0" r="0" b="0"/>
+            <wp:wrapSquare wrapText="bothSides"/>
+            <wp:docPr id="1788769250" name="Picture 1" descr="A screenshot of a computer&#10;&#10;AI-generated content may be incorrect."/>
+            <wp:cNvGraphicFramePr>
+              <a:graphicFrameLocks xmlns:a="http://schemas.openxmlformats.org/drawingml/2006/main" noChangeAspect="1"/>
+            </wp:cNvGraphicFramePr>
+            <a:graphic xmlns:a="http://schemas.openxmlformats.org/drawingml/2006/main">
+              <a:graphicData uri="http://schemas.openxmlformats.org/drawingml/2006/picture">
+                <pic:pic xmlns:pic="http://schemas.openxmlformats.org/drawingml/2006/picture">
+                  <pic:nvPicPr>
+                    <pic:cNvPr id="1788769250" name="Picture 1" descr="A screenshot of a computer&#10;&#10;AI-generated content may be incorrect."/>
+                    <pic:cNvPicPr/>
+                  </pic:nvPicPr>
+                  <pic:blipFill rotWithShape="1">
+                    <a:blip r:embed="rId15" cstate="print">
+                      <a:extLst>
+                        <a:ext uri="{28A0092B-C50C-407E-A947-70E740481C1C}">
+                          <a14:useLocalDpi xmlns:a14="http://schemas.microsoft.com/office/drawing/2010/main" val="0"/>
+                        </a:ext>
+                      </a:extLst>
+                    </a:blip>
+                    <a:srcRect l="351" t="809" r="347" b="1423"/>
+                    <a:stretch>
+                      <a:fillRect/>
+                    </a:stretch>
+                  </pic:blipFill>
+                  <pic:spPr bwMode="auto">
+                    <a:xfrm>
+                      <a:off x="0" y="0"/>
+                      <a:ext cx="7112635" cy="2534920"/>
+                    </a:xfrm>
+                    <a:prstGeom prst="rect">
+                      <a:avLst/>
+                    </a:prstGeom>
+                    <a:ln>
+                      <a:noFill/>
+                    </a:ln>
+                    <a:extLst>
+                      <a:ext uri="{53640926-AAD7-44D8-BBD7-CCE9431645EC}">
+                        <a14:shadowObscured xmlns:a14="http://schemas.microsoft.com/office/drawing/2010/main"/>
+                      </a:ext>
+                    </a:extLst>
+                  </pic:spPr>
+                </pic:pic>
+              </a:graphicData>
+            </a:graphic>
+            <wp14:sizeRelH relativeFrom="margin">
+              <wp14:pctWidth>0</wp14:pctWidth>
+            </wp14:sizeRelH>
+            <wp14:sizeRelV relativeFrom="margin">
+              <wp14:pctHeight>0</wp14:pctHeight>
+            </wp14:sizeRelV>
+          </wp:anchor>
+        </w:drawing>
+      </w:r>
       <w:r>
         <w:rPr>
           <w:rFonts w:ascii="Times New Roman" w:hAnsi="Times New Roman" w:cs="Times New Roman"/>
@@ -4315,19 +4551,6 @@
     </w:p>
     <w:p>
       <w:pPr>
-        <w:rPr>
-          <w:rFonts w:ascii="Times New Roman" w:hAnsi="Times New Roman" w:cs="Times New Roman"/>
-        </w:rPr>
-      </w:pPr>
-      <w:r>
-        <w:rPr>
-          <w:rFonts w:ascii="Times New Roman" w:hAnsi="Times New Roman" w:cs="Times New Roman"/>
-        </w:rPr>
-        <w:t>Use the template provided and make a screen capture for all sprint backlog item record</w:t>
-      </w:r>
-    </w:p>
-    <w:p>
-      <w:pPr>
         <w:widowControl/>
         <w:rPr>
           <w:rFonts w:ascii="Times New Roman" w:hAnsi="Times New Roman" w:cs="Times New Roman"/>
@@ -4337,7 +4560,12 @@
         <w:rPr>
           <w:rFonts w:ascii="Times New Roman" w:hAnsi="Times New Roman" w:cs="Times New Roman"/>
         </w:rPr>
-        <w:lastRenderedPageBreak/>
+        <w:t xml:space="preserve">  </w:t>
+      </w:r>
+      <w:r>
+        <w:rPr>
+          <w:rFonts w:ascii="Times New Roman" w:hAnsi="Times New Roman" w:cs="Times New Roman"/>
+        </w:rPr>
         <w:br w:type="page"/>
       </w:r>
     </w:p>
@@ -4381,7 +4609,7 @@
                     <pic:cNvPicPr/>
                   </pic:nvPicPr>
                   <pic:blipFill>
-                    <a:blip r:embed="rId12">
+                    <a:blip r:embed="rId16">
                       <a:extLst>
                         <a:ext uri="{28A0092B-C50C-407E-A947-70E740481C1C}">
                           <a14:useLocalDpi xmlns:a14="http://schemas.microsoft.com/office/drawing/2010/main" val="0"/>
@@ -4605,7 +4833,7 @@
                     <pic:cNvPicPr/>
                   </pic:nvPicPr>
                   <pic:blipFill>
-                    <a:blip r:embed="rId13"/>
+                    <a:blip r:embed="rId17"/>
                     <a:stretch>
                       <a:fillRect/>
                     </a:stretch>
@@ -4814,7 +5042,7 @@
                     <pic:cNvPicPr/>
                   </pic:nvPicPr>
                   <pic:blipFill>
-                    <a:blip r:embed="rId14"/>
+                    <a:blip r:embed="rId18"/>
                     <a:stretch>
                       <a:fillRect/>
                     </a:stretch>
@@ -5132,7 +5360,7 @@
                     <pic:cNvPicPr/>
                   </pic:nvPicPr>
                   <pic:blipFill rotWithShape="1">
-                    <a:blip r:embed="rId15">
+                    <a:blip r:embed="rId19">
                       <a:extLst>
                         <a:ext uri="{28A0092B-C50C-407E-A947-70E740481C1C}">
                           <a14:useLocalDpi xmlns:a14="http://schemas.microsoft.com/office/drawing/2010/main" val="0"/>
@@ -5738,7 +5966,7 @@
                     <pic:cNvPicPr/>
                   </pic:nvPicPr>
                   <pic:blipFill rotWithShape="1">
-                    <a:blip r:embed="rId16">
+                    <a:blip r:embed="rId20">
                       <a:extLst>
                         <a:ext uri="{28A0092B-C50C-407E-A947-70E740481C1C}">
                           <a14:useLocalDpi xmlns:a14="http://schemas.microsoft.com/office/drawing/2010/main" val="0"/>
@@ -6477,7 +6705,6 @@
                 <v:path gradientshapeok="t" o:connecttype="rect"/>
               </v:shapetype>
               <v:shape id="Text Box 1" o:spid="_x0000_s1032" type="#_x0000_t202" style="position:absolute;left:0;text-align:left;margin-left:283.25pt;margin-top:18.1pt;width:2in;height:2in;z-index:251668480;visibility:visible;mso-wrap-style:none;mso-width-percent:0;mso-height-percent:0;mso-wrap-distance-left:9pt;mso-wrap-distance-top:0;mso-wrap-distance-right:9pt;mso-wrap-distance-bottom:0;mso-position-horizontal:absolute;mso-position-horizontal-relative:text;mso-position-vertical:absolute;mso-position-vertical-relative:text;mso-width-percent:0;mso-height-percent:0;mso-width-relative:margin;mso-height-relative:margin;v-text-anchor:top" o:gfxdata="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" filled="f" stroked="f">
-                <v:fill o:detectmouseclick="t"/>
                 <v:textbox style="mso-fit-shape-to-text:t">
                   <w:txbxContent>
                     <w:p>
@@ -6666,7 +6893,6 @@
           <mc:Fallback>
             <w:pict>
               <v:shape w14:anchorId="6278DAA3" id="_x0000_s1033" type="#_x0000_t202" style="position:absolute;left:0;text-align:left;margin-left:79.9pt;margin-top:13.55pt;width:2in;height:2in;z-index:251666432;visibility:visible;mso-wrap-style:none;mso-width-percent:0;mso-height-percent:0;mso-wrap-distance-left:9pt;mso-wrap-distance-top:0;mso-wrap-distance-right:9pt;mso-wrap-distance-bottom:0;mso-position-horizontal:absolute;mso-position-horizontal-relative:text;mso-position-vertical:absolute;mso-position-vertical-relative:text;mso-width-percent:0;mso-height-percent:0;mso-width-relative:margin;mso-height-relative:margin;v-text-anchor:top" o:gfxdata="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" filled="f" stroked="f">
-                <v:fill o:detectmouseclick="t"/>
                 <v:textbox style="mso-fit-shape-to-text:t">
                   <w:txbxContent>
                     <w:p>
@@ -6818,29 +7044,7 @@
                                   <w14:round/>
                                 </w14:textOutline>
                               </w:rPr>
-                              <w:t xml:space="preserve">Cluster </w:t>
-                            </w:r>
-                            <w:r>
-                              <w:rPr>
-                                <w:rFonts w:eastAsia="Times New Roman" w:cstheme="minorHAnsi"/>
-                                <w:bCs/>
-                                <w:color w:val="00B050"/>
-                                <w:kern w:val="0"/>
-                                <w:sz w:val="44"/>
-                                <w:szCs w:val="44"/>
-                                <w:lang w:val="en-HK"/>
-                                <w14:shadow w14:blurRad="38100" w14:dist="25400" w14:dir="5400000" w14:sx="100000" w14:sy="100000" w14:kx="0" w14:ky="0" w14:algn="ctr">
-                                  <w14:srgbClr w14:val="6E747A">
-                                    <w14:alpha w14:val="57000"/>
-                                  </w14:srgbClr>
-                                </w14:shadow>
-                                <w14:textOutline w14:w="0" w14:cap="flat" w14:cmpd="sng" w14:algn="ctr">
-                                  <w14:noFill/>
-                                  <w14:prstDash w14:val="solid"/>
-                                  <w14:round/>
-                                </w14:textOutline>
-                              </w:rPr>
-                              <w:t>3</w:t>
+                              <w:t>Cluster 3</w:t>
                             </w:r>
                           </w:p>
                         </w:txbxContent>
@@ -6866,7 +7070,6 @@
           <mc:Fallback>
             <w:pict>
               <v:shape w14:anchorId="216B9263" id="_x0000_s1034" type="#_x0000_t202" style="position:absolute;left:0;text-align:left;margin-left:13.05pt;margin-top:141.45pt;width:2in;height:2in;z-index:251672576;visibility:visible;mso-wrap-style:none;mso-width-percent:0;mso-height-percent:0;mso-wrap-distance-left:9pt;mso-wrap-distance-top:0;mso-wrap-distance-right:9pt;mso-wrap-distance-bottom:0;mso-position-horizontal:absolute;mso-position-horizontal-relative:text;mso-position-vertical:absolute;mso-position-vertical-relative:text;mso-width-percent:0;mso-height-percent:0;mso-width-relative:margin;mso-height-relative:margin;v-text-anchor:top" o:gfxdata="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" filled="f" stroked="f">
-                <v:fill o:detectmouseclick="t"/>
                 <v:textbox style="mso-fit-shape-to-text:t">
                   <w:txbxContent>
                     <w:p>
@@ -6913,29 +7116,7 @@
                             <w14:round/>
                           </w14:textOutline>
                         </w:rPr>
-                        <w:t xml:space="preserve">Cluster </w:t>
-                      </w:r>
-                      <w:r>
-                        <w:rPr>
-                          <w:rFonts w:eastAsia="Times New Roman" w:cstheme="minorHAnsi"/>
-                          <w:bCs/>
-                          <w:color w:val="00B050"/>
-                          <w:kern w:val="0"/>
-                          <w:sz w:val="44"/>
-                          <w:szCs w:val="44"/>
-                          <w:lang w:val="en-HK"/>
-                          <w14:shadow w14:blurRad="38100" w14:dist="25400" w14:dir="5400000" w14:sx="100000" w14:sy="100000" w14:kx="0" w14:ky="0" w14:algn="ctr">
-                            <w14:srgbClr w14:val="6E747A">
-                              <w14:alpha w14:val="57000"/>
-                            </w14:srgbClr>
-                          </w14:shadow>
-                          <w14:textOutline w14:w="0" w14:cap="flat" w14:cmpd="sng" w14:algn="ctr">
-                            <w14:noFill/>
-                            <w14:prstDash w14:val="solid"/>
-                            <w14:round/>
-                          </w14:textOutline>
-                        </w:rPr>
-                        <w:t>3</w:t>
+                        <w:t>Cluster 3</w:t>
                       </w:r>
                     </w:p>
                   </w:txbxContent>
@@ -7077,7 +7258,6 @@
           <mc:Fallback>
             <w:pict>
               <v:shape w14:anchorId="28CA2766" id="_x0000_s1035" type="#_x0000_t202" style="position:absolute;left:0;text-align:left;margin-left:348.8pt;margin-top:119.9pt;width:2in;height:2in;z-index:251670528;visibility:visible;mso-wrap-style:none;mso-width-percent:0;mso-height-percent:0;mso-wrap-distance-left:9pt;mso-wrap-distance-top:0;mso-wrap-distance-right:9pt;mso-wrap-distance-bottom:0;mso-position-horizontal:absolute;mso-position-horizontal-relative:text;mso-position-vertical:absolute;mso-position-vertical-relative:text;mso-width-percent:0;mso-height-percent:0;mso-width-relative:margin;mso-height-relative:margin;v-text-anchor:top" o:gfxdata="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" filled="f" stroked="f">
-                <v:fill o:detectmouseclick="t"/>
                 <v:textbox style="mso-fit-shape-to-text:t">
                   <w:txbxContent>
                     <w:p>
@@ -7177,7 +7357,7 @@
                     <pic:cNvPicPr/>
                   </pic:nvPicPr>
                   <pic:blipFill>
-                    <a:blip r:embed="rId17"/>
+                    <a:blip r:embed="rId21"/>
                     <a:stretch>
                       <a:fillRect/>
                     </a:stretch>
@@ -8210,7 +8390,7 @@
       </w:r>
     </w:p>
     <w:sectPr>
-      <w:footerReference w:type="default" r:id="rId18"/>
+      <w:footerReference w:type="default" r:id="rId22"/>
       <w:pgSz w:w="11906" w:h="16838"/>
       <w:pgMar w:top="1440" w:right="1800" w:bottom="1440" w:left="1800" w:header="851" w:footer="992" w:gutter="0"/>
       <w:pgNumType w:start="0"/>
@@ -11864,6 +12044,7 @@
   <w:style w:type="character" w:default="1" w:styleId="DefaultParagraphFont">
     <w:name w:val="Default Paragraph Font"/>
     <w:uiPriority w:val="1"/>
+    <w:semiHidden/>
     <w:unhideWhenUsed/>
   </w:style>
   <w:style w:type="table" w:default="1" w:styleId="TableNormal">

--- a/Report_DSA_Bank_4475.docx
+++ b/Report_DSA_Bank_4475.docx
@@ -926,7 +926,7 @@
             </w:rPr>
             <w:fldChar w:fldCharType="separate"/>
           </w:r>
-          <w:hyperlink w:anchor="_Toc202890989" w:history="1">
+          <w:hyperlink w:anchor="_Toc202893424" w:history="1">
             <w:r>
               <w:rPr>
                 <w:rStyle w:val="Hyperlink"/>
@@ -954,7 +954,7 @@
                 <w:noProof/>
                 <w:webHidden/>
               </w:rPr>
-              <w:instrText xml:space="preserve"> PAGEREF _Toc202890989 \h </w:instrText>
+              <w:instrText xml:space="preserve"> PAGEREF _Toc202893424 \h </w:instrText>
             </w:r>
             <w:r>
               <w:rPr>
@@ -998,7 +998,7 @@
               <w14:ligatures w14:val="standardContextual"/>
             </w:rPr>
           </w:pPr>
-          <w:hyperlink w:anchor="_Toc202890990" w:history="1">
+          <w:hyperlink w:anchor="_Toc202893425" w:history="1">
             <w:r>
               <w:rPr>
                 <w:rStyle w:val="Hyperlink"/>
@@ -1026,7 +1026,7 @@
                 <w:noProof/>
                 <w:webHidden/>
               </w:rPr>
-              <w:instrText xml:space="preserve"> PAGEREF _Toc202890990 \h </w:instrText>
+              <w:instrText xml:space="preserve"> PAGEREF _Toc202893425 \h </w:instrText>
             </w:r>
             <w:r>
               <w:rPr>
@@ -1070,7 +1070,7 @@
               <w14:ligatures w14:val="standardContextual"/>
             </w:rPr>
           </w:pPr>
-          <w:hyperlink w:anchor="_Toc202890991" w:history="1">
+          <w:hyperlink w:anchor="_Toc202893426" w:history="1">
             <w:r>
               <w:rPr>
                 <w:rStyle w:val="Hyperlink"/>
@@ -1098,7 +1098,7 @@
                 <w:noProof/>
                 <w:webHidden/>
               </w:rPr>
-              <w:instrText xml:space="preserve"> PAGEREF _Toc202890991 \h </w:instrText>
+              <w:instrText xml:space="preserve"> PAGEREF _Toc202893426 \h </w:instrText>
             </w:r>
             <w:r>
               <w:rPr>
@@ -1142,7 +1142,7 @@
               <w14:ligatures w14:val="standardContextual"/>
             </w:rPr>
           </w:pPr>
-          <w:hyperlink w:anchor="_Toc202890992" w:history="1">
+          <w:hyperlink w:anchor="_Toc202893427" w:history="1">
             <w:r>
               <w:rPr>
                 <w:rStyle w:val="Hyperlink"/>
@@ -1170,7 +1170,7 @@
                 <w:noProof/>
                 <w:webHidden/>
               </w:rPr>
-              <w:instrText xml:space="preserve"> PAGEREF _Toc202890992 \h </w:instrText>
+              <w:instrText xml:space="preserve"> PAGEREF _Toc202893427 \h </w:instrText>
             </w:r>
             <w:r>
               <w:rPr>
@@ -1190,7 +1190,7 @@
                 <w:noProof/>
                 <w:webHidden/>
               </w:rPr>
-              <w:t>4</w:t>
+              <w:t>5</w:t>
             </w:r>
             <w:r>
               <w:rPr>
@@ -1214,7 +1214,7 @@
               <w14:ligatures w14:val="standardContextual"/>
             </w:rPr>
           </w:pPr>
-          <w:hyperlink w:anchor="_Toc202890993" w:history="1">
+          <w:hyperlink w:anchor="_Toc202893428" w:history="1">
             <w:r>
               <w:rPr>
                 <w:rStyle w:val="Hyperlink"/>
@@ -1242,7 +1242,7 @@
                 <w:noProof/>
                 <w:webHidden/>
               </w:rPr>
-              <w:instrText xml:space="preserve"> PAGEREF _Toc202890993 \h </w:instrText>
+              <w:instrText xml:space="preserve"> PAGEREF _Toc202893428 \h </w:instrText>
             </w:r>
             <w:r>
               <w:rPr>
@@ -1262,7 +1262,7 @@
                 <w:noProof/>
                 <w:webHidden/>
               </w:rPr>
-              <w:t>4</w:t>
+              <w:t>6</w:t>
             </w:r>
             <w:r>
               <w:rPr>
@@ -1286,7 +1286,7 @@
               <w14:ligatures w14:val="standardContextual"/>
             </w:rPr>
           </w:pPr>
-          <w:hyperlink w:anchor="_Toc202890994" w:history="1">
+          <w:hyperlink w:anchor="_Toc202893429" w:history="1">
             <w:r>
               <w:rPr>
                 <w:rStyle w:val="Hyperlink"/>
@@ -1314,7 +1314,7 @@
                 <w:noProof/>
                 <w:webHidden/>
               </w:rPr>
-              <w:instrText xml:space="preserve"> PAGEREF _Toc202890994 \h </w:instrText>
+              <w:instrText xml:space="preserve"> PAGEREF _Toc202893429 \h </w:instrText>
             </w:r>
             <w:r>
               <w:rPr>
@@ -1334,7 +1334,7 @@
                 <w:noProof/>
                 <w:webHidden/>
               </w:rPr>
-              <w:t>4</w:t>
+              <w:t>6</w:t>
             </w:r>
             <w:r>
               <w:rPr>
@@ -1358,7 +1358,7 @@
               <w14:ligatures w14:val="standardContextual"/>
             </w:rPr>
           </w:pPr>
-          <w:hyperlink w:anchor="_Toc202890995" w:history="1">
+          <w:hyperlink w:anchor="_Toc202893430" w:history="1">
             <w:r>
               <w:rPr>
                 <w:rStyle w:val="Hyperlink"/>
@@ -1386,7 +1386,7 @@
                 <w:noProof/>
                 <w:webHidden/>
               </w:rPr>
-              <w:instrText xml:space="preserve"> PAGEREF _Toc202890995 \h </w:instrText>
+              <w:instrText xml:space="preserve"> PAGEREF _Toc202893430 \h </w:instrText>
             </w:r>
             <w:r>
               <w:rPr>
@@ -1406,7 +1406,7 @@
                 <w:noProof/>
                 <w:webHidden/>
               </w:rPr>
-              <w:t>6</w:t>
+              <w:t>7</w:t>
             </w:r>
             <w:r>
               <w:rPr>
@@ -1430,7 +1430,7 @@
               <w14:ligatures w14:val="standardContextual"/>
             </w:rPr>
           </w:pPr>
-          <w:hyperlink w:anchor="_Toc202890996" w:history="1">
+          <w:hyperlink w:anchor="_Toc202893431" w:history="1">
             <w:r>
               <w:rPr>
                 <w:rStyle w:val="Hyperlink"/>
@@ -1458,7 +1458,7 @@
                 <w:noProof/>
                 <w:webHidden/>
               </w:rPr>
-              <w:instrText xml:space="preserve"> PAGEREF _Toc202890996 \h </w:instrText>
+              <w:instrText xml:space="preserve"> PAGEREF _Toc202893431 \h </w:instrText>
             </w:r>
             <w:r>
               <w:rPr>
@@ -1478,7 +1478,7 @@
                 <w:noProof/>
                 <w:webHidden/>
               </w:rPr>
-              <w:t>14</w:t>
+              <w:t>15</w:t>
             </w:r>
             <w:r>
               <w:rPr>
@@ -1540,7 +1540,7 @@
           <w:rFonts w:ascii="Times New Roman" w:hAnsi="Times New Roman" w:cs="Times New Roman"/>
         </w:rPr>
       </w:pPr>
-      <w:bookmarkStart w:id="0" w:name="_Toc202890989"/>
+      <w:bookmarkStart w:id="0" w:name="_Toc202893424"/>
       <w:r>
         <w:rPr>
           <w:rFonts w:ascii="Times New Roman" w:hAnsi="Times New Roman" w:cs="Times New Roman"/>
@@ -1845,7 +1845,7 @@
           <w:rFonts w:ascii="Times New Roman" w:hAnsi="Times New Roman" w:cs="Times New Roman"/>
         </w:rPr>
       </w:pPr>
-      <w:bookmarkStart w:id="1" w:name="_Toc202890990"/>
+      <w:bookmarkStart w:id="1" w:name="_Toc202893425"/>
       <w:r>
         <w:rPr>
           <w:rFonts w:ascii="Times New Roman" w:hAnsi="Times New Roman" w:cs="Times New Roman"/>
@@ -2770,7 +2770,7 @@
           <w:rFonts w:ascii="Times New Roman" w:hAnsi="Times New Roman" w:cs="Times New Roman"/>
         </w:rPr>
       </w:pPr>
-      <w:bookmarkStart w:id="2" w:name="_Toc202890991"/>
+      <w:bookmarkStart w:id="2" w:name="_Toc202893426"/>
       <w:r>
         <w:rPr>
           <w:rFonts w:ascii="Times New Roman" w:hAnsi="Times New Roman" w:cs="Times New Roman"/>
@@ -3023,7 +3023,7 @@
           <w:rFonts w:ascii="Times New Roman" w:hAnsi="Times New Roman" w:cs="Times New Roman"/>
         </w:rPr>
       </w:pPr>
-      <w:bookmarkStart w:id="3" w:name="_Toc202890992"/>
+      <w:bookmarkStart w:id="3" w:name="_Toc202893427"/>
       <w:r>
         <w:rPr>
           <w:rFonts w:ascii="Times New Roman" w:hAnsi="Times New Roman" w:cs="Times New Roman"/>
@@ -3325,7 +3325,7 @@
           <w:rFonts w:ascii="Times New Roman" w:hAnsi="Times New Roman" w:cs="Times New Roman"/>
         </w:rPr>
       </w:pPr>
-      <w:bookmarkStart w:id="4" w:name="_Toc202890993"/>
+      <w:bookmarkStart w:id="4" w:name="_Toc202893428"/>
       <w:r>
         <w:rPr>
           <w:rFonts w:ascii="Times New Roman" w:hAnsi="Times New Roman" w:cs="Times New Roman"/>
@@ -4460,7 +4460,6 @@
       <w:pPr>
         <w:pStyle w:val="NoSpacing"/>
       </w:pPr>
-      <w:bookmarkStart w:id="5" w:name="_Toc202890994"/>
     </w:p>
     <w:p/>
     <w:p/>
@@ -4472,6 +4471,7 @@
           <w:rFonts w:ascii="Times New Roman" w:hAnsi="Times New Roman" w:cs="Times New Roman"/>
         </w:rPr>
       </w:pPr>
+      <w:bookmarkStart w:id="5" w:name="_Toc202893429"/>
       <w:r>
         <w:rPr>
           <w:noProof/>
@@ -4578,7 +4578,7 @@
           <w:rFonts w:ascii="Times New Roman" w:hAnsi="Times New Roman" w:cs="Times New Roman"/>
         </w:rPr>
       </w:pPr>
-      <w:bookmarkStart w:id="6" w:name="_Toc202890995"/>
+      <w:bookmarkStart w:id="6" w:name="_Toc202893430"/>
       <w:r>
         <w:rPr>
           <w:rFonts w:ascii="Times New Roman" w:hAnsi="Times New Roman" w:cs="Times New Roman"/>
@@ -8108,7 +8108,7 @@
           <w:rFonts w:ascii="Times New Roman" w:hAnsi="Times New Roman" w:cs="Times New Roman"/>
         </w:rPr>
       </w:pPr>
-      <w:bookmarkStart w:id="9" w:name="_Toc202890996"/>
+      <w:bookmarkStart w:id="9" w:name="_Toc202893431"/>
       <w:r>
         <w:rPr>
           <w:rFonts w:ascii="Times New Roman" w:hAnsi="Times New Roman" w:cs="Times New Roman"/>

--- a/Report_DSA_Bank_4475.docx
+++ b/Report_DSA_Bank_4475.docx
@@ -210,7 +210,7 @@
                                   <w:sdtContent>
                                     <w:p>
                                       <w:pPr>
-                                        <w:pStyle w:val="NoSpacing"/>
+                                        <w:pStyle w:val="a3"/>
                                         <w:rPr>
                                           <w:color w:val="FFFFFF" w:themeColor="background1"/>
                                           <w:sz w:val="96"/>
@@ -284,7 +284,7 @@
                               <w:txbxContent>
                                 <w:p>
                                   <w:pPr>
-                                    <w:pStyle w:val="NoSpacing"/>
+                                    <w:pStyle w:val="a3"/>
                                     <w:spacing w:line="360" w:lineRule="auto"/>
                                     <w:rPr>
                                       <w:color w:val="FFFFFF" w:themeColor="background1"/>
@@ -301,7 +301,7 @@
                                 </w:p>
                                 <w:p>
                                   <w:pPr>
-                                    <w:pStyle w:val="NoSpacing"/>
+                                    <w:pStyle w:val="a3"/>
                                     <w:spacing w:line="360" w:lineRule="auto"/>
                                     <w:rPr>
                                       <w:color w:val="FFFFFF" w:themeColor="background1"/>
@@ -318,7 +318,7 @@
                                 </w:p>
                                 <w:p>
                                   <w:pPr>
-                                    <w:pStyle w:val="NoSpacing"/>
+                                    <w:pStyle w:val="a3"/>
                                     <w:spacing w:line="360" w:lineRule="auto"/>
                                     <w:rPr>
                                       <w:color w:val="FFFFFF" w:themeColor="background1"/>
@@ -346,7 +346,7 @@
                                   <w:sdtContent>
                                     <w:p>
                                       <w:pPr>
-                                        <w:pStyle w:val="NoSpacing"/>
+                                        <w:pStyle w:val="a3"/>
                                         <w:spacing w:line="360" w:lineRule="auto"/>
                                         <w:rPr>
                                           <w:color w:val="FFFFFF" w:themeColor="background1"/>
@@ -360,7 +360,7 @@
                                       </w:r>
                                       <w:r>
                                         <w:rPr>
-                                          <w:rFonts w:eastAsia="DengXian" w:hint="eastAsia"/>
+                                          <w:rFonts w:eastAsia="等线" w:hint="eastAsia"/>
                                           <w:color w:val="FFFFFF" w:themeColor="background1"/>
                                           <w:lang w:eastAsia="zh-CN"/>
                                         </w:rPr>
@@ -393,7 +393,7 @@
                                   <w:sdtContent>
                                     <w:p>
                                       <w:pPr>
-                                        <w:pStyle w:val="NoSpacing"/>
+                                        <w:pStyle w:val="a3"/>
                                         <w:spacing w:line="360" w:lineRule="auto"/>
                                         <w:rPr>
                                           <w:color w:val="FFFFFF" w:themeColor="background1"/>
@@ -460,7 +460,7 @@
                             <w:sdtContent>
                               <w:p>
                                 <w:pPr>
-                                  <w:pStyle w:val="NoSpacing"/>
+                                  <w:pStyle w:val="a3"/>
                                   <w:rPr>
                                     <w:color w:val="FFFFFF" w:themeColor="background1"/>
                                     <w:sz w:val="96"/>
@@ -489,7 +489,7 @@
                         <w:txbxContent>
                           <w:p>
                             <w:pPr>
-                              <w:pStyle w:val="NoSpacing"/>
+                              <w:pStyle w:val="a3"/>
                               <w:spacing w:line="360" w:lineRule="auto"/>
                               <w:rPr>
                                 <w:color w:val="FFFFFF" w:themeColor="background1"/>
@@ -506,7 +506,7 @@
                           </w:p>
                           <w:p>
                             <w:pPr>
-                              <w:pStyle w:val="NoSpacing"/>
+                              <w:pStyle w:val="a3"/>
                               <w:spacing w:line="360" w:lineRule="auto"/>
                               <w:rPr>
                                 <w:color w:val="FFFFFF" w:themeColor="background1"/>
@@ -523,7 +523,7 @@
                           </w:p>
                           <w:p>
                             <w:pPr>
-                              <w:pStyle w:val="NoSpacing"/>
+                              <w:pStyle w:val="a3"/>
                               <w:spacing w:line="360" w:lineRule="auto"/>
                               <w:rPr>
                                 <w:color w:val="FFFFFF" w:themeColor="background1"/>
@@ -551,7 +551,7 @@
                             <w:sdtContent>
                               <w:p>
                                 <w:pPr>
-                                  <w:pStyle w:val="NoSpacing"/>
+                                  <w:pStyle w:val="a3"/>
                                   <w:spacing w:line="360" w:lineRule="auto"/>
                                   <w:rPr>
                                     <w:color w:val="FFFFFF" w:themeColor="background1"/>
@@ -565,7 +565,7 @@
                                 </w:r>
                                 <w:r>
                                   <w:rPr>
-                                    <w:rFonts w:eastAsia="DengXian" w:hint="eastAsia"/>
+                                    <w:rFonts w:eastAsia="等线" w:hint="eastAsia"/>
                                     <w:color w:val="FFFFFF" w:themeColor="background1"/>
                                     <w:lang w:eastAsia="zh-CN"/>
                                   </w:rPr>
@@ -598,7 +598,7 @@
                             <w:sdtContent>
                               <w:p>
                                 <w:pPr>
-                                  <w:pStyle w:val="NoSpacing"/>
+                                  <w:pStyle w:val="a3"/>
                                   <w:spacing w:line="360" w:lineRule="auto"/>
                                   <w:rPr>
                                     <w:color w:val="FFFFFF" w:themeColor="background1"/>
@@ -698,7 +698,7 @@
                                 <w:sdtContent>
                                   <w:p>
                                     <w:pPr>
-                                      <w:pStyle w:val="NoSpacing"/>
+                                      <w:pStyle w:val="a3"/>
                                       <w:wordWrap w:val="0"/>
                                       <w:jc w:val="right"/>
                                       <w:rPr>
@@ -755,7 +755,7 @@
                           <w:sdtContent>
                             <w:p>
                               <w:pPr>
-                                <w:pStyle w:val="NoSpacing"/>
+                                <w:pStyle w:val="a3"/>
                                 <w:wordWrap w:val="0"/>
                                 <w:jc w:val="right"/>
                                 <w:rPr>
@@ -881,7 +881,7 @@
       <w:sdtContent>
         <w:p>
           <w:pPr>
-            <w:pStyle w:val="TOCHeading"/>
+            <w:pStyle w:val="TOC"/>
             <w:spacing w:before="120" w:after="120"/>
             <w:rPr>
               <w:rFonts w:ascii="Times New Roman" w:hAnsi="Times New Roman" w:cs="Times New Roman"/>
@@ -929,7 +929,7 @@
           <w:hyperlink w:anchor="_Toc202893424" w:history="1">
             <w:r>
               <w:rPr>
-                <w:rStyle w:val="Hyperlink"/>
+                <w:rStyle w:val="aa"/>
                 <w:rFonts w:ascii="Times New Roman" w:hAnsi="Times New Roman" w:cs="Times New Roman"/>
                 <w:noProof/>
               </w:rPr>
@@ -1001,7 +1001,7 @@
           <w:hyperlink w:anchor="_Toc202893425" w:history="1">
             <w:r>
               <w:rPr>
-                <w:rStyle w:val="Hyperlink"/>
+                <w:rStyle w:val="aa"/>
                 <w:rFonts w:ascii="Times New Roman" w:hAnsi="Times New Roman" w:cs="Times New Roman"/>
                 <w:noProof/>
               </w:rPr>
@@ -1073,7 +1073,7 @@
           <w:hyperlink w:anchor="_Toc202893426" w:history="1">
             <w:r>
               <w:rPr>
-                <w:rStyle w:val="Hyperlink"/>
+                <w:rStyle w:val="aa"/>
                 <w:rFonts w:ascii="Times New Roman" w:hAnsi="Times New Roman" w:cs="Times New Roman"/>
                 <w:noProof/>
               </w:rPr>
@@ -1145,7 +1145,7 @@
           <w:hyperlink w:anchor="_Toc202893427" w:history="1">
             <w:r>
               <w:rPr>
-                <w:rStyle w:val="Hyperlink"/>
+                <w:rStyle w:val="aa"/>
                 <w:rFonts w:ascii="Times New Roman" w:hAnsi="Times New Roman" w:cs="Times New Roman"/>
                 <w:noProof/>
               </w:rPr>
@@ -1217,7 +1217,7 @@
           <w:hyperlink w:anchor="_Toc202893428" w:history="1">
             <w:r>
               <w:rPr>
-                <w:rStyle w:val="Hyperlink"/>
+                <w:rStyle w:val="aa"/>
                 <w:rFonts w:ascii="Times New Roman" w:hAnsi="Times New Roman" w:cs="Times New Roman"/>
                 <w:noProof/>
               </w:rPr>
@@ -1289,7 +1289,7 @@
           <w:hyperlink w:anchor="_Toc202893429" w:history="1">
             <w:r>
               <w:rPr>
-                <w:rStyle w:val="Hyperlink"/>
+                <w:rStyle w:val="aa"/>
                 <w:rFonts w:ascii="Times New Roman" w:hAnsi="Times New Roman" w:cs="Times New Roman"/>
                 <w:noProof/>
               </w:rPr>
@@ -1361,7 +1361,7 @@
           <w:hyperlink w:anchor="_Toc202893430" w:history="1">
             <w:r>
               <w:rPr>
-                <w:rStyle w:val="Hyperlink"/>
+                <w:rStyle w:val="aa"/>
                 <w:rFonts w:ascii="Times New Roman" w:hAnsi="Times New Roman" w:cs="Times New Roman"/>
                 <w:noProof/>
               </w:rPr>
@@ -1433,7 +1433,7 @@
           <w:hyperlink w:anchor="_Toc202893431" w:history="1">
             <w:r>
               <w:rPr>
-                <w:rStyle w:val="Hyperlink"/>
+                <w:rStyle w:val="aa"/>
                 <w:rFonts w:ascii="Times New Roman" w:hAnsi="Times New Roman" w:cs="Times New Roman"/>
                 <w:noProof/>
               </w:rPr>
@@ -1534,7 +1534,7 @@
     </w:p>
     <w:p>
       <w:pPr>
-        <w:pStyle w:val="Heading1"/>
+        <w:pStyle w:val="1"/>
         <w:spacing w:before="120" w:after="120"/>
         <w:rPr>
           <w:rFonts w:ascii="Times New Roman" w:hAnsi="Times New Roman" w:cs="Times New Roman"/>
@@ -1729,7 +1729,7 @@
     </w:p>
     <w:p>
       <w:pPr>
-        <w:pStyle w:val="ListParagraph"/>
+        <w:pStyle w:val="a5"/>
         <w:widowControl/>
         <w:numPr>
           <w:ilvl w:val="0"/>
@@ -1751,7 +1751,7 @@
     </w:p>
     <w:p>
       <w:pPr>
-        <w:pStyle w:val="ListParagraph"/>
+        <w:pStyle w:val="a5"/>
         <w:widowControl/>
         <w:numPr>
           <w:ilvl w:val="0"/>
@@ -1768,20 +1768,12 @@
         <w:rPr>
           <w:rFonts w:ascii="Times New Roman" w:hAnsi="Times New Roman" w:cs="Times New Roman"/>
         </w:rPr>
-        <w:t xml:space="preserve">Overview of Existing and Attrition Customer </w:t>
-      </w:r>
-      <w:proofErr w:type="gramStart"/>
-      <w:r>
-        <w:rPr>
-          <w:rFonts w:ascii="Times New Roman" w:hAnsi="Times New Roman" w:cs="Times New Roman"/>
-        </w:rPr>
-        <w:t>circumstance</w:t>
-      </w:r>
-      <w:proofErr w:type="gramEnd"/>
-    </w:p>
-    <w:p>
-      <w:pPr>
-        <w:pStyle w:val="ListParagraph"/>
+        <w:t>Overview of Existing and Attrition Customer circumstance</w:t>
+      </w:r>
+    </w:p>
+    <w:p>
+      <w:pPr>
+        <w:pStyle w:val="a5"/>
         <w:widowControl/>
         <w:numPr>
           <w:ilvl w:val="0"/>
@@ -1803,7 +1795,7 @@
     </w:p>
     <w:p>
       <w:pPr>
-        <w:pStyle w:val="ListParagraph"/>
+        <w:pStyle w:val="a5"/>
         <w:widowControl/>
         <w:numPr>
           <w:ilvl w:val="0"/>
@@ -1839,7 +1831,7 @@
     </w:p>
     <w:p>
       <w:pPr>
-        <w:pStyle w:val="Heading1"/>
+        <w:pStyle w:val="1"/>
         <w:spacing w:before="120" w:after="120"/>
         <w:rPr>
           <w:rFonts w:ascii="Times New Roman" w:hAnsi="Times New Roman" w:cs="Times New Roman"/>
@@ -1908,7 +1900,7 @@
     </w:p>
     <w:tbl>
       <w:tblPr>
-        <w:tblStyle w:val="GridTable4"/>
+        <w:tblStyle w:val="4"/>
         <w:tblpPr w:leftFromText="180" w:rightFromText="180" w:vertAnchor="text" w:horzAnchor="margin" w:tblpXSpec="center" w:tblpY="226"/>
         <w:tblW w:w="11245" w:type="dxa"/>
         <w:tblLayout w:type="fixed"/>
@@ -2051,12 +2043,12 @@
               <w:spacing w:before="120" w:after="120"/>
               <w:cnfStyle w:val="000000100000" w:firstRow="0" w:lastRow="0" w:firstColumn="0" w:lastColumn="0" w:oddVBand="0" w:evenVBand="0" w:oddHBand="1" w:evenHBand="0" w:firstRowFirstColumn="0" w:firstRowLastColumn="0" w:lastRowFirstColumn="0" w:lastRowLastColumn="0"/>
               <w:rPr>
-                <w:rFonts w:eastAsia="DengXian"/>
+                <w:rFonts w:eastAsia="等线"/>
               </w:rPr>
             </w:pPr>
             <w:r>
               <w:rPr>
-                <w:rFonts w:eastAsia="DengXian"/>
+                <w:rFonts w:eastAsia="等线"/>
               </w:rPr>
               <w:t>708082083 to 828343083</w:t>
             </w:r>
@@ -2212,7 +2204,7 @@
             </w:pPr>
             <w:r>
               <w:rPr>
-                <w:rFonts w:eastAsia="DengXian"/>
+                <w:rFonts w:eastAsia="等线"/>
               </w:rPr>
               <w:t>0 to 5</w:t>
             </w:r>
@@ -2285,12 +2277,12 @@
               <w:spacing w:before="120" w:after="120"/>
               <w:cnfStyle w:val="000000000000" w:firstRow="0" w:lastRow="0" w:firstColumn="0" w:lastColumn="0" w:oddVBand="0" w:evenVBand="0" w:oddHBand="0" w:evenHBand="0" w:firstRowFirstColumn="0" w:firstRowLastColumn="0" w:lastRowFirstColumn="0" w:lastRowLastColumn="0"/>
               <w:rPr>
-                <w:rFonts w:eastAsia="DengXian"/>
+                <w:rFonts w:eastAsia="等线"/>
               </w:rPr>
             </w:pPr>
             <w:r>
               <w:rPr>
-                <w:rFonts w:eastAsia="DengXian"/>
+                <w:rFonts w:eastAsia="等线"/>
               </w:rPr>
               <w:t>1438.3</w:t>
             </w:r>
@@ -2300,27 +2292,25 @@
               <w:spacing w:before="120" w:after="120"/>
               <w:cnfStyle w:val="000000000000" w:firstRow="0" w:lastRow="0" w:firstColumn="0" w:lastColumn="0" w:oddVBand="0" w:evenVBand="0" w:oddHBand="0" w:evenHBand="0" w:firstRowFirstColumn="0" w:firstRowLastColumn="0" w:lastRowFirstColumn="0" w:lastRowLastColumn="0"/>
             </w:pPr>
-            <w:proofErr w:type="gramStart"/>
-            <w:r>
-              <w:rPr>
-                <w:rFonts w:eastAsia="DengXian"/>
+            <w:r>
+              <w:rPr>
+                <w:rFonts w:eastAsia="等线"/>
               </w:rPr>
               <w:t xml:space="preserve">to </w:t>
             </w:r>
             <w:r>
               <w:rPr>
-                <w:rFonts w:eastAsia="SimSun"/>
+                <w:rFonts w:eastAsia="宋体"/>
                 <w:color w:val="000000"/>
               </w:rPr>
               <w:t xml:space="preserve"> </w:t>
             </w:r>
             <w:r>
               <w:rPr>
-                <w:rFonts w:eastAsia="DengXian"/>
+                <w:rFonts w:eastAsia="等线"/>
               </w:rPr>
               <w:t>34516</w:t>
             </w:r>
-            <w:proofErr w:type="gramEnd"/>
           </w:p>
         </w:tc>
         <w:tc>
@@ -2395,7 +2385,7 @@
             </w:pPr>
             <w:r>
               <w:rPr>
-                <w:rFonts w:eastAsia="DengXian"/>
+                <w:rFonts w:eastAsia="等线"/>
               </w:rPr>
               <w:t>0 to 2517</w:t>
             </w:r>
@@ -2426,11 +2416,9 @@
             <w:pPr>
               <w:spacing w:before="120" w:after="120"/>
             </w:pPr>
-            <w:proofErr w:type="spellStart"/>
             <w:r>
               <w:t>Avg_Open_To_Buy</w:t>
             </w:r>
-            <w:proofErr w:type="spellEnd"/>
           </w:p>
         </w:tc>
         <w:tc>
@@ -2472,7 +2460,7 @@
             </w:pPr>
             <w:r>
               <w:rPr>
-                <w:rFonts w:eastAsia="DengXian"/>
+                <w:rFonts w:eastAsia="等线"/>
               </w:rPr>
               <w:t>3 to 34516</w:t>
             </w:r>
@@ -2506,11 +2494,9 @@
             <w:pPr>
               <w:spacing w:before="120" w:after="120"/>
             </w:pPr>
-            <w:proofErr w:type="spellStart"/>
             <w:r>
               <w:t>Total_Trans_Amt</w:t>
             </w:r>
-            <w:proofErr w:type="spellEnd"/>
           </w:p>
         </w:tc>
         <w:tc>
@@ -2552,7 +2538,7 @@
             </w:pPr>
             <w:r>
               <w:rPr>
-                <w:rFonts w:eastAsia="DengXian"/>
+                <w:rFonts w:eastAsia="等线"/>
               </w:rPr>
               <w:t>510 to 18484</w:t>
             </w:r>
@@ -2583,11 +2569,9 @@
             <w:pPr>
               <w:spacing w:before="120" w:after="120"/>
             </w:pPr>
-            <w:proofErr w:type="spellStart"/>
             <w:r>
               <w:t>Total_Trans_Ct</w:t>
             </w:r>
-            <w:proofErr w:type="spellEnd"/>
           </w:p>
         </w:tc>
         <w:tc>
@@ -2629,7 +2613,7 @@
             </w:pPr>
             <w:r>
               <w:rPr>
-                <w:rFonts w:eastAsia="DengXian"/>
+                <w:rFonts w:eastAsia="等线"/>
               </w:rPr>
               <w:t>10 to 139</w:t>
             </w:r>
@@ -2663,11 +2647,9 @@
             <w:pPr>
               <w:spacing w:before="120" w:after="120"/>
             </w:pPr>
-            <w:proofErr w:type="spellStart"/>
             <w:r>
               <w:t>Avg_Utilization_Ratio</w:t>
             </w:r>
-            <w:proofErr w:type="spellEnd"/>
           </w:p>
         </w:tc>
         <w:tc>
@@ -2757,14 +2739,14 @@
         <w:widowControl/>
         <w:spacing w:before="120" w:after="120"/>
         <w:rPr>
-          <w:rFonts w:ascii="Times New Roman" w:eastAsia="DengXian" w:hAnsi="Times New Roman" w:cs="Times New Roman"/>
+          <w:rFonts w:ascii="Times New Roman" w:eastAsia="等线" w:hAnsi="Times New Roman" w:cs="Times New Roman"/>
           <w:lang w:eastAsia="zh-CN"/>
         </w:rPr>
       </w:pPr>
     </w:p>
     <w:p>
       <w:pPr>
-        <w:pStyle w:val="Heading1"/>
+        <w:pStyle w:val="1"/>
         <w:spacing w:before="120" w:after="120"/>
         <w:rPr>
           <w:rFonts w:ascii="Times New Roman" w:hAnsi="Times New Roman" w:cs="Times New Roman"/>
@@ -2807,7 +2789,7 @@
       <w:hyperlink r:id="rId11" w:history="1">
         <w:r>
           <w:rPr>
-            <w:rStyle w:val="Hyperlink"/>
+            <w:rStyle w:val="aa"/>
             <w:rFonts w:ascii="Times New Roman" w:hAnsi="Times New Roman" w:cs="Times New Roman"/>
           </w:rPr>
           <w:t>https://github.com/XiuhaoTan/TAN_4475Project.git</w:t>
@@ -3018,7 +3000,7 @@
     </w:p>
     <w:p>
       <w:pPr>
-        <w:pStyle w:val="Heading1"/>
+        <w:pStyle w:val="1"/>
         <w:rPr>
           <w:rFonts w:ascii="Times New Roman" w:hAnsi="Times New Roman" w:cs="Times New Roman"/>
         </w:rPr>
@@ -3034,7 +3016,7 @@
     </w:p>
     <w:tbl>
       <w:tblPr>
-        <w:tblStyle w:val="TableGrid"/>
+        <w:tblStyle w:val="ab"/>
         <w:tblW w:w="7513" w:type="dxa"/>
         <w:tblInd w:w="-147" w:type="dxa"/>
         <w:tblLook w:val="04A0" w:firstRow="1" w:lastRow="0" w:firstColumn="1" w:lastColumn="0" w:noHBand="0" w:noVBand="1"/>
@@ -3129,7 +3111,7 @@
             <w:pPr>
               <w:widowControl/>
               <w:rPr>
-                <w:rFonts w:eastAsia="DengXian"/>
+                <w:rFonts w:eastAsia="等线"/>
                 <w:lang w:eastAsia="zh-CN"/>
               </w:rPr>
             </w:pPr>
@@ -3138,14 +3120,14 @@
             </w:r>
             <w:r>
               <w:rPr>
-                <w:rFonts w:eastAsia="DengXian"/>
+                <w:rFonts w:eastAsia="等线"/>
                 <w:lang w:eastAsia="zh-CN"/>
               </w:rPr>
               <w:t>; Report Improvement</w:t>
             </w:r>
             <w:r>
               <w:rPr>
-                <w:rFonts w:eastAsia="DengXian"/>
+                <w:rFonts w:eastAsia="等线"/>
                 <w:lang w:eastAsia="zh-CN"/>
               </w:rPr>
               <w:t>;</w:t>
@@ -3194,7 +3176,7 @@
             <w:pPr>
               <w:widowControl/>
               <w:rPr>
-                <w:rFonts w:eastAsia="DengXian"/>
+                <w:rFonts w:eastAsia="等线"/>
                 <w:lang w:eastAsia="zh-CN"/>
               </w:rPr>
             </w:pPr>
@@ -3203,7 +3185,7 @@
             </w:r>
             <w:r>
               <w:rPr>
-                <w:rFonts w:eastAsia="DengXian"/>
+                <w:rFonts w:eastAsia="等线"/>
                 <w:lang w:eastAsia="zh-CN"/>
               </w:rPr>
               <w:t>;</w:t>
@@ -3213,14 +3195,14 @@
             </w:r>
             <w:r>
               <w:rPr>
-                <w:rFonts w:eastAsia="DengXian"/>
+                <w:rFonts w:eastAsia="等线"/>
                 <w:lang w:eastAsia="zh-CN"/>
               </w:rPr>
               <w:t>Report Improvement</w:t>
             </w:r>
             <w:r>
               <w:rPr>
-                <w:rFonts w:eastAsia="DengXian"/>
+                <w:rFonts w:eastAsia="等线"/>
                 <w:lang w:eastAsia="zh-CN"/>
               </w:rPr>
               <w:t>;</w:t>
@@ -3266,7 +3248,7 @@
             <w:pPr>
               <w:widowControl/>
               <w:rPr>
-                <w:rFonts w:eastAsia="DengXian"/>
+                <w:rFonts w:eastAsia="等线"/>
                 <w:lang w:eastAsia="zh-CN"/>
               </w:rPr>
             </w:pPr>
@@ -3275,7 +3257,7 @@
             </w:r>
             <w:r>
               <w:rPr>
-                <w:rFonts w:eastAsia="DengXian"/>
+                <w:rFonts w:eastAsia="等线"/>
                 <w:lang w:eastAsia="zh-CN"/>
               </w:rPr>
               <w:t>;</w:t>
@@ -3285,14 +3267,14 @@
             </w:r>
             <w:r>
               <w:rPr>
-                <w:rFonts w:eastAsia="DengXian"/>
+                <w:rFonts w:eastAsia="等线"/>
                 <w:lang w:eastAsia="zh-CN"/>
               </w:rPr>
               <w:t>Report Improvement</w:t>
             </w:r>
             <w:r>
               <w:rPr>
-                <w:rFonts w:eastAsia="DengXian"/>
+                <w:rFonts w:eastAsia="等线"/>
                 <w:lang w:eastAsia="zh-CN"/>
               </w:rPr>
               <w:t>;</w:t>
@@ -3302,7 +3284,7 @@
             </w:r>
             <w:r>
               <w:rPr>
-                <w:rFonts w:eastAsia="DengXian"/>
+                <w:rFonts w:eastAsia="等线"/>
                 <w:lang w:eastAsia="zh-CN"/>
               </w:rPr>
               <w:t xml:space="preserve"> Improvement;</w:t>
@@ -3320,7 +3302,7 @@
     </w:p>
     <w:p>
       <w:pPr>
-        <w:pStyle w:val="Heading1"/>
+        <w:pStyle w:val="1"/>
         <w:rPr>
           <w:rFonts w:ascii="Times New Roman" w:hAnsi="Times New Roman" w:cs="Times New Roman"/>
         </w:rPr>
@@ -3658,7 +3640,7 @@
             </w:pPr>
             <w:r>
               <w:rPr>
-                <w:rFonts w:ascii="Times New Roman" w:eastAsia="DengXian" w:hAnsi="Times New Roman" w:cs="Times New Roman"/>
+                <w:rFonts w:ascii="Times New Roman" w:eastAsia="等线" w:hAnsi="Times New Roman" w:cs="Times New Roman"/>
                 <w:color w:val="000000"/>
               </w:rPr>
               <w:t>Data</w:t>
@@ -3694,7 +3676,7 @@
             </w:pPr>
             <w:r>
               <w:rPr>
-                <w:rFonts w:ascii="Times New Roman" w:eastAsia="DengXian" w:hAnsi="Times New Roman" w:cs="Times New Roman"/>
+                <w:rFonts w:ascii="Times New Roman" w:eastAsia="等线" w:hAnsi="Times New Roman" w:cs="Times New Roman"/>
                 <w:color w:val="000000"/>
               </w:rPr>
               <w:t>Low</w:t>
@@ -3730,7 +3712,7 @@
             </w:pPr>
             <w:r>
               <w:rPr>
-                <w:rFonts w:ascii="Times New Roman" w:eastAsia="DengXian" w:hAnsi="Times New Roman" w:cs="Times New Roman"/>
+                <w:rFonts w:ascii="Times New Roman" w:eastAsia="等线" w:hAnsi="Times New Roman" w:cs="Times New Roman"/>
                 <w:color w:val="000000"/>
               </w:rPr>
               <w:t>Committed</w:t>
@@ -3770,7 +3752,7 @@
             </w:pPr>
             <w:r>
               <w:rPr>
-                <w:rFonts w:ascii="Times New Roman" w:eastAsia="DengXian" w:hAnsi="Times New Roman" w:cs="Times New Roman"/>
+                <w:rFonts w:ascii="Times New Roman" w:eastAsia="等线" w:hAnsi="Times New Roman" w:cs="Times New Roman"/>
               </w:rPr>
               <w:t>2</w:t>
             </w:r>
@@ -3839,7 +3821,7 @@
             </w:pPr>
             <w:r>
               <w:rPr>
-                <w:rFonts w:ascii="Times New Roman" w:eastAsia="DengXian" w:hAnsi="Times New Roman" w:cs="Times New Roman"/>
+                <w:rFonts w:ascii="Times New Roman" w:eastAsia="等线" w:hAnsi="Times New Roman" w:cs="Times New Roman"/>
                 <w:color w:val="000000"/>
               </w:rPr>
               <w:t>Cleansing</w:t>
@@ -3875,7 +3857,7 @@
             </w:pPr>
             <w:r>
               <w:rPr>
-                <w:rFonts w:ascii="Times New Roman" w:eastAsia="DengXian" w:hAnsi="Times New Roman" w:cs="Times New Roman"/>
+                <w:rFonts w:ascii="Times New Roman" w:eastAsia="等线" w:hAnsi="Times New Roman" w:cs="Times New Roman"/>
                 <w:color w:val="000000"/>
               </w:rPr>
               <w:t>High</w:t>
@@ -3911,7 +3893,7 @@
             </w:pPr>
             <w:r>
               <w:rPr>
-                <w:rFonts w:ascii="Times New Roman" w:eastAsia="DengXian" w:hAnsi="Times New Roman" w:cs="Times New Roman"/>
+                <w:rFonts w:ascii="Times New Roman" w:eastAsia="等线" w:hAnsi="Times New Roman" w:cs="Times New Roman"/>
                 <w:color w:val="000000"/>
               </w:rPr>
               <w:t>Committed</w:t>
@@ -3951,7 +3933,7 @@
             </w:pPr>
             <w:r>
               <w:rPr>
-                <w:rFonts w:ascii="Times New Roman" w:eastAsia="DengXian" w:hAnsi="Times New Roman" w:cs="Times New Roman"/>
+                <w:rFonts w:ascii="Times New Roman" w:eastAsia="等线" w:hAnsi="Times New Roman" w:cs="Times New Roman"/>
               </w:rPr>
               <w:t>3</w:t>
             </w:r>
@@ -3985,7 +3967,7 @@
             </w:pPr>
             <w:r>
               <w:rPr>
-                <w:rFonts w:ascii="Times New Roman" w:eastAsia="DengXian" w:hAnsi="Times New Roman" w:cs="Times New Roman"/>
+                <w:rFonts w:ascii="Times New Roman" w:eastAsia="等线" w:hAnsi="Times New Roman" w:cs="Times New Roman"/>
                 <w:color w:val="000000"/>
               </w:rPr>
               <w:t>Modeling analysis</w:t>
@@ -4021,7 +4003,7 @@
             </w:pPr>
             <w:r>
               <w:rPr>
-                <w:rFonts w:ascii="Times New Roman" w:eastAsia="DengXian" w:hAnsi="Times New Roman" w:cs="Times New Roman"/>
+                <w:rFonts w:ascii="Times New Roman" w:eastAsia="等线" w:hAnsi="Times New Roman" w:cs="Times New Roman"/>
                 <w:color w:val="000000"/>
               </w:rPr>
               <w:t>Modelling</w:t>
@@ -4057,7 +4039,7 @@
             </w:pPr>
             <w:r>
               <w:rPr>
-                <w:rFonts w:ascii="Times New Roman" w:eastAsia="DengXian" w:hAnsi="Times New Roman" w:cs="Times New Roman"/>
+                <w:rFonts w:ascii="Times New Roman" w:eastAsia="等线" w:hAnsi="Times New Roman" w:cs="Times New Roman"/>
                 <w:color w:val="000000"/>
               </w:rPr>
               <w:t>High</w:t>
@@ -4093,7 +4075,7 @@
             </w:pPr>
             <w:r>
               <w:rPr>
-                <w:rFonts w:ascii="Times New Roman" w:eastAsia="DengXian" w:hAnsi="Times New Roman" w:cs="Times New Roman"/>
+                <w:rFonts w:ascii="Times New Roman" w:eastAsia="等线" w:hAnsi="Times New Roman" w:cs="Times New Roman"/>
                 <w:color w:val="000000"/>
               </w:rPr>
               <w:t>Committed</w:t>
@@ -4127,12 +4109,12 @@
               <w:widowControl/>
               <w:jc w:val="center"/>
               <w:rPr>
-                <w:rFonts w:ascii="Times New Roman" w:eastAsia="DengXian" w:hAnsi="Times New Roman" w:cs="Times New Roman"/>
+                <w:rFonts w:ascii="Times New Roman" w:eastAsia="等线" w:hAnsi="Times New Roman" w:cs="Times New Roman"/>
               </w:rPr>
             </w:pPr>
             <w:r>
               <w:rPr>
-                <w:rFonts w:ascii="Times New Roman" w:eastAsia="DengXian" w:hAnsi="Times New Roman" w:cs="Times New Roman"/>
+                <w:rFonts w:ascii="Times New Roman" w:eastAsia="等线" w:hAnsi="Times New Roman" w:cs="Times New Roman"/>
               </w:rPr>
               <w:t>4</w:t>
             </w:r>
@@ -4165,7 +4147,7 @@
             </w:pPr>
             <w:r>
               <w:rPr>
-                <w:rFonts w:ascii="Times New Roman" w:eastAsia="DengXian" w:hAnsi="Times New Roman" w:cs="Times New Roman"/>
+                <w:rFonts w:ascii="Times New Roman" w:eastAsia="等线" w:hAnsi="Times New Roman" w:cs="Times New Roman"/>
                 <w:color w:val="000000"/>
               </w:rPr>
               <w:t>New customer predication</w:t>
@@ -4200,7 +4182,7 @@
             </w:pPr>
             <w:r>
               <w:rPr>
-                <w:rFonts w:ascii="Times New Roman" w:eastAsia="DengXian" w:hAnsi="Times New Roman" w:cs="Times New Roman"/>
+                <w:rFonts w:ascii="Times New Roman" w:eastAsia="等线" w:hAnsi="Times New Roman" w:cs="Times New Roman"/>
                 <w:color w:val="000000"/>
               </w:rPr>
               <w:t>Improvement</w:t>
@@ -4235,7 +4217,7 @@
             </w:pPr>
             <w:r>
               <w:rPr>
-                <w:rFonts w:ascii="Times New Roman" w:eastAsia="DengXian" w:hAnsi="Times New Roman" w:cs="Times New Roman"/>
+                <w:rFonts w:ascii="Times New Roman" w:eastAsia="等线" w:hAnsi="Times New Roman" w:cs="Times New Roman"/>
                 <w:color w:val="000000"/>
               </w:rPr>
               <w:t>Middle</w:t>
@@ -4270,7 +4252,7 @@
             </w:pPr>
             <w:r>
               <w:rPr>
-                <w:rFonts w:ascii="Times New Roman" w:eastAsia="DengXian" w:hAnsi="Times New Roman" w:cs="Times New Roman"/>
+                <w:rFonts w:ascii="Times New Roman" w:eastAsia="等线" w:hAnsi="Times New Roman" w:cs="Times New Roman"/>
                 <w:color w:val="000000"/>
               </w:rPr>
               <w:t>Committed</w:t>
@@ -4304,12 +4286,12 @@
               <w:widowControl/>
               <w:jc w:val="center"/>
               <w:rPr>
-                <w:rFonts w:ascii="Times New Roman" w:eastAsia="DengXian" w:hAnsi="Times New Roman" w:cs="Times New Roman"/>
+                <w:rFonts w:ascii="Times New Roman" w:eastAsia="等线" w:hAnsi="Times New Roman" w:cs="Times New Roman"/>
               </w:rPr>
             </w:pPr>
             <w:r>
               <w:rPr>
-                <w:rFonts w:ascii="Times New Roman" w:eastAsia="DengXian" w:hAnsi="Times New Roman" w:cs="Times New Roman"/>
+                <w:rFonts w:ascii="Times New Roman" w:eastAsia="等线" w:hAnsi="Times New Roman" w:cs="Times New Roman"/>
               </w:rPr>
               <w:t>5</w:t>
             </w:r>
@@ -4342,7 +4324,7 @@
             </w:pPr>
             <w:r>
               <w:rPr>
-                <w:rFonts w:ascii="Times New Roman" w:eastAsia="DengXian" w:hAnsi="Times New Roman" w:cs="Times New Roman"/>
+                <w:rFonts w:ascii="Times New Roman" w:eastAsia="等线" w:hAnsi="Times New Roman" w:cs="Times New Roman"/>
                 <w:color w:val="000000"/>
               </w:rPr>
               <w:t>Evaluation</w:t>
@@ -4377,7 +4359,7 @@
             </w:pPr>
             <w:r>
               <w:rPr>
-                <w:rFonts w:ascii="Times New Roman" w:eastAsia="DengXian" w:hAnsi="Times New Roman" w:cs="Times New Roman"/>
+                <w:rFonts w:ascii="Times New Roman" w:eastAsia="等线" w:hAnsi="Times New Roman" w:cs="Times New Roman"/>
                 <w:color w:val="000000"/>
               </w:rPr>
               <w:t>Improvement</w:t>
@@ -4412,7 +4394,7 @@
             </w:pPr>
             <w:r>
               <w:rPr>
-                <w:rFonts w:ascii="Times New Roman" w:eastAsia="DengXian" w:hAnsi="Times New Roman" w:cs="Times New Roman"/>
+                <w:rFonts w:ascii="Times New Roman" w:eastAsia="等线" w:hAnsi="Times New Roman" w:cs="Times New Roman"/>
                 <w:color w:val="000000"/>
               </w:rPr>
               <w:t>High</w:t>
@@ -4447,7 +4429,7 @@
             </w:pPr>
             <w:r>
               <w:rPr>
-                <w:rFonts w:ascii="Times New Roman" w:eastAsia="DengXian" w:hAnsi="Times New Roman" w:cs="Times New Roman"/>
+                <w:rFonts w:ascii="Times New Roman" w:eastAsia="等线" w:hAnsi="Times New Roman" w:cs="Times New Roman"/>
                 <w:color w:val="000000"/>
               </w:rPr>
               <w:t>Committed</w:t>
@@ -4458,15 +4440,16 @@
     </w:tbl>
     <w:p>
       <w:pPr>
-        <w:pStyle w:val="NoSpacing"/>
+        <w:pStyle w:val="a3"/>
       </w:pPr>
     </w:p>
     <w:p/>
     <w:p/>
     <w:p>
       <w:pPr>
-        <w:pStyle w:val="Heading1"/>
+        <w:pStyle w:val="1"/>
         <w:spacing w:before="0"/>
+        <w:ind w:leftChars="-590" w:left="-1416" w:firstLineChars="300" w:firstLine="1562"/>
         <w:rPr>
           <w:rFonts w:ascii="Times New Roman" w:hAnsi="Times New Roman" w:cs="Times New Roman"/>
         </w:rPr>
@@ -4474,21 +4457,17 @@
       <w:bookmarkStart w:id="5" w:name="_Toc202893429"/>
       <w:r>
         <w:rPr>
-          <w:noProof/>
-        </w:rPr>
+          <w:rFonts w:ascii="Times New Roman" w:hAnsi="Times New Roman" w:cs="Times New Roman"/>
+        </w:rPr>
+        <w:t>Sprint Backlog items</w:t>
+      </w:r>
+      <w:bookmarkEnd w:id="5"/>
+      <w:r>
         <w:drawing>
-          <wp:anchor distT="0" distB="0" distL="114300" distR="114300" simplePos="0" relativeHeight="251673600" behindDoc="0" locked="0" layoutInCell="1" allowOverlap="1" wp14:anchorId="596F8406" wp14:editId="14E4308D">
-            <wp:simplePos x="0" y="0"/>
-            <wp:positionH relativeFrom="column">
-              <wp:posOffset>-918845</wp:posOffset>
-            </wp:positionH>
-            <wp:positionV relativeFrom="paragraph">
-              <wp:posOffset>672465</wp:posOffset>
-            </wp:positionV>
-            <wp:extent cx="7112635" cy="2534920"/>
-            <wp:effectExtent l="0" t="0" r="0" b="0"/>
-            <wp:wrapSquare wrapText="bothSides"/>
-            <wp:docPr id="1788769250" name="Picture 1" descr="A screenshot of a computer&#10;&#10;AI-generated content may be incorrect."/>
+          <wp:inline distT="0" distB="0" distL="0" distR="0" wp14:anchorId="1ED7B7C8" wp14:editId="3E7CC982">
+            <wp:extent cx="7065608" cy="2087792"/>
+            <wp:effectExtent l="0" t="0" r="2540" b="8255"/>
+            <wp:docPr id="1756749653" name="图片 1" descr="图形用户界面, 应用程序&#10;&#10;描述已自动生成"/>
             <wp:cNvGraphicFramePr>
               <a:graphicFrameLocks xmlns:a="http://schemas.openxmlformats.org/drawingml/2006/main" noChangeAspect="1"/>
             </wp:cNvGraphicFramePr>
@@ -4496,64 +4475,37 @@
               <a:graphicData uri="http://schemas.openxmlformats.org/drawingml/2006/picture">
                 <pic:pic xmlns:pic="http://schemas.openxmlformats.org/drawingml/2006/picture">
                   <pic:nvPicPr>
-                    <pic:cNvPr id="1788769250" name="Picture 1" descr="A screenshot of a computer&#10;&#10;AI-generated content may be incorrect."/>
+                    <pic:cNvPr id="1756749653" name="图片 1" descr="图形用户界面, 应用程序&#10;&#10;描述已自动生成"/>
                     <pic:cNvPicPr/>
                   </pic:nvPicPr>
-                  <pic:blipFill rotWithShape="1">
-                    <a:blip r:embed="rId15" cstate="print">
-                      <a:extLst>
-                        <a:ext uri="{28A0092B-C50C-407E-A947-70E740481C1C}">
-                          <a14:useLocalDpi xmlns:a14="http://schemas.microsoft.com/office/drawing/2010/main" val="0"/>
-                        </a:ext>
-                      </a:extLst>
-                    </a:blip>
-                    <a:srcRect l="351" t="809" r="347" b="1423"/>
+                  <pic:blipFill>
+                    <a:blip r:embed="rId15"/>
                     <a:stretch>
                       <a:fillRect/>
                     </a:stretch>
                   </pic:blipFill>
-                  <pic:spPr bwMode="auto">
+                  <pic:spPr>
                     <a:xfrm>
                       <a:off x="0" y="0"/>
-                      <a:ext cx="7112635" cy="2534920"/>
+                      <a:ext cx="7080127" cy="2092082"/>
                     </a:xfrm>
                     <a:prstGeom prst="rect">
                       <a:avLst/>
                     </a:prstGeom>
-                    <a:ln>
-                      <a:noFill/>
-                    </a:ln>
-                    <a:extLst>
-                      <a:ext uri="{53640926-AAD7-44D8-BBD7-CCE9431645EC}">
-                        <a14:shadowObscured xmlns:a14="http://schemas.microsoft.com/office/drawing/2010/main"/>
-                      </a:ext>
-                    </a:extLst>
                   </pic:spPr>
                 </pic:pic>
               </a:graphicData>
             </a:graphic>
-            <wp14:sizeRelH relativeFrom="margin">
-              <wp14:pctWidth>0</wp14:pctWidth>
-            </wp14:sizeRelH>
-            <wp14:sizeRelV relativeFrom="margin">
-              <wp14:pctHeight>0</wp14:pctHeight>
-            </wp14:sizeRelV>
-          </wp:anchor>
+          </wp:inline>
         </w:drawing>
       </w:r>
-      <w:r>
-        <w:rPr>
-          <w:rFonts w:ascii="Times New Roman" w:hAnsi="Times New Roman" w:cs="Times New Roman"/>
-        </w:rPr>
-        <w:t>Sprint Backlog items</w:t>
-      </w:r>
-      <w:bookmarkEnd w:id="5"/>
     </w:p>
     <w:p>
       <w:pPr>
         <w:widowControl/>
         <w:rPr>
-          <w:rFonts w:ascii="Times New Roman" w:hAnsi="Times New Roman" w:cs="Times New Roman"/>
+          <w:rFonts w:ascii="Times New Roman" w:eastAsia="等线" w:hAnsi="Times New Roman" w:cs="Times New Roman" w:hint="eastAsia"/>
+          <w:lang w:eastAsia="zh-CN"/>
         </w:rPr>
       </w:pPr>
       <w:r>
@@ -4571,7 +4523,7 @@
     </w:p>
     <w:p>
       <w:pPr>
-        <w:pStyle w:val="Heading1"/>
+        <w:pStyle w:val="1"/>
         <w:spacing w:before="120" w:after="120"/>
         <w:jc w:val="both"/>
         <w:rPr>
@@ -4645,7 +4597,7 @@
     </w:p>
     <w:p>
       <w:pPr>
-        <w:pStyle w:val="ListParagraph"/>
+        <w:pStyle w:val="a5"/>
         <w:numPr>
           <w:ilvl w:val="0"/>
           <w:numId w:val="6"/>
@@ -4665,73 +4617,27 @@
           <w:sz w:val="28"/>
           <w:szCs w:val="28"/>
         </w:rPr>
-        <w:t xml:space="preserve">Provide one insight </w:t>
-      </w:r>
-      <w:proofErr w:type="gramStart"/>
+        <w:t xml:space="preserve">Provide one insight of the </w:t>
+      </w:r>
       <w:r>
         <w:rPr>
           <w:rFonts w:ascii="Times New Roman" w:eastAsiaTheme="majorEastAsia" w:hAnsi="Times New Roman" w:cs="Times New Roman"/>
           <w:sz w:val="28"/>
           <w:szCs w:val="28"/>
         </w:rPr>
-        <w:t>of</w:t>
-      </w:r>
-      <w:proofErr w:type="gramEnd"/>
+        <w:t>customer’s</w:t>
+      </w:r>
       <w:r>
         <w:rPr>
           <w:rFonts w:ascii="Times New Roman" w:eastAsiaTheme="majorEastAsia" w:hAnsi="Times New Roman" w:cs="Times New Roman"/>
           <w:sz w:val="28"/>
           <w:szCs w:val="28"/>
         </w:rPr>
-        <w:t xml:space="preserve"> the </w:t>
-      </w:r>
-      <w:r>
-        <w:rPr>
-          <w:rFonts w:ascii="Times New Roman" w:eastAsiaTheme="majorEastAsia" w:hAnsi="Times New Roman" w:cs="Times New Roman"/>
-          <w:sz w:val="28"/>
-          <w:szCs w:val="28"/>
-        </w:rPr>
-        <w:t>customer’s</w:t>
-      </w:r>
-      <w:r>
-        <w:rPr>
-          <w:rFonts w:ascii="Times New Roman" w:eastAsiaTheme="majorEastAsia" w:hAnsi="Times New Roman" w:cs="Times New Roman"/>
-          <w:sz w:val="28"/>
-          <w:szCs w:val="28"/>
-        </w:rPr>
-        <w:t xml:space="preserve"> information with respect to different </w:t>
-      </w:r>
-      <w:proofErr w:type="gramStart"/>
-      <w:r>
-        <w:rPr>
-          <w:rFonts w:ascii="Times New Roman" w:eastAsiaTheme="majorEastAsia" w:hAnsi="Times New Roman" w:cs="Times New Roman"/>
-          <w:sz w:val="28"/>
-          <w:szCs w:val="28"/>
-        </w:rPr>
-        <w:t>education</w:t>
-      </w:r>
-      <w:proofErr w:type="gramEnd"/>
-      <w:r>
-        <w:rPr>
-          <w:rFonts w:ascii="Times New Roman" w:eastAsiaTheme="majorEastAsia" w:hAnsi="Times New Roman" w:cs="Times New Roman"/>
-          <w:sz w:val="28"/>
-          <w:szCs w:val="28"/>
-        </w:rPr>
-        <w:t xml:space="preserve"> </w:t>
-      </w:r>
-      <w:proofErr w:type="gramStart"/>
-      <w:r>
-        <w:rPr>
-          <w:rFonts w:ascii="Times New Roman" w:eastAsiaTheme="majorEastAsia" w:hAnsi="Times New Roman" w:cs="Times New Roman"/>
-          <w:sz w:val="28"/>
-          <w:szCs w:val="28"/>
-        </w:rPr>
-        <w:t>background</w:t>
-      </w:r>
-      <w:proofErr w:type="gramEnd"/>
-      <w:r>
-        <w:rPr>
-          <w:rFonts w:ascii="Times New Roman" w:eastAsia="DengXian" w:hAnsi="Times New Roman" w:cs="Times New Roman"/>
+        <w:t xml:space="preserve"> information with respect to different education background</w:t>
+      </w:r>
+      <w:r>
+        <w:rPr>
+          <w:rFonts w:ascii="Times New Roman" w:eastAsia="等线" w:hAnsi="Times New Roman" w:cs="Times New Roman"/>
           <w:sz w:val="28"/>
           <w:szCs w:val="28"/>
           <w:lang w:eastAsia="zh-CN"/>
@@ -4741,7 +4647,7 @@
     </w:p>
     <w:p>
       <w:pPr>
-        <w:pStyle w:val="ListParagraph"/>
+        <w:pStyle w:val="a5"/>
         <w:spacing w:before="120" w:after="120" w:line="0" w:lineRule="atLeast"/>
         <w:ind w:leftChars="0"/>
         <w:jc w:val="both"/>
@@ -4754,7 +4660,7 @@
     </w:p>
     <w:p>
       <w:pPr>
-        <w:pStyle w:val="ListParagraph"/>
+        <w:pStyle w:val="a5"/>
         <w:spacing w:before="120" w:after="120" w:line="0" w:lineRule="atLeast"/>
         <w:ind w:leftChars="0"/>
         <w:jc w:val="center"/>
@@ -4767,7 +4673,7 @@
     </w:p>
     <w:p>
       <w:pPr>
-        <w:pStyle w:val="NormalWeb"/>
+        <w:pStyle w:val="ad"/>
         <w:ind w:left="480"/>
         <w:jc w:val="both"/>
         <w:rPr>
@@ -4778,7 +4684,7 @@
     </w:p>
     <w:p>
       <w:pPr>
-        <w:pStyle w:val="NormalWeb"/>
+        <w:pStyle w:val="ad"/>
         <w:ind w:left="480"/>
         <w:jc w:val="both"/>
         <w:rPr>
@@ -4789,30 +4695,30 @@
     </w:p>
     <w:p>
       <w:pPr>
-        <w:pStyle w:val="NormalWeb"/>
+        <w:pStyle w:val="ad"/>
         <w:ind w:left="480"/>
         <w:jc w:val="both"/>
         <w:rPr>
-          <w:rFonts w:eastAsia="DengXian"/>
-          <w:sz w:val="28"/>
-          <w:szCs w:val="28"/>
-        </w:rPr>
-      </w:pPr>
-    </w:p>
-    <w:p>
-      <w:pPr>
-        <w:pStyle w:val="NormalWeb"/>
+          <w:rFonts w:eastAsia="等线"/>
+          <w:sz w:val="28"/>
+          <w:szCs w:val="28"/>
+        </w:rPr>
+      </w:pPr>
+    </w:p>
+    <w:p>
+      <w:pPr>
+        <w:pStyle w:val="ad"/>
         <w:ind w:left="480"/>
         <w:jc w:val="both"/>
         <w:rPr>
-          <w:rFonts w:eastAsia="DengXian"/>
-          <w:sz w:val="28"/>
-          <w:szCs w:val="28"/>
-        </w:rPr>
-      </w:pPr>
-      <w:r>
-        <w:rPr>
-          <w:rFonts w:eastAsia="DengXian"/>
+          <w:rFonts w:eastAsia="等线"/>
+          <w:sz w:val="28"/>
+          <w:szCs w:val="28"/>
+        </w:rPr>
+      </w:pPr>
+      <w:r>
+        <w:rPr>
+          <w:rFonts w:eastAsia="等线"/>
           <w:noProof/>
           <w:sz w:val="28"/>
           <w:szCs w:val="28"/>
@@ -4856,7 +4762,7 @@
     </w:p>
     <w:p>
       <w:pPr>
-        <w:pStyle w:val="NormalWeb"/>
+        <w:pStyle w:val="ad"/>
         <w:ind w:left="480" w:firstLine="480"/>
         <w:jc w:val="both"/>
         <w:rPr>
@@ -4875,7 +4781,7 @@
     </w:p>
     <w:p>
       <w:pPr>
-        <w:pStyle w:val="NormalWeb"/>
+        <w:pStyle w:val="ad"/>
         <w:ind w:left="480"/>
         <w:jc w:val="both"/>
         <w:rPr>
@@ -4893,7 +4799,7 @@
     </w:p>
     <w:p>
       <w:pPr>
-        <w:pStyle w:val="NormalWeb"/>
+        <w:pStyle w:val="ad"/>
         <w:numPr>
           <w:ilvl w:val="0"/>
           <w:numId w:val="10"/>
@@ -4914,7 +4820,7 @@
     </w:p>
     <w:p>
       <w:pPr>
-        <w:pStyle w:val="NormalWeb"/>
+        <w:pStyle w:val="ad"/>
         <w:numPr>
           <w:ilvl w:val="0"/>
           <w:numId w:val="10"/>
@@ -4935,7 +4841,7 @@
     </w:p>
     <w:p>
       <w:pPr>
-        <w:pStyle w:val="NormalWeb"/>
+        <w:pStyle w:val="ad"/>
         <w:spacing w:after="0" w:afterAutospacing="0"/>
         <w:ind w:left="480" w:firstLine="360"/>
         <w:jc w:val="both"/>
@@ -4984,7 +4890,7 @@
     <w:bookmarkEnd w:id="7"/>
     <w:p>
       <w:pPr>
-        <w:pStyle w:val="ListParagraph"/>
+        <w:pStyle w:val="a5"/>
         <w:widowControl/>
         <w:numPr>
           <w:ilvl w:val="0"/>
@@ -5010,7 +4916,7 @@
     </w:p>
     <w:p>
       <w:pPr>
-        <w:pStyle w:val="ListParagraph"/>
+        <w:pStyle w:val="a5"/>
         <w:widowControl/>
         <w:spacing w:before="120" w:after="120" w:line="0" w:lineRule="atLeast"/>
         <w:ind w:leftChars="0"/>
@@ -5065,7 +4971,7 @@
     </w:p>
     <w:p>
       <w:pPr>
-        <w:pStyle w:val="NormalWeb"/>
+        <w:pStyle w:val="ad"/>
         <w:ind w:left="480" w:firstLine="360"/>
         <w:jc w:val="both"/>
         <w:rPr>
@@ -5099,7 +5005,7 @@
     </w:p>
     <w:p>
       <w:pPr>
-        <w:pStyle w:val="NormalWeb"/>
+        <w:pStyle w:val="ad"/>
         <w:ind w:left="480" w:firstLine="360"/>
         <w:jc w:val="both"/>
         <w:rPr>
@@ -5133,7 +5039,7 @@
     </w:p>
     <w:p>
       <w:pPr>
-        <w:pStyle w:val="NormalWeb"/>
+        <w:pStyle w:val="ad"/>
         <w:numPr>
           <w:ilvl w:val="0"/>
           <w:numId w:val="18"/>
@@ -5179,7 +5085,7 @@
     </w:p>
     <w:p>
       <w:pPr>
-        <w:pStyle w:val="NormalWeb"/>
+        <w:pStyle w:val="ad"/>
         <w:numPr>
           <w:ilvl w:val="0"/>
           <w:numId w:val="18"/>
@@ -5225,7 +5131,7 @@
     </w:p>
     <w:p>
       <w:pPr>
-        <w:pStyle w:val="NormalWeb"/>
+        <w:pStyle w:val="ad"/>
         <w:numPr>
           <w:ilvl w:val="0"/>
           <w:numId w:val="18"/>
@@ -5246,7 +5152,7 @@
     </w:p>
     <w:p>
       <w:pPr>
-        <w:pStyle w:val="NormalWeb"/>
+        <w:pStyle w:val="ad"/>
         <w:numPr>
           <w:ilvl w:val="0"/>
           <w:numId w:val="18"/>
@@ -5267,7 +5173,7 @@
     </w:p>
     <w:p>
       <w:pPr>
-        <w:pStyle w:val="NormalWeb"/>
+        <w:pStyle w:val="ad"/>
         <w:ind w:left="480" w:firstLine="480"/>
         <w:jc w:val="both"/>
         <w:rPr>
@@ -5318,7 +5224,7 @@
     </w:p>
     <w:p>
       <w:pPr>
-        <w:pStyle w:val="ListParagraph"/>
+        <w:pStyle w:val="a5"/>
         <w:numPr>
           <w:ilvl w:val="0"/>
           <w:numId w:val="6"/>
@@ -5542,7 +5448,7 @@
     </w:p>
     <w:p>
       <w:pPr>
-        <w:pStyle w:val="ListParagraph"/>
+        <w:pStyle w:val="a5"/>
         <w:numPr>
           <w:ilvl w:val="0"/>
           <w:numId w:val="12"/>
@@ -5562,32 +5468,12 @@
           <w:szCs w:val="28"/>
           <w:lang w:val="en-HK"/>
         </w:rPr>
-        <w:t>Low-count/low-</w:t>
-      </w:r>
-      <w:proofErr w:type="gramStart"/>
-      <w:r>
-        <w:rPr>
-          <w:rFonts w:ascii="Times New Roman" w:hAnsi="Times New Roman" w:cs="Times New Roman"/>
-          <w:sz w:val="28"/>
-          <w:szCs w:val="28"/>
-          <w:lang w:val="en-HK"/>
-        </w:rPr>
-        <w:t>spend:</w:t>
-      </w:r>
-      <w:proofErr w:type="gramEnd"/>
-      <w:r>
-        <w:rPr>
-          <w:rFonts w:ascii="Times New Roman" w:hAnsi="Times New Roman" w:cs="Times New Roman"/>
-          <w:sz w:val="28"/>
-          <w:szCs w:val="28"/>
-          <w:lang w:val="en-HK"/>
-        </w:rPr>
-        <w:t xml:space="preserve"> occasional users making few, small purchases</w:t>
-      </w:r>
-    </w:p>
-    <w:p>
-      <w:pPr>
-        <w:pStyle w:val="ListParagraph"/>
+        <w:t>Low-count/low-spend: occasional users making few, small purchases</w:t>
+      </w:r>
+    </w:p>
+    <w:p>
+      <w:pPr>
+        <w:pStyle w:val="a5"/>
         <w:numPr>
           <w:ilvl w:val="0"/>
           <w:numId w:val="12"/>
@@ -5607,32 +5493,12 @@
           <w:szCs w:val="28"/>
           <w:lang w:val="en-HK"/>
         </w:rPr>
-        <w:t>Mid-count/mid-</w:t>
-      </w:r>
-      <w:proofErr w:type="gramStart"/>
-      <w:r>
-        <w:rPr>
-          <w:rFonts w:ascii="Times New Roman" w:hAnsi="Times New Roman" w:cs="Times New Roman"/>
-          <w:sz w:val="28"/>
-          <w:szCs w:val="28"/>
-          <w:lang w:val="en-HK"/>
-        </w:rPr>
-        <w:t>spend:</w:t>
-      </w:r>
-      <w:proofErr w:type="gramEnd"/>
-      <w:r>
-        <w:rPr>
-          <w:rFonts w:ascii="Times New Roman" w:hAnsi="Times New Roman" w:cs="Times New Roman"/>
-          <w:sz w:val="28"/>
-          <w:szCs w:val="28"/>
-          <w:lang w:val="en-HK"/>
-        </w:rPr>
-        <w:t xml:space="preserve"> steady users with moderate transaction habits</w:t>
-      </w:r>
-    </w:p>
-    <w:p>
-      <w:pPr>
-        <w:pStyle w:val="ListParagraph"/>
+        <w:t>Mid-count/mid-spend: steady users with moderate transaction habits</w:t>
+      </w:r>
+    </w:p>
+    <w:p>
+      <w:pPr>
+        <w:pStyle w:val="a5"/>
         <w:numPr>
           <w:ilvl w:val="0"/>
           <w:numId w:val="12"/>
@@ -5662,7 +5528,7 @@
         <w:ind w:left="480" w:firstLine="480"/>
         <w:jc w:val="both"/>
         <w:rPr>
-          <w:rFonts w:ascii="Times New Roman" w:eastAsia="DengXian" w:hAnsi="Times New Roman" w:cs="Times New Roman"/>
+          <w:rFonts w:ascii="Times New Roman" w:eastAsia="等线" w:hAnsi="Times New Roman" w:cs="Times New Roman"/>
           <w:sz w:val="28"/>
           <w:szCs w:val="28"/>
           <w:lang w:val="en-HK" w:eastAsia="zh-CN"/>
@@ -5702,7 +5568,7 @@
         <w:ind w:left="480"/>
         <w:jc w:val="both"/>
         <w:rPr>
-          <w:rFonts w:ascii="Times New Roman" w:eastAsia="DengXian" w:hAnsi="Times New Roman" w:cs="Times New Roman"/>
+          <w:rFonts w:ascii="Times New Roman" w:eastAsia="等线" w:hAnsi="Times New Roman" w:cs="Times New Roman"/>
           <w:b/>
           <w:bCs/>
           <w:sz w:val="28"/>
@@ -5712,7 +5578,7 @@
       </w:pPr>
       <w:r>
         <w:rPr>
-          <w:rFonts w:ascii="Times New Roman" w:eastAsia="DengXian" w:hAnsi="Times New Roman" w:cs="Times New Roman"/>
+          <w:rFonts w:ascii="Times New Roman" w:eastAsia="等线" w:hAnsi="Times New Roman" w:cs="Times New Roman"/>
           <w:b/>
           <w:bCs/>
           <w:sz w:val="28"/>
@@ -5729,7 +5595,7 @@
         <w:ind w:left="480"/>
         <w:jc w:val="both"/>
         <w:rPr>
-          <w:rFonts w:ascii="Times New Roman" w:eastAsia="DengXian" w:hAnsi="Times New Roman" w:cs="Times New Roman"/>
+          <w:rFonts w:ascii="Times New Roman" w:eastAsia="等线" w:hAnsi="Times New Roman" w:cs="Times New Roman"/>
           <w:sz w:val="28"/>
           <w:szCs w:val="28"/>
           <w:lang w:eastAsia="zh-CN"/>
@@ -5737,7 +5603,7 @@
       </w:pPr>
       <w:r>
         <w:rPr>
-          <w:rFonts w:ascii="Times New Roman" w:eastAsia="DengXian" w:hAnsi="Times New Roman" w:cs="Times New Roman"/>
+          <w:rFonts w:ascii="Times New Roman" w:eastAsia="等线" w:hAnsi="Times New Roman" w:cs="Times New Roman"/>
           <w:sz w:val="28"/>
           <w:szCs w:val="28"/>
           <w:lang w:eastAsia="zh-CN"/>
@@ -5746,7 +5612,7 @@
       </w:r>
       <w:r>
         <w:rPr>
-          <w:rFonts w:ascii="Times New Roman" w:eastAsia="DengXian" w:hAnsi="Times New Roman" w:cs="Times New Roman"/>
+          <w:rFonts w:ascii="Times New Roman" w:eastAsia="等线" w:hAnsi="Times New Roman" w:cs="Times New Roman"/>
           <w:sz w:val="28"/>
           <w:szCs w:val="28"/>
           <w:lang w:eastAsia="zh-CN"/>
@@ -5760,7 +5626,7 @@
         <w:ind w:left="480"/>
         <w:jc w:val="both"/>
         <w:rPr>
-          <w:rFonts w:ascii="Times New Roman" w:eastAsia="DengXian" w:hAnsi="Times New Roman" w:cs="Times New Roman"/>
+          <w:rFonts w:ascii="Times New Roman" w:eastAsia="等线" w:hAnsi="Times New Roman" w:cs="Times New Roman"/>
           <w:sz w:val="28"/>
           <w:szCs w:val="28"/>
           <w:lang w:eastAsia="zh-CN"/>
@@ -5768,7 +5634,7 @@
       </w:pPr>
       <w:r>
         <w:rPr>
-          <w:rFonts w:ascii="Times New Roman" w:eastAsia="DengXian" w:hAnsi="Times New Roman" w:cs="Times New Roman"/>
+          <w:rFonts w:ascii="Times New Roman" w:eastAsia="等线" w:hAnsi="Times New Roman" w:cs="Times New Roman"/>
           <w:sz w:val="28"/>
           <w:szCs w:val="28"/>
           <w:lang w:eastAsia="zh-CN"/>
@@ -5777,37 +5643,17 @@
       </w:r>
       <w:r>
         <w:rPr>
-          <w:rFonts w:ascii="Times New Roman" w:eastAsia="DengXian" w:hAnsi="Times New Roman" w:cs="Times New Roman"/>
+          <w:rFonts w:ascii="Times New Roman" w:eastAsia="等线" w:hAnsi="Times New Roman" w:cs="Times New Roman"/>
           <w:sz w:val="28"/>
           <w:szCs w:val="28"/>
           <w:lang w:eastAsia="zh-CN"/>
         </w:rPr>
-        <w:t xml:space="preserve">Early-warning </w:t>
-      </w:r>
-      <w:proofErr w:type="gramStart"/>
-      <w:r>
-        <w:rPr>
-          <w:rFonts w:ascii="Times New Roman" w:eastAsia="DengXian" w:hAnsi="Times New Roman" w:cs="Times New Roman"/>
-          <w:sz w:val="28"/>
-          <w:szCs w:val="28"/>
-          <w:lang w:eastAsia="zh-CN"/>
-        </w:rPr>
-        <w:t>flag —</w:t>
-      </w:r>
-      <w:proofErr w:type="gramEnd"/>
-      <w:r>
-        <w:rPr>
-          <w:rFonts w:ascii="Times New Roman" w:eastAsia="DengXian" w:hAnsi="Times New Roman" w:cs="Times New Roman"/>
-          <w:sz w:val="28"/>
-          <w:szCs w:val="28"/>
-          <w:lang w:eastAsia="zh-CN"/>
-        </w:rPr>
-        <w:t xml:space="preserve"> a sudden fall in count (but not amount) can signal churn risk sooner than amount-based monitoring.</w:t>
-      </w:r>
-    </w:p>
-    <w:p>
-      <w:pPr>
-        <w:pStyle w:val="ListParagraph"/>
+        <w:t>Early-warning flag — a sudden fall in count (but not amount) can signal churn risk sooner than amount-based monitoring.</w:t>
+      </w:r>
+    </w:p>
+    <w:p>
+      <w:pPr>
+        <w:pStyle w:val="a5"/>
         <w:numPr>
           <w:ilvl w:val="0"/>
           <w:numId w:val="6"/>
@@ -5890,25 +5736,7 @@
           <w:sz w:val="28"/>
           <w:szCs w:val="28"/>
         </w:rPr>
-        <w:t xml:space="preserve"> raise one insight </w:t>
-      </w:r>
-      <w:proofErr w:type="gramStart"/>
-      <w:r>
-        <w:rPr>
-          <w:rFonts w:ascii="Times New Roman" w:hAnsi="Times New Roman" w:cs="Times New Roman"/>
-          <w:sz w:val="28"/>
-          <w:szCs w:val="28"/>
-        </w:rPr>
-        <w:t>regards to</w:t>
-      </w:r>
-      <w:proofErr w:type="gramEnd"/>
-      <w:r>
-        <w:rPr>
-          <w:rFonts w:ascii="Times New Roman" w:hAnsi="Times New Roman" w:cs="Times New Roman"/>
-          <w:sz w:val="28"/>
-          <w:szCs w:val="28"/>
-        </w:rPr>
-        <w:t xml:space="preserve"> customer </w:t>
+        <w:t xml:space="preserve"> raise one insight regards to customer </w:t>
       </w:r>
       <w:r>
         <w:rPr>
@@ -6471,7 +6299,7 @@
     </w:p>
     <w:p>
       <w:pPr>
-        <w:pStyle w:val="ListParagraph"/>
+        <w:pStyle w:val="a5"/>
         <w:numPr>
           <w:ilvl w:val="0"/>
           <w:numId w:val="6"/>
@@ -7673,7 +7501,7 @@
     <w:bookmarkEnd w:id="8"/>
     <w:p>
       <w:pPr>
-        <w:pStyle w:val="ListParagraph"/>
+        <w:pStyle w:val="a5"/>
         <w:numPr>
           <w:ilvl w:val="0"/>
           <w:numId w:val="6"/>
@@ -7757,9 +7585,8 @@
           <w:szCs w:val="28"/>
           <w:lang w:val="en-HK"/>
         </w:rPr>
-        <w:t>To evaluate the quality of the Naive Bayes classification model, we compared its predicted utilization rankings (</w:t>
-      </w:r>
-      <w:proofErr w:type="spellStart"/>
+        <w:t xml:space="preserve">To evaluate the quality of the Naive Bayes classification model, we compared its predicted utilization rankings (Util_Rank) for new customers with the actual rankings assigned to existing customers who share similar profiles. After applying the model, we found that most predictions for new customers fell under either the “Excellent” or “Poor” categories, while “Fair” and “Good” were rarely predicted. This trend closely mirrors the original training data, where the majority of existing customers were also labeled “Excellent” or “Good,” and only a small number were assigned to the “Fair” class. This suggests that the model has learned to focus on the most common patterns in the data, but struggles to recognize less frequent categories. When we examined specific individual cases—such as a customer aged 53, graduate level education, married, and earning between $80K and </w:t>
+      </w:r>
       <w:r>
         <w:rPr>
           <w:rFonts w:ascii="Times New Roman" w:hAnsi="Times New Roman" w:cs="Times New Roman"/>
@@ -7767,107 +7594,8 @@
           <w:szCs w:val="28"/>
           <w:lang w:val="en-HK"/>
         </w:rPr>
-        <w:t>Util_Rank</w:t>
-      </w:r>
-      <w:proofErr w:type="spellEnd"/>
-      <w:r>
-        <w:rPr>
-          <w:rFonts w:ascii="Times New Roman" w:hAnsi="Times New Roman" w:cs="Times New Roman"/>
-          <w:sz w:val="28"/>
-          <w:szCs w:val="28"/>
-          <w:lang w:val="en-HK"/>
-        </w:rPr>
-        <w:t xml:space="preserve">) for new customers with the actual rankings assigned to existing customers who share similar profiles. After applying the model, we found that most predictions for new customers fell under either the “Excellent” or “Poor” categories, while “Fair” and “Good” were rarely predicted. This trend closely mirrors the original training data, where </w:t>
-      </w:r>
-      <w:proofErr w:type="gramStart"/>
-      <w:r>
-        <w:rPr>
-          <w:rFonts w:ascii="Times New Roman" w:hAnsi="Times New Roman" w:cs="Times New Roman"/>
-          <w:sz w:val="28"/>
-          <w:szCs w:val="28"/>
-          <w:lang w:val="en-HK"/>
-        </w:rPr>
-        <w:t>the majority of</w:t>
-      </w:r>
-      <w:proofErr w:type="gramEnd"/>
-      <w:r>
-        <w:rPr>
-          <w:rFonts w:ascii="Times New Roman" w:hAnsi="Times New Roman" w:cs="Times New Roman"/>
-          <w:sz w:val="28"/>
-          <w:szCs w:val="28"/>
-          <w:lang w:val="en-HK"/>
-        </w:rPr>
-        <w:t xml:space="preserve"> existing customers were also </w:t>
-      </w:r>
-      <w:proofErr w:type="spellStart"/>
-      <w:r>
-        <w:rPr>
-          <w:rFonts w:ascii="Times New Roman" w:hAnsi="Times New Roman" w:cs="Times New Roman"/>
-          <w:sz w:val="28"/>
-          <w:szCs w:val="28"/>
-          <w:lang w:val="en-HK"/>
-        </w:rPr>
-        <w:t>labeled</w:t>
-      </w:r>
-      <w:proofErr w:type="spellEnd"/>
-      <w:r>
-        <w:rPr>
-          <w:rFonts w:ascii="Times New Roman" w:hAnsi="Times New Roman" w:cs="Times New Roman"/>
-          <w:sz w:val="28"/>
-          <w:szCs w:val="28"/>
-          <w:lang w:val="en-HK"/>
-        </w:rPr>
-        <w:t xml:space="preserve"> “Excellent” or “Good,” and only a small number were assigned to the “Fair” class. This suggests that the model has learned to focus on the most common patterns in the </w:t>
-      </w:r>
-      <w:proofErr w:type="gramStart"/>
-      <w:r>
-        <w:rPr>
-          <w:rFonts w:ascii="Times New Roman" w:hAnsi="Times New Roman" w:cs="Times New Roman"/>
-          <w:sz w:val="28"/>
-          <w:szCs w:val="28"/>
-          <w:lang w:val="en-HK"/>
-        </w:rPr>
-        <w:t>data, but</w:t>
-      </w:r>
-      <w:proofErr w:type="gramEnd"/>
-      <w:r>
-        <w:rPr>
-          <w:rFonts w:ascii="Times New Roman" w:hAnsi="Times New Roman" w:cs="Times New Roman"/>
-          <w:sz w:val="28"/>
-          <w:szCs w:val="28"/>
-          <w:lang w:val="en-HK"/>
-        </w:rPr>
-        <w:t xml:space="preserve"> struggles to recognize less frequent categories. When we examined specific individual cases—such as a customer aged 53, graduate level education, married, and earning between $80K and </w:t>
-      </w:r>
-      <w:r>
-        <w:rPr>
-          <w:rFonts w:ascii="Times New Roman" w:hAnsi="Times New Roman" w:cs="Times New Roman"/>
-          <w:sz w:val="28"/>
-          <w:szCs w:val="28"/>
-          <w:lang w:val="en-HK"/>
-        </w:rPr>
         <w:lastRenderedPageBreak/>
-        <w:t xml:space="preserve">$120K—the predicted class was “Excellent.” We then filtered similar customers from the training set and observed that many of them also had an “Excellent” </w:t>
-      </w:r>
-      <w:proofErr w:type="spellStart"/>
-      <w:r>
-        <w:rPr>
-          <w:rFonts w:ascii="Times New Roman" w:hAnsi="Times New Roman" w:cs="Times New Roman"/>
-          <w:sz w:val="28"/>
-          <w:szCs w:val="28"/>
-          <w:lang w:val="en-HK"/>
-        </w:rPr>
-        <w:t>Util_Rank</w:t>
-      </w:r>
-      <w:proofErr w:type="spellEnd"/>
-      <w:r>
-        <w:rPr>
-          <w:rFonts w:ascii="Times New Roman" w:hAnsi="Times New Roman" w:cs="Times New Roman"/>
-          <w:sz w:val="28"/>
-          <w:szCs w:val="28"/>
-          <w:lang w:val="en-HK"/>
-        </w:rPr>
-        <w:t>, reinforcing that the model can make accurate predictions when the input is clearly aligned with known patterns.</w:t>
+        <w:t>$120K—the predicted class was “Excellent.” We then filtered similar customers from the training set and observed that many of them also had an “Excellent” Util_Rank, reinforcing that the model can make accurate predictions when the input is clearly aligned with known patterns.</w:t>
       </w:r>
     </w:p>
     <w:p>
@@ -7903,7 +7631,7 @@
     </w:p>
     <w:p>
       <w:pPr>
-        <w:pStyle w:val="ListParagraph"/>
+        <w:pStyle w:val="a5"/>
         <w:numPr>
           <w:ilvl w:val="0"/>
           <w:numId w:val="6"/>
@@ -7959,7 +7687,7 @@
     </w:p>
     <w:p>
       <w:pPr>
-        <w:pStyle w:val="ListParagraph"/>
+        <w:pStyle w:val="a5"/>
         <w:ind w:leftChars="0"/>
         <w:jc w:val="both"/>
         <w:rPr>
@@ -7971,7 +7699,7 @@
     </w:p>
     <w:p>
       <w:pPr>
-        <w:pStyle w:val="ListParagraph"/>
+        <w:pStyle w:val="a5"/>
         <w:ind w:firstLine="480"/>
         <w:jc w:val="both"/>
         <w:rPr>
@@ -8103,7 +7831,7 @@
     </w:p>
     <w:p>
       <w:pPr>
-        <w:pStyle w:val="Heading1"/>
+        <w:pStyle w:val="1"/>
         <w:rPr>
           <w:rFonts w:ascii="Times New Roman" w:hAnsi="Times New Roman" w:cs="Times New Roman"/>
         </w:rPr>
@@ -8136,27 +7864,7 @@
           <w:szCs w:val="28"/>
           <w:lang w:val="en-HK"/>
         </w:rPr>
-        <w:t xml:space="preserve">DSAI Bank’s customer analysis has uncovered several meaningful insights that can help improve how the bank serves its customers and grows its business. One of the strongest patterns comes from examining customer education levels. </w:t>
-      </w:r>
-      <w:proofErr w:type="gramStart"/>
-      <w:r>
-        <w:rPr>
-          <w:rFonts w:ascii="Times New Roman" w:hAnsi="Times New Roman" w:cs="Times New Roman"/>
-          <w:sz w:val="28"/>
-          <w:szCs w:val="28"/>
-          <w:lang w:val="en-HK"/>
-        </w:rPr>
-        <w:t>A large number of</w:t>
-      </w:r>
-      <w:proofErr w:type="gramEnd"/>
-      <w:r>
-        <w:rPr>
-          <w:rFonts w:ascii="Times New Roman" w:hAnsi="Times New Roman" w:cs="Times New Roman"/>
-          <w:sz w:val="28"/>
-          <w:szCs w:val="28"/>
-          <w:lang w:val="en-HK"/>
-        </w:rPr>
-        <w:t xml:space="preserve"> the bank’s customers—over 3,000 individuals—have graduate degrees, and about 2,000 more have completed college. These highly educated customers typically show stronger financial discipline. On average, they receive higher credit limits and maintain lower utilization ratios, meaning they don’t use up all their available credit and are less likely to miss payments. This makes them ideal candidates for premium financial products, loyalty programs, and long-term relationship offerings. On the other hand, customers with only high school education or no formal education show more frequent signs of financial stress. They tend to carry higher balances, have smaller credit limits, and use a larger portion of their available credit. These customers may benefit from extra financial guidance, such as budgeting tools, simplified apps, or more frequent communication from relationship managers.</w:t>
+        <w:t>DSAI Bank’s customer analysis has uncovered several meaningful insights that can help improve how the bank serves its customers and grows its business. One of the strongest patterns comes from examining customer education levels. A large number of the bank’s customers—over 3,000 individuals—have graduate degrees, and about 2,000 more have completed college. These highly educated customers typically show stronger financial discipline. On average, they receive higher credit limits and maintain lower utilization ratios, meaning they don’t use up all their available credit and are less likely to miss payments. This makes them ideal candidates for premium financial products, loyalty programs, and long-term relationship offerings. On the other hand, customers with only high school education or no formal education show more frequent signs of financial stress. They tend to carry higher balances, have smaller credit limits, and use a larger portion of their available credit. These customers may benefit from extra financial guidance, such as budgeting tools, simplified apps, or more frequent communication from relationship managers.</w:t>
       </w:r>
     </w:p>
     <w:p>
@@ -8366,27 +8074,7 @@
           <w:szCs w:val="28"/>
           <w:lang w:val="en-HK"/>
         </w:rPr>
-        <w:t>Altogether, these findings help DSAI Bank not only understand how its customers behave, but also how to better serve them. With more thoughtful credit strategies, better data use, and customer-</w:t>
-      </w:r>
-      <w:proofErr w:type="spellStart"/>
-      <w:r>
-        <w:rPr>
-          <w:rFonts w:ascii="Times New Roman" w:hAnsi="Times New Roman" w:cs="Times New Roman"/>
-          <w:sz w:val="28"/>
-          <w:szCs w:val="28"/>
-          <w:lang w:val="en-HK"/>
-        </w:rPr>
-        <w:t>centered</w:t>
-      </w:r>
-      <w:proofErr w:type="spellEnd"/>
-      <w:r>
-        <w:rPr>
-          <w:rFonts w:ascii="Times New Roman" w:hAnsi="Times New Roman" w:cs="Times New Roman"/>
-          <w:sz w:val="28"/>
-          <w:szCs w:val="28"/>
-          <w:lang w:val="en-HK"/>
-        </w:rPr>
-        <w:t xml:space="preserve"> product development, the bank can increase satisfaction, lower risk, and grow its long-term value.</w:t>
+        <w:t>Altogether, these findings help DSAI Bank not only understand how its customers behave, but also how to better serve them. With more thoughtful credit strategies, better data use, and customer-centered product development, the bank can increase satisfaction, lower risk, and grow its long-term value.</w:t>
       </w:r>
     </w:p>
     <w:sectPr>
@@ -8434,7 +8122,7 @@
     <w:sdtContent>
       <w:p>
         <w:pPr>
-          <w:pStyle w:val="Footer"/>
+          <w:pStyle w:val="a8"/>
         </w:pPr>
         <w:r>
           <w:rPr>
@@ -8559,7 +8247,7 @@
                             <w:txbxContent>
                               <w:p>
                                 <w:pPr>
-                                  <w:pStyle w:val="Footer"/>
+                                  <w:pStyle w:val="a8"/>
                                   <w:jc w:val="center"/>
                                 </w:pPr>
                                 <w:r>
@@ -8609,7 +8297,7 @@
                       <w:txbxContent>
                         <w:p>
                           <w:pPr>
-                            <w:pStyle w:val="Footer"/>
+                            <w:pStyle w:val="a8"/>
                             <w:jc w:val="center"/>
                           </w:pPr>
                           <w:r>
@@ -11990,18 +11678,18 @@
     <w:lsdException w:name="Unresolved Mention" w:semiHidden="1" w:unhideWhenUsed="1"/>
     <w:lsdException w:name="Smart Link" w:semiHidden="1" w:unhideWhenUsed="1"/>
   </w:latentStyles>
-  <w:style w:type="paragraph" w:default="1" w:styleId="Normal">
+  <w:style w:type="paragraph" w:default="1" w:styleId="a">
     <w:name w:val="Normal"/>
     <w:qFormat/>
     <w:pPr>
       <w:widowControl w:val="0"/>
     </w:pPr>
   </w:style>
-  <w:style w:type="paragraph" w:styleId="Heading1">
+  <w:style w:type="paragraph" w:styleId="1">
     <w:name w:val="heading 1"/>
-    <w:basedOn w:val="Normal"/>
-    <w:next w:val="Normal"/>
-    <w:link w:val="Heading1Char"/>
+    <w:basedOn w:val="a"/>
+    <w:next w:val="a"/>
+    <w:link w:val="10"/>
     <w:uiPriority w:val="9"/>
     <w:qFormat/>
     <w:rsid w:val="00F81681"/>
@@ -12019,11 +11707,11 @@
       <w:szCs w:val="52"/>
     </w:rPr>
   </w:style>
-  <w:style w:type="paragraph" w:styleId="Heading2">
+  <w:style w:type="paragraph" w:styleId="2">
     <w:name w:val="heading 2"/>
-    <w:basedOn w:val="Normal"/>
-    <w:next w:val="Normal"/>
-    <w:link w:val="Heading2Char"/>
+    <w:basedOn w:val="a"/>
+    <w:next w:val="a"/>
+    <w:link w:val="20"/>
     <w:uiPriority w:val="9"/>
     <w:unhideWhenUsed/>
     <w:qFormat/>
@@ -12041,13 +11729,13 @@
       <w:szCs w:val="48"/>
     </w:rPr>
   </w:style>
-  <w:style w:type="character" w:default="1" w:styleId="DefaultParagraphFont">
+  <w:style w:type="character" w:default="1" w:styleId="a0">
     <w:name w:val="Default Paragraph Font"/>
     <w:uiPriority w:val="1"/>
     <w:semiHidden/>
     <w:unhideWhenUsed/>
   </w:style>
-  <w:style w:type="table" w:default="1" w:styleId="TableNormal">
+  <w:style w:type="table" w:default="1" w:styleId="a1">
     <w:name w:val="Normal Table"/>
     <w:uiPriority w:val="99"/>
     <w:semiHidden/>
@@ -12062,15 +11750,15 @@
       </w:tblCellMar>
     </w:tblPr>
   </w:style>
-  <w:style w:type="numbering" w:default="1" w:styleId="NoList">
+  <w:style w:type="numbering" w:default="1" w:styleId="a2">
     <w:name w:val="No List"/>
     <w:uiPriority w:val="99"/>
     <w:semiHidden/>
     <w:unhideWhenUsed/>
   </w:style>
-  <w:style w:type="paragraph" w:styleId="NoSpacing">
+  <w:style w:type="paragraph" w:styleId="a3">
     <w:name w:val="No Spacing"/>
-    <w:link w:val="NoSpacingChar"/>
+    <w:link w:val="a4"/>
     <w:uiPriority w:val="1"/>
     <w:qFormat/>
     <w:rsid w:val="00F81681"/>
@@ -12079,10 +11767,10 @@
       <w:sz w:val="22"/>
     </w:rPr>
   </w:style>
-  <w:style w:type="character" w:customStyle="1" w:styleId="NoSpacingChar">
-    <w:name w:val="No Spacing Char"/>
-    <w:basedOn w:val="DefaultParagraphFont"/>
-    <w:link w:val="NoSpacing"/>
+  <w:style w:type="character" w:customStyle="1" w:styleId="a4">
+    <w:name w:val="无间隔 字符"/>
+    <w:basedOn w:val="a0"/>
+    <w:link w:val="a3"/>
     <w:uiPriority w:val="1"/>
     <w:rsid w:val="00F81681"/>
     <w:rPr>
@@ -12090,10 +11778,10 @@
       <w:sz w:val="22"/>
     </w:rPr>
   </w:style>
-  <w:style w:type="character" w:customStyle="1" w:styleId="Heading1Char">
-    <w:name w:val="Heading 1 Char"/>
-    <w:basedOn w:val="DefaultParagraphFont"/>
-    <w:link w:val="Heading1"/>
+  <w:style w:type="character" w:customStyle="1" w:styleId="10">
+    <w:name w:val="标题 1 字符"/>
+    <w:basedOn w:val="a0"/>
+    <w:link w:val="1"/>
     <w:uiPriority w:val="9"/>
     <w:rsid w:val="00F81681"/>
     <w:rPr>
@@ -12105,9 +11793,9 @@
       <w:szCs w:val="52"/>
     </w:rPr>
   </w:style>
-  <w:style w:type="table" w:styleId="GridTable4">
+  <w:style w:type="table" w:styleId="4">
     <w:name w:val="Grid Table 4"/>
-    <w:basedOn w:val="TableNormal"/>
+    <w:basedOn w:val="a1"/>
     <w:uiPriority w:val="49"/>
     <w:rsid w:val="00F81681"/>
     <w:rPr>
@@ -12184,10 +11872,10 @@
       </w:tcPr>
     </w:tblStylePr>
   </w:style>
-  <w:style w:type="character" w:customStyle="1" w:styleId="Heading2Char">
-    <w:name w:val="Heading 2 Char"/>
-    <w:basedOn w:val="DefaultParagraphFont"/>
-    <w:link w:val="Heading2"/>
+  <w:style w:type="character" w:customStyle="1" w:styleId="20">
+    <w:name w:val="标题 2 字符"/>
+    <w:basedOn w:val="a0"/>
+    <w:link w:val="2"/>
     <w:uiPriority w:val="9"/>
     <w:rsid w:val="00F81681"/>
     <w:rPr>
@@ -12198,9 +11886,9 @@
       <w:szCs w:val="48"/>
     </w:rPr>
   </w:style>
-  <w:style w:type="paragraph" w:styleId="ListParagraph">
+  <w:style w:type="paragraph" w:styleId="a5">
     <w:name w:val="List Paragraph"/>
-    <w:basedOn w:val="Normal"/>
+    <w:basedOn w:val="a"/>
     <w:uiPriority w:val="34"/>
     <w:qFormat/>
     <w:rsid w:val="00F81681"/>
@@ -12208,10 +11896,10 @@
       <w:ind w:leftChars="200" w:left="480"/>
     </w:pPr>
   </w:style>
-  <w:style w:type="paragraph" w:styleId="Header">
+  <w:style w:type="paragraph" w:styleId="a6">
     <w:name w:val="header"/>
-    <w:basedOn w:val="Normal"/>
-    <w:link w:val="HeaderChar"/>
+    <w:basedOn w:val="a"/>
+    <w:link w:val="a7"/>
     <w:uiPriority w:val="99"/>
     <w:unhideWhenUsed/>
     <w:rsid w:val="00F81681"/>
@@ -12227,10 +11915,10 @@
       <w:szCs w:val="20"/>
     </w:rPr>
   </w:style>
-  <w:style w:type="character" w:customStyle="1" w:styleId="HeaderChar">
-    <w:name w:val="Header Char"/>
-    <w:basedOn w:val="DefaultParagraphFont"/>
-    <w:link w:val="Header"/>
+  <w:style w:type="character" w:customStyle="1" w:styleId="a7">
+    <w:name w:val="页眉 字符"/>
+    <w:basedOn w:val="a0"/>
+    <w:link w:val="a6"/>
     <w:uiPriority w:val="99"/>
     <w:rsid w:val="00F81681"/>
     <w:rPr>
@@ -12238,10 +11926,10 @@
       <w:szCs w:val="20"/>
     </w:rPr>
   </w:style>
-  <w:style w:type="paragraph" w:styleId="Footer">
+  <w:style w:type="paragraph" w:styleId="a8">
     <w:name w:val="footer"/>
-    <w:basedOn w:val="Normal"/>
-    <w:link w:val="FooterChar"/>
+    <w:basedOn w:val="a"/>
+    <w:link w:val="a9"/>
     <w:uiPriority w:val="99"/>
     <w:unhideWhenUsed/>
     <w:rsid w:val="00F81681"/>
@@ -12257,10 +11945,10 @@
       <w:szCs w:val="20"/>
     </w:rPr>
   </w:style>
-  <w:style w:type="character" w:customStyle="1" w:styleId="FooterChar">
-    <w:name w:val="Footer Char"/>
-    <w:basedOn w:val="DefaultParagraphFont"/>
-    <w:link w:val="Footer"/>
+  <w:style w:type="character" w:customStyle="1" w:styleId="a9">
+    <w:name w:val="页脚 字符"/>
+    <w:basedOn w:val="a0"/>
+    <w:link w:val="a8"/>
     <w:uiPriority w:val="99"/>
     <w:rsid w:val="00F81681"/>
     <w:rPr>
@@ -12268,10 +11956,10 @@
       <w:szCs w:val="20"/>
     </w:rPr>
   </w:style>
-  <w:style w:type="paragraph" w:styleId="TOCHeading">
+  <w:style w:type="paragraph" w:styleId="TOC">
     <w:name w:val="TOC Heading"/>
-    <w:basedOn w:val="Heading1"/>
-    <w:next w:val="Normal"/>
+    <w:basedOn w:val="1"/>
+    <w:next w:val="a"/>
     <w:uiPriority w:val="39"/>
     <w:unhideWhenUsed/>
     <w:qFormat/>
@@ -12293,8 +11981,8 @@
   </w:style>
   <w:style w:type="paragraph" w:styleId="TOC1">
     <w:name w:val="toc 1"/>
-    <w:basedOn w:val="Normal"/>
-    <w:next w:val="Normal"/>
+    <w:basedOn w:val="a"/>
+    <w:next w:val="a"/>
     <w:autoRedefine/>
     <w:uiPriority w:val="39"/>
     <w:unhideWhenUsed/>
@@ -12302,8 +11990,8 @@
   </w:style>
   <w:style w:type="paragraph" w:styleId="TOC2">
     <w:name w:val="toc 2"/>
-    <w:basedOn w:val="Normal"/>
-    <w:next w:val="Normal"/>
+    <w:basedOn w:val="a"/>
+    <w:next w:val="a"/>
     <w:autoRedefine/>
     <w:uiPriority w:val="39"/>
     <w:unhideWhenUsed/>
@@ -12312,9 +12000,9 @@
       <w:ind w:leftChars="200" w:left="480"/>
     </w:pPr>
   </w:style>
-  <w:style w:type="character" w:styleId="Hyperlink">
+  <w:style w:type="character" w:styleId="aa">
     <w:name w:val="Hyperlink"/>
-    <w:basedOn w:val="DefaultParagraphFont"/>
+    <w:basedOn w:val="a0"/>
     <w:uiPriority w:val="99"/>
     <w:unhideWhenUsed/>
     <w:rsid w:val="00516975"/>
@@ -12323,9 +12011,9 @@
       <w:u w:val="single"/>
     </w:rPr>
   </w:style>
-  <w:style w:type="table" w:styleId="TableGrid">
+  <w:style w:type="table" w:styleId="ab">
     <w:name w:val="Table Grid"/>
-    <w:basedOn w:val="TableNormal"/>
+    <w:basedOn w:val="a1"/>
     <w:rsid w:val="00BE72CA"/>
     <w:rPr>
       <w:rFonts w:ascii="Times New Roman" w:eastAsia="PMingLiU" w:hAnsi="Times New Roman" w:cs="Times New Roman"/>
@@ -12344,9 +12032,9 @@
       </w:tblBorders>
     </w:tblPr>
   </w:style>
-  <w:style w:type="character" w:styleId="Strong">
+  <w:style w:type="character" w:styleId="ac">
     <w:name w:val="Strong"/>
-    <w:basedOn w:val="DefaultParagraphFont"/>
+    <w:basedOn w:val="a0"/>
     <w:uiPriority w:val="22"/>
     <w:qFormat/>
     <w:rsid w:val="005D7409"/>
@@ -12355,9 +12043,9 @@
       <w:bCs/>
     </w:rPr>
   </w:style>
-  <w:style w:type="paragraph" w:styleId="NormalWeb">
+  <w:style w:type="paragraph" w:styleId="ad">
     <w:name w:val="Normal (Web)"/>
-    <w:basedOn w:val="Normal"/>
+    <w:basedOn w:val="a"/>
     <w:uiPriority w:val="99"/>
     <w:unhideWhenUsed/>
     <w:rsid w:val="005D7409"/>
@@ -12372,9 +12060,9 @@
       <w:lang w:val="en-HK" w:eastAsia="zh-CN"/>
     </w:rPr>
   </w:style>
-  <w:style w:type="character" w:styleId="UnresolvedMention">
+  <w:style w:type="character" w:styleId="ae">
     <w:name w:val="Unresolved Mention"/>
-    <w:basedOn w:val="DefaultParagraphFont"/>
+    <w:basedOn w:val="a0"/>
     <w:uiPriority w:val="99"/>
     <w:semiHidden/>
     <w:unhideWhenUsed/>
